--- a/dwes/rodriguez_jimenez_roberto_DWES05_Tarea/rodriguez_jimenez_roberto_DWES05_Tarea.docx
+++ b/dwes/rodriguez_jimenez_roberto_DWES05_Tarea/rodriguez_jimenez_roberto_DWES05_Tarea.docx
@@ -5851,6 +5851,9 @@
         </w:rPr>
       </w:pPr>
       <w:r>
+        <w:rPr>
+          <w:noProof/>
+        </w:rPr>
         <w:drawing>
           <wp:anchor distT="0" distB="0" distL="114300" distR="114300" simplePos="0" relativeHeight="251662336" behindDoc="1" locked="0" layoutInCell="1" allowOverlap="1" wp14:anchorId="13EBEFB8" wp14:editId="0E58EFF7">
             <wp:simplePos x="0" y="0"/>
@@ -6577,6 +6580,9 @@
         </w:rPr>
       </w:pPr>
       <w:r>
+        <w:rPr>
+          <w:noProof/>
+        </w:rPr>
         <w:drawing>
           <wp:inline distT="0" distB="0" distL="0" distR="0" wp14:anchorId="0B611164" wp14:editId="6CD7C905">
             <wp:extent cx="5858510" cy="4067260"/>
@@ -6861,6 +6867,9 @@
         </w:rPr>
       </w:pPr>
       <w:r>
+        <w:rPr>
+          <w:noProof/>
+        </w:rPr>
         <w:drawing>
           <wp:inline distT="0" distB="0" distL="0" distR="0" wp14:anchorId="6CA2E19B" wp14:editId="70799EDF">
             <wp:extent cx="6163864" cy="3467100"/>
@@ -6971,6 +6980,9 @@
         </w:tabs>
       </w:pPr>
       <w:r>
+        <w:rPr>
+          <w:noProof/>
+        </w:rPr>
         <w:drawing>
           <wp:inline distT="0" distB="0" distL="0" distR="0" wp14:anchorId="384BA2F3" wp14:editId="1569D362">
             <wp:extent cx="6645910" cy="3738245"/>
@@ -7297,19 +7309,7 @@
         </w:numPr>
       </w:pPr>
       <w:r>
-        <w:t xml:space="preserve">Infórmate de las versiones que instalas con Composer, instalar la última versión de las dependencias puede no ser una buena idea. En este proyecto, y a la fecha de elaborar esta documentación, la última versión de "milon/barcode", no es compatible con la versión </w:t>
-      </w:r>
-      <w:r>
-        <w:t>más</w:t>
-      </w:r>
-      <w:r>
-        <w:t xml:space="preserve"> reciente de "philo/laravel-blade". Se ha instalado para no tener problemas la versión: "For Laravel 5.0 and 5.1". En la documentación de ambas librerías puedes ver que la versión de "philo/laravel-blade" última es para </w:t>
-      </w:r>
-      <w:r>
-        <w:t>el Blade</w:t>
-      </w:r>
-      <w:r>
-        <w:t xml:space="preserve"> de la versión 5.1 de Laravel.</w:t>
+        <w:t>Infórmate de las versiones que instalas con Composer, instalar la última versión de las dependencias puede no ser una buena idea. En este proyecto, y a la fecha de elaborar esta documentación, la última versión de "milon/barcode", no es compatible con la versión más reciente de "philo/laravel-blade". Se ha instalado para no tener problemas la versión: "For Laravel 5.0 and 5.1". En la documentación de ambas librerías puedes ver que la versión de "philo/laravel-blade" última es para el Blade de la versión 5.1 de Laravel.</w:t>
       </w:r>
       <w:r>
         <w:br/>
@@ -8632,13 +8632,2828 @@
       <w:bookmarkEnd w:id="18"/>
       <w:bookmarkEnd w:id="19"/>
     </w:p>
+    <w:p>
+      <w:r>
+        <w:drawing>
+          <wp:anchor distT="0" distB="0" distL="114300" distR="114300" simplePos="0" relativeHeight="251663360" behindDoc="1" locked="0" layoutInCell="1" allowOverlap="1" wp14:anchorId="44AD4AD5" wp14:editId="45EECF16">
+            <wp:simplePos x="0" y="0"/>
+            <wp:positionH relativeFrom="column">
+              <wp:posOffset>4283075</wp:posOffset>
+            </wp:positionH>
+            <wp:positionV relativeFrom="paragraph">
+              <wp:posOffset>161290</wp:posOffset>
+            </wp:positionV>
+            <wp:extent cx="2200910" cy="3505200"/>
+            <wp:effectExtent l="0" t="0" r="8890" b="0"/>
+            <wp:wrapTight wrapText="bothSides">
+              <wp:wrapPolygon edited="0">
+                <wp:start x="0" y="0"/>
+                <wp:lineTo x="0" y="21483"/>
+                <wp:lineTo x="21500" y="21483"/>
+                <wp:lineTo x="21500" y="0"/>
+                <wp:lineTo x="0" y="0"/>
+              </wp:wrapPolygon>
+            </wp:wrapTight>
+            <wp:docPr id="1629807905" name="Imagen 1" descr="Pantalla de computadora con letras&#10;&#10;Descripción generada automáticamente con confianza media"/>
+            <wp:cNvGraphicFramePr>
+              <a:graphicFrameLocks xmlns:a="http://schemas.openxmlformats.org/drawingml/2006/main" noChangeAspect="1"/>
+            </wp:cNvGraphicFramePr>
+            <a:graphic xmlns:a="http://schemas.openxmlformats.org/drawingml/2006/main">
+              <a:graphicData uri="http://schemas.openxmlformats.org/drawingml/2006/picture">
+                <pic:pic xmlns:pic="http://schemas.openxmlformats.org/drawingml/2006/picture">
+                  <pic:nvPicPr>
+                    <pic:cNvPr id="1629807905" name="Imagen 1" descr="Pantalla de computadora con letras&#10;&#10;Descripción generada automáticamente con confianza media"/>
+                    <pic:cNvPicPr/>
+                  </pic:nvPicPr>
+                  <pic:blipFill>
+                    <a:blip r:embed="rId14">
+                      <a:extLst>
+                        <a:ext uri="{28A0092B-C50C-407E-A947-70E740481C1C}">
+                          <a14:useLocalDpi xmlns:a14="http://schemas.microsoft.com/office/drawing/2010/main" val="0"/>
+                        </a:ext>
+                      </a:extLst>
+                    </a:blip>
+                    <a:stretch>
+                      <a:fillRect/>
+                    </a:stretch>
+                  </pic:blipFill>
+                  <pic:spPr>
+                    <a:xfrm>
+                      <a:off x="0" y="0"/>
+                      <a:ext cx="2200910" cy="3505200"/>
+                    </a:xfrm>
+                    <a:prstGeom prst="rect">
+                      <a:avLst/>
+                    </a:prstGeom>
+                  </pic:spPr>
+                </pic:pic>
+              </a:graphicData>
+            </a:graphic>
+            <wp14:sizeRelH relativeFrom="margin">
+              <wp14:pctWidth>0</wp14:pctWidth>
+            </wp14:sizeRelH>
+            <wp14:sizeRelV relativeFrom="margin">
+              <wp14:pctHeight>0</wp14:pctHeight>
+            </wp14:sizeRelV>
+          </wp:anchor>
+        </w:drawing>
+      </w:r>
+    </w:p>
+    <w:p>
+      <w:r>
+        <w:t>Iniciamos el proyecto creando los</w:t>
+      </w:r>
+      <w:r>
+        <w:t xml:space="preserve"> directorios y los archivos, aun sin contenido.</w:t>
+      </w:r>
+    </w:p>
+    <w:p/>
+    <w:p/>
+    <w:p/>
+    <w:p/>
+    <w:p/>
+    <w:p/>
+    <w:p/>
+    <w:p/>
+    <w:p>
+      <w:r>
+        <w:br w:type="page"/>
+      </w:r>
+    </w:p>
+    <w:p/>
+    <w:p>
+      <w:pPr>
+        <w:pStyle w:val="Ttulo2"/>
+      </w:pPr>
+      <w:r>
+        <w:t>Código</w:t>
+      </w:r>
+    </w:p>
+    <w:p/>
+    <w:p>
+      <w:pPr>
+        <w:pStyle w:val="Ttulo3"/>
+      </w:pPr>
+      <w:r>
+        <w:t>SQL</w:t>
+      </w:r>
+    </w:p>
+    <w:p>
+      <w:pPr>
+        <w:shd w:val="clear" w:color="auto" w:fill="1F1F1F"/>
+        <w:spacing w:after="0" w:line="285" w:lineRule="atLeast"/>
+        <w:rPr>
+          <w:rFonts w:ascii="Consolas" w:eastAsia="Times New Roman" w:hAnsi="Consolas" w:cs="Times New Roman"/>
+          <w:color w:val="CCCCCC"/>
+          <w:kern w:val="0"/>
+          <w:sz w:val="18"/>
+          <w:szCs w:val="18"/>
+          <w:lang w:eastAsia="es-ES"/>
+          <w14:ligatures w14:val="none"/>
+        </w:rPr>
+      </w:pPr>
+    </w:p>
+    <w:p>
+      <w:pPr>
+        <w:shd w:val="clear" w:color="auto" w:fill="1F1F1F"/>
+        <w:spacing w:after="0" w:line="285" w:lineRule="atLeast"/>
+        <w:rPr>
+          <w:rFonts w:ascii="Consolas" w:eastAsia="Times New Roman" w:hAnsi="Consolas" w:cs="Times New Roman"/>
+          <w:color w:val="CCCCCC"/>
+          <w:kern w:val="0"/>
+          <w:sz w:val="18"/>
+          <w:szCs w:val="18"/>
+          <w:lang w:eastAsia="es-ES"/>
+          <w14:ligatures w14:val="none"/>
+        </w:rPr>
+      </w:pPr>
+      <w:r>
+        <w:rPr>
+          <w:rFonts w:ascii="Consolas" w:eastAsia="Times New Roman" w:hAnsi="Consolas" w:cs="Times New Roman"/>
+          <w:color w:val="6A9955"/>
+          <w:kern w:val="0"/>
+          <w:sz w:val="18"/>
+          <w:szCs w:val="18"/>
+          <w:lang w:eastAsia="es-ES"/>
+          <w14:ligatures w14:val="none"/>
+        </w:rPr>
+        <w:t xml:space="preserve">-- </w:t>
+      </w:r>
+      <w:proofErr w:type="spellStart"/>
+      <w:r>
+        <w:rPr>
+          <w:rFonts w:ascii="Consolas" w:eastAsia="Times New Roman" w:hAnsi="Consolas" w:cs="Times New Roman"/>
+          <w:color w:val="6A9955"/>
+          <w:kern w:val="0"/>
+          <w:sz w:val="18"/>
+          <w:szCs w:val="18"/>
+          <w:lang w:eastAsia="es-ES"/>
+          <w14:ligatures w14:val="none"/>
+        </w:rPr>
+        <w:t>Database</w:t>
+      </w:r>
+      <w:proofErr w:type="spellEnd"/>
+      <w:r>
+        <w:rPr>
+          <w:rFonts w:ascii="Consolas" w:eastAsia="Times New Roman" w:hAnsi="Consolas" w:cs="Times New Roman"/>
+          <w:color w:val="6A9955"/>
+          <w:kern w:val="0"/>
+          <w:sz w:val="18"/>
+          <w:szCs w:val="18"/>
+          <w:lang w:eastAsia="es-ES"/>
+          <w14:ligatures w14:val="none"/>
+        </w:rPr>
+        <w:t>: `practicaunidad5`</w:t>
+      </w:r>
+    </w:p>
+    <w:p>
+      <w:pPr>
+        <w:shd w:val="clear" w:color="auto" w:fill="1F1F1F"/>
+        <w:spacing w:after="0" w:line="285" w:lineRule="atLeast"/>
+        <w:rPr>
+          <w:rFonts w:ascii="Consolas" w:eastAsia="Times New Roman" w:hAnsi="Consolas" w:cs="Times New Roman"/>
+          <w:color w:val="CCCCCC"/>
+          <w:kern w:val="0"/>
+          <w:sz w:val="18"/>
+          <w:szCs w:val="18"/>
+          <w:lang w:eastAsia="es-ES"/>
+          <w14:ligatures w14:val="none"/>
+        </w:rPr>
+      </w:pPr>
+      <w:r>
+        <w:rPr>
+          <w:rFonts w:ascii="Consolas" w:eastAsia="Times New Roman" w:hAnsi="Consolas" w:cs="Times New Roman"/>
+          <w:color w:val="569CD6"/>
+          <w:kern w:val="0"/>
+          <w:sz w:val="18"/>
+          <w:szCs w:val="18"/>
+          <w:lang w:eastAsia="es-ES"/>
+          <w14:ligatures w14:val="none"/>
+        </w:rPr>
+        <w:t>CREATE</w:t>
+      </w:r>
+      <w:r>
+        <w:rPr>
+          <w:rFonts w:ascii="Consolas" w:eastAsia="Times New Roman" w:hAnsi="Consolas" w:cs="Times New Roman"/>
+          <w:color w:val="CCCCCC"/>
+          <w:kern w:val="0"/>
+          <w:sz w:val="18"/>
+          <w:szCs w:val="18"/>
+          <w:lang w:eastAsia="es-ES"/>
+          <w14:ligatures w14:val="none"/>
+        </w:rPr>
+        <w:t xml:space="preserve"> </w:t>
+      </w:r>
+      <w:r>
+        <w:rPr>
+          <w:rFonts w:ascii="Consolas" w:eastAsia="Times New Roman" w:hAnsi="Consolas" w:cs="Times New Roman"/>
+          <w:color w:val="569CD6"/>
+          <w:kern w:val="0"/>
+          <w:sz w:val="18"/>
+          <w:szCs w:val="18"/>
+          <w:lang w:eastAsia="es-ES"/>
+          <w14:ligatures w14:val="none"/>
+        </w:rPr>
+        <w:t>DATABASE</w:t>
+      </w:r>
+      <w:r>
+        <w:rPr>
+          <w:rFonts w:ascii="Consolas" w:eastAsia="Times New Roman" w:hAnsi="Consolas" w:cs="Times New Roman"/>
+          <w:color w:val="CCCCCC"/>
+          <w:kern w:val="0"/>
+          <w:sz w:val="18"/>
+          <w:szCs w:val="18"/>
+          <w:lang w:eastAsia="es-ES"/>
+          <w14:ligatures w14:val="none"/>
+        </w:rPr>
+        <w:t xml:space="preserve"> </w:t>
+      </w:r>
+      <w:r>
+        <w:rPr>
+          <w:rFonts w:ascii="Consolas" w:eastAsia="Times New Roman" w:hAnsi="Consolas" w:cs="Times New Roman"/>
+          <w:color w:val="DCDCAA"/>
+          <w:kern w:val="0"/>
+          <w:sz w:val="18"/>
+          <w:szCs w:val="18"/>
+          <w:lang w:eastAsia="es-ES"/>
+          <w14:ligatures w14:val="none"/>
+        </w:rPr>
+        <w:t>IF</w:t>
+      </w:r>
+      <w:r>
+        <w:rPr>
+          <w:rFonts w:ascii="Consolas" w:eastAsia="Times New Roman" w:hAnsi="Consolas" w:cs="Times New Roman"/>
+          <w:color w:val="CCCCCC"/>
+          <w:kern w:val="0"/>
+          <w:sz w:val="18"/>
+          <w:szCs w:val="18"/>
+          <w:lang w:eastAsia="es-ES"/>
+          <w14:ligatures w14:val="none"/>
+        </w:rPr>
+        <w:t xml:space="preserve"> </w:t>
+      </w:r>
+      <w:r>
+        <w:rPr>
+          <w:rFonts w:ascii="Consolas" w:eastAsia="Times New Roman" w:hAnsi="Consolas" w:cs="Times New Roman"/>
+          <w:color w:val="569CD6"/>
+          <w:kern w:val="0"/>
+          <w:sz w:val="18"/>
+          <w:szCs w:val="18"/>
+          <w:lang w:eastAsia="es-ES"/>
+          <w14:ligatures w14:val="none"/>
+        </w:rPr>
+        <w:t>NOT</w:t>
+      </w:r>
+      <w:r>
+        <w:rPr>
+          <w:rFonts w:ascii="Consolas" w:eastAsia="Times New Roman" w:hAnsi="Consolas" w:cs="Times New Roman"/>
+          <w:color w:val="CCCCCC"/>
+          <w:kern w:val="0"/>
+          <w:sz w:val="18"/>
+          <w:szCs w:val="18"/>
+          <w:lang w:eastAsia="es-ES"/>
+          <w14:ligatures w14:val="none"/>
+        </w:rPr>
+        <w:t xml:space="preserve"> </w:t>
+      </w:r>
+      <w:r>
+        <w:rPr>
+          <w:rFonts w:ascii="Consolas" w:eastAsia="Times New Roman" w:hAnsi="Consolas" w:cs="Times New Roman"/>
+          <w:color w:val="569CD6"/>
+          <w:kern w:val="0"/>
+          <w:sz w:val="18"/>
+          <w:szCs w:val="18"/>
+          <w:lang w:eastAsia="es-ES"/>
+          <w14:ligatures w14:val="none"/>
+        </w:rPr>
+        <w:t>EXISTS</w:t>
+      </w:r>
+      <w:r>
+        <w:rPr>
+          <w:rFonts w:ascii="Consolas" w:eastAsia="Times New Roman" w:hAnsi="Consolas" w:cs="Times New Roman"/>
+          <w:color w:val="CCCCCC"/>
+          <w:kern w:val="0"/>
+          <w:sz w:val="18"/>
+          <w:szCs w:val="18"/>
+          <w:lang w:eastAsia="es-ES"/>
+          <w14:ligatures w14:val="none"/>
+        </w:rPr>
+        <w:t xml:space="preserve"> </w:t>
+      </w:r>
+      <w:r>
+        <w:rPr>
+          <w:rFonts w:ascii="Consolas" w:eastAsia="Times New Roman" w:hAnsi="Consolas" w:cs="Times New Roman"/>
+          <w:color w:val="CE9178"/>
+          <w:kern w:val="0"/>
+          <w:sz w:val="18"/>
+          <w:szCs w:val="18"/>
+          <w:lang w:eastAsia="es-ES"/>
+          <w14:ligatures w14:val="none"/>
+        </w:rPr>
+        <w:t>`practicaunidad5`</w:t>
+      </w:r>
+      <w:r>
+        <w:rPr>
+          <w:rFonts w:ascii="Consolas" w:eastAsia="Times New Roman" w:hAnsi="Consolas" w:cs="Times New Roman"/>
+          <w:color w:val="CCCCCC"/>
+          <w:kern w:val="0"/>
+          <w:sz w:val="18"/>
+          <w:szCs w:val="18"/>
+          <w:lang w:eastAsia="es-ES"/>
+          <w14:ligatures w14:val="none"/>
+        </w:rPr>
+        <w:t xml:space="preserve"> </w:t>
+      </w:r>
+      <w:r>
+        <w:rPr>
+          <w:rFonts w:ascii="Consolas" w:eastAsia="Times New Roman" w:hAnsi="Consolas" w:cs="Times New Roman"/>
+          <w:color w:val="569CD6"/>
+          <w:kern w:val="0"/>
+          <w:sz w:val="18"/>
+          <w:szCs w:val="18"/>
+          <w:lang w:eastAsia="es-ES"/>
+          <w14:ligatures w14:val="none"/>
+        </w:rPr>
+        <w:t>DEFAULT</w:t>
+      </w:r>
+      <w:r>
+        <w:rPr>
+          <w:rFonts w:ascii="Consolas" w:eastAsia="Times New Roman" w:hAnsi="Consolas" w:cs="Times New Roman"/>
+          <w:color w:val="CCCCCC"/>
+          <w:kern w:val="0"/>
+          <w:sz w:val="18"/>
+          <w:szCs w:val="18"/>
+          <w:lang w:eastAsia="es-ES"/>
+          <w14:ligatures w14:val="none"/>
+        </w:rPr>
+        <w:t xml:space="preserve"> </w:t>
+      </w:r>
+      <w:r>
+        <w:rPr>
+          <w:rFonts w:ascii="Consolas" w:eastAsia="Times New Roman" w:hAnsi="Consolas" w:cs="Times New Roman"/>
+          <w:color w:val="569CD6"/>
+          <w:kern w:val="0"/>
+          <w:sz w:val="18"/>
+          <w:szCs w:val="18"/>
+          <w:lang w:eastAsia="es-ES"/>
+          <w14:ligatures w14:val="none"/>
+        </w:rPr>
+        <w:t>CHARACTER</w:t>
+      </w:r>
+      <w:r>
+        <w:rPr>
+          <w:rFonts w:ascii="Consolas" w:eastAsia="Times New Roman" w:hAnsi="Consolas" w:cs="Times New Roman"/>
+          <w:color w:val="CCCCCC"/>
+          <w:kern w:val="0"/>
+          <w:sz w:val="18"/>
+          <w:szCs w:val="18"/>
+          <w:lang w:eastAsia="es-ES"/>
+          <w14:ligatures w14:val="none"/>
+        </w:rPr>
+        <w:t xml:space="preserve"> </w:t>
+      </w:r>
+      <w:r>
+        <w:rPr>
+          <w:rFonts w:ascii="Consolas" w:eastAsia="Times New Roman" w:hAnsi="Consolas" w:cs="Times New Roman"/>
+          <w:color w:val="569CD6"/>
+          <w:kern w:val="0"/>
+          <w:sz w:val="18"/>
+          <w:szCs w:val="18"/>
+          <w:lang w:eastAsia="es-ES"/>
+          <w14:ligatures w14:val="none"/>
+        </w:rPr>
+        <w:t>SET</w:t>
+      </w:r>
+      <w:r>
+        <w:rPr>
+          <w:rFonts w:ascii="Consolas" w:eastAsia="Times New Roman" w:hAnsi="Consolas" w:cs="Times New Roman"/>
+          <w:color w:val="CCCCCC"/>
+          <w:kern w:val="0"/>
+          <w:sz w:val="18"/>
+          <w:szCs w:val="18"/>
+          <w:lang w:eastAsia="es-ES"/>
+          <w14:ligatures w14:val="none"/>
+        </w:rPr>
+        <w:t xml:space="preserve"> utf8mb4 </w:t>
+      </w:r>
+      <w:r>
+        <w:rPr>
+          <w:rFonts w:ascii="Consolas" w:eastAsia="Times New Roman" w:hAnsi="Consolas" w:cs="Times New Roman"/>
+          <w:color w:val="569CD6"/>
+          <w:kern w:val="0"/>
+          <w:sz w:val="18"/>
+          <w:szCs w:val="18"/>
+          <w:lang w:eastAsia="es-ES"/>
+          <w14:ligatures w14:val="none"/>
+        </w:rPr>
+        <w:t>COLLATE</w:t>
+      </w:r>
+      <w:r>
+        <w:rPr>
+          <w:rFonts w:ascii="Consolas" w:eastAsia="Times New Roman" w:hAnsi="Consolas" w:cs="Times New Roman"/>
+          <w:color w:val="CCCCCC"/>
+          <w:kern w:val="0"/>
+          <w:sz w:val="18"/>
+          <w:szCs w:val="18"/>
+          <w:lang w:eastAsia="es-ES"/>
+          <w14:ligatures w14:val="none"/>
+        </w:rPr>
+        <w:t xml:space="preserve"> utf8mb4_general_ci;</w:t>
+      </w:r>
+    </w:p>
+    <w:p>
+      <w:pPr>
+        <w:shd w:val="clear" w:color="auto" w:fill="1F1F1F"/>
+        <w:spacing w:after="0" w:line="285" w:lineRule="atLeast"/>
+        <w:rPr>
+          <w:rFonts w:ascii="Consolas" w:eastAsia="Times New Roman" w:hAnsi="Consolas" w:cs="Times New Roman"/>
+          <w:color w:val="CCCCCC"/>
+          <w:kern w:val="0"/>
+          <w:sz w:val="18"/>
+          <w:szCs w:val="18"/>
+          <w:lang w:eastAsia="es-ES"/>
+          <w14:ligatures w14:val="none"/>
+        </w:rPr>
+      </w:pPr>
+      <w:r>
+        <w:rPr>
+          <w:rFonts w:ascii="Consolas" w:eastAsia="Times New Roman" w:hAnsi="Consolas" w:cs="Times New Roman"/>
+          <w:color w:val="569CD6"/>
+          <w:kern w:val="0"/>
+          <w:sz w:val="18"/>
+          <w:szCs w:val="18"/>
+          <w:lang w:eastAsia="es-ES"/>
+          <w14:ligatures w14:val="none"/>
+        </w:rPr>
+        <w:t>USE</w:t>
+      </w:r>
+      <w:r>
+        <w:rPr>
+          <w:rFonts w:ascii="Consolas" w:eastAsia="Times New Roman" w:hAnsi="Consolas" w:cs="Times New Roman"/>
+          <w:color w:val="CCCCCC"/>
+          <w:kern w:val="0"/>
+          <w:sz w:val="18"/>
+          <w:szCs w:val="18"/>
+          <w:lang w:eastAsia="es-ES"/>
+          <w14:ligatures w14:val="none"/>
+        </w:rPr>
+        <w:t xml:space="preserve"> </w:t>
+      </w:r>
+      <w:r>
+        <w:rPr>
+          <w:rFonts w:ascii="Consolas" w:eastAsia="Times New Roman" w:hAnsi="Consolas" w:cs="Times New Roman"/>
+          <w:color w:val="CE9178"/>
+          <w:kern w:val="0"/>
+          <w:sz w:val="18"/>
+          <w:szCs w:val="18"/>
+          <w:lang w:eastAsia="es-ES"/>
+          <w14:ligatures w14:val="none"/>
+        </w:rPr>
+        <w:t>`practicaunidad5`</w:t>
+      </w:r>
+      <w:r>
+        <w:rPr>
+          <w:rFonts w:ascii="Consolas" w:eastAsia="Times New Roman" w:hAnsi="Consolas" w:cs="Times New Roman"/>
+          <w:color w:val="CCCCCC"/>
+          <w:kern w:val="0"/>
+          <w:sz w:val="18"/>
+          <w:szCs w:val="18"/>
+          <w:lang w:eastAsia="es-ES"/>
+          <w14:ligatures w14:val="none"/>
+        </w:rPr>
+        <w:t>;</w:t>
+      </w:r>
+    </w:p>
+    <w:p>
+      <w:pPr>
+        <w:shd w:val="clear" w:color="auto" w:fill="1F1F1F"/>
+        <w:spacing w:after="0" w:line="285" w:lineRule="atLeast"/>
+        <w:rPr>
+          <w:rFonts w:ascii="Consolas" w:eastAsia="Times New Roman" w:hAnsi="Consolas" w:cs="Times New Roman"/>
+          <w:color w:val="CCCCCC"/>
+          <w:kern w:val="0"/>
+          <w:sz w:val="18"/>
+          <w:szCs w:val="18"/>
+          <w:lang w:eastAsia="es-ES"/>
+          <w14:ligatures w14:val="none"/>
+        </w:rPr>
+      </w:pPr>
+    </w:p>
+    <w:p>
+      <w:pPr>
+        <w:shd w:val="clear" w:color="auto" w:fill="1F1F1F"/>
+        <w:spacing w:after="0" w:line="285" w:lineRule="atLeast"/>
+        <w:rPr>
+          <w:rFonts w:ascii="Consolas" w:eastAsia="Times New Roman" w:hAnsi="Consolas" w:cs="Times New Roman"/>
+          <w:color w:val="CCCCCC"/>
+          <w:kern w:val="0"/>
+          <w:sz w:val="18"/>
+          <w:szCs w:val="18"/>
+          <w:lang w:eastAsia="es-ES"/>
+          <w14:ligatures w14:val="none"/>
+        </w:rPr>
+      </w:pPr>
+      <w:r>
+        <w:rPr>
+          <w:rFonts w:ascii="Consolas" w:eastAsia="Times New Roman" w:hAnsi="Consolas" w:cs="Times New Roman"/>
+          <w:color w:val="6A9955"/>
+          <w:kern w:val="0"/>
+          <w:sz w:val="18"/>
+          <w:szCs w:val="18"/>
+          <w:lang w:eastAsia="es-ES"/>
+          <w14:ligatures w14:val="none"/>
+        </w:rPr>
+        <w:t>-- --------------------------------------------------------</w:t>
+      </w:r>
+    </w:p>
+    <w:p>
+      <w:pPr>
+        <w:shd w:val="clear" w:color="auto" w:fill="1F1F1F"/>
+        <w:spacing w:after="0" w:line="285" w:lineRule="atLeast"/>
+        <w:rPr>
+          <w:rFonts w:ascii="Consolas" w:eastAsia="Times New Roman" w:hAnsi="Consolas" w:cs="Times New Roman"/>
+          <w:color w:val="CCCCCC"/>
+          <w:kern w:val="0"/>
+          <w:sz w:val="18"/>
+          <w:szCs w:val="18"/>
+          <w:lang w:eastAsia="es-ES"/>
+          <w14:ligatures w14:val="none"/>
+        </w:rPr>
+      </w:pPr>
+    </w:p>
+    <w:p>
+      <w:pPr>
+        <w:shd w:val="clear" w:color="auto" w:fill="1F1F1F"/>
+        <w:spacing w:after="0" w:line="285" w:lineRule="atLeast"/>
+        <w:rPr>
+          <w:rFonts w:ascii="Consolas" w:eastAsia="Times New Roman" w:hAnsi="Consolas" w:cs="Times New Roman"/>
+          <w:color w:val="CCCCCC"/>
+          <w:kern w:val="0"/>
+          <w:sz w:val="18"/>
+          <w:szCs w:val="18"/>
+          <w:lang w:eastAsia="es-ES"/>
+          <w14:ligatures w14:val="none"/>
+        </w:rPr>
+      </w:pPr>
+      <w:r>
+        <w:rPr>
+          <w:rFonts w:ascii="Consolas" w:eastAsia="Times New Roman" w:hAnsi="Consolas" w:cs="Times New Roman"/>
+          <w:color w:val="6A9955"/>
+          <w:kern w:val="0"/>
+          <w:sz w:val="18"/>
+          <w:szCs w:val="18"/>
+          <w:lang w:eastAsia="es-ES"/>
+          <w14:ligatures w14:val="none"/>
+        </w:rPr>
+        <w:t xml:space="preserve">-- Table </w:t>
+      </w:r>
+      <w:proofErr w:type="spellStart"/>
+      <w:r>
+        <w:rPr>
+          <w:rFonts w:ascii="Consolas" w:eastAsia="Times New Roman" w:hAnsi="Consolas" w:cs="Times New Roman"/>
+          <w:color w:val="6A9955"/>
+          <w:kern w:val="0"/>
+          <w:sz w:val="18"/>
+          <w:szCs w:val="18"/>
+          <w:lang w:eastAsia="es-ES"/>
+          <w14:ligatures w14:val="none"/>
+        </w:rPr>
+        <w:t>structure</w:t>
+      </w:r>
+      <w:proofErr w:type="spellEnd"/>
+      <w:r>
+        <w:rPr>
+          <w:rFonts w:ascii="Consolas" w:eastAsia="Times New Roman" w:hAnsi="Consolas" w:cs="Times New Roman"/>
+          <w:color w:val="6A9955"/>
+          <w:kern w:val="0"/>
+          <w:sz w:val="18"/>
+          <w:szCs w:val="18"/>
+          <w:lang w:eastAsia="es-ES"/>
+          <w14:ligatures w14:val="none"/>
+        </w:rPr>
+        <w:t xml:space="preserve"> for table `jugadores`</w:t>
+      </w:r>
+    </w:p>
+    <w:p>
+      <w:pPr>
+        <w:shd w:val="clear" w:color="auto" w:fill="1F1F1F"/>
+        <w:spacing w:after="0" w:line="285" w:lineRule="atLeast"/>
+        <w:rPr>
+          <w:rFonts w:ascii="Consolas" w:eastAsia="Times New Roman" w:hAnsi="Consolas" w:cs="Times New Roman"/>
+          <w:color w:val="CCCCCC"/>
+          <w:kern w:val="0"/>
+          <w:sz w:val="18"/>
+          <w:szCs w:val="18"/>
+          <w:lang w:eastAsia="es-ES"/>
+          <w14:ligatures w14:val="none"/>
+        </w:rPr>
+      </w:pPr>
+      <w:r>
+        <w:rPr>
+          <w:rFonts w:ascii="Consolas" w:eastAsia="Times New Roman" w:hAnsi="Consolas" w:cs="Times New Roman"/>
+          <w:color w:val="569CD6"/>
+          <w:kern w:val="0"/>
+          <w:sz w:val="18"/>
+          <w:szCs w:val="18"/>
+          <w:lang w:eastAsia="es-ES"/>
+          <w14:ligatures w14:val="none"/>
+        </w:rPr>
+        <w:t>DROP</w:t>
+      </w:r>
+      <w:r>
+        <w:rPr>
+          <w:rFonts w:ascii="Consolas" w:eastAsia="Times New Roman" w:hAnsi="Consolas" w:cs="Times New Roman"/>
+          <w:color w:val="CCCCCC"/>
+          <w:kern w:val="0"/>
+          <w:sz w:val="18"/>
+          <w:szCs w:val="18"/>
+          <w:lang w:eastAsia="es-ES"/>
+          <w14:ligatures w14:val="none"/>
+        </w:rPr>
+        <w:t xml:space="preserve"> </w:t>
+      </w:r>
+      <w:r>
+        <w:rPr>
+          <w:rFonts w:ascii="Consolas" w:eastAsia="Times New Roman" w:hAnsi="Consolas" w:cs="Times New Roman"/>
+          <w:color w:val="569CD6"/>
+          <w:kern w:val="0"/>
+          <w:sz w:val="18"/>
+          <w:szCs w:val="18"/>
+          <w:lang w:eastAsia="es-ES"/>
+          <w14:ligatures w14:val="none"/>
+        </w:rPr>
+        <w:t>TABLE</w:t>
+      </w:r>
+      <w:r>
+        <w:rPr>
+          <w:rFonts w:ascii="Consolas" w:eastAsia="Times New Roman" w:hAnsi="Consolas" w:cs="Times New Roman"/>
+          <w:color w:val="CCCCCC"/>
+          <w:kern w:val="0"/>
+          <w:sz w:val="18"/>
+          <w:szCs w:val="18"/>
+          <w:lang w:eastAsia="es-ES"/>
+          <w14:ligatures w14:val="none"/>
+        </w:rPr>
+        <w:t xml:space="preserve"> </w:t>
+      </w:r>
+      <w:r>
+        <w:rPr>
+          <w:rFonts w:ascii="Consolas" w:eastAsia="Times New Roman" w:hAnsi="Consolas" w:cs="Times New Roman"/>
+          <w:color w:val="569CD6"/>
+          <w:kern w:val="0"/>
+          <w:sz w:val="18"/>
+          <w:szCs w:val="18"/>
+          <w:lang w:eastAsia="es-ES"/>
+          <w14:ligatures w14:val="none"/>
+        </w:rPr>
+        <w:t>IF</w:t>
+      </w:r>
+      <w:r>
+        <w:rPr>
+          <w:rFonts w:ascii="Consolas" w:eastAsia="Times New Roman" w:hAnsi="Consolas" w:cs="Times New Roman"/>
+          <w:color w:val="CCCCCC"/>
+          <w:kern w:val="0"/>
+          <w:sz w:val="18"/>
+          <w:szCs w:val="18"/>
+          <w:lang w:eastAsia="es-ES"/>
+          <w14:ligatures w14:val="none"/>
+        </w:rPr>
+        <w:t xml:space="preserve"> </w:t>
+      </w:r>
+      <w:r>
+        <w:rPr>
+          <w:rFonts w:ascii="Consolas" w:eastAsia="Times New Roman" w:hAnsi="Consolas" w:cs="Times New Roman"/>
+          <w:color w:val="569CD6"/>
+          <w:kern w:val="0"/>
+          <w:sz w:val="18"/>
+          <w:szCs w:val="18"/>
+          <w:lang w:eastAsia="es-ES"/>
+          <w14:ligatures w14:val="none"/>
+        </w:rPr>
+        <w:t>EXISTS</w:t>
+      </w:r>
+      <w:r>
+        <w:rPr>
+          <w:rFonts w:ascii="Consolas" w:eastAsia="Times New Roman" w:hAnsi="Consolas" w:cs="Times New Roman"/>
+          <w:color w:val="CCCCCC"/>
+          <w:kern w:val="0"/>
+          <w:sz w:val="18"/>
+          <w:szCs w:val="18"/>
+          <w:lang w:eastAsia="es-ES"/>
+          <w14:ligatures w14:val="none"/>
+        </w:rPr>
+        <w:t xml:space="preserve"> </w:t>
+      </w:r>
+      <w:r>
+        <w:rPr>
+          <w:rFonts w:ascii="Consolas" w:eastAsia="Times New Roman" w:hAnsi="Consolas" w:cs="Times New Roman"/>
+          <w:color w:val="CE9178"/>
+          <w:kern w:val="0"/>
+          <w:sz w:val="18"/>
+          <w:szCs w:val="18"/>
+          <w:lang w:eastAsia="es-ES"/>
+          <w14:ligatures w14:val="none"/>
+        </w:rPr>
+        <w:t>`jugadores`</w:t>
+      </w:r>
+      <w:r>
+        <w:rPr>
+          <w:rFonts w:ascii="Consolas" w:eastAsia="Times New Roman" w:hAnsi="Consolas" w:cs="Times New Roman"/>
+          <w:color w:val="CCCCCC"/>
+          <w:kern w:val="0"/>
+          <w:sz w:val="18"/>
+          <w:szCs w:val="18"/>
+          <w:lang w:eastAsia="es-ES"/>
+          <w14:ligatures w14:val="none"/>
+        </w:rPr>
+        <w:t>;</w:t>
+      </w:r>
+    </w:p>
+    <w:p>
+      <w:pPr>
+        <w:shd w:val="clear" w:color="auto" w:fill="1F1F1F"/>
+        <w:spacing w:after="0" w:line="285" w:lineRule="atLeast"/>
+        <w:rPr>
+          <w:rFonts w:ascii="Consolas" w:eastAsia="Times New Roman" w:hAnsi="Consolas" w:cs="Times New Roman"/>
+          <w:color w:val="CCCCCC"/>
+          <w:kern w:val="0"/>
+          <w:sz w:val="18"/>
+          <w:szCs w:val="18"/>
+          <w:lang w:eastAsia="es-ES"/>
+          <w14:ligatures w14:val="none"/>
+        </w:rPr>
+      </w:pPr>
+      <w:r>
+        <w:rPr>
+          <w:rFonts w:ascii="Consolas" w:eastAsia="Times New Roman" w:hAnsi="Consolas" w:cs="Times New Roman"/>
+          <w:color w:val="569CD6"/>
+          <w:kern w:val="0"/>
+          <w:sz w:val="18"/>
+          <w:szCs w:val="18"/>
+          <w:lang w:eastAsia="es-ES"/>
+          <w14:ligatures w14:val="none"/>
+        </w:rPr>
+        <w:t>CREATE</w:t>
+      </w:r>
+      <w:r>
+        <w:rPr>
+          <w:rFonts w:ascii="Consolas" w:eastAsia="Times New Roman" w:hAnsi="Consolas" w:cs="Times New Roman"/>
+          <w:color w:val="CCCCCC"/>
+          <w:kern w:val="0"/>
+          <w:sz w:val="18"/>
+          <w:szCs w:val="18"/>
+          <w:lang w:eastAsia="es-ES"/>
+          <w14:ligatures w14:val="none"/>
+        </w:rPr>
+        <w:t xml:space="preserve"> </w:t>
+      </w:r>
+      <w:r>
+        <w:rPr>
+          <w:rFonts w:ascii="Consolas" w:eastAsia="Times New Roman" w:hAnsi="Consolas" w:cs="Times New Roman"/>
+          <w:color w:val="569CD6"/>
+          <w:kern w:val="0"/>
+          <w:sz w:val="18"/>
+          <w:szCs w:val="18"/>
+          <w:lang w:eastAsia="es-ES"/>
+          <w14:ligatures w14:val="none"/>
+        </w:rPr>
+        <w:t>TABLE</w:t>
+      </w:r>
+      <w:r>
+        <w:rPr>
+          <w:rFonts w:ascii="Consolas" w:eastAsia="Times New Roman" w:hAnsi="Consolas" w:cs="Times New Roman"/>
+          <w:color w:val="CCCCCC"/>
+          <w:kern w:val="0"/>
+          <w:sz w:val="18"/>
+          <w:szCs w:val="18"/>
+          <w:lang w:eastAsia="es-ES"/>
+          <w14:ligatures w14:val="none"/>
+        </w:rPr>
+        <w:t xml:space="preserve"> `</w:t>
+      </w:r>
+      <w:r>
+        <w:rPr>
+          <w:rFonts w:ascii="Consolas" w:eastAsia="Times New Roman" w:hAnsi="Consolas" w:cs="Times New Roman"/>
+          <w:color w:val="DCDCAA"/>
+          <w:kern w:val="0"/>
+          <w:sz w:val="18"/>
+          <w:szCs w:val="18"/>
+          <w:lang w:eastAsia="es-ES"/>
+          <w14:ligatures w14:val="none"/>
+        </w:rPr>
+        <w:t>jugadores</w:t>
+      </w:r>
+      <w:r>
+        <w:rPr>
+          <w:rFonts w:ascii="Consolas" w:eastAsia="Times New Roman" w:hAnsi="Consolas" w:cs="Times New Roman"/>
+          <w:color w:val="CCCCCC"/>
+          <w:kern w:val="0"/>
+          <w:sz w:val="18"/>
+          <w:szCs w:val="18"/>
+          <w:lang w:eastAsia="es-ES"/>
+          <w14:ligatures w14:val="none"/>
+        </w:rPr>
+        <w:t>` (</w:t>
+      </w:r>
+    </w:p>
+    <w:p>
+      <w:pPr>
+        <w:shd w:val="clear" w:color="auto" w:fill="1F1F1F"/>
+        <w:spacing w:after="0" w:line="285" w:lineRule="atLeast"/>
+        <w:rPr>
+          <w:rFonts w:ascii="Consolas" w:eastAsia="Times New Roman" w:hAnsi="Consolas" w:cs="Times New Roman"/>
+          <w:color w:val="CCCCCC"/>
+          <w:kern w:val="0"/>
+          <w:sz w:val="18"/>
+          <w:szCs w:val="18"/>
+          <w:lang w:eastAsia="es-ES"/>
+          <w14:ligatures w14:val="none"/>
+        </w:rPr>
+      </w:pPr>
+      <w:r>
+        <w:rPr>
+          <w:rFonts w:ascii="Consolas" w:eastAsia="Times New Roman" w:hAnsi="Consolas" w:cs="Times New Roman"/>
+          <w:color w:val="CCCCCC"/>
+          <w:kern w:val="0"/>
+          <w:sz w:val="18"/>
+          <w:szCs w:val="18"/>
+          <w:lang w:eastAsia="es-ES"/>
+          <w14:ligatures w14:val="none"/>
+        </w:rPr>
+        <w:t xml:space="preserve">  </w:t>
+      </w:r>
+      <w:r>
+        <w:rPr>
+          <w:rFonts w:ascii="Consolas" w:eastAsia="Times New Roman" w:hAnsi="Consolas" w:cs="Times New Roman"/>
+          <w:color w:val="CE9178"/>
+          <w:kern w:val="0"/>
+          <w:sz w:val="18"/>
+          <w:szCs w:val="18"/>
+          <w:lang w:eastAsia="es-ES"/>
+          <w14:ligatures w14:val="none"/>
+        </w:rPr>
+        <w:t>`id`</w:t>
+      </w:r>
+      <w:r>
+        <w:rPr>
+          <w:rFonts w:ascii="Consolas" w:eastAsia="Times New Roman" w:hAnsi="Consolas" w:cs="Times New Roman"/>
+          <w:color w:val="CCCCCC"/>
+          <w:kern w:val="0"/>
+          <w:sz w:val="18"/>
+          <w:szCs w:val="18"/>
+          <w:lang w:eastAsia="es-ES"/>
+          <w14:ligatures w14:val="none"/>
+        </w:rPr>
+        <w:t xml:space="preserve"> </w:t>
+      </w:r>
+      <w:proofErr w:type="spellStart"/>
+      <w:r>
+        <w:rPr>
+          <w:rFonts w:ascii="Consolas" w:eastAsia="Times New Roman" w:hAnsi="Consolas" w:cs="Times New Roman"/>
+          <w:color w:val="569CD6"/>
+          <w:kern w:val="0"/>
+          <w:sz w:val="18"/>
+          <w:szCs w:val="18"/>
+          <w:lang w:eastAsia="es-ES"/>
+          <w14:ligatures w14:val="none"/>
+        </w:rPr>
+        <w:t>int</w:t>
+      </w:r>
+      <w:proofErr w:type="spellEnd"/>
+      <w:r>
+        <w:rPr>
+          <w:rFonts w:ascii="Consolas" w:eastAsia="Times New Roman" w:hAnsi="Consolas" w:cs="Times New Roman"/>
+          <w:color w:val="CCCCCC"/>
+          <w:kern w:val="0"/>
+          <w:sz w:val="18"/>
+          <w:szCs w:val="18"/>
+          <w:lang w:eastAsia="es-ES"/>
+          <w14:ligatures w14:val="none"/>
+        </w:rPr>
+        <w:t>(</w:t>
+      </w:r>
+      <w:r>
+        <w:rPr>
+          <w:rFonts w:ascii="Consolas" w:eastAsia="Times New Roman" w:hAnsi="Consolas" w:cs="Times New Roman"/>
+          <w:color w:val="B5CEA8"/>
+          <w:kern w:val="0"/>
+          <w:sz w:val="18"/>
+          <w:szCs w:val="18"/>
+          <w:lang w:eastAsia="es-ES"/>
+          <w14:ligatures w14:val="none"/>
+        </w:rPr>
+        <w:t>11</w:t>
+      </w:r>
+      <w:r>
+        <w:rPr>
+          <w:rFonts w:ascii="Consolas" w:eastAsia="Times New Roman" w:hAnsi="Consolas" w:cs="Times New Roman"/>
+          <w:color w:val="CCCCCC"/>
+          <w:kern w:val="0"/>
+          <w:sz w:val="18"/>
+          <w:szCs w:val="18"/>
+          <w:lang w:eastAsia="es-ES"/>
+          <w14:ligatures w14:val="none"/>
+        </w:rPr>
+        <w:t xml:space="preserve">) </w:t>
+      </w:r>
+      <w:r>
+        <w:rPr>
+          <w:rFonts w:ascii="Consolas" w:eastAsia="Times New Roman" w:hAnsi="Consolas" w:cs="Times New Roman"/>
+          <w:color w:val="569CD6"/>
+          <w:kern w:val="0"/>
+          <w:sz w:val="18"/>
+          <w:szCs w:val="18"/>
+          <w:lang w:eastAsia="es-ES"/>
+          <w14:ligatures w14:val="none"/>
+        </w:rPr>
+        <w:t>NOT NULL</w:t>
+      </w:r>
+      <w:r>
+        <w:rPr>
+          <w:rFonts w:ascii="Consolas" w:eastAsia="Times New Roman" w:hAnsi="Consolas" w:cs="Times New Roman"/>
+          <w:color w:val="CCCCCC"/>
+          <w:kern w:val="0"/>
+          <w:sz w:val="18"/>
+          <w:szCs w:val="18"/>
+          <w:lang w:eastAsia="es-ES"/>
+          <w14:ligatures w14:val="none"/>
+        </w:rPr>
+        <w:t>,</w:t>
+      </w:r>
+    </w:p>
+    <w:p>
+      <w:pPr>
+        <w:shd w:val="clear" w:color="auto" w:fill="1F1F1F"/>
+        <w:spacing w:after="0" w:line="285" w:lineRule="atLeast"/>
+        <w:rPr>
+          <w:rFonts w:ascii="Consolas" w:eastAsia="Times New Roman" w:hAnsi="Consolas" w:cs="Times New Roman"/>
+          <w:color w:val="CCCCCC"/>
+          <w:kern w:val="0"/>
+          <w:sz w:val="18"/>
+          <w:szCs w:val="18"/>
+          <w:lang w:eastAsia="es-ES"/>
+          <w14:ligatures w14:val="none"/>
+        </w:rPr>
+      </w:pPr>
+      <w:r>
+        <w:rPr>
+          <w:rFonts w:ascii="Consolas" w:eastAsia="Times New Roman" w:hAnsi="Consolas" w:cs="Times New Roman"/>
+          <w:color w:val="CCCCCC"/>
+          <w:kern w:val="0"/>
+          <w:sz w:val="18"/>
+          <w:szCs w:val="18"/>
+          <w:lang w:eastAsia="es-ES"/>
+          <w14:ligatures w14:val="none"/>
+        </w:rPr>
+        <w:t xml:space="preserve">  </w:t>
+      </w:r>
+      <w:r>
+        <w:rPr>
+          <w:rFonts w:ascii="Consolas" w:eastAsia="Times New Roman" w:hAnsi="Consolas" w:cs="Times New Roman"/>
+          <w:color w:val="CE9178"/>
+          <w:kern w:val="0"/>
+          <w:sz w:val="18"/>
+          <w:szCs w:val="18"/>
+          <w:lang w:eastAsia="es-ES"/>
+          <w14:ligatures w14:val="none"/>
+        </w:rPr>
+        <w:t>`nombre`</w:t>
+      </w:r>
+      <w:r>
+        <w:rPr>
+          <w:rFonts w:ascii="Consolas" w:eastAsia="Times New Roman" w:hAnsi="Consolas" w:cs="Times New Roman"/>
+          <w:color w:val="CCCCCC"/>
+          <w:kern w:val="0"/>
+          <w:sz w:val="18"/>
+          <w:szCs w:val="18"/>
+          <w:lang w:eastAsia="es-ES"/>
+          <w14:ligatures w14:val="none"/>
+        </w:rPr>
+        <w:t xml:space="preserve"> </w:t>
+      </w:r>
+      <w:proofErr w:type="spellStart"/>
+      <w:r>
+        <w:rPr>
+          <w:rFonts w:ascii="Consolas" w:eastAsia="Times New Roman" w:hAnsi="Consolas" w:cs="Times New Roman"/>
+          <w:color w:val="569CD6"/>
+          <w:kern w:val="0"/>
+          <w:sz w:val="18"/>
+          <w:szCs w:val="18"/>
+          <w:lang w:eastAsia="es-ES"/>
+          <w14:ligatures w14:val="none"/>
+        </w:rPr>
+        <w:t>varchar</w:t>
+      </w:r>
+      <w:proofErr w:type="spellEnd"/>
+      <w:r>
+        <w:rPr>
+          <w:rFonts w:ascii="Consolas" w:eastAsia="Times New Roman" w:hAnsi="Consolas" w:cs="Times New Roman"/>
+          <w:color w:val="CCCCCC"/>
+          <w:kern w:val="0"/>
+          <w:sz w:val="18"/>
+          <w:szCs w:val="18"/>
+          <w:lang w:eastAsia="es-ES"/>
+          <w14:ligatures w14:val="none"/>
+        </w:rPr>
+        <w:t>(</w:t>
+      </w:r>
+      <w:r>
+        <w:rPr>
+          <w:rFonts w:ascii="Consolas" w:eastAsia="Times New Roman" w:hAnsi="Consolas" w:cs="Times New Roman"/>
+          <w:color w:val="B5CEA8"/>
+          <w:kern w:val="0"/>
+          <w:sz w:val="18"/>
+          <w:szCs w:val="18"/>
+          <w:lang w:eastAsia="es-ES"/>
+          <w14:ligatures w14:val="none"/>
+        </w:rPr>
+        <w:t>40</w:t>
+      </w:r>
+      <w:r>
+        <w:rPr>
+          <w:rFonts w:ascii="Consolas" w:eastAsia="Times New Roman" w:hAnsi="Consolas" w:cs="Times New Roman"/>
+          <w:color w:val="CCCCCC"/>
+          <w:kern w:val="0"/>
+          <w:sz w:val="18"/>
+          <w:szCs w:val="18"/>
+          <w:lang w:eastAsia="es-ES"/>
+          <w14:ligatures w14:val="none"/>
+        </w:rPr>
+        <w:t xml:space="preserve">) </w:t>
+      </w:r>
+      <w:r>
+        <w:rPr>
+          <w:rFonts w:ascii="Consolas" w:eastAsia="Times New Roman" w:hAnsi="Consolas" w:cs="Times New Roman"/>
+          <w:color w:val="569CD6"/>
+          <w:kern w:val="0"/>
+          <w:sz w:val="18"/>
+          <w:szCs w:val="18"/>
+          <w:lang w:eastAsia="es-ES"/>
+          <w14:ligatures w14:val="none"/>
+        </w:rPr>
+        <w:t>NOT NULL</w:t>
+      </w:r>
+      <w:r>
+        <w:rPr>
+          <w:rFonts w:ascii="Consolas" w:eastAsia="Times New Roman" w:hAnsi="Consolas" w:cs="Times New Roman"/>
+          <w:color w:val="CCCCCC"/>
+          <w:kern w:val="0"/>
+          <w:sz w:val="18"/>
+          <w:szCs w:val="18"/>
+          <w:lang w:eastAsia="es-ES"/>
+          <w14:ligatures w14:val="none"/>
+        </w:rPr>
+        <w:t>,</w:t>
+      </w:r>
+    </w:p>
+    <w:p>
+      <w:pPr>
+        <w:shd w:val="clear" w:color="auto" w:fill="1F1F1F"/>
+        <w:spacing w:after="0" w:line="285" w:lineRule="atLeast"/>
+        <w:rPr>
+          <w:rFonts w:ascii="Consolas" w:eastAsia="Times New Roman" w:hAnsi="Consolas" w:cs="Times New Roman"/>
+          <w:color w:val="CCCCCC"/>
+          <w:kern w:val="0"/>
+          <w:sz w:val="18"/>
+          <w:szCs w:val="18"/>
+          <w:lang w:eastAsia="es-ES"/>
+          <w14:ligatures w14:val="none"/>
+        </w:rPr>
+      </w:pPr>
+      <w:r>
+        <w:rPr>
+          <w:rFonts w:ascii="Consolas" w:eastAsia="Times New Roman" w:hAnsi="Consolas" w:cs="Times New Roman"/>
+          <w:color w:val="CCCCCC"/>
+          <w:kern w:val="0"/>
+          <w:sz w:val="18"/>
+          <w:szCs w:val="18"/>
+          <w:lang w:eastAsia="es-ES"/>
+          <w14:ligatures w14:val="none"/>
+        </w:rPr>
+        <w:t xml:space="preserve">  </w:t>
+      </w:r>
+      <w:r>
+        <w:rPr>
+          <w:rFonts w:ascii="Consolas" w:eastAsia="Times New Roman" w:hAnsi="Consolas" w:cs="Times New Roman"/>
+          <w:color w:val="CE9178"/>
+          <w:kern w:val="0"/>
+          <w:sz w:val="18"/>
+          <w:szCs w:val="18"/>
+          <w:lang w:eastAsia="es-ES"/>
+          <w14:ligatures w14:val="none"/>
+        </w:rPr>
+        <w:t>`apellidos`</w:t>
+      </w:r>
+      <w:r>
+        <w:rPr>
+          <w:rFonts w:ascii="Consolas" w:eastAsia="Times New Roman" w:hAnsi="Consolas" w:cs="Times New Roman"/>
+          <w:color w:val="CCCCCC"/>
+          <w:kern w:val="0"/>
+          <w:sz w:val="18"/>
+          <w:szCs w:val="18"/>
+          <w:lang w:eastAsia="es-ES"/>
+          <w14:ligatures w14:val="none"/>
+        </w:rPr>
+        <w:t xml:space="preserve"> </w:t>
+      </w:r>
+      <w:proofErr w:type="spellStart"/>
+      <w:r>
+        <w:rPr>
+          <w:rFonts w:ascii="Consolas" w:eastAsia="Times New Roman" w:hAnsi="Consolas" w:cs="Times New Roman"/>
+          <w:color w:val="569CD6"/>
+          <w:kern w:val="0"/>
+          <w:sz w:val="18"/>
+          <w:szCs w:val="18"/>
+          <w:lang w:eastAsia="es-ES"/>
+          <w14:ligatures w14:val="none"/>
+        </w:rPr>
+        <w:t>varchar</w:t>
+      </w:r>
+      <w:proofErr w:type="spellEnd"/>
+      <w:r>
+        <w:rPr>
+          <w:rFonts w:ascii="Consolas" w:eastAsia="Times New Roman" w:hAnsi="Consolas" w:cs="Times New Roman"/>
+          <w:color w:val="CCCCCC"/>
+          <w:kern w:val="0"/>
+          <w:sz w:val="18"/>
+          <w:szCs w:val="18"/>
+          <w:lang w:eastAsia="es-ES"/>
+          <w14:ligatures w14:val="none"/>
+        </w:rPr>
+        <w:t>(</w:t>
+      </w:r>
+      <w:r>
+        <w:rPr>
+          <w:rFonts w:ascii="Consolas" w:eastAsia="Times New Roman" w:hAnsi="Consolas" w:cs="Times New Roman"/>
+          <w:color w:val="B5CEA8"/>
+          <w:kern w:val="0"/>
+          <w:sz w:val="18"/>
+          <w:szCs w:val="18"/>
+          <w:lang w:eastAsia="es-ES"/>
+          <w14:ligatures w14:val="none"/>
+        </w:rPr>
+        <w:t>60</w:t>
+      </w:r>
+      <w:r>
+        <w:rPr>
+          <w:rFonts w:ascii="Consolas" w:eastAsia="Times New Roman" w:hAnsi="Consolas" w:cs="Times New Roman"/>
+          <w:color w:val="CCCCCC"/>
+          <w:kern w:val="0"/>
+          <w:sz w:val="18"/>
+          <w:szCs w:val="18"/>
+          <w:lang w:eastAsia="es-ES"/>
+          <w14:ligatures w14:val="none"/>
+        </w:rPr>
+        <w:t xml:space="preserve">) </w:t>
+      </w:r>
+      <w:r>
+        <w:rPr>
+          <w:rFonts w:ascii="Consolas" w:eastAsia="Times New Roman" w:hAnsi="Consolas" w:cs="Times New Roman"/>
+          <w:color w:val="569CD6"/>
+          <w:kern w:val="0"/>
+          <w:sz w:val="18"/>
+          <w:szCs w:val="18"/>
+          <w:lang w:eastAsia="es-ES"/>
+          <w14:ligatures w14:val="none"/>
+        </w:rPr>
+        <w:t>NOT NULL</w:t>
+      </w:r>
+      <w:r>
+        <w:rPr>
+          <w:rFonts w:ascii="Consolas" w:eastAsia="Times New Roman" w:hAnsi="Consolas" w:cs="Times New Roman"/>
+          <w:color w:val="CCCCCC"/>
+          <w:kern w:val="0"/>
+          <w:sz w:val="18"/>
+          <w:szCs w:val="18"/>
+          <w:lang w:eastAsia="es-ES"/>
+          <w14:ligatures w14:val="none"/>
+        </w:rPr>
+        <w:t>,</w:t>
+      </w:r>
+    </w:p>
+    <w:p>
+      <w:pPr>
+        <w:shd w:val="clear" w:color="auto" w:fill="1F1F1F"/>
+        <w:spacing w:after="0" w:line="285" w:lineRule="atLeast"/>
+        <w:rPr>
+          <w:rFonts w:ascii="Consolas" w:eastAsia="Times New Roman" w:hAnsi="Consolas" w:cs="Times New Roman"/>
+          <w:color w:val="CCCCCC"/>
+          <w:kern w:val="0"/>
+          <w:sz w:val="18"/>
+          <w:szCs w:val="18"/>
+          <w:lang w:eastAsia="es-ES"/>
+          <w14:ligatures w14:val="none"/>
+        </w:rPr>
+      </w:pPr>
+      <w:r>
+        <w:rPr>
+          <w:rFonts w:ascii="Consolas" w:eastAsia="Times New Roman" w:hAnsi="Consolas" w:cs="Times New Roman"/>
+          <w:color w:val="CCCCCC"/>
+          <w:kern w:val="0"/>
+          <w:sz w:val="18"/>
+          <w:szCs w:val="18"/>
+          <w:lang w:eastAsia="es-ES"/>
+          <w14:ligatures w14:val="none"/>
+        </w:rPr>
+        <w:t xml:space="preserve">  </w:t>
+      </w:r>
+      <w:r>
+        <w:rPr>
+          <w:rFonts w:ascii="Consolas" w:eastAsia="Times New Roman" w:hAnsi="Consolas" w:cs="Times New Roman"/>
+          <w:color w:val="CE9178"/>
+          <w:kern w:val="0"/>
+          <w:sz w:val="18"/>
+          <w:szCs w:val="18"/>
+          <w:lang w:eastAsia="es-ES"/>
+          <w14:ligatures w14:val="none"/>
+        </w:rPr>
+        <w:t>`dorsal`</w:t>
+      </w:r>
+      <w:r>
+        <w:rPr>
+          <w:rFonts w:ascii="Consolas" w:eastAsia="Times New Roman" w:hAnsi="Consolas" w:cs="Times New Roman"/>
+          <w:color w:val="CCCCCC"/>
+          <w:kern w:val="0"/>
+          <w:sz w:val="18"/>
+          <w:szCs w:val="18"/>
+          <w:lang w:eastAsia="es-ES"/>
+          <w14:ligatures w14:val="none"/>
+        </w:rPr>
+        <w:t xml:space="preserve"> </w:t>
+      </w:r>
+      <w:proofErr w:type="spellStart"/>
+      <w:r>
+        <w:rPr>
+          <w:rFonts w:ascii="Consolas" w:eastAsia="Times New Roman" w:hAnsi="Consolas" w:cs="Times New Roman"/>
+          <w:color w:val="569CD6"/>
+          <w:kern w:val="0"/>
+          <w:sz w:val="18"/>
+          <w:szCs w:val="18"/>
+          <w:lang w:eastAsia="es-ES"/>
+          <w14:ligatures w14:val="none"/>
+        </w:rPr>
+        <w:t>int</w:t>
+      </w:r>
+      <w:proofErr w:type="spellEnd"/>
+      <w:r>
+        <w:rPr>
+          <w:rFonts w:ascii="Consolas" w:eastAsia="Times New Roman" w:hAnsi="Consolas" w:cs="Times New Roman"/>
+          <w:color w:val="CCCCCC"/>
+          <w:kern w:val="0"/>
+          <w:sz w:val="18"/>
+          <w:szCs w:val="18"/>
+          <w:lang w:eastAsia="es-ES"/>
+          <w14:ligatures w14:val="none"/>
+        </w:rPr>
+        <w:t>(</w:t>
+      </w:r>
+      <w:r>
+        <w:rPr>
+          <w:rFonts w:ascii="Consolas" w:eastAsia="Times New Roman" w:hAnsi="Consolas" w:cs="Times New Roman"/>
+          <w:color w:val="B5CEA8"/>
+          <w:kern w:val="0"/>
+          <w:sz w:val="18"/>
+          <w:szCs w:val="18"/>
+          <w:lang w:eastAsia="es-ES"/>
+          <w14:ligatures w14:val="none"/>
+        </w:rPr>
+        <w:t>11</w:t>
+      </w:r>
+      <w:r>
+        <w:rPr>
+          <w:rFonts w:ascii="Consolas" w:eastAsia="Times New Roman" w:hAnsi="Consolas" w:cs="Times New Roman"/>
+          <w:color w:val="CCCCCC"/>
+          <w:kern w:val="0"/>
+          <w:sz w:val="18"/>
+          <w:szCs w:val="18"/>
+          <w:lang w:eastAsia="es-ES"/>
+          <w14:ligatures w14:val="none"/>
+        </w:rPr>
+        <w:t xml:space="preserve">) </w:t>
+      </w:r>
+      <w:r>
+        <w:rPr>
+          <w:rFonts w:ascii="Consolas" w:eastAsia="Times New Roman" w:hAnsi="Consolas" w:cs="Times New Roman"/>
+          <w:color w:val="569CD6"/>
+          <w:kern w:val="0"/>
+          <w:sz w:val="18"/>
+          <w:szCs w:val="18"/>
+          <w:lang w:eastAsia="es-ES"/>
+          <w14:ligatures w14:val="none"/>
+        </w:rPr>
+        <w:t>DEFAULT</w:t>
+      </w:r>
+      <w:r>
+        <w:rPr>
+          <w:rFonts w:ascii="Consolas" w:eastAsia="Times New Roman" w:hAnsi="Consolas" w:cs="Times New Roman"/>
+          <w:color w:val="CCCCCC"/>
+          <w:kern w:val="0"/>
+          <w:sz w:val="18"/>
+          <w:szCs w:val="18"/>
+          <w:lang w:eastAsia="es-ES"/>
+          <w14:ligatures w14:val="none"/>
+        </w:rPr>
+        <w:t xml:space="preserve"> </w:t>
+      </w:r>
+      <w:r>
+        <w:rPr>
+          <w:rFonts w:ascii="Consolas" w:eastAsia="Times New Roman" w:hAnsi="Consolas" w:cs="Times New Roman"/>
+          <w:color w:val="569CD6"/>
+          <w:kern w:val="0"/>
+          <w:sz w:val="18"/>
+          <w:szCs w:val="18"/>
+          <w:lang w:eastAsia="es-ES"/>
+          <w14:ligatures w14:val="none"/>
+        </w:rPr>
+        <w:t>NULL</w:t>
+      </w:r>
+      <w:r>
+        <w:rPr>
+          <w:rFonts w:ascii="Consolas" w:eastAsia="Times New Roman" w:hAnsi="Consolas" w:cs="Times New Roman"/>
+          <w:color w:val="CCCCCC"/>
+          <w:kern w:val="0"/>
+          <w:sz w:val="18"/>
+          <w:szCs w:val="18"/>
+          <w:lang w:eastAsia="es-ES"/>
+          <w14:ligatures w14:val="none"/>
+        </w:rPr>
+        <w:t>,</w:t>
+      </w:r>
+    </w:p>
+    <w:p>
+      <w:pPr>
+        <w:shd w:val="clear" w:color="auto" w:fill="1F1F1F"/>
+        <w:spacing w:after="0" w:line="285" w:lineRule="atLeast"/>
+        <w:rPr>
+          <w:rFonts w:ascii="Consolas" w:eastAsia="Times New Roman" w:hAnsi="Consolas" w:cs="Times New Roman"/>
+          <w:color w:val="CCCCCC"/>
+          <w:kern w:val="0"/>
+          <w:sz w:val="18"/>
+          <w:szCs w:val="18"/>
+          <w:lang w:eastAsia="es-ES"/>
+          <w14:ligatures w14:val="none"/>
+        </w:rPr>
+      </w:pPr>
+      <w:r>
+        <w:rPr>
+          <w:rFonts w:ascii="Consolas" w:eastAsia="Times New Roman" w:hAnsi="Consolas" w:cs="Times New Roman"/>
+          <w:color w:val="CCCCCC"/>
+          <w:kern w:val="0"/>
+          <w:sz w:val="18"/>
+          <w:szCs w:val="18"/>
+          <w:lang w:eastAsia="es-ES"/>
+          <w14:ligatures w14:val="none"/>
+        </w:rPr>
+        <w:t xml:space="preserve">  </w:t>
+      </w:r>
+      <w:r>
+        <w:rPr>
+          <w:rFonts w:ascii="Consolas" w:eastAsia="Times New Roman" w:hAnsi="Consolas" w:cs="Times New Roman"/>
+          <w:color w:val="CE9178"/>
+          <w:kern w:val="0"/>
+          <w:sz w:val="18"/>
+          <w:szCs w:val="18"/>
+          <w:lang w:eastAsia="es-ES"/>
+          <w14:ligatures w14:val="none"/>
+        </w:rPr>
+        <w:t>`</w:t>
+      </w:r>
+      <w:proofErr w:type="spellStart"/>
+      <w:r>
+        <w:rPr>
+          <w:rFonts w:ascii="Consolas" w:eastAsia="Times New Roman" w:hAnsi="Consolas" w:cs="Times New Roman"/>
+          <w:color w:val="CE9178"/>
+          <w:kern w:val="0"/>
+          <w:sz w:val="18"/>
+          <w:szCs w:val="18"/>
+          <w:lang w:eastAsia="es-ES"/>
+          <w14:ligatures w14:val="none"/>
+        </w:rPr>
+        <w:t>posicion</w:t>
+      </w:r>
+      <w:proofErr w:type="spellEnd"/>
+      <w:r>
+        <w:rPr>
+          <w:rFonts w:ascii="Consolas" w:eastAsia="Times New Roman" w:hAnsi="Consolas" w:cs="Times New Roman"/>
+          <w:color w:val="CE9178"/>
+          <w:kern w:val="0"/>
+          <w:sz w:val="18"/>
+          <w:szCs w:val="18"/>
+          <w:lang w:eastAsia="es-ES"/>
+          <w14:ligatures w14:val="none"/>
+        </w:rPr>
+        <w:t>`</w:t>
+      </w:r>
+      <w:r>
+        <w:rPr>
+          <w:rFonts w:ascii="Consolas" w:eastAsia="Times New Roman" w:hAnsi="Consolas" w:cs="Times New Roman"/>
+          <w:color w:val="CCCCCC"/>
+          <w:kern w:val="0"/>
+          <w:sz w:val="18"/>
+          <w:szCs w:val="18"/>
+          <w:lang w:eastAsia="es-ES"/>
+          <w14:ligatures w14:val="none"/>
+        </w:rPr>
+        <w:t xml:space="preserve"> </w:t>
+      </w:r>
+      <w:proofErr w:type="spellStart"/>
+      <w:r>
+        <w:rPr>
+          <w:rFonts w:ascii="Consolas" w:eastAsia="Times New Roman" w:hAnsi="Consolas" w:cs="Times New Roman"/>
+          <w:color w:val="CCCCCC"/>
+          <w:kern w:val="0"/>
+          <w:sz w:val="18"/>
+          <w:szCs w:val="18"/>
+          <w:lang w:eastAsia="es-ES"/>
+          <w14:ligatures w14:val="none"/>
+        </w:rPr>
+        <w:t>enum</w:t>
+      </w:r>
+      <w:proofErr w:type="spellEnd"/>
+      <w:r>
+        <w:rPr>
+          <w:rFonts w:ascii="Consolas" w:eastAsia="Times New Roman" w:hAnsi="Consolas" w:cs="Times New Roman"/>
+          <w:color w:val="CCCCCC"/>
+          <w:kern w:val="0"/>
+          <w:sz w:val="18"/>
+          <w:szCs w:val="18"/>
+          <w:lang w:eastAsia="es-ES"/>
+          <w14:ligatures w14:val="none"/>
+        </w:rPr>
+        <w:t>(</w:t>
+      </w:r>
+      <w:r>
+        <w:rPr>
+          <w:rFonts w:ascii="Consolas" w:eastAsia="Times New Roman" w:hAnsi="Consolas" w:cs="Times New Roman"/>
+          <w:color w:val="CE9178"/>
+          <w:kern w:val="0"/>
+          <w:sz w:val="18"/>
+          <w:szCs w:val="18"/>
+          <w:lang w:eastAsia="es-ES"/>
+          <w14:ligatures w14:val="none"/>
+        </w:rPr>
+        <w:t>'</w:t>
+      </w:r>
+      <w:proofErr w:type="spellStart"/>
+      <w:r>
+        <w:rPr>
+          <w:rFonts w:ascii="Consolas" w:eastAsia="Times New Roman" w:hAnsi="Consolas" w:cs="Times New Roman"/>
+          <w:color w:val="CE9178"/>
+          <w:kern w:val="0"/>
+          <w:sz w:val="18"/>
+          <w:szCs w:val="18"/>
+          <w:lang w:eastAsia="es-ES"/>
+          <w14:ligatures w14:val="none"/>
+        </w:rPr>
+        <w:t>Portero'</w:t>
+      </w:r>
+      <w:r>
+        <w:rPr>
+          <w:rFonts w:ascii="Consolas" w:eastAsia="Times New Roman" w:hAnsi="Consolas" w:cs="Times New Roman"/>
+          <w:color w:val="CCCCCC"/>
+          <w:kern w:val="0"/>
+          <w:sz w:val="18"/>
+          <w:szCs w:val="18"/>
+          <w:lang w:eastAsia="es-ES"/>
+          <w14:ligatures w14:val="none"/>
+        </w:rPr>
+        <w:t>,</w:t>
+      </w:r>
+      <w:r>
+        <w:rPr>
+          <w:rFonts w:ascii="Consolas" w:eastAsia="Times New Roman" w:hAnsi="Consolas" w:cs="Times New Roman"/>
+          <w:color w:val="CE9178"/>
+          <w:kern w:val="0"/>
+          <w:sz w:val="18"/>
+          <w:szCs w:val="18"/>
+          <w:lang w:eastAsia="es-ES"/>
+          <w14:ligatures w14:val="none"/>
+        </w:rPr>
+        <w:t>'Defensa'</w:t>
+      </w:r>
+      <w:r>
+        <w:rPr>
+          <w:rFonts w:ascii="Consolas" w:eastAsia="Times New Roman" w:hAnsi="Consolas" w:cs="Times New Roman"/>
+          <w:color w:val="CCCCCC"/>
+          <w:kern w:val="0"/>
+          <w:sz w:val="18"/>
+          <w:szCs w:val="18"/>
+          <w:lang w:eastAsia="es-ES"/>
+          <w14:ligatures w14:val="none"/>
+        </w:rPr>
+        <w:t>,</w:t>
+      </w:r>
+      <w:r>
+        <w:rPr>
+          <w:rFonts w:ascii="Consolas" w:eastAsia="Times New Roman" w:hAnsi="Consolas" w:cs="Times New Roman"/>
+          <w:color w:val="CE9178"/>
+          <w:kern w:val="0"/>
+          <w:sz w:val="18"/>
+          <w:szCs w:val="18"/>
+          <w:lang w:eastAsia="es-ES"/>
+          <w14:ligatures w14:val="none"/>
+        </w:rPr>
+        <w:t>'Lateral</w:t>
+      </w:r>
+      <w:proofErr w:type="spellEnd"/>
+      <w:r>
+        <w:rPr>
+          <w:rFonts w:ascii="Consolas" w:eastAsia="Times New Roman" w:hAnsi="Consolas" w:cs="Times New Roman"/>
+          <w:color w:val="CE9178"/>
+          <w:kern w:val="0"/>
+          <w:sz w:val="18"/>
+          <w:szCs w:val="18"/>
+          <w:lang w:eastAsia="es-ES"/>
+          <w14:ligatures w14:val="none"/>
+        </w:rPr>
+        <w:t xml:space="preserve"> </w:t>
+      </w:r>
+      <w:proofErr w:type="spellStart"/>
+      <w:r>
+        <w:rPr>
+          <w:rFonts w:ascii="Consolas" w:eastAsia="Times New Roman" w:hAnsi="Consolas" w:cs="Times New Roman"/>
+          <w:color w:val="CE9178"/>
+          <w:kern w:val="0"/>
+          <w:sz w:val="18"/>
+          <w:szCs w:val="18"/>
+          <w:lang w:eastAsia="es-ES"/>
+          <w14:ligatures w14:val="none"/>
+        </w:rPr>
+        <w:t>Izquierdo'</w:t>
+      </w:r>
+      <w:r>
+        <w:rPr>
+          <w:rFonts w:ascii="Consolas" w:eastAsia="Times New Roman" w:hAnsi="Consolas" w:cs="Times New Roman"/>
+          <w:color w:val="CCCCCC"/>
+          <w:kern w:val="0"/>
+          <w:sz w:val="18"/>
+          <w:szCs w:val="18"/>
+          <w:lang w:eastAsia="es-ES"/>
+          <w14:ligatures w14:val="none"/>
+        </w:rPr>
+        <w:t>,</w:t>
+      </w:r>
+      <w:r>
+        <w:rPr>
+          <w:rFonts w:ascii="Consolas" w:eastAsia="Times New Roman" w:hAnsi="Consolas" w:cs="Times New Roman"/>
+          <w:color w:val="CE9178"/>
+          <w:kern w:val="0"/>
+          <w:sz w:val="18"/>
+          <w:szCs w:val="18"/>
+          <w:lang w:eastAsia="es-ES"/>
+          <w14:ligatures w14:val="none"/>
+        </w:rPr>
+        <w:t>'Lateral</w:t>
+      </w:r>
+      <w:proofErr w:type="spellEnd"/>
+      <w:r>
+        <w:rPr>
+          <w:rFonts w:ascii="Consolas" w:eastAsia="Times New Roman" w:hAnsi="Consolas" w:cs="Times New Roman"/>
+          <w:color w:val="CE9178"/>
+          <w:kern w:val="0"/>
+          <w:sz w:val="18"/>
+          <w:szCs w:val="18"/>
+          <w:lang w:eastAsia="es-ES"/>
+          <w14:ligatures w14:val="none"/>
+        </w:rPr>
+        <w:t xml:space="preserve"> </w:t>
+      </w:r>
+      <w:proofErr w:type="spellStart"/>
+      <w:r>
+        <w:rPr>
+          <w:rFonts w:ascii="Consolas" w:eastAsia="Times New Roman" w:hAnsi="Consolas" w:cs="Times New Roman"/>
+          <w:color w:val="CE9178"/>
+          <w:kern w:val="0"/>
+          <w:sz w:val="18"/>
+          <w:szCs w:val="18"/>
+          <w:lang w:eastAsia="es-ES"/>
+          <w14:ligatures w14:val="none"/>
+        </w:rPr>
+        <w:t>Derecho'</w:t>
+      </w:r>
+      <w:r>
+        <w:rPr>
+          <w:rFonts w:ascii="Consolas" w:eastAsia="Times New Roman" w:hAnsi="Consolas" w:cs="Times New Roman"/>
+          <w:color w:val="CCCCCC"/>
+          <w:kern w:val="0"/>
+          <w:sz w:val="18"/>
+          <w:szCs w:val="18"/>
+          <w:lang w:eastAsia="es-ES"/>
+          <w14:ligatures w14:val="none"/>
+        </w:rPr>
+        <w:t>,</w:t>
+      </w:r>
+      <w:r>
+        <w:rPr>
+          <w:rFonts w:ascii="Consolas" w:eastAsia="Times New Roman" w:hAnsi="Consolas" w:cs="Times New Roman"/>
+          <w:color w:val="CE9178"/>
+          <w:kern w:val="0"/>
+          <w:sz w:val="18"/>
+          <w:szCs w:val="18"/>
+          <w:lang w:eastAsia="es-ES"/>
+          <w14:ligatures w14:val="none"/>
+        </w:rPr>
+        <w:t>'Central'</w:t>
+      </w:r>
+      <w:r>
+        <w:rPr>
+          <w:rFonts w:ascii="Consolas" w:eastAsia="Times New Roman" w:hAnsi="Consolas" w:cs="Times New Roman"/>
+          <w:color w:val="CCCCCC"/>
+          <w:kern w:val="0"/>
+          <w:sz w:val="18"/>
+          <w:szCs w:val="18"/>
+          <w:lang w:eastAsia="es-ES"/>
+          <w14:ligatures w14:val="none"/>
+        </w:rPr>
+        <w:t>,</w:t>
+      </w:r>
+      <w:r>
+        <w:rPr>
+          <w:rFonts w:ascii="Consolas" w:eastAsia="Times New Roman" w:hAnsi="Consolas" w:cs="Times New Roman"/>
+          <w:color w:val="CE9178"/>
+          <w:kern w:val="0"/>
+          <w:sz w:val="18"/>
+          <w:szCs w:val="18"/>
+          <w:lang w:eastAsia="es-ES"/>
+          <w14:ligatures w14:val="none"/>
+        </w:rPr>
+        <w:t>'Delantero</w:t>
+      </w:r>
+      <w:proofErr w:type="spellEnd"/>
+      <w:r>
+        <w:rPr>
+          <w:rFonts w:ascii="Consolas" w:eastAsia="Times New Roman" w:hAnsi="Consolas" w:cs="Times New Roman"/>
+          <w:color w:val="CE9178"/>
+          <w:kern w:val="0"/>
+          <w:sz w:val="18"/>
+          <w:szCs w:val="18"/>
+          <w:lang w:eastAsia="es-ES"/>
+          <w14:ligatures w14:val="none"/>
+        </w:rPr>
+        <w:t>'</w:t>
+      </w:r>
+      <w:r>
+        <w:rPr>
+          <w:rFonts w:ascii="Consolas" w:eastAsia="Times New Roman" w:hAnsi="Consolas" w:cs="Times New Roman"/>
+          <w:color w:val="CCCCCC"/>
+          <w:kern w:val="0"/>
+          <w:sz w:val="18"/>
+          <w:szCs w:val="18"/>
+          <w:lang w:eastAsia="es-ES"/>
+          <w14:ligatures w14:val="none"/>
+        </w:rPr>
+        <w:t xml:space="preserve">) </w:t>
+      </w:r>
+      <w:r>
+        <w:rPr>
+          <w:rFonts w:ascii="Consolas" w:eastAsia="Times New Roman" w:hAnsi="Consolas" w:cs="Times New Roman"/>
+          <w:color w:val="569CD6"/>
+          <w:kern w:val="0"/>
+          <w:sz w:val="18"/>
+          <w:szCs w:val="18"/>
+          <w:lang w:eastAsia="es-ES"/>
+          <w14:ligatures w14:val="none"/>
+        </w:rPr>
+        <w:t>DEFAULT</w:t>
+      </w:r>
+      <w:r>
+        <w:rPr>
+          <w:rFonts w:ascii="Consolas" w:eastAsia="Times New Roman" w:hAnsi="Consolas" w:cs="Times New Roman"/>
+          <w:color w:val="CCCCCC"/>
+          <w:kern w:val="0"/>
+          <w:sz w:val="18"/>
+          <w:szCs w:val="18"/>
+          <w:lang w:eastAsia="es-ES"/>
+          <w14:ligatures w14:val="none"/>
+        </w:rPr>
+        <w:t xml:space="preserve"> </w:t>
+      </w:r>
+      <w:r>
+        <w:rPr>
+          <w:rFonts w:ascii="Consolas" w:eastAsia="Times New Roman" w:hAnsi="Consolas" w:cs="Times New Roman"/>
+          <w:color w:val="569CD6"/>
+          <w:kern w:val="0"/>
+          <w:sz w:val="18"/>
+          <w:szCs w:val="18"/>
+          <w:lang w:eastAsia="es-ES"/>
+          <w14:ligatures w14:val="none"/>
+        </w:rPr>
+        <w:t>NULL</w:t>
+      </w:r>
+      <w:r>
+        <w:rPr>
+          <w:rFonts w:ascii="Consolas" w:eastAsia="Times New Roman" w:hAnsi="Consolas" w:cs="Times New Roman"/>
+          <w:color w:val="CCCCCC"/>
+          <w:kern w:val="0"/>
+          <w:sz w:val="18"/>
+          <w:szCs w:val="18"/>
+          <w:lang w:eastAsia="es-ES"/>
+          <w14:ligatures w14:val="none"/>
+        </w:rPr>
+        <w:t>,</w:t>
+      </w:r>
+    </w:p>
+    <w:p>
+      <w:pPr>
+        <w:shd w:val="clear" w:color="auto" w:fill="1F1F1F"/>
+        <w:spacing w:after="0" w:line="285" w:lineRule="atLeast"/>
+        <w:rPr>
+          <w:rFonts w:ascii="Consolas" w:eastAsia="Times New Roman" w:hAnsi="Consolas" w:cs="Times New Roman"/>
+          <w:color w:val="CCCCCC"/>
+          <w:kern w:val="0"/>
+          <w:sz w:val="18"/>
+          <w:szCs w:val="18"/>
+          <w:lang w:eastAsia="es-ES"/>
+          <w14:ligatures w14:val="none"/>
+        </w:rPr>
+      </w:pPr>
+      <w:r>
+        <w:rPr>
+          <w:rFonts w:ascii="Consolas" w:eastAsia="Times New Roman" w:hAnsi="Consolas" w:cs="Times New Roman"/>
+          <w:color w:val="CCCCCC"/>
+          <w:kern w:val="0"/>
+          <w:sz w:val="18"/>
+          <w:szCs w:val="18"/>
+          <w:lang w:eastAsia="es-ES"/>
+          <w14:ligatures w14:val="none"/>
+        </w:rPr>
+        <w:t xml:space="preserve">  </w:t>
+      </w:r>
+      <w:r>
+        <w:rPr>
+          <w:rFonts w:ascii="Consolas" w:eastAsia="Times New Roman" w:hAnsi="Consolas" w:cs="Times New Roman"/>
+          <w:color w:val="CE9178"/>
+          <w:kern w:val="0"/>
+          <w:sz w:val="18"/>
+          <w:szCs w:val="18"/>
+          <w:lang w:eastAsia="es-ES"/>
+          <w14:ligatures w14:val="none"/>
+        </w:rPr>
+        <w:t>`barcode`</w:t>
+      </w:r>
+      <w:r>
+        <w:rPr>
+          <w:rFonts w:ascii="Consolas" w:eastAsia="Times New Roman" w:hAnsi="Consolas" w:cs="Times New Roman"/>
+          <w:color w:val="CCCCCC"/>
+          <w:kern w:val="0"/>
+          <w:sz w:val="18"/>
+          <w:szCs w:val="18"/>
+          <w:lang w:eastAsia="es-ES"/>
+          <w14:ligatures w14:val="none"/>
+        </w:rPr>
+        <w:t xml:space="preserve"> </w:t>
+      </w:r>
+      <w:proofErr w:type="spellStart"/>
+      <w:r>
+        <w:rPr>
+          <w:rFonts w:ascii="Consolas" w:eastAsia="Times New Roman" w:hAnsi="Consolas" w:cs="Times New Roman"/>
+          <w:color w:val="569CD6"/>
+          <w:kern w:val="0"/>
+          <w:sz w:val="18"/>
+          <w:szCs w:val="18"/>
+          <w:lang w:eastAsia="es-ES"/>
+          <w14:ligatures w14:val="none"/>
+        </w:rPr>
+        <w:t>varchar</w:t>
+      </w:r>
+      <w:proofErr w:type="spellEnd"/>
+      <w:r>
+        <w:rPr>
+          <w:rFonts w:ascii="Consolas" w:eastAsia="Times New Roman" w:hAnsi="Consolas" w:cs="Times New Roman"/>
+          <w:color w:val="CCCCCC"/>
+          <w:kern w:val="0"/>
+          <w:sz w:val="18"/>
+          <w:szCs w:val="18"/>
+          <w:lang w:eastAsia="es-ES"/>
+          <w14:ligatures w14:val="none"/>
+        </w:rPr>
+        <w:t>(</w:t>
+      </w:r>
+      <w:r>
+        <w:rPr>
+          <w:rFonts w:ascii="Consolas" w:eastAsia="Times New Roman" w:hAnsi="Consolas" w:cs="Times New Roman"/>
+          <w:color w:val="B5CEA8"/>
+          <w:kern w:val="0"/>
+          <w:sz w:val="18"/>
+          <w:szCs w:val="18"/>
+          <w:lang w:eastAsia="es-ES"/>
+          <w14:ligatures w14:val="none"/>
+        </w:rPr>
+        <w:t>13</w:t>
+      </w:r>
+      <w:r>
+        <w:rPr>
+          <w:rFonts w:ascii="Consolas" w:eastAsia="Times New Roman" w:hAnsi="Consolas" w:cs="Times New Roman"/>
+          <w:color w:val="CCCCCC"/>
+          <w:kern w:val="0"/>
+          <w:sz w:val="18"/>
+          <w:szCs w:val="18"/>
+          <w:lang w:eastAsia="es-ES"/>
+          <w14:ligatures w14:val="none"/>
+        </w:rPr>
+        <w:t xml:space="preserve">) </w:t>
+      </w:r>
+      <w:r>
+        <w:rPr>
+          <w:rFonts w:ascii="Consolas" w:eastAsia="Times New Roman" w:hAnsi="Consolas" w:cs="Times New Roman"/>
+          <w:color w:val="569CD6"/>
+          <w:kern w:val="0"/>
+          <w:sz w:val="18"/>
+          <w:szCs w:val="18"/>
+          <w:lang w:eastAsia="es-ES"/>
+          <w14:ligatures w14:val="none"/>
+        </w:rPr>
+        <w:t>NOT NULL</w:t>
+      </w:r>
+    </w:p>
+    <w:p>
+      <w:pPr>
+        <w:shd w:val="clear" w:color="auto" w:fill="1F1F1F"/>
+        <w:spacing w:after="0" w:line="285" w:lineRule="atLeast"/>
+        <w:rPr>
+          <w:rFonts w:ascii="Consolas" w:eastAsia="Times New Roman" w:hAnsi="Consolas" w:cs="Times New Roman"/>
+          <w:color w:val="CCCCCC"/>
+          <w:kern w:val="0"/>
+          <w:sz w:val="18"/>
+          <w:szCs w:val="18"/>
+          <w:lang w:eastAsia="es-ES"/>
+          <w14:ligatures w14:val="none"/>
+        </w:rPr>
+      </w:pPr>
+      <w:r>
+        <w:rPr>
+          <w:rFonts w:ascii="Consolas" w:eastAsia="Times New Roman" w:hAnsi="Consolas" w:cs="Times New Roman"/>
+          <w:color w:val="CCCCCC"/>
+          <w:kern w:val="0"/>
+          <w:sz w:val="18"/>
+          <w:szCs w:val="18"/>
+          <w:lang w:eastAsia="es-ES"/>
+          <w14:ligatures w14:val="none"/>
+        </w:rPr>
+        <w:t>) ENGINE</w:t>
+      </w:r>
+      <w:r>
+        <w:rPr>
+          <w:rFonts w:ascii="Consolas" w:eastAsia="Times New Roman" w:hAnsi="Consolas" w:cs="Times New Roman"/>
+          <w:color w:val="D4D4D4"/>
+          <w:kern w:val="0"/>
+          <w:sz w:val="18"/>
+          <w:szCs w:val="18"/>
+          <w:lang w:eastAsia="es-ES"/>
+          <w14:ligatures w14:val="none"/>
+        </w:rPr>
+        <w:t>=</w:t>
+      </w:r>
+      <w:r>
+        <w:rPr>
+          <w:rFonts w:ascii="Consolas" w:eastAsia="Times New Roman" w:hAnsi="Consolas" w:cs="Times New Roman"/>
+          <w:color w:val="CCCCCC"/>
+          <w:kern w:val="0"/>
+          <w:sz w:val="18"/>
+          <w:szCs w:val="18"/>
+          <w:lang w:eastAsia="es-ES"/>
+          <w14:ligatures w14:val="none"/>
+        </w:rPr>
+        <w:t xml:space="preserve">InnoDB </w:t>
+      </w:r>
+      <w:r>
+        <w:rPr>
+          <w:rFonts w:ascii="Consolas" w:eastAsia="Times New Roman" w:hAnsi="Consolas" w:cs="Times New Roman"/>
+          <w:color w:val="569CD6"/>
+          <w:kern w:val="0"/>
+          <w:sz w:val="18"/>
+          <w:szCs w:val="18"/>
+          <w:lang w:eastAsia="es-ES"/>
+          <w14:ligatures w14:val="none"/>
+        </w:rPr>
+        <w:t>DEFAULT</w:t>
+      </w:r>
+      <w:r>
+        <w:rPr>
+          <w:rFonts w:ascii="Consolas" w:eastAsia="Times New Roman" w:hAnsi="Consolas" w:cs="Times New Roman"/>
+          <w:color w:val="CCCCCC"/>
+          <w:kern w:val="0"/>
+          <w:sz w:val="18"/>
+          <w:szCs w:val="18"/>
+          <w:lang w:eastAsia="es-ES"/>
+          <w14:ligatures w14:val="none"/>
+        </w:rPr>
+        <w:t xml:space="preserve"> CHARSET</w:t>
+      </w:r>
+      <w:r>
+        <w:rPr>
+          <w:rFonts w:ascii="Consolas" w:eastAsia="Times New Roman" w:hAnsi="Consolas" w:cs="Times New Roman"/>
+          <w:color w:val="D4D4D4"/>
+          <w:kern w:val="0"/>
+          <w:sz w:val="18"/>
+          <w:szCs w:val="18"/>
+          <w:lang w:eastAsia="es-ES"/>
+          <w14:ligatures w14:val="none"/>
+        </w:rPr>
+        <w:t>=</w:t>
+      </w:r>
+      <w:r>
+        <w:rPr>
+          <w:rFonts w:ascii="Consolas" w:eastAsia="Times New Roman" w:hAnsi="Consolas" w:cs="Times New Roman"/>
+          <w:color w:val="CCCCCC"/>
+          <w:kern w:val="0"/>
+          <w:sz w:val="18"/>
+          <w:szCs w:val="18"/>
+          <w:lang w:eastAsia="es-ES"/>
+          <w14:ligatures w14:val="none"/>
+        </w:rPr>
+        <w:t xml:space="preserve">utf8mb4 </w:t>
+      </w:r>
+      <w:r>
+        <w:rPr>
+          <w:rFonts w:ascii="Consolas" w:eastAsia="Times New Roman" w:hAnsi="Consolas" w:cs="Times New Roman"/>
+          <w:color w:val="569CD6"/>
+          <w:kern w:val="0"/>
+          <w:sz w:val="18"/>
+          <w:szCs w:val="18"/>
+          <w:lang w:eastAsia="es-ES"/>
+          <w14:ligatures w14:val="none"/>
+        </w:rPr>
+        <w:t>COLLATE</w:t>
+      </w:r>
+      <w:r>
+        <w:rPr>
+          <w:rFonts w:ascii="Consolas" w:eastAsia="Times New Roman" w:hAnsi="Consolas" w:cs="Times New Roman"/>
+          <w:color w:val="D4D4D4"/>
+          <w:kern w:val="0"/>
+          <w:sz w:val="18"/>
+          <w:szCs w:val="18"/>
+          <w:lang w:eastAsia="es-ES"/>
+          <w14:ligatures w14:val="none"/>
+        </w:rPr>
+        <w:t>=</w:t>
+      </w:r>
+      <w:r>
+        <w:rPr>
+          <w:rFonts w:ascii="Consolas" w:eastAsia="Times New Roman" w:hAnsi="Consolas" w:cs="Times New Roman"/>
+          <w:color w:val="CCCCCC"/>
+          <w:kern w:val="0"/>
+          <w:sz w:val="18"/>
+          <w:szCs w:val="18"/>
+          <w:lang w:eastAsia="es-ES"/>
+          <w14:ligatures w14:val="none"/>
+        </w:rPr>
+        <w:t>utf8mb4_general_ci;</w:t>
+      </w:r>
+    </w:p>
+    <w:p>
+      <w:pPr>
+        <w:shd w:val="clear" w:color="auto" w:fill="1F1F1F"/>
+        <w:spacing w:after="0" w:line="285" w:lineRule="atLeast"/>
+        <w:rPr>
+          <w:rFonts w:ascii="Consolas" w:eastAsia="Times New Roman" w:hAnsi="Consolas" w:cs="Times New Roman"/>
+          <w:color w:val="CCCCCC"/>
+          <w:kern w:val="0"/>
+          <w:sz w:val="18"/>
+          <w:szCs w:val="18"/>
+          <w:lang w:eastAsia="es-ES"/>
+          <w14:ligatures w14:val="none"/>
+        </w:rPr>
+      </w:pPr>
+    </w:p>
+    <w:p>
+      <w:pPr>
+        <w:shd w:val="clear" w:color="auto" w:fill="1F1F1F"/>
+        <w:spacing w:after="0" w:line="285" w:lineRule="atLeast"/>
+        <w:rPr>
+          <w:rFonts w:ascii="Consolas" w:eastAsia="Times New Roman" w:hAnsi="Consolas" w:cs="Times New Roman"/>
+          <w:color w:val="CCCCCC"/>
+          <w:kern w:val="0"/>
+          <w:sz w:val="18"/>
+          <w:szCs w:val="18"/>
+          <w:lang w:eastAsia="es-ES"/>
+          <w14:ligatures w14:val="none"/>
+        </w:rPr>
+      </w:pPr>
+    </w:p>
+    <w:p>
+      <w:pPr>
+        <w:shd w:val="clear" w:color="auto" w:fill="1F1F1F"/>
+        <w:spacing w:after="0" w:line="285" w:lineRule="atLeast"/>
+        <w:rPr>
+          <w:rFonts w:ascii="Consolas" w:eastAsia="Times New Roman" w:hAnsi="Consolas" w:cs="Times New Roman"/>
+          <w:color w:val="CCCCCC"/>
+          <w:kern w:val="0"/>
+          <w:sz w:val="18"/>
+          <w:szCs w:val="18"/>
+          <w:lang w:eastAsia="es-ES"/>
+          <w14:ligatures w14:val="none"/>
+        </w:rPr>
+      </w:pPr>
+      <w:r>
+        <w:rPr>
+          <w:rFonts w:ascii="Consolas" w:eastAsia="Times New Roman" w:hAnsi="Consolas" w:cs="Times New Roman"/>
+          <w:color w:val="6A9955"/>
+          <w:kern w:val="0"/>
+          <w:sz w:val="18"/>
+          <w:szCs w:val="18"/>
+          <w:lang w:eastAsia="es-ES"/>
+          <w14:ligatures w14:val="none"/>
+        </w:rPr>
+        <w:t>-- Indexes for table `jugadores`</w:t>
+      </w:r>
+    </w:p>
+    <w:p>
+      <w:pPr>
+        <w:shd w:val="clear" w:color="auto" w:fill="1F1F1F"/>
+        <w:spacing w:after="0" w:line="285" w:lineRule="atLeast"/>
+        <w:rPr>
+          <w:rFonts w:ascii="Consolas" w:eastAsia="Times New Roman" w:hAnsi="Consolas" w:cs="Times New Roman"/>
+          <w:color w:val="CCCCCC"/>
+          <w:kern w:val="0"/>
+          <w:sz w:val="18"/>
+          <w:szCs w:val="18"/>
+          <w:lang w:eastAsia="es-ES"/>
+          <w14:ligatures w14:val="none"/>
+        </w:rPr>
+      </w:pPr>
+      <w:r>
+        <w:rPr>
+          <w:rFonts w:ascii="Consolas" w:eastAsia="Times New Roman" w:hAnsi="Consolas" w:cs="Times New Roman"/>
+          <w:color w:val="569CD6"/>
+          <w:kern w:val="0"/>
+          <w:sz w:val="18"/>
+          <w:szCs w:val="18"/>
+          <w:lang w:eastAsia="es-ES"/>
+          <w14:ligatures w14:val="none"/>
+        </w:rPr>
+        <w:t>ALTER</w:t>
+      </w:r>
+      <w:r>
+        <w:rPr>
+          <w:rFonts w:ascii="Consolas" w:eastAsia="Times New Roman" w:hAnsi="Consolas" w:cs="Times New Roman"/>
+          <w:color w:val="CCCCCC"/>
+          <w:kern w:val="0"/>
+          <w:sz w:val="18"/>
+          <w:szCs w:val="18"/>
+          <w:lang w:eastAsia="es-ES"/>
+          <w14:ligatures w14:val="none"/>
+        </w:rPr>
+        <w:t xml:space="preserve"> </w:t>
+      </w:r>
+      <w:r>
+        <w:rPr>
+          <w:rFonts w:ascii="Consolas" w:eastAsia="Times New Roman" w:hAnsi="Consolas" w:cs="Times New Roman"/>
+          <w:color w:val="569CD6"/>
+          <w:kern w:val="0"/>
+          <w:sz w:val="18"/>
+          <w:szCs w:val="18"/>
+          <w:lang w:eastAsia="es-ES"/>
+          <w14:ligatures w14:val="none"/>
+        </w:rPr>
+        <w:t>TABLE</w:t>
+      </w:r>
+      <w:r>
+        <w:rPr>
+          <w:rFonts w:ascii="Consolas" w:eastAsia="Times New Roman" w:hAnsi="Consolas" w:cs="Times New Roman"/>
+          <w:color w:val="CCCCCC"/>
+          <w:kern w:val="0"/>
+          <w:sz w:val="18"/>
+          <w:szCs w:val="18"/>
+          <w:lang w:eastAsia="es-ES"/>
+          <w14:ligatures w14:val="none"/>
+        </w:rPr>
+        <w:t xml:space="preserve"> </w:t>
+      </w:r>
+      <w:r>
+        <w:rPr>
+          <w:rFonts w:ascii="Consolas" w:eastAsia="Times New Roman" w:hAnsi="Consolas" w:cs="Times New Roman"/>
+          <w:color w:val="CE9178"/>
+          <w:kern w:val="0"/>
+          <w:sz w:val="18"/>
+          <w:szCs w:val="18"/>
+          <w:lang w:eastAsia="es-ES"/>
+          <w14:ligatures w14:val="none"/>
+        </w:rPr>
+        <w:t>`jugadores`</w:t>
+      </w:r>
+    </w:p>
+    <w:p>
+      <w:pPr>
+        <w:shd w:val="clear" w:color="auto" w:fill="1F1F1F"/>
+        <w:spacing w:after="0" w:line="285" w:lineRule="atLeast"/>
+        <w:rPr>
+          <w:rFonts w:ascii="Consolas" w:eastAsia="Times New Roman" w:hAnsi="Consolas" w:cs="Times New Roman"/>
+          <w:color w:val="CCCCCC"/>
+          <w:kern w:val="0"/>
+          <w:sz w:val="18"/>
+          <w:szCs w:val="18"/>
+          <w:lang w:eastAsia="es-ES"/>
+          <w14:ligatures w14:val="none"/>
+        </w:rPr>
+      </w:pPr>
+      <w:r>
+        <w:rPr>
+          <w:rFonts w:ascii="Consolas" w:eastAsia="Times New Roman" w:hAnsi="Consolas" w:cs="Times New Roman"/>
+          <w:color w:val="CCCCCC"/>
+          <w:kern w:val="0"/>
+          <w:sz w:val="18"/>
+          <w:szCs w:val="18"/>
+          <w:lang w:eastAsia="es-ES"/>
+          <w14:ligatures w14:val="none"/>
+        </w:rPr>
+        <w:t xml:space="preserve">  </w:t>
+      </w:r>
+      <w:r>
+        <w:rPr>
+          <w:rFonts w:ascii="Consolas" w:eastAsia="Times New Roman" w:hAnsi="Consolas" w:cs="Times New Roman"/>
+          <w:color w:val="569CD6"/>
+          <w:kern w:val="0"/>
+          <w:sz w:val="18"/>
+          <w:szCs w:val="18"/>
+          <w:lang w:eastAsia="es-ES"/>
+          <w14:ligatures w14:val="none"/>
+        </w:rPr>
+        <w:t>ADD</w:t>
+      </w:r>
+      <w:r>
+        <w:rPr>
+          <w:rFonts w:ascii="Consolas" w:eastAsia="Times New Roman" w:hAnsi="Consolas" w:cs="Times New Roman"/>
+          <w:color w:val="CCCCCC"/>
+          <w:kern w:val="0"/>
+          <w:sz w:val="18"/>
+          <w:szCs w:val="18"/>
+          <w:lang w:eastAsia="es-ES"/>
+          <w14:ligatures w14:val="none"/>
+        </w:rPr>
+        <w:t xml:space="preserve"> </w:t>
+      </w:r>
+      <w:r>
+        <w:rPr>
+          <w:rFonts w:ascii="Consolas" w:eastAsia="Times New Roman" w:hAnsi="Consolas" w:cs="Times New Roman"/>
+          <w:color w:val="569CD6"/>
+          <w:kern w:val="0"/>
+          <w:sz w:val="18"/>
+          <w:szCs w:val="18"/>
+          <w:lang w:eastAsia="es-ES"/>
+          <w14:ligatures w14:val="none"/>
+        </w:rPr>
+        <w:t>PRIMARY KEY</w:t>
+      </w:r>
+      <w:r>
+        <w:rPr>
+          <w:rFonts w:ascii="Consolas" w:eastAsia="Times New Roman" w:hAnsi="Consolas" w:cs="Times New Roman"/>
+          <w:color w:val="CCCCCC"/>
+          <w:kern w:val="0"/>
+          <w:sz w:val="18"/>
+          <w:szCs w:val="18"/>
+          <w:lang w:eastAsia="es-ES"/>
+          <w14:ligatures w14:val="none"/>
+        </w:rPr>
+        <w:t xml:space="preserve"> (</w:t>
+      </w:r>
+      <w:r>
+        <w:rPr>
+          <w:rFonts w:ascii="Consolas" w:eastAsia="Times New Roman" w:hAnsi="Consolas" w:cs="Times New Roman"/>
+          <w:color w:val="CE9178"/>
+          <w:kern w:val="0"/>
+          <w:sz w:val="18"/>
+          <w:szCs w:val="18"/>
+          <w:lang w:eastAsia="es-ES"/>
+          <w14:ligatures w14:val="none"/>
+        </w:rPr>
+        <w:t>`id`</w:t>
+      </w:r>
+      <w:r>
+        <w:rPr>
+          <w:rFonts w:ascii="Consolas" w:eastAsia="Times New Roman" w:hAnsi="Consolas" w:cs="Times New Roman"/>
+          <w:color w:val="CCCCCC"/>
+          <w:kern w:val="0"/>
+          <w:sz w:val="18"/>
+          <w:szCs w:val="18"/>
+          <w:lang w:eastAsia="es-ES"/>
+          <w14:ligatures w14:val="none"/>
+        </w:rPr>
+        <w:t>),</w:t>
+      </w:r>
+    </w:p>
+    <w:p>
+      <w:pPr>
+        <w:shd w:val="clear" w:color="auto" w:fill="1F1F1F"/>
+        <w:spacing w:after="0" w:line="285" w:lineRule="atLeast"/>
+        <w:rPr>
+          <w:rFonts w:ascii="Consolas" w:eastAsia="Times New Roman" w:hAnsi="Consolas" w:cs="Times New Roman"/>
+          <w:color w:val="CCCCCC"/>
+          <w:kern w:val="0"/>
+          <w:sz w:val="18"/>
+          <w:szCs w:val="18"/>
+          <w:lang w:eastAsia="es-ES"/>
+          <w14:ligatures w14:val="none"/>
+        </w:rPr>
+      </w:pPr>
+      <w:r>
+        <w:rPr>
+          <w:rFonts w:ascii="Consolas" w:eastAsia="Times New Roman" w:hAnsi="Consolas" w:cs="Times New Roman"/>
+          <w:color w:val="CCCCCC"/>
+          <w:kern w:val="0"/>
+          <w:sz w:val="18"/>
+          <w:szCs w:val="18"/>
+          <w:lang w:eastAsia="es-ES"/>
+          <w14:ligatures w14:val="none"/>
+        </w:rPr>
+        <w:t xml:space="preserve">  </w:t>
+      </w:r>
+      <w:r>
+        <w:rPr>
+          <w:rFonts w:ascii="Consolas" w:eastAsia="Times New Roman" w:hAnsi="Consolas" w:cs="Times New Roman"/>
+          <w:color w:val="569CD6"/>
+          <w:kern w:val="0"/>
+          <w:sz w:val="18"/>
+          <w:szCs w:val="18"/>
+          <w:lang w:eastAsia="es-ES"/>
+          <w14:ligatures w14:val="none"/>
+        </w:rPr>
+        <w:t>ADD</w:t>
+      </w:r>
+      <w:r>
+        <w:rPr>
+          <w:rFonts w:ascii="Consolas" w:eastAsia="Times New Roman" w:hAnsi="Consolas" w:cs="Times New Roman"/>
+          <w:color w:val="CCCCCC"/>
+          <w:kern w:val="0"/>
+          <w:sz w:val="18"/>
+          <w:szCs w:val="18"/>
+          <w:lang w:eastAsia="es-ES"/>
+          <w14:ligatures w14:val="none"/>
+        </w:rPr>
+        <w:t xml:space="preserve"> </w:t>
+      </w:r>
+      <w:r>
+        <w:rPr>
+          <w:rFonts w:ascii="Consolas" w:eastAsia="Times New Roman" w:hAnsi="Consolas" w:cs="Times New Roman"/>
+          <w:color w:val="569CD6"/>
+          <w:kern w:val="0"/>
+          <w:sz w:val="18"/>
+          <w:szCs w:val="18"/>
+          <w:lang w:eastAsia="es-ES"/>
+          <w14:ligatures w14:val="none"/>
+        </w:rPr>
+        <w:t>UNIQUE</w:t>
+      </w:r>
+      <w:r>
+        <w:rPr>
+          <w:rFonts w:ascii="Consolas" w:eastAsia="Times New Roman" w:hAnsi="Consolas" w:cs="Times New Roman"/>
+          <w:color w:val="CCCCCC"/>
+          <w:kern w:val="0"/>
+          <w:sz w:val="18"/>
+          <w:szCs w:val="18"/>
+          <w:lang w:eastAsia="es-ES"/>
+          <w14:ligatures w14:val="none"/>
+        </w:rPr>
+        <w:t xml:space="preserve"> </w:t>
+      </w:r>
+      <w:r>
+        <w:rPr>
+          <w:rFonts w:ascii="Consolas" w:eastAsia="Times New Roman" w:hAnsi="Consolas" w:cs="Times New Roman"/>
+          <w:color w:val="569CD6"/>
+          <w:kern w:val="0"/>
+          <w:sz w:val="18"/>
+          <w:szCs w:val="18"/>
+          <w:lang w:eastAsia="es-ES"/>
+          <w14:ligatures w14:val="none"/>
+        </w:rPr>
+        <w:t>KEY</w:t>
+      </w:r>
+      <w:r>
+        <w:rPr>
+          <w:rFonts w:ascii="Consolas" w:eastAsia="Times New Roman" w:hAnsi="Consolas" w:cs="Times New Roman"/>
+          <w:color w:val="CCCCCC"/>
+          <w:kern w:val="0"/>
+          <w:sz w:val="18"/>
+          <w:szCs w:val="18"/>
+          <w:lang w:eastAsia="es-ES"/>
+          <w14:ligatures w14:val="none"/>
+        </w:rPr>
+        <w:t xml:space="preserve"> </w:t>
+      </w:r>
+      <w:r>
+        <w:rPr>
+          <w:rFonts w:ascii="Consolas" w:eastAsia="Times New Roman" w:hAnsi="Consolas" w:cs="Times New Roman"/>
+          <w:color w:val="CE9178"/>
+          <w:kern w:val="0"/>
+          <w:sz w:val="18"/>
+          <w:szCs w:val="18"/>
+          <w:lang w:eastAsia="es-ES"/>
+          <w14:ligatures w14:val="none"/>
+        </w:rPr>
+        <w:t>`barcode`</w:t>
+      </w:r>
+      <w:r>
+        <w:rPr>
+          <w:rFonts w:ascii="Consolas" w:eastAsia="Times New Roman" w:hAnsi="Consolas" w:cs="Times New Roman"/>
+          <w:color w:val="CCCCCC"/>
+          <w:kern w:val="0"/>
+          <w:sz w:val="18"/>
+          <w:szCs w:val="18"/>
+          <w:lang w:eastAsia="es-ES"/>
+          <w14:ligatures w14:val="none"/>
+        </w:rPr>
+        <w:t xml:space="preserve"> (</w:t>
+      </w:r>
+      <w:r>
+        <w:rPr>
+          <w:rFonts w:ascii="Consolas" w:eastAsia="Times New Roman" w:hAnsi="Consolas" w:cs="Times New Roman"/>
+          <w:color w:val="CE9178"/>
+          <w:kern w:val="0"/>
+          <w:sz w:val="18"/>
+          <w:szCs w:val="18"/>
+          <w:lang w:eastAsia="es-ES"/>
+          <w14:ligatures w14:val="none"/>
+        </w:rPr>
+        <w:t>`barcode`</w:t>
+      </w:r>
+      <w:r>
+        <w:rPr>
+          <w:rFonts w:ascii="Consolas" w:eastAsia="Times New Roman" w:hAnsi="Consolas" w:cs="Times New Roman"/>
+          <w:color w:val="CCCCCC"/>
+          <w:kern w:val="0"/>
+          <w:sz w:val="18"/>
+          <w:szCs w:val="18"/>
+          <w:lang w:eastAsia="es-ES"/>
+          <w14:ligatures w14:val="none"/>
+        </w:rPr>
+        <w:t>),</w:t>
+      </w:r>
+    </w:p>
+    <w:p>
+      <w:pPr>
+        <w:shd w:val="clear" w:color="auto" w:fill="1F1F1F"/>
+        <w:spacing w:after="0" w:line="285" w:lineRule="atLeast"/>
+        <w:rPr>
+          <w:rFonts w:ascii="Consolas" w:eastAsia="Times New Roman" w:hAnsi="Consolas" w:cs="Times New Roman"/>
+          <w:color w:val="CCCCCC"/>
+          <w:kern w:val="0"/>
+          <w:sz w:val="18"/>
+          <w:szCs w:val="18"/>
+          <w:lang w:eastAsia="es-ES"/>
+          <w14:ligatures w14:val="none"/>
+        </w:rPr>
+      </w:pPr>
+      <w:r>
+        <w:rPr>
+          <w:rFonts w:ascii="Consolas" w:eastAsia="Times New Roman" w:hAnsi="Consolas" w:cs="Times New Roman"/>
+          <w:color w:val="CCCCCC"/>
+          <w:kern w:val="0"/>
+          <w:sz w:val="18"/>
+          <w:szCs w:val="18"/>
+          <w:lang w:eastAsia="es-ES"/>
+          <w14:ligatures w14:val="none"/>
+        </w:rPr>
+        <w:t xml:space="preserve">  </w:t>
+      </w:r>
+      <w:r>
+        <w:rPr>
+          <w:rFonts w:ascii="Consolas" w:eastAsia="Times New Roman" w:hAnsi="Consolas" w:cs="Times New Roman"/>
+          <w:color w:val="569CD6"/>
+          <w:kern w:val="0"/>
+          <w:sz w:val="18"/>
+          <w:szCs w:val="18"/>
+          <w:lang w:eastAsia="es-ES"/>
+          <w14:ligatures w14:val="none"/>
+        </w:rPr>
+        <w:t>ADD</w:t>
+      </w:r>
+      <w:r>
+        <w:rPr>
+          <w:rFonts w:ascii="Consolas" w:eastAsia="Times New Roman" w:hAnsi="Consolas" w:cs="Times New Roman"/>
+          <w:color w:val="CCCCCC"/>
+          <w:kern w:val="0"/>
+          <w:sz w:val="18"/>
+          <w:szCs w:val="18"/>
+          <w:lang w:eastAsia="es-ES"/>
+          <w14:ligatures w14:val="none"/>
+        </w:rPr>
+        <w:t xml:space="preserve"> </w:t>
+      </w:r>
+      <w:r>
+        <w:rPr>
+          <w:rFonts w:ascii="Consolas" w:eastAsia="Times New Roman" w:hAnsi="Consolas" w:cs="Times New Roman"/>
+          <w:color w:val="569CD6"/>
+          <w:kern w:val="0"/>
+          <w:sz w:val="18"/>
+          <w:szCs w:val="18"/>
+          <w:lang w:eastAsia="es-ES"/>
+          <w14:ligatures w14:val="none"/>
+        </w:rPr>
+        <w:t>UNIQUE</w:t>
+      </w:r>
+      <w:r>
+        <w:rPr>
+          <w:rFonts w:ascii="Consolas" w:eastAsia="Times New Roman" w:hAnsi="Consolas" w:cs="Times New Roman"/>
+          <w:color w:val="CCCCCC"/>
+          <w:kern w:val="0"/>
+          <w:sz w:val="18"/>
+          <w:szCs w:val="18"/>
+          <w:lang w:eastAsia="es-ES"/>
+          <w14:ligatures w14:val="none"/>
+        </w:rPr>
+        <w:t xml:space="preserve"> </w:t>
+      </w:r>
+      <w:r>
+        <w:rPr>
+          <w:rFonts w:ascii="Consolas" w:eastAsia="Times New Roman" w:hAnsi="Consolas" w:cs="Times New Roman"/>
+          <w:color w:val="569CD6"/>
+          <w:kern w:val="0"/>
+          <w:sz w:val="18"/>
+          <w:szCs w:val="18"/>
+          <w:lang w:eastAsia="es-ES"/>
+          <w14:ligatures w14:val="none"/>
+        </w:rPr>
+        <w:t>KEY</w:t>
+      </w:r>
+      <w:r>
+        <w:rPr>
+          <w:rFonts w:ascii="Consolas" w:eastAsia="Times New Roman" w:hAnsi="Consolas" w:cs="Times New Roman"/>
+          <w:color w:val="CCCCCC"/>
+          <w:kern w:val="0"/>
+          <w:sz w:val="18"/>
+          <w:szCs w:val="18"/>
+          <w:lang w:eastAsia="es-ES"/>
+          <w14:ligatures w14:val="none"/>
+        </w:rPr>
+        <w:t xml:space="preserve"> </w:t>
+      </w:r>
+      <w:r>
+        <w:rPr>
+          <w:rFonts w:ascii="Consolas" w:eastAsia="Times New Roman" w:hAnsi="Consolas" w:cs="Times New Roman"/>
+          <w:color w:val="CE9178"/>
+          <w:kern w:val="0"/>
+          <w:sz w:val="18"/>
+          <w:szCs w:val="18"/>
+          <w:lang w:eastAsia="es-ES"/>
+          <w14:ligatures w14:val="none"/>
+        </w:rPr>
+        <w:t>`dorsal`</w:t>
+      </w:r>
+      <w:r>
+        <w:rPr>
+          <w:rFonts w:ascii="Consolas" w:eastAsia="Times New Roman" w:hAnsi="Consolas" w:cs="Times New Roman"/>
+          <w:color w:val="CCCCCC"/>
+          <w:kern w:val="0"/>
+          <w:sz w:val="18"/>
+          <w:szCs w:val="18"/>
+          <w:lang w:eastAsia="es-ES"/>
+          <w14:ligatures w14:val="none"/>
+        </w:rPr>
+        <w:t xml:space="preserve"> (</w:t>
+      </w:r>
+      <w:r>
+        <w:rPr>
+          <w:rFonts w:ascii="Consolas" w:eastAsia="Times New Roman" w:hAnsi="Consolas" w:cs="Times New Roman"/>
+          <w:color w:val="CE9178"/>
+          <w:kern w:val="0"/>
+          <w:sz w:val="18"/>
+          <w:szCs w:val="18"/>
+          <w:lang w:eastAsia="es-ES"/>
+          <w14:ligatures w14:val="none"/>
+        </w:rPr>
+        <w:t>`dorsal`</w:t>
+      </w:r>
+      <w:r>
+        <w:rPr>
+          <w:rFonts w:ascii="Consolas" w:eastAsia="Times New Roman" w:hAnsi="Consolas" w:cs="Times New Roman"/>
+          <w:color w:val="CCCCCC"/>
+          <w:kern w:val="0"/>
+          <w:sz w:val="18"/>
+          <w:szCs w:val="18"/>
+          <w:lang w:eastAsia="es-ES"/>
+          <w14:ligatures w14:val="none"/>
+        </w:rPr>
+        <w:t>);</w:t>
+      </w:r>
+    </w:p>
+    <w:p>
+      <w:pPr>
+        <w:shd w:val="clear" w:color="auto" w:fill="1F1F1F"/>
+        <w:spacing w:after="0" w:line="285" w:lineRule="atLeast"/>
+        <w:rPr>
+          <w:rFonts w:ascii="Consolas" w:eastAsia="Times New Roman" w:hAnsi="Consolas" w:cs="Times New Roman"/>
+          <w:color w:val="CCCCCC"/>
+          <w:kern w:val="0"/>
+          <w:sz w:val="18"/>
+          <w:szCs w:val="18"/>
+          <w:lang w:eastAsia="es-ES"/>
+          <w14:ligatures w14:val="none"/>
+        </w:rPr>
+      </w:pPr>
+    </w:p>
+    <w:p>
+      <w:pPr>
+        <w:shd w:val="clear" w:color="auto" w:fill="1F1F1F"/>
+        <w:spacing w:after="0" w:line="285" w:lineRule="atLeast"/>
+        <w:rPr>
+          <w:rFonts w:ascii="Consolas" w:eastAsia="Times New Roman" w:hAnsi="Consolas" w:cs="Times New Roman"/>
+          <w:color w:val="CCCCCC"/>
+          <w:kern w:val="0"/>
+          <w:sz w:val="18"/>
+          <w:szCs w:val="18"/>
+          <w:lang w:eastAsia="es-ES"/>
+          <w14:ligatures w14:val="none"/>
+        </w:rPr>
+      </w:pPr>
+      <w:r>
+        <w:rPr>
+          <w:rFonts w:ascii="Consolas" w:eastAsia="Times New Roman" w:hAnsi="Consolas" w:cs="Times New Roman"/>
+          <w:color w:val="6A9955"/>
+          <w:kern w:val="0"/>
+          <w:sz w:val="18"/>
+          <w:szCs w:val="18"/>
+          <w:lang w:eastAsia="es-ES"/>
+          <w14:ligatures w14:val="none"/>
+        </w:rPr>
+        <w:t>-- AUTO_INCREMENT for table `jugadores`</w:t>
+      </w:r>
+    </w:p>
+    <w:p>
+      <w:pPr>
+        <w:shd w:val="clear" w:color="auto" w:fill="1F1F1F"/>
+        <w:spacing w:after="0" w:line="285" w:lineRule="atLeast"/>
+        <w:rPr>
+          <w:rFonts w:ascii="Consolas" w:eastAsia="Times New Roman" w:hAnsi="Consolas" w:cs="Times New Roman"/>
+          <w:color w:val="CCCCCC"/>
+          <w:kern w:val="0"/>
+          <w:sz w:val="18"/>
+          <w:szCs w:val="18"/>
+          <w:lang w:eastAsia="es-ES"/>
+          <w14:ligatures w14:val="none"/>
+        </w:rPr>
+      </w:pPr>
+      <w:r>
+        <w:rPr>
+          <w:rFonts w:ascii="Consolas" w:eastAsia="Times New Roman" w:hAnsi="Consolas" w:cs="Times New Roman"/>
+          <w:color w:val="569CD6"/>
+          <w:kern w:val="0"/>
+          <w:sz w:val="18"/>
+          <w:szCs w:val="18"/>
+          <w:lang w:eastAsia="es-ES"/>
+          <w14:ligatures w14:val="none"/>
+        </w:rPr>
+        <w:t>ALTER</w:t>
+      </w:r>
+      <w:r>
+        <w:rPr>
+          <w:rFonts w:ascii="Consolas" w:eastAsia="Times New Roman" w:hAnsi="Consolas" w:cs="Times New Roman"/>
+          <w:color w:val="CCCCCC"/>
+          <w:kern w:val="0"/>
+          <w:sz w:val="18"/>
+          <w:szCs w:val="18"/>
+          <w:lang w:eastAsia="es-ES"/>
+          <w14:ligatures w14:val="none"/>
+        </w:rPr>
+        <w:t xml:space="preserve"> </w:t>
+      </w:r>
+      <w:r>
+        <w:rPr>
+          <w:rFonts w:ascii="Consolas" w:eastAsia="Times New Roman" w:hAnsi="Consolas" w:cs="Times New Roman"/>
+          <w:color w:val="569CD6"/>
+          <w:kern w:val="0"/>
+          <w:sz w:val="18"/>
+          <w:szCs w:val="18"/>
+          <w:lang w:eastAsia="es-ES"/>
+          <w14:ligatures w14:val="none"/>
+        </w:rPr>
+        <w:t>TABLE</w:t>
+      </w:r>
+      <w:r>
+        <w:rPr>
+          <w:rFonts w:ascii="Consolas" w:eastAsia="Times New Roman" w:hAnsi="Consolas" w:cs="Times New Roman"/>
+          <w:color w:val="CCCCCC"/>
+          <w:kern w:val="0"/>
+          <w:sz w:val="18"/>
+          <w:szCs w:val="18"/>
+          <w:lang w:eastAsia="es-ES"/>
+          <w14:ligatures w14:val="none"/>
+        </w:rPr>
+        <w:t xml:space="preserve"> </w:t>
+      </w:r>
+      <w:r>
+        <w:rPr>
+          <w:rFonts w:ascii="Consolas" w:eastAsia="Times New Roman" w:hAnsi="Consolas" w:cs="Times New Roman"/>
+          <w:color w:val="CE9178"/>
+          <w:kern w:val="0"/>
+          <w:sz w:val="18"/>
+          <w:szCs w:val="18"/>
+          <w:lang w:eastAsia="es-ES"/>
+          <w14:ligatures w14:val="none"/>
+        </w:rPr>
+        <w:t>`jugadores`</w:t>
+      </w:r>
+    </w:p>
+    <w:p>
+      <w:pPr>
+        <w:shd w:val="clear" w:color="auto" w:fill="1F1F1F"/>
+        <w:spacing w:after="0" w:line="285" w:lineRule="atLeast"/>
+        <w:rPr>
+          <w:rFonts w:ascii="Consolas" w:eastAsia="Times New Roman" w:hAnsi="Consolas" w:cs="Times New Roman"/>
+          <w:color w:val="CCCCCC"/>
+          <w:kern w:val="0"/>
+          <w:sz w:val="18"/>
+          <w:szCs w:val="18"/>
+          <w:lang w:eastAsia="es-ES"/>
+          <w14:ligatures w14:val="none"/>
+        </w:rPr>
+      </w:pPr>
+      <w:r>
+        <w:rPr>
+          <w:rFonts w:ascii="Consolas" w:eastAsia="Times New Roman" w:hAnsi="Consolas" w:cs="Times New Roman"/>
+          <w:color w:val="CCCCCC"/>
+          <w:kern w:val="0"/>
+          <w:sz w:val="18"/>
+          <w:szCs w:val="18"/>
+          <w:lang w:eastAsia="es-ES"/>
+          <w14:ligatures w14:val="none"/>
+        </w:rPr>
+        <w:t xml:space="preserve">  </w:t>
+      </w:r>
+      <w:r>
+        <w:rPr>
+          <w:rFonts w:ascii="Consolas" w:eastAsia="Times New Roman" w:hAnsi="Consolas" w:cs="Times New Roman"/>
+          <w:color w:val="569CD6"/>
+          <w:kern w:val="0"/>
+          <w:sz w:val="18"/>
+          <w:szCs w:val="18"/>
+          <w:lang w:eastAsia="es-ES"/>
+          <w14:ligatures w14:val="none"/>
+        </w:rPr>
+        <w:t>MODIFY</w:t>
+      </w:r>
+      <w:r>
+        <w:rPr>
+          <w:rFonts w:ascii="Consolas" w:eastAsia="Times New Roman" w:hAnsi="Consolas" w:cs="Times New Roman"/>
+          <w:color w:val="CCCCCC"/>
+          <w:kern w:val="0"/>
+          <w:sz w:val="18"/>
+          <w:szCs w:val="18"/>
+          <w:lang w:eastAsia="es-ES"/>
+          <w14:ligatures w14:val="none"/>
+        </w:rPr>
+        <w:t xml:space="preserve"> </w:t>
+      </w:r>
+      <w:r>
+        <w:rPr>
+          <w:rFonts w:ascii="Consolas" w:eastAsia="Times New Roman" w:hAnsi="Consolas" w:cs="Times New Roman"/>
+          <w:color w:val="CE9178"/>
+          <w:kern w:val="0"/>
+          <w:sz w:val="18"/>
+          <w:szCs w:val="18"/>
+          <w:lang w:eastAsia="es-ES"/>
+          <w14:ligatures w14:val="none"/>
+        </w:rPr>
+        <w:t>`id`</w:t>
+      </w:r>
+      <w:r>
+        <w:rPr>
+          <w:rFonts w:ascii="Consolas" w:eastAsia="Times New Roman" w:hAnsi="Consolas" w:cs="Times New Roman"/>
+          <w:color w:val="CCCCCC"/>
+          <w:kern w:val="0"/>
+          <w:sz w:val="18"/>
+          <w:szCs w:val="18"/>
+          <w:lang w:eastAsia="es-ES"/>
+          <w14:ligatures w14:val="none"/>
+        </w:rPr>
+        <w:t xml:space="preserve"> </w:t>
+      </w:r>
+      <w:proofErr w:type="spellStart"/>
+      <w:r>
+        <w:rPr>
+          <w:rFonts w:ascii="Consolas" w:eastAsia="Times New Roman" w:hAnsi="Consolas" w:cs="Times New Roman"/>
+          <w:color w:val="569CD6"/>
+          <w:kern w:val="0"/>
+          <w:sz w:val="18"/>
+          <w:szCs w:val="18"/>
+          <w:lang w:eastAsia="es-ES"/>
+          <w14:ligatures w14:val="none"/>
+        </w:rPr>
+        <w:t>int</w:t>
+      </w:r>
+      <w:proofErr w:type="spellEnd"/>
+      <w:r>
+        <w:rPr>
+          <w:rFonts w:ascii="Consolas" w:eastAsia="Times New Roman" w:hAnsi="Consolas" w:cs="Times New Roman"/>
+          <w:color w:val="CCCCCC"/>
+          <w:kern w:val="0"/>
+          <w:sz w:val="18"/>
+          <w:szCs w:val="18"/>
+          <w:lang w:eastAsia="es-ES"/>
+          <w14:ligatures w14:val="none"/>
+        </w:rPr>
+        <w:t>(</w:t>
+      </w:r>
+      <w:r>
+        <w:rPr>
+          <w:rFonts w:ascii="Consolas" w:eastAsia="Times New Roman" w:hAnsi="Consolas" w:cs="Times New Roman"/>
+          <w:color w:val="B5CEA8"/>
+          <w:kern w:val="0"/>
+          <w:sz w:val="18"/>
+          <w:szCs w:val="18"/>
+          <w:lang w:eastAsia="es-ES"/>
+          <w14:ligatures w14:val="none"/>
+        </w:rPr>
+        <w:t>11</w:t>
+      </w:r>
+      <w:r>
+        <w:rPr>
+          <w:rFonts w:ascii="Consolas" w:eastAsia="Times New Roman" w:hAnsi="Consolas" w:cs="Times New Roman"/>
+          <w:color w:val="CCCCCC"/>
+          <w:kern w:val="0"/>
+          <w:sz w:val="18"/>
+          <w:szCs w:val="18"/>
+          <w:lang w:eastAsia="es-ES"/>
+          <w14:ligatures w14:val="none"/>
+        </w:rPr>
+        <w:t xml:space="preserve">) </w:t>
+      </w:r>
+      <w:r>
+        <w:rPr>
+          <w:rFonts w:ascii="Consolas" w:eastAsia="Times New Roman" w:hAnsi="Consolas" w:cs="Times New Roman"/>
+          <w:color w:val="569CD6"/>
+          <w:kern w:val="0"/>
+          <w:sz w:val="18"/>
+          <w:szCs w:val="18"/>
+          <w:lang w:eastAsia="es-ES"/>
+          <w14:ligatures w14:val="none"/>
+        </w:rPr>
+        <w:t>NOT NULL</w:t>
+      </w:r>
+      <w:r>
+        <w:rPr>
+          <w:rFonts w:ascii="Consolas" w:eastAsia="Times New Roman" w:hAnsi="Consolas" w:cs="Times New Roman"/>
+          <w:color w:val="CCCCCC"/>
+          <w:kern w:val="0"/>
+          <w:sz w:val="18"/>
+          <w:szCs w:val="18"/>
+          <w:lang w:eastAsia="es-ES"/>
+          <w14:ligatures w14:val="none"/>
+        </w:rPr>
+        <w:t xml:space="preserve"> AUTO_INCREMENT;</w:t>
+      </w:r>
+    </w:p>
+    <w:p>
+      <w:pPr>
+        <w:shd w:val="clear" w:color="auto" w:fill="1F1F1F"/>
+        <w:spacing w:after="0" w:line="285" w:lineRule="atLeast"/>
+        <w:rPr>
+          <w:rFonts w:ascii="Consolas" w:eastAsia="Times New Roman" w:hAnsi="Consolas" w:cs="Times New Roman"/>
+          <w:color w:val="CCCCCC"/>
+          <w:kern w:val="0"/>
+          <w:sz w:val="18"/>
+          <w:szCs w:val="18"/>
+          <w:lang w:eastAsia="es-ES"/>
+          <w14:ligatures w14:val="none"/>
+        </w:rPr>
+      </w:pPr>
+      <w:r>
+        <w:rPr>
+          <w:rFonts w:ascii="Consolas" w:eastAsia="Times New Roman" w:hAnsi="Consolas" w:cs="Times New Roman"/>
+          <w:color w:val="569CD6"/>
+          <w:kern w:val="0"/>
+          <w:sz w:val="18"/>
+          <w:szCs w:val="18"/>
+          <w:lang w:eastAsia="es-ES"/>
+          <w14:ligatures w14:val="none"/>
+        </w:rPr>
+        <w:t>COMMIT</w:t>
+      </w:r>
+      <w:r>
+        <w:rPr>
+          <w:rFonts w:ascii="Consolas" w:eastAsia="Times New Roman" w:hAnsi="Consolas" w:cs="Times New Roman"/>
+          <w:color w:val="CCCCCC"/>
+          <w:kern w:val="0"/>
+          <w:sz w:val="18"/>
+          <w:szCs w:val="18"/>
+          <w:lang w:eastAsia="es-ES"/>
+          <w14:ligatures w14:val="none"/>
+        </w:rPr>
+        <w:t>;</w:t>
+      </w:r>
+    </w:p>
+    <w:p>
+      <w:pPr>
+        <w:shd w:val="clear" w:color="auto" w:fill="1F1F1F"/>
+        <w:spacing w:after="0" w:line="285" w:lineRule="atLeast"/>
+        <w:rPr>
+          <w:rFonts w:ascii="Consolas" w:eastAsia="Times New Roman" w:hAnsi="Consolas" w:cs="Times New Roman"/>
+          <w:color w:val="CCCCCC"/>
+          <w:kern w:val="0"/>
+          <w:sz w:val="21"/>
+          <w:szCs w:val="21"/>
+          <w:lang w:eastAsia="es-ES"/>
+          <w14:ligatures w14:val="none"/>
+        </w:rPr>
+      </w:pPr>
+    </w:p>
+    <w:p/>
     <w:sectPr>
-      <w:headerReference w:type="even" r:id="rId14"/>
-      <w:headerReference w:type="default" r:id="rId15"/>
-      <w:footerReference w:type="even" r:id="rId16"/>
-      <w:footerReference w:type="default" r:id="rId17"/>
-      <w:headerReference w:type="first" r:id="rId18"/>
-      <w:footerReference w:type="first" r:id="rId19"/>
+      <w:headerReference w:type="even" r:id="rId15"/>
+      <w:headerReference w:type="default" r:id="rId16"/>
+      <w:footerReference w:type="even" r:id="rId17"/>
+      <w:footerReference w:type="default" r:id="rId18"/>
+      <w:headerReference w:type="first" r:id="rId19"/>
+      <w:footerReference w:type="first" r:id="rId20"/>
       <w:pgSz w:w="11906" w:h="16838"/>
       <w:pgMar w:top="720" w:right="720" w:bottom="720" w:left="720" w:header="708" w:footer="708" w:gutter="0"/>
       <w:pgNumType w:start="0"/>

--- a/dwes/rodriguez_jimenez_roberto_DWES05_Tarea/rodriguez_jimenez_roberto_DWES05_Tarea.docx
+++ b/dwes/rodriguez_jimenez_roberto_DWES05_Tarea/rodriguez_jimenez_roberto_DWES05_Tarea.docx
@@ -8635,22 +8635,22 @@
     <w:p>
       <w:r>
         <w:drawing>
-          <wp:anchor distT="0" distB="0" distL="114300" distR="114300" simplePos="0" relativeHeight="251663360" behindDoc="1" locked="0" layoutInCell="1" allowOverlap="1" wp14:anchorId="44AD4AD5" wp14:editId="45EECF16">
+          <wp:anchor distT="0" distB="0" distL="114300" distR="114300" simplePos="0" relativeHeight="251663360" behindDoc="1" locked="0" layoutInCell="1" allowOverlap="1" wp14:anchorId="44AD4AD5" wp14:editId="61586D20">
             <wp:simplePos x="0" y="0"/>
             <wp:positionH relativeFrom="column">
-              <wp:posOffset>4283075</wp:posOffset>
+              <wp:posOffset>4838700</wp:posOffset>
             </wp:positionH>
             <wp:positionV relativeFrom="paragraph">
-              <wp:posOffset>161290</wp:posOffset>
+              <wp:posOffset>160655</wp:posOffset>
             </wp:positionV>
-            <wp:extent cx="2200910" cy="3505200"/>
-            <wp:effectExtent l="0" t="0" r="8890" b="0"/>
+            <wp:extent cx="1645920" cy="2621915"/>
+            <wp:effectExtent l="0" t="0" r="0" b="6985"/>
             <wp:wrapTight wrapText="bothSides">
               <wp:wrapPolygon edited="0">
                 <wp:start x="0" y="0"/>
-                <wp:lineTo x="0" y="21483"/>
-                <wp:lineTo x="21500" y="21483"/>
-                <wp:lineTo x="21500" y="0"/>
+                <wp:lineTo x="0" y="21501"/>
+                <wp:lineTo x="21250" y="21501"/>
+                <wp:lineTo x="21250" y="0"/>
                 <wp:lineTo x="0" y="0"/>
               </wp:wrapPolygon>
             </wp:wrapTight>
@@ -8680,7 +8680,7 @@
                   <pic:spPr>
                     <a:xfrm>
                       <a:off x="0" y="0"/>
-                      <a:ext cx="2200910" cy="3505200"/>
+                      <a:ext cx="1645920" cy="2621915"/>
                     </a:xfrm>
                     <a:prstGeom prst="rect">
                       <a:avLst/>
@@ -8714,6 +8714,1858 @@
     <w:p/>
     <w:p/>
     <w:p/>
+    <w:p/>
+    <w:p>
+      <w:pPr>
+        <w:pStyle w:val="Ttulo3"/>
+      </w:pPr>
+      <w:r>
+        <w:t>Inicializar e instalar Composer</w:t>
+      </w:r>
+    </w:p>
+    <w:p>
+      <w:r>
+        <w:br/>
+        <w:t>Las dependencias se han instalado por separado.</w:t>
+      </w:r>
+    </w:p>
+    <w:p>
+      <w:pPr>
+        <w:shd w:val="clear" w:color="auto" w:fill="1F1F1F"/>
+        <w:spacing w:after="0" w:line="285" w:lineRule="atLeast"/>
+        <w:rPr>
+          <w:rFonts w:ascii="Consolas" w:eastAsia="Times New Roman" w:hAnsi="Consolas" w:cs="Times New Roman"/>
+          <w:color w:val="CCCCCC"/>
+          <w:kern w:val="0"/>
+          <w:sz w:val="20"/>
+          <w:szCs w:val="20"/>
+          <w:lang w:eastAsia="es-ES"/>
+          <w14:ligatures w14:val="none"/>
+        </w:rPr>
+      </w:pPr>
+      <w:r>
+        <w:rPr>
+          <w:rFonts w:ascii="Consolas" w:eastAsia="Times New Roman" w:hAnsi="Consolas" w:cs="Times New Roman"/>
+          <w:color w:val="CCCCCC"/>
+          <w:kern w:val="0"/>
+          <w:sz w:val="20"/>
+          <w:szCs w:val="20"/>
+          <w:lang w:eastAsia="es-ES"/>
+          <w14:ligatures w14:val="none"/>
+        </w:rPr>
+        <w:t>{</w:t>
+      </w:r>
+    </w:p>
+    <w:p>
+      <w:pPr>
+        <w:shd w:val="clear" w:color="auto" w:fill="1F1F1F"/>
+        <w:spacing w:after="0" w:line="285" w:lineRule="atLeast"/>
+        <w:rPr>
+          <w:rFonts w:ascii="Consolas" w:eastAsia="Times New Roman" w:hAnsi="Consolas" w:cs="Times New Roman"/>
+          <w:color w:val="CCCCCC"/>
+          <w:kern w:val="0"/>
+          <w:sz w:val="18"/>
+          <w:szCs w:val="18"/>
+          <w:lang w:eastAsia="es-ES"/>
+          <w14:ligatures w14:val="none"/>
+        </w:rPr>
+      </w:pPr>
+      <w:r>
+        <w:rPr>
+          <w:rFonts w:ascii="Consolas" w:eastAsia="Times New Roman" w:hAnsi="Consolas" w:cs="Times New Roman"/>
+          <w:color w:val="CCCCCC"/>
+          <w:kern w:val="0"/>
+          <w:sz w:val="18"/>
+          <w:szCs w:val="18"/>
+          <w:lang w:eastAsia="es-ES"/>
+          <w14:ligatures w14:val="none"/>
+        </w:rPr>
+        <w:t xml:space="preserve">    </w:t>
+      </w:r>
+      <w:r>
+        <w:rPr>
+          <w:rFonts w:ascii="Consolas" w:eastAsia="Times New Roman" w:hAnsi="Consolas" w:cs="Times New Roman"/>
+          <w:color w:val="9CDCFE"/>
+          <w:kern w:val="0"/>
+          <w:sz w:val="18"/>
+          <w:szCs w:val="18"/>
+          <w:lang w:eastAsia="es-ES"/>
+          <w14:ligatures w14:val="none"/>
+        </w:rPr>
+        <w:t>"name"</w:t>
+      </w:r>
+      <w:r>
+        <w:rPr>
+          <w:rFonts w:ascii="Consolas" w:eastAsia="Times New Roman" w:hAnsi="Consolas" w:cs="Times New Roman"/>
+          <w:color w:val="CCCCCC"/>
+          <w:kern w:val="0"/>
+          <w:sz w:val="18"/>
+          <w:szCs w:val="18"/>
+          <w:lang w:eastAsia="es-ES"/>
+          <w14:ligatures w14:val="none"/>
+        </w:rPr>
+        <w:t xml:space="preserve">: </w:t>
+      </w:r>
+      <w:r>
+        <w:rPr>
+          <w:rFonts w:ascii="Consolas" w:eastAsia="Times New Roman" w:hAnsi="Consolas" w:cs="Times New Roman"/>
+          <w:color w:val="CE9178"/>
+          <w:kern w:val="0"/>
+          <w:sz w:val="18"/>
+          <w:szCs w:val="18"/>
+          <w:lang w:eastAsia="es-ES"/>
+          <w14:ligatures w14:val="none"/>
+        </w:rPr>
+        <w:t>"</w:t>
+      </w:r>
+      <w:proofErr w:type="spellStart"/>
+      <w:r>
+        <w:rPr>
+          <w:rFonts w:ascii="Consolas" w:eastAsia="Times New Roman" w:hAnsi="Consolas" w:cs="Times New Roman"/>
+          <w:color w:val="CE9178"/>
+          <w:kern w:val="0"/>
+          <w:sz w:val="18"/>
+          <w:szCs w:val="18"/>
+          <w:lang w:eastAsia="es-ES"/>
+          <w14:ligatures w14:val="none"/>
+        </w:rPr>
+        <w:t>roberto</w:t>
+      </w:r>
+      <w:proofErr w:type="spellEnd"/>
+      <w:r>
+        <w:rPr>
+          <w:rFonts w:ascii="Consolas" w:eastAsia="Times New Roman" w:hAnsi="Consolas" w:cs="Times New Roman"/>
+          <w:color w:val="CE9178"/>
+          <w:kern w:val="0"/>
+          <w:sz w:val="18"/>
+          <w:szCs w:val="18"/>
+          <w:lang w:eastAsia="es-ES"/>
+          <w14:ligatures w14:val="none"/>
+        </w:rPr>
+        <w:t>/jugadores"</w:t>
+      </w:r>
+      <w:r>
+        <w:rPr>
+          <w:rFonts w:ascii="Consolas" w:eastAsia="Times New Roman" w:hAnsi="Consolas" w:cs="Times New Roman"/>
+          <w:color w:val="CCCCCC"/>
+          <w:kern w:val="0"/>
+          <w:sz w:val="18"/>
+          <w:szCs w:val="18"/>
+          <w:lang w:eastAsia="es-ES"/>
+          <w14:ligatures w14:val="none"/>
+        </w:rPr>
+        <w:t>,</w:t>
+      </w:r>
+    </w:p>
+    <w:p>
+      <w:pPr>
+        <w:shd w:val="clear" w:color="auto" w:fill="1F1F1F"/>
+        <w:spacing w:after="0" w:line="285" w:lineRule="atLeast"/>
+        <w:rPr>
+          <w:rFonts w:ascii="Consolas" w:eastAsia="Times New Roman" w:hAnsi="Consolas" w:cs="Times New Roman"/>
+          <w:color w:val="CCCCCC"/>
+          <w:kern w:val="0"/>
+          <w:sz w:val="18"/>
+          <w:szCs w:val="18"/>
+          <w:lang w:eastAsia="es-ES"/>
+          <w14:ligatures w14:val="none"/>
+        </w:rPr>
+      </w:pPr>
+      <w:r>
+        <w:rPr>
+          <w:rFonts w:ascii="Consolas" w:eastAsia="Times New Roman" w:hAnsi="Consolas" w:cs="Times New Roman"/>
+          <w:color w:val="CCCCCC"/>
+          <w:kern w:val="0"/>
+          <w:sz w:val="18"/>
+          <w:szCs w:val="18"/>
+          <w:lang w:eastAsia="es-ES"/>
+          <w14:ligatures w14:val="none"/>
+        </w:rPr>
+        <w:t xml:space="preserve">    </w:t>
+      </w:r>
+      <w:r>
+        <w:rPr>
+          <w:rFonts w:ascii="Consolas" w:eastAsia="Times New Roman" w:hAnsi="Consolas" w:cs="Times New Roman"/>
+          <w:color w:val="9CDCFE"/>
+          <w:kern w:val="0"/>
+          <w:sz w:val="18"/>
+          <w:szCs w:val="18"/>
+          <w:lang w:eastAsia="es-ES"/>
+          <w14:ligatures w14:val="none"/>
+        </w:rPr>
+        <w:t>"</w:t>
+      </w:r>
+      <w:proofErr w:type="spellStart"/>
+      <w:r>
+        <w:rPr>
+          <w:rFonts w:ascii="Consolas" w:eastAsia="Times New Roman" w:hAnsi="Consolas" w:cs="Times New Roman"/>
+          <w:color w:val="9CDCFE"/>
+          <w:kern w:val="0"/>
+          <w:sz w:val="18"/>
+          <w:szCs w:val="18"/>
+          <w:lang w:eastAsia="es-ES"/>
+          <w14:ligatures w14:val="none"/>
+        </w:rPr>
+        <w:t>description</w:t>
+      </w:r>
+      <w:proofErr w:type="spellEnd"/>
+      <w:r>
+        <w:rPr>
+          <w:rFonts w:ascii="Consolas" w:eastAsia="Times New Roman" w:hAnsi="Consolas" w:cs="Times New Roman"/>
+          <w:color w:val="9CDCFE"/>
+          <w:kern w:val="0"/>
+          <w:sz w:val="18"/>
+          <w:szCs w:val="18"/>
+          <w:lang w:eastAsia="es-ES"/>
+          <w14:ligatures w14:val="none"/>
+        </w:rPr>
+        <w:t>"</w:t>
+      </w:r>
+      <w:r>
+        <w:rPr>
+          <w:rFonts w:ascii="Consolas" w:eastAsia="Times New Roman" w:hAnsi="Consolas" w:cs="Times New Roman"/>
+          <w:color w:val="CCCCCC"/>
+          <w:kern w:val="0"/>
+          <w:sz w:val="18"/>
+          <w:szCs w:val="18"/>
+          <w:lang w:eastAsia="es-ES"/>
+          <w14:ligatures w14:val="none"/>
+        </w:rPr>
+        <w:t xml:space="preserve">: </w:t>
+      </w:r>
+      <w:r>
+        <w:rPr>
+          <w:rFonts w:ascii="Consolas" w:eastAsia="Times New Roman" w:hAnsi="Consolas" w:cs="Times New Roman"/>
+          <w:color w:val="CE9178"/>
+          <w:kern w:val="0"/>
+          <w:sz w:val="18"/>
+          <w:szCs w:val="18"/>
+          <w:lang w:eastAsia="es-ES"/>
+          <w14:ligatures w14:val="none"/>
+        </w:rPr>
+        <w:t>"DWES05 Tarea"</w:t>
+      </w:r>
+      <w:r>
+        <w:rPr>
+          <w:rFonts w:ascii="Consolas" w:eastAsia="Times New Roman" w:hAnsi="Consolas" w:cs="Times New Roman"/>
+          <w:color w:val="CCCCCC"/>
+          <w:kern w:val="0"/>
+          <w:sz w:val="18"/>
+          <w:szCs w:val="18"/>
+          <w:lang w:eastAsia="es-ES"/>
+          <w14:ligatures w14:val="none"/>
+        </w:rPr>
+        <w:t>,</w:t>
+      </w:r>
+    </w:p>
+    <w:p>
+      <w:pPr>
+        <w:shd w:val="clear" w:color="auto" w:fill="1F1F1F"/>
+        <w:spacing w:after="0" w:line="285" w:lineRule="atLeast"/>
+        <w:rPr>
+          <w:rFonts w:ascii="Consolas" w:eastAsia="Times New Roman" w:hAnsi="Consolas" w:cs="Times New Roman"/>
+          <w:color w:val="CCCCCC"/>
+          <w:kern w:val="0"/>
+          <w:sz w:val="18"/>
+          <w:szCs w:val="18"/>
+          <w:lang w:eastAsia="es-ES"/>
+          <w14:ligatures w14:val="none"/>
+        </w:rPr>
+      </w:pPr>
+      <w:r>
+        <w:rPr>
+          <w:rFonts w:ascii="Consolas" w:eastAsia="Times New Roman" w:hAnsi="Consolas" w:cs="Times New Roman"/>
+          <w:color w:val="CCCCCC"/>
+          <w:kern w:val="0"/>
+          <w:sz w:val="18"/>
+          <w:szCs w:val="18"/>
+          <w:lang w:eastAsia="es-ES"/>
+          <w14:ligatures w14:val="none"/>
+        </w:rPr>
+        <w:t xml:space="preserve">    </w:t>
+      </w:r>
+      <w:r>
+        <w:rPr>
+          <w:rFonts w:ascii="Consolas" w:eastAsia="Times New Roman" w:hAnsi="Consolas" w:cs="Times New Roman"/>
+          <w:color w:val="9CDCFE"/>
+          <w:kern w:val="0"/>
+          <w:sz w:val="18"/>
+          <w:szCs w:val="18"/>
+          <w:lang w:eastAsia="es-ES"/>
+          <w14:ligatures w14:val="none"/>
+        </w:rPr>
+        <w:t>"type"</w:t>
+      </w:r>
+      <w:r>
+        <w:rPr>
+          <w:rFonts w:ascii="Consolas" w:eastAsia="Times New Roman" w:hAnsi="Consolas" w:cs="Times New Roman"/>
+          <w:color w:val="CCCCCC"/>
+          <w:kern w:val="0"/>
+          <w:sz w:val="18"/>
+          <w:szCs w:val="18"/>
+          <w:lang w:eastAsia="es-ES"/>
+          <w14:ligatures w14:val="none"/>
+        </w:rPr>
+        <w:t xml:space="preserve">: </w:t>
+      </w:r>
+      <w:r>
+        <w:rPr>
+          <w:rFonts w:ascii="Consolas" w:eastAsia="Times New Roman" w:hAnsi="Consolas" w:cs="Times New Roman"/>
+          <w:color w:val="CE9178"/>
+          <w:kern w:val="0"/>
+          <w:sz w:val="18"/>
+          <w:szCs w:val="18"/>
+          <w:lang w:eastAsia="es-ES"/>
+          <w14:ligatures w14:val="none"/>
+        </w:rPr>
+        <w:t>"</w:t>
+      </w:r>
+      <w:proofErr w:type="spellStart"/>
+      <w:r>
+        <w:rPr>
+          <w:rFonts w:ascii="Consolas" w:eastAsia="Times New Roman" w:hAnsi="Consolas" w:cs="Times New Roman"/>
+          <w:color w:val="CE9178"/>
+          <w:kern w:val="0"/>
+          <w:sz w:val="18"/>
+          <w:szCs w:val="18"/>
+          <w:lang w:eastAsia="es-ES"/>
+          <w14:ligatures w14:val="none"/>
+        </w:rPr>
+        <w:t>project</w:t>
+      </w:r>
+      <w:proofErr w:type="spellEnd"/>
+      <w:r>
+        <w:rPr>
+          <w:rFonts w:ascii="Consolas" w:eastAsia="Times New Roman" w:hAnsi="Consolas" w:cs="Times New Roman"/>
+          <w:color w:val="CE9178"/>
+          <w:kern w:val="0"/>
+          <w:sz w:val="18"/>
+          <w:szCs w:val="18"/>
+          <w:lang w:eastAsia="es-ES"/>
+          <w14:ligatures w14:val="none"/>
+        </w:rPr>
+        <w:t>"</w:t>
+      </w:r>
+      <w:r>
+        <w:rPr>
+          <w:rFonts w:ascii="Consolas" w:eastAsia="Times New Roman" w:hAnsi="Consolas" w:cs="Times New Roman"/>
+          <w:color w:val="CCCCCC"/>
+          <w:kern w:val="0"/>
+          <w:sz w:val="18"/>
+          <w:szCs w:val="18"/>
+          <w:lang w:eastAsia="es-ES"/>
+          <w14:ligatures w14:val="none"/>
+        </w:rPr>
+        <w:t>,</w:t>
+      </w:r>
+    </w:p>
+    <w:p>
+      <w:pPr>
+        <w:shd w:val="clear" w:color="auto" w:fill="1F1F1F"/>
+        <w:spacing w:after="0" w:line="285" w:lineRule="atLeast"/>
+        <w:rPr>
+          <w:rFonts w:ascii="Consolas" w:eastAsia="Times New Roman" w:hAnsi="Consolas" w:cs="Times New Roman"/>
+          <w:color w:val="CCCCCC"/>
+          <w:kern w:val="0"/>
+          <w:sz w:val="18"/>
+          <w:szCs w:val="18"/>
+          <w:lang w:eastAsia="es-ES"/>
+          <w14:ligatures w14:val="none"/>
+        </w:rPr>
+      </w:pPr>
+      <w:r>
+        <w:rPr>
+          <w:rFonts w:ascii="Consolas" w:eastAsia="Times New Roman" w:hAnsi="Consolas" w:cs="Times New Roman"/>
+          <w:color w:val="CCCCCC"/>
+          <w:kern w:val="0"/>
+          <w:sz w:val="18"/>
+          <w:szCs w:val="18"/>
+          <w:lang w:eastAsia="es-ES"/>
+          <w14:ligatures w14:val="none"/>
+        </w:rPr>
+        <w:t xml:space="preserve">    </w:t>
+      </w:r>
+      <w:r>
+        <w:rPr>
+          <w:rFonts w:ascii="Consolas" w:eastAsia="Times New Roman" w:hAnsi="Consolas" w:cs="Times New Roman"/>
+          <w:color w:val="9CDCFE"/>
+          <w:kern w:val="0"/>
+          <w:sz w:val="18"/>
+          <w:szCs w:val="18"/>
+          <w:lang w:eastAsia="es-ES"/>
+          <w14:ligatures w14:val="none"/>
+        </w:rPr>
+        <w:t>"</w:t>
+      </w:r>
+      <w:proofErr w:type="spellStart"/>
+      <w:r>
+        <w:rPr>
+          <w:rFonts w:ascii="Consolas" w:eastAsia="Times New Roman" w:hAnsi="Consolas" w:cs="Times New Roman"/>
+          <w:color w:val="9CDCFE"/>
+          <w:kern w:val="0"/>
+          <w:sz w:val="18"/>
+          <w:szCs w:val="18"/>
+          <w:lang w:eastAsia="es-ES"/>
+          <w14:ligatures w14:val="none"/>
+        </w:rPr>
+        <w:t>require</w:t>
+      </w:r>
+      <w:proofErr w:type="spellEnd"/>
+      <w:r>
+        <w:rPr>
+          <w:rFonts w:ascii="Consolas" w:eastAsia="Times New Roman" w:hAnsi="Consolas" w:cs="Times New Roman"/>
+          <w:color w:val="9CDCFE"/>
+          <w:kern w:val="0"/>
+          <w:sz w:val="18"/>
+          <w:szCs w:val="18"/>
+          <w:lang w:eastAsia="es-ES"/>
+          <w14:ligatures w14:val="none"/>
+        </w:rPr>
+        <w:t>"</w:t>
+      </w:r>
+      <w:r>
+        <w:rPr>
+          <w:rFonts w:ascii="Consolas" w:eastAsia="Times New Roman" w:hAnsi="Consolas" w:cs="Times New Roman"/>
+          <w:color w:val="CCCCCC"/>
+          <w:kern w:val="0"/>
+          <w:sz w:val="18"/>
+          <w:szCs w:val="18"/>
+          <w:lang w:eastAsia="es-ES"/>
+          <w14:ligatures w14:val="none"/>
+        </w:rPr>
+        <w:t>: {</w:t>
+      </w:r>
+    </w:p>
+    <w:p>
+      <w:pPr>
+        <w:shd w:val="clear" w:color="auto" w:fill="1F1F1F"/>
+        <w:spacing w:after="0" w:line="285" w:lineRule="atLeast"/>
+        <w:rPr>
+          <w:rFonts w:ascii="Consolas" w:eastAsia="Times New Roman" w:hAnsi="Consolas" w:cs="Times New Roman"/>
+          <w:color w:val="CCCCCC"/>
+          <w:kern w:val="0"/>
+          <w:sz w:val="18"/>
+          <w:szCs w:val="18"/>
+          <w:lang w:eastAsia="es-ES"/>
+          <w14:ligatures w14:val="none"/>
+        </w:rPr>
+      </w:pPr>
+      <w:r>
+        <w:rPr>
+          <w:rFonts w:ascii="Consolas" w:eastAsia="Times New Roman" w:hAnsi="Consolas" w:cs="Times New Roman"/>
+          <w:color w:val="CCCCCC"/>
+          <w:kern w:val="0"/>
+          <w:sz w:val="18"/>
+          <w:szCs w:val="18"/>
+          <w:lang w:eastAsia="es-ES"/>
+          <w14:ligatures w14:val="none"/>
+        </w:rPr>
+        <w:t xml:space="preserve">        </w:t>
+      </w:r>
+      <w:r>
+        <w:rPr>
+          <w:rFonts w:ascii="Consolas" w:eastAsia="Times New Roman" w:hAnsi="Consolas" w:cs="Times New Roman"/>
+          <w:color w:val="9CDCFE"/>
+          <w:kern w:val="0"/>
+          <w:sz w:val="18"/>
+          <w:szCs w:val="18"/>
+          <w:lang w:eastAsia="es-ES"/>
+          <w14:ligatures w14:val="none"/>
+        </w:rPr>
+        <w:t>"philo/laravel-blade"</w:t>
+      </w:r>
+      <w:r>
+        <w:rPr>
+          <w:rFonts w:ascii="Consolas" w:eastAsia="Times New Roman" w:hAnsi="Consolas" w:cs="Times New Roman"/>
+          <w:color w:val="CCCCCC"/>
+          <w:kern w:val="0"/>
+          <w:sz w:val="18"/>
+          <w:szCs w:val="18"/>
+          <w:lang w:eastAsia="es-ES"/>
+          <w14:ligatures w14:val="none"/>
+        </w:rPr>
+        <w:t xml:space="preserve">: </w:t>
+      </w:r>
+      <w:r>
+        <w:rPr>
+          <w:rFonts w:ascii="Consolas" w:eastAsia="Times New Roman" w:hAnsi="Consolas" w:cs="Times New Roman"/>
+          <w:color w:val="CE9178"/>
+          <w:kern w:val="0"/>
+          <w:sz w:val="18"/>
+          <w:szCs w:val="18"/>
+          <w:lang w:eastAsia="es-ES"/>
+          <w14:ligatures w14:val="none"/>
+        </w:rPr>
+        <w:t>"^3.1"</w:t>
+      </w:r>
+      <w:r>
+        <w:rPr>
+          <w:rFonts w:ascii="Consolas" w:eastAsia="Times New Roman" w:hAnsi="Consolas" w:cs="Times New Roman"/>
+          <w:color w:val="CCCCCC"/>
+          <w:kern w:val="0"/>
+          <w:sz w:val="18"/>
+          <w:szCs w:val="18"/>
+          <w:lang w:eastAsia="es-ES"/>
+          <w14:ligatures w14:val="none"/>
+        </w:rPr>
+        <w:t>,</w:t>
+      </w:r>
+    </w:p>
+    <w:p>
+      <w:pPr>
+        <w:shd w:val="clear" w:color="auto" w:fill="1F1F1F"/>
+        <w:spacing w:after="0" w:line="285" w:lineRule="atLeast"/>
+        <w:rPr>
+          <w:rFonts w:ascii="Consolas" w:eastAsia="Times New Roman" w:hAnsi="Consolas" w:cs="Times New Roman"/>
+          <w:color w:val="CCCCCC"/>
+          <w:kern w:val="0"/>
+          <w:sz w:val="18"/>
+          <w:szCs w:val="18"/>
+          <w:lang w:eastAsia="es-ES"/>
+          <w14:ligatures w14:val="none"/>
+        </w:rPr>
+      </w:pPr>
+      <w:r>
+        <w:rPr>
+          <w:rFonts w:ascii="Consolas" w:eastAsia="Times New Roman" w:hAnsi="Consolas" w:cs="Times New Roman"/>
+          <w:color w:val="CCCCCC"/>
+          <w:kern w:val="0"/>
+          <w:sz w:val="18"/>
+          <w:szCs w:val="18"/>
+          <w:lang w:eastAsia="es-ES"/>
+          <w14:ligatures w14:val="none"/>
+        </w:rPr>
+        <w:t xml:space="preserve">        </w:t>
+      </w:r>
+      <w:r>
+        <w:rPr>
+          <w:rFonts w:ascii="Consolas" w:eastAsia="Times New Roman" w:hAnsi="Consolas" w:cs="Times New Roman"/>
+          <w:color w:val="9CDCFE"/>
+          <w:kern w:val="0"/>
+          <w:sz w:val="18"/>
+          <w:szCs w:val="18"/>
+          <w:lang w:eastAsia="es-ES"/>
+          <w14:ligatures w14:val="none"/>
+        </w:rPr>
+        <w:t>"</w:t>
+      </w:r>
+      <w:proofErr w:type="spellStart"/>
+      <w:r>
+        <w:rPr>
+          <w:rFonts w:ascii="Consolas" w:eastAsia="Times New Roman" w:hAnsi="Consolas" w:cs="Times New Roman"/>
+          <w:color w:val="9CDCFE"/>
+          <w:kern w:val="0"/>
+          <w:sz w:val="18"/>
+          <w:szCs w:val="18"/>
+          <w:lang w:eastAsia="es-ES"/>
+          <w14:ligatures w14:val="none"/>
+        </w:rPr>
+        <w:t>fakerphp</w:t>
+      </w:r>
+      <w:proofErr w:type="spellEnd"/>
+      <w:r>
+        <w:rPr>
+          <w:rFonts w:ascii="Consolas" w:eastAsia="Times New Roman" w:hAnsi="Consolas" w:cs="Times New Roman"/>
+          <w:color w:val="9CDCFE"/>
+          <w:kern w:val="0"/>
+          <w:sz w:val="18"/>
+          <w:szCs w:val="18"/>
+          <w:lang w:eastAsia="es-ES"/>
+          <w14:ligatures w14:val="none"/>
+        </w:rPr>
+        <w:t>/</w:t>
+      </w:r>
+      <w:proofErr w:type="spellStart"/>
+      <w:r>
+        <w:rPr>
+          <w:rFonts w:ascii="Consolas" w:eastAsia="Times New Roman" w:hAnsi="Consolas" w:cs="Times New Roman"/>
+          <w:color w:val="9CDCFE"/>
+          <w:kern w:val="0"/>
+          <w:sz w:val="18"/>
+          <w:szCs w:val="18"/>
+          <w:lang w:eastAsia="es-ES"/>
+          <w14:ligatures w14:val="none"/>
+        </w:rPr>
+        <w:t>faker</w:t>
+      </w:r>
+      <w:proofErr w:type="spellEnd"/>
+      <w:r>
+        <w:rPr>
+          <w:rFonts w:ascii="Consolas" w:eastAsia="Times New Roman" w:hAnsi="Consolas" w:cs="Times New Roman"/>
+          <w:color w:val="9CDCFE"/>
+          <w:kern w:val="0"/>
+          <w:sz w:val="18"/>
+          <w:szCs w:val="18"/>
+          <w:lang w:eastAsia="es-ES"/>
+          <w14:ligatures w14:val="none"/>
+        </w:rPr>
+        <w:t>"</w:t>
+      </w:r>
+      <w:r>
+        <w:rPr>
+          <w:rFonts w:ascii="Consolas" w:eastAsia="Times New Roman" w:hAnsi="Consolas" w:cs="Times New Roman"/>
+          <w:color w:val="CCCCCC"/>
+          <w:kern w:val="0"/>
+          <w:sz w:val="18"/>
+          <w:szCs w:val="18"/>
+          <w:lang w:eastAsia="es-ES"/>
+          <w14:ligatures w14:val="none"/>
+        </w:rPr>
+        <w:t xml:space="preserve">: </w:t>
+      </w:r>
+      <w:r>
+        <w:rPr>
+          <w:rFonts w:ascii="Consolas" w:eastAsia="Times New Roman" w:hAnsi="Consolas" w:cs="Times New Roman"/>
+          <w:color w:val="CE9178"/>
+          <w:kern w:val="0"/>
+          <w:sz w:val="18"/>
+          <w:szCs w:val="18"/>
+          <w:lang w:eastAsia="es-ES"/>
+          <w14:ligatures w14:val="none"/>
+        </w:rPr>
+        <w:t>"^1.23"</w:t>
+      </w:r>
+      <w:r>
+        <w:rPr>
+          <w:rFonts w:ascii="Consolas" w:eastAsia="Times New Roman" w:hAnsi="Consolas" w:cs="Times New Roman"/>
+          <w:color w:val="CCCCCC"/>
+          <w:kern w:val="0"/>
+          <w:sz w:val="18"/>
+          <w:szCs w:val="18"/>
+          <w:lang w:eastAsia="es-ES"/>
+          <w14:ligatures w14:val="none"/>
+        </w:rPr>
+        <w:t>,</w:t>
+      </w:r>
+    </w:p>
+    <w:p>
+      <w:pPr>
+        <w:shd w:val="clear" w:color="auto" w:fill="1F1F1F"/>
+        <w:spacing w:after="0" w:line="285" w:lineRule="atLeast"/>
+        <w:rPr>
+          <w:rFonts w:ascii="Consolas" w:eastAsia="Times New Roman" w:hAnsi="Consolas" w:cs="Times New Roman"/>
+          <w:color w:val="CCCCCC"/>
+          <w:kern w:val="0"/>
+          <w:sz w:val="18"/>
+          <w:szCs w:val="18"/>
+          <w:lang w:eastAsia="es-ES"/>
+          <w14:ligatures w14:val="none"/>
+        </w:rPr>
+      </w:pPr>
+      <w:r>
+        <w:rPr>
+          <w:rFonts w:ascii="Consolas" w:eastAsia="Times New Roman" w:hAnsi="Consolas" w:cs="Times New Roman"/>
+          <w:color w:val="CCCCCC"/>
+          <w:kern w:val="0"/>
+          <w:sz w:val="18"/>
+          <w:szCs w:val="18"/>
+          <w:lang w:eastAsia="es-ES"/>
+          <w14:ligatures w14:val="none"/>
+        </w:rPr>
+        <w:t xml:space="preserve">        </w:t>
+      </w:r>
+      <w:r>
+        <w:rPr>
+          <w:rFonts w:ascii="Consolas" w:eastAsia="Times New Roman" w:hAnsi="Consolas" w:cs="Times New Roman"/>
+          <w:color w:val="9CDCFE"/>
+          <w:kern w:val="0"/>
+          <w:sz w:val="18"/>
+          <w:szCs w:val="18"/>
+          <w:lang w:eastAsia="es-ES"/>
+          <w14:ligatures w14:val="none"/>
+        </w:rPr>
+        <w:t>"milon/barcode"</w:t>
+      </w:r>
+      <w:r>
+        <w:rPr>
+          <w:rFonts w:ascii="Consolas" w:eastAsia="Times New Roman" w:hAnsi="Consolas" w:cs="Times New Roman"/>
+          <w:color w:val="CCCCCC"/>
+          <w:kern w:val="0"/>
+          <w:sz w:val="18"/>
+          <w:szCs w:val="18"/>
+          <w:lang w:eastAsia="es-ES"/>
+          <w14:ligatures w14:val="none"/>
+        </w:rPr>
+        <w:t xml:space="preserve">: </w:t>
+      </w:r>
+      <w:r>
+        <w:rPr>
+          <w:rFonts w:ascii="Consolas" w:eastAsia="Times New Roman" w:hAnsi="Consolas" w:cs="Times New Roman"/>
+          <w:color w:val="CE9178"/>
+          <w:kern w:val="0"/>
+          <w:sz w:val="18"/>
+          <w:szCs w:val="18"/>
+          <w:lang w:eastAsia="es-ES"/>
+          <w14:ligatures w14:val="none"/>
+        </w:rPr>
+        <w:t>"^6.0"</w:t>
+      </w:r>
+    </w:p>
+    <w:p>
+      <w:pPr>
+        <w:shd w:val="clear" w:color="auto" w:fill="1F1F1F"/>
+        <w:spacing w:after="0" w:line="285" w:lineRule="atLeast"/>
+        <w:rPr>
+          <w:rFonts w:ascii="Consolas" w:eastAsia="Times New Roman" w:hAnsi="Consolas" w:cs="Times New Roman"/>
+          <w:color w:val="CCCCCC"/>
+          <w:kern w:val="0"/>
+          <w:sz w:val="18"/>
+          <w:szCs w:val="18"/>
+          <w:lang w:eastAsia="es-ES"/>
+          <w14:ligatures w14:val="none"/>
+        </w:rPr>
+      </w:pPr>
+      <w:r>
+        <w:rPr>
+          <w:rFonts w:ascii="Consolas" w:eastAsia="Times New Roman" w:hAnsi="Consolas" w:cs="Times New Roman"/>
+          <w:color w:val="CCCCCC"/>
+          <w:kern w:val="0"/>
+          <w:sz w:val="18"/>
+          <w:szCs w:val="18"/>
+          <w:lang w:eastAsia="es-ES"/>
+          <w14:ligatures w14:val="none"/>
+        </w:rPr>
+        <w:t>    },</w:t>
+      </w:r>
+    </w:p>
+    <w:p>
+      <w:pPr>
+        <w:shd w:val="clear" w:color="auto" w:fill="1F1F1F"/>
+        <w:spacing w:after="0" w:line="285" w:lineRule="atLeast"/>
+        <w:rPr>
+          <w:rFonts w:ascii="Consolas" w:eastAsia="Times New Roman" w:hAnsi="Consolas" w:cs="Times New Roman"/>
+          <w:color w:val="CCCCCC"/>
+          <w:kern w:val="0"/>
+          <w:sz w:val="18"/>
+          <w:szCs w:val="18"/>
+          <w:lang w:eastAsia="es-ES"/>
+          <w14:ligatures w14:val="none"/>
+        </w:rPr>
+      </w:pPr>
+      <w:r>
+        <w:rPr>
+          <w:rFonts w:ascii="Consolas" w:eastAsia="Times New Roman" w:hAnsi="Consolas" w:cs="Times New Roman"/>
+          <w:color w:val="CCCCCC"/>
+          <w:kern w:val="0"/>
+          <w:sz w:val="18"/>
+          <w:szCs w:val="18"/>
+          <w:lang w:eastAsia="es-ES"/>
+          <w14:ligatures w14:val="none"/>
+        </w:rPr>
+        <w:t xml:space="preserve">    </w:t>
+      </w:r>
+      <w:r>
+        <w:rPr>
+          <w:rFonts w:ascii="Consolas" w:eastAsia="Times New Roman" w:hAnsi="Consolas" w:cs="Times New Roman"/>
+          <w:color w:val="9CDCFE"/>
+          <w:kern w:val="0"/>
+          <w:sz w:val="18"/>
+          <w:szCs w:val="18"/>
+          <w:lang w:eastAsia="es-ES"/>
+          <w14:ligatures w14:val="none"/>
+        </w:rPr>
+        <w:t>"</w:t>
+      </w:r>
+      <w:proofErr w:type="spellStart"/>
+      <w:r>
+        <w:rPr>
+          <w:rFonts w:ascii="Consolas" w:eastAsia="Times New Roman" w:hAnsi="Consolas" w:cs="Times New Roman"/>
+          <w:color w:val="9CDCFE"/>
+          <w:kern w:val="0"/>
+          <w:sz w:val="18"/>
+          <w:szCs w:val="18"/>
+          <w:lang w:eastAsia="es-ES"/>
+          <w14:ligatures w14:val="none"/>
+        </w:rPr>
+        <w:t>config</w:t>
+      </w:r>
+      <w:proofErr w:type="spellEnd"/>
+      <w:r>
+        <w:rPr>
+          <w:rFonts w:ascii="Consolas" w:eastAsia="Times New Roman" w:hAnsi="Consolas" w:cs="Times New Roman"/>
+          <w:color w:val="9CDCFE"/>
+          <w:kern w:val="0"/>
+          <w:sz w:val="18"/>
+          <w:szCs w:val="18"/>
+          <w:lang w:eastAsia="es-ES"/>
+          <w14:ligatures w14:val="none"/>
+        </w:rPr>
+        <w:t>"</w:t>
+      </w:r>
+      <w:r>
+        <w:rPr>
+          <w:rFonts w:ascii="Consolas" w:eastAsia="Times New Roman" w:hAnsi="Consolas" w:cs="Times New Roman"/>
+          <w:color w:val="CCCCCC"/>
+          <w:kern w:val="0"/>
+          <w:sz w:val="18"/>
+          <w:szCs w:val="18"/>
+          <w:lang w:eastAsia="es-ES"/>
+          <w14:ligatures w14:val="none"/>
+        </w:rPr>
+        <w:t>: {</w:t>
+      </w:r>
+    </w:p>
+    <w:p>
+      <w:pPr>
+        <w:shd w:val="clear" w:color="auto" w:fill="1F1F1F"/>
+        <w:spacing w:after="0" w:line="285" w:lineRule="atLeast"/>
+        <w:rPr>
+          <w:rFonts w:ascii="Consolas" w:eastAsia="Times New Roman" w:hAnsi="Consolas" w:cs="Times New Roman"/>
+          <w:color w:val="CCCCCC"/>
+          <w:kern w:val="0"/>
+          <w:sz w:val="18"/>
+          <w:szCs w:val="18"/>
+          <w:lang w:eastAsia="es-ES"/>
+          <w14:ligatures w14:val="none"/>
+        </w:rPr>
+      </w:pPr>
+      <w:r>
+        <w:rPr>
+          <w:rFonts w:ascii="Consolas" w:eastAsia="Times New Roman" w:hAnsi="Consolas" w:cs="Times New Roman"/>
+          <w:color w:val="CCCCCC"/>
+          <w:kern w:val="0"/>
+          <w:sz w:val="18"/>
+          <w:szCs w:val="18"/>
+          <w:lang w:eastAsia="es-ES"/>
+          <w14:ligatures w14:val="none"/>
+        </w:rPr>
+        <w:t xml:space="preserve">        </w:t>
+      </w:r>
+      <w:r>
+        <w:rPr>
+          <w:rFonts w:ascii="Consolas" w:eastAsia="Times New Roman" w:hAnsi="Consolas" w:cs="Times New Roman"/>
+          <w:color w:val="9CDCFE"/>
+          <w:kern w:val="0"/>
+          <w:sz w:val="18"/>
+          <w:szCs w:val="18"/>
+          <w:lang w:eastAsia="es-ES"/>
+          <w14:ligatures w14:val="none"/>
+        </w:rPr>
+        <w:t>"</w:t>
+      </w:r>
+      <w:proofErr w:type="spellStart"/>
+      <w:r>
+        <w:rPr>
+          <w:rFonts w:ascii="Consolas" w:eastAsia="Times New Roman" w:hAnsi="Consolas" w:cs="Times New Roman"/>
+          <w:color w:val="9CDCFE"/>
+          <w:kern w:val="0"/>
+          <w:sz w:val="18"/>
+          <w:szCs w:val="18"/>
+          <w:lang w:eastAsia="es-ES"/>
+          <w14:ligatures w14:val="none"/>
+        </w:rPr>
+        <w:t>optimize-autoloader</w:t>
+      </w:r>
+      <w:proofErr w:type="spellEnd"/>
+      <w:r>
+        <w:rPr>
+          <w:rFonts w:ascii="Consolas" w:eastAsia="Times New Roman" w:hAnsi="Consolas" w:cs="Times New Roman"/>
+          <w:color w:val="9CDCFE"/>
+          <w:kern w:val="0"/>
+          <w:sz w:val="18"/>
+          <w:szCs w:val="18"/>
+          <w:lang w:eastAsia="es-ES"/>
+          <w14:ligatures w14:val="none"/>
+        </w:rPr>
+        <w:t>"</w:t>
+      </w:r>
+      <w:r>
+        <w:rPr>
+          <w:rFonts w:ascii="Consolas" w:eastAsia="Times New Roman" w:hAnsi="Consolas" w:cs="Times New Roman"/>
+          <w:color w:val="CCCCCC"/>
+          <w:kern w:val="0"/>
+          <w:sz w:val="18"/>
+          <w:szCs w:val="18"/>
+          <w:lang w:eastAsia="es-ES"/>
+          <w14:ligatures w14:val="none"/>
+        </w:rPr>
+        <w:t xml:space="preserve">: </w:t>
+      </w:r>
+      <w:r>
+        <w:rPr>
+          <w:rFonts w:ascii="Consolas" w:eastAsia="Times New Roman" w:hAnsi="Consolas" w:cs="Times New Roman"/>
+          <w:color w:val="569CD6"/>
+          <w:kern w:val="0"/>
+          <w:sz w:val="18"/>
+          <w:szCs w:val="18"/>
+          <w:lang w:eastAsia="es-ES"/>
+          <w14:ligatures w14:val="none"/>
+        </w:rPr>
+        <w:t>true</w:t>
+      </w:r>
+      <w:r>
+        <w:rPr>
+          <w:rFonts w:ascii="Consolas" w:eastAsia="Times New Roman" w:hAnsi="Consolas" w:cs="Times New Roman"/>
+          <w:color w:val="CCCCCC"/>
+          <w:kern w:val="0"/>
+          <w:sz w:val="18"/>
+          <w:szCs w:val="18"/>
+          <w:lang w:eastAsia="es-ES"/>
+          <w14:ligatures w14:val="none"/>
+        </w:rPr>
+        <w:t>,</w:t>
+      </w:r>
+    </w:p>
+    <w:p>
+      <w:pPr>
+        <w:shd w:val="clear" w:color="auto" w:fill="1F1F1F"/>
+        <w:spacing w:after="0" w:line="285" w:lineRule="atLeast"/>
+        <w:rPr>
+          <w:rFonts w:ascii="Consolas" w:eastAsia="Times New Roman" w:hAnsi="Consolas" w:cs="Times New Roman"/>
+          <w:color w:val="CCCCCC"/>
+          <w:kern w:val="0"/>
+          <w:sz w:val="18"/>
+          <w:szCs w:val="18"/>
+          <w:lang w:eastAsia="es-ES"/>
+          <w14:ligatures w14:val="none"/>
+        </w:rPr>
+      </w:pPr>
+      <w:r>
+        <w:rPr>
+          <w:rFonts w:ascii="Consolas" w:eastAsia="Times New Roman" w:hAnsi="Consolas" w:cs="Times New Roman"/>
+          <w:color w:val="CCCCCC"/>
+          <w:kern w:val="0"/>
+          <w:sz w:val="18"/>
+          <w:szCs w:val="18"/>
+          <w:lang w:eastAsia="es-ES"/>
+          <w14:ligatures w14:val="none"/>
+        </w:rPr>
+        <w:t xml:space="preserve">        </w:t>
+      </w:r>
+      <w:r>
+        <w:rPr>
+          <w:rFonts w:ascii="Consolas" w:eastAsia="Times New Roman" w:hAnsi="Consolas" w:cs="Times New Roman"/>
+          <w:color w:val="9CDCFE"/>
+          <w:kern w:val="0"/>
+          <w:sz w:val="18"/>
+          <w:szCs w:val="18"/>
+          <w:lang w:eastAsia="es-ES"/>
+          <w14:ligatures w14:val="none"/>
+        </w:rPr>
+        <w:t>"</w:t>
+      </w:r>
+      <w:proofErr w:type="spellStart"/>
+      <w:r>
+        <w:rPr>
+          <w:rFonts w:ascii="Consolas" w:eastAsia="Times New Roman" w:hAnsi="Consolas" w:cs="Times New Roman"/>
+          <w:color w:val="9CDCFE"/>
+          <w:kern w:val="0"/>
+          <w:sz w:val="18"/>
+          <w:szCs w:val="18"/>
+          <w:lang w:eastAsia="es-ES"/>
+          <w14:ligatures w14:val="none"/>
+        </w:rPr>
+        <w:t>allow</w:t>
+      </w:r>
+      <w:proofErr w:type="spellEnd"/>
+      <w:r>
+        <w:rPr>
+          <w:rFonts w:ascii="Consolas" w:eastAsia="Times New Roman" w:hAnsi="Consolas" w:cs="Times New Roman"/>
+          <w:color w:val="9CDCFE"/>
+          <w:kern w:val="0"/>
+          <w:sz w:val="18"/>
+          <w:szCs w:val="18"/>
+          <w:lang w:eastAsia="es-ES"/>
+          <w14:ligatures w14:val="none"/>
+        </w:rPr>
+        <w:t>-plugins"</w:t>
+      </w:r>
+      <w:r>
+        <w:rPr>
+          <w:rFonts w:ascii="Consolas" w:eastAsia="Times New Roman" w:hAnsi="Consolas" w:cs="Times New Roman"/>
+          <w:color w:val="CCCCCC"/>
+          <w:kern w:val="0"/>
+          <w:sz w:val="18"/>
+          <w:szCs w:val="18"/>
+          <w:lang w:eastAsia="es-ES"/>
+          <w14:ligatures w14:val="none"/>
+        </w:rPr>
+        <w:t>: {</w:t>
+      </w:r>
+    </w:p>
+    <w:p>
+      <w:pPr>
+        <w:shd w:val="clear" w:color="auto" w:fill="1F1F1F"/>
+        <w:spacing w:after="0" w:line="285" w:lineRule="atLeast"/>
+        <w:rPr>
+          <w:rFonts w:ascii="Consolas" w:eastAsia="Times New Roman" w:hAnsi="Consolas" w:cs="Times New Roman"/>
+          <w:color w:val="CCCCCC"/>
+          <w:kern w:val="0"/>
+          <w:sz w:val="18"/>
+          <w:szCs w:val="18"/>
+          <w:lang w:eastAsia="es-ES"/>
+          <w14:ligatures w14:val="none"/>
+        </w:rPr>
+      </w:pPr>
+      <w:r>
+        <w:rPr>
+          <w:rFonts w:ascii="Consolas" w:eastAsia="Times New Roman" w:hAnsi="Consolas" w:cs="Times New Roman"/>
+          <w:color w:val="CCCCCC"/>
+          <w:kern w:val="0"/>
+          <w:sz w:val="18"/>
+          <w:szCs w:val="18"/>
+          <w:lang w:eastAsia="es-ES"/>
+          <w14:ligatures w14:val="none"/>
+        </w:rPr>
+        <w:t xml:space="preserve">            </w:t>
+      </w:r>
+      <w:r>
+        <w:rPr>
+          <w:rFonts w:ascii="Consolas" w:eastAsia="Times New Roman" w:hAnsi="Consolas" w:cs="Times New Roman"/>
+          <w:color w:val="9CDCFE"/>
+          <w:kern w:val="0"/>
+          <w:sz w:val="18"/>
+          <w:szCs w:val="18"/>
+          <w:lang w:eastAsia="es-ES"/>
+          <w14:ligatures w14:val="none"/>
+        </w:rPr>
+        <w:t>"</w:t>
+      </w:r>
+      <w:proofErr w:type="spellStart"/>
+      <w:r>
+        <w:rPr>
+          <w:rFonts w:ascii="Consolas" w:eastAsia="Times New Roman" w:hAnsi="Consolas" w:cs="Times New Roman"/>
+          <w:color w:val="9CDCFE"/>
+          <w:kern w:val="0"/>
+          <w:sz w:val="18"/>
+          <w:szCs w:val="18"/>
+          <w:lang w:eastAsia="es-ES"/>
+          <w14:ligatures w14:val="none"/>
+        </w:rPr>
+        <w:t>kylekatarnls</w:t>
+      </w:r>
+      <w:proofErr w:type="spellEnd"/>
+      <w:r>
+        <w:rPr>
+          <w:rFonts w:ascii="Consolas" w:eastAsia="Times New Roman" w:hAnsi="Consolas" w:cs="Times New Roman"/>
+          <w:color w:val="9CDCFE"/>
+          <w:kern w:val="0"/>
+          <w:sz w:val="18"/>
+          <w:szCs w:val="18"/>
+          <w:lang w:eastAsia="es-ES"/>
+          <w14:ligatures w14:val="none"/>
+        </w:rPr>
+        <w:t>/update-</w:t>
+      </w:r>
+      <w:proofErr w:type="spellStart"/>
+      <w:r>
+        <w:rPr>
+          <w:rFonts w:ascii="Consolas" w:eastAsia="Times New Roman" w:hAnsi="Consolas" w:cs="Times New Roman"/>
+          <w:color w:val="9CDCFE"/>
+          <w:kern w:val="0"/>
+          <w:sz w:val="18"/>
+          <w:szCs w:val="18"/>
+          <w:lang w:eastAsia="es-ES"/>
+          <w14:ligatures w14:val="none"/>
+        </w:rPr>
+        <w:t>helper</w:t>
+      </w:r>
+      <w:proofErr w:type="spellEnd"/>
+      <w:r>
+        <w:rPr>
+          <w:rFonts w:ascii="Consolas" w:eastAsia="Times New Roman" w:hAnsi="Consolas" w:cs="Times New Roman"/>
+          <w:color w:val="9CDCFE"/>
+          <w:kern w:val="0"/>
+          <w:sz w:val="18"/>
+          <w:szCs w:val="18"/>
+          <w:lang w:eastAsia="es-ES"/>
+          <w14:ligatures w14:val="none"/>
+        </w:rPr>
+        <w:t>"</w:t>
+      </w:r>
+      <w:r>
+        <w:rPr>
+          <w:rFonts w:ascii="Consolas" w:eastAsia="Times New Roman" w:hAnsi="Consolas" w:cs="Times New Roman"/>
+          <w:color w:val="CCCCCC"/>
+          <w:kern w:val="0"/>
+          <w:sz w:val="18"/>
+          <w:szCs w:val="18"/>
+          <w:lang w:eastAsia="es-ES"/>
+          <w14:ligatures w14:val="none"/>
+        </w:rPr>
+        <w:t xml:space="preserve">: </w:t>
+      </w:r>
+      <w:r>
+        <w:rPr>
+          <w:rFonts w:ascii="Consolas" w:eastAsia="Times New Roman" w:hAnsi="Consolas" w:cs="Times New Roman"/>
+          <w:color w:val="569CD6"/>
+          <w:kern w:val="0"/>
+          <w:sz w:val="18"/>
+          <w:szCs w:val="18"/>
+          <w:lang w:eastAsia="es-ES"/>
+          <w14:ligatures w14:val="none"/>
+        </w:rPr>
+        <w:t>false</w:t>
+      </w:r>
+    </w:p>
+    <w:p>
+      <w:pPr>
+        <w:shd w:val="clear" w:color="auto" w:fill="1F1F1F"/>
+        <w:spacing w:after="0" w:line="285" w:lineRule="atLeast"/>
+        <w:rPr>
+          <w:rFonts w:ascii="Consolas" w:eastAsia="Times New Roman" w:hAnsi="Consolas" w:cs="Times New Roman"/>
+          <w:color w:val="CCCCCC"/>
+          <w:kern w:val="0"/>
+          <w:sz w:val="18"/>
+          <w:szCs w:val="18"/>
+          <w:lang w:eastAsia="es-ES"/>
+          <w14:ligatures w14:val="none"/>
+        </w:rPr>
+      </w:pPr>
+      <w:r>
+        <w:rPr>
+          <w:rFonts w:ascii="Consolas" w:eastAsia="Times New Roman" w:hAnsi="Consolas" w:cs="Times New Roman"/>
+          <w:color w:val="CCCCCC"/>
+          <w:kern w:val="0"/>
+          <w:sz w:val="18"/>
+          <w:szCs w:val="18"/>
+          <w:lang w:eastAsia="es-ES"/>
+          <w14:ligatures w14:val="none"/>
+        </w:rPr>
+        <w:t>        }</w:t>
+      </w:r>
+    </w:p>
+    <w:p>
+      <w:pPr>
+        <w:shd w:val="clear" w:color="auto" w:fill="1F1F1F"/>
+        <w:spacing w:after="0" w:line="285" w:lineRule="atLeast"/>
+        <w:rPr>
+          <w:rFonts w:ascii="Consolas" w:eastAsia="Times New Roman" w:hAnsi="Consolas" w:cs="Times New Roman"/>
+          <w:color w:val="CCCCCC"/>
+          <w:kern w:val="0"/>
+          <w:sz w:val="18"/>
+          <w:szCs w:val="18"/>
+          <w:lang w:eastAsia="es-ES"/>
+          <w14:ligatures w14:val="none"/>
+        </w:rPr>
+      </w:pPr>
+      <w:r>
+        <w:rPr>
+          <w:rFonts w:ascii="Consolas" w:eastAsia="Times New Roman" w:hAnsi="Consolas" w:cs="Times New Roman"/>
+          <w:color w:val="CCCCCC"/>
+          <w:kern w:val="0"/>
+          <w:sz w:val="18"/>
+          <w:szCs w:val="18"/>
+          <w:lang w:eastAsia="es-ES"/>
+          <w14:ligatures w14:val="none"/>
+        </w:rPr>
+        <w:t>    },</w:t>
+      </w:r>
+    </w:p>
+    <w:p>
+      <w:pPr>
+        <w:shd w:val="clear" w:color="auto" w:fill="1F1F1F"/>
+        <w:spacing w:after="0" w:line="285" w:lineRule="atLeast"/>
+        <w:rPr>
+          <w:rFonts w:ascii="Consolas" w:eastAsia="Times New Roman" w:hAnsi="Consolas" w:cs="Times New Roman"/>
+          <w:color w:val="CCCCCC"/>
+          <w:kern w:val="0"/>
+          <w:sz w:val="18"/>
+          <w:szCs w:val="18"/>
+          <w:lang w:eastAsia="es-ES"/>
+          <w14:ligatures w14:val="none"/>
+        </w:rPr>
+      </w:pPr>
+      <w:r>
+        <w:rPr>
+          <w:rFonts w:ascii="Consolas" w:eastAsia="Times New Roman" w:hAnsi="Consolas" w:cs="Times New Roman"/>
+          <w:color w:val="CCCCCC"/>
+          <w:kern w:val="0"/>
+          <w:sz w:val="18"/>
+          <w:szCs w:val="18"/>
+          <w:lang w:eastAsia="es-ES"/>
+          <w14:ligatures w14:val="none"/>
+        </w:rPr>
+        <w:t xml:space="preserve">    </w:t>
+      </w:r>
+      <w:r>
+        <w:rPr>
+          <w:rFonts w:ascii="Consolas" w:eastAsia="Times New Roman" w:hAnsi="Consolas" w:cs="Times New Roman"/>
+          <w:color w:val="9CDCFE"/>
+          <w:kern w:val="0"/>
+          <w:sz w:val="18"/>
+          <w:szCs w:val="18"/>
+          <w:lang w:eastAsia="es-ES"/>
+          <w14:ligatures w14:val="none"/>
+        </w:rPr>
+        <w:t>"</w:t>
+      </w:r>
+      <w:proofErr w:type="spellStart"/>
+      <w:r>
+        <w:rPr>
+          <w:rFonts w:ascii="Consolas" w:eastAsia="Times New Roman" w:hAnsi="Consolas" w:cs="Times New Roman"/>
+          <w:color w:val="9CDCFE"/>
+          <w:kern w:val="0"/>
+          <w:sz w:val="18"/>
+          <w:szCs w:val="18"/>
+          <w:lang w:eastAsia="es-ES"/>
+          <w14:ligatures w14:val="none"/>
+        </w:rPr>
+        <w:t>license</w:t>
+      </w:r>
+      <w:proofErr w:type="spellEnd"/>
+      <w:r>
+        <w:rPr>
+          <w:rFonts w:ascii="Consolas" w:eastAsia="Times New Roman" w:hAnsi="Consolas" w:cs="Times New Roman"/>
+          <w:color w:val="9CDCFE"/>
+          <w:kern w:val="0"/>
+          <w:sz w:val="18"/>
+          <w:szCs w:val="18"/>
+          <w:lang w:eastAsia="es-ES"/>
+          <w14:ligatures w14:val="none"/>
+        </w:rPr>
+        <w:t>"</w:t>
+      </w:r>
+      <w:r>
+        <w:rPr>
+          <w:rFonts w:ascii="Consolas" w:eastAsia="Times New Roman" w:hAnsi="Consolas" w:cs="Times New Roman"/>
+          <w:color w:val="CCCCCC"/>
+          <w:kern w:val="0"/>
+          <w:sz w:val="18"/>
+          <w:szCs w:val="18"/>
+          <w:lang w:eastAsia="es-ES"/>
+          <w14:ligatures w14:val="none"/>
+        </w:rPr>
+        <w:t xml:space="preserve">: </w:t>
+      </w:r>
+      <w:r>
+        <w:rPr>
+          <w:rFonts w:ascii="Consolas" w:eastAsia="Times New Roman" w:hAnsi="Consolas" w:cs="Times New Roman"/>
+          <w:color w:val="CE9178"/>
+          <w:kern w:val="0"/>
+          <w:sz w:val="18"/>
+          <w:szCs w:val="18"/>
+          <w:lang w:eastAsia="es-ES"/>
+          <w14:ligatures w14:val="none"/>
+        </w:rPr>
+        <w:t>"GPL"</w:t>
+      </w:r>
+      <w:r>
+        <w:rPr>
+          <w:rFonts w:ascii="Consolas" w:eastAsia="Times New Roman" w:hAnsi="Consolas" w:cs="Times New Roman"/>
+          <w:color w:val="CCCCCC"/>
+          <w:kern w:val="0"/>
+          <w:sz w:val="18"/>
+          <w:szCs w:val="18"/>
+          <w:lang w:eastAsia="es-ES"/>
+          <w14:ligatures w14:val="none"/>
+        </w:rPr>
+        <w:t>,</w:t>
+      </w:r>
+    </w:p>
+    <w:p>
+      <w:pPr>
+        <w:shd w:val="clear" w:color="auto" w:fill="1F1F1F"/>
+        <w:spacing w:after="0" w:line="285" w:lineRule="atLeast"/>
+        <w:rPr>
+          <w:rFonts w:ascii="Consolas" w:eastAsia="Times New Roman" w:hAnsi="Consolas" w:cs="Times New Roman"/>
+          <w:color w:val="CCCCCC"/>
+          <w:kern w:val="0"/>
+          <w:sz w:val="18"/>
+          <w:szCs w:val="18"/>
+          <w:lang w:eastAsia="es-ES"/>
+          <w14:ligatures w14:val="none"/>
+        </w:rPr>
+      </w:pPr>
+      <w:r>
+        <w:rPr>
+          <w:rFonts w:ascii="Consolas" w:eastAsia="Times New Roman" w:hAnsi="Consolas" w:cs="Times New Roman"/>
+          <w:color w:val="CCCCCC"/>
+          <w:kern w:val="0"/>
+          <w:sz w:val="18"/>
+          <w:szCs w:val="18"/>
+          <w:lang w:eastAsia="es-ES"/>
+          <w14:ligatures w14:val="none"/>
+        </w:rPr>
+        <w:t xml:space="preserve">    </w:t>
+      </w:r>
+      <w:r>
+        <w:rPr>
+          <w:rFonts w:ascii="Consolas" w:eastAsia="Times New Roman" w:hAnsi="Consolas" w:cs="Times New Roman"/>
+          <w:color w:val="9CDCFE"/>
+          <w:kern w:val="0"/>
+          <w:sz w:val="18"/>
+          <w:szCs w:val="18"/>
+          <w:lang w:eastAsia="es-ES"/>
+          <w14:ligatures w14:val="none"/>
+        </w:rPr>
+        <w:t>"</w:t>
+      </w:r>
+      <w:proofErr w:type="spellStart"/>
+      <w:r>
+        <w:rPr>
+          <w:rFonts w:ascii="Consolas" w:eastAsia="Times New Roman" w:hAnsi="Consolas" w:cs="Times New Roman"/>
+          <w:color w:val="9CDCFE"/>
+          <w:kern w:val="0"/>
+          <w:sz w:val="18"/>
+          <w:szCs w:val="18"/>
+          <w:lang w:eastAsia="es-ES"/>
+          <w14:ligatures w14:val="none"/>
+        </w:rPr>
+        <w:t>autoload</w:t>
+      </w:r>
+      <w:proofErr w:type="spellEnd"/>
+      <w:r>
+        <w:rPr>
+          <w:rFonts w:ascii="Consolas" w:eastAsia="Times New Roman" w:hAnsi="Consolas" w:cs="Times New Roman"/>
+          <w:color w:val="9CDCFE"/>
+          <w:kern w:val="0"/>
+          <w:sz w:val="18"/>
+          <w:szCs w:val="18"/>
+          <w:lang w:eastAsia="es-ES"/>
+          <w14:ligatures w14:val="none"/>
+        </w:rPr>
+        <w:t>"</w:t>
+      </w:r>
+      <w:r>
+        <w:rPr>
+          <w:rFonts w:ascii="Consolas" w:eastAsia="Times New Roman" w:hAnsi="Consolas" w:cs="Times New Roman"/>
+          <w:color w:val="CCCCCC"/>
+          <w:kern w:val="0"/>
+          <w:sz w:val="18"/>
+          <w:szCs w:val="18"/>
+          <w:lang w:eastAsia="es-ES"/>
+          <w14:ligatures w14:val="none"/>
+        </w:rPr>
+        <w:t>: {</w:t>
+      </w:r>
+    </w:p>
+    <w:p>
+      <w:pPr>
+        <w:shd w:val="clear" w:color="auto" w:fill="1F1F1F"/>
+        <w:spacing w:after="0" w:line="285" w:lineRule="atLeast"/>
+        <w:rPr>
+          <w:rFonts w:ascii="Consolas" w:eastAsia="Times New Roman" w:hAnsi="Consolas" w:cs="Times New Roman"/>
+          <w:color w:val="CCCCCC"/>
+          <w:kern w:val="0"/>
+          <w:sz w:val="18"/>
+          <w:szCs w:val="18"/>
+          <w:lang w:eastAsia="es-ES"/>
+          <w14:ligatures w14:val="none"/>
+        </w:rPr>
+      </w:pPr>
+      <w:r>
+        <w:rPr>
+          <w:rFonts w:ascii="Consolas" w:eastAsia="Times New Roman" w:hAnsi="Consolas" w:cs="Times New Roman"/>
+          <w:color w:val="CCCCCC"/>
+          <w:kern w:val="0"/>
+          <w:sz w:val="18"/>
+          <w:szCs w:val="18"/>
+          <w:lang w:eastAsia="es-ES"/>
+          <w14:ligatures w14:val="none"/>
+        </w:rPr>
+        <w:t xml:space="preserve">        </w:t>
+      </w:r>
+      <w:r>
+        <w:rPr>
+          <w:rFonts w:ascii="Consolas" w:eastAsia="Times New Roman" w:hAnsi="Consolas" w:cs="Times New Roman"/>
+          <w:color w:val="9CDCFE"/>
+          <w:kern w:val="0"/>
+          <w:sz w:val="18"/>
+          <w:szCs w:val="18"/>
+          <w:lang w:eastAsia="es-ES"/>
+          <w14:ligatures w14:val="none"/>
+        </w:rPr>
+        <w:t>"psr-4"</w:t>
+      </w:r>
+      <w:r>
+        <w:rPr>
+          <w:rFonts w:ascii="Consolas" w:eastAsia="Times New Roman" w:hAnsi="Consolas" w:cs="Times New Roman"/>
+          <w:color w:val="CCCCCC"/>
+          <w:kern w:val="0"/>
+          <w:sz w:val="18"/>
+          <w:szCs w:val="18"/>
+          <w:lang w:eastAsia="es-ES"/>
+          <w14:ligatures w14:val="none"/>
+        </w:rPr>
+        <w:t>: {</w:t>
+      </w:r>
+    </w:p>
+    <w:p>
+      <w:pPr>
+        <w:shd w:val="clear" w:color="auto" w:fill="1F1F1F"/>
+        <w:spacing w:after="0" w:line="285" w:lineRule="atLeast"/>
+        <w:rPr>
+          <w:rFonts w:ascii="Consolas" w:eastAsia="Times New Roman" w:hAnsi="Consolas" w:cs="Times New Roman"/>
+          <w:color w:val="CCCCCC"/>
+          <w:kern w:val="0"/>
+          <w:sz w:val="18"/>
+          <w:szCs w:val="18"/>
+          <w:lang w:eastAsia="es-ES"/>
+          <w14:ligatures w14:val="none"/>
+        </w:rPr>
+      </w:pPr>
+      <w:r>
+        <w:rPr>
+          <w:rFonts w:ascii="Consolas" w:eastAsia="Times New Roman" w:hAnsi="Consolas" w:cs="Times New Roman"/>
+          <w:color w:val="CCCCCC"/>
+          <w:kern w:val="0"/>
+          <w:sz w:val="18"/>
+          <w:szCs w:val="18"/>
+          <w:lang w:eastAsia="es-ES"/>
+          <w14:ligatures w14:val="none"/>
+        </w:rPr>
+        <w:t xml:space="preserve">            </w:t>
+      </w:r>
+      <w:r>
+        <w:rPr>
+          <w:rFonts w:ascii="Consolas" w:eastAsia="Times New Roman" w:hAnsi="Consolas" w:cs="Times New Roman"/>
+          <w:color w:val="9CDCFE"/>
+          <w:kern w:val="0"/>
+          <w:sz w:val="18"/>
+          <w:szCs w:val="18"/>
+          <w:lang w:eastAsia="es-ES"/>
+          <w14:ligatures w14:val="none"/>
+        </w:rPr>
+        <w:t>"Clases</w:t>
+      </w:r>
+      <w:r>
+        <w:rPr>
+          <w:rFonts w:ascii="Consolas" w:eastAsia="Times New Roman" w:hAnsi="Consolas" w:cs="Times New Roman"/>
+          <w:color w:val="D7BA7D"/>
+          <w:kern w:val="0"/>
+          <w:sz w:val="18"/>
+          <w:szCs w:val="18"/>
+          <w:lang w:eastAsia="es-ES"/>
+          <w14:ligatures w14:val="none"/>
+        </w:rPr>
+        <w:t>\\</w:t>
+      </w:r>
+      <w:r>
+        <w:rPr>
+          <w:rFonts w:ascii="Consolas" w:eastAsia="Times New Roman" w:hAnsi="Consolas" w:cs="Times New Roman"/>
+          <w:color w:val="9CDCFE"/>
+          <w:kern w:val="0"/>
+          <w:sz w:val="18"/>
+          <w:szCs w:val="18"/>
+          <w:lang w:eastAsia="es-ES"/>
+          <w14:ligatures w14:val="none"/>
+        </w:rPr>
+        <w:t>"</w:t>
+      </w:r>
+      <w:r>
+        <w:rPr>
+          <w:rFonts w:ascii="Consolas" w:eastAsia="Times New Roman" w:hAnsi="Consolas" w:cs="Times New Roman"/>
+          <w:color w:val="CCCCCC"/>
+          <w:kern w:val="0"/>
+          <w:sz w:val="18"/>
+          <w:szCs w:val="18"/>
+          <w:lang w:eastAsia="es-ES"/>
+          <w14:ligatures w14:val="none"/>
+        </w:rPr>
+        <w:t xml:space="preserve">: </w:t>
+      </w:r>
+      <w:r>
+        <w:rPr>
+          <w:rFonts w:ascii="Consolas" w:eastAsia="Times New Roman" w:hAnsi="Consolas" w:cs="Times New Roman"/>
+          <w:color w:val="CE9178"/>
+          <w:kern w:val="0"/>
+          <w:sz w:val="18"/>
+          <w:szCs w:val="18"/>
+          <w:lang w:eastAsia="es-ES"/>
+          <w14:ligatures w14:val="none"/>
+        </w:rPr>
+        <w:t>"src/"</w:t>
+      </w:r>
+    </w:p>
+    <w:p>
+      <w:pPr>
+        <w:shd w:val="clear" w:color="auto" w:fill="1F1F1F"/>
+        <w:spacing w:after="0" w:line="285" w:lineRule="atLeast"/>
+        <w:rPr>
+          <w:rFonts w:ascii="Consolas" w:eastAsia="Times New Roman" w:hAnsi="Consolas" w:cs="Times New Roman"/>
+          <w:color w:val="CCCCCC"/>
+          <w:kern w:val="0"/>
+          <w:sz w:val="18"/>
+          <w:szCs w:val="18"/>
+          <w:lang w:eastAsia="es-ES"/>
+          <w14:ligatures w14:val="none"/>
+        </w:rPr>
+      </w:pPr>
+      <w:r>
+        <w:rPr>
+          <w:rFonts w:ascii="Consolas" w:eastAsia="Times New Roman" w:hAnsi="Consolas" w:cs="Times New Roman"/>
+          <w:color w:val="CCCCCC"/>
+          <w:kern w:val="0"/>
+          <w:sz w:val="18"/>
+          <w:szCs w:val="18"/>
+          <w:lang w:eastAsia="es-ES"/>
+          <w14:ligatures w14:val="none"/>
+        </w:rPr>
+        <w:t>        }</w:t>
+      </w:r>
+    </w:p>
+    <w:p>
+      <w:pPr>
+        <w:shd w:val="clear" w:color="auto" w:fill="1F1F1F"/>
+        <w:spacing w:after="0" w:line="285" w:lineRule="atLeast"/>
+        <w:rPr>
+          <w:rFonts w:ascii="Consolas" w:eastAsia="Times New Roman" w:hAnsi="Consolas" w:cs="Times New Roman"/>
+          <w:color w:val="CCCCCC"/>
+          <w:kern w:val="0"/>
+          <w:sz w:val="18"/>
+          <w:szCs w:val="18"/>
+          <w:lang w:eastAsia="es-ES"/>
+          <w14:ligatures w14:val="none"/>
+        </w:rPr>
+      </w:pPr>
+      <w:r>
+        <w:rPr>
+          <w:rFonts w:ascii="Consolas" w:eastAsia="Times New Roman" w:hAnsi="Consolas" w:cs="Times New Roman"/>
+          <w:color w:val="CCCCCC"/>
+          <w:kern w:val="0"/>
+          <w:sz w:val="18"/>
+          <w:szCs w:val="18"/>
+          <w:lang w:eastAsia="es-ES"/>
+          <w14:ligatures w14:val="none"/>
+        </w:rPr>
+        <w:t>    },</w:t>
+      </w:r>
+    </w:p>
+    <w:p>
+      <w:pPr>
+        <w:shd w:val="clear" w:color="auto" w:fill="1F1F1F"/>
+        <w:spacing w:after="0" w:line="285" w:lineRule="atLeast"/>
+        <w:rPr>
+          <w:rFonts w:ascii="Consolas" w:eastAsia="Times New Roman" w:hAnsi="Consolas" w:cs="Times New Roman"/>
+          <w:color w:val="CCCCCC"/>
+          <w:kern w:val="0"/>
+          <w:sz w:val="18"/>
+          <w:szCs w:val="18"/>
+          <w:lang w:eastAsia="es-ES"/>
+          <w14:ligatures w14:val="none"/>
+        </w:rPr>
+      </w:pPr>
+      <w:r>
+        <w:rPr>
+          <w:rFonts w:ascii="Consolas" w:eastAsia="Times New Roman" w:hAnsi="Consolas" w:cs="Times New Roman"/>
+          <w:color w:val="CCCCCC"/>
+          <w:kern w:val="0"/>
+          <w:sz w:val="18"/>
+          <w:szCs w:val="18"/>
+          <w:lang w:eastAsia="es-ES"/>
+          <w14:ligatures w14:val="none"/>
+        </w:rPr>
+        <w:t xml:space="preserve">    </w:t>
+      </w:r>
+      <w:r>
+        <w:rPr>
+          <w:rFonts w:ascii="Consolas" w:eastAsia="Times New Roman" w:hAnsi="Consolas" w:cs="Times New Roman"/>
+          <w:color w:val="9CDCFE"/>
+          <w:kern w:val="0"/>
+          <w:sz w:val="18"/>
+          <w:szCs w:val="18"/>
+          <w:lang w:eastAsia="es-ES"/>
+          <w14:ligatures w14:val="none"/>
+        </w:rPr>
+        <w:t>"</w:t>
+      </w:r>
+      <w:proofErr w:type="spellStart"/>
+      <w:r>
+        <w:rPr>
+          <w:rFonts w:ascii="Consolas" w:eastAsia="Times New Roman" w:hAnsi="Consolas" w:cs="Times New Roman"/>
+          <w:color w:val="9CDCFE"/>
+          <w:kern w:val="0"/>
+          <w:sz w:val="18"/>
+          <w:szCs w:val="18"/>
+          <w:lang w:eastAsia="es-ES"/>
+          <w14:ligatures w14:val="none"/>
+        </w:rPr>
+        <w:t>authors</w:t>
+      </w:r>
+      <w:proofErr w:type="spellEnd"/>
+      <w:r>
+        <w:rPr>
+          <w:rFonts w:ascii="Consolas" w:eastAsia="Times New Roman" w:hAnsi="Consolas" w:cs="Times New Roman"/>
+          <w:color w:val="9CDCFE"/>
+          <w:kern w:val="0"/>
+          <w:sz w:val="18"/>
+          <w:szCs w:val="18"/>
+          <w:lang w:eastAsia="es-ES"/>
+          <w14:ligatures w14:val="none"/>
+        </w:rPr>
+        <w:t>"</w:t>
+      </w:r>
+      <w:r>
+        <w:rPr>
+          <w:rFonts w:ascii="Consolas" w:eastAsia="Times New Roman" w:hAnsi="Consolas" w:cs="Times New Roman"/>
+          <w:color w:val="CCCCCC"/>
+          <w:kern w:val="0"/>
+          <w:sz w:val="18"/>
+          <w:szCs w:val="18"/>
+          <w:lang w:eastAsia="es-ES"/>
+          <w14:ligatures w14:val="none"/>
+        </w:rPr>
+        <w:t>: [</w:t>
+      </w:r>
+    </w:p>
+    <w:p>
+      <w:pPr>
+        <w:shd w:val="clear" w:color="auto" w:fill="1F1F1F"/>
+        <w:spacing w:after="0" w:line="285" w:lineRule="atLeast"/>
+        <w:rPr>
+          <w:rFonts w:ascii="Consolas" w:eastAsia="Times New Roman" w:hAnsi="Consolas" w:cs="Times New Roman"/>
+          <w:color w:val="CCCCCC"/>
+          <w:kern w:val="0"/>
+          <w:sz w:val="18"/>
+          <w:szCs w:val="18"/>
+          <w:lang w:eastAsia="es-ES"/>
+          <w14:ligatures w14:val="none"/>
+        </w:rPr>
+      </w:pPr>
+      <w:r>
+        <w:rPr>
+          <w:rFonts w:ascii="Consolas" w:eastAsia="Times New Roman" w:hAnsi="Consolas" w:cs="Times New Roman"/>
+          <w:color w:val="CCCCCC"/>
+          <w:kern w:val="0"/>
+          <w:sz w:val="18"/>
+          <w:szCs w:val="18"/>
+          <w:lang w:eastAsia="es-ES"/>
+          <w14:ligatures w14:val="none"/>
+        </w:rPr>
+        <w:t>        {</w:t>
+      </w:r>
+    </w:p>
+    <w:p>
+      <w:pPr>
+        <w:shd w:val="clear" w:color="auto" w:fill="1F1F1F"/>
+        <w:spacing w:after="0" w:line="285" w:lineRule="atLeast"/>
+        <w:rPr>
+          <w:rFonts w:ascii="Consolas" w:eastAsia="Times New Roman" w:hAnsi="Consolas" w:cs="Times New Roman"/>
+          <w:color w:val="CCCCCC"/>
+          <w:kern w:val="0"/>
+          <w:sz w:val="18"/>
+          <w:szCs w:val="18"/>
+          <w:lang w:eastAsia="es-ES"/>
+          <w14:ligatures w14:val="none"/>
+        </w:rPr>
+      </w:pPr>
+      <w:r>
+        <w:rPr>
+          <w:rFonts w:ascii="Consolas" w:eastAsia="Times New Roman" w:hAnsi="Consolas" w:cs="Times New Roman"/>
+          <w:color w:val="CCCCCC"/>
+          <w:kern w:val="0"/>
+          <w:sz w:val="18"/>
+          <w:szCs w:val="18"/>
+          <w:lang w:eastAsia="es-ES"/>
+          <w14:ligatures w14:val="none"/>
+        </w:rPr>
+        <w:t xml:space="preserve">            </w:t>
+      </w:r>
+      <w:r>
+        <w:rPr>
+          <w:rFonts w:ascii="Consolas" w:eastAsia="Times New Roman" w:hAnsi="Consolas" w:cs="Times New Roman"/>
+          <w:color w:val="9CDCFE"/>
+          <w:kern w:val="0"/>
+          <w:sz w:val="18"/>
+          <w:szCs w:val="18"/>
+          <w:lang w:eastAsia="es-ES"/>
+          <w14:ligatures w14:val="none"/>
+        </w:rPr>
+        <w:t>"name"</w:t>
+      </w:r>
+      <w:r>
+        <w:rPr>
+          <w:rFonts w:ascii="Consolas" w:eastAsia="Times New Roman" w:hAnsi="Consolas" w:cs="Times New Roman"/>
+          <w:color w:val="CCCCCC"/>
+          <w:kern w:val="0"/>
+          <w:sz w:val="18"/>
+          <w:szCs w:val="18"/>
+          <w:lang w:eastAsia="es-ES"/>
+          <w14:ligatures w14:val="none"/>
+        </w:rPr>
+        <w:t xml:space="preserve">: </w:t>
+      </w:r>
+      <w:r>
+        <w:rPr>
+          <w:rFonts w:ascii="Consolas" w:eastAsia="Times New Roman" w:hAnsi="Consolas" w:cs="Times New Roman"/>
+          <w:color w:val="CE9178"/>
+          <w:kern w:val="0"/>
+          <w:sz w:val="18"/>
+          <w:szCs w:val="18"/>
+          <w:lang w:eastAsia="es-ES"/>
+          <w14:ligatures w14:val="none"/>
+        </w:rPr>
+        <w:t>"Roberto Rodríguez"</w:t>
+      </w:r>
+      <w:r>
+        <w:rPr>
+          <w:rFonts w:ascii="Consolas" w:eastAsia="Times New Roman" w:hAnsi="Consolas" w:cs="Times New Roman"/>
+          <w:color w:val="CCCCCC"/>
+          <w:kern w:val="0"/>
+          <w:sz w:val="18"/>
+          <w:szCs w:val="18"/>
+          <w:lang w:eastAsia="es-ES"/>
+          <w14:ligatures w14:val="none"/>
+        </w:rPr>
+        <w:t>,</w:t>
+      </w:r>
+    </w:p>
+    <w:p>
+      <w:pPr>
+        <w:shd w:val="clear" w:color="auto" w:fill="1F1F1F"/>
+        <w:spacing w:after="0" w:line="285" w:lineRule="atLeast"/>
+        <w:rPr>
+          <w:rFonts w:ascii="Consolas" w:eastAsia="Times New Roman" w:hAnsi="Consolas" w:cs="Times New Roman"/>
+          <w:color w:val="CCCCCC"/>
+          <w:kern w:val="0"/>
+          <w:sz w:val="18"/>
+          <w:szCs w:val="18"/>
+          <w:lang w:eastAsia="es-ES"/>
+          <w14:ligatures w14:val="none"/>
+        </w:rPr>
+      </w:pPr>
+      <w:r>
+        <w:rPr>
+          <w:rFonts w:ascii="Consolas" w:eastAsia="Times New Roman" w:hAnsi="Consolas" w:cs="Times New Roman"/>
+          <w:color w:val="CCCCCC"/>
+          <w:kern w:val="0"/>
+          <w:sz w:val="18"/>
+          <w:szCs w:val="18"/>
+          <w:lang w:eastAsia="es-ES"/>
+          <w14:ligatures w14:val="none"/>
+        </w:rPr>
+        <w:t xml:space="preserve">            </w:t>
+      </w:r>
+      <w:r>
+        <w:rPr>
+          <w:rFonts w:ascii="Consolas" w:eastAsia="Times New Roman" w:hAnsi="Consolas" w:cs="Times New Roman"/>
+          <w:color w:val="9CDCFE"/>
+          <w:kern w:val="0"/>
+          <w:sz w:val="18"/>
+          <w:szCs w:val="18"/>
+          <w:lang w:eastAsia="es-ES"/>
+          <w14:ligatures w14:val="none"/>
+        </w:rPr>
+        <w:t>"email"</w:t>
+      </w:r>
+      <w:r>
+        <w:rPr>
+          <w:rFonts w:ascii="Consolas" w:eastAsia="Times New Roman" w:hAnsi="Consolas" w:cs="Times New Roman"/>
+          <w:color w:val="CCCCCC"/>
+          <w:kern w:val="0"/>
+          <w:sz w:val="18"/>
+          <w:szCs w:val="18"/>
+          <w:lang w:eastAsia="es-ES"/>
+          <w14:ligatures w14:val="none"/>
+        </w:rPr>
+        <w:t xml:space="preserve">: </w:t>
+      </w:r>
+      <w:r>
+        <w:rPr>
+          <w:rFonts w:ascii="Consolas" w:eastAsia="Times New Roman" w:hAnsi="Consolas" w:cs="Times New Roman"/>
+          <w:color w:val="CE9178"/>
+          <w:kern w:val="0"/>
+          <w:sz w:val="18"/>
+          <w:szCs w:val="18"/>
+          <w:lang w:eastAsia="es-ES"/>
+          <w14:ligatures w14:val="none"/>
+        </w:rPr>
+        <w:t>"roberto.rodjim.1@educa.jcyl.es"</w:t>
+      </w:r>
+    </w:p>
+    <w:p>
+      <w:pPr>
+        <w:shd w:val="clear" w:color="auto" w:fill="1F1F1F"/>
+        <w:spacing w:after="0" w:line="285" w:lineRule="atLeast"/>
+        <w:rPr>
+          <w:rFonts w:ascii="Consolas" w:eastAsia="Times New Roman" w:hAnsi="Consolas" w:cs="Times New Roman"/>
+          <w:color w:val="CCCCCC"/>
+          <w:kern w:val="0"/>
+          <w:sz w:val="18"/>
+          <w:szCs w:val="18"/>
+          <w:lang w:eastAsia="es-ES"/>
+          <w14:ligatures w14:val="none"/>
+        </w:rPr>
+      </w:pPr>
+      <w:r>
+        <w:rPr>
+          <w:rFonts w:ascii="Consolas" w:eastAsia="Times New Roman" w:hAnsi="Consolas" w:cs="Times New Roman"/>
+          <w:color w:val="CCCCCC"/>
+          <w:kern w:val="0"/>
+          <w:sz w:val="18"/>
+          <w:szCs w:val="18"/>
+          <w:lang w:eastAsia="es-ES"/>
+          <w14:ligatures w14:val="none"/>
+        </w:rPr>
+        <w:t>        }</w:t>
+      </w:r>
+    </w:p>
+    <w:p>
+      <w:pPr>
+        <w:shd w:val="clear" w:color="auto" w:fill="1F1F1F"/>
+        <w:spacing w:after="0" w:line="285" w:lineRule="atLeast"/>
+        <w:rPr>
+          <w:rFonts w:ascii="Consolas" w:eastAsia="Times New Roman" w:hAnsi="Consolas" w:cs="Times New Roman"/>
+          <w:color w:val="CCCCCC"/>
+          <w:kern w:val="0"/>
+          <w:sz w:val="18"/>
+          <w:szCs w:val="18"/>
+          <w:lang w:eastAsia="es-ES"/>
+          <w14:ligatures w14:val="none"/>
+        </w:rPr>
+      </w:pPr>
+      <w:r>
+        <w:rPr>
+          <w:rFonts w:ascii="Consolas" w:eastAsia="Times New Roman" w:hAnsi="Consolas" w:cs="Times New Roman"/>
+          <w:color w:val="CCCCCC"/>
+          <w:kern w:val="0"/>
+          <w:sz w:val="18"/>
+          <w:szCs w:val="18"/>
+          <w:lang w:eastAsia="es-ES"/>
+          <w14:ligatures w14:val="none"/>
+        </w:rPr>
+        <w:t>    ]</w:t>
+      </w:r>
+    </w:p>
+    <w:p>
+      <w:pPr>
+        <w:shd w:val="clear" w:color="auto" w:fill="1F1F1F"/>
+        <w:spacing w:after="0" w:line="285" w:lineRule="atLeast"/>
+        <w:rPr>
+          <w:rFonts w:ascii="Consolas" w:eastAsia="Times New Roman" w:hAnsi="Consolas" w:cs="Times New Roman"/>
+          <w:color w:val="CCCCCC"/>
+          <w:kern w:val="0"/>
+          <w:sz w:val="18"/>
+          <w:szCs w:val="18"/>
+          <w:lang w:eastAsia="es-ES"/>
+          <w14:ligatures w14:val="none"/>
+        </w:rPr>
+      </w:pPr>
+      <w:r>
+        <w:rPr>
+          <w:rFonts w:ascii="Consolas" w:eastAsia="Times New Roman" w:hAnsi="Consolas" w:cs="Times New Roman"/>
+          <w:color w:val="CCCCCC"/>
+          <w:kern w:val="0"/>
+          <w:sz w:val="18"/>
+          <w:szCs w:val="18"/>
+          <w:lang w:eastAsia="es-ES"/>
+          <w14:ligatures w14:val="none"/>
+        </w:rPr>
+        <w:t>}</w:t>
+      </w:r>
+    </w:p>
+    <w:p>
+      <w:pPr>
+        <w:shd w:val="clear" w:color="auto" w:fill="1F1F1F"/>
+        <w:spacing w:after="0" w:line="285" w:lineRule="atLeast"/>
+        <w:rPr>
+          <w:rFonts w:ascii="Consolas" w:eastAsia="Times New Roman" w:hAnsi="Consolas" w:cs="Times New Roman"/>
+          <w:color w:val="CCCCCC"/>
+          <w:kern w:val="0"/>
+          <w:sz w:val="21"/>
+          <w:szCs w:val="21"/>
+          <w:lang w:eastAsia="es-ES"/>
+          <w14:ligatures w14:val="none"/>
+        </w:rPr>
+      </w:pPr>
+    </w:p>
+    <w:p/>
+    <w:p>
+      <w:pPr>
+        <w:jc w:val="center"/>
+      </w:pPr>
+    </w:p>
     <w:p/>
     <w:p>
       <w:r>

--- a/dwes/rodriguez_jimenez_roberto_DWES05_Tarea/rodriguez_jimenez_roberto_DWES05_Tarea.docx
+++ b/dwes/rodriguez_jimenez_roberto_DWES05_Tarea/rodriguez_jimenez_roberto_DWES05_Tarea.docx
@@ -29,7 +29,7 @@
             <mc:AlternateContent>
               <mc:Choice Requires="wpg">
                 <w:drawing>
-                  <wp:anchor distT="0" distB="0" distL="114300" distR="114300" simplePos="0" relativeHeight="251657216" behindDoc="1" locked="0" layoutInCell="1" allowOverlap="1" wp14:anchorId="1B44B56A" wp14:editId="4C1B59DA">
+                  <wp:anchor distT="0" distB="0" distL="114300" distR="114300" simplePos="0" relativeHeight="251655168" behindDoc="1" locked="0" layoutInCell="1" allowOverlap="1" wp14:anchorId="1B44B56A" wp14:editId="40BCE709">
                     <wp:simplePos x="0" y="0"/>
                     <mc:AlternateContent>
                       <mc:Choice Requires="wp14">
@@ -3433,7 +3433,7 @@
               </mc:Choice>
               <mc:Fallback>
                 <w:pict>
-                  <v:group w14:anchorId="1B44B56A" id="Grupo 1" o:spid="_x0000_s1026" style="position:absolute;left:0;text-align:left;margin-left:0;margin-top:0;width:172.8pt;height:718.55pt;z-index:-251659264;mso-width-percent:330;mso-height-percent:950;mso-left-percent:40;mso-position-horizontal-relative:page;mso-position-vertical:center;mso-position-vertical-relative:page;mso-width-percent:330;mso-height-percent:950;mso-left-percent:40" coordsize="21945,91257" o:gfxdata="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">
+                  <v:group w14:anchorId="1B44B56A" id="Grupo 1" o:spid="_x0000_s1026" style="position:absolute;left:0;text-align:left;margin-left:0;margin-top:0;width:172.8pt;height:718.55pt;z-index:-251661312;mso-width-percent:330;mso-height-percent:950;mso-left-percent:40;mso-position-horizontal-relative:page;mso-position-vertical:center;mso-position-vertical-relative:page;mso-width-percent:330;mso-height-percent:950;mso-left-percent:40" coordsize="21945,91257" o:gfxdata="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">
                     <v:rect id="Rectángulo 3" o:spid="_x0000_s1027" style="position:absolute;width:1945;height:91257;visibility:visible;mso-wrap-style:square;v-text-anchor:middle" o:gfxdata="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" fillcolor="#44546a [3215]" stroked="f" strokeweight="1pt"/>
                     <v:shapetype id="_x0000_t15" coordsize="21600,21600" o:spt="15" adj="16200" path="m@0,l,,,21600@0,21600,21600,10800xe">
                       <v:stroke joinstyle="miter"/>
@@ -3492,7 +3492,7 @@
                         </w:txbxContent>
                       </v:textbox>
                     </v:shape>
-                    <v:group id="Grupo 5" o:spid="_x0000_s1029" style="position:absolute;left:762;top:42100;width:20574;height:49103" coordorigin="806,42118" coordsize="13062,31210" o:gfxdata="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">
+                    <v:group id="_x0000_s1029" style="position:absolute;left:762;top:42100;width:20574;height:49103" coordorigin="806,42118" coordsize="13062,31210" o:gfxdata="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">
                       <v:group id="Grupo 6" o:spid="_x0000_s1030" style="position:absolute;left:1410;top:42118;width:10478;height:31210" coordorigin="1410,42118" coordsize="10477,31210" o:gfxdata="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">
                         <o:lock v:ext="edit" aspectratio="t"/>
                         <v:shape id="Forma libre 20" o:spid="_x0000_s1031" style="position:absolute;left:3696;top:62168;width:1937;height:6985;visibility:visible;mso-wrap-style:square;v-text-anchor:top" coordsize="122,440" o:gfxdata="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" path="m,l39,152,84,304r38,113l122,440,76,306,39,180,6,53,,xe" fillcolor="#44546a [3215]" strokecolor="#44546a [3215]" strokeweight="0">
@@ -3604,7 +3604,7 @@
             <mc:AlternateContent>
               <mc:Choice Requires="wps">
                 <w:drawing>
-                  <wp:anchor distT="0" distB="0" distL="114300" distR="114300" simplePos="0" relativeHeight="251659264" behindDoc="0" locked="0" layoutInCell="1" allowOverlap="1" wp14:anchorId="6014F56A" wp14:editId="16F62C43">
+                  <wp:anchor distT="0" distB="0" distL="114300" distR="114300" simplePos="0" relativeHeight="251657216" behindDoc="0" locked="0" layoutInCell="1" allowOverlap="1" wp14:anchorId="6014F56A" wp14:editId="2EB36954">
                     <wp:simplePos x="0" y="0"/>
                     <mc:AlternateContent>
                       <mc:Choice Requires="wp14">
@@ -3747,7 +3747,7 @@
                     <v:stroke joinstyle="miter"/>
                     <v:path gradientshapeok="t" o:connecttype="rect"/>
                   </v:shapetype>
-                  <v:shape id="Cuadro de texto 2" o:spid="_x0000_s1055" type="#_x0000_t202" style="position:absolute;left:0;text-align:left;margin-left:0;margin-top:0;width:4in;height:28.8pt;z-index:251659264;visibility:visible;mso-wrap-style:square;mso-width-percent:450;mso-height-percent:0;mso-left-percent:420;mso-top-percent:880;mso-wrap-distance-left:9pt;mso-wrap-distance-top:0;mso-wrap-distance-right:9pt;mso-wrap-distance-bottom:0;mso-position-horizontal-relative:page;mso-position-vertical-relative:page;mso-width-percent:450;mso-height-percent:0;mso-left-percent:420;mso-top-percent:880;mso-width-relative:page;mso-height-relative:margin;v-text-anchor:bottom" o:gfxdata="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" filled="f" stroked="f" strokeweight=".5pt">
+                  <v:shape id="Cuadro de texto 2" o:spid="_x0000_s1055" type="#_x0000_t202" style="position:absolute;left:0;text-align:left;margin-left:0;margin-top:0;width:4in;height:28.8pt;z-index:251657216;visibility:visible;mso-wrap-style:square;mso-width-percent:450;mso-height-percent:0;mso-left-percent:420;mso-top-percent:880;mso-wrap-distance-left:9pt;mso-wrap-distance-top:0;mso-wrap-distance-right:9pt;mso-wrap-distance-bottom:0;mso-position-horizontal-relative:page;mso-position-vertical-relative:page;mso-width-percent:450;mso-height-percent:0;mso-left-percent:420;mso-top-percent:880;mso-width-relative:page;mso-height-relative:margin;v-text-anchor:bottom" o:gfxdata="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" filled="f" stroked="f" strokeweight=".5pt">
                     <v:textbox style="mso-fit-shape-to-text:t" inset="0,0,0,0">
                       <w:txbxContent>
                         <w:p>
@@ -3834,7 +3834,7 @@
             <mc:AlternateContent>
               <mc:Choice Requires="wps">
                 <w:drawing>
-                  <wp:anchor distT="0" distB="0" distL="114300" distR="114300" simplePos="0" relativeHeight="251658240" behindDoc="0" locked="0" layoutInCell="1" allowOverlap="1" wp14:anchorId="71767B13" wp14:editId="72619A58">
+                  <wp:anchor distT="0" distB="0" distL="114300" distR="114300" simplePos="0" relativeHeight="251656192" behindDoc="0" locked="0" layoutInCell="1" allowOverlap="1" wp14:anchorId="71767B13" wp14:editId="29F81E69">
                     <wp:simplePos x="0" y="0"/>
                     <wp:positionH relativeFrom="margin">
                       <wp:align>right</wp:align>
@@ -3991,7 +3991,7 @@
               </mc:Choice>
               <mc:Fallback>
                 <w:pict>
-                  <v:shape w14:anchorId="71767B13" id="Cuadro de texto 3" o:spid="_x0000_s1056" type="#_x0000_t202" style="position:absolute;margin-left:458.05pt;margin-top:215.25pt;width:509.25pt;height:84.25pt;z-index:251658240;visibility:visible;mso-wrap-style:square;mso-width-percent:0;mso-height-percent:0;mso-wrap-distance-left:9pt;mso-wrap-distance-top:0;mso-wrap-distance-right:9pt;mso-wrap-distance-bottom:0;mso-position-horizontal:right;mso-position-horizontal-relative:margin;mso-position-vertical:absolute;mso-position-vertical-relative:page;mso-width-percent:0;mso-height-percent:0;mso-width-relative:page;mso-height-relative:margin;v-text-anchor:top" o:gfxdata="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" filled="f" stroked="f" strokeweight=".5pt">
+                  <v:shape w14:anchorId="71767B13" id="Cuadro de texto 3" o:spid="_x0000_s1056" type="#_x0000_t202" style="position:absolute;margin-left:458.05pt;margin-top:215.25pt;width:509.25pt;height:84.25pt;z-index:251656192;visibility:visible;mso-wrap-style:square;mso-width-percent:0;mso-height-percent:0;mso-wrap-distance-left:9pt;mso-wrap-distance-top:0;mso-wrap-distance-right:9pt;mso-wrap-distance-bottom:0;mso-position-horizontal:right;mso-position-horizontal-relative:margin;mso-position-vertical:absolute;mso-position-vertical-relative:page;mso-width-percent:0;mso-height-percent:0;mso-width-relative:page;mso-height-relative:margin;v-text-anchor:top" o:gfxdata="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" filled="f" stroked="f" strokeweight=".5pt">
                     <v:textbox style="mso-fit-shape-to-text:t" inset="0,0,0,0">
                       <w:txbxContent>
                         <w:p>
@@ -5507,7 +5507,7 @@
         <mc:AlternateContent>
           <mc:Choice Requires="wps">
             <w:drawing>
-              <wp:anchor distT="0" distB="0" distL="114300" distR="114300" simplePos="0" relativeHeight="251661312" behindDoc="0" locked="0" layoutInCell="1" allowOverlap="1" wp14:anchorId="6DBD47BF" wp14:editId="5A8B8AA0">
+              <wp:anchor distT="0" distB="0" distL="114300" distR="114300" simplePos="0" relativeHeight="251659264" behindDoc="0" locked="0" layoutInCell="1" allowOverlap="1" wp14:anchorId="6DBD47BF" wp14:editId="33DC846C">
                 <wp:simplePos x="0" y="0"/>
                 <wp:positionH relativeFrom="margin">
                   <wp:posOffset>-137160</wp:posOffset>
@@ -5668,7 +5668,7 @@
           </mc:Choice>
           <mc:Fallback>
             <w:pict>
-              <v:roundrect w14:anchorId="6DBD47BF" id="Rectángulo: esquinas redondeadas 1" o:spid="_x0000_s1057" style="position:absolute;margin-left:-10.8pt;margin-top:13.2pt;width:513.6pt;height:211.2pt;z-index:251661312;visibility:visible;mso-wrap-style:square;mso-width-percent:0;mso-height-percent:0;mso-wrap-distance-left:9pt;mso-wrap-distance-top:0;mso-wrap-distance-right:9pt;mso-wrap-distance-bottom:0;mso-position-horizontal:absolute;mso-position-horizontal-relative:margin;mso-position-vertical:absolute;mso-position-vertical-relative:text;mso-width-percent:0;mso-height-percent:0;mso-width-relative:margin;mso-height-relative:margin;v-text-anchor:middle" arcsize="10923f" o:gfxdata="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" fillcolor="#e2efd9 [665]" strokecolor="#09101d [484]" strokeweight="1pt">
+              <v:roundrect w14:anchorId="6DBD47BF" id="Rectángulo: esquinas redondeadas 1" o:spid="_x0000_s1057" style="position:absolute;margin-left:-10.8pt;margin-top:13.2pt;width:513.6pt;height:211.2pt;z-index:251659264;visibility:visible;mso-wrap-style:square;mso-width-percent:0;mso-height-percent:0;mso-wrap-distance-left:9pt;mso-wrap-distance-top:0;mso-wrap-distance-right:9pt;mso-wrap-distance-bottom:0;mso-position-horizontal:absolute;mso-position-horizontal-relative:margin;mso-position-vertical:absolute;mso-position-vertical-relative:text;mso-width-percent:0;mso-height-percent:0;mso-width-relative:margin;mso-height-relative:margin;v-text-anchor:middle" arcsize="10923f" o:gfxdata="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" fillcolor="#e2efd9 [665]" strokecolor="#09101d [484]" strokeweight="1pt">
                 <v:stroke joinstyle="miter"/>
                 <v:textbox>
                   <w:txbxContent>
@@ -5855,7 +5855,7 @@
           <w:noProof/>
         </w:rPr>
         <w:drawing>
-          <wp:anchor distT="0" distB="0" distL="114300" distR="114300" simplePos="0" relativeHeight="251662336" behindDoc="1" locked="0" layoutInCell="1" allowOverlap="1" wp14:anchorId="13EBEFB8" wp14:editId="0E58EFF7">
+          <wp:anchor distT="0" distB="0" distL="114300" distR="114300" simplePos="0" relativeHeight="251660288" behindDoc="1" locked="0" layoutInCell="1" allowOverlap="1" wp14:anchorId="13EBEFB8" wp14:editId="2DD0F2F6">
             <wp:simplePos x="0" y="0"/>
             <wp:positionH relativeFrom="margin">
               <wp:align>right</wp:align>
@@ -8634,8 +8634,11 @@
     </w:p>
     <w:p>
       <w:r>
+        <w:rPr>
+          <w:noProof/>
+        </w:rPr>
         <w:drawing>
-          <wp:anchor distT="0" distB="0" distL="114300" distR="114300" simplePos="0" relativeHeight="251663360" behindDoc="1" locked="0" layoutInCell="1" allowOverlap="1" wp14:anchorId="44AD4AD5" wp14:editId="61586D20">
+          <wp:anchor distT="0" distB="0" distL="114300" distR="114300" simplePos="0" relativeHeight="251661312" behindDoc="1" locked="0" layoutInCell="1" allowOverlap="1" wp14:anchorId="44AD4AD5" wp14:editId="44058509">
             <wp:simplePos x="0" y="0"/>
             <wp:positionH relativeFrom="column">
               <wp:posOffset>4838700</wp:posOffset>
@@ -10578,6 +10581,666 @@
         <w:pStyle w:val="Ttulo2"/>
       </w:pPr>
       <w:r>
+        <w:t>namespace</w:t>
+      </w:r>
+    </w:p>
+    <w:p/>
+    <w:p>
+      <w:r>
+        <w:t xml:space="preserve">En la estructura final del ejercicio los archivos de las clases se guardan en </w:t>
+      </w:r>
+      <w:r>
+        <w:rPr>
+          <w:b/>
+          <w:bCs/>
+          <w:i/>
+          <w:iCs/>
+        </w:rPr>
+        <w:t>src</w:t>
+      </w:r>
+      <w:r>
+        <w:t>.</w:t>
+      </w:r>
+      <w:r>
+        <w:br/>
+        <w:t xml:space="preserve">El namespace para las clases del proyecto es </w:t>
+      </w:r>
+      <w:r>
+        <w:rPr>
+          <w:b/>
+          <w:bCs/>
+          <w:i/>
+          <w:iCs/>
+        </w:rPr>
+        <w:t>Clases</w:t>
+      </w:r>
+      <w:r>
+        <w:t>.</w:t>
+      </w:r>
+    </w:p>
+    <w:p>
+      <w:r>
+        <w:t xml:space="preserve">Desde </w:t>
+      </w:r>
+      <w:r>
+        <w:rPr>
+          <w:b/>
+          <w:bCs/>
+          <w:i/>
+          <w:iCs/>
+        </w:rPr>
+        <w:t>index.php</w:t>
+      </w:r>
+      <w:r>
+        <w:t xml:space="preserve"> se llama a la autocarga de los archivos requeridos, pasándole como directorio </w:t>
+      </w:r>
+      <w:r>
+        <w:rPr>
+          <w:b/>
+          <w:bCs/>
+          <w:i/>
+          <w:iCs/>
+        </w:rPr>
+        <w:t>src</w:t>
+      </w:r>
+      <w:r>
+        <w:t>.</w:t>
+      </w:r>
+      <w:r>
+        <w:br/>
+        <w:t xml:space="preserve">Sin embargo, al declarar los </w:t>
+      </w:r>
+      <w:r>
+        <w:rPr>
+          <w:b/>
+          <w:bCs/>
+          <w:i/>
+          <w:iCs/>
+        </w:rPr>
+        <w:t>namespace</w:t>
+      </w:r>
+      <w:r>
+        <w:t xml:space="preserve">, los archivos se van a buscar en un directorio llamado igual al </w:t>
+      </w:r>
+      <w:r>
+        <w:rPr>
+          <w:b/>
+          <w:bCs/>
+          <w:i/>
+          <w:iCs/>
+        </w:rPr>
+        <w:t>namespace</w:t>
+      </w:r>
+      <w:r>
+        <w:t>.</w:t>
+      </w:r>
+    </w:p>
+    <w:p>
+      <w:r>
+        <w:rPr>
+          <w:noProof/>
+        </w:rPr>
+        <mc:AlternateContent>
+          <mc:Choice Requires="wpg">
+            <w:drawing>
+              <wp:anchor distT="0" distB="0" distL="114300" distR="114300" simplePos="0" relativeHeight="251671552" behindDoc="0" locked="0" layoutInCell="1" allowOverlap="1" wp14:anchorId="42962E2C" wp14:editId="29C8DA40">
+                <wp:simplePos x="0" y="0"/>
+                <wp:positionH relativeFrom="column">
+                  <wp:posOffset>0</wp:posOffset>
+                </wp:positionH>
+                <wp:positionV relativeFrom="paragraph">
+                  <wp:posOffset>290195</wp:posOffset>
+                </wp:positionV>
+                <wp:extent cx="6645910" cy="4382135"/>
+                <wp:effectExtent l="0" t="0" r="2540" b="0"/>
+                <wp:wrapNone/>
+                <wp:docPr id="158156983" name="Grupo 5"/>
+                <wp:cNvGraphicFramePr/>
+                <a:graphic xmlns:a="http://schemas.openxmlformats.org/drawingml/2006/main">
+                  <a:graphicData uri="http://schemas.microsoft.com/office/word/2010/wordprocessingGroup">
+                    <wpg:wgp>
+                      <wpg:cNvGrpSpPr/>
+                      <wpg:grpSpPr>
+                        <a:xfrm>
+                          <a:off x="0" y="0"/>
+                          <a:ext cx="6645910" cy="4382135"/>
+                          <a:chOff x="0" y="0"/>
+                          <a:chExt cx="6645910" cy="4382135"/>
+                        </a:xfrm>
+                      </wpg:grpSpPr>
+                      <wpg:grpSp>
+                        <wpg:cNvPr id="683120189" name="Grupo 4"/>
+                        <wpg:cNvGrpSpPr/>
+                        <wpg:grpSpPr>
+                          <a:xfrm>
+                            <a:off x="0" y="0"/>
+                            <a:ext cx="6645910" cy="4382135"/>
+                            <a:chOff x="0" y="0"/>
+                            <a:chExt cx="6645910" cy="4382135"/>
+                          </a:xfrm>
+                        </wpg:grpSpPr>
+                        <pic:pic xmlns:pic="http://schemas.openxmlformats.org/drawingml/2006/picture">
+                          <pic:nvPicPr>
+                            <pic:cNvPr id="480756409" name="Imagen 1" descr="Texto&#10;&#10;Descripción generada automáticamente"/>
+                            <pic:cNvPicPr>
+                              <a:picLocks noChangeAspect="1"/>
+                            </pic:cNvPicPr>
+                          </pic:nvPicPr>
+                          <pic:blipFill>
+                            <a:blip r:embed="rId15">
+                              <a:extLst>
+                                <a:ext uri="{28A0092B-C50C-407E-A947-70E740481C1C}">
+                                  <a14:useLocalDpi xmlns:a14="http://schemas.microsoft.com/office/drawing/2010/main" val="0"/>
+                                </a:ext>
+                              </a:extLst>
+                            </a:blip>
+                            <a:stretch>
+                              <a:fillRect/>
+                            </a:stretch>
+                          </pic:blipFill>
+                          <pic:spPr>
+                            <a:xfrm>
+                              <a:off x="0" y="0"/>
+                              <a:ext cx="6645910" cy="4382135"/>
+                            </a:xfrm>
+                            <a:prstGeom prst="rect">
+                              <a:avLst/>
+                            </a:prstGeom>
+                          </pic:spPr>
+                        </pic:pic>
+                        <wps:wsp>
+                          <wps:cNvPr id="609990974" name="Rectángulo: esquinas redondeadas 1"/>
+                          <wps:cNvSpPr/>
+                          <wps:spPr>
+                            <a:xfrm>
+                              <a:off x="209550" y="3352800"/>
+                              <a:ext cx="1362075" cy="762000"/>
+                            </a:xfrm>
+                            <a:prstGeom prst="roundRect">
+                              <a:avLst/>
+                            </a:prstGeom>
+                            <a:noFill/>
+                            <a:ln w="19050">
+                              <a:solidFill>
+                                <a:srgbClr val="FFFF00"/>
+                              </a:solidFill>
+                            </a:ln>
+                          </wps:spPr>
+                          <wps:style>
+                            <a:lnRef idx="2">
+                              <a:schemeClr val="accent1">
+                                <a:shade val="15000"/>
+                              </a:schemeClr>
+                            </a:lnRef>
+                            <a:fillRef idx="1">
+                              <a:schemeClr val="accent1"/>
+                            </a:fillRef>
+                            <a:effectRef idx="0">
+                              <a:schemeClr val="accent1"/>
+                            </a:effectRef>
+                            <a:fontRef idx="minor">
+                              <a:schemeClr val="lt1"/>
+                            </a:fontRef>
+                          </wps:style>
+                          <wps:bodyPr rot="0" spcFirstLastPara="0" vertOverflow="overflow" horzOverflow="overflow" vert="horz" wrap="square" lIns="91440" tIns="45720" rIns="91440" bIns="45720" numCol="1" spcCol="0" rtlCol="0" fromWordArt="0" anchor="ctr" anchorCtr="0" forceAA="0" compatLnSpc="1">
+                            <a:prstTxWarp prst="textNoShape">
+                              <a:avLst/>
+                            </a:prstTxWarp>
+                            <a:noAutofit/>
+                          </wps:bodyPr>
+                        </wps:wsp>
+                        <wps:wsp>
+                          <wps:cNvPr id="659534285" name="Cuadro de texto 2"/>
+                          <wps:cNvSpPr txBox="1"/>
+                          <wps:spPr>
+                            <a:xfrm>
+                              <a:off x="1952625" y="3914775"/>
+                              <a:ext cx="2219325" cy="266700"/>
+                            </a:xfrm>
+                            <a:prstGeom prst="rect">
+                              <a:avLst/>
+                            </a:prstGeom>
+                            <a:solidFill>
+                              <a:schemeClr val="tx1"/>
+                            </a:solidFill>
+                            <a:ln w="6350">
+                              <a:solidFill>
+                                <a:prstClr val="black"/>
+                              </a:solidFill>
+                            </a:ln>
+                          </wps:spPr>
+                          <wps:txbx>
+                            <w:txbxContent>
+                              <w:p>
+                                <w:pPr>
+                                  <w:rPr>
+                                    <w:color w:val="FFFF00"/>
+                                  </w:rPr>
+                                </w:pPr>
+                                <w:r>
+                                  <w:rPr>
+                                    <w:color w:val="FFFF00"/>
+                                  </w:rPr>
+                                  <w:t>Directorio específico para las clases</w:t>
+                                </w:r>
+                              </w:p>
+                            </w:txbxContent>
+                          </wps:txbx>
+                          <wps:bodyPr rot="0" spcFirstLastPara="0" vertOverflow="overflow" horzOverflow="overflow" vert="horz" wrap="square" lIns="91440" tIns="45720" rIns="91440" bIns="45720" numCol="1" spcCol="0" rtlCol="0" fromWordArt="0" anchor="t" anchorCtr="0" forceAA="0" compatLnSpc="1">
+                            <a:prstTxWarp prst="textNoShape">
+                              <a:avLst/>
+                            </a:prstTxWarp>
+                            <a:noAutofit/>
+                          </wps:bodyPr>
+                        </wps:wsp>
+                        <wps:wsp>
+                          <wps:cNvPr id="553233132" name="Conector recto de flecha 3"/>
+                          <wps:cNvCnPr/>
+                          <wps:spPr>
+                            <a:xfrm flipH="1" flipV="1">
+                              <a:off x="1590675" y="3771900"/>
+                              <a:ext cx="342900" cy="285750"/>
+                            </a:xfrm>
+                            <a:prstGeom prst="straightConnector1">
+                              <a:avLst/>
+                            </a:prstGeom>
+                            <a:ln w="19050">
+                              <a:solidFill>
+                                <a:srgbClr val="FFFF00"/>
+                              </a:solidFill>
+                              <a:tailEnd type="triangle"/>
+                            </a:ln>
+                          </wps:spPr>
+                          <wps:style>
+                            <a:lnRef idx="1">
+                              <a:schemeClr val="accent1"/>
+                            </a:lnRef>
+                            <a:fillRef idx="0">
+                              <a:schemeClr val="accent1"/>
+                            </a:fillRef>
+                            <a:effectRef idx="0">
+                              <a:schemeClr val="accent1"/>
+                            </a:effectRef>
+                            <a:fontRef idx="minor">
+                              <a:schemeClr val="tx1"/>
+                            </a:fontRef>
+                          </wps:style>
+                          <wps:bodyPr/>
+                        </wps:wsp>
+                      </wpg:grpSp>
+                      <wps:wsp>
+                        <wps:cNvPr id="1053898911" name="Rectángulo: esquinas redondeadas 1"/>
+                        <wps:cNvSpPr/>
+                        <wps:spPr>
+                          <a:xfrm>
+                            <a:off x="333375" y="1152525"/>
+                            <a:ext cx="1362075" cy="762000"/>
+                          </a:xfrm>
+                          <a:prstGeom prst="roundRect">
+                            <a:avLst/>
+                          </a:prstGeom>
+                          <a:noFill/>
+                          <a:ln w="19050">
+                            <a:solidFill>
+                              <a:srgbClr val="FFFF00"/>
+                            </a:solidFill>
+                          </a:ln>
+                        </wps:spPr>
+                        <wps:style>
+                          <a:lnRef idx="2">
+                            <a:schemeClr val="accent1">
+                              <a:shade val="15000"/>
+                            </a:schemeClr>
+                          </a:lnRef>
+                          <a:fillRef idx="1">
+                            <a:schemeClr val="accent1"/>
+                          </a:fillRef>
+                          <a:effectRef idx="0">
+                            <a:schemeClr val="accent1"/>
+                          </a:effectRef>
+                          <a:fontRef idx="minor">
+                            <a:schemeClr val="lt1"/>
+                          </a:fontRef>
+                        </wps:style>
+                        <wps:bodyPr rot="0" spcFirstLastPara="0" vertOverflow="overflow" horzOverflow="overflow" vert="horz" wrap="square" lIns="91440" tIns="45720" rIns="91440" bIns="45720" numCol="1" spcCol="0" rtlCol="0" fromWordArt="0" anchor="ctr" anchorCtr="0" forceAA="0" compatLnSpc="1">
+                          <a:prstTxWarp prst="textNoShape">
+                            <a:avLst/>
+                          </a:prstTxWarp>
+                          <a:noAutofit/>
+                        </wps:bodyPr>
+                      </wps:wsp>
+                      <wps:wsp>
+                        <wps:cNvPr id="902189622" name="Cuadro de texto 2"/>
+                        <wps:cNvSpPr txBox="1"/>
+                        <wps:spPr>
+                          <a:xfrm>
+                            <a:off x="295275" y="361950"/>
+                            <a:ext cx="2247900" cy="266700"/>
+                          </a:xfrm>
+                          <a:prstGeom prst="rect">
+                            <a:avLst/>
+                          </a:prstGeom>
+                          <a:solidFill>
+                            <a:schemeClr val="tx1"/>
+                          </a:solidFill>
+                          <a:ln w="6350">
+                            <a:solidFill>
+                              <a:prstClr val="black"/>
+                            </a:solidFill>
+                          </a:ln>
+                        </wps:spPr>
+                        <wps:txbx>
+                          <w:txbxContent>
+                            <w:p>
+                              <w:pPr>
+                                <w:rPr>
+                                  <w:color w:val="FFFF00"/>
+                                </w:rPr>
+                              </w:pPr>
+                              <w:r>
+                                <w:rPr>
+                                  <w:color w:val="FFFF00"/>
+                                </w:rPr>
+                                <w:t xml:space="preserve">Directorio </w:t>
+                              </w:r>
+                              <w:r>
+                                <w:rPr>
+                                  <w:color w:val="FFFF00"/>
+                                </w:rPr>
+                                <w:t xml:space="preserve">creado </w:t>
+                              </w:r>
+                              <w:r>
+                                <w:rPr>
+                                  <w:color w:val="FFFF00"/>
+                                </w:rPr>
+                                <w:t xml:space="preserve">para </w:t>
+                              </w:r>
+                              <w:r>
+                                <w:rPr>
+                                  <w:color w:val="FFFF00"/>
+                                </w:rPr>
+                                <w:t>namespaces</w:t>
+                              </w:r>
+                            </w:p>
+                          </w:txbxContent>
+                        </wps:txbx>
+                        <wps:bodyPr rot="0" spcFirstLastPara="0" vertOverflow="overflow" horzOverflow="overflow" vert="horz" wrap="square" lIns="91440" tIns="45720" rIns="91440" bIns="45720" numCol="1" spcCol="0" rtlCol="0" fromWordArt="0" anchor="t" anchorCtr="0" forceAA="0" compatLnSpc="1">
+                          <a:prstTxWarp prst="textNoShape">
+                            <a:avLst/>
+                          </a:prstTxWarp>
+                          <a:noAutofit/>
+                        </wps:bodyPr>
+                      </wps:wsp>
+                      <wps:wsp>
+                        <wps:cNvPr id="36306393" name="Conector recto de flecha 3"/>
+                        <wps:cNvCnPr/>
+                        <wps:spPr>
+                          <a:xfrm flipH="1">
+                            <a:off x="1038225" y="571500"/>
+                            <a:ext cx="45719" cy="581025"/>
+                          </a:xfrm>
+                          <a:prstGeom prst="straightConnector1">
+                            <a:avLst/>
+                          </a:prstGeom>
+                          <a:ln w="19050">
+                            <a:solidFill>
+                              <a:srgbClr val="FFFF00"/>
+                            </a:solidFill>
+                            <a:tailEnd type="triangle"/>
+                          </a:ln>
+                        </wps:spPr>
+                        <wps:style>
+                          <a:lnRef idx="1">
+                            <a:schemeClr val="accent1"/>
+                          </a:lnRef>
+                          <a:fillRef idx="0">
+                            <a:schemeClr val="accent1"/>
+                          </a:fillRef>
+                          <a:effectRef idx="0">
+                            <a:schemeClr val="accent1"/>
+                          </a:effectRef>
+                          <a:fontRef idx="minor">
+                            <a:schemeClr val="tx1"/>
+                          </a:fontRef>
+                        </wps:style>
+                        <wps:bodyPr/>
+                      </wps:wsp>
+                    </wpg:wgp>
+                  </a:graphicData>
+                </a:graphic>
+              </wp:anchor>
+            </w:drawing>
+          </mc:Choice>
+          <mc:Fallback>
+            <w:pict>
+              <v:group w14:anchorId="42962E2C" id="Grupo 5" o:spid="_x0000_s1058" style="position:absolute;margin-left:0;margin-top:22.85pt;width:523.3pt;height:345.05pt;z-index:251671552" coordsize="66459,43821" o:gfxdata="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">
+                <v:group id="Grupo 4" o:spid="_x0000_s1059" style="position:absolute;width:66459;height:43821" coordsize="66459,43821" o:gfxdata="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">
+                  <v:shapetype id="_x0000_t75" coordsize="21600,21600" o:spt="75" o:preferrelative="t" path="m@4@5l@4@11@9@11@9@5xe" filled="f" stroked="f">
+                    <v:stroke joinstyle="miter"/>
+                    <v:formulas>
+                      <v:f eqn="if lineDrawn pixelLineWidth 0"/>
+                      <v:f eqn="sum @0 1 0"/>
+                      <v:f eqn="sum 0 0 @1"/>
+                      <v:f eqn="prod @2 1 2"/>
+                      <v:f eqn="prod @3 21600 pixelWidth"/>
+                      <v:f eqn="prod @3 21600 pixelHeight"/>
+                      <v:f eqn="sum @0 0 1"/>
+                      <v:f eqn="prod @6 1 2"/>
+                      <v:f eqn="prod @7 21600 pixelWidth"/>
+                      <v:f eqn="sum @8 21600 0"/>
+                      <v:f eqn="prod @7 21600 pixelHeight"/>
+                      <v:f eqn="sum @10 21600 0"/>
+                    </v:formulas>
+                    <v:path o:extrusionok="f" gradientshapeok="t" o:connecttype="rect"/>
+                    <o:lock v:ext="edit" aspectratio="t"/>
+                  </v:shapetype>
+                  <v:shape id="Imagen 1" o:spid="_x0000_s1060" type="#_x0000_t75" alt="Texto&#10;&#10;Descripción generada automáticamente" style="position:absolute;width:66459;height:43821;visibility:visible;mso-wrap-style:square" o:gfxdata="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">
+                    <v:imagedata r:id="rId16" o:title="Texto&#10;&#10;Descripción generada automáticamente"/>
+                  </v:shape>
+                  <v:roundrect id="_x0000_s1061" style="position:absolute;left:2095;top:33528;width:13621;height:7620;visibility:visible;mso-wrap-style:square;v-text-anchor:middle" arcsize="10923f" o:gfxdata="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" filled="f" strokecolor="yellow" strokeweight="1.5pt">
+                    <v:stroke joinstyle="miter"/>
+                  </v:roundrect>
+                  <v:shape id="_x0000_s1062" type="#_x0000_t202" style="position:absolute;left:19526;top:39147;width:22193;height:2667;visibility:visible;mso-wrap-style:square;v-text-anchor:top" o:gfxdata="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" fillcolor="black [3213]" strokeweight=".5pt">
+                    <v:textbox>
+                      <w:txbxContent>
+                        <w:p>
+                          <w:pPr>
+                            <w:rPr>
+                              <w:color w:val="FFFF00"/>
+                            </w:rPr>
+                          </w:pPr>
+                          <w:r>
+                            <w:rPr>
+                              <w:color w:val="FFFF00"/>
+                            </w:rPr>
+                            <w:t>Directorio específico para las clases</w:t>
+                          </w:r>
+                        </w:p>
+                      </w:txbxContent>
+                    </v:textbox>
+                  </v:shape>
+                  <v:shapetype id="_x0000_t32" coordsize="21600,21600" o:spt="32" o:oned="t" path="m,l21600,21600e" filled="f">
+                    <v:path arrowok="t" fillok="f" o:connecttype="none"/>
+                    <o:lock v:ext="edit" shapetype="t"/>
+                  </v:shapetype>
+                  <v:shape id="Conector recto de flecha 3" o:spid="_x0000_s1063" type="#_x0000_t32" style="position:absolute;left:15906;top:37719;width:3429;height:2857;flip:x y;visibility:visible;mso-wrap-style:square" o:connectortype="straight" o:gfxdata="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" strokecolor="yellow" strokeweight="1.5pt">
+                    <v:stroke endarrow="block" joinstyle="miter"/>
+                  </v:shape>
+                </v:group>
+                <v:roundrect id="_x0000_s1064" style="position:absolute;left:3333;top:11525;width:13621;height:7620;visibility:visible;mso-wrap-style:square;v-text-anchor:middle" arcsize="10923f" o:gfxdata="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" filled="f" strokecolor="yellow" strokeweight="1.5pt">
+                  <v:stroke joinstyle="miter"/>
+                </v:roundrect>
+                <v:shape id="_x0000_s1065" type="#_x0000_t202" style="position:absolute;left:2952;top:3619;width:22479;height:2667;visibility:visible;mso-wrap-style:square;v-text-anchor:top" o:gfxdata="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" fillcolor="black [3213]" strokeweight=".5pt">
+                  <v:textbox>
+                    <w:txbxContent>
+                      <w:p>
+                        <w:pPr>
+                          <w:rPr>
+                            <w:color w:val="FFFF00"/>
+                          </w:rPr>
+                        </w:pPr>
+                        <w:r>
+                          <w:rPr>
+                            <w:color w:val="FFFF00"/>
+                          </w:rPr>
+                          <w:t xml:space="preserve">Directorio </w:t>
+                        </w:r>
+                        <w:r>
+                          <w:rPr>
+                            <w:color w:val="FFFF00"/>
+                          </w:rPr>
+                          <w:t xml:space="preserve">creado </w:t>
+                        </w:r>
+                        <w:r>
+                          <w:rPr>
+                            <w:color w:val="FFFF00"/>
+                          </w:rPr>
+                          <w:t xml:space="preserve">para </w:t>
+                        </w:r>
+                        <w:r>
+                          <w:rPr>
+                            <w:color w:val="FFFF00"/>
+                          </w:rPr>
+                          <w:t>namespaces</w:t>
+                        </w:r>
+                      </w:p>
+                    </w:txbxContent>
+                  </v:textbox>
+                </v:shape>
+                <v:shape id="Conector recto de flecha 3" o:spid="_x0000_s1066" type="#_x0000_t32" style="position:absolute;left:10382;top:5715;width:457;height:5810;flip:x;visibility:visible;mso-wrap-style:square" o:connectortype="straight" o:gfxdata="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" strokecolor="yellow" strokeweight="1.5pt">
+                  <v:stroke endarrow="block" joinstyle="miter"/>
+                </v:shape>
+              </v:group>
+            </w:pict>
+          </mc:Fallback>
+        </mc:AlternateContent>
+      </w:r>
+    </w:p>
+    <w:p/>
+    <w:p>
+      <w:pPr>
+        <w:rPr>
+          <w:u w:val="single"/>
+        </w:rPr>
+      </w:pPr>
+    </w:p>
+    <w:p>
+      <w:pPr>
+        <w:rPr>
+          <w:u w:val="single"/>
+        </w:rPr>
+      </w:pPr>
+    </w:p>
+    <w:p>
+      <w:pPr>
+        <w:rPr>
+          <w:u w:val="single"/>
+        </w:rPr>
+      </w:pPr>
+    </w:p>
+    <w:p>
+      <w:pPr>
+        <w:rPr>
+          <w:u w:val="single"/>
+        </w:rPr>
+      </w:pPr>
+    </w:p>
+    <w:p>
+      <w:pPr>
+        <w:rPr>
+          <w:u w:val="single"/>
+        </w:rPr>
+      </w:pPr>
+    </w:p>
+    <w:p>
+      <w:pPr>
+        <w:rPr>
+          <w:u w:val="single"/>
+        </w:rPr>
+      </w:pPr>
+    </w:p>
+    <w:p>
+      <w:pPr>
+        <w:rPr>
+          <w:u w:val="single"/>
+        </w:rPr>
+      </w:pPr>
+    </w:p>
+    <w:p>
+      <w:pPr>
+        <w:rPr>
+          <w:u w:val="single"/>
+        </w:rPr>
+      </w:pPr>
+    </w:p>
+    <w:p>
+      <w:pPr>
+        <w:rPr>
+          <w:u w:val="single"/>
+        </w:rPr>
+      </w:pPr>
+    </w:p>
+    <w:p>
+      <w:pPr>
+        <w:rPr>
+          <w:u w:val="single"/>
+        </w:rPr>
+      </w:pPr>
+    </w:p>
+    <w:p>
+      <w:pPr>
+        <w:rPr>
+          <w:u w:val="single"/>
+        </w:rPr>
+      </w:pPr>
+    </w:p>
+    <w:p>
+      <w:pPr>
+        <w:rPr>
+          <w:u w:val="single"/>
+        </w:rPr>
+      </w:pPr>
+    </w:p>
+    <w:p>
+      <w:pPr>
+        <w:rPr>
+          <w:u w:val="single"/>
+        </w:rPr>
+      </w:pPr>
+    </w:p>
+    <w:p>
+      <w:pPr>
+        <w:rPr>
+          <w:u w:val="single"/>
+        </w:rPr>
+      </w:pPr>
+    </w:p>
+    <w:p>
+      <w:pPr>
+        <w:rPr>
+          <w:u w:val="single"/>
+        </w:rPr>
+      </w:pPr>
+    </w:p>
+    <w:p>
+      <w:pPr>
+        <w:rPr>
+          <w:u w:val="single"/>
+        </w:rPr>
+      </w:pPr>
+    </w:p>
+    <w:p>
+      <w:pPr>
+        <w:rPr>
+          <w:u w:val="single"/>
+        </w:rPr>
+      </w:pPr>
+    </w:p>
+    <w:p>
+      <w:pPr>
+        <w:pStyle w:val="Ttulo2"/>
+      </w:pPr>
+      <w:r>
         <w:t>Código</w:t>
       </w:r>
     </w:p>
@@ -11110,6 +11773,7 @@
           <w:lang w:eastAsia="es-ES"/>
           <w14:ligatures w14:val="none"/>
         </w:rPr>
+        <w:lastRenderedPageBreak/>
         <w:t>DROP</w:t>
       </w:r>
       <w:r>
@@ -13300,12 +13964,12 @@
     </w:p>
     <w:p/>
     <w:sectPr>
-      <w:headerReference w:type="even" r:id="rId15"/>
-      <w:headerReference w:type="default" r:id="rId16"/>
-      <w:footerReference w:type="even" r:id="rId17"/>
-      <w:footerReference w:type="default" r:id="rId18"/>
-      <w:headerReference w:type="first" r:id="rId19"/>
-      <w:footerReference w:type="first" r:id="rId20"/>
+      <w:headerReference w:type="even" r:id="rId17"/>
+      <w:headerReference w:type="default" r:id="rId18"/>
+      <w:footerReference w:type="even" r:id="rId19"/>
+      <w:footerReference w:type="default" r:id="rId20"/>
+      <w:headerReference w:type="first" r:id="rId21"/>
+      <w:footerReference w:type="first" r:id="rId22"/>
       <w:pgSz w:w="11906" w:h="16838"/>
       <w:pgMar w:top="720" w:right="720" w:bottom="720" w:left="720" w:header="708" w:footer="708" w:gutter="0"/>
       <w:pgNumType w:start="0"/>

--- a/dwes/rodriguez_jimenez_roberto_DWES05_Tarea/rodriguez_jimenez_roberto_DWES05_Tarea.docx
+++ b/dwes/rodriguez_jimenez_roberto_DWES05_Tarea/rodriguez_jimenez_roberto_DWES05_Tarea.docx
@@ -29,7 +29,7 @@
             <mc:AlternateContent>
               <mc:Choice Requires="wpg">
                 <w:drawing>
-                  <wp:anchor distT="0" distB="0" distL="114300" distR="114300" simplePos="0" relativeHeight="251655168" behindDoc="1" locked="0" layoutInCell="1" allowOverlap="1" wp14:anchorId="1B44B56A" wp14:editId="40BCE709">
+                  <wp:anchor distT="0" distB="0" distL="114300" distR="114300" simplePos="0" relativeHeight="251652096" behindDoc="1" locked="0" layoutInCell="1" allowOverlap="1" wp14:anchorId="1B44B56A" wp14:editId="48CBD847">
                     <wp:simplePos x="0" y="0"/>
                     <mc:AlternateContent>
                       <mc:Choice Requires="wp14">
@@ -3433,7 +3433,7 @@
               </mc:Choice>
               <mc:Fallback>
                 <w:pict>
-                  <v:group w14:anchorId="1B44B56A" id="Grupo 1" o:spid="_x0000_s1026" style="position:absolute;left:0;text-align:left;margin-left:0;margin-top:0;width:172.8pt;height:718.55pt;z-index:-251661312;mso-width-percent:330;mso-height-percent:950;mso-left-percent:40;mso-position-horizontal-relative:page;mso-position-vertical:center;mso-position-vertical-relative:page;mso-width-percent:330;mso-height-percent:950;mso-left-percent:40" coordsize="21945,91257" o:gfxdata="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">
+                  <v:group w14:anchorId="1B44B56A" id="Grupo 1" o:spid="_x0000_s1026" style="position:absolute;left:0;text-align:left;margin-left:0;margin-top:0;width:172.8pt;height:718.55pt;z-index:-251664384;mso-width-percent:330;mso-height-percent:950;mso-left-percent:40;mso-position-horizontal-relative:page;mso-position-vertical:center;mso-position-vertical-relative:page;mso-width-percent:330;mso-height-percent:950;mso-left-percent:40" coordsize="21945,91257" o:gfxdata="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">
                     <v:rect id="Rectángulo 3" o:spid="_x0000_s1027" style="position:absolute;width:1945;height:91257;visibility:visible;mso-wrap-style:square;v-text-anchor:middle" o:gfxdata="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" fillcolor="#44546a [3215]" stroked="f" strokeweight="1pt"/>
                     <v:shapetype id="_x0000_t15" coordsize="21600,21600" o:spt="15" adj="16200" path="m@0,l,,,21600@0,21600,21600,10800xe">
                       <v:stroke joinstyle="miter"/>
@@ -3492,7 +3492,7 @@
                         </w:txbxContent>
                       </v:textbox>
                     </v:shape>
-                    <v:group id="_x0000_s1029" style="position:absolute;left:762;top:42100;width:20574;height:49103" coordorigin="806,42118" coordsize="13062,31210" o:gfxdata="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">
+                    <v:group id="Grupo 5" o:spid="_x0000_s1029" style="position:absolute;left:762;top:42100;width:20574;height:49103" coordorigin="806,42118" coordsize="13062,31210" o:gfxdata="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">
                       <v:group id="Grupo 6" o:spid="_x0000_s1030" style="position:absolute;left:1410;top:42118;width:10478;height:31210" coordorigin="1410,42118" coordsize="10477,31210" o:gfxdata="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">
                         <o:lock v:ext="edit" aspectratio="t"/>
                         <v:shape id="Forma libre 20" o:spid="_x0000_s1031" style="position:absolute;left:3696;top:62168;width:1937;height:6985;visibility:visible;mso-wrap-style:square;v-text-anchor:top" coordsize="122,440" o:gfxdata="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" path="m,l39,152,84,304r38,113l122,440,76,306,39,180,6,53,,xe" fillcolor="#44546a [3215]" strokecolor="#44546a [3215]" strokeweight="0">
@@ -3604,7 +3604,7 @@
             <mc:AlternateContent>
               <mc:Choice Requires="wps">
                 <w:drawing>
-                  <wp:anchor distT="0" distB="0" distL="114300" distR="114300" simplePos="0" relativeHeight="251657216" behindDoc="0" locked="0" layoutInCell="1" allowOverlap="1" wp14:anchorId="6014F56A" wp14:editId="2EB36954">
+                  <wp:anchor distT="0" distB="0" distL="114300" distR="114300" simplePos="0" relativeHeight="251654144" behindDoc="0" locked="0" layoutInCell="1" allowOverlap="1" wp14:anchorId="6014F56A" wp14:editId="3C028D92">
                     <wp:simplePos x="0" y="0"/>
                     <mc:AlternateContent>
                       <mc:Choice Requires="wp14">
@@ -3747,7 +3747,7 @@
                     <v:stroke joinstyle="miter"/>
                     <v:path gradientshapeok="t" o:connecttype="rect"/>
                   </v:shapetype>
-                  <v:shape id="Cuadro de texto 2" o:spid="_x0000_s1055" type="#_x0000_t202" style="position:absolute;left:0;text-align:left;margin-left:0;margin-top:0;width:4in;height:28.8pt;z-index:251657216;visibility:visible;mso-wrap-style:square;mso-width-percent:450;mso-height-percent:0;mso-left-percent:420;mso-top-percent:880;mso-wrap-distance-left:9pt;mso-wrap-distance-top:0;mso-wrap-distance-right:9pt;mso-wrap-distance-bottom:0;mso-position-horizontal-relative:page;mso-position-vertical-relative:page;mso-width-percent:450;mso-height-percent:0;mso-left-percent:420;mso-top-percent:880;mso-width-relative:page;mso-height-relative:margin;v-text-anchor:bottom" o:gfxdata="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" filled="f" stroked="f" strokeweight=".5pt">
+                  <v:shape id="Cuadro de texto 2" o:spid="_x0000_s1055" type="#_x0000_t202" style="position:absolute;left:0;text-align:left;margin-left:0;margin-top:0;width:4in;height:28.8pt;z-index:251654144;visibility:visible;mso-wrap-style:square;mso-width-percent:450;mso-height-percent:0;mso-left-percent:420;mso-top-percent:880;mso-wrap-distance-left:9pt;mso-wrap-distance-top:0;mso-wrap-distance-right:9pt;mso-wrap-distance-bottom:0;mso-position-horizontal-relative:page;mso-position-vertical-relative:page;mso-width-percent:450;mso-height-percent:0;mso-left-percent:420;mso-top-percent:880;mso-width-relative:page;mso-height-relative:margin;v-text-anchor:bottom" o:gfxdata="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" filled="f" stroked="f" strokeweight=".5pt">
                     <v:textbox style="mso-fit-shape-to-text:t" inset="0,0,0,0">
                       <w:txbxContent>
                         <w:p>
@@ -3834,7 +3834,7 @@
             <mc:AlternateContent>
               <mc:Choice Requires="wps">
                 <w:drawing>
-                  <wp:anchor distT="0" distB="0" distL="114300" distR="114300" simplePos="0" relativeHeight="251656192" behindDoc="0" locked="0" layoutInCell="1" allowOverlap="1" wp14:anchorId="71767B13" wp14:editId="29F81E69">
+                  <wp:anchor distT="0" distB="0" distL="114300" distR="114300" simplePos="0" relativeHeight="251653120" behindDoc="0" locked="0" layoutInCell="1" allowOverlap="1" wp14:anchorId="71767B13" wp14:editId="4F34EA04">
                     <wp:simplePos x="0" y="0"/>
                     <wp:positionH relativeFrom="margin">
                       <wp:align>right</wp:align>
@@ -3991,7 +3991,7 @@
               </mc:Choice>
               <mc:Fallback>
                 <w:pict>
-                  <v:shape w14:anchorId="71767B13" id="Cuadro de texto 3" o:spid="_x0000_s1056" type="#_x0000_t202" style="position:absolute;margin-left:458.05pt;margin-top:215.25pt;width:509.25pt;height:84.25pt;z-index:251656192;visibility:visible;mso-wrap-style:square;mso-width-percent:0;mso-height-percent:0;mso-wrap-distance-left:9pt;mso-wrap-distance-top:0;mso-wrap-distance-right:9pt;mso-wrap-distance-bottom:0;mso-position-horizontal:right;mso-position-horizontal-relative:margin;mso-position-vertical:absolute;mso-position-vertical-relative:page;mso-width-percent:0;mso-height-percent:0;mso-width-relative:page;mso-height-relative:margin;v-text-anchor:top" o:gfxdata="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" filled="f" stroked="f" strokeweight=".5pt">
+                  <v:shape w14:anchorId="71767B13" id="Cuadro de texto 3" o:spid="_x0000_s1056" type="#_x0000_t202" style="position:absolute;margin-left:458.05pt;margin-top:215.25pt;width:509.25pt;height:84.25pt;z-index:251653120;visibility:visible;mso-wrap-style:square;mso-width-percent:0;mso-height-percent:0;mso-wrap-distance-left:9pt;mso-wrap-distance-top:0;mso-wrap-distance-right:9pt;mso-wrap-distance-bottom:0;mso-position-horizontal:right;mso-position-horizontal-relative:margin;mso-position-vertical:absolute;mso-position-vertical-relative:page;mso-width-percent:0;mso-height-percent:0;mso-width-relative:page;mso-height-relative:margin;v-text-anchor:top" o:gfxdata="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" filled="f" stroked="f" strokeweight=".5pt">
                     <v:textbox style="mso-fit-shape-to-text:t" inset="0,0,0,0">
                       <w:txbxContent>
                         <w:p>
@@ -5507,7 +5507,7 @@
         <mc:AlternateContent>
           <mc:Choice Requires="wps">
             <w:drawing>
-              <wp:anchor distT="0" distB="0" distL="114300" distR="114300" simplePos="0" relativeHeight="251659264" behindDoc="0" locked="0" layoutInCell="1" allowOverlap="1" wp14:anchorId="6DBD47BF" wp14:editId="33DC846C">
+              <wp:anchor distT="0" distB="0" distL="114300" distR="114300" simplePos="0" relativeHeight="251656192" behindDoc="0" locked="0" layoutInCell="1" allowOverlap="1" wp14:anchorId="6DBD47BF" wp14:editId="48FDE604">
                 <wp:simplePos x="0" y="0"/>
                 <wp:positionH relativeFrom="margin">
                   <wp:posOffset>-137160</wp:posOffset>
@@ -5668,7 +5668,7 @@
           </mc:Choice>
           <mc:Fallback>
             <w:pict>
-              <v:roundrect w14:anchorId="6DBD47BF" id="Rectángulo: esquinas redondeadas 1" o:spid="_x0000_s1057" style="position:absolute;margin-left:-10.8pt;margin-top:13.2pt;width:513.6pt;height:211.2pt;z-index:251659264;visibility:visible;mso-wrap-style:square;mso-width-percent:0;mso-height-percent:0;mso-wrap-distance-left:9pt;mso-wrap-distance-top:0;mso-wrap-distance-right:9pt;mso-wrap-distance-bottom:0;mso-position-horizontal:absolute;mso-position-horizontal-relative:margin;mso-position-vertical:absolute;mso-position-vertical-relative:text;mso-width-percent:0;mso-height-percent:0;mso-width-relative:margin;mso-height-relative:margin;v-text-anchor:middle" arcsize="10923f" o:gfxdata="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" fillcolor="#e2efd9 [665]" strokecolor="#09101d [484]" strokeweight="1pt">
+              <v:roundrect w14:anchorId="6DBD47BF" id="Rectángulo: esquinas redondeadas 1" o:spid="_x0000_s1057" style="position:absolute;margin-left:-10.8pt;margin-top:13.2pt;width:513.6pt;height:211.2pt;z-index:251656192;visibility:visible;mso-wrap-style:square;mso-width-percent:0;mso-height-percent:0;mso-wrap-distance-left:9pt;mso-wrap-distance-top:0;mso-wrap-distance-right:9pt;mso-wrap-distance-bottom:0;mso-position-horizontal:absolute;mso-position-horizontal-relative:margin;mso-position-vertical:absolute;mso-position-vertical-relative:text;mso-width-percent:0;mso-height-percent:0;mso-width-relative:margin;mso-height-relative:margin;v-text-anchor:middle" arcsize="10923f" o:gfxdata="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" fillcolor="#e2efd9 [665]" strokecolor="#09101d [484]" strokeweight="1pt">
                 <v:stroke joinstyle="miter"/>
                 <v:textbox>
                   <w:txbxContent>
@@ -5855,7 +5855,7 @@
           <w:noProof/>
         </w:rPr>
         <w:drawing>
-          <wp:anchor distT="0" distB="0" distL="114300" distR="114300" simplePos="0" relativeHeight="251660288" behindDoc="1" locked="0" layoutInCell="1" allowOverlap="1" wp14:anchorId="13EBEFB8" wp14:editId="2DD0F2F6">
+          <wp:anchor distT="0" distB="0" distL="114300" distR="114300" simplePos="0" relativeHeight="251657216" behindDoc="1" locked="0" layoutInCell="1" allowOverlap="1" wp14:anchorId="13EBEFB8" wp14:editId="4F6E0856">
             <wp:simplePos x="0" y="0"/>
             <wp:positionH relativeFrom="margin">
               <wp:align>right</wp:align>
@@ -7166,15 +7166,7 @@
         </w:tabs>
       </w:pPr>
       <w:r>
-        <w:t>A parte de todo esto está el archivo: "</w:t>
-      </w:r>
-      <w:proofErr w:type="spellStart"/>
-      <w:r>
-        <w:t>composer.json</w:t>
-      </w:r>
-      <w:proofErr w:type="spellEnd"/>
-      <w:r>
-        <w:t>".</w:t>
+        <w:t>A parte de todo esto está el archivo: "composer.json".</w:t>
       </w:r>
     </w:p>
     <w:p>
@@ -8632,32 +8624,30 @@
       <w:bookmarkEnd w:id="18"/>
       <w:bookmarkEnd w:id="19"/>
     </w:p>
+    <w:p/>
     <w:p>
       <w:r>
-        <w:rPr>
-          <w:noProof/>
-        </w:rPr>
         <w:drawing>
-          <wp:anchor distT="0" distB="0" distL="114300" distR="114300" simplePos="0" relativeHeight="251661312" behindDoc="1" locked="0" layoutInCell="1" allowOverlap="1" wp14:anchorId="44AD4AD5" wp14:editId="44058509">
+          <wp:anchor distT="0" distB="0" distL="114300" distR="114300" simplePos="0" relativeHeight="251680768" behindDoc="1" locked="0" layoutInCell="1" allowOverlap="1" wp14:anchorId="67E75A01" wp14:editId="5CBDD9B4">
             <wp:simplePos x="0" y="0"/>
             <wp:positionH relativeFrom="column">
-              <wp:posOffset>4838700</wp:posOffset>
+              <wp:posOffset>3619500</wp:posOffset>
             </wp:positionH>
             <wp:positionV relativeFrom="paragraph">
-              <wp:posOffset>160655</wp:posOffset>
+              <wp:posOffset>5715</wp:posOffset>
             </wp:positionV>
-            <wp:extent cx="1645920" cy="2621915"/>
-            <wp:effectExtent l="0" t="0" r="0" b="6985"/>
+            <wp:extent cx="2943636" cy="1476581"/>
+            <wp:effectExtent l="0" t="0" r="9525" b="9525"/>
             <wp:wrapTight wrapText="bothSides">
               <wp:wrapPolygon edited="0">
                 <wp:start x="0" y="0"/>
-                <wp:lineTo x="0" y="21501"/>
-                <wp:lineTo x="21250" y="21501"/>
-                <wp:lineTo x="21250" y="0"/>
+                <wp:lineTo x="0" y="21461"/>
+                <wp:lineTo x="21530" y="21461"/>
+                <wp:lineTo x="21530" y="0"/>
                 <wp:lineTo x="0" y="0"/>
               </wp:wrapPolygon>
             </wp:wrapTight>
-            <wp:docPr id="1629807905" name="Imagen 1" descr="Pantalla de computadora con letras&#10;&#10;Descripción generada automáticamente con confianza media"/>
+            <wp:docPr id="1751609722" name="Imagen 1" descr="Texto&#10;&#10;Descripción generada automáticamente"/>
             <wp:cNvGraphicFramePr>
               <a:graphicFrameLocks xmlns:a="http://schemas.openxmlformats.org/drawingml/2006/main" noChangeAspect="1"/>
             </wp:cNvGraphicFramePr>
@@ -8665,7 +8655,7 @@
               <a:graphicData uri="http://schemas.openxmlformats.org/drawingml/2006/picture">
                 <pic:pic xmlns:pic="http://schemas.openxmlformats.org/drawingml/2006/picture">
                   <pic:nvPicPr>
-                    <pic:cNvPr id="1629807905" name="Imagen 1" descr="Pantalla de computadora con letras&#10;&#10;Descripción generada automáticamente con confianza media"/>
+                    <pic:cNvPr id="1751609722" name="Imagen 1" descr="Texto&#10;&#10;Descripción generada automáticamente"/>
                     <pic:cNvPicPr/>
                   </pic:nvPicPr>
                   <pic:blipFill>
@@ -8683,7 +8673,213 @@
                   <pic:spPr>
                     <a:xfrm>
                       <a:off x="0" y="0"/>
-                      <a:ext cx="1645920" cy="2621915"/>
+                      <a:ext cx="2943636" cy="1476581"/>
+                    </a:xfrm>
+                    <a:prstGeom prst="rect">
+                      <a:avLst/>
+                    </a:prstGeom>
+                  </pic:spPr>
+                </pic:pic>
+              </a:graphicData>
+            </a:graphic>
+          </wp:anchor>
+        </w:drawing>
+      </w:r>
+      <w:r>
+        <w:t xml:space="preserve">Se ha creado el directorio </w:t>
+      </w:r>
+      <w:r>
+        <w:rPr>
+          <w:b/>
+          <w:bCs/>
+          <w:i/>
+          <w:iCs/>
+        </w:rPr>
+        <w:t>jugador</w:t>
+      </w:r>
+      <w:r>
+        <w:t xml:space="preserve"> que será la raíz del proyecto.</w:t>
+      </w:r>
+      <w:r>
+        <w:br/>
+        <w:t>También se ha creado la estructura de directorios.</w:t>
+      </w:r>
+      <w:r>
+        <w:br/>
+        <w:t>No se ha creado ningún archivo.</w:t>
+      </w:r>
+    </w:p>
+    <w:p/>
+    <w:p>
+      <w:pPr>
+        <w:jc w:val="center"/>
+      </w:pPr>
+    </w:p>
+    <w:p/>
+    <w:p>
+      <w:pPr>
+        <w:pStyle w:val="Ttulo3"/>
+      </w:pPr>
+      <w:r>
+        <w:t xml:space="preserve">Inicializar </w:t>
+      </w:r>
+      <w:proofErr w:type="spellStart"/>
+      <w:r>
+        <w:t>composer</w:t>
+      </w:r>
+      <w:proofErr w:type="spellEnd"/>
+    </w:p>
+    <w:p/>
+    <w:p>
+      <w:r>
+        <w:rPr>
+          <w:noProof/>
+        </w:rPr>
+        <mc:AlternateContent>
+          <mc:Choice Requires="wps">
+            <w:drawing>
+              <wp:anchor distT="0" distB="0" distL="114300" distR="114300" simplePos="0" relativeHeight="251683840" behindDoc="1" locked="0" layoutInCell="1" allowOverlap="1" wp14:anchorId="44062DB0" wp14:editId="59494D6E">
+                <wp:simplePos x="0" y="0"/>
+                <wp:positionH relativeFrom="column">
+                  <wp:posOffset>4899660</wp:posOffset>
+                </wp:positionH>
+                <wp:positionV relativeFrom="paragraph">
+                  <wp:posOffset>1950085</wp:posOffset>
+                </wp:positionV>
+                <wp:extent cx="1486535" cy="635"/>
+                <wp:effectExtent l="0" t="0" r="0" b="0"/>
+                <wp:wrapTight wrapText="bothSides">
+                  <wp:wrapPolygon edited="0">
+                    <wp:start x="0" y="0"/>
+                    <wp:lineTo x="0" y="21600"/>
+                    <wp:lineTo x="21600" y="21600"/>
+                    <wp:lineTo x="21600" y="0"/>
+                  </wp:wrapPolygon>
+                </wp:wrapTight>
+                <wp:docPr id="244095827" name="Cuadro de texto 1"/>
+                <wp:cNvGraphicFramePr/>
+                <a:graphic xmlns:a="http://schemas.openxmlformats.org/drawingml/2006/main">
+                  <a:graphicData uri="http://schemas.microsoft.com/office/word/2010/wordprocessingShape">
+                    <wps:wsp>
+                      <wps:cNvSpPr txBox="1"/>
+                      <wps:spPr>
+                        <a:xfrm>
+                          <a:off x="0" y="0"/>
+                          <a:ext cx="1486535" cy="635"/>
+                        </a:xfrm>
+                        <a:prstGeom prst="rect">
+                          <a:avLst/>
+                        </a:prstGeom>
+                        <a:solidFill>
+                          <a:prstClr val="white"/>
+                        </a:solidFill>
+                        <a:ln>
+                          <a:noFill/>
+                        </a:ln>
+                      </wps:spPr>
+                      <wps:txbx>
+                        <w:txbxContent>
+                          <w:p>
+                            <w:pPr>
+                              <w:pStyle w:val="Descripcin"/>
+                              <w:jc w:val="center"/>
+                              <w:rPr>
+                                <w:sz w:val="22"/>
+                                <w:szCs w:val="22"/>
+                              </w:rPr>
+                            </w:pPr>
+                            <w:r>
+                              <w:t>Estructura resultante</w:t>
+                            </w:r>
+                          </w:p>
+                        </w:txbxContent>
+                      </wps:txbx>
+                      <wps:bodyPr rot="0" spcFirstLastPara="0" vertOverflow="overflow" horzOverflow="overflow" vert="horz" wrap="square" lIns="0" tIns="0" rIns="0" bIns="0" numCol="1" spcCol="0" rtlCol="0" fromWordArt="0" anchor="t" anchorCtr="0" forceAA="0" compatLnSpc="1">
+                        <a:prstTxWarp prst="textNoShape">
+                          <a:avLst/>
+                        </a:prstTxWarp>
+                        <a:spAutoFit/>
+                      </wps:bodyPr>
+                    </wps:wsp>
+                  </a:graphicData>
+                </a:graphic>
+              </wp:anchor>
+            </w:drawing>
+          </mc:Choice>
+          <mc:Fallback>
+            <w:pict>
+              <v:shape w14:anchorId="44062DB0" id="Cuadro de texto 1" o:spid="_x0000_s1058" type="#_x0000_t202" style="position:absolute;margin-left:385.8pt;margin-top:153.55pt;width:117.05pt;height:.05pt;z-index:-251632640;visibility:visible;mso-wrap-style:square;mso-wrap-distance-left:9pt;mso-wrap-distance-top:0;mso-wrap-distance-right:9pt;mso-wrap-distance-bottom:0;mso-position-horizontal:absolute;mso-position-horizontal-relative:text;mso-position-vertical:absolute;mso-position-vertical-relative:text;v-text-anchor:top" o:gfxdata="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" stroked="f">
+                <v:textbox style="mso-fit-shape-to-text:t" inset="0,0,0,0">
+                  <w:txbxContent>
+                    <w:p>
+                      <w:pPr>
+                        <w:pStyle w:val="Descripcin"/>
+                        <w:jc w:val="center"/>
+                        <w:rPr>
+                          <w:sz w:val="22"/>
+                          <w:szCs w:val="22"/>
+                        </w:rPr>
+                      </w:pPr>
+                      <w:r>
+                        <w:t>Estructura resultante</w:t>
+                      </w:r>
+                    </w:p>
+                  </w:txbxContent>
+                </v:textbox>
+                <w10:wrap type="tight"/>
+              </v:shape>
+            </w:pict>
+          </mc:Fallback>
+        </mc:AlternateContent>
+      </w:r>
+      <w:r>
+        <w:drawing>
+          <wp:anchor distT="0" distB="0" distL="114300" distR="114300" simplePos="0" relativeHeight="251681792" behindDoc="1" locked="0" layoutInCell="1" allowOverlap="1" wp14:anchorId="2D09B701" wp14:editId="7E0CB7C9">
+            <wp:simplePos x="0" y="0"/>
+            <wp:positionH relativeFrom="column">
+              <wp:posOffset>4899660</wp:posOffset>
+            </wp:positionH>
+            <wp:positionV relativeFrom="paragraph">
+              <wp:posOffset>8890</wp:posOffset>
+            </wp:positionV>
+            <wp:extent cx="1486535" cy="1884045"/>
+            <wp:effectExtent l="0" t="0" r="0" b="1905"/>
+            <wp:wrapTight wrapText="bothSides">
+              <wp:wrapPolygon edited="0">
+                <wp:start x="0" y="0"/>
+                <wp:lineTo x="0" y="21403"/>
+                <wp:lineTo x="21314" y="21403"/>
+                <wp:lineTo x="21314" y="0"/>
+                <wp:lineTo x="0" y="0"/>
+              </wp:wrapPolygon>
+            </wp:wrapTight>
+            <wp:docPr id="607229503" name="Imagen 1" descr="Interfaz de usuario gráfica, Texto, Aplicación&#10;&#10;Descripción generada automáticamente"/>
+            <wp:cNvGraphicFramePr>
+              <a:graphicFrameLocks xmlns:a="http://schemas.openxmlformats.org/drawingml/2006/main" noChangeAspect="1"/>
+            </wp:cNvGraphicFramePr>
+            <a:graphic xmlns:a="http://schemas.openxmlformats.org/drawingml/2006/main">
+              <a:graphicData uri="http://schemas.openxmlformats.org/drawingml/2006/picture">
+                <pic:pic xmlns:pic="http://schemas.openxmlformats.org/drawingml/2006/picture">
+                  <pic:nvPicPr>
+                    <pic:cNvPr id="607229503" name="Imagen 1" descr="Interfaz de usuario gráfica, Texto, Aplicación&#10;&#10;Descripción generada automáticamente"/>
+                    <pic:cNvPicPr/>
+                  </pic:nvPicPr>
+                  <pic:blipFill>
+                    <a:blip r:embed="rId15">
+                      <a:extLst>
+                        <a:ext uri="{28A0092B-C50C-407E-A947-70E740481C1C}">
+                          <a14:useLocalDpi xmlns:a14="http://schemas.microsoft.com/office/drawing/2010/main" val="0"/>
+                        </a:ext>
+                      </a:extLst>
+                    </a:blip>
+                    <a:stretch>
+                      <a:fillRect/>
+                    </a:stretch>
+                  </pic:blipFill>
+                  <pic:spPr>
+                    <a:xfrm>
+                      <a:off x="0" y="0"/>
+                      <a:ext cx="1486535" cy="1884045"/>
                     </a:xfrm>
                     <a:prstGeom prst="rect">
                       <a:avLst/>
@@ -8701,1893 +8897,15 @@
           </wp:anchor>
         </w:drawing>
       </w:r>
-    </w:p>
-    <w:p>
-      <w:r>
-        <w:t>Iniciamos el proyecto creando los</w:t>
-      </w:r>
-      <w:r>
-        <w:t xml:space="preserve"> directorios y los archivos, aun sin contenido.</w:t>
-      </w:r>
-    </w:p>
-    <w:p/>
-    <w:p/>
-    <w:p/>
-    <w:p/>
-    <w:p/>
-    <w:p/>
-    <w:p/>
-    <w:p/>
-    <w:p>
-      <w:pPr>
-        <w:pStyle w:val="Ttulo3"/>
-      </w:pPr>
-      <w:r>
-        <w:t>Inicializar e instalar Composer</w:t>
-      </w:r>
-    </w:p>
-    <w:p>
+      <w:r>
+        <w:t>Inicializamos sin cargar dependencias.</w:t>
+      </w:r>
+      <w:r>
+        <w:t xml:space="preserve"> </w:t>
+      </w:r>
       <w:r>
         <w:br/>
-        <w:t>Las dependencias se han instalado por separado.</w:t>
-      </w:r>
-    </w:p>
-    <w:p>
-      <w:pPr>
-        <w:shd w:val="clear" w:color="auto" w:fill="1F1F1F"/>
-        <w:spacing w:after="0" w:line="285" w:lineRule="atLeast"/>
-        <w:rPr>
-          <w:rFonts w:ascii="Consolas" w:eastAsia="Times New Roman" w:hAnsi="Consolas" w:cs="Times New Roman"/>
-          <w:color w:val="CCCCCC"/>
-          <w:kern w:val="0"/>
-          <w:sz w:val="20"/>
-          <w:szCs w:val="20"/>
-          <w:lang w:eastAsia="es-ES"/>
-          <w14:ligatures w14:val="none"/>
-        </w:rPr>
-      </w:pPr>
-      <w:r>
-        <w:rPr>
-          <w:rFonts w:ascii="Consolas" w:eastAsia="Times New Roman" w:hAnsi="Consolas" w:cs="Times New Roman"/>
-          <w:color w:val="CCCCCC"/>
-          <w:kern w:val="0"/>
-          <w:sz w:val="20"/>
-          <w:szCs w:val="20"/>
-          <w:lang w:eastAsia="es-ES"/>
-          <w14:ligatures w14:val="none"/>
-        </w:rPr>
-        <w:t>{</w:t>
-      </w:r>
-    </w:p>
-    <w:p>
-      <w:pPr>
-        <w:shd w:val="clear" w:color="auto" w:fill="1F1F1F"/>
-        <w:spacing w:after="0" w:line="285" w:lineRule="atLeast"/>
-        <w:rPr>
-          <w:rFonts w:ascii="Consolas" w:eastAsia="Times New Roman" w:hAnsi="Consolas" w:cs="Times New Roman"/>
-          <w:color w:val="CCCCCC"/>
-          <w:kern w:val="0"/>
-          <w:sz w:val="18"/>
-          <w:szCs w:val="18"/>
-          <w:lang w:eastAsia="es-ES"/>
-          <w14:ligatures w14:val="none"/>
-        </w:rPr>
-      </w:pPr>
-      <w:r>
-        <w:rPr>
-          <w:rFonts w:ascii="Consolas" w:eastAsia="Times New Roman" w:hAnsi="Consolas" w:cs="Times New Roman"/>
-          <w:color w:val="CCCCCC"/>
-          <w:kern w:val="0"/>
-          <w:sz w:val="18"/>
-          <w:szCs w:val="18"/>
-          <w:lang w:eastAsia="es-ES"/>
-          <w14:ligatures w14:val="none"/>
-        </w:rPr>
-        <w:t xml:space="preserve">    </w:t>
-      </w:r>
-      <w:r>
-        <w:rPr>
-          <w:rFonts w:ascii="Consolas" w:eastAsia="Times New Roman" w:hAnsi="Consolas" w:cs="Times New Roman"/>
-          <w:color w:val="9CDCFE"/>
-          <w:kern w:val="0"/>
-          <w:sz w:val="18"/>
-          <w:szCs w:val="18"/>
-          <w:lang w:eastAsia="es-ES"/>
-          <w14:ligatures w14:val="none"/>
-        </w:rPr>
-        <w:t>"name"</w:t>
-      </w:r>
-      <w:r>
-        <w:rPr>
-          <w:rFonts w:ascii="Consolas" w:eastAsia="Times New Roman" w:hAnsi="Consolas" w:cs="Times New Roman"/>
-          <w:color w:val="CCCCCC"/>
-          <w:kern w:val="0"/>
-          <w:sz w:val="18"/>
-          <w:szCs w:val="18"/>
-          <w:lang w:eastAsia="es-ES"/>
-          <w14:ligatures w14:val="none"/>
-        </w:rPr>
-        <w:t xml:space="preserve">: </w:t>
-      </w:r>
-      <w:r>
-        <w:rPr>
-          <w:rFonts w:ascii="Consolas" w:eastAsia="Times New Roman" w:hAnsi="Consolas" w:cs="Times New Roman"/>
-          <w:color w:val="CE9178"/>
-          <w:kern w:val="0"/>
-          <w:sz w:val="18"/>
-          <w:szCs w:val="18"/>
-          <w:lang w:eastAsia="es-ES"/>
-          <w14:ligatures w14:val="none"/>
-        </w:rPr>
-        <w:t>"</w:t>
-      </w:r>
-      <w:proofErr w:type="spellStart"/>
-      <w:r>
-        <w:rPr>
-          <w:rFonts w:ascii="Consolas" w:eastAsia="Times New Roman" w:hAnsi="Consolas" w:cs="Times New Roman"/>
-          <w:color w:val="CE9178"/>
-          <w:kern w:val="0"/>
-          <w:sz w:val="18"/>
-          <w:szCs w:val="18"/>
-          <w:lang w:eastAsia="es-ES"/>
-          <w14:ligatures w14:val="none"/>
-        </w:rPr>
-        <w:t>roberto</w:t>
-      </w:r>
-      <w:proofErr w:type="spellEnd"/>
-      <w:r>
-        <w:rPr>
-          <w:rFonts w:ascii="Consolas" w:eastAsia="Times New Roman" w:hAnsi="Consolas" w:cs="Times New Roman"/>
-          <w:color w:val="CE9178"/>
-          <w:kern w:val="0"/>
-          <w:sz w:val="18"/>
-          <w:szCs w:val="18"/>
-          <w:lang w:eastAsia="es-ES"/>
-          <w14:ligatures w14:val="none"/>
-        </w:rPr>
-        <w:t>/jugadores"</w:t>
-      </w:r>
-      <w:r>
-        <w:rPr>
-          <w:rFonts w:ascii="Consolas" w:eastAsia="Times New Roman" w:hAnsi="Consolas" w:cs="Times New Roman"/>
-          <w:color w:val="CCCCCC"/>
-          <w:kern w:val="0"/>
-          <w:sz w:val="18"/>
-          <w:szCs w:val="18"/>
-          <w:lang w:eastAsia="es-ES"/>
-          <w14:ligatures w14:val="none"/>
-        </w:rPr>
-        <w:t>,</w:t>
-      </w:r>
-    </w:p>
-    <w:p>
-      <w:pPr>
-        <w:shd w:val="clear" w:color="auto" w:fill="1F1F1F"/>
-        <w:spacing w:after="0" w:line="285" w:lineRule="atLeast"/>
-        <w:rPr>
-          <w:rFonts w:ascii="Consolas" w:eastAsia="Times New Roman" w:hAnsi="Consolas" w:cs="Times New Roman"/>
-          <w:color w:val="CCCCCC"/>
-          <w:kern w:val="0"/>
-          <w:sz w:val="18"/>
-          <w:szCs w:val="18"/>
-          <w:lang w:eastAsia="es-ES"/>
-          <w14:ligatures w14:val="none"/>
-        </w:rPr>
-      </w:pPr>
-      <w:r>
-        <w:rPr>
-          <w:rFonts w:ascii="Consolas" w:eastAsia="Times New Roman" w:hAnsi="Consolas" w:cs="Times New Roman"/>
-          <w:color w:val="CCCCCC"/>
-          <w:kern w:val="0"/>
-          <w:sz w:val="18"/>
-          <w:szCs w:val="18"/>
-          <w:lang w:eastAsia="es-ES"/>
-          <w14:ligatures w14:val="none"/>
-        </w:rPr>
-        <w:t xml:space="preserve">    </w:t>
-      </w:r>
-      <w:r>
-        <w:rPr>
-          <w:rFonts w:ascii="Consolas" w:eastAsia="Times New Roman" w:hAnsi="Consolas" w:cs="Times New Roman"/>
-          <w:color w:val="9CDCFE"/>
-          <w:kern w:val="0"/>
-          <w:sz w:val="18"/>
-          <w:szCs w:val="18"/>
-          <w:lang w:eastAsia="es-ES"/>
-          <w14:ligatures w14:val="none"/>
-        </w:rPr>
-        <w:t>"</w:t>
-      </w:r>
-      <w:proofErr w:type="spellStart"/>
-      <w:r>
-        <w:rPr>
-          <w:rFonts w:ascii="Consolas" w:eastAsia="Times New Roman" w:hAnsi="Consolas" w:cs="Times New Roman"/>
-          <w:color w:val="9CDCFE"/>
-          <w:kern w:val="0"/>
-          <w:sz w:val="18"/>
-          <w:szCs w:val="18"/>
-          <w:lang w:eastAsia="es-ES"/>
-          <w14:ligatures w14:val="none"/>
-        </w:rPr>
-        <w:t>description</w:t>
-      </w:r>
-      <w:proofErr w:type="spellEnd"/>
-      <w:r>
-        <w:rPr>
-          <w:rFonts w:ascii="Consolas" w:eastAsia="Times New Roman" w:hAnsi="Consolas" w:cs="Times New Roman"/>
-          <w:color w:val="9CDCFE"/>
-          <w:kern w:val="0"/>
-          <w:sz w:val="18"/>
-          <w:szCs w:val="18"/>
-          <w:lang w:eastAsia="es-ES"/>
-          <w14:ligatures w14:val="none"/>
-        </w:rPr>
-        <w:t>"</w:t>
-      </w:r>
-      <w:r>
-        <w:rPr>
-          <w:rFonts w:ascii="Consolas" w:eastAsia="Times New Roman" w:hAnsi="Consolas" w:cs="Times New Roman"/>
-          <w:color w:val="CCCCCC"/>
-          <w:kern w:val="0"/>
-          <w:sz w:val="18"/>
-          <w:szCs w:val="18"/>
-          <w:lang w:eastAsia="es-ES"/>
-          <w14:ligatures w14:val="none"/>
-        </w:rPr>
-        <w:t xml:space="preserve">: </w:t>
-      </w:r>
-      <w:r>
-        <w:rPr>
-          <w:rFonts w:ascii="Consolas" w:eastAsia="Times New Roman" w:hAnsi="Consolas" w:cs="Times New Roman"/>
-          <w:color w:val="CE9178"/>
-          <w:kern w:val="0"/>
-          <w:sz w:val="18"/>
-          <w:szCs w:val="18"/>
-          <w:lang w:eastAsia="es-ES"/>
-          <w14:ligatures w14:val="none"/>
-        </w:rPr>
-        <w:t>"DWES05 Tarea"</w:t>
-      </w:r>
-      <w:r>
-        <w:rPr>
-          <w:rFonts w:ascii="Consolas" w:eastAsia="Times New Roman" w:hAnsi="Consolas" w:cs="Times New Roman"/>
-          <w:color w:val="CCCCCC"/>
-          <w:kern w:val="0"/>
-          <w:sz w:val="18"/>
-          <w:szCs w:val="18"/>
-          <w:lang w:eastAsia="es-ES"/>
-          <w14:ligatures w14:val="none"/>
-        </w:rPr>
-        <w:t>,</w:t>
-      </w:r>
-    </w:p>
-    <w:p>
-      <w:pPr>
-        <w:shd w:val="clear" w:color="auto" w:fill="1F1F1F"/>
-        <w:spacing w:after="0" w:line="285" w:lineRule="atLeast"/>
-        <w:rPr>
-          <w:rFonts w:ascii="Consolas" w:eastAsia="Times New Roman" w:hAnsi="Consolas" w:cs="Times New Roman"/>
-          <w:color w:val="CCCCCC"/>
-          <w:kern w:val="0"/>
-          <w:sz w:val="18"/>
-          <w:szCs w:val="18"/>
-          <w:lang w:eastAsia="es-ES"/>
-          <w14:ligatures w14:val="none"/>
-        </w:rPr>
-      </w:pPr>
-      <w:r>
-        <w:rPr>
-          <w:rFonts w:ascii="Consolas" w:eastAsia="Times New Roman" w:hAnsi="Consolas" w:cs="Times New Roman"/>
-          <w:color w:val="CCCCCC"/>
-          <w:kern w:val="0"/>
-          <w:sz w:val="18"/>
-          <w:szCs w:val="18"/>
-          <w:lang w:eastAsia="es-ES"/>
-          <w14:ligatures w14:val="none"/>
-        </w:rPr>
-        <w:t xml:space="preserve">    </w:t>
-      </w:r>
-      <w:r>
-        <w:rPr>
-          <w:rFonts w:ascii="Consolas" w:eastAsia="Times New Roman" w:hAnsi="Consolas" w:cs="Times New Roman"/>
-          <w:color w:val="9CDCFE"/>
-          <w:kern w:val="0"/>
-          <w:sz w:val="18"/>
-          <w:szCs w:val="18"/>
-          <w:lang w:eastAsia="es-ES"/>
-          <w14:ligatures w14:val="none"/>
-        </w:rPr>
-        <w:t>"type"</w:t>
-      </w:r>
-      <w:r>
-        <w:rPr>
-          <w:rFonts w:ascii="Consolas" w:eastAsia="Times New Roman" w:hAnsi="Consolas" w:cs="Times New Roman"/>
-          <w:color w:val="CCCCCC"/>
-          <w:kern w:val="0"/>
-          <w:sz w:val="18"/>
-          <w:szCs w:val="18"/>
-          <w:lang w:eastAsia="es-ES"/>
-          <w14:ligatures w14:val="none"/>
-        </w:rPr>
-        <w:t xml:space="preserve">: </w:t>
-      </w:r>
-      <w:r>
-        <w:rPr>
-          <w:rFonts w:ascii="Consolas" w:eastAsia="Times New Roman" w:hAnsi="Consolas" w:cs="Times New Roman"/>
-          <w:color w:val="CE9178"/>
-          <w:kern w:val="0"/>
-          <w:sz w:val="18"/>
-          <w:szCs w:val="18"/>
-          <w:lang w:eastAsia="es-ES"/>
-          <w14:ligatures w14:val="none"/>
-        </w:rPr>
-        <w:t>"</w:t>
-      </w:r>
-      <w:proofErr w:type="spellStart"/>
-      <w:r>
-        <w:rPr>
-          <w:rFonts w:ascii="Consolas" w:eastAsia="Times New Roman" w:hAnsi="Consolas" w:cs="Times New Roman"/>
-          <w:color w:val="CE9178"/>
-          <w:kern w:val="0"/>
-          <w:sz w:val="18"/>
-          <w:szCs w:val="18"/>
-          <w:lang w:eastAsia="es-ES"/>
-          <w14:ligatures w14:val="none"/>
-        </w:rPr>
-        <w:t>project</w:t>
-      </w:r>
-      <w:proofErr w:type="spellEnd"/>
-      <w:r>
-        <w:rPr>
-          <w:rFonts w:ascii="Consolas" w:eastAsia="Times New Roman" w:hAnsi="Consolas" w:cs="Times New Roman"/>
-          <w:color w:val="CE9178"/>
-          <w:kern w:val="0"/>
-          <w:sz w:val="18"/>
-          <w:szCs w:val="18"/>
-          <w:lang w:eastAsia="es-ES"/>
-          <w14:ligatures w14:val="none"/>
-        </w:rPr>
-        <w:t>"</w:t>
-      </w:r>
-      <w:r>
-        <w:rPr>
-          <w:rFonts w:ascii="Consolas" w:eastAsia="Times New Roman" w:hAnsi="Consolas" w:cs="Times New Roman"/>
-          <w:color w:val="CCCCCC"/>
-          <w:kern w:val="0"/>
-          <w:sz w:val="18"/>
-          <w:szCs w:val="18"/>
-          <w:lang w:eastAsia="es-ES"/>
-          <w14:ligatures w14:val="none"/>
-        </w:rPr>
-        <w:t>,</w:t>
-      </w:r>
-    </w:p>
-    <w:p>
-      <w:pPr>
-        <w:shd w:val="clear" w:color="auto" w:fill="1F1F1F"/>
-        <w:spacing w:after="0" w:line="285" w:lineRule="atLeast"/>
-        <w:rPr>
-          <w:rFonts w:ascii="Consolas" w:eastAsia="Times New Roman" w:hAnsi="Consolas" w:cs="Times New Roman"/>
-          <w:color w:val="CCCCCC"/>
-          <w:kern w:val="0"/>
-          <w:sz w:val="18"/>
-          <w:szCs w:val="18"/>
-          <w:lang w:eastAsia="es-ES"/>
-          <w14:ligatures w14:val="none"/>
-        </w:rPr>
-      </w:pPr>
-      <w:r>
-        <w:rPr>
-          <w:rFonts w:ascii="Consolas" w:eastAsia="Times New Roman" w:hAnsi="Consolas" w:cs="Times New Roman"/>
-          <w:color w:val="CCCCCC"/>
-          <w:kern w:val="0"/>
-          <w:sz w:val="18"/>
-          <w:szCs w:val="18"/>
-          <w:lang w:eastAsia="es-ES"/>
-          <w14:ligatures w14:val="none"/>
-        </w:rPr>
-        <w:t xml:space="preserve">    </w:t>
-      </w:r>
-      <w:r>
-        <w:rPr>
-          <w:rFonts w:ascii="Consolas" w:eastAsia="Times New Roman" w:hAnsi="Consolas" w:cs="Times New Roman"/>
-          <w:color w:val="9CDCFE"/>
-          <w:kern w:val="0"/>
-          <w:sz w:val="18"/>
-          <w:szCs w:val="18"/>
-          <w:lang w:eastAsia="es-ES"/>
-          <w14:ligatures w14:val="none"/>
-        </w:rPr>
-        <w:t>"</w:t>
-      </w:r>
-      <w:proofErr w:type="spellStart"/>
-      <w:r>
-        <w:rPr>
-          <w:rFonts w:ascii="Consolas" w:eastAsia="Times New Roman" w:hAnsi="Consolas" w:cs="Times New Roman"/>
-          <w:color w:val="9CDCFE"/>
-          <w:kern w:val="0"/>
-          <w:sz w:val="18"/>
-          <w:szCs w:val="18"/>
-          <w:lang w:eastAsia="es-ES"/>
-          <w14:ligatures w14:val="none"/>
-        </w:rPr>
-        <w:t>require</w:t>
-      </w:r>
-      <w:proofErr w:type="spellEnd"/>
-      <w:r>
-        <w:rPr>
-          <w:rFonts w:ascii="Consolas" w:eastAsia="Times New Roman" w:hAnsi="Consolas" w:cs="Times New Roman"/>
-          <w:color w:val="9CDCFE"/>
-          <w:kern w:val="0"/>
-          <w:sz w:val="18"/>
-          <w:szCs w:val="18"/>
-          <w:lang w:eastAsia="es-ES"/>
-          <w14:ligatures w14:val="none"/>
-        </w:rPr>
-        <w:t>"</w:t>
-      </w:r>
-      <w:r>
-        <w:rPr>
-          <w:rFonts w:ascii="Consolas" w:eastAsia="Times New Roman" w:hAnsi="Consolas" w:cs="Times New Roman"/>
-          <w:color w:val="CCCCCC"/>
-          <w:kern w:val="0"/>
-          <w:sz w:val="18"/>
-          <w:szCs w:val="18"/>
-          <w:lang w:eastAsia="es-ES"/>
-          <w14:ligatures w14:val="none"/>
-        </w:rPr>
-        <w:t>: {</w:t>
-      </w:r>
-    </w:p>
-    <w:p>
-      <w:pPr>
-        <w:shd w:val="clear" w:color="auto" w:fill="1F1F1F"/>
-        <w:spacing w:after="0" w:line="285" w:lineRule="atLeast"/>
-        <w:rPr>
-          <w:rFonts w:ascii="Consolas" w:eastAsia="Times New Roman" w:hAnsi="Consolas" w:cs="Times New Roman"/>
-          <w:color w:val="CCCCCC"/>
-          <w:kern w:val="0"/>
-          <w:sz w:val="18"/>
-          <w:szCs w:val="18"/>
-          <w:lang w:eastAsia="es-ES"/>
-          <w14:ligatures w14:val="none"/>
-        </w:rPr>
-      </w:pPr>
-      <w:r>
-        <w:rPr>
-          <w:rFonts w:ascii="Consolas" w:eastAsia="Times New Roman" w:hAnsi="Consolas" w:cs="Times New Roman"/>
-          <w:color w:val="CCCCCC"/>
-          <w:kern w:val="0"/>
-          <w:sz w:val="18"/>
-          <w:szCs w:val="18"/>
-          <w:lang w:eastAsia="es-ES"/>
-          <w14:ligatures w14:val="none"/>
-        </w:rPr>
-        <w:t xml:space="preserve">        </w:t>
-      </w:r>
-      <w:r>
-        <w:rPr>
-          <w:rFonts w:ascii="Consolas" w:eastAsia="Times New Roman" w:hAnsi="Consolas" w:cs="Times New Roman"/>
-          <w:color w:val="9CDCFE"/>
-          <w:kern w:val="0"/>
-          <w:sz w:val="18"/>
-          <w:szCs w:val="18"/>
-          <w:lang w:eastAsia="es-ES"/>
-          <w14:ligatures w14:val="none"/>
-        </w:rPr>
-        <w:t>"philo/laravel-blade"</w:t>
-      </w:r>
-      <w:r>
-        <w:rPr>
-          <w:rFonts w:ascii="Consolas" w:eastAsia="Times New Roman" w:hAnsi="Consolas" w:cs="Times New Roman"/>
-          <w:color w:val="CCCCCC"/>
-          <w:kern w:val="0"/>
-          <w:sz w:val="18"/>
-          <w:szCs w:val="18"/>
-          <w:lang w:eastAsia="es-ES"/>
-          <w14:ligatures w14:val="none"/>
-        </w:rPr>
-        <w:t xml:space="preserve">: </w:t>
-      </w:r>
-      <w:r>
-        <w:rPr>
-          <w:rFonts w:ascii="Consolas" w:eastAsia="Times New Roman" w:hAnsi="Consolas" w:cs="Times New Roman"/>
-          <w:color w:val="CE9178"/>
-          <w:kern w:val="0"/>
-          <w:sz w:val="18"/>
-          <w:szCs w:val="18"/>
-          <w:lang w:eastAsia="es-ES"/>
-          <w14:ligatures w14:val="none"/>
-        </w:rPr>
-        <w:t>"^3.1"</w:t>
-      </w:r>
-      <w:r>
-        <w:rPr>
-          <w:rFonts w:ascii="Consolas" w:eastAsia="Times New Roman" w:hAnsi="Consolas" w:cs="Times New Roman"/>
-          <w:color w:val="CCCCCC"/>
-          <w:kern w:val="0"/>
-          <w:sz w:val="18"/>
-          <w:szCs w:val="18"/>
-          <w:lang w:eastAsia="es-ES"/>
-          <w14:ligatures w14:val="none"/>
-        </w:rPr>
-        <w:t>,</w:t>
-      </w:r>
-    </w:p>
-    <w:p>
-      <w:pPr>
-        <w:shd w:val="clear" w:color="auto" w:fill="1F1F1F"/>
-        <w:spacing w:after="0" w:line="285" w:lineRule="atLeast"/>
-        <w:rPr>
-          <w:rFonts w:ascii="Consolas" w:eastAsia="Times New Roman" w:hAnsi="Consolas" w:cs="Times New Roman"/>
-          <w:color w:val="CCCCCC"/>
-          <w:kern w:val="0"/>
-          <w:sz w:val="18"/>
-          <w:szCs w:val="18"/>
-          <w:lang w:eastAsia="es-ES"/>
-          <w14:ligatures w14:val="none"/>
-        </w:rPr>
-      </w:pPr>
-      <w:r>
-        <w:rPr>
-          <w:rFonts w:ascii="Consolas" w:eastAsia="Times New Roman" w:hAnsi="Consolas" w:cs="Times New Roman"/>
-          <w:color w:val="CCCCCC"/>
-          <w:kern w:val="0"/>
-          <w:sz w:val="18"/>
-          <w:szCs w:val="18"/>
-          <w:lang w:eastAsia="es-ES"/>
-          <w14:ligatures w14:val="none"/>
-        </w:rPr>
-        <w:t xml:space="preserve">        </w:t>
-      </w:r>
-      <w:r>
-        <w:rPr>
-          <w:rFonts w:ascii="Consolas" w:eastAsia="Times New Roman" w:hAnsi="Consolas" w:cs="Times New Roman"/>
-          <w:color w:val="9CDCFE"/>
-          <w:kern w:val="0"/>
-          <w:sz w:val="18"/>
-          <w:szCs w:val="18"/>
-          <w:lang w:eastAsia="es-ES"/>
-          <w14:ligatures w14:val="none"/>
-        </w:rPr>
-        <w:t>"</w:t>
-      </w:r>
-      <w:proofErr w:type="spellStart"/>
-      <w:r>
-        <w:rPr>
-          <w:rFonts w:ascii="Consolas" w:eastAsia="Times New Roman" w:hAnsi="Consolas" w:cs="Times New Roman"/>
-          <w:color w:val="9CDCFE"/>
-          <w:kern w:val="0"/>
-          <w:sz w:val="18"/>
-          <w:szCs w:val="18"/>
-          <w:lang w:eastAsia="es-ES"/>
-          <w14:ligatures w14:val="none"/>
-        </w:rPr>
-        <w:t>fakerphp</w:t>
-      </w:r>
-      <w:proofErr w:type="spellEnd"/>
-      <w:r>
-        <w:rPr>
-          <w:rFonts w:ascii="Consolas" w:eastAsia="Times New Roman" w:hAnsi="Consolas" w:cs="Times New Roman"/>
-          <w:color w:val="9CDCFE"/>
-          <w:kern w:val="0"/>
-          <w:sz w:val="18"/>
-          <w:szCs w:val="18"/>
-          <w:lang w:eastAsia="es-ES"/>
-          <w14:ligatures w14:val="none"/>
-        </w:rPr>
-        <w:t>/</w:t>
-      </w:r>
-      <w:proofErr w:type="spellStart"/>
-      <w:r>
-        <w:rPr>
-          <w:rFonts w:ascii="Consolas" w:eastAsia="Times New Roman" w:hAnsi="Consolas" w:cs="Times New Roman"/>
-          <w:color w:val="9CDCFE"/>
-          <w:kern w:val="0"/>
-          <w:sz w:val="18"/>
-          <w:szCs w:val="18"/>
-          <w:lang w:eastAsia="es-ES"/>
-          <w14:ligatures w14:val="none"/>
-        </w:rPr>
-        <w:t>faker</w:t>
-      </w:r>
-      <w:proofErr w:type="spellEnd"/>
-      <w:r>
-        <w:rPr>
-          <w:rFonts w:ascii="Consolas" w:eastAsia="Times New Roman" w:hAnsi="Consolas" w:cs="Times New Roman"/>
-          <w:color w:val="9CDCFE"/>
-          <w:kern w:val="0"/>
-          <w:sz w:val="18"/>
-          <w:szCs w:val="18"/>
-          <w:lang w:eastAsia="es-ES"/>
-          <w14:ligatures w14:val="none"/>
-        </w:rPr>
-        <w:t>"</w:t>
-      </w:r>
-      <w:r>
-        <w:rPr>
-          <w:rFonts w:ascii="Consolas" w:eastAsia="Times New Roman" w:hAnsi="Consolas" w:cs="Times New Roman"/>
-          <w:color w:val="CCCCCC"/>
-          <w:kern w:val="0"/>
-          <w:sz w:val="18"/>
-          <w:szCs w:val="18"/>
-          <w:lang w:eastAsia="es-ES"/>
-          <w14:ligatures w14:val="none"/>
-        </w:rPr>
-        <w:t xml:space="preserve">: </w:t>
-      </w:r>
-      <w:r>
-        <w:rPr>
-          <w:rFonts w:ascii="Consolas" w:eastAsia="Times New Roman" w:hAnsi="Consolas" w:cs="Times New Roman"/>
-          <w:color w:val="CE9178"/>
-          <w:kern w:val="0"/>
-          <w:sz w:val="18"/>
-          <w:szCs w:val="18"/>
-          <w:lang w:eastAsia="es-ES"/>
-          <w14:ligatures w14:val="none"/>
-        </w:rPr>
-        <w:t>"^1.23"</w:t>
-      </w:r>
-      <w:r>
-        <w:rPr>
-          <w:rFonts w:ascii="Consolas" w:eastAsia="Times New Roman" w:hAnsi="Consolas" w:cs="Times New Roman"/>
-          <w:color w:val="CCCCCC"/>
-          <w:kern w:val="0"/>
-          <w:sz w:val="18"/>
-          <w:szCs w:val="18"/>
-          <w:lang w:eastAsia="es-ES"/>
-          <w14:ligatures w14:val="none"/>
-        </w:rPr>
-        <w:t>,</w:t>
-      </w:r>
-    </w:p>
-    <w:p>
-      <w:pPr>
-        <w:shd w:val="clear" w:color="auto" w:fill="1F1F1F"/>
-        <w:spacing w:after="0" w:line="285" w:lineRule="atLeast"/>
-        <w:rPr>
-          <w:rFonts w:ascii="Consolas" w:eastAsia="Times New Roman" w:hAnsi="Consolas" w:cs="Times New Roman"/>
-          <w:color w:val="CCCCCC"/>
-          <w:kern w:val="0"/>
-          <w:sz w:val="18"/>
-          <w:szCs w:val="18"/>
-          <w:lang w:eastAsia="es-ES"/>
-          <w14:ligatures w14:val="none"/>
-        </w:rPr>
-      </w:pPr>
-      <w:r>
-        <w:rPr>
-          <w:rFonts w:ascii="Consolas" w:eastAsia="Times New Roman" w:hAnsi="Consolas" w:cs="Times New Roman"/>
-          <w:color w:val="CCCCCC"/>
-          <w:kern w:val="0"/>
-          <w:sz w:val="18"/>
-          <w:szCs w:val="18"/>
-          <w:lang w:eastAsia="es-ES"/>
-          <w14:ligatures w14:val="none"/>
-        </w:rPr>
-        <w:t xml:space="preserve">        </w:t>
-      </w:r>
-      <w:r>
-        <w:rPr>
-          <w:rFonts w:ascii="Consolas" w:eastAsia="Times New Roman" w:hAnsi="Consolas" w:cs="Times New Roman"/>
-          <w:color w:val="9CDCFE"/>
-          <w:kern w:val="0"/>
-          <w:sz w:val="18"/>
-          <w:szCs w:val="18"/>
-          <w:lang w:eastAsia="es-ES"/>
-          <w14:ligatures w14:val="none"/>
-        </w:rPr>
-        <w:t>"milon/barcode"</w:t>
-      </w:r>
-      <w:r>
-        <w:rPr>
-          <w:rFonts w:ascii="Consolas" w:eastAsia="Times New Roman" w:hAnsi="Consolas" w:cs="Times New Roman"/>
-          <w:color w:val="CCCCCC"/>
-          <w:kern w:val="0"/>
-          <w:sz w:val="18"/>
-          <w:szCs w:val="18"/>
-          <w:lang w:eastAsia="es-ES"/>
-          <w14:ligatures w14:val="none"/>
-        </w:rPr>
-        <w:t xml:space="preserve">: </w:t>
-      </w:r>
-      <w:r>
-        <w:rPr>
-          <w:rFonts w:ascii="Consolas" w:eastAsia="Times New Roman" w:hAnsi="Consolas" w:cs="Times New Roman"/>
-          <w:color w:val="CE9178"/>
-          <w:kern w:val="0"/>
-          <w:sz w:val="18"/>
-          <w:szCs w:val="18"/>
-          <w:lang w:eastAsia="es-ES"/>
-          <w14:ligatures w14:val="none"/>
-        </w:rPr>
-        <w:t>"^6.0"</w:t>
-      </w:r>
-    </w:p>
-    <w:p>
-      <w:pPr>
-        <w:shd w:val="clear" w:color="auto" w:fill="1F1F1F"/>
-        <w:spacing w:after="0" w:line="285" w:lineRule="atLeast"/>
-        <w:rPr>
-          <w:rFonts w:ascii="Consolas" w:eastAsia="Times New Roman" w:hAnsi="Consolas" w:cs="Times New Roman"/>
-          <w:color w:val="CCCCCC"/>
-          <w:kern w:val="0"/>
-          <w:sz w:val="18"/>
-          <w:szCs w:val="18"/>
-          <w:lang w:eastAsia="es-ES"/>
-          <w14:ligatures w14:val="none"/>
-        </w:rPr>
-      </w:pPr>
-      <w:r>
-        <w:rPr>
-          <w:rFonts w:ascii="Consolas" w:eastAsia="Times New Roman" w:hAnsi="Consolas" w:cs="Times New Roman"/>
-          <w:color w:val="CCCCCC"/>
-          <w:kern w:val="0"/>
-          <w:sz w:val="18"/>
-          <w:szCs w:val="18"/>
-          <w:lang w:eastAsia="es-ES"/>
-          <w14:ligatures w14:val="none"/>
-        </w:rPr>
-        <w:t>    },</w:t>
-      </w:r>
-    </w:p>
-    <w:p>
-      <w:pPr>
-        <w:shd w:val="clear" w:color="auto" w:fill="1F1F1F"/>
-        <w:spacing w:after="0" w:line="285" w:lineRule="atLeast"/>
-        <w:rPr>
-          <w:rFonts w:ascii="Consolas" w:eastAsia="Times New Roman" w:hAnsi="Consolas" w:cs="Times New Roman"/>
-          <w:color w:val="CCCCCC"/>
-          <w:kern w:val="0"/>
-          <w:sz w:val="18"/>
-          <w:szCs w:val="18"/>
-          <w:lang w:eastAsia="es-ES"/>
-          <w14:ligatures w14:val="none"/>
-        </w:rPr>
-      </w:pPr>
-      <w:r>
-        <w:rPr>
-          <w:rFonts w:ascii="Consolas" w:eastAsia="Times New Roman" w:hAnsi="Consolas" w:cs="Times New Roman"/>
-          <w:color w:val="CCCCCC"/>
-          <w:kern w:val="0"/>
-          <w:sz w:val="18"/>
-          <w:szCs w:val="18"/>
-          <w:lang w:eastAsia="es-ES"/>
-          <w14:ligatures w14:val="none"/>
-        </w:rPr>
-        <w:t xml:space="preserve">    </w:t>
-      </w:r>
-      <w:r>
-        <w:rPr>
-          <w:rFonts w:ascii="Consolas" w:eastAsia="Times New Roman" w:hAnsi="Consolas" w:cs="Times New Roman"/>
-          <w:color w:val="9CDCFE"/>
-          <w:kern w:val="0"/>
-          <w:sz w:val="18"/>
-          <w:szCs w:val="18"/>
-          <w:lang w:eastAsia="es-ES"/>
-          <w14:ligatures w14:val="none"/>
-        </w:rPr>
-        <w:t>"</w:t>
-      </w:r>
-      <w:proofErr w:type="spellStart"/>
-      <w:r>
-        <w:rPr>
-          <w:rFonts w:ascii="Consolas" w:eastAsia="Times New Roman" w:hAnsi="Consolas" w:cs="Times New Roman"/>
-          <w:color w:val="9CDCFE"/>
-          <w:kern w:val="0"/>
-          <w:sz w:val="18"/>
-          <w:szCs w:val="18"/>
-          <w:lang w:eastAsia="es-ES"/>
-          <w14:ligatures w14:val="none"/>
-        </w:rPr>
-        <w:t>config</w:t>
-      </w:r>
-      <w:proofErr w:type="spellEnd"/>
-      <w:r>
-        <w:rPr>
-          <w:rFonts w:ascii="Consolas" w:eastAsia="Times New Roman" w:hAnsi="Consolas" w:cs="Times New Roman"/>
-          <w:color w:val="9CDCFE"/>
-          <w:kern w:val="0"/>
-          <w:sz w:val="18"/>
-          <w:szCs w:val="18"/>
-          <w:lang w:eastAsia="es-ES"/>
-          <w14:ligatures w14:val="none"/>
-        </w:rPr>
-        <w:t>"</w:t>
-      </w:r>
-      <w:r>
-        <w:rPr>
-          <w:rFonts w:ascii="Consolas" w:eastAsia="Times New Roman" w:hAnsi="Consolas" w:cs="Times New Roman"/>
-          <w:color w:val="CCCCCC"/>
-          <w:kern w:val="0"/>
-          <w:sz w:val="18"/>
-          <w:szCs w:val="18"/>
-          <w:lang w:eastAsia="es-ES"/>
-          <w14:ligatures w14:val="none"/>
-        </w:rPr>
-        <w:t>: {</w:t>
-      </w:r>
-    </w:p>
-    <w:p>
-      <w:pPr>
-        <w:shd w:val="clear" w:color="auto" w:fill="1F1F1F"/>
-        <w:spacing w:after="0" w:line="285" w:lineRule="atLeast"/>
-        <w:rPr>
-          <w:rFonts w:ascii="Consolas" w:eastAsia="Times New Roman" w:hAnsi="Consolas" w:cs="Times New Roman"/>
-          <w:color w:val="CCCCCC"/>
-          <w:kern w:val="0"/>
-          <w:sz w:val="18"/>
-          <w:szCs w:val="18"/>
-          <w:lang w:eastAsia="es-ES"/>
-          <w14:ligatures w14:val="none"/>
-        </w:rPr>
-      </w:pPr>
-      <w:r>
-        <w:rPr>
-          <w:rFonts w:ascii="Consolas" w:eastAsia="Times New Roman" w:hAnsi="Consolas" w:cs="Times New Roman"/>
-          <w:color w:val="CCCCCC"/>
-          <w:kern w:val="0"/>
-          <w:sz w:val="18"/>
-          <w:szCs w:val="18"/>
-          <w:lang w:eastAsia="es-ES"/>
-          <w14:ligatures w14:val="none"/>
-        </w:rPr>
-        <w:t xml:space="preserve">        </w:t>
-      </w:r>
-      <w:r>
-        <w:rPr>
-          <w:rFonts w:ascii="Consolas" w:eastAsia="Times New Roman" w:hAnsi="Consolas" w:cs="Times New Roman"/>
-          <w:color w:val="9CDCFE"/>
-          <w:kern w:val="0"/>
-          <w:sz w:val="18"/>
-          <w:szCs w:val="18"/>
-          <w:lang w:eastAsia="es-ES"/>
-          <w14:ligatures w14:val="none"/>
-        </w:rPr>
-        <w:t>"</w:t>
-      </w:r>
-      <w:proofErr w:type="spellStart"/>
-      <w:r>
-        <w:rPr>
-          <w:rFonts w:ascii="Consolas" w:eastAsia="Times New Roman" w:hAnsi="Consolas" w:cs="Times New Roman"/>
-          <w:color w:val="9CDCFE"/>
-          <w:kern w:val="0"/>
-          <w:sz w:val="18"/>
-          <w:szCs w:val="18"/>
-          <w:lang w:eastAsia="es-ES"/>
-          <w14:ligatures w14:val="none"/>
-        </w:rPr>
-        <w:t>optimize-autoloader</w:t>
-      </w:r>
-      <w:proofErr w:type="spellEnd"/>
-      <w:r>
-        <w:rPr>
-          <w:rFonts w:ascii="Consolas" w:eastAsia="Times New Roman" w:hAnsi="Consolas" w:cs="Times New Roman"/>
-          <w:color w:val="9CDCFE"/>
-          <w:kern w:val="0"/>
-          <w:sz w:val="18"/>
-          <w:szCs w:val="18"/>
-          <w:lang w:eastAsia="es-ES"/>
-          <w14:ligatures w14:val="none"/>
-        </w:rPr>
-        <w:t>"</w:t>
-      </w:r>
-      <w:r>
-        <w:rPr>
-          <w:rFonts w:ascii="Consolas" w:eastAsia="Times New Roman" w:hAnsi="Consolas" w:cs="Times New Roman"/>
-          <w:color w:val="CCCCCC"/>
-          <w:kern w:val="0"/>
-          <w:sz w:val="18"/>
-          <w:szCs w:val="18"/>
-          <w:lang w:eastAsia="es-ES"/>
-          <w14:ligatures w14:val="none"/>
-        </w:rPr>
-        <w:t xml:space="preserve">: </w:t>
-      </w:r>
-      <w:r>
-        <w:rPr>
-          <w:rFonts w:ascii="Consolas" w:eastAsia="Times New Roman" w:hAnsi="Consolas" w:cs="Times New Roman"/>
-          <w:color w:val="569CD6"/>
-          <w:kern w:val="0"/>
-          <w:sz w:val="18"/>
-          <w:szCs w:val="18"/>
-          <w:lang w:eastAsia="es-ES"/>
-          <w14:ligatures w14:val="none"/>
-        </w:rPr>
-        <w:t>true</w:t>
-      </w:r>
-      <w:r>
-        <w:rPr>
-          <w:rFonts w:ascii="Consolas" w:eastAsia="Times New Roman" w:hAnsi="Consolas" w:cs="Times New Roman"/>
-          <w:color w:val="CCCCCC"/>
-          <w:kern w:val="0"/>
-          <w:sz w:val="18"/>
-          <w:szCs w:val="18"/>
-          <w:lang w:eastAsia="es-ES"/>
-          <w14:ligatures w14:val="none"/>
-        </w:rPr>
-        <w:t>,</w:t>
-      </w:r>
-    </w:p>
-    <w:p>
-      <w:pPr>
-        <w:shd w:val="clear" w:color="auto" w:fill="1F1F1F"/>
-        <w:spacing w:after="0" w:line="285" w:lineRule="atLeast"/>
-        <w:rPr>
-          <w:rFonts w:ascii="Consolas" w:eastAsia="Times New Roman" w:hAnsi="Consolas" w:cs="Times New Roman"/>
-          <w:color w:val="CCCCCC"/>
-          <w:kern w:val="0"/>
-          <w:sz w:val="18"/>
-          <w:szCs w:val="18"/>
-          <w:lang w:eastAsia="es-ES"/>
-          <w14:ligatures w14:val="none"/>
-        </w:rPr>
-      </w:pPr>
-      <w:r>
-        <w:rPr>
-          <w:rFonts w:ascii="Consolas" w:eastAsia="Times New Roman" w:hAnsi="Consolas" w:cs="Times New Roman"/>
-          <w:color w:val="CCCCCC"/>
-          <w:kern w:val="0"/>
-          <w:sz w:val="18"/>
-          <w:szCs w:val="18"/>
-          <w:lang w:eastAsia="es-ES"/>
-          <w14:ligatures w14:val="none"/>
-        </w:rPr>
-        <w:t xml:space="preserve">        </w:t>
-      </w:r>
-      <w:r>
-        <w:rPr>
-          <w:rFonts w:ascii="Consolas" w:eastAsia="Times New Roman" w:hAnsi="Consolas" w:cs="Times New Roman"/>
-          <w:color w:val="9CDCFE"/>
-          <w:kern w:val="0"/>
-          <w:sz w:val="18"/>
-          <w:szCs w:val="18"/>
-          <w:lang w:eastAsia="es-ES"/>
-          <w14:ligatures w14:val="none"/>
-        </w:rPr>
-        <w:t>"</w:t>
-      </w:r>
-      <w:proofErr w:type="spellStart"/>
-      <w:r>
-        <w:rPr>
-          <w:rFonts w:ascii="Consolas" w:eastAsia="Times New Roman" w:hAnsi="Consolas" w:cs="Times New Roman"/>
-          <w:color w:val="9CDCFE"/>
-          <w:kern w:val="0"/>
-          <w:sz w:val="18"/>
-          <w:szCs w:val="18"/>
-          <w:lang w:eastAsia="es-ES"/>
-          <w14:ligatures w14:val="none"/>
-        </w:rPr>
-        <w:t>allow</w:t>
-      </w:r>
-      <w:proofErr w:type="spellEnd"/>
-      <w:r>
-        <w:rPr>
-          <w:rFonts w:ascii="Consolas" w:eastAsia="Times New Roman" w:hAnsi="Consolas" w:cs="Times New Roman"/>
-          <w:color w:val="9CDCFE"/>
-          <w:kern w:val="0"/>
-          <w:sz w:val="18"/>
-          <w:szCs w:val="18"/>
-          <w:lang w:eastAsia="es-ES"/>
-          <w14:ligatures w14:val="none"/>
-        </w:rPr>
-        <w:t>-plugins"</w:t>
-      </w:r>
-      <w:r>
-        <w:rPr>
-          <w:rFonts w:ascii="Consolas" w:eastAsia="Times New Roman" w:hAnsi="Consolas" w:cs="Times New Roman"/>
-          <w:color w:val="CCCCCC"/>
-          <w:kern w:val="0"/>
-          <w:sz w:val="18"/>
-          <w:szCs w:val="18"/>
-          <w:lang w:eastAsia="es-ES"/>
-          <w14:ligatures w14:val="none"/>
-        </w:rPr>
-        <w:t>: {</w:t>
-      </w:r>
-    </w:p>
-    <w:p>
-      <w:pPr>
-        <w:shd w:val="clear" w:color="auto" w:fill="1F1F1F"/>
-        <w:spacing w:after="0" w:line="285" w:lineRule="atLeast"/>
-        <w:rPr>
-          <w:rFonts w:ascii="Consolas" w:eastAsia="Times New Roman" w:hAnsi="Consolas" w:cs="Times New Roman"/>
-          <w:color w:val="CCCCCC"/>
-          <w:kern w:val="0"/>
-          <w:sz w:val="18"/>
-          <w:szCs w:val="18"/>
-          <w:lang w:eastAsia="es-ES"/>
-          <w14:ligatures w14:val="none"/>
-        </w:rPr>
-      </w:pPr>
-      <w:r>
-        <w:rPr>
-          <w:rFonts w:ascii="Consolas" w:eastAsia="Times New Roman" w:hAnsi="Consolas" w:cs="Times New Roman"/>
-          <w:color w:val="CCCCCC"/>
-          <w:kern w:val="0"/>
-          <w:sz w:val="18"/>
-          <w:szCs w:val="18"/>
-          <w:lang w:eastAsia="es-ES"/>
-          <w14:ligatures w14:val="none"/>
-        </w:rPr>
-        <w:t xml:space="preserve">            </w:t>
-      </w:r>
-      <w:r>
-        <w:rPr>
-          <w:rFonts w:ascii="Consolas" w:eastAsia="Times New Roman" w:hAnsi="Consolas" w:cs="Times New Roman"/>
-          <w:color w:val="9CDCFE"/>
-          <w:kern w:val="0"/>
-          <w:sz w:val="18"/>
-          <w:szCs w:val="18"/>
-          <w:lang w:eastAsia="es-ES"/>
-          <w14:ligatures w14:val="none"/>
-        </w:rPr>
-        <w:t>"</w:t>
-      </w:r>
-      <w:proofErr w:type="spellStart"/>
-      <w:r>
-        <w:rPr>
-          <w:rFonts w:ascii="Consolas" w:eastAsia="Times New Roman" w:hAnsi="Consolas" w:cs="Times New Roman"/>
-          <w:color w:val="9CDCFE"/>
-          <w:kern w:val="0"/>
-          <w:sz w:val="18"/>
-          <w:szCs w:val="18"/>
-          <w:lang w:eastAsia="es-ES"/>
-          <w14:ligatures w14:val="none"/>
-        </w:rPr>
-        <w:t>kylekatarnls</w:t>
-      </w:r>
-      <w:proofErr w:type="spellEnd"/>
-      <w:r>
-        <w:rPr>
-          <w:rFonts w:ascii="Consolas" w:eastAsia="Times New Roman" w:hAnsi="Consolas" w:cs="Times New Roman"/>
-          <w:color w:val="9CDCFE"/>
-          <w:kern w:val="0"/>
-          <w:sz w:val="18"/>
-          <w:szCs w:val="18"/>
-          <w:lang w:eastAsia="es-ES"/>
-          <w14:ligatures w14:val="none"/>
-        </w:rPr>
-        <w:t>/update-</w:t>
-      </w:r>
-      <w:proofErr w:type="spellStart"/>
-      <w:r>
-        <w:rPr>
-          <w:rFonts w:ascii="Consolas" w:eastAsia="Times New Roman" w:hAnsi="Consolas" w:cs="Times New Roman"/>
-          <w:color w:val="9CDCFE"/>
-          <w:kern w:val="0"/>
-          <w:sz w:val="18"/>
-          <w:szCs w:val="18"/>
-          <w:lang w:eastAsia="es-ES"/>
-          <w14:ligatures w14:val="none"/>
-        </w:rPr>
-        <w:t>helper</w:t>
-      </w:r>
-      <w:proofErr w:type="spellEnd"/>
-      <w:r>
-        <w:rPr>
-          <w:rFonts w:ascii="Consolas" w:eastAsia="Times New Roman" w:hAnsi="Consolas" w:cs="Times New Roman"/>
-          <w:color w:val="9CDCFE"/>
-          <w:kern w:val="0"/>
-          <w:sz w:val="18"/>
-          <w:szCs w:val="18"/>
-          <w:lang w:eastAsia="es-ES"/>
-          <w14:ligatures w14:val="none"/>
-        </w:rPr>
-        <w:t>"</w:t>
-      </w:r>
-      <w:r>
-        <w:rPr>
-          <w:rFonts w:ascii="Consolas" w:eastAsia="Times New Roman" w:hAnsi="Consolas" w:cs="Times New Roman"/>
-          <w:color w:val="CCCCCC"/>
-          <w:kern w:val="0"/>
-          <w:sz w:val="18"/>
-          <w:szCs w:val="18"/>
-          <w:lang w:eastAsia="es-ES"/>
-          <w14:ligatures w14:val="none"/>
-        </w:rPr>
-        <w:t xml:space="preserve">: </w:t>
-      </w:r>
-      <w:r>
-        <w:rPr>
-          <w:rFonts w:ascii="Consolas" w:eastAsia="Times New Roman" w:hAnsi="Consolas" w:cs="Times New Roman"/>
-          <w:color w:val="569CD6"/>
-          <w:kern w:val="0"/>
-          <w:sz w:val="18"/>
-          <w:szCs w:val="18"/>
-          <w:lang w:eastAsia="es-ES"/>
-          <w14:ligatures w14:val="none"/>
-        </w:rPr>
-        <w:t>false</w:t>
-      </w:r>
-    </w:p>
-    <w:p>
-      <w:pPr>
-        <w:shd w:val="clear" w:color="auto" w:fill="1F1F1F"/>
-        <w:spacing w:after="0" w:line="285" w:lineRule="atLeast"/>
-        <w:rPr>
-          <w:rFonts w:ascii="Consolas" w:eastAsia="Times New Roman" w:hAnsi="Consolas" w:cs="Times New Roman"/>
-          <w:color w:val="CCCCCC"/>
-          <w:kern w:val="0"/>
-          <w:sz w:val="18"/>
-          <w:szCs w:val="18"/>
-          <w:lang w:eastAsia="es-ES"/>
-          <w14:ligatures w14:val="none"/>
-        </w:rPr>
-      </w:pPr>
-      <w:r>
-        <w:rPr>
-          <w:rFonts w:ascii="Consolas" w:eastAsia="Times New Roman" w:hAnsi="Consolas" w:cs="Times New Roman"/>
-          <w:color w:val="CCCCCC"/>
-          <w:kern w:val="0"/>
-          <w:sz w:val="18"/>
-          <w:szCs w:val="18"/>
-          <w:lang w:eastAsia="es-ES"/>
-          <w14:ligatures w14:val="none"/>
-        </w:rPr>
-        <w:t>        }</w:t>
-      </w:r>
-    </w:p>
-    <w:p>
-      <w:pPr>
-        <w:shd w:val="clear" w:color="auto" w:fill="1F1F1F"/>
-        <w:spacing w:after="0" w:line="285" w:lineRule="atLeast"/>
-        <w:rPr>
-          <w:rFonts w:ascii="Consolas" w:eastAsia="Times New Roman" w:hAnsi="Consolas" w:cs="Times New Roman"/>
-          <w:color w:val="CCCCCC"/>
-          <w:kern w:val="0"/>
-          <w:sz w:val="18"/>
-          <w:szCs w:val="18"/>
-          <w:lang w:eastAsia="es-ES"/>
-          <w14:ligatures w14:val="none"/>
-        </w:rPr>
-      </w:pPr>
-      <w:r>
-        <w:rPr>
-          <w:rFonts w:ascii="Consolas" w:eastAsia="Times New Roman" w:hAnsi="Consolas" w:cs="Times New Roman"/>
-          <w:color w:val="CCCCCC"/>
-          <w:kern w:val="0"/>
-          <w:sz w:val="18"/>
-          <w:szCs w:val="18"/>
-          <w:lang w:eastAsia="es-ES"/>
-          <w14:ligatures w14:val="none"/>
-        </w:rPr>
-        <w:t>    },</w:t>
-      </w:r>
-    </w:p>
-    <w:p>
-      <w:pPr>
-        <w:shd w:val="clear" w:color="auto" w:fill="1F1F1F"/>
-        <w:spacing w:after="0" w:line="285" w:lineRule="atLeast"/>
-        <w:rPr>
-          <w:rFonts w:ascii="Consolas" w:eastAsia="Times New Roman" w:hAnsi="Consolas" w:cs="Times New Roman"/>
-          <w:color w:val="CCCCCC"/>
-          <w:kern w:val="0"/>
-          <w:sz w:val="18"/>
-          <w:szCs w:val="18"/>
-          <w:lang w:eastAsia="es-ES"/>
-          <w14:ligatures w14:val="none"/>
-        </w:rPr>
-      </w:pPr>
-      <w:r>
-        <w:rPr>
-          <w:rFonts w:ascii="Consolas" w:eastAsia="Times New Roman" w:hAnsi="Consolas" w:cs="Times New Roman"/>
-          <w:color w:val="CCCCCC"/>
-          <w:kern w:val="0"/>
-          <w:sz w:val="18"/>
-          <w:szCs w:val="18"/>
-          <w:lang w:eastAsia="es-ES"/>
-          <w14:ligatures w14:val="none"/>
-        </w:rPr>
-        <w:t xml:space="preserve">    </w:t>
-      </w:r>
-      <w:r>
-        <w:rPr>
-          <w:rFonts w:ascii="Consolas" w:eastAsia="Times New Roman" w:hAnsi="Consolas" w:cs="Times New Roman"/>
-          <w:color w:val="9CDCFE"/>
-          <w:kern w:val="0"/>
-          <w:sz w:val="18"/>
-          <w:szCs w:val="18"/>
-          <w:lang w:eastAsia="es-ES"/>
-          <w14:ligatures w14:val="none"/>
-        </w:rPr>
-        <w:t>"</w:t>
-      </w:r>
-      <w:proofErr w:type="spellStart"/>
-      <w:r>
-        <w:rPr>
-          <w:rFonts w:ascii="Consolas" w:eastAsia="Times New Roman" w:hAnsi="Consolas" w:cs="Times New Roman"/>
-          <w:color w:val="9CDCFE"/>
-          <w:kern w:val="0"/>
-          <w:sz w:val="18"/>
-          <w:szCs w:val="18"/>
-          <w:lang w:eastAsia="es-ES"/>
-          <w14:ligatures w14:val="none"/>
-        </w:rPr>
-        <w:t>license</w:t>
-      </w:r>
-      <w:proofErr w:type="spellEnd"/>
-      <w:r>
-        <w:rPr>
-          <w:rFonts w:ascii="Consolas" w:eastAsia="Times New Roman" w:hAnsi="Consolas" w:cs="Times New Roman"/>
-          <w:color w:val="9CDCFE"/>
-          <w:kern w:val="0"/>
-          <w:sz w:val="18"/>
-          <w:szCs w:val="18"/>
-          <w:lang w:eastAsia="es-ES"/>
-          <w14:ligatures w14:val="none"/>
-        </w:rPr>
-        <w:t>"</w:t>
-      </w:r>
-      <w:r>
-        <w:rPr>
-          <w:rFonts w:ascii="Consolas" w:eastAsia="Times New Roman" w:hAnsi="Consolas" w:cs="Times New Roman"/>
-          <w:color w:val="CCCCCC"/>
-          <w:kern w:val="0"/>
-          <w:sz w:val="18"/>
-          <w:szCs w:val="18"/>
-          <w:lang w:eastAsia="es-ES"/>
-          <w14:ligatures w14:val="none"/>
-        </w:rPr>
-        <w:t xml:space="preserve">: </w:t>
-      </w:r>
-      <w:r>
-        <w:rPr>
-          <w:rFonts w:ascii="Consolas" w:eastAsia="Times New Roman" w:hAnsi="Consolas" w:cs="Times New Roman"/>
-          <w:color w:val="CE9178"/>
-          <w:kern w:val="0"/>
-          <w:sz w:val="18"/>
-          <w:szCs w:val="18"/>
-          <w:lang w:eastAsia="es-ES"/>
-          <w14:ligatures w14:val="none"/>
-        </w:rPr>
-        <w:t>"GPL"</w:t>
-      </w:r>
-      <w:r>
-        <w:rPr>
-          <w:rFonts w:ascii="Consolas" w:eastAsia="Times New Roman" w:hAnsi="Consolas" w:cs="Times New Roman"/>
-          <w:color w:val="CCCCCC"/>
-          <w:kern w:val="0"/>
-          <w:sz w:val="18"/>
-          <w:szCs w:val="18"/>
-          <w:lang w:eastAsia="es-ES"/>
-          <w14:ligatures w14:val="none"/>
-        </w:rPr>
-        <w:t>,</w:t>
-      </w:r>
-    </w:p>
-    <w:p>
-      <w:pPr>
-        <w:shd w:val="clear" w:color="auto" w:fill="1F1F1F"/>
-        <w:spacing w:after="0" w:line="285" w:lineRule="atLeast"/>
-        <w:rPr>
-          <w:rFonts w:ascii="Consolas" w:eastAsia="Times New Roman" w:hAnsi="Consolas" w:cs="Times New Roman"/>
-          <w:color w:val="CCCCCC"/>
-          <w:kern w:val="0"/>
-          <w:sz w:val="18"/>
-          <w:szCs w:val="18"/>
-          <w:lang w:eastAsia="es-ES"/>
-          <w14:ligatures w14:val="none"/>
-        </w:rPr>
-      </w:pPr>
-      <w:r>
-        <w:rPr>
-          <w:rFonts w:ascii="Consolas" w:eastAsia="Times New Roman" w:hAnsi="Consolas" w:cs="Times New Roman"/>
-          <w:color w:val="CCCCCC"/>
-          <w:kern w:val="0"/>
-          <w:sz w:val="18"/>
-          <w:szCs w:val="18"/>
-          <w:lang w:eastAsia="es-ES"/>
-          <w14:ligatures w14:val="none"/>
-        </w:rPr>
-        <w:t xml:space="preserve">    </w:t>
-      </w:r>
-      <w:r>
-        <w:rPr>
-          <w:rFonts w:ascii="Consolas" w:eastAsia="Times New Roman" w:hAnsi="Consolas" w:cs="Times New Roman"/>
-          <w:color w:val="9CDCFE"/>
-          <w:kern w:val="0"/>
-          <w:sz w:val="18"/>
-          <w:szCs w:val="18"/>
-          <w:lang w:eastAsia="es-ES"/>
-          <w14:ligatures w14:val="none"/>
-        </w:rPr>
-        <w:t>"</w:t>
-      </w:r>
-      <w:proofErr w:type="spellStart"/>
-      <w:r>
-        <w:rPr>
-          <w:rFonts w:ascii="Consolas" w:eastAsia="Times New Roman" w:hAnsi="Consolas" w:cs="Times New Roman"/>
-          <w:color w:val="9CDCFE"/>
-          <w:kern w:val="0"/>
-          <w:sz w:val="18"/>
-          <w:szCs w:val="18"/>
-          <w:lang w:eastAsia="es-ES"/>
-          <w14:ligatures w14:val="none"/>
-        </w:rPr>
-        <w:t>autoload</w:t>
-      </w:r>
-      <w:proofErr w:type="spellEnd"/>
-      <w:r>
-        <w:rPr>
-          <w:rFonts w:ascii="Consolas" w:eastAsia="Times New Roman" w:hAnsi="Consolas" w:cs="Times New Roman"/>
-          <w:color w:val="9CDCFE"/>
-          <w:kern w:val="0"/>
-          <w:sz w:val="18"/>
-          <w:szCs w:val="18"/>
-          <w:lang w:eastAsia="es-ES"/>
-          <w14:ligatures w14:val="none"/>
-        </w:rPr>
-        <w:t>"</w:t>
-      </w:r>
-      <w:r>
-        <w:rPr>
-          <w:rFonts w:ascii="Consolas" w:eastAsia="Times New Roman" w:hAnsi="Consolas" w:cs="Times New Roman"/>
-          <w:color w:val="CCCCCC"/>
-          <w:kern w:val="0"/>
-          <w:sz w:val="18"/>
-          <w:szCs w:val="18"/>
-          <w:lang w:eastAsia="es-ES"/>
-          <w14:ligatures w14:val="none"/>
-        </w:rPr>
-        <w:t>: {</w:t>
-      </w:r>
-    </w:p>
-    <w:p>
-      <w:pPr>
-        <w:shd w:val="clear" w:color="auto" w:fill="1F1F1F"/>
-        <w:spacing w:after="0" w:line="285" w:lineRule="atLeast"/>
-        <w:rPr>
-          <w:rFonts w:ascii="Consolas" w:eastAsia="Times New Roman" w:hAnsi="Consolas" w:cs="Times New Roman"/>
-          <w:color w:val="CCCCCC"/>
-          <w:kern w:val="0"/>
-          <w:sz w:val="18"/>
-          <w:szCs w:val="18"/>
-          <w:lang w:eastAsia="es-ES"/>
-          <w14:ligatures w14:val="none"/>
-        </w:rPr>
-      </w:pPr>
-      <w:r>
-        <w:rPr>
-          <w:rFonts w:ascii="Consolas" w:eastAsia="Times New Roman" w:hAnsi="Consolas" w:cs="Times New Roman"/>
-          <w:color w:val="CCCCCC"/>
-          <w:kern w:val="0"/>
-          <w:sz w:val="18"/>
-          <w:szCs w:val="18"/>
-          <w:lang w:eastAsia="es-ES"/>
-          <w14:ligatures w14:val="none"/>
-        </w:rPr>
-        <w:t xml:space="preserve">        </w:t>
-      </w:r>
-      <w:r>
-        <w:rPr>
-          <w:rFonts w:ascii="Consolas" w:eastAsia="Times New Roman" w:hAnsi="Consolas" w:cs="Times New Roman"/>
-          <w:color w:val="9CDCFE"/>
-          <w:kern w:val="0"/>
-          <w:sz w:val="18"/>
-          <w:szCs w:val="18"/>
-          <w:lang w:eastAsia="es-ES"/>
-          <w14:ligatures w14:val="none"/>
-        </w:rPr>
-        <w:t>"psr-4"</w:t>
-      </w:r>
-      <w:r>
-        <w:rPr>
-          <w:rFonts w:ascii="Consolas" w:eastAsia="Times New Roman" w:hAnsi="Consolas" w:cs="Times New Roman"/>
-          <w:color w:val="CCCCCC"/>
-          <w:kern w:val="0"/>
-          <w:sz w:val="18"/>
-          <w:szCs w:val="18"/>
-          <w:lang w:eastAsia="es-ES"/>
-          <w14:ligatures w14:val="none"/>
-        </w:rPr>
-        <w:t>: {</w:t>
-      </w:r>
-    </w:p>
-    <w:p>
-      <w:pPr>
-        <w:shd w:val="clear" w:color="auto" w:fill="1F1F1F"/>
-        <w:spacing w:after="0" w:line="285" w:lineRule="atLeast"/>
-        <w:rPr>
-          <w:rFonts w:ascii="Consolas" w:eastAsia="Times New Roman" w:hAnsi="Consolas" w:cs="Times New Roman"/>
-          <w:color w:val="CCCCCC"/>
-          <w:kern w:val="0"/>
-          <w:sz w:val="18"/>
-          <w:szCs w:val="18"/>
-          <w:lang w:eastAsia="es-ES"/>
-          <w14:ligatures w14:val="none"/>
-        </w:rPr>
-      </w:pPr>
-      <w:r>
-        <w:rPr>
-          <w:rFonts w:ascii="Consolas" w:eastAsia="Times New Roman" w:hAnsi="Consolas" w:cs="Times New Roman"/>
-          <w:color w:val="CCCCCC"/>
-          <w:kern w:val="0"/>
-          <w:sz w:val="18"/>
-          <w:szCs w:val="18"/>
-          <w:lang w:eastAsia="es-ES"/>
-          <w14:ligatures w14:val="none"/>
-        </w:rPr>
-        <w:t xml:space="preserve">            </w:t>
-      </w:r>
-      <w:r>
-        <w:rPr>
-          <w:rFonts w:ascii="Consolas" w:eastAsia="Times New Roman" w:hAnsi="Consolas" w:cs="Times New Roman"/>
-          <w:color w:val="9CDCFE"/>
-          <w:kern w:val="0"/>
-          <w:sz w:val="18"/>
-          <w:szCs w:val="18"/>
-          <w:lang w:eastAsia="es-ES"/>
-          <w14:ligatures w14:val="none"/>
-        </w:rPr>
-        <w:t>"Clases</w:t>
-      </w:r>
-      <w:r>
-        <w:rPr>
-          <w:rFonts w:ascii="Consolas" w:eastAsia="Times New Roman" w:hAnsi="Consolas" w:cs="Times New Roman"/>
-          <w:color w:val="D7BA7D"/>
-          <w:kern w:val="0"/>
-          <w:sz w:val="18"/>
-          <w:szCs w:val="18"/>
-          <w:lang w:eastAsia="es-ES"/>
-          <w14:ligatures w14:val="none"/>
-        </w:rPr>
-        <w:t>\\</w:t>
-      </w:r>
-      <w:r>
-        <w:rPr>
-          <w:rFonts w:ascii="Consolas" w:eastAsia="Times New Roman" w:hAnsi="Consolas" w:cs="Times New Roman"/>
-          <w:color w:val="9CDCFE"/>
-          <w:kern w:val="0"/>
-          <w:sz w:val="18"/>
-          <w:szCs w:val="18"/>
-          <w:lang w:eastAsia="es-ES"/>
-          <w14:ligatures w14:val="none"/>
-        </w:rPr>
-        <w:t>"</w:t>
-      </w:r>
-      <w:r>
-        <w:rPr>
-          <w:rFonts w:ascii="Consolas" w:eastAsia="Times New Roman" w:hAnsi="Consolas" w:cs="Times New Roman"/>
-          <w:color w:val="CCCCCC"/>
-          <w:kern w:val="0"/>
-          <w:sz w:val="18"/>
-          <w:szCs w:val="18"/>
-          <w:lang w:eastAsia="es-ES"/>
-          <w14:ligatures w14:val="none"/>
-        </w:rPr>
-        <w:t xml:space="preserve">: </w:t>
-      </w:r>
-      <w:r>
-        <w:rPr>
-          <w:rFonts w:ascii="Consolas" w:eastAsia="Times New Roman" w:hAnsi="Consolas" w:cs="Times New Roman"/>
-          <w:color w:val="CE9178"/>
-          <w:kern w:val="0"/>
-          <w:sz w:val="18"/>
-          <w:szCs w:val="18"/>
-          <w:lang w:eastAsia="es-ES"/>
-          <w14:ligatures w14:val="none"/>
-        </w:rPr>
-        <w:t>"src/"</w:t>
-      </w:r>
-    </w:p>
-    <w:p>
-      <w:pPr>
-        <w:shd w:val="clear" w:color="auto" w:fill="1F1F1F"/>
-        <w:spacing w:after="0" w:line="285" w:lineRule="atLeast"/>
-        <w:rPr>
-          <w:rFonts w:ascii="Consolas" w:eastAsia="Times New Roman" w:hAnsi="Consolas" w:cs="Times New Roman"/>
-          <w:color w:val="CCCCCC"/>
-          <w:kern w:val="0"/>
-          <w:sz w:val="18"/>
-          <w:szCs w:val="18"/>
-          <w:lang w:eastAsia="es-ES"/>
-          <w14:ligatures w14:val="none"/>
-        </w:rPr>
-      </w:pPr>
-      <w:r>
-        <w:rPr>
-          <w:rFonts w:ascii="Consolas" w:eastAsia="Times New Roman" w:hAnsi="Consolas" w:cs="Times New Roman"/>
-          <w:color w:val="CCCCCC"/>
-          <w:kern w:val="0"/>
-          <w:sz w:val="18"/>
-          <w:szCs w:val="18"/>
-          <w:lang w:eastAsia="es-ES"/>
-          <w14:ligatures w14:val="none"/>
-        </w:rPr>
-        <w:t>        }</w:t>
-      </w:r>
-    </w:p>
-    <w:p>
-      <w:pPr>
-        <w:shd w:val="clear" w:color="auto" w:fill="1F1F1F"/>
-        <w:spacing w:after="0" w:line="285" w:lineRule="atLeast"/>
-        <w:rPr>
-          <w:rFonts w:ascii="Consolas" w:eastAsia="Times New Roman" w:hAnsi="Consolas" w:cs="Times New Roman"/>
-          <w:color w:val="CCCCCC"/>
-          <w:kern w:val="0"/>
-          <w:sz w:val="18"/>
-          <w:szCs w:val="18"/>
-          <w:lang w:eastAsia="es-ES"/>
-          <w14:ligatures w14:val="none"/>
-        </w:rPr>
-      </w:pPr>
-      <w:r>
-        <w:rPr>
-          <w:rFonts w:ascii="Consolas" w:eastAsia="Times New Roman" w:hAnsi="Consolas" w:cs="Times New Roman"/>
-          <w:color w:val="CCCCCC"/>
-          <w:kern w:val="0"/>
-          <w:sz w:val="18"/>
-          <w:szCs w:val="18"/>
-          <w:lang w:eastAsia="es-ES"/>
-          <w14:ligatures w14:val="none"/>
-        </w:rPr>
-        <w:t>    },</w:t>
-      </w:r>
-    </w:p>
-    <w:p>
-      <w:pPr>
-        <w:shd w:val="clear" w:color="auto" w:fill="1F1F1F"/>
-        <w:spacing w:after="0" w:line="285" w:lineRule="atLeast"/>
-        <w:rPr>
-          <w:rFonts w:ascii="Consolas" w:eastAsia="Times New Roman" w:hAnsi="Consolas" w:cs="Times New Roman"/>
-          <w:color w:val="CCCCCC"/>
-          <w:kern w:val="0"/>
-          <w:sz w:val="18"/>
-          <w:szCs w:val="18"/>
-          <w:lang w:eastAsia="es-ES"/>
-          <w14:ligatures w14:val="none"/>
-        </w:rPr>
-      </w:pPr>
-      <w:r>
-        <w:rPr>
-          <w:rFonts w:ascii="Consolas" w:eastAsia="Times New Roman" w:hAnsi="Consolas" w:cs="Times New Roman"/>
-          <w:color w:val="CCCCCC"/>
-          <w:kern w:val="0"/>
-          <w:sz w:val="18"/>
-          <w:szCs w:val="18"/>
-          <w:lang w:eastAsia="es-ES"/>
-          <w14:ligatures w14:val="none"/>
-        </w:rPr>
-        <w:t xml:space="preserve">    </w:t>
-      </w:r>
-      <w:r>
-        <w:rPr>
-          <w:rFonts w:ascii="Consolas" w:eastAsia="Times New Roman" w:hAnsi="Consolas" w:cs="Times New Roman"/>
-          <w:color w:val="9CDCFE"/>
-          <w:kern w:val="0"/>
-          <w:sz w:val="18"/>
-          <w:szCs w:val="18"/>
-          <w:lang w:eastAsia="es-ES"/>
-          <w14:ligatures w14:val="none"/>
-        </w:rPr>
-        <w:t>"</w:t>
-      </w:r>
-      <w:proofErr w:type="spellStart"/>
-      <w:r>
-        <w:rPr>
-          <w:rFonts w:ascii="Consolas" w:eastAsia="Times New Roman" w:hAnsi="Consolas" w:cs="Times New Roman"/>
-          <w:color w:val="9CDCFE"/>
-          <w:kern w:val="0"/>
-          <w:sz w:val="18"/>
-          <w:szCs w:val="18"/>
-          <w:lang w:eastAsia="es-ES"/>
-          <w14:ligatures w14:val="none"/>
-        </w:rPr>
-        <w:t>authors</w:t>
-      </w:r>
-      <w:proofErr w:type="spellEnd"/>
-      <w:r>
-        <w:rPr>
-          <w:rFonts w:ascii="Consolas" w:eastAsia="Times New Roman" w:hAnsi="Consolas" w:cs="Times New Roman"/>
-          <w:color w:val="9CDCFE"/>
-          <w:kern w:val="0"/>
-          <w:sz w:val="18"/>
-          <w:szCs w:val="18"/>
-          <w:lang w:eastAsia="es-ES"/>
-          <w14:ligatures w14:val="none"/>
-        </w:rPr>
-        <w:t>"</w:t>
-      </w:r>
-      <w:r>
-        <w:rPr>
-          <w:rFonts w:ascii="Consolas" w:eastAsia="Times New Roman" w:hAnsi="Consolas" w:cs="Times New Roman"/>
-          <w:color w:val="CCCCCC"/>
-          <w:kern w:val="0"/>
-          <w:sz w:val="18"/>
-          <w:szCs w:val="18"/>
-          <w:lang w:eastAsia="es-ES"/>
-          <w14:ligatures w14:val="none"/>
-        </w:rPr>
-        <w:t>: [</w:t>
-      </w:r>
-    </w:p>
-    <w:p>
-      <w:pPr>
-        <w:shd w:val="clear" w:color="auto" w:fill="1F1F1F"/>
-        <w:spacing w:after="0" w:line="285" w:lineRule="atLeast"/>
-        <w:rPr>
-          <w:rFonts w:ascii="Consolas" w:eastAsia="Times New Roman" w:hAnsi="Consolas" w:cs="Times New Roman"/>
-          <w:color w:val="CCCCCC"/>
-          <w:kern w:val="0"/>
-          <w:sz w:val="18"/>
-          <w:szCs w:val="18"/>
-          <w:lang w:eastAsia="es-ES"/>
-          <w14:ligatures w14:val="none"/>
-        </w:rPr>
-      </w:pPr>
-      <w:r>
-        <w:rPr>
-          <w:rFonts w:ascii="Consolas" w:eastAsia="Times New Roman" w:hAnsi="Consolas" w:cs="Times New Roman"/>
-          <w:color w:val="CCCCCC"/>
-          <w:kern w:val="0"/>
-          <w:sz w:val="18"/>
-          <w:szCs w:val="18"/>
-          <w:lang w:eastAsia="es-ES"/>
-          <w14:ligatures w14:val="none"/>
-        </w:rPr>
-        <w:t>        {</w:t>
-      </w:r>
-    </w:p>
-    <w:p>
-      <w:pPr>
-        <w:shd w:val="clear" w:color="auto" w:fill="1F1F1F"/>
-        <w:spacing w:after="0" w:line="285" w:lineRule="atLeast"/>
-        <w:rPr>
-          <w:rFonts w:ascii="Consolas" w:eastAsia="Times New Roman" w:hAnsi="Consolas" w:cs="Times New Roman"/>
-          <w:color w:val="CCCCCC"/>
-          <w:kern w:val="0"/>
-          <w:sz w:val="18"/>
-          <w:szCs w:val="18"/>
-          <w:lang w:eastAsia="es-ES"/>
-          <w14:ligatures w14:val="none"/>
-        </w:rPr>
-      </w:pPr>
-      <w:r>
-        <w:rPr>
-          <w:rFonts w:ascii="Consolas" w:eastAsia="Times New Roman" w:hAnsi="Consolas" w:cs="Times New Roman"/>
-          <w:color w:val="CCCCCC"/>
-          <w:kern w:val="0"/>
-          <w:sz w:val="18"/>
-          <w:szCs w:val="18"/>
-          <w:lang w:eastAsia="es-ES"/>
-          <w14:ligatures w14:val="none"/>
-        </w:rPr>
-        <w:t xml:space="preserve">            </w:t>
-      </w:r>
-      <w:r>
-        <w:rPr>
-          <w:rFonts w:ascii="Consolas" w:eastAsia="Times New Roman" w:hAnsi="Consolas" w:cs="Times New Roman"/>
-          <w:color w:val="9CDCFE"/>
-          <w:kern w:val="0"/>
-          <w:sz w:val="18"/>
-          <w:szCs w:val="18"/>
-          <w:lang w:eastAsia="es-ES"/>
-          <w14:ligatures w14:val="none"/>
-        </w:rPr>
-        <w:t>"name"</w:t>
-      </w:r>
-      <w:r>
-        <w:rPr>
-          <w:rFonts w:ascii="Consolas" w:eastAsia="Times New Roman" w:hAnsi="Consolas" w:cs="Times New Roman"/>
-          <w:color w:val="CCCCCC"/>
-          <w:kern w:val="0"/>
-          <w:sz w:val="18"/>
-          <w:szCs w:val="18"/>
-          <w:lang w:eastAsia="es-ES"/>
-          <w14:ligatures w14:val="none"/>
-        </w:rPr>
-        <w:t xml:space="preserve">: </w:t>
-      </w:r>
-      <w:r>
-        <w:rPr>
-          <w:rFonts w:ascii="Consolas" w:eastAsia="Times New Roman" w:hAnsi="Consolas" w:cs="Times New Roman"/>
-          <w:color w:val="CE9178"/>
-          <w:kern w:val="0"/>
-          <w:sz w:val="18"/>
-          <w:szCs w:val="18"/>
-          <w:lang w:eastAsia="es-ES"/>
-          <w14:ligatures w14:val="none"/>
-        </w:rPr>
-        <w:t>"Roberto Rodríguez"</w:t>
-      </w:r>
-      <w:r>
-        <w:rPr>
-          <w:rFonts w:ascii="Consolas" w:eastAsia="Times New Roman" w:hAnsi="Consolas" w:cs="Times New Roman"/>
-          <w:color w:val="CCCCCC"/>
-          <w:kern w:val="0"/>
-          <w:sz w:val="18"/>
-          <w:szCs w:val="18"/>
-          <w:lang w:eastAsia="es-ES"/>
-          <w14:ligatures w14:val="none"/>
-        </w:rPr>
-        <w:t>,</w:t>
-      </w:r>
-    </w:p>
-    <w:p>
-      <w:pPr>
-        <w:shd w:val="clear" w:color="auto" w:fill="1F1F1F"/>
-        <w:spacing w:after="0" w:line="285" w:lineRule="atLeast"/>
-        <w:rPr>
-          <w:rFonts w:ascii="Consolas" w:eastAsia="Times New Roman" w:hAnsi="Consolas" w:cs="Times New Roman"/>
-          <w:color w:val="CCCCCC"/>
-          <w:kern w:val="0"/>
-          <w:sz w:val="18"/>
-          <w:szCs w:val="18"/>
-          <w:lang w:eastAsia="es-ES"/>
-          <w14:ligatures w14:val="none"/>
-        </w:rPr>
-      </w:pPr>
-      <w:r>
-        <w:rPr>
-          <w:rFonts w:ascii="Consolas" w:eastAsia="Times New Roman" w:hAnsi="Consolas" w:cs="Times New Roman"/>
-          <w:color w:val="CCCCCC"/>
-          <w:kern w:val="0"/>
-          <w:sz w:val="18"/>
-          <w:szCs w:val="18"/>
-          <w:lang w:eastAsia="es-ES"/>
-          <w14:ligatures w14:val="none"/>
-        </w:rPr>
-        <w:t xml:space="preserve">            </w:t>
-      </w:r>
-      <w:r>
-        <w:rPr>
-          <w:rFonts w:ascii="Consolas" w:eastAsia="Times New Roman" w:hAnsi="Consolas" w:cs="Times New Roman"/>
-          <w:color w:val="9CDCFE"/>
-          <w:kern w:val="0"/>
-          <w:sz w:val="18"/>
-          <w:szCs w:val="18"/>
-          <w:lang w:eastAsia="es-ES"/>
-          <w14:ligatures w14:val="none"/>
-        </w:rPr>
-        <w:t>"email"</w:t>
-      </w:r>
-      <w:r>
-        <w:rPr>
-          <w:rFonts w:ascii="Consolas" w:eastAsia="Times New Roman" w:hAnsi="Consolas" w:cs="Times New Roman"/>
-          <w:color w:val="CCCCCC"/>
-          <w:kern w:val="0"/>
-          <w:sz w:val="18"/>
-          <w:szCs w:val="18"/>
-          <w:lang w:eastAsia="es-ES"/>
-          <w14:ligatures w14:val="none"/>
-        </w:rPr>
-        <w:t xml:space="preserve">: </w:t>
-      </w:r>
-      <w:r>
-        <w:rPr>
-          <w:rFonts w:ascii="Consolas" w:eastAsia="Times New Roman" w:hAnsi="Consolas" w:cs="Times New Roman"/>
-          <w:color w:val="CE9178"/>
-          <w:kern w:val="0"/>
-          <w:sz w:val="18"/>
-          <w:szCs w:val="18"/>
-          <w:lang w:eastAsia="es-ES"/>
-          <w14:ligatures w14:val="none"/>
-        </w:rPr>
-        <w:t>"roberto.rodjim.1@educa.jcyl.es"</w:t>
-      </w:r>
-    </w:p>
-    <w:p>
-      <w:pPr>
-        <w:shd w:val="clear" w:color="auto" w:fill="1F1F1F"/>
-        <w:spacing w:after="0" w:line="285" w:lineRule="atLeast"/>
-        <w:rPr>
-          <w:rFonts w:ascii="Consolas" w:eastAsia="Times New Roman" w:hAnsi="Consolas" w:cs="Times New Roman"/>
-          <w:color w:val="CCCCCC"/>
-          <w:kern w:val="0"/>
-          <w:sz w:val="18"/>
-          <w:szCs w:val="18"/>
-          <w:lang w:eastAsia="es-ES"/>
-          <w14:ligatures w14:val="none"/>
-        </w:rPr>
-      </w:pPr>
-      <w:r>
-        <w:rPr>
-          <w:rFonts w:ascii="Consolas" w:eastAsia="Times New Roman" w:hAnsi="Consolas" w:cs="Times New Roman"/>
-          <w:color w:val="CCCCCC"/>
-          <w:kern w:val="0"/>
-          <w:sz w:val="18"/>
-          <w:szCs w:val="18"/>
-          <w:lang w:eastAsia="es-ES"/>
-          <w14:ligatures w14:val="none"/>
-        </w:rPr>
-        <w:t>        }</w:t>
-      </w:r>
-    </w:p>
-    <w:p>
-      <w:pPr>
-        <w:shd w:val="clear" w:color="auto" w:fill="1F1F1F"/>
-        <w:spacing w:after="0" w:line="285" w:lineRule="atLeast"/>
-        <w:rPr>
-          <w:rFonts w:ascii="Consolas" w:eastAsia="Times New Roman" w:hAnsi="Consolas" w:cs="Times New Roman"/>
-          <w:color w:val="CCCCCC"/>
-          <w:kern w:val="0"/>
-          <w:sz w:val="18"/>
-          <w:szCs w:val="18"/>
-          <w:lang w:eastAsia="es-ES"/>
-          <w14:ligatures w14:val="none"/>
-        </w:rPr>
-      </w:pPr>
-      <w:r>
-        <w:rPr>
-          <w:rFonts w:ascii="Consolas" w:eastAsia="Times New Roman" w:hAnsi="Consolas" w:cs="Times New Roman"/>
-          <w:color w:val="CCCCCC"/>
-          <w:kern w:val="0"/>
-          <w:sz w:val="18"/>
-          <w:szCs w:val="18"/>
-          <w:lang w:eastAsia="es-ES"/>
-          <w14:ligatures w14:val="none"/>
-        </w:rPr>
-        <w:t>    ]</w:t>
-      </w:r>
-    </w:p>
-    <w:p>
-      <w:pPr>
-        <w:shd w:val="clear" w:color="auto" w:fill="1F1F1F"/>
-        <w:spacing w:after="0" w:line="285" w:lineRule="atLeast"/>
-        <w:rPr>
-          <w:rFonts w:ascii="Consolas" w:eastAsia="Times New Roman" w:hAnsi="Consolas" w:cs="Times New Roman"/>
-          <w:color w:val="CCCCCC"/>
-          <w:kern w:val="0"/>
-          <w:sz w:val="18"/>
-          <w:szCs w:val="18"/>
-          <w:lang w:eastAsia="es-ES"/>
-          <w14:ligatures w14:val="none"/>
-        </w:rPr>
-      </w:pPr>
-      <w:r>
-        <w:rPr>
-          <w:rFonts w:ascii="Consolas" w:eastAsia="Times New Roman" w:hAnsi="Consolas" w:cs="Times New Roman"/>
-          <w:color w:val="CCCCCC"/>
-          <w:kern w:val="0"/>
-          <w:sz w:val="18"/>
-          <w:szCs w:val="18"/>
-          <w:lang w:eastAsia="es-ES"/>
-          <w14:ligatures w14:val="none"/>
-        </w:rPr>
-        <w:t>}</w:t>
-      </w:r>
-    </w:p>
-    <w:p>
-      <w:pPr>
-        <w:shd w:val="clear" w:color="auto" w:fill="1F1F1F"/>
-        <w:spacing w:after="0" w:line="285" w:lineRule="atLeast"/>
-        <w:rPr>
-          <w:rFonts w:ascii="Consolas" w:eastAsia="Times New Roman" w:hAnsi="Consolas" w:cs="Times New Roman"/>
-          <w:color w:val="CCCCCC"/>
-          <w:kern w:val="0"/>
-          <w:sz w:val="21"/>
-          <w:szCs w:val="21"/>
-          <w:lang w:eastAsia="es-ES"/>
-          <w14:ligatures w14:val="none"/>
-        </w:rPr>
-      </w:pPr>
-    </w:p>
-    <w:p/>
-    <w:p>
-      <w:pPr>
-        <w:jc w:val="center"/>
-      </w:pPr>
-    </w:p>
-    <w:p/>
-    <w:p>
-      <w:r>
-        <w:br w:type="page"/>
-      </w:r>
-    </w:p>
-    <w:p/>
-    <w:p>
-      <w:pPr>
-        <w:pStyle w:val="Ttulo2"/>
-      </w:pPr>
-      <w:r>
-        <w:t>namespace</w:t>
-      </w:r>
-    </w:p>
-    <w:p/>
-    <w:p>
-      <w:r>
-        <w:t xml:space="preserve">En la estructura final del ejercicio los archivos de las clases se guardan en </w:t>
+        <w:t xml:space="preserve">Después de inicializar, añadimos al </w:t>
       </w:r>
       <w:r>
         <w:rPr>
@@ -10596,15 +8914,9 @@
           <w:i/>
           <w:iCs/>
         </w:rPr>
-        <w:t>src</w:t>
-      </w:r>
-      <w:r>
         <w:t>.</w:t>
       </w:r>
-      <w:r>
-        <w:br/>
-        <w:t xml:space="preserve">El namespace para las clases del proyecto es </w:t>
-      </w:r>
+      <w:proofErr w:type="spellStart"/>
       <w:r>
         <w:rPr>
           <w:b/>
@@ -10612,15 +8924,1411 @@
           <w:i/>
           <w:iCs/>
         </w:rPr>
-        <w:t>Clases</w:t>
+        <w:t>json</w:t>
+      </w:r>
+      <w:proofErr w:type="spellEnd"/>
+      <w:r>
+        <w:t xml:space="preserve"> el </w:t>
+      </w:r>
+      <w:proofErr w:type="spellStart"/>
+      <w:r>
+        <w:t>autoloader</w:t>
+      </w:r>
+      <w:proofErr w:type="spellEnd"/>
+      <w:r>
+        <w:t xml:space="preserve"> y hacemos </w:t>
+      </w:r>
+      <w:r>
+        <w:rPr>
+          <w:rStyle w:val="CdigoCar"/>
+          <w:rFonts w:eastAsiaTheme="minorHAnsi"/>
+        </w:rPr>
+        <w:t>Composer install</w:t>
       </w:r>
       <w:r>
         <w:t>.</w:t>
       </w:r>
     </w:p>
     <w:p>
-      <w:r>
-        <w:t xml:space="preserve">Desde </w:t>
+      <w:pPr>
+        <w:shd w:val="clear" w:color="auto" w:fill="1F1F1F"/>
+        <w:spacing w:after="0" w:line="285" w:lineRule="atLeast"/>
+        <w:rPr>
+          <w:rFonts w:ascii="Consolas" w:eastAsia="Times New Roman" w:hAnsi="Consolas" w:cs="Times New Roman"/>
+          <w:color w:val="CCCCCC"/>
+          <w:kern w:val="0"/>
+          <w:sz w:val="18"/>
+          <w:szCs w:val="18"/>
+          <w:lang w:eastAsia="es-ES"/>
+          <w14:ligatures w14:val="none"/>
+        </w:rPr>
+      </w:pPr>
+      <w:r>
+        <w:rPr>
+          <w:rFonts w:ascii="Consolas" w:eastAsia="Times New Roman" w:hAnsi="Consolas" w:cs="Times New Roman"/>
+          <w:color w:val="CCCCCC"/>
+          <w:kern w:val="0"/>
+          <w:sz w:val="18"/>
+          <w:szCs w:val="18"/>
+          <w:lang w:eastAsia="es-ES"/>
+          <w14:ligatures w14:val="none"/>
+        </w:rPr>
+        <w:t>{</w:t>
+      </w:r>
+    </w:p>
+    <w:p>
+      <w:pPr>
+        <w:shd w:val="clear" w:color="auto" w:fill="1F1F1F"/>
+        <w:spacing w:after="0" w:line="285" w:lineRule="atLeast"/>
+        <w:rPr>
+          <w:rFonts w:ascii="Consolas" w:eastAsia="Times New Roman" w:hAnsi="Consolas" w:cs="Times New Roman"/>
+          <w:color w:val="CCCCCC"/>
+          <w:kern w:val="0"/>
+          <w:sz w:val="18"/>
+          <w:szCs w:val="18"/>
+          <w:lang w:eastAsia="es-ES"/>
+          <w14:ligatures w14:val="none"/>
+        </w:rPr>
+      </w:pPr>
+      <w:r>
+        <w:rPr>
+          <w:rFonts w:ascii="Consolas" w:eastAsia="Times New Roman" w:hAnsi="Consolas" w:cs="Times New Roman"/>
+          <w:color w:val="CCCCCC"/>
+          <w:kern w:val="0"/>
+          <w:sz w:val="18"/>
+          <w:szCs w:val="18"/>
+          <w:lang w:eastAsia="es-ES"/>
+          <w14:ligatures w14:val="none"/>
+        </w:rPr>
+        <w:t xml:space="preserve">    </w:t>
+      </w:r>
+      <w:r>
+        <w:rPr>
+          <w:rFonts w:ascii="Consolas" w:eastAsia="Times New Roman" w:hAnsi="Consolas" w:cs="Times New Roman"/>
+          <w:color w:val="9CDCFE"/>
+          <w:kern w:val="0"/>
+          <w:sz w:val="18"/>
+          <w:szCs w:val="18"/>
+          <w:lang w:eastAsia="es-ES"/>
+          <w14:ligatures w14:val="none"/>
+        </w:rPr>
+        <w:t>"name"</w:t>
+      </w:r>
+      <w:r>
+        <w:rPr>
+          <w:rFonts w:ascii="Consolas" w:eastAsia="Times New Roman" w:hAnsi="Consolas" w:cs="Times New Roman"/>
+          <w:color w:val="CCCCCC"/>
+          <w:kern w:val="0"/>
+          <w:sz w:val="18"/>
+          <w:szCs w:val="18"/>
+          <w:lang w:eastAsia="es-ES"/>
+          <w14:ligatures w14:val="none"/>
+        </w:rPr>
+        <w:t xml:space="preserve">: </w:t>
+      </w:r>
+      <w:r>
+        <w:rPr>
+          <w:rFonts w:ascii="Consolas" w:eastAsia="Times New Roman" w:hAnsi="Consolas" w:cs="Times New Roman"/>
+          <w:color w:val="CE9178"/>
+          <w:kern w:val="0"/>
+          <w:sz w:val="18"/>
+          <w:szCs w:val="18"/>
+          <w:lang w:eastAsia="es-ES"/>
+          <w14:ligatures w14:val="none"/>
+        </w:rPr>
+        <w:t>"</w:t>
+      </w:r>
+      <w:proofErr w:type="spellStart"/>
+      <w:r>
+        <w:rPr>
+          <w:rFonts w:ascii="Consolas" w:eastAsia="Times New Roman" w:hAnsi="Consolas" w:cs="Times New Roman"/>
+          <w:color w:val="CE9178"/>
+          <w:kern w:val="0"/>
+          <w:sz w:val="18"/>
+          <w:szCs w:val="18"/>
+          <w:lang w:eastAsia="es-ES"/>
+          <w14:ligatures w14:val="none"/>
+        </w:rPr>
+        <w:t>roberto</w:t>
+      </w:r>
+      <w:proofErr w:type="spellEnd"/>
+      <w:r>
+        <w:rPr>
+          <w:rFonts w:ascii="Consolas" w:eastAsia="Times New Roman" w:hAnsi="Consolas" w:cs="Times New Roman"/>
+          <w:color w:val="CE9178"/>
+          <w:kern w:val="0"/>
+          <w:sz w:val="18"/>
+          <w:szCs w:val="18"/>
+          <w:lang w:eastAsia="es-ES"/>
+          <w14:ligatures w14:val="none"/>
+        </w:rPr>
+        <w:t>/jugador"</w:t>
+      </w:r>
+      <w:r>
+        <w:rPr>
+          <w:rFonts w:ascii="Consolas" w:eastAsia="Times New Roman" w:hAnsi="Consolas" w:cs="Times New Roman"/>
+          <w:color w:val="CCCCCC"/>
+          <w:kern w:val="0"/>
+          <w:sz w:val="18"/>
+          <w:szCs w:val="18"/>
+          <w:lang w:eastAsia="es-ES"/>
+          <w14:ligatures w14:val="none"/>
+        </w:rPr>
+        <w:t>,</w:t>
+      </w:r>
+    </w:p>
+    <w:p>
+      <w:pPr>
+        <w:shd w:val="clear" w:color="auto" w:fill="1F1F1F"/>
+        <w:spacing w:after="0" w:line="285" w:lineRule="atLeast"/>
+        <w:rPr>
+          <w:rFonts w:ascii="Consolas" w:eastAsia="Times New Roman" w:hAnsi="Consolas" w:cs="Times New Roman"/>
+          <w:color w:val="CCCCCC"/>
+          <w:kern w:val="0"/>
+          <w:sz w:val="18"/>
+          <w:szCs w:val="18"/>
+          <w:lang w:eastAsia="es-ES"/>
+          <w14:ligatures w14:val="none"/>
+        </w:rPr>
+      </w:pPr>
+      <w:r>
+        <w:rPr>
+          <w:rFonts w:ascii="Consolas" w:eastAsia="Times New Roman" w:hAnsi="Consolas" w:cs="Times New Roman"/>
+          <w:color w:val="CCCCCC"/>
+          <w:kern w:val="0"/>
+          <w:sz w:val="18"/>
+          <w:szCs w:val="18"/>
+          <w:lang w:eastAsia="es-ES"/>
+          <w14:ligatures w14:val="none"/>
+        </w:rPr>
+        <w:t xml:space="preserve">    </w:t>
+      </w:r>
+      <w:r>
+        <w:rPr>
+          <w:rFonts w:ascii="Consolas" w:eastAsia="Times New Roman" w:hAnsi="Consolas" w:cs="Times New Roman"/>
+          <w:color w:val="9CDCFE"/>
+          <w:kern w:val="0"/>
+          <w:sz w:val="18"/>
+          <w:szCs w:val="18"/>
+          <w:lang w:eastAsia="es-ES"/>
+          <w14:ligatures w14:val="none"/>
+        </w:rPr>
+        <w:t>"</w:t>
+      </w:r>
+      <w:proofErr w:type="spellStart"/>
+      <w:r>
+        <w:rPr>
+          <w:rFonts w:ascii="Consolas" w:eastAsia="Times New Roman" w:hAnsi="Consolas" w:cs="Times New Roman"/>
+          <w:color w:val="9CDCFE"/>
+          <w:kern w:val="0"/>
+          <w:sz w:val="18"/>
+          <w:szCs w:val="18"/>
+          <w:lang w:eastAsia="es-ES"/>
+          <w14:ligatures w14:val="none"/>
+        </w:rPr>
+        <w:t>description</w:t>
+      </w:r>
+      <w:proofErr w:type="spellEnd"/>
+      <w:r>
+        <w:rPr>
+          <w:rFonts w:ascii="Consolas" w:eastAsia="Times New Roman" w:hAnsi="Consolas" w:cs="Times New Roman"/>
+          <w:color w:val="9CDCFE"/>
+          <w:kern w:val="0"/>
+          <w:sz w:val="18"/>
+          <w:szCs w:val="18"/>
+          <w:lang w:eastAsia="es-ES"/>
+          <w14:ligatures w14:val="none"/>
+        </w:rPr>
+        <w:t>"</w:t>
+      </w:r>
+      <w:r>
+        <w:rPr>
+          <w:rFonts w:ascii="Consolas" w:eastAsia="Times New Roman" w:hAnsi="Consolas" w:cs="Times New Roman"/>
+          <w:color w:val="CCCCCC"/>
+          <w:kern w:val="0"/>
+          <w:sz w:val="18"/>
+          <w:szCs w:val="18"/>
+          <w:lang w:eastAsia="es-ES"/>
+          <w14:ligatures w14:val="none"/>
+        </w:rPr>
+        <w:t xml:space="preserve">: </w:t>
+      </w:r>
+      <w:r>
+        <w:rPr>
+          <w:rFonts w:ascii="Consolas" w:eastAsia="Times New Roman" w:hAnsi="Consolas" w:cs="Times New Roman"/>
+          <w:color w:val="CE9178"/>
+          <w:kern w:val="0"/>
+          <w:sz w:val="18"/>
+          <w:szCs w:val="18"/>
+          <w:lang w:eastAsia="es-ES"/>
+          <w14:ligatures w14:val="none"/>
+        </w:rPr>
+        <w:t>"DWES Tarea05"</w:t>
+      </w:r>
+      <w:r>
+        <w:rPr>
+          <w:rFonts w:ascii="Consolas" w:eastAsia="Times New Roman" w:hAnsi="Consolas" w:cs="Times New Roman"/>
+          <w:color w:val="CCCCCC"/>
+          <w:kern w:val="0"/>
+          <w:sz w:val="18"/>
+          <w:szCs w:val="18"/>
+          <w:lang w:eastAsia="es-ES"/>
+          <w14:ligatures w14:val="none"/>
+        </w:rPr>
+        <w:t>,</w:t>
+      </w:r>
+    </w:p>
+    <w:p>
+      <w:pPr>
+        <w:shd w:val="clear" w:color="auto" w:fill="1F1F1F"/>
+        <w:spacing w:after="0" w:line="285" w:lineRule="atLeast"/>
+        <w:rPr>
+          <w:rFonts w:ascii="Consolas" w:eastAsia="Times New Roman" w:hAnsi="Consolas" w:cs="Times New Roman"/>
+          <w:color w:val="CCCCCC"/>
+          <w:kern w:val="0"/>
+          <w:sz w:val="18"/>
+          <w:szCs w:val="18"/>
+          <w:lang w:eastAsia="es-ES"/>
+          <w14:ligatures w14:val="none"/>
+        </w:rPr>
+      </w:pPr>
+      <w:r>
+        <w:rPr>
+          <w:rFonts w:ascii="Consolas" w:eastAsia="Times New Roman" w:hAnsi="Consolas" w:cs="Times New Roman"/>
+          <w:color w:val="CCCCCC"/>
+          <w:kern w:val="0"/>
+          <w:sz w:val="18"/>
+          <w:szCs w:val="18"/>
+          <w:lang w:eastAsia="es-ES"/>
+          <w14:ligatures w14:val="none"/>
+        </w:rPr>
+        <w:t xml:space="preserve">    </w:t>
+      </w:r>
+      <w:r>
+        <w:rPr>
+          <w:rFonts w:ascii="Consolas" w:eastAsia="Times New Roman" w:hAnsi="Consolas" w:cs="Times New Roman"/>
+          <w:color w:val="9CDCFE"/>
+          <w:kern w:val="0"/>
+          <w:sz w:val="18"/>
+          <w:szCs w:val="18"/>
+          <w:lang w:eastAsia="es-ES"/>
+          <w14:ligatures w14:val="none"/>
+        </w:rPr>
+        <w:t>"type"</w:t>
+      </w:r>
+      <w:r>
+        <w:rPr>
+          <w:rFonts w:ascii="Consolas" w:eastAsia="Times New Roman" w:hAnsi="Consolas" w:cs="Times New Roman"/>
+          <w:color w:val="CCCCCC"/>
+          <w:kern w:val="0"/>
+          <w:sz w:val="18"/>
+          <w:szCs w:val="18"/>
+          <w:lang w:eastAsia="es-ES"/>
+          <w14:ligatures w14:val="none"/>
+        </w:rPr>
+        <w:t xml:space="preserve">: </w:t>
+      </w:r>
+      <w:r>
+        <w:rPr>
+          <w:rFonts w:ascii="Consolas" w:eastAsia="Times New Roman" w:hAnsi="Consolas" w:cs="Times New Roman"/>
+          <w:color w:val="CE9178"/>
+          <w:kern w:val="0"/>
+          <w:sz w:val="18"/>
+          <w:szCs w:val="18"/>
+          <w:lang w:eastAsia="es-ES"/>
+          <w14:ligatures w14:val="none"/>
+        </w:rPr>
+        <w:t>"</w:t>
+      </w:r>
+      <w:proofErr w:type="spellStart"/>
+      <w:r>
+        <w:rPr>
+          <w:rFonts w:ascii="Consolas" w:eastAsia="Times New Roman" w:hAnsi="Consolas" w:cs="Times New Roman"/>
+          <w:color w:val="CE9178"/>
+          <w:kern w:val="0"/>
+          <w:sz w:val="18"/>
+          <w:szCs w:val="18"/>
+          <w:lang w:eastAsia="es-ES"/>
+          <w14:ligatures w14:val="none"/>
+        </w:rPr>
+        <w:t>project</w:t>
+      </w:r>
+      <w:proofErr w:type="spellEnd"/>
+      <w:r>
+        <w:rPr>
+          <w:rFonts w:ascii="Consolas" w:eastAsia="Times New Roman" w:hAnsi="Consolas" w:cs="Times New Roman"/>
+          <w:color w:val="CE9178"/>
+          <w:kern w:val="0"/>
+          <w:sz w:val="18"/>
+          <w:szCs w:val="18"/>
+          <w:lang w:eastAsia="es-ES"/>
+          <w14:ligatures w14:val="none"/>
+        </w:rPr>
+        <w:t>"</w:t>
+      </w:r>
+      <w:r>
+        <w:rPr>
+          <w:rFonts w:ascii="Consolas" w:eastAsia="Times New Roman" w:hAnsi="Consolas" w:cs="Times New Roman"/>
+          <w:color w:val="CCCCCC"/>
+          <w:kern w:val="0"/>
+          <w:sz w:val="18"/>
+          <w:szCs w:val="18"/>
+          <w:lang w:eastAsia="es-ES"/>
+          <w14:ligatures w14:val="none"/>
+        </w:rPr>
+        <w:t>,</w:t>
+      </w:r>
+    </w:p>
+    <w:p>
+      <w:pPr>
+        <w:shd w:val="clear" w:color="auto" w:fill="1F1F1F"/>
+        <w:spacing w:after="0" w:line="285" w:lineRule="atLeast"/>
+        <w:rPr>
+          <w:rFonts w:ascii="Consolas" w:eastAsia="Times New Roman" w:hAnsi="Consolas" w:cs="Times New Roman"/>
+          <w:color w:val="CCCCCC"/>
+          <w:kern w:val="0"/>
+          <w:sz w:val="18"/>
+          <w:szCs w:val="18"/>
+          <w:lang w:eastAsia="es-ES"/>
+          <w14:ligatures w14:val="none"/>
+        </w:rPr>
+      </w:pPr>
+      <w:r>
+        <w:rPr>
+          <w:rFonts w:ascii="Consolas" w:eastAsia="Times New Roman" w:hAnsi="Consolas" w:cs="Times New Roman"/>
+          <w:color w:val="CCCCCC"/>
+          <w:kern w:val="0"/>
+          <w:sz w:val="18"/>
+          <w:szCs w:val="18"/>
+          <w:lang w:eastAsia="es-ES"/>
+          <w14:ligatures w14:val="none"/>
+        </w:rPr>
+        <w:t xml:space="preserve">    </w:t>
+      </w:r>
+      <w:r>
+        <w:rPr>
+          <w:rFonts w:ascii="Consolas" w:eastAsia="Times New Roman" w:hAnsi="Consolas" w:cs="Times New Roman"/>
+          <w:color w:val="9CDCFE"/>
+          <w:kern w:val="0"/>
+          <w:sz w:val="18"/>
+          <w:szCs w:val="18"/>
+          <w:lang w:eastAsia="es-ES"/>
+          <w14:ligatures w14:val="none"/>
+        </w:rPr>
+        <w:t>"</w:t>
+      </w:r>
+      <w:proofErr w:type="spellStart"/>
+      <w:r>
+        <w:rPr>
+          <w:rFonts w:ascii="Consolas" w:eastAsia="Times New Roman" w:hAnsi="Consolas" w:cs="Times New Roman"/>
+          <w:color w:val="9CDCFE"/>
+          <w:kern w:val="0"/>
+          <w:sz w:val="18"/>
+          <w:szCs w:val="18"/>
+          <w:lang w:eastAsia="es-ES"/>
+          <w14:ligatures w14:val="none"/>
+        </w:rPr>
+        <w:t>license</w:t>
+      </w:r>
+      <w:proofErr w:type="spellEnd"/>
+      <w:r>
+        <w:rPr>
+          <w:rFonts w:ascii="Consolas" w:eastAsia="Times New Roman" w:hAnsi="Consolas" w:cs="Times New Roman"/>
+          <w:color w:val="9CDCFE"/>
+          <w:kern w:val="0"/>
+          <w:sz w:val="18"/>
+          <w:szCs w:val="18"/>
+          <w:lang w:eastAsia="es-ES"/>
+          <w14:ligatures w14:val="none"/>
+        </w:rPr>
+        <w:t>"</w:t>
+      </w:r>
+      <w:r>
+        <w:rPr>
+          <w:rFonts w:ascii="Consolas" w:eastAsia="Times New Roman" w:hAnsi="Consolas" w:cs="Times New Roman"/>
+          <w:color w:val="CCCCCC"/>
+          <w:kern w:val="0"/>
+          <w:sz w:val="18"/>
+          <w:szCs w:val="18"/>
+          <w:lang w:eastAsia="es-ES"/>
+          <w14:ligatures w14:val="none"/>
+        </w:rPr>
+        <w:t xml:space="preserve">: </w:t>
+      </w:r>
+      <w:r>
+        <w:rPr>
+          <w:rFonts w:ascii="Consolas" w:eastAsia="Times New Roman" w:hAnsi="Consolas" w:cs="Times New Roman"/>
+          <w:color w:val="CE9178"/>
+          <w:kern w:val="0"/>
+          <w:sz w:val="18"/>
+          <w:szCs w:val="18"/>
+          <w:lang w:eastAsia="es-ES"/>
+          <w14:ligatures w14:val="none"/>
+        </w:rPr>
+        <w:t>"GPL"</w:t>
+      </w:r>
+      <w:r>
+        <w:rPr>
+          <w:rFonts w:ascii="Consolas" w:eastAsia="Times New Roman" w:hAnsi="Consolas" w:cs="Times New Roman"/>
+          <w:color w:val="CCCCCC"/>
+          <w:kern w:val="0"/>
+          <w:sz w:val="18"/>
+          <w:szCs w:val="18"/>
+          <w:lang w:eastAsia="es-ES"/>
+          <w14:ligatures w14:val="none"/>
+        </w:rPr>
+        <w:t>,</w:t>
+      </w:r>
+    </w:p>
+    <w:p>
+      <w:pPr>
+        <w:shd w:val="clear" w:color="auto" w:fill="1F1F1F"/>
+        <w:spacing w:after="0" w:line="285" w:lineRule="atLeast"/>
+        <w:rPr>
+          <w:rFonts w:ascii="Consolas" w:eastAsia="Times New Roman" w:hAnsi="Consolas" w:cs="Times New Roman"/>
+          <w:color w:val="CCCCCC"/>
+          <w:kern w:val="0"/>
+          <w:sz w:val="18"/>
+          <w:szCs w:val="18"/>
+          <w:lang w:eastAsia="es-ES"/>
+          <w14:ligatures w14:val="none"/>
+        </w:rPr>
+      </w:pPr>
+      <w:r>
+        <w:rPr>
+          <w:rFonts w:ascii="Consolas" w:eastAsia="Times New Roman" w:hAnsi="Consolas" w:cs="Times New Roman"/>
+          <w:color w:val="CCCCCC"/>
+          <w:kern w:val="0"/>
+          <w:sz w:val="18"/>
+          <w:szCs w:val="18"/>
+          <w:lang w:eastAsia="es-ES"/>
+          <w14:ligatures w14:val="none"/>
+        </w:rPr>
+        <w:t xml:space="preserve">    </w:t>
+      </w:r>
+      <w:r>
+        <w:rPr>
+          <w:rFonts w:ascii="Consolas" w:eastAsia="Times New Roman" w:hAnsi="Consolas" w:cs="Times New Roman"/>
+          <w:color w:val="9CDCFE"/>
+          <w:kern w:val="0"/>
+          <w:sz w:val="18"/>
+          <w:szCs w:val="18"/>
+          <w:lang w:eastAsia="es-ES"/>
+          <w14:ligatures w14:val="none"/>
+        </w:rPr>
+        <w:t>"</w:t>
+      </w:r>
+      <w:proofErr w:type="spellStart"/>
+      <w:r>
+        <w:rPr>
+          <w:rFonts w:ascii="Consolas" w:eastAsia="Times New Roman" w:hAnsi="Consolas" w:cs="Times New Roman"/>
+          <w:color w:val="9CDCFE"/>
+          <w:kern w:val="0"/>
+          <w:sz w:val="18"/>
+          <w:szCs w:val="18"/>
+          <w:lang w:eastAsia="es-ES"/>
+          <w14:ligatures w14:val="none"/>
+        </w:rPr>
+        <w:t>config</w:t>
+      </w:r>
+      <w:proofErr w:type="spellEnd"/>
+      <w:r>
+        <w:rPr>
+          <w:rFonts w:ascii="Consolas" w:eastAsia="Times New Roman" w:hAnsi="Consolas" w:cs="Times New Roman"/>
+          <w:color w:val="9CDCFE"/>
+          <w:kern w:val="0"/>
+          <w:sz w:val="18"/>
+          <w:szCs w:val="18"/>
+          <w:lang w:eastAsia="es-ES"/>
+          <w14:ligatures w14:val="none"/>
+        </w:rPr>
+        <w:t>"</w:t>
+      </w:r>
+      <w:r>
+        <w:rPr>
+          <w:rFonts w:ascii="Consolas" w:eastAsia="Times New Roman" w:hAnsi="Consolas" w:cs="Times New Roman"/>
+          <w:color w:val="CCCCCC"/>
+          <w:kern w:val="0"/>
+          <w:sz w:val="18"/>
+          <w:szCs w:val="18"/>
+          <w:lang w:eastAsia="es-ES"/>
+          <w14:ligatures w14:val="none"/>
+        </w:rPr>
+        <w:t>: {</w:t>
+      </w:r>
+    </w:p>
+    <w:p>
+      <w:pPr>
+        <w:shd w:val="clear" w:color="auto" w:fill="1F1F1F"/>
+        <w:spacing w:after="0" w:line="285" w:lineRule="atLeast"/>
+        <w:rPr>
+          <w:rFonts w:ascii="Consolas" w:eastAsia="Times New Roman" w:hAnsi="Consolas" w:cs="Times New Roman"/>
+          <w:color w:val="CCCCCC"/>
+          <w:kern w:val="0"/>
+          <w:sz w:val="18"/>
+          <w:szCs w:val="18"/>
+          <w:lang w:eastAsia="es-ES"/>
+          <w14:ligatures w14:val="none"/>
+        </w:rPr>
+      </w:pPr>
+      <w:r>
+        <w:rPr>
+          <w:rFonts w:ascii="Consolas" w:eastAsia="Times New Roman" w:hAnsi="Consolas" w:cs="Times New Roman"/>
+          <w:color w:val="CCCCCC"/>
+          <w:kern w:val="0"/>
+          <w:sz w:val="18"/>
+          <w:szCs w:val="18"/>
+          <w:lang w:eastAsia="es-ES"/>
+          <w14:ligatures w14:val="none"/>
+        </w:rPr>
+        <w:t xml:space="preserve">        </w:t>
+      </w:r>
+      <w:r>
+        <w:rPr>
+          <w:rFonts w:ascii="Consolas" w:eastAsia="Times New Roman" w:hAnsi="Consolas" w:cs="Times New Roman"/>
+          <w:color w:val="9CDCFE"/>
+          <w:kern w:val="0"/>
+          <w:sz w:val="18"/>
+          <w:szCs w:val="18"/>
+          <w:lang w:eastAsia="es-ES"/>
+          <w14:ligatures w14:val="none"/>
+        </w:rPr>
+        <w:t>"</w:t>
+      </w:r>
+      <w:proofErr w:type="spellStart"/>
+      <w:r>
+        <w:rPr>
+          <w:rFonts w:ascii="Consolas" w:eastAsia="Times New Roman" w:hAnsi="Consolas" w:cs="Times New Roman"/>
+          <w:color w:val="9CDCFE"/>
+          <w:kern w:val="0"/>
+          <w:sz w:val="18"/>
+          <w:szCs w:val="18"/>
+          <w:lang w:eastAsia="es-ES"/>
+          <w14:ligatures w14:val="none"/>
+        </w:rPr>
+        <w:t>optimize-autoloader</w:t>
+      </w:r>
+      <w:proofErr w:type="spellEnd"/>
+      <w:r>
+        <w:rPr>
+          <w:rFonts w:ascii="Consolas" w:eastAsia="Times New Roman" w:hAnsi="Consolas" w:cs="Times New Roman"/>
+          <w:color w:val="9CDCFE"/>
+          <w:kern w:val="0"/>
+          <w:sz w:val="18"/>
+          <w:szCs w:val="18"/>
+          <w:lang w:eastAsia="es-ES"/>
+          <w14:ligatures w14:val="none"/>
+        </w:rPr>
+        <w:t>"</w:t>
+      </w:r>
+      <w:r>
+        <w:rPr>
+          <w:rFonts w:ascii="Consolas" w:eastAsia="Times New Roman" w:hAnsi="Consolas" w:cs="Times New Roman"/>
+          <w:color w:val="CCCCCC"/>
+          <w:kern w:val="0"/>
+          <w:sz w:val="18"/>
+          <w:szCs w:val="18"/>
+          <w:lang w:eastAsia="es-ES"/>
+          <w14:ligatures w14:val="none"/>
+        </w:rPr>
+        <w:t xml:space="preserve">: </w:t>
+      </w:r>
+      <w:r>
+        <w:rPr>
+          <w:rFonts w:ascii="Consolas" w:eastAsia="Times New Roman" w:hAnsi="Consolas" w:cs="Times New Roman"/>
+          <w:color w:val="569CD6"/>
+          <w:kern w:val="0"/>
+          <w:sz w:val="18"/>
+          <w:szCs w:val="18"/>
+          <w:lang w:eastAsia="es-ES"/>
+          <w14:ligatures w14:val="none"/>
+        </w:rPr>
+        <w:t>true</w:t>
+      </w:r>
+    </w:p>
+    <w:p>
+      <w:pPr>
+        <w:shd w:val="clear" w:color="auto" w:fill="1F1F1F"/>
+        <w:spacing w:after="0" w:line="285" w:lineRule="atLeast"/>
+        <w:rPr>
+          <w:rFonts w:ascii="Consolas" w:eastAsia="Times New Roman" w:hAnsi="Consolas" w:cs="Times New Roman"/>
+          <w:color w:val="CCCCCC"/>
+          <w:kern w:val="0"/>
+          <w:sz w:val="18"/>
+          <w:szCs w:val="18"/>
+          <w:lang w:eastAsia="es-ES"/>
+          <w14:ligatures w14:val="none"/>
+        </w:rPr>
+      </w:pPr>
+      <w:r>
+        <w:rPr>
+          <w:rFonts w:ascii="Consolas" w:eastAsia="Times New Roman" w:hAnsi="Consolas" w:cs="Times New Roman"/>
+          <w:color w:val="CCCCCC"/>
+          <w:kern w:val="0"/>
+          <w:sz w:val="18"/>
+          <w:szCs w:val="18"/>
+          <w:lang w:eastAsia="es-ES"/>
+          <w14:ligatures w14:val="none"/>
+        </w:rPr>
+        <w:t>    },</w:t>
+      </w:r>
+    </w:p>
+    <w:p>
+      <w:pPr>
+        <w:shd w:val="clear" w:color="auto" w:fill="1F1F1F"/>
+        <w:spacing w:after="0" w:line="285" w:lineRule="atLeast"/>
+        <w:rPr>
+          <w:rFonts w:ascii="Consolas" w:eastAsia="Times New Roman" w:hAnsi="Consolas" w:cs="Times New Roman"/>
+          <w:color w:val="CCCCCC"/>
+          <w:kern w:val="0"/>
+          <w:sz w:val="18"/>
+          <w:szCs w:val="18"/>
+          <w:lang w:eastAsia="es-ES"/>
+          <w14:ligatures w14:val="none"/>
+        </w:rPr>
+      </w:pPr>
+      <w:r>
+        <w:rPr>
+          <w:rFonts w:ascii="Consolas" w:eastAsia="Times New Roman" w:hAnsi="Consolas" w:cs="Times New Roman"/>
+          <w:color w:val="CCCCCC"/>
+          <w:kern w:val="0"/>
+          <w:sz w:val="18"/>
+          <w:szCs w:val="18"/>
+          <w:lang w:eastAsia="es-ES"/>
+          <w14:ligatures w14:val="none"/>
+        </w:rPr>
+        <w:t xml:space="preserve">    </w:t>
+      </w:r>
+      <w:r>
+        <w:rPr>
+          <w:rFonts w:ascii="Consolas" w:eastAsia="Times New Roman" w:hAnsi="Consolas" w:cs="Times New Roman"/>
+          <w:color w:val="9CDCFE"/>
+          <w:kern w:val="0"/>
+          <w:sz w:val="18"/>
+          <w:szCs w:val="18"/>
+          <w:lang w:eastAsia="es-ES"/>
+          <w14:ligatures w14:val="none"/>
+        </w:rPr>
+        <w:t>"</w:t>
+      </w:r>
+      <w:proofErr w:type="spellStart"/>
+      <w:r>
+        <w:rPr>
+          <w:rFonts w:ascii="Consolas" w:eastAsia="Times New Roman" w:hAnsi="Consolas" w:cs="Times New Roman"/>
+          <w:color w:val="9CDCFE"/>
+          <w:kern w:val="0"/>
+          <w:sz w:val="18"/>
+          <w:szCs w:val="18"/>
+          <w:lang w:eastAsia="es-ES"/>
+          <w14:ligatures w14:val="none"/>
+        </w:rPr>
+        <w:t>autoload</w:t>
+      </w:r>
+      <w:proofErr w:type="spellEnd"/>
+      <w:r>
+        <w:rPr>
+          <w:rFonts w:ascii="Consolas" w:eastAsia="Times New Roman" w:hAnsi="Consolas" w:cs="Times New Roman"/>
+          <w:color w:val="9CDCFE"/>
+          <w:kern w:val="0"/>
+          <w:sz w:val="18"/>
+          <w:szCs w:val="18"/>
+          <w:lang w:eastAsia="es-ES"/>
+          <w14:ligatures w14:val="none"/>
+        </w:rPr>
+        <w:t>"</w:t>
+      </w:r>
+      <w:r>
+        <w:rPr>
+          <w:rFonts w:ascii="Consolas" w:eastAsia="Times New Roman" w:hAnsi="Consolas" w:cs="Times New Roman"/>
+          <w:color w:val="CCCCCC"/>
+          <w:kern w:val="0"/>
+          <w:sz w:val="18"/>
+          <w:szCs w:val="18"/>
+          <w:lang w:eastAsia="es-ES"/>
+          <w14:ligatures w14:val="none"/>
+        </w:rPr>
+        <w:t>: {</w:t>
+      </w:r>
+    </w:p>
+    <w:p>
+      <w:pPr>
+        <w:shd w:val="clear" w:color="auto" w:fill="1F1F1F"/>
+        <w:spacing w:after="0" w:line="285" w:lineRule="atLeast"/>
+        <w:rPr>
+          <w:rFonts w:ascii="Consolas" w:eastAsia="Times New Roman" w:hAnsi="Consolas" w:cs="Times New Roman"/>
+          <w:color w:val="CCCCCC"/>
+          <w:kern w:val="0"/>
+          <w:sz w:val="18"/>
+          <w:szCs w:val="18"/>
+          <w:lang w:eastAsia="es-ES"/>
+          <w14:ligatures w14:val="none"/>
+        </w:rPr>
+      </w:pPr>
+      <w:r>
+        <w:rPr>
+          <w:rFonts w:ascii="Consolas" w:eastAsia="Times New Roman" w:hAnsi="Consolas" w:cs="Times New Roman"/>
+          <w:color w:val="CCCCCC"/>
+          <w:kern w:val="0"/>
+          <w:sz w:val="18"/>
+          <w:szCs w:val="18"/>
+          <w:lang w:eastAsia="es-ES"/>
+          <w14:ligatures w14:val="none"/>
+        </w:rPr>
+        <w:t xml:space="preserve">        </w:t>
+      </w:r>
+      <w:r>
+        <w:rPr>
+          <w:rFonts w:ascii="Consolas" w:eastAsia="Times New Roman" w:hAnsi="Consolas" w:cs="Times New Roman"/>
+          <w:color w:val="9CDCFE"/>
+          <w:kern w:val="0"/>
+          <w:sz w:val="18"/>
+          <w:szCs w:val="18"/>
+          <w:lang w:eastAsia="es-ES"/>
+          <w14:ligatures w14:val="none"/>
+        </w:rPr>
+        <w:t>"psr-4"</w:t>
+      </w:r>
+      <w:r>
+        <w:rPr>
+          <w:rFonts w:ascii="Consolas" w:eastAsia="Times New Roman" w:hAnsi="Consolas" w:cs="Times New Roman"/>
+          <w:color w:val="CCCCCC"/>
+          <w:kern w:val="0"/>
+          <w:sz w:val="18"/>
+          <w:szCs w:val="18"/>
+          <w:lang w:eastAsia="es-ES"/>
+          <w14:ligatures w14:val="none"/>
+        </w:rPr>
+        <w:t>: {</w:t>
+      </w:r>
+    </w:p>
+    <w:p>
+      <w:pPr>
+        <w:shd w:val="clear" w:color="auto" w:fill="1F1F1F"/>
+        <w:spacing w:after="0" w:line="285" w:lineRule="atLeast"/>
+        <w:rPr>
+          <w:rFonts w:ascii="Consolas" w:eastAsia="Times New Roman" w:hAnsi="Consolas" w:cs="Times New Roman"/>
+          <w:color w:val="CCCCCC"/>
+          <w:kern w:val="0"/>
+          <w:sz w:val="18"/>
+          <w:szCs w:val="18"/>
+          <w:lang w:eastAsia="es-ES"/>
+          <w14:ligatures w14:val="none"/>
+        </w:rPr>
+      </w:pPr>
+      <w:r>
+        <w:rPr>
+          <w:rFonts w:ascii="Consolas" w:eastAsia="Times New Roman" w:hAnsi="Consolas" w:cs="Times New Roman"/>
+          <w:color w:val="CCCCCC"/>
+          <w:kern w:val="0"/>
+          <w:sz w:val="18"/>
+          <w:szCs w:val="18"/>
+          <w:lang w:eastAsia="es-ES"/>
+          <w14:ligatures w14:val="none"/>
+        </w:rPr>
+        <w:t xml:space="preserve">            </w:t>
+      </w:r>
+      <w:r>
+        <w:rPr>
+          <w:rFonts w:ascii="Consolas" w:eastAsia="Times New Roman" w:hAnsi="Consolas" w:cs="Times New Roman"/>
+          <w:color w:val="9CDCFE"/>
+          <w:kern w:val="0"/>
+          <w:sz w:val="18"/>
+          <w:szCs w:val="18"/>
+          <w:lang w:eastAsia="es-ES"/>
+          <w14:ligatures w14:val="none"/>
+        </w:rPr>
+        <w:t>"Roberto</w:t>
+      </w:r>
+      <w:r>
+        <w:rPr>
+          <w:rFonts w:ascii="Consolas" w:eastAsia="Times New Roman" w:hAnsi="Consolas" w:cs="Times New Roman"/>
+          <w:color w:val="D7BA7D"/>
+          <w:kern w:val="0"/>
+          <w:sz w:val="18"/>
+          <w:szCs w:val="18"/>
+          <w:lang w:eastAsia="es-ES"/>
+          <w14:ligatures w14:val="none"/>
+        </w:rPr>
+        <w:t>\\</w:t>
+      </w:r>
+      <w:r>
+        <w:rPr>
+          <w:rFonts w:ascii="Consolas" w:eastAsia="Times New Roman" w:hAnsi="Consolas" w:cs="Times New Roman"/>
+          <w:color w:val="9CDCFE"/>
+          <w:kern w:val="0"/>
+          <w:sz w:val="18"/>
+          <w:szCs w:val="18"/>
+          <w:lang w:eastAsia="es-ES"/>
+          <w14:ligatures w14:val="none"/>
+        </w:rPr>
+        <w:t>Jugador</w:t>
+      </w:r>
+      <w:r>
+        <w:rPr>
+          <w:rFonts w:ascii="Consolas" w:eastAsia="Times New Roman" w:hAnsi="Consolas" w:cs="Times New Roman"/>
+          <w:color w:val="D7BA7D"/>
+          <w:kern w:val="0"/>
+          <w:sz w:val="18"/>
+          <w:szCs w:val="18"/>
+          <w:lang w:eastAsia="es-ES"/>
+          <w14:ligatures w14:val="none"/>
+        </w:rPr>
+        <w:t>\\</w:t>
+      </w:r>
+      <w:r>
+        <w:rPr>
+          <w:rFonts w:ascii="Consolas" w:eastAsia="Times New Roman" w:hAnsi="Consolas" w:cs="Times New Roman"/>
+          <w:color w:val="9CDCFE"/>
+          <w:kern w:val="0"/>
+          <w:sz w:val="18"/>
+          <w:szCs w:val="18"/>
+          <w:lang w:eastAsia="es-ES"/>
+          <w14:ligatures w14:val="none"/>
+        </w:rPr>
+        <w:t>"</w:t>
+      </w:r>
+      <w:r>
+        <w:rPr>
+          <w:rFonts w:ascii="Consolas" w:eastAsia="Times New Roman" w:hAnsi="Consolas" w:cs="Times New Roman"/>
+          <w:color w:val="CCCCCC"/>
+          <w:kern w:val="0"/>
+          <w:sz w:val="18"/>
+          <w:szCs w:val="18"/>
+          <w:lang w:eastAsia="es-ES"/>
+          <w14:ligatures w14:val="none"/>
+        </w:rPr>
+        <w:t xml:space="preserve">: </w:t>
+      </w:r>
+      <w:r>
+        <w:rPr>
+          <w:rFonts w:ascii="Consolas" w:eastAsia="Times New Roman" w:hAnsi="Consolas" w:cs="Times New Roman"/>
+          <w:color w:val="CE9178"/>
+          <w:kern w:val="0"/>
+          <w:sz w:val="18"/>
+          <w:szCs w:val="18"/>
+          <w:lang w:eastAsia="es-ES"/>
+          <w14:ligatures w14:val="none"/>
+        </w:rPr>
+        <w:t>"src/"</w:t>
+      </w:r>
+    </w:p>
+    <w:p>
+      <w:pPr>
+        <w:shd w:val="clear" w:color="auto" w:fill="1F1F1F"/>
+        <w:spacing w:after="0" w:line="285" w:lineRule="atLeast"/>
+        <w:rPr>
+          <w:rFonts w:ascii="Consolas" w:eastAsia="Times New Roman" w:hAnsi="Consolas" w:cs="Times New Roman"/>
+          <w:color w:val="CCCCCC"/>
+          <w:kern w:val="0"/>
+          <w:sz w:val="18"/>
+          <w:szCs w:val="18"/>
+          <w:lang w:eastAsia="es-ES"/>
+          <w14:ligatures w14:val="none"/>
+        </w:rPr>
+      </w:pPr>
+      <w:r>
+        <w:rPr>
+          <w:rFonts w:ascii="Consolas" w:eastAsia="Times New Roman" w:hAnsi="Consolas" w:cs="Times New Roman"/>
+          <w:color w:val="CCCCCC"/>
+          <w:kern w:val="0"/>
+          <w:sz w:val="18"/>
+          <w:szCs w:val="18"/>
+          <w:lang w:eastAsia="es-ES"/>
+          <w14:ligatures w14:val="none"/>
+        </w:rPr>
+        <w:t>        }</w:t>
+      </w:r>
+    </w:p>
+    <w:p>
+      <w:pPr>
+        <w:shd w:val="clear" w:color="auto" w:fill="1F1F1F"/>
+        <w:spacing w:after="0" w:line="285" w:lineRule="atLeast"/>
+        <w:rPr>
+          <w:rFonts w:ascii="Consolas" w:eastAsia="Times New Roman" w:hAnsi="Consolas" w:cs="Times New Roman"/>
+          <w:color w:val="CCCCCC"/>
+          <w:kern w:val="0"/>
+          <w:sz w:val="18"/>
+          <w:szCs w:val="18"/>
+          <w:lang w:eastAsia="es-ES"/>
+          <w14:ligatures w14:val="none"/>
+        </w:rPr>
+      </w:pPr>
+      <w:r>
+        <w:rPr>
+          <w:rFonts w:ascii="Consolas" w:eastAsia="Times New Roman" w:hAnsi="Consolas" w:cs="Times New Roman"/>
+          <w:color w:val="CCCCCC"/>
+          <w:kern w:val="0"/>
+          <w:sz w:val="18"/>
+          <w:szCs w:val="18"/>
+          <w:lang w:eastAsia="es-ES"/>
+          <w14:ligatures w14:val="none"/>
+        </w:rPr>
+        <w:t>    },</w:t>
+      </w:r>
+    </w:p>
+    <w:p>
+      <w:pPr>
+        <w:shd w:val="clear" w:color="auto" w:fill="1F1F1F"/>
+        <w:spacing w:after="0" w:line="285" w:lineRule="atLeast"/>
+        <w:rPr>
+          <w:rFonts w:ascii="Consolas" w:eastAsia="Times New Roman" w:hAnsi="Consolas" w:cs="Times New Roman"/>
+          <w:color w:val="CCCCCC"/>
+          <w:kern w:val="0"/>
+          <w:sz w:val="18"/>
+          <w:szCs w:val="18"/>
+          <w:lang w:eastAsia="es-ES"/>
+          <w14:ligatures w14:val="none"/>
+        </w:rPr>
+      </w:pPr>
+      <w:r>
+        <w:rPr>
+          <w:rFonts w:ascii="Consolas" w:eastAsia="Times New Roman" w:hAnsi="Consolas" w:cs="Times New Roman"/>
+          <w:color w:val="CCCCCC"/>
+          <w:kern w:val="0"/>
+          <w:sz w:val="18"/>
+          <w:szCs w:val="18"/>
+          <w:lang w:eastAsia="es-ES"/>
+          <w14:ligatures w14:val="none"/>
+        </w:rPr>
+        <w:t xml:space="preserve">    </w:t>
+      </w:r>
+      <w:r>
+        <w:rPr>
+          <w:rFonts w:ascii="Consolas" w:eastAsia="Times New Roman" w:hAnsi="Consolas" w:cs="Times New Roman"/>
+          <w:color w:val="9CDCFE"/>
+          <w:kern w:val="0"/>
+          <w:sz w:val="18"/>
+          <w:szCs w:val="18"/>
+          <w:lang w:eastAsia="es-ES"/>
+          <w14:ligatures w14:val="none"/>
+        </w:rPr>
+        <w:t>"</w:t>
+      </w:r>
+      <w:proofErr w:type="spellStart"/>
+      <w:r>
+        <w:rPr>
+          <w:rFonts w:ascii="Consolas" w:eastAsia="Times New Roman" w:hAnsi="Consolas" w:cs="Times New Roman"/>
+          <w:color w:val="9CDCFE"/>
+          <w:kern w:val="0"/>
+          <w:sz w:val="18"/>
+          <w:szCs w:val="18"/>
+          <w:lang w:eastAsia="es-ES"/>
+          <w14:ligatures w14:val="none"/>
+        </w:rPr>
+        <w:t>authors</w:t>
+      </w:r>
+      <w:proofErr w:type="spellEnd"/>
+      <w:r>
+        <w:rPr>
+          <w:rFonts w:ascii="Consolas" w:eastAsia="Times New Roman" w:hAnsi="Consolas" w:cs="Times New Roman"/>
+          <w:color w:val="9CDCFE"/>
+          <w:kern w:val="0"/>
+          <w:sz w:val="18"/>
+          <w:szCs w:val="18"/>
+          <w:lang w:eastAsia="es-ES"/>
+          <w14:ligatures w14:val="none"/>
+        </w:rPr>
+        <w:t>"</w:t>
+      </w:r>
+      <w:r>
+        <w:rPr>
+          <w:rFonts w:ascii="Consolas" w:eastAsia="Times New Roman" w:hAnsi="Consolas" w:cs="Times New Roman"/>
+          <w:color w:val="CCCCCC"/>
+          <w:kern w:val="0"/>
+          <w:sz w:val="18"/>
+          <w:szCs w:val="18"/>
+          <w:lang w:eastAsia="es-ES"/>
+          <w14:ligatures w14:val="none"/>
+        </w:rPr>
+        <w:t>: [</w:t>
+      </w:r>
+    </w:p>
+    <w:p>
+      <w:pPr>
+        <w:shd w:val="clear" w:color="auto" w:fill="1F1F1F"/>
+        <w:spacing w:after="0" w:line="285" w:lineRule="atLeast"/>
+        <w:rPr>
+          <w:rFonts w:ascii="Consolas" w:eastAsia="Times New Roman" w:hAnsi="Consolas" w:cs="Times New Roman"/>
+          <w:color w:val="CCCCCC"/>
+          <w:kern w:val="0"/>
+          <w:sz w:val="18"/>
+          <w:szCs w:val="18"/>
+          <w:lang w:eastAsia="es-ES"/>
+          <w14:ligatures w14:val="none"/>
+        </w:rPr>
+      </w:pPr>
+      <w:r>
+        <w:rPr>
+          <w:rFonts w:ascii="Consolas" w:eastAsia="Times New Roman" w:hAnsi="Consolas" w:cs="Times New Roman"/>
+          <w:color w:val="CCCCCC"/>
+          <w:kern w:val="0"/>
+          <w:sz w:val="18"/>
+          <w:szCs w:val="18"/>
+          <w:lang w:eastAsia="es-ES"/>
+          <w14:ligatures w14:val="none"/>
+        </w:rPr>
+        <w:t>        {</w:t>
+      </w:r>
+    </w:p>
+    <w:p>
+      <w:pPr>
+        <w:shd w:val="clear" w:color="auto" w:fill="1F1F1F"/>
+        <w:spacing w:after="0" w:line="285" w:lineRule="atLeast"/>
+        <w:rPr>
+          <w:rFonts w:ascii="Consolas" w:eastAsia="Times New Roman" w:hAnsi="Consolas" w:cs="Times New Roman"/>
+          <w:color w:val="CCCCCC"/>
+          <w:kern w:val="0"/>
+          <w:sz w:val="18"/>
+          <w:szCs w:val="18"/>
+          <w:lang w:eastAsia="es-ES"/>
+          <w14:ligatures w14:val="none"/>
+        </w:rPr>
+      </w:pPr>
+      <w:r>
+        <w:rPr>
+          <w:rFonts w:ascii="Consolas" w:eastAsia="Times New Roman" w:hAnsi="Consolas" w:cs="Times New Roman"/>
+          <w:color w:val="CCCCCC"/>
+          <w:kern w:val="0"/>
+          <w:sz w:val="18"/>
+          <w:szCs w:val="18"/>
+          <w:lang w:eastAsia="es-ES"/>
+          <w14:ligatures w14:val="none"/>
+        </w:rPr>
+        <w:t xml:space="preserve">            </w:t>
+      </w:r>
+      <w:r>
+        <w:rPr>
+          <w:rFonts w:ascii="Consolas" w:eastAsia="Times New Roman" w:hAnsi="Consolas" w:cs="Times New Roman"/>
+          <w:color w:val="9CDCFE"/>
+          <w:kern w:val="0"/>
+          <w:sz w:val="18"/>
+          <w:szCs w:val="18"/>
+          <w:lang w:eastAsia="es-ES"/>
+          <w14:ligatures w14:val="none"/>
+        </w:rPr>
+        <w:t>"name"</w:t>
+      </w:r>
+      <w:r>
+        <w:rPr>
+          <w:rFonts w:ascii="Consolas" w:eastAsia="Times New Roman" w:hAnsi="Consolas" w:cs="Times New Roman"/>
+          <w:color w:val="CCCCCC"/>
+          <w:kern w:val="0"/>
+          <w:sz w:val="18"/>
+          <w:szCs w:val="18"/>
+          <w:lang w:eastAsia="es-ES"/>
+          <w14:ligatures w14:val="none"/>
+        </w:rPr>
+        <w:t xml:space="preserve">: </w:t>
+      </w:r>
+      <w:r>
+        <w:rPr>
+          <w:rFonts w:ascii="Consolas" w:eastAsia="Times New Roman" w:hAnsi="Consolas" w:cs="Times New Roman"/>
+          <w:color w:val="CE9178"/>
+          <w:kern w:val="0"/>
+          <w:sz w:val="18"/>
+          <w:szCs w:val="18"/>
+          <w:lang w:eastAsia="es-ES"/>
+          <w14:ligatures w14:val="none"/>
+        </w:rPr>
+        <w:t xml:space="preserve">"Roberto </w:t>
+      </w:r>
+      <w:proofErr w:type="spellStart"/>
+      <w:r>
+        <w:rPr>
+          <w:rFonts w:ascii="Consolas" w:eastAsia="Times New Roman" w:hAnsi="Consolas" w:cs="Times New Roman"/>
+          <w:color w:val="CE9178"/>
+          <w:kern w:val="0"/>
+          <w:sz w:val="18"/>
+          <w:szCs w:val="18"/>
+          <w:lang w:eastAsia="es-ES"/>
+          <w14:ligatures w14:val="none"/>
+        </w:rPr>
+        <w:t>Rodriguez</w:t>
+      </w:r>
+      <w:proofErr w:type="spellEnd"/>
+      <w:r>
+        <w:rPr>
+          <w:rFonts w:ascii="Consolas" w:eastAsia="Times New Roman" w:hAnsi="Consolas" w:cs="Times New Roman"/>
+          <w:color w:val="CE9178"/>
+          <w:kern w:val="0"/>
+          <w:sz w:val="18"/>
+          <w:szCs w:val="18"/>
+          <w:lang w:eastAsia="es-ES"/>
+          <w14:ligatures w14:val="none"/>
+        </w:rPr>
+        <w:t>"</w:t>
+      </w:r>
+      <w:r>
+        <w:rPr>
+          <w:rFonts w:ascii="Consolas" w:eastAsia="Times New Roman" w:hAnsi="Consolas" w:cs="Times New Roman"/>
+          <w:color w:val="CCCCCC"/>
+          <w:kern w:val="0"/>
+          <w:sz w:val="18"/>
+          <w:szCs w:val="18"/>
+          <w:lang w:eastAsia="es-ES"/>
+          <w14:ligatures w14:val="none"/>
+        </w:rPr>
+        <w:t>,</w:t>
+      </w:r>
+    </w:p>
+    <w:p>
+      <w:pPr>
+        <w:shd w:val="clear" w:color="auto" w:fill="1F1F1F"/>
+        <w:spacing w:after="0" w:line="285" w:lineRule="atLeast"/>
+        <w:rPr>
+          <w:rFonts w:ascii="Consolas" w:eastAsia="Times New Roman" w:hAnsi="Consolas" w:cs="Times New Roman"/>
+          <w:color w:val="CCCCCC"/>
+          <w:kern w:val="0"/>
+          <w:sz w:val="18"/>
+          <w:szCs w:val="18"/>
+          <w:lang w:eastAsia="es-ES"/>
+          <w14:ligatures w14:val="none"/>
+        </w:rPr>
+      </w:pPr>
+      <w:r>
+        <w:rPr>
+          <w:rFonts w:ascii="Consolas" w:eastAsia="Times New Roman" w:hAnsi="Consolas" w:cs="Times New Roman"/>
+          <w:color w:val="CCCCCC"/>
+          <w:kern w:val="0"/>
+          <w:sz w:val="18"/>
+          <w:szCs w:val="18"/>
+          <w:lang w:eastAsia="es-ES"/>
+          <w14:ligatures w14:val="none"/>
+        </w:rPr>
+        <w:t xml:space="preserve">            </w:t>
+      </w:r>
+      <w:r>
+        <w:rPr>
+          <w:rFonts w:ascii="Consolas" w:eastAsia="Times New Roman" w:hAnsi="Consolas" w:cs="Times New Roman"/>
+          <w:color w:val="9CDCFE"/>
+          <w:kern w:val="0"/>
+          <w:sz w:val="18"/>
+          <w:szCs w:val="18"/>
+          <w:lang w:eastAsia="es-ES"/>
+          <w14:ligatures w14:val="none"/>
+        </w:rPr>
+        <w:t>"email"</w:t>
+      </w:r>
+      <w:r>
+        <w:rPr>
+          <w:rFonts w:ascii="Consolas" w:eastAsia="Times New Roman" w:hAnsi="Consolas" w:cs="Times New Roman"/>
+          <w:color w:val="CCCCCC"/>
+          <w:kern w:val="0"/>
+          <w:sz w:val="18"/>
+          <w:szCs w:val="18"/>
+          <w:lang w:eastAsia="es-ES"/>
+          <w14:ligatures w14:val="none"/>
+        </w:rPr>
+        <w:t xml:space="preserve">: </w:t>
+      </w:r>
+      <w:r>
+        <w:rPr>
+          <w:rFonts w:ascii="Consolas" w:eastAsia="Times New Roman" w:hAnsi="Consolas" w:cs="Times New Roman"/>
+          <w:color w:val="CE9178"/>
+          <w:kern w:val="0"/>
+          <w:sz w:val="18"/>
+          <w:szCs w:val="18"/>
+          <w:lang w:eastAsia="es-ES"/>
+          <w14:ligatures w14:val="none"/>
+        </w:rPr>
+        <w:t>"roberto.rodjim.1@educa.jcyl.es"</w:t>
+      </w:r>
+    </w:p>
+    <w:p>
+      <w:pPr>
+        <w:shd w:val="clear" w:color="auto" w:fill="1F1F1F"/>
+        <w:spacing w:after="0" w:line="285" w:lineRule="atLeast"/>
+        <w:rPr>
+          <w:rFonts w:ascii="Consolas" w:eastAsia="Times New Roman" w:hAnsi="Consolas" w:cs="Times New Roman"/>
+          <w:color w:val="CCCCCC"/>
+          <w:kern w:val="0"/>
+          <w:sz w:val="18"/>
+          <w:szCs w:val="18"/>
+          <w:lang w:eastAsia="es-ES"/>
+          <w14:ligatures w14:val="none"/>
+        </w:rPr>
+      </w:pPr>
+      <w:r>
+        <w:rPr>
+          <w:rFonts w:ascii="Consolas" w:eastAsia="Times New Roman" w:hAnsi="Consolas" w:cs="Times New Roman"/>
+          <w:color w:val="CCCCCC"/>
+          <w:kern w:val="0"/>
+          <w:sz w:val="18"/>
+          <w:szCs w:val="18"/>
+          <w:lang w:eastAsia="es-ES"/>
+          <w14:ligatures w14:val="none"/>
+        </w:rPr>
+        <w:t>        }</w:t>
+      </w:r>
+    </w:p>
+    <w:p>
+      <w:pPr>
+        <w:shd w:val="clear" w:color="auto" w:fill="1F1F1F"/>
+        <w:spacing w:after="0" w:line="285" w:lineRule="atLeast"/>
+        <w:rPr>
+          <w:rFonts w:ascii="Consolas" w:eastAsia="Times New Roman" w:hAnsi="Consolas" w:cs="Times New Roman"/>
+          <w:color w:val="CCCCCC"/>
+          <w:kern w:val="0"/>
+          <w:sz w:val="18"/>
+          <w:szCs w:val="18"/>
+          <w:lang w:eastAsia="es-ES"/>
+          <w14:ligatures w14:val="none"/>
+        </w:rPr>
+      </w:pPr>
+      <w:r>
+        <w:rPr>
+          <w:rFonts w:ascii="Consolas" w:eastAsia="Times New Roman" w:hAnsi="Consolas" w:cs="Times New Roman"/>
+          <w:color w:val="CCCCCC"/>
+          <w:kern w:val="0"/>
+          <w:sz w:val="18"/>
+          <w:szCs w:val="18"/>
+          <w:lang w:eastAsia="es-ES"/>
+          <w14:ligatures w14:val="none"/>
+        </w:rPr>
+        <w:t>    ],</w:t>
+      </w:r>
+    </w:p>
+    <w:p>
+      <w:pPr>
+        <w:shd w:val="clear" w:color="auto" w:fill="1F1F1F"/>
+        <w:spacing w:after="0" w:line="285" w:lineRule="atLeast"/>
+        <w:rPr>
+          <w:rFonts w:ascii="Consolas" w:eastAsia="Times New Roman" w:hAnsi="Consolas" w:cs="Times New Roman"/>
+          <w:color w:val="CCCCCC"/>
+          <w:kern w:val="0"/>
+          <w:sz w:val="18"/>
+          <w:szCs w:val="18"/>
+          <w:lang w:eastAsia="es-ES"/>
+          <w14:ligatures w14:val="none"/>
+        </w:rPr>
+      </w:pPr>
+      <w:r>
+        <w:rPr>
+          <w:rFonts w:ascii="Consolas" w:eastAsia="Times New Roman" w:hAnsi="Consolas" w:cs="Times New Roman"/>
+          <w:color w:val="CCCCCC"/>
+          <w:kern w:val="0"/>
+          <w:sz w:val="18"/>
+          <w:szCs w:val="18"/>
+          <w:lang w:eastAsia="es-ES"/>
+          <w14:ligatures w14:val="none"/>
+        </w:rPr>
+        <w:t xml:space="preserve">    </w:t>
+      </w:r>
+      <w:r>
+        <w:rPr>
+          <w:rFonts w:ascii="Consolas" w:eastAsia="Times New Roman" w:hAnsi="Consolas" w:cs="Times New Roman"/>
+          <w:color w:val="9CDCFE"/>
+          <w:kern w:val="0"/>
+          <w:sz w:val="18"/>
+          <w:szCs w:val="18"/>
+          <w:lang w:eastAsia="es-ES"/>
+          <w14:ligatures w14:val="none"/>
+        </w:rPr>
+        <w:t>"</w:t>
+      </w:r>
+      <w:proofErr w:type="spellStart"/>
+      <w:r>
+        <w:rPr>
+          <w:rFonts w:ascii="Consolas" w:eastAsia="Times New Roman" w:hAnsi="Consolas" w:cs="Times New Roman"/>
+          <w:color w:val="9CDCFE"/>
+          <w:kern w:val="0"/>
+          <w:sz w:val="18"/>
+          <w:szCs w:val="18"/>
+          <w:lang w:eastAsia="es-ES"/>
+          <w14:ligatures w14:val="none"/>
+        </w:rPr>
+        <w:t>require</w:t>
+      </w:r>
+      <w:proofErr w:type="spellEnd"/>
+      <w:r>
+        <w:rPr>
+          <w:rFonts w:ascii="Consolas" w:eastAsia="Times New Roman" w:hAnsi="Consolas" w:cs="Times New Roman"/>
+          <w:color w:val="9CDCFE"/>
+          <w:kern w:val="0"/>
+          <w:sz w:val="18"/>
+          <w:szCs w:val="18"/>
+          <w:lang w:eastAsia="es-ES"/>
+          <w14:ligatures w14:val="none"/>
+        </w:rPr>
+        <w:t>"</w:t>
+      </w:r>
+      <w:r>
+        <w:rPr>
+          <w:rFonts w:ascii="Consolas" w:eastAsia="Times New Roman" w:hAnsi="Consolas" w:cs="Times New Roman"/>
+          <w:color w:val="CCCCCC"/>
+          <w:kern w:val="0"/>
+          <w:sz w:val="18"/>
+          <w:szCs w:val="18"/>
+          <w:lang w:eastAsia="es-ES"/>
+          <w14:ligatures w14:val="none"/>
+        </w:rPr>
+        <w:t>: {}</w:t>
+      </w:r>
+    </w:p>
+    <w:p>
+      <w:pPr>
+        <w:shd w:val="clear" w:color="auto" w:fill="1F1F1F"/>
+        <w:spacing w:after="0" w:line="285" w:lineRule="atLeast"/>
+        <w:rPr>
+          <w:rFonts w:ascii="Consolas" w:eastAsia="Times New Roman" w:hAnsi="Consolas" w:cs="Times New Roman"/>
+          <w:color w:val="CCCCCC"/>
+          <w:kern w:val="0"/>
+          <w:sz w:val="18"/>
+          <w:szCs w:val="18"/>
+          <w:lang w:eastAsia="es-ES"/>
+          <w14:ligatures w14:val="none"/>
+        </w:rPr>
+      </w:pPr>
+      <w:r>
+        <w:rPr>
+          <w:rFonts w:ascii="Consolas" w:eastAsia="Times New Roman" w:hAnsi="Consolas" w:cs="Times New Roman"/>
+          <w:color w:val="CCCCCC"/>
+          <w:kern w:val="0"/>
+          <w:sz w:val="18"/>
+          <w:szCs w:val="18"/>
+          <w:lang w:eastAsia="es-ES"/>
+          <w14:ligatures w14:val="none"/>
+        </w:rPr>
+        <w:t>}</w:t>
+      </w:r>
+    </w:p>
+    <w:p>
+      <w:pPr>
+        <w:jc w:val="center"/>
+        <w:rPr>
+          <w:i/>
+          <w:iCs/>
+        </w:rPr>
+      </w:pPr>
+      <w:r>
+        <w:rPr>
+          <w:i/>
+          <w:iCs/>
+        </w:rPr>
+        <w:t>composer.json resultante</w:t>
+      </w:r>
+    </w:p>
+    <w:p>
+      <w:r>
+        <w:br/>
+      </w:r>
+      <w:r>
+        <w:br w:type="page"/>
+      </w:r>
+    </w:p>
+    <w:p/>
+    <w:p>
+      <w:pPr>
+        <w:pStyle w:val="Ttulo2"/>
+      </w:pPr>
+      <w:r>
+        <w:t>namespace</w:t>
+      </w:r>
+    </w:p>
+    <w:p/>
+    <w:p>
+      <w:r>
+        <w:t xml:space="preserve">En la estructura final del ejercicio los archivos de las clases se guardan en </w:t>
       </w:r>
       <w:r>
         <w:rPr>
@@ -10629,10 +10337,14 @@
           <w:i/>
           <w:iCs/>
         </w:rPr>
-        <w:t>index.php</w:t>
-      </w:r>
-      <w:r>
-        <w:t xml:space="preserve"> se llama a la autocarga de los archivos requeridos, pasándole como directorio </w:t>
+        <w:t>src</w:t>
+      </w:r>
+      <w:r>
+        <w:t>.</w:t>
+      </w:r>
+      <w:r>
+        <w:br/>
+        <w:t xml:space="preserve">El namespace para las clases del proyecto es </w:t>
       </w:r>
       <w:r>
         <w:rPr>
@@ -10641,14 +10353,15 @@
           <w:i/>
           <w:iCs/>
         </w:rPr>
-        <w:t>src</w:t>
+        <w:t>Clases</w:t>
       </w:r>
       <w:r>
         <w:t>.</w:t>
       </w:r>
-      <w:r>
-        <w:br/>
-        <w:t xml:space="preserve">Sin embargo, al declarar los </w:t>
+    </w:p>
+    <w:p>
+      <w:r>
+        <w:t xml:space="preserve">Desde </w:t>
       </w:r>
       <w:r>
         <w:rPr>
@@ -10657,10 +10370,10 @@
           <w:i/>
           <w:iCs/>
         </w:rPr>
-        <w:t>namespace</w:t>
-      </w:r>
-      <w:r>
-        <w:t xml:space="preserve">, los archivos se van a buscar en un directorio llamado igual al </w:t>
+        <w:t>index.php</w:t>
+      </w:r>
+      <w:r>
+        <w:t xml:space="preserve"> se llama a la autocarga de los archivos requeridos, pasándole como directorio </w:t>
       </w:r>
       <w:r>
         <w:rPr>
@@ -10669,6 +10382,34 @@
           <w:i/>
           <w:iCs/>
         </w:rPr>
+        <w:t>src</w:t>
+      </w:r>
+      <w:r>
+        <w:t>.</w:t>
+      </w:r>
+      <w:r>
+        <w:br/>
+        <w:t xml:space="preserve">Sin embargo, al declarar los </w:t>
+      </w:r>
+      <w:r>
+        <w:rPr>
+          <w:b/>
+          <w:bCs/>
+          <w:i/>
+          <w:iCs/>
+        </w:rPr>
+        <w:t>namespace</w:t>
+      </w:r>
+      <w:r>
+        <w:t xml:space="preserve">, los archivos se van a buscar en un directorio llamado igual al </w:t>
+      </w:r>
+      <w:r>
+        <w:rPr>
+          <w:b/>
+          <w:bCs/>
+          <w:i/>
+          <w:iCs/>
+        </w:rPr>
         <w:t>namespace</w:t>
       </w:r>
       <w:r>
@@ -10683,7 +10424,7 @@
         <mc:AlternateContent>
           <mc:Choice Requires="wpg">
             <w:drawing>
-              <wp:anchor distT="0" distB="0" distL="114300" distR="114300" simplePos="0" relativeHeight="251671552" behindDoc="0" locked="0" layoutInCell="1" allowOverlap="1" wp14:anchorId="42962E2C" wp14:editId="29C8DA40">
+              <wp:anchor distT="0" distB="0" distL="114300" distR="114300" simplePos="0" relativeHeight="251679744" behindDoc="0" locked="0" layoutInCell="1" allowOverlap="1" wp14:anchorId="75894449" wp14:editId="7033A716">
                 <wp:simplePos x="0" y="0"/>
                 <wp:positionH relativeFrom="column">
                   <wp:posOffset>0</wp:posOffset>
@@ -10694,7 +10435,7 @@
                 <wp:extent cx="6645910" cy="4382135"/>
                 <wp:effectExtent l="0" t="0" r="2540" b="0"/>
                 <wp:wrapNone/>
-                <wp:docPr id="158156983" name="Grupo 5"/>
+                <wp:docPr id="304903595" name="Grupo 8"/>
                 <wp:cNvGraphicFramePr/>
                 <a:graphic xmlns:a="http://schemas.openxmlformats.org/drawingml/2006/main">
                   <a:graphicData uri="http://schemas.microsoft.com/office/word/2010/wordprocessingGroup">
@@ -10709,7 +10450,7 @@
                         </a:xfrm>
                       </wpg:grpSpPr>
                       <wpg:grpSp>
-                        <wpg:cNvPr id="683120189" name="Grupo 4"/>
+                        <wpg:cNvPr id="985183758" name="Grupo 7"/>
                         <wpg:cNvGrpSpPr/>
                         <wpg:grpSpPr>
                           <a:xfrm>
@@ -10719,42 +10460,375 @@
                             <a:chExt cx="6645910" cy="4382135"/>
                           </a:xfrm>
                         </wpg:grpSpPr>
-                        <pic:pic xmlns:pic="http://schemas.openxmlformats.org/drawingml/2006/picture">
-                          <pic:nvPicPr>
-                            <pic:cNvPr id="480756409" name="Imagen 1" descr="Texto&#10;&#10;Descripción generada automáticamente"/>
-                            <pic:cNvPicPr>
-                              <a:picLocks noChangeAspect="1"/>
-                            </pic:cNvPicPr>
-                          </pic:nvPicPr>
-                          <pic:blipFill>
-                            <a:blip r:embed="rId15">
-                              <a:extLst>
-                                <a:ext uri="{28A0092B-C50C-407E-A947-70E740481C1C}">
-                                  <a14:useLocalDpi xmlns:a14="http://schemas.microsoft.com/office/drawing/2010/main" val="0"/>
-                                </a:ext>
-                              </a:extLst>
-                            </a:blip>
-                            <a:stretch>
-                              <a:fillRect/>
-                            </a:stretch>
-                          </pic:blipFill>
-                          <pic:spPr>
+                        <wpg:grpSp>
+                          <wpg:cNvPr id="1696386252" name="Grupo 6"/>
+                          <wpg:cNvGrpSpPr/>
+                          <wpg:grpSpPr>
                             <a:xfrm>
                               <a:off x="0" y="0"/>
                               <a:ext cx="6645910" cy="4382135"/>
+                              <a:chOff x="0" y="0"/>
+                              <a:chExt cx="6645910" cy="4382135"/>
                             </a:xfrm>
-                            <a:prstGeom prst="rect">
-                              <a:avLst/>
-                            </a:prstGeom>
-                          </pic:spPr>
-                        </pic:pic>
+                          </wpg:grpSpPr>
+                          <wpg:grpSp>
+                            <wpg:cNvPr id="158156983" name="Grupo 5"/>
+                            <wpg:cNvGrpSpPr/>
+                            <wpg:grpSpPr>
+                              <a:xfrm>
+                                <a:off x="0" y="0"/>
+                                <a:ext cx="6645910" cy="4382135"/>
+                                <a:chOff x="0" y="0"/>
+                                <a:chExt cx="6645910" cy="4382135"/>
+                              </a:xfrm>
+                            </wpg:grpSpPr>
+                            <wpg:grpSp>
+                              <wpg:cNvPr id="683120189" name="Grupo 4"/>
+                              <wpg:cNvGrpSpPr/>
+                              <wpg:grpSpPr>
+                                <a:xfrm>
+                                  <a:off x="0" y="0"/>
+                                  <a:ext cx="6645910" cy="4382135"/>
+                                  <a:chOff x="0" y="0"/>
+                                  <a:chExt cx="6645910" cy="4382135"/>
+                                </a:xfrm>
+                              </wpg:grpSpPr>
+                              <pic:pic xmlns:pic="http://schemas.openxmlformats.org/drawingml/2006/picture">
+                                <pic:nvPicPr>
+                                  <pic:cNvPr id="480756409" name="Imagen 1" descr="Texto&#10;&#10;Descripción generada automáticamente"/>
+                                  <pic:cNvPicPr>
+                                    <a:picLocks noChangeAspect="1"/>
+                                  </pic:cNvPicPr>
+                                </pic:nvPicPr>
+                                <pic:blipFill>
+                                  <a:blip r:embed="rId16">
+                                    <a:extLst>
+                                      <a:ext uri="{28A0092B-C50C-407E-A947-70E740481C1C}">
+                                        <a14:useLocalDpi xmlns:a14="http://schemas.microsoft.com/office/drawing/2010/main" val="0"/>
+                                      </a:ext>
+                                    </a:extLst>
+                                  </a:blip>
+                                  <a:stretch>
+                                    <a:fillRect/>
+                                  </a:stretch>
+                                </pic:blipFill>
+                                <pic:spPr>
+                                  <a:xfrm>
+                                    <a:off x="0" y="0"/>
+                                    <a:ext cx="6645910" cy="4382135"/>
+                                  </a:xfrm>
+                                  <a:prstGeom prst="rect">
+                                    <a:avLst/>
+                                  </a:prstGeom>
+                                </pic:spPr>
+                              </pic:pic>
+                              <wps:wsp>
+                                <wps:cNvPr id="609990974" name="Rectángulo: esquinas redondeadas 1"/>
+                                <wps:cNvSpPr/>
+                                <wps:spPr>
+                                  <a:xfrm>
+                                    <a:off x="209550" y="3352800"/>
+                                    <a:ext cx="1362075" cy="762000"/>
+                                  </a:xfrm>
+                                  <a:prstGeom prst="roundRect">
+                                    <a:avLst/>
+                                  </a:prstGeom>
+                                  <a:noFill/>
+                                  <a:ln w="19050">
+                                    <a:solidFill>
+                                      <a:srgbClr val="FFFF00"/>
+                                    </a:solidFill>
+                                  </a:ln>
+                                </wps:spPr>
+                                <wps:style>
+                                  <a:lnRef idx="2">
+                                    <a:schemeClr val="accent1">
+                                      <a:shade val="15000"/>
+                                    </a:schemeClr>
+                                  </a:lnRef>
+                                  <a:fillRef idx="1">
+                                    <a:schemeClr val="accent1"/>
+                                  </a:fillRef>
+                                  <a:effectRef idx="0">
+                                    <a:schemeClr val="accent1"/>
+                                  </a:effectRef>
+                                  <a:fontRef idx="minor">
+                                    <a:schemeClr val="lt1"/>
+                                  </a:fontRef>
+                                </wps:style>
+                                <wps:bodyPr rot="0" spcFirstLastPara="0" vertOverflow="overflow" horzOverflow="overflow" vert="horz" wrap="square" lIns="91440" tIns="45720" rIns="91440" bIns="45720" numCol="1" spcCol="0" rtlCol="0" fromWordArt="0" anchor="ctr" anchorCtr="0" forceAA="0" compatLnSpc="1">
+                                  <a:prstTxWarp prst="textNoShape">
+                                    <a:avLst/>
+                                  </a:prstTxWarp>
+                                  <a:noAutofit/>
+                                </wps:bodyPr>
+                              </wps:wsp>
+                              <wps:wsp>
+                                <wps:cNvPr id="659534285" name="Cuadro de texto 2"/>
+                                <wps:cNvSpPr txBox="1"/>
+                                <wps:spPr>
+                                  <a:xfrm>
+                                    <a:off x="1952625" y="3914775"/>
+                                    <a:ext cx="2219325" cy="266700"/>
+                                  </a:xfrm>
+                                  <a:prstGeom prst="rect">
+                                    <a:avLst/>
+                                  </a:prstGeom>
+                                  <a:solidFill>
+                                    <a:schemeClr val="tx1"/>
+                                  </a:solidFill>
+                                  <a:ln w="6350">
+                                    <a:solidFill>
+                                      <a:prstClr val="black"/>
+                                    </a:solidFill>
+                                  </a:ln>
+                                </wps:spPr>
+                                <wps:txbx>
+                                  <w:txbxContent>
+                                    <w:p>
+                                      <w:pPr>
+                                        <w:rPr>
+                                          <w:color w:val="FFFF00"/>
+                                        </w:rPr>
+                                      </w:pPr>
+                                      <w:r>
+                                        <w:rPr>
+                                          <w:color w:val="FFFF00"/>
+                                        </w:rPr>
+                                        <w:t>Directorio específico para las clases</w:t>
+                                      </w:r>
+                                    </w:p>
+                                  </w:txbxContent>
+                                </wps:txbx>
+                                <wps:bodyPr rot="0" spcFirstLastPara="0" vertOverflow="overflow" horzOverflow="overflow" vert="horz" wrap="square" lIns="91440" tIns="45720" rIns="91440" bIns="45720" numCol="1" spcCol="0" rtlCol="0" fromWordArt="0" anchor="t" anchorCtr="0" forceAA="0" compatLnSpc="1">
+                                  <a:prstTxWarp prst="textNoShape">
+                                    <a:avLst/>
+                                  </a:prstTxWarp>
+                                  <a:noAutofit/>
+                                </wps:bodyPr>
+                              </wps:wsp>
+                              <wps:wsp>
+                                <wps:cNvPr id="553233132" name="Conector recto de flecha 3"/>
+                                <wps:cNvCnPr/>
+                                <wps:spPr>
+                                  <a:xfrm flipH="1" flipV="1">
+                                    <a:off x="1590675" y="3771900"/>
+                                    <a:ext cx="342900" cy="285750"/>
+                                  </a:xfrm>
+                                  <a:prstGeom prst="straightConnector1">
+                                    <a:avLst/>
+                                  </a:prstGeom>
+                                  <a:ln w="19050">
+                                    <a:solidFill>
+                                      <a:srgbClr val="FFFF00"/>
+                                    </a:solidFill>
+                                    <a:tailEnd type="triangle"/>
+                                  </a:ln>
+                                </wps:spPr>
+                                <wps:style>
+                                  <a:lnRef idx="1">
+                                    <a:schemeClr val="accent1"/>
+                                  </a:lnRef>
+                                  <a:fillRef idx="0">
+                                    <a:schemeClr val="accent1"/>
+                                  </a:fillRef>
+                                  <a:effectRef idx="0">
+                                    <a:schemeClr val="accent1"/>
+                                  </a:effectRef>
+                                  <a:fontRef idx="minor">
+                                    <a:schemeClr val="tx1"/>
+                                  </a:fontRef>
+                                </wps:style>
+                                <wps:bodyPr/>
+                              </wps:wsp>
+                            </wpg:grpSp>
+                            <wps:wsp>
+                              <wps:cNvPr id="1053898911" name="Rectángulo: esquinas redondeadas 1"/>
+                              <wps:cNvSpPr/>
+                              <wps:spPr>
+                                <a:xfrm>
+                                  <a:off x="333375" y="1152525"/>
+                                  <a:ext cx="1362075" cy="762000"/>
+                                </a:xfrm>
+                                <a:prstGeom prst="roundRect">
+                                  <a:avLst/>
+                                </a:prstGeom>
+                                <a:noFill/>
+                                <a:ln w="19050">
+                                  <a:solidFill>
+                                    <a:srgbClr val="FFFF00"/>
+                                  </a:solidFill>
+                                </a:ln>
+                              </wps:spPr>
+                              <wps:style>
+                                <a:lnRef idx="2">
+                                  <a:schemeClr val="accent1">
+                                    <a:shade val="15000"/>
+                                  </a:schemeClr>
+                                </a:lnRef>
+                                <a:fillRef idx="1">
+                                  <a:schemeClr val="accent1"/>
+                                </a:fillRef>
+                                <a:effectRef idx="0">
+                                  <a:schemeClr val="accent1"/>
+                                </a:effectRef>
+                                <a:fontRef idx="minor">
+                                  <a:schemeClr val="lt1"/>
+                                </a:fontRef>
+                              </wps:style>
+                              <wps:bodyPr rot="0" spcFirstLastPara="0" vertOverflow="overflow" horzOverflow="overflow" vert="horz" wrap="square" lIns="91440" tIns="45720" rIns="91440" bIns="45720" numCol="1" spcCol="0" rtlCol="0" fromWordArt="0" anchor="ctr" anchorCtr="0" forceAA="0" compatLnSpc="1">
+                                <a:prstTxWarp prst="textNoShape">
+                                  <a:avLst/>
+                                </a:prstTxWarp>
+                                <a:noAutofit/>
+                              </wps:bodyPr>
+                            </wps:wsp>
+                            <wps:wsp>
+                              <wps:cNvPr id="902189622" name="Cuadro de texto 2"/>
+                              <wps:cNvSpPr txBox="1"/>
+                              <wps:spPr>
+                                <a:xfrm>
+                                  <a:off x="295275" y="361950"/>
+                                  <a:ext cx="2247900" cy="266700"/>
+                                </a:xfrm>
+                                <a:prstGeom prst="rect">
+                                  <a:avLst/>
+                                </a:prstGeom>
+                                <a:solidFill>
+                                  <a:schemeClr val="tx1"/>
+                                </a:solidFill>
+                                <a:ln w="6350">
+                                  <a:solidFill>
+                                    <a:prstClr val="black"/>
+                                  </a:solidFill>
+                                </a:ln>
+                              </wps:spPr>
+                              <wps:txbx>
+                                <w:txbxContent>
+                                  <w:p>
+                                    <w:pPr>
+                                      <w:rPr>
+                                        <w:color w:val="FFFF00"/>
+                                      </w:rPr>
+                                    </w:pPr>
+                                    <w:r>
+                                      <w:rPr>
+                                        <w:color w:val="FFFF00"/>
+                                      </w:rPr>
+                                      <w:t xml:space="preserve">Directorio </w:t>
+                                    </w:r>
+                                    <w:r>
+                                      <w:rPr>
+                                        <w:color w:val="FFFF00"/>
+                                      </w:rPr>
+                                      <w:t xml:space="preserve">creado </w:t>
+                                    </w:r>
+                                    <w:r>
+                                      <w:rPr>
+                                        <w:color w:val="FFFF00"/>
+                                      </w:rPr>
+                                      <w:t xml:space="preserve">para </w:t>
+                                    </w:r>
+                                    <w:r>
+                                      <w:rPr>
+                                        <w:color w:val="FFFF00"/>
+                                      </w:rPr>
+                                      <w:t>namespaces</w:t>
+                                    </w:r>
+                                  </w:p>
+                                </w:txbxContent>
+                              </wps:txbx>
+                              <wps:bodyPr rot="0" spcFirstLastPara="0" vertOverflow="overflow" horzOverflow="overflow" vert="horz" wrap="square" lIns="91440" tIns="45720" rIns="91440" bIns="45720" numCol="1" spcCol="0" rtlCol="0" fromWordArt="0" anchor="t" anchorCtr="0" forceAA="0" compatLnSpc="1">
+                                <a:prstTxWarp prst="textNoShape">
+                                  <a:avLst/>
+                                </a:prstTxWarp>
+                                <a:noAutofit/>
+                              </wps:bodyPr>
+                            </wps:wsp>
+                            <wps:wsp>
+                              <wps:cNvPr id="36306393" name="Conector recto de flecha 3"/>
+                              <wps:cNvCnPr/>
+                              <wps:spPr>
+                                <a:xfrm flipH="1">
+                                  <a:off x="1038225" y="571500"/>
+                                  <a:ext cx="45719" cy="581025"/>
+                                </a:xfrm>
+                                <a:prstGeom prst="straightConnector1">
+                                  <a:avLst/>
+                                </a:prstGeom>
+                                <a:ln w="19050">
+                                  <a:solidFill>
+                                    <a:srgbClr val="FFFF00"/>
+                                  </a:solidFill>
+                                  <a:tailEnd type="triangle"/>
+                                </a:ln>
+                              </wps:spPr>
+                              <wps:style>
+                                <a:lnRef idx="1">
+                                  <a:schemeClr val="accent1"/>
+                                </a:lnRef>
+                                <a:fillRef idx="0">
+                                  <a:schemeClr val="accent1"/>
+                                </a:fillRef>
+                                <a:effectRef idx="0">
+                                  <a:schemeClr val="accent1"/>
+                                </a:effectRef>
+                                <a:fontRef idx="minor">
+                                  <a:schemeClr val="tx1"/>
+                                </a:fontRef>
+                              </wps:style>
+                              <wps:bodyPr/>
+                            </wps:wsp>
+                          </wpg:grpSp>
+                          <wps:wsp>
+                            <wps:cNvPr id="1885894620" name="Rectángulo: esquinas redondeadas 1"/>
+                            <wps:cNvSpPr/>
+                            <wps:spPr>
+                              <a:xfrm>
+                                <a:off x="2438400" y="3143250"/>
+                                <a:ext cx="1362075" cy="266700"/>
+                              </a:xfrm>
+                              <a:prstGeom prst="roundRect">
+                                <a:avLst/>
+                              </a:prstGeom>
+                              <a:noFill/>
+                              <a:ln w="19050">
+                                <a:solidFill>
+                                  <a:srgbClr val="FFFF00"/>
+                                </a:solidFill>
+                              </a:ln>
+                            </wps:spPr>
+                            <wps:style>
+                              <a:lnRef idx="2">
+                                <a:schemeClr val="accent1">
+                                  <a:shade val="15000"/>
+                                </a:schemeClr>
+                              </a:lnRef>
+                              <a:fillRef idx="1">
+                                <a:schemeClr val="accent1"/>
+                              </a:fillRef>
+                              <a:effectRef idx="0">
+                                <a:schemeClr val="accent1"/>
+                              </a:effectRef>
+                              <a:fontRef idx="minor">
+                                <a:schemeClr val="lt1"/>
+                              </a:fontRef>
+                            </wps:style>
+                            <wps:bodyPr rot="0" spcFirstLastPara="0" vertOverflow="overflow" horzOverflow="overflow" vert="horz" wrap="square" lIns="91440" tIns="45720" rIns="91440" bIns="45720" numCol="1" spcCol="0" rtlCol="0" fromWordArt="0" anchor="ctr" anchorCtr="0" forceAA="0" compatLnSpc="1">
+                              <a:prstTxWarp prst="textNoShape">
+                                <a:avLst/>
+                              </a:prstTxWarp>
+                              <a:noAutofit/>
+                            </wps:bodyPr>
+                          </wps:wsp>
+                        </wpg:grpSp>
                         <wps:wsp>
-                          <wps:cNvPr id="609990974" name="Rectángulo: esquinas redondeadas 1"/>
+                          <wps:cNvPr id="1297843718" name="Rectángulo: esquinas redondeadas 1"/>
                           <wps:cNvSpPr/>
                           <wps:spPr>
                             <a:xfrm>
-                              <a:off x="209550" y="3352800"/>
-                              <a:ext cx="1362075" cy="762000"/>
+                              <a:off x="2628900" y="857250"/>
+                              <a:ext cx="2266950" cy="266700"/>
                             </a:xfrm>
                             <a:prstGeom prst="roundRect">
                               <a:avLst/>
@@ -10789,27 +10863,115 @@
                             <a:noAutofit/>
                           </wps:bodyPr>
                         </wps:wsp>
-                        <wps:wsp>
-                          <wps:cNvPr id="659534285" name="Cuadro de texto 2"/>
-                          <wps:cNvSpPr txBox="1"/>
-                          <wps:spPr>
-                            <a:xfrm>
-                              <a:off x="1952625" y="3914775"/>
-                              <a:ext cx="2219325" cy="266700"/>
-                            </a:xfrm>
-                            <a:prstGeom prst="rect">
-                              <a:avLst/>
-                            </a:prstGeom>
+                      </wpg:grpSp>
+                      <wps:wsp>
+                        <wps:cNvPr id="1825762614" name="Conector recto de flecha 3"/>
+                        <wps:cNvCnPr/>
+                        <wps:spPr>
+                          <a:xfrm flipH="1">
+                            <a:off x="1724025" y="1114425"/>
+                            <a:ext cx="876300" cy="295275"/>
+                          </a:xfrm>
+                          <a:prstGeom prst="straightConnector1">
+                            <a:avLst/>
+                          </a:prstGeom>
+                          <a:ln w="19050">
                             <a:solidFill>
-                              <a:schemeClr val="tx1"/>
+                              <a:srgbClr val="FFFF00"/>
                             </a:solidFill>
-                            <a:ln w="6350">
-                              <a:solidFill>
-                                <a:prstClr val="black"/>
-                              </a:solidFill>
-                            </a:ln>
-                          </wps:spPr>
-                          <wps:txbx>
+                            <a:tailEnd type="triangle"/>
+                          </a:ln>
+                        </wps:spPr>
+                        <wps:style>
+                          <a:lnRef idx="1">
+                            <a:schemeClr val="accent1"/>
+                          </a:lnRef>
+                          <a:fillRef idx="0">
+                            <a:schemeClr val="accent1"/>
+                          </a:fillRef>
+                          <a:effectRef idx="0">
+                            <a:schemeClr val="accent1"/>
+                          </a:effectRef>
+                          <a:fontRef idx="minor">
+                            <a:schemeClr val="tx1"/>
+                          </a:fontRef>
+                        </wps:style>
+                        <wps:bodyPr/>
+                      </wps:wsp>
+                      <wps:wsp>
+                        <wps:cNvPr id="2131504969" name="Conector recto de flecha 3"/>
+                        <wps:cNvCnPr/>
+                        <wps:spPr>
+                          <a:xfrm flipH="1">
+                            <a:off x="1514475" y="1143000"/>
+                            <a:ext cx="1114425" cy="2219325"/>
+                          </a:xfrm>
+                          <a:prstGeom prst="straightConnector1">
+                            <a:avLst/>
+                          </a:prstGeom>
+                          <a:ln w="19050">
+                            <a:solidFill>
+                              <a:srgbClr val="FF0000"/>
+                            </a:solidFill>
+                            <a:tailEnd type="triangle"/>
+                          </a:ln>
+                        </wps:spPr>
+                        <wps:style>
+                          <a:lnRef idx="1">
+                            <a:schemeClr val="accent1"/>
+                          </a:lnRef>
+                          <a:fillRef idx="0">
+                            <a:schemeClr val="accent1"/>
+                          </a:fillRef>
+                          <a:effectRef idx="0">
+                            <a:schemeClr val="accent1"/>
+                          </a:effectRef>
+                          <a:fontRef idx="minor">
+                            <a:schemeClr val="tx1"/>
+                          </a:fontRef>
+                        </wps:style>
+                        <wps:bodyPr/>
+                      </wps:wsp>
+                    </wpg:wgp>
+                  </a:graphicData>
+                </a:graphic>
+              </wp:anchor>
+            </w:drawing>
+          </mc:Choice>
+          <mc:Fallback>
+            <w:pict>
+              <v:group w14:anchorId="75894449" id="Grupo 8" o:spid="_x0000_s1059" style="position:absolute;margin-left:0;margin-top:22.85pt;width:523.3pt;height:345.05pt;z-index:251679744" coordsize="66459,43821" o:gfxdata="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">
+                <v:group id="Grupo 7" o:spid="_x0000_s1060" style="position:absolute;width:66459;height:43821" coordsize="66459,43821" o:gfxdata="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">
+                  <v:group id="Grupo 6" o:spid="_x0000_s1061" style="position:absolute;width:66459;height:43821" coordsize="66459,43821" o:gfxdata="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">
+                    <v:group id="Grupo 5" o:spid="_x0000_s1062" style="position:absolute;width:66459;height:43821" coordsize="66459,43821" o:gfxdata="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">
+                      <v:group id="Grupo 4" o:spid="_x0000_s1063" style="position:absolute;width:66459;height:43821" coordsize="66459,43821" o:gfxdata="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">
+                        <v:shapetype id="_x0000_t75" coordsize="21600,21600" o:spt="75" o:preferrelative="t" path="m@4@5l@4@11@9@11@9@5xe" filled="f" stroked="f">
+                          <v:stroke joinstyle="miter"/>
+                          <v:formulas>
+                            <v:f eqn="if lineDrawn pixelLineWidth 0"/>
+                            <v:f eqn="sum @0 1 0"/>
+                            <v:f eqn="sum 0 0 @1"/>
+                            <v:f eqn="prod @2 1 2"/>
+                            <v:f eqn="prod @3 21600 pixelWidth"/>
+                            <v:f eqn="prod @3 21600 pixelHeight"/>
+                            <v:f eqn="sum @0 0 1"/>
+                            <v:f eqn="prod @6 1 2"/>
+                            <v:f eqn="prod @7 21600 pixelWidth"/>
+                            <v:f eqn="sum @8 21600 0"/>
+                            <v:f eqn="prod @7 21600 pixelHeight"/>
+                            <v:f eqn="sum @10 21600 0"/>
+                          </v:formulas>
+                          <v:path o:extrusionok="f" gradientshapeok="t" o:connecttype="rect"/>
+                          <o:lock v:ext="edit" aspectratio="t"/>
+                        </v:shapetype>
+                        <v:shape id="Imagen 1" o:spid="_x0000_s1064" type="#_x0000_t75" alt="Texto&#10;&#10;Descripción generada automáticamente" style="position:absolute;width:66459;height:43821;visibility:visible;mso-wrap-style:square" o:gfxdata="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">
+                          <v:imagedata r:id="rId17" o:title="Texto&#10;&#10;Descripción generada automáticamente"/>
+                        </v:shape>
+                        <v:roundrect id="_x0000_s1065" style="position:absolute;left:2095;top:33528;width:13621;height:7620;visibility:visible;mso-wrap-style:square;v-text-anchor:middle" arcsize="10923f" o:gfxdata="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" filled="f" strokecolor="yellow" strokeweight="1.5pt">
+                          <v:stroke joinstyle="miter"/>
+                        </v:roundrect>
+                        <v:shape id="_x0000_s1066" type="#_x0000_t202" style="position:absolute;left:19526;top:39147;width:22193;height:2667;visibility:visible;mso-wrap-style:square;v-text-anchor:top" o:gfxdata="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" fillcolor="black [3213]" strokeweight=".5pt">
+                          <v:textbox>
                             <w:txbxContent>
                               <w:p>
                                 <w:pPr>
@@ -10825,111 +10987,21 @@
                                 </w:r>
                               </w:p>
                             </w:txbxContent>
-                          </wps:txbx>
-                          <wps:bodyPr rot="0" spcFirstLastPara="0" vertOverflow="overflow" horzOverflow="overflow" vert="horz" wrap="square" lIns="91440" tIns="45720" rIns="91440" bIns="45720" numCol="1" spcCol="0" rtlCol="0" fromWordArt="0" anchor="t" anchorCtr="0" forceAA="0" compatLnSpc="1">
-                            <a:prstTxWarp prst="textNoShape">
-                              <a:avLst/>
-                            </a:prstTxWarp>
-                            <a:noAutofit/>
-                          </wps:bodyPr>
-                        </wps:wsp>
-                        <wps:wsp>
-                          <wps:cNvPr id="553233132" name="Conector recto de flecha 3"/>
-                          <wps:cNvCnPr/>
-                          <wps:spPr>
-                            <a:xfrm flipH="1" flipV="1">
-                              <a:off x="1590675" y="3771900"/>
-                              <a:ext cx="342900" cy="285750"/>
-                            </a:xfrm>
-                            <a:prstGeom prst="straightConnector1">
-                              <a:avLst/>
-                            </a:prstGeom>
-                            <a:ln w="19050">
-                              <a:solidFill>
-                                <a:srgbClr val="FFFF00"/>
-                              </a:solidFill>
-                              <a:tailEnd type="triangle"/>
-                            </a:ln>
-                          </wps:spPr>
-                          <wps:style>
-                            <a:lnRef idx="1">
-                              <a:schemeClr val="accent1"/>
-                            </a:lnRef>
-                            <a:fillRef idx="0">
-                              <a:schemeClr val="accent1"/>
-                            </a:fillRef>
-                            <a:effectRef idx="0">
-                              <a:schemeClr val="accent1"/>
-                            </a:effectRef>
-                            <a:fontRef idx="minor">
-                              <a:schemeClr val="tx1"/>
-                            </a:fontRef>
-                          </wps:style>
-                          <wps:bodyPr/>
-                        </wps:wsp>
-                      </wpg:grpSp>
-                      <wps:wsp>
-                        <wps:cNvPr id="1053898911" name="Rectángulo: esquinas redondeadas 1"/>
-                        <wps:cNvSpPr/>
-                        <wps:spPr>
-                          <a:xfrm>
-                            <a:off x="333375" y="1152525"/>
-                            <a:ext cx="1362075" cy="762000"/>
-                          </a:xfrm>
-                          <a:prstGeom prst="roundRect">
-                            <a:avLst/>
-                          </a:prstGeom>
-                          <a:noFill/>
-                          <a:ln w="19050">
-                            <a:solidFill>
-                              <a:srgbClr val="FFFF00"/>
-                            </a:solidFill>
-                          </a:ln>
-                        </wps:spPr>
-                        <wps:style>
-                          <a:lnRef idx="2">
-                            <a:schemeClr val="accent1">
-                              <a:shade val="15000"/>
-                            </a:schemeClr>
-                          </a:lnRef>
-                          <a:fillRef idx="1">
-                            <a:schemeClr val="accent1"/>
-                          </a:fillRef>
-                          <a:effectRef idx="0">
-                            <a:schemeClr val="accent1"/>
-                          </a:effectRef>
-                          <a:fontRef idx="minor">
-                            <a:schemeClr val="lt1"/>
-                          </a:fontRef>
-                        </wps:style>
-                        <wps:bodyPr rot="0" spcFirstLastPara="0" vertOverflow="overflow" horzOverflow="overflow" vert="horz" wrap="square" lIns="91440" tIns="45720" rIns="91440" bIns="45720" numCol="1" spcCol="0" rtlCol="0" fromWordArt="0" anchor="ctr" anchorCtr="0" forceAA="0" compatLnSpc="1">
-                          <a:prstTxWarp prst="textNoShape">
-                            <a:avLst/>
-                          </a:prstTxWarp>
-                          <a:noAutofit/>
-                        </wps:bodyPr>
-                      </wps:wsp>
-                      <wps:wsp>
-                        <wps:cNvPr id="902189622" name="Cuadro de texto 2"/>
-                        <wps:cNvSpPr txBox="1"/>
-                        <wps:spPr>
-                          <a:xfrm>
-                            <a:off x="295275" y="361950"/>
-                            <a:ext cx="2247900" cy="266700"/>
-                          </a:xfrm>
-                          <a:prstGeom prst="rect">
-                            <a:avLst/>
-                          </a:prstGeom>
-                          <a:solidFill>
-                            <a:schemeClr val="tx1"/>
-                          </a:solidFill>
-                          <a:ln w="6350">
-                            <a:solidFill>
-                              <a:prstClr val="black"/>
-                            </a:solidFill>
-                          </a:ln>
-                        </wps:spPr>
-                        <wps:txbx>
+                          </v:textbox>
+                        </v:shape>
+                        <v:shapetype id="_x0000_t32" coordsize="21600,21600" o:spt="32" o:oned="t" path="m,l21600,21600e" filled="f">
+                          <v:path arrowok="t" fillok="f" o:connecttype="none"/>
+                          <o:lock v:ext="edit" shapetype="t"/>
+                        </v:shapetype>
+                        <v:shape id="Conector recto de flecha 3" o:spid="_x0000_s1067" type="#_x0000_t32" style="position:absolute;left:15906;top:37719;width:3429;height:2857;flip:x y;visibility:visible;mso-wrap-style:square" o:connectortype="straight" o:gfxdata="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" strokecolor="yellow" strokeweight="1.5pt">
+                          <v:stroke endarrow="block" joinstyle="miter"/>
+                        </v:shape>
+                      </v:group>
+                      <v:roundrect id="_x0000_s1068" style="position:absolute;left:3333;top:11525;width:13621;height:7620;visibility:visible;mso-wrap-style:square;v-text-anchor:middle" arcsize="10923f" o:gfxdata="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" filled="f" strokecolor="yellow" strokeweight="1.5pt">
+                        <v:stroke joinstyle="miter"/>
+                      </v:roundrect>
+                      <v:shape id="_x0000_s1069" type="#_x0000_t202" style="position:absolute;left:2952;top:3619;width:22479;height:2667;visibility:visible;mso-wrap-style:square;v-text-anchor:top" o:gfxdata="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" fillcolor="black [3213]" strokeweight=".5pt">
+                        <v:textbox>
                           <w:txbxContent>
                             <w:p>
                               <w:pPr>
@@ -10963,151 +11035,24 @@
                               </w:r>
                             </w:p>
                           </w:txbxContent>
-                        </wps:txbx>
-                        <wps:bodyPr rot="0" spcFirstLastPara="0" vertOverflow="overflow" horzOverflow="overflow" vert="horz" wrap="square" lIns="91440" tIns="45720" rIns="91440" bIns="45720" numCol="1" spcCol="0" rtlCol="0" fromWordArt="0" anchor="t" anchorCtr="0" forceAA="0" compatLnSpc="1">
-                          <a:prstTxWarp prst="textNoShape">
-                            <a:avLst/>
-                          </a:prstTxWarp>
-                          <a:noAutofit/>
-                        </wps:bodyPr>
-                      </wps:wsp>
-                      <wps:wsp>
-                        <wps:cNvPr id="36306393" name="Conector recto de flecha 3"/>
-                        <wps:cNvCnPr/>
-                        <wps:spPr>
-                          <a:xfrm flipH="1">
-                            <a:off x="1038225" y="571500"/>
-                            <a:ext cx="45719" cy="581025"/>
-                          </a:xfrm>
-                          <a:prstGeom prst="straightConnector1">
-                            <a:avLst/>
-                          </a:prstGeom>
-                          <a:ln w="19050">
-                            <a:solidFill>
-                              <a:srgbClr val="FFFF00"/>
-                            </a:solidFill>
-                            <a:tailEnd type="triangle"/>
-                          </a:ln>
-                        </wps:spPr>
-                        <wps:style>
-                          <a:lnRef idx="1">
-                            <a:schemeClr val="accent1"/>
-                          </a:lnRef>
-                          <a:fillRef idx="0">
-                            <a:schemeClr val="accent1"/>
-                          </a:fillRef>
-                          <a:effectRef idx="0">
-                            <a:schemeClr val="accent1"/>
-                          </a:effectRef>
-                          <a:fontRef idx="minor">
-                            <a:schemeClr val="tx1"/>
-                          </a:fontRef>
-                        </wps:style>
-                        <wps:bodyPr/>
-                      </wps:wsp>
-                    </wpg:wgp>
-                  </a:graphicData>
-                </a:graphic>
-              </wp:anchor>
-            </w:drawing>
-          </mc:Choice>
-          <mc:Fallback>
-            <w:pict>
-              <v:group w14:anchorId="42962E2C" id="Grupo 5" o:spid="_x0000_s1058" style="position:absolute;margin-left:0;margin-top:22.85pt;width:523.3pt;height:345.05pt;z-index:251671552" coordsize="66459,43821" o:gfxdata="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">
-                <v:group id="Grupo 4" o:spid="_x0000_s1059" style="position:absolute;width:66459;height:43821" coordsize="66459,43821" o:gfxdata="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">
-                  <v:shapetype id="_x0000_t75" coordsize="21600,21600" o:spt="75" o:preferrelative="t" path="m@4@5l@4@11@9@11@9@5xe" filled="f" stroked="f">
-                    <v:stroke joinstyle="miter"/>
-                    <v:formulas>
-                      <v:f eqn="if lineDrawn pixelLineWidth 0"/>
-                      <v:f eqn="sum @0 1 0"/>
-                      <v:f eqn="sum 0 0 @1"/>
-                      <v:f eqn="prod @2 1 2"/>
-                      <v:f eqn="prod @3 21600 pixelWidth"/>
-                      <v:f eqn="prod @3 21600 pixelHeight"/>
-                      <v:f eqn="sum @0 0 1"/>
-                      <v:f eqn="prod @6 1 2"/>
-                      <v:f eqn="prod @7 21600 pixelWidth"/>
-                      <v:f eqn="sum @8 21600 0"/>
-                      <v:f eqn="prod @7 21600 pixelHeight"/>
-                      <v:f eqn="sum @10 21600 0"/>
-                    </v:formulas>
-                    <v:path o:extrusionok="f" gradientshapeok="t" o:connecttype="rect"/>
-                    <o:lock v:ext="edit" aspectratio="t"/>
-                  </v:shapetype>
-                  <v:shape id="Imagen 1" o:spid="_x0000_s1060" type="#_x0000_t75" alt="Texto&#10;&#10;Descripción generada automáticamente" style="position:absolute;width:66459;height:43821;visibility:visible;mso-wrap-style:square" o:gfxdata="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">
-                    <v:imagedata r:id="rId16" o:title="Texto&#10;&#10;Descripción generada automáticamente"/>
-                  </v:shape>
-                  <v:roundrect id="_x0000_s1061" style="position:absolute;left:2095;top:33528;width:13621;height:7620;visibility:visible;mso-wrap-style:square;v-text-anchor:middle" arcsize="10923f" o:gfxdata="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" filled="f" strokecolor="yellow" strokeweight="1.5pt">
+                        </v:textbox>
+                      </v:shape>
+                      <v:shape id="Conector recto de flecha 3" o:spid="_x0000_s1070" type="#_x0000_t32" style="position:absolute;left:10382;top:5715;width:457;height:5810;flip:x;visibility:visible;mso-wrap-style:square" o:connectortype="straight" o:gfxdata="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" strokecolor="yellow" strokeweight="1.5pt">
+                        <v:stroke endarrow="block" joinstyle="miter"/>
+                      </v:shape>
+                    </v:group>
+                    <v:roundrect id="_x0000_s1071" style="position:absolute;left:24384;top:31432;width:13620;height:2667;visibility:visible;mso-wrap-style:square;v-text-anchor:middle" arcsize="10923f" o:gfxdata="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" filled="f" strokecolor="yellow" strokeweight="1.5pt">
+                      <v:stroke joinstyle="miter"/>
+                    </v:roundrect>
+                  </v:group>
+                  <v:roundrect id="_x0000_s1072" style="position:absolute;left:26289;top:8572;width:22669;height:2667;visibility:visible;mso-wrap-style:square;v-text-anchor:middle" arcsize="10923f" o:gfxdata="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" filled="f" strokecolor="yellow" strokeweight="1.5pt">
                     <v:stroke joinstyle="miter"/>
                   </v:roundrect>
-                  <v:shape id="_x0000_s1062" type="#_x0000_t202" style="position:absolute;left:19526;top:39147;width:22193;height:2667;visibility:visible;mso-wrap-style:square;v-text-anchor:top" o:gfxdata="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" fillcolor="black [3213]" strokeweight=".5pt">
-                    <v:textbox>
-                      <w:txbxContent>
-                        <w:p>
-                          <w:pPr>
-                            <w:rPr>
-                              <w:color w:val="FFFF00"/>
-                            </w:rPr>
-                          </w:pPr>
-                          <w:r>
-                            <w:rPr>
-                              <w:color w:val="FFFF00"/>
-                            </w:rPr>
-                            <w:t>Directorio específico para las clases</w:t>
-                          </w:r>
-                        </w:p>
-                      </w:txbxContent>
-                    </v:textbox>
-                  </v:shape>
-                  <v:shapetype id="_x0000_t32" coordsize="21600,21600" o:spt="32" o:oned="t" path="m,l21600,21600e" filled="f">
-                    <v:path arrowok="t" fillok="f" o:connecttype="none"/>
-                    <o:lock v:ext="edit" shapetype="t"/>
-                  </v:shapetype>
-                  <v:shape id="Conector recto de flecha 3" o:spid="_x0000_s1063" type="#_x0000_t32" style="position:absolute;left:15906;top:37719;width:3429;height:2857;flip:x y;visibility:visible;mso-wrap-style:square" o:connectortype="straight" o:gfxdata="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" strokecolor="yellow" strokeweight="1.5pt">
-                    <v:stroke endarrow="block" joinstyle="miter"/>
-                  </v:shape>
                 </v:group>
-                <v:roundrect id="_x0000_s1064" style="position:absolute;left:3333;top:11525;width:13621;height:7620;visibility:visible;mso-wrap-style:square;v-text-anchor:middle" arcsize="10923f" o:gfxdata="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" filled="f" strokecolor="yellow" strokeweight="1.5pt">
-                  <v:stroke joinstyle="miter"/>
-                </v:roundrect>
-                <v:shape id="_x0000_s1065" type="#_x0000_t202" style="position:absolute;left:2952;top:3619;width:22479;height:2667;visibility:visible;mso-wrap-style:square;v-text-anchor:top" o:gfxdata="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" fillcolor="black [3213]" strokeweight=".5pt">
-                  <v:textbox>
-                    <w:txbxContent>
-                      <w:p>
-                        <w:pPr>
-                          <w:rPr>
-                            <w:color w:val="FFFF00"/>
-                          </w:rPr>
-                        </w:pPr>
-                        <w:r>
-                          <w:rPr>
-                            <w:color w:val="FFFF00"/>
-                          </w:rPr>
-                          <w:t xml:space="preserve">Directorio </w:t>
-                        </w:r>
-                        <w:r>
-                          <w:rPr>
-                            <w:color w:val="FFFF00"/>
-                          </w:rPr>
-                          <w:t xml:space="preserve">creado </w:t>
-                        </w:r>
-                        <w:r>
-                          <w:rPr>
-                            <w:color w:val="FFFF00"/>
-                          </w:rPr>
-                          <w:t xml:space="preserve">para </w:t>
-                        </w:r>
-                        <w:r>
-                          <w:rPr>
-                            <w:color w:val="FFFF00"/>
-                          </w:rPr>
-                          <w:t>namespaces</w:t>
-                        </w:r>
-                      </w:p>
-                    </w:txbxContent>
-                  </v:textbox>
+                <v:shape id="Conector recto de flecha 3" o:spid="_x0000_s1073" type="#_x0000_t32" style="position:absolute;left:17240;top:11144;width:8763;height:2953;flip:x;visibility:visible;mso-wrap-style:square" o:connectortype="straight" o:gfxdata="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" strokecolor="yellow" strokeweight="1.5pt">
+                  <v:stroke endarrow="block" joinstyle="miter"/>
                 </v:shape>
-                <v:shape id="Conector recto de flecha 3" o:spid="_x0000_s1066" type="#_x0000_t32" style="position:absolute;left:10382;top:5715;width:457;height:5810;flip:x;visibility:visible;mso-wrap-style:square" o:connectortype="straight" o:gfxdata="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" strokecolor="yellow" strokeweight="1.5pt">
+                <v:shape id="Conector recto de flecha 3" o:spid="_x0000_s1074" type="#_x0000_t32" style="position:absolute;left:15144;top:11430;width:11145;height:22193;flip:x;visibility:visible;mso-wrap-style:square" o:connectortype="straight" o:gfxdata="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" strokecolor="red" strokeweight="1.5pt">
                   <v:stroke endarrow="block" joinstyle="miter"/>
                 </v:shape>
               </v:group>
@@ -13964,12 +13909,12 @@
     </w:p>
     <w:p/>
     <w:sectPr>
-      <w:headerReference w:type="even" r:id="rId17"/>
-      <w:headerReference w:type="default" r:id="rId18"/>
-      <w:footerReference w:type="even" r:id="rId19"/>
-      <w:footerReference w:type="default" r:id="rId20"/>
-      <w:headerReference w:type="first" r:id="rId21"/>
-      <w:footerReference w:type="first" r:id="rId22"/>
+      <w:headerReference w:type="even" r:id="rId18"/>
+      <w:headerReference w:type="default" r:id="rId19"/>
+      <w:footerReference w:type="even" r:id="rId20"/>
+      <w:footerReference w:type="default" r:id="rId21"/>
+      <w:headerReference w:type="first" r:id="rId22"/>
+      <w:footerReference w:type="first" r:id="rId23"/>
       <w:pgSz w:w="11906" w:h="16838"/>
       <w:pgMar w:top="720" w:right="720" w:bottom="720" w:left="720" w:header="708" w:footer="708" w:gutter="0"/>
       <w:pgNumType w:start="0"/>

--- a/dwes/rodriguez_jimenez_roberto_DWES05_Tarea/rodriguez_jimenez_roberto_DWES05_Tarea.docx
+++ b/dwes/rodriguez_jimenez_roberto_DWES05_Tarea/rodriguez_jimenez_roberto_DWES05_Tarea.docx
@@ -29,7 +29,7 @@
             <mc:AlternateContent>
               <mc:Choice Requires="wpg">
                 <w:drawing>
-                  <wp:anchor distT="0" distB="0" distL="114300" distR="114300" simplePos="0" relativeHeight="251652096" behindDoc="1" locked="0" layoutInCell="1" allowOverlap="1" wp14:anchorId="1B44B56A" wp14:editId="48CBD847">
+                  <wp:anchor distT="0" distB="0" distL="114300" distR="114300" simplePos="0" relativeHeight="251651072" behindDoc="1" locked="0" layoutInCell="1" allowOverlap="1" wp14:anchorId="1B44B56A" wp14:editId="5D0C89BA">
                     <wp:simplePos x="0" y="0"/>
                     <mc:AlternateContent>
                       <mc:Choice Requires="wp14">
@@ -3433,7 +3433,7 @@
               </mc:Choice>
               <mc:Fallback>
                 <w:pict>
-                  <v:group w14:anchorId="1B44B56A" id="Grupo 1" o:spid="_x0000_s1026" style="position:absolute;left:0;text-align:left;margin-left:0;margin-top:0;width:172.8pt;height:718.55pt;z-index:-251664384;mso-width-percent:330;mso-height-percent:950;mso-left-percent:40;mso-position-horizontal-relative:page;mso-position-vertical:center;mso-position-vertical-relative:page;mso-width-percent:330;mso-height-percent:950;mso-left-percent:40" coordsize="21945,91257" o:gfxdata="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">
+                  <v:group w14:anchorId="1B44B56A" id="Grupo 1" o:spid="_x0000_s1026" style="position:absolute;left:0;text-align:left;margin-left:0;margin-top:0;width:172.8pt;height:718.55pt;z-index:-251665408;mso-width-percent:330;mso-height-percent:950;mso-left-percent:40;mso-position-horizontal-relative:page;mso-position-vertical:center;mso-position-vertical-relative:page;mso-width-percent:330;mso-height-percent:950;mso-left-percent:40" coordsize="21945,91257" o:gfxdata="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">
                     <v:rect id="Rectángulo 3" o:spid="_x0000_s1027" style="position:absolute;width:1945;height:91257;visibility:visible;mso-wrap-style:square;v-text-anchor:middle" o:gfxdata="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" fillcolor="#44546a [3215]" stroked="f" strokeweight="1pt"/>
                     <v:shapetype id="_x0000_t15" coordsize="21600,21600" o:spt="15" adj="16200" path="m@0,l,,,21600@0,21600,21600,10800xe">
                       <v:stroke joinstyle="miter"/>
@@ -3604,7 +3604,7 @@
             <mc:AlternateContent>
               <mc:Choice Requires="wps">
                 <w:drawing>
-                  <wp:anchor distT="0" distB="0" distL="114300" distR="114300" simplePos="0" relativeHeight="251654144" behindDoc="0" locked="0" layoutInCell="1" allowOverlap="1" wp14:anchorId="6014F56A" wp14:editId="3C028D92">
+                  <wp:anchor distT="0" distB="0" distL="114300" distR="114300" simplePos="0" relativeHeight="251653120" behindDoc="0" locked="0" layoutInCell="1" allowOverlap="1" wp14:anchorId="6014F56A" wp14:editId="0E6830A5">
                     <wp:simplePos x="0" y="0"/>
                     <mc:AlternateContent>
                       <mc:Choice Requires="wp14">
@@ -3747,7 +3747,7 @@
                     <v:stroke joinstyle="miter"/>
                     <v:path gradientshapeok="t" o:connecttype="rect"/>
                   </v:shapetype>
-                  <v:shape id="Cuadro de texto 2" o:spid="_x0000_s1055" type="#_x0000_t202" style="position:absolute;left:0;text-align:left;margin-left:0;margin-top:0;width:4in;height:28.8pt;z-index:251654144;visibility:visible;mso-wrap-style:square;mso-width-percent:450;mso-height-percent:0;mso-left-percent:420;mso-top-percent:880;mso-wrap-distance-left:9pt;mso-wrap-distance-top:0;mso-wrap-distance-right:9pt;mso-wrap-distance-bottom:0;mso-position-horizontal-relative:page;mso-position-vertical-relative:page;mso-width-percent:450;mso-height-percent:0;mso-left-percent:420;mso-top-percent:880;mso-width-relative:page;mso-height-relative:margin;v-text-anchor:bottom" o:gfxdata="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" filled="f" stroked="f" strokeweight=".5pt">
+                  <v:shape id="Cuadro de texto 2" o:spid="_x0000_s1055" type="#_x0000_t202" style="position:absolute;left:0;text-align:left;margin-left:0;margin-top:0;width:4in;height:28.8pt;z-index:251653120;visibility:visible;mso-wrap-style:square;mso-width-percent:450;mso-height-percent:0;mso-left-percent:420;mso-top-percent:880;mso-wrap-distance-left:9pt;mso-wrap-distance-top:0;mso-wrap-distance-right:9pt;mso-wrap-distance-bottom:0;mso-position-horizontal-relative:page;mso-position-vertical-relative:page;mso-width-percent:450;mso-height-percent:0;mso-left-percent:420;mso-top-percent:880;mso-width-relative:page;mso-height-relative:margin;v-text-anchor:bottom" o:gfxdata="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" filled="f" stroked="f" strokeweight=".5pt">
                     <v:textbox style="mso-fit-shape-to-text:t" inset="0,0,0,0">
                       <w:txbxContent>
                         <w:p>
@@ -3834,7 +3834,7 @@
             <mc:AlternateContent>
               <mc:Choice Requires="wps">
                 <w:drawing>
-                  <wp:anchor distT="0" distB="0" distL="114300" distR="114300" simplePos="0" relativeHeight="251653120" behindDoc="0" locked="0" layoutInCell="1" allowOverlap="1" wp14:anchorId="71767B13" wp14:editId="4F34EA04">
+                  <wp:anchor distT="0" distB="0" distL="114300" distR="114300" simplePos="0" relativeHeight="251652096" behindDoc="0" locked="0" layoutInCell="1" allowOverlap="1" wp14:anchorId="71767B13" wp14:editId="450C92CA">
                     <wp:simplePos x="0" y="0"/>
                     <wp:positionH relativeFrom="margin">
                       <wp:align>right</wp:align>
@@ -3991,7 +3991,7 @@
               </mc:Choice>
               <mc:Fallback>
                 <w:pict>
-                  <v:shape w14:anchorId="71767B13" id="Cuadro de texto 3" o:spid="_x0000_s1056" type="#_x0000_t202" style="position:absolute;margin-left:458.05pt;margin-top:215.25pt;width:509.25pt;height:84.25pt;z-index:251653120;visibility:visible;mso-wrap-style:square;mso-width-percent:0;mso-height-percent:0;mso-wrap-distance-left:9pt;mso-wrap-distance-top:0;mso-wrap-distance-right:9pt;mso-wrap-distance-bottom:0;mso-position-horizontal:right;mso-position-horizontal-relative:margin;mso-position-vertical:absolute;mso-position-vertical-relative:page;mso-width-percent:0;mso-height-percent:0;mso-width-relative:page;mso-height-relative:margin;v-text-anchor:top" o:gfxdata="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" filled="f" stroked="f" strokeweight=".5pt">
+                  <v:shape w14:anchorId="71767B13" id="Cuadro de texto 3" o:spid="_x0000_s1056" type="#_x0000_t202" style="position:absolute;margin-left:458.05pt;margin-top:215.25pt;width:509.25pt;height:84.25pt;z-index:251652096;visibility:visible;mso-wrap-style:square;mso-width-percent:0;mso-height-percent:0;mso-wrap-distance-left:9pt;mso-wrap-distance-top:0;mso-wrap-distance-right:9pt;mso-wrap-distance-bottom:0;mso-position-horizontal:right;mso-position-horizontal-relative:margin;mso-position-vertical:absolute;mso-position-vertical-relative:page;mso-width-percent:0;mso-height-percent:0;mso-width-relative:page;mso-height-relative:margin;v-text-anchor:top" o:gfxdata="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" filled="f" stroked="f" strokeweight=".5pt">
                     <v:textbox style="mso-fit-shape-to-text:t" inset="0,0,0,0">
                       <w:txbxContent>
                         <w:p>
@@ -5507,7 +5507,7 @@
         <mc:AlternateContent>
           <mc:Choice Requires="wps">
             <w:drawing>
-              <wp:anchor distT="0" distB="0" distL="114300" distR="114300" simplePos="0" relativeHeight="251656192" behindDoc="0" locked="0" layoutInCell="1" allowOverlap="1" wp14:anchorId="6DBD47BF" wp14:editId="48FDE604">
+              <wp:anchor distT="0" distB="0" distL="114300" distR="114300" simplePos="0" relativeHeight="251655168" behindDoc="0" locked="0" layoutInCell="1" allowOverlap="1" wp14:anchorId="6DBD47BF" wp14:editId="4E1ED493">
                 <wp:simplePos x="0" y="0"/>
                 <wp:positionH relativeFrom="margin">
                   <wp:posOffset>-137160</wp:posOffset>
@@ -5668,7 +5668,7 @@
           </mc:Choice>
           <mc:Fallback>
             <w:pict>
-              <v:roundrect w14:anchorId="6DBD47BF" id="Rectángulo: esquinas redondeadas 1" o:spid="_x0000_s1057" style="position:absolute;margin-left:-10.8pt;margin-top:13.2pt;width:513.6pt;height:211.2pt;z-index:251656192;visibility:visible;mso-wrap-style:square;mso-width-percent:0;mso-height-percent:0;mso-wrap-distance-left:9pt;mso-wrap-distance-top:0;mso-wrap-distance-right:9pt;mso-wrap-distance-bottom:0;mso-position-horizontal:absolute;mso-position-horizontal-relative:margin;mso-position-vertical:absolute;mso-position-vertical-relative:text;mso-width-percent:0;mso-height-percent:0;mso-width-relative:margin;mso-height-relative:margin;v-text-anchor:middle" arcsize="10923f" o:gfxdata="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" fillcolor="#e2efd9 [665]" strokecolor="#09101d [484]" strokeweight="1pt">
+              <v:roundrect w14:anchorId="6DBD47BF" id="Rectángulo: esquinas redondeadas 1" o:spid="_x0000_s1057" style="position:absolute;margin-left:-10.8pt;margin-top:13.2pt;width:513.6pt;height:211.2pt;z-index:251655168;visibility:visible;mso-wrap-style:square;mso-width-percent:0;mso-height-percent:0;mso-wrap-distance-left:9pt;mso-wrap-distance-top:0;mso-wrap-distance-right:9pt;mso-wrap-distance-bottom:0;mso-position-horizontal:absolute;mso-position-horizontal-relative:margin;mso-position-vertical:absolute;mso-position-vertical-relative:text;mso-width-percent:0;mso-height-percent:0;mso-width-relative:margin;mso-height-relative:margin;v-text-anchor:middle" arcsize="10923f" o:gfxdata="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" fillcolor="#e2efd9 [665]" strokecolor="#09101d [484]" strokeweight="1pt">
                 <v:stroke joinstyle="miter"/>
                 <v:textbox>
                   <w:txbxContent>
@@ -5855,7 +5855,7 @@
           <w:noProof/>
         </w:rPr>
         <w:drawing>
-          <wp:anchor distT="0" distB="0" distL="114300" distR="114300" simplePos="0" relativeHeight="251657216" behindDoc="1" locked="0" layoutInCell="1" allowOverlap="1" wp14:anchorId="13EBEFB8" wp14:editId="4F6E0856">
+          <wp:anchor distT="0" distB="0" distL="114300" distR="114300" simplePos="0" relativeHeight="251656192" behindDoc="1" locked="0" layoutInCell="1" allowOverlap="1" wp14:anchorId="13EBEFB8" wp14:editId="0FCDF2CF">
             <wp:simplePos x="0" y="0"/>
             <wp:positionH relativeFrom="margin">
               <wp:align>right</wp:align>
@@ -8628,7 +8628,7 @@
     <w:p>
       <w:r>
         <w:drawing>
-          <wp:anchor distT="0" distB="0" distL="114300" distR="114300" simplePos="0" relativeHeight="251680768" behindDoc="1" locked="0" layoutInCell="1" allowOverlap="1" wp14:anchorId="67E75A01" wp14:editId="5CBDD9B4">
+          <wp:anchor distT="0" distB="0" distL="114300" distR="114300" simplePos="0" relativeHeight="251679744" behindDoc="1" locked="0" layoutInCell="1" allowOverlap="1" wp14:anchorId="67E75A01" wp14:editId="77C72EC3">
             <wp:simplePos x="0" y="0"/>
             <wp:positionH relativeFrom="column">
               <wp:posOffset>3619500</wp:posOffset>
@@ -8732,172 +8732,6 @@
     <w:p/>
     <w:p>
       <w:r>
-        <w:rPr>
-          <w:noProof/>
-        </w:rPr>
-        <mc:AlternateContent>
-          <mc:Choice Requires="wps">
-            <w:drawing>
-              <wp:anchor distT="0" distB="0" distL="114300" distR="114300" simplePos="0" relativeHeight="251683840" behindDoc="1" locked="0" layoutInCell="1" allowOverlap="1" wp14:anchorId="44062DB0" wp14:editId="59494D6E">
-                <wp:simplePos x="0" y="0"/>
-                <wp:positionH relativeFrom="column">
-                  <wp:posOffset>4899660</wp:posOffset>
-                </wp:positionH>
-                <wp:positionV relativeFrom="paragraph">
-                  <wp:posOffset>1950085</wp:posOffset>
-                </wp:positionV>
-                <wp:extent cx="1486535" cy="635"/>
-                <wp:effectExtent l="0" t="0" r="0" b="0"/>
-                <wp:wrapTight wrapText="bothSides">
-                  <wp:wrapPolygon edited="0">
-                    <wp:start x="0" y="0"/>
-                    <wp:lineTo x="0" y="21600"/>
-                    <wp:lineTo x="21600" y="21600"/>
-                    <wp:lineTo x="21600" y="0"/>
-                  </wp:wrapPolygon>
-                </wp:wrapTight>
-                <wp:docPr id="244095827" name="Cuadro de texto 1"/>
-                <wp:cNvGraphicFramePr/>
-                <a:graphic xmlns:a="http://schemas.openxmlformats.org/drawingml/2006/main">
-                  <a:graphicData uri="http://schemas.microsoft.com/office/word/2010/wordprocessingShape">
-                    <wps:wsp>
-                      <wps:cNvSpPr txBox="1"/>
-                      <wps:spPr>
-                        <a:xfrm>
-                          <a:off x="0" y="0"/>
-                          <a:ext cx="1486535" cy="635"/>
-                        </a:xfrm>
-                        <a:prstGeom prst="rect">
-                          <a:avLst/>
-                        </a:prstGeom>
-                        <a:solidFill>
-                          <a:prstClr val="white"/>
-                        </a:solidFill>
-                        <a:ln>
-                          <a:noFill/>
-                        </a:ln>
-                      </wps:spPr>
-                      <wps:txbx>
-                        <w:txbxContent>
-                          <w:p>
-                            <w:pPr>
-                              <w:pStyle w:val="Descripcin"/>
-                              <w:jc w:val="center"/>
-                              <w:rPr>
-                                <w:sz w:val="22"/>
-                                <w:szCs w:val="22"/>
-                              </w:rPr>
-                            </w:pPr>
-                            <w:r>
-                              <w:t>Estructura resultante</w:t>
-                            </w:r>
-                          </w:p>
-                        </w:txbxContent>
-                      </wps:txbx>
-                      <wps:bodyPr rot="0" spcFirstLastPara="0" vertOverflow="overflow" horzOverflow="overflow" vert="horz" wrap="square" lIns="0" tIns="0" rIns="0" bIns="0" numCol="1" spcCol="0" rtlCol="0" fromWordArt="0" anchor="t" anchorCtr="0" forceAA="0" compatLnSpc="1">
-                        <a:prstTxWarp prst="textNoShape">
-                          <a:avLst/>
-                        </a:prstTxWarp>
-                        <a:spAutoFit/>
-                      </wps:bodyPr>
-                    </wps:wsp>
-                  </a:graphicData>
-                </a:graphic>
-              </wp:anchor>
-            </w:drawing>
-          </mc:Choice>
-          <mc:Fallback>
-            <w:pict>
-              <v:shape w14:anchorId="44062DB0" id="Cuadro de texto 1" o:spid="_x0000_s1058" type="#_x0000_t202" style="position:absolute;margin-left:385.8pt;margin-top:153.55pt;width:117.05pt;height:.05pt;z-index:-251632640;visibility:visible;mso-wrap-style:square;mso-wrap-distance-left:9pt;mso-wrap-distance-top:0;mso-wrap-distance-right:9pt;mso-wrap-distance-bottom:0;mso-position-horizontal:absolute;mso-position-horizontal-relative:text;mso-position-vertical:absolute;mso-position-vertical-relative:text;v-text-anchor:top" o:gfxdata="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" stroked="f">
-                <v:textbox style="mso-fit-shape-to-text:t" inset="0,0,0,0">
-                  <w:txbxContent>
-                    <w:p>
-                      <w:pPr>
-                        <w:pStyle w:val="Descripcin"/>
-                        <w:jc w:val="center"/>
-                        <w:rPr>
-                          <w:sz w:val="22"/>
-                          <w:szCs w:val="22"/>
-                        </w:rPr>
-                      </w:pPr>
-                      <w:r>
-                        <w:t>Estructura resultante</w:t>
-                      </w:r>
-                    </w:p>
-                  </w:txbxContent>
-                </v:textbox>
-                <w10:wrap type="tight"/>
-              </v:shape>
-            </w:pict>
-          </mc:Fallback>
-        </mc:AlternateContent>
-      </w:r>
-      <w:r>
-        <w:drawing>
-          <wp:anchor distT="0" distB="0" distL="114300" distR="114300" simplePos="0" relativeHeight="251681792" behindDoc="1" locked="0" layoutInCell="1" allowOverlap="1" wp14:anchorId="2D09B701" wp14:editId="7E0CB7C9">
-            <wp:simplePos x="0" y="0"/>
-            <wp:positionH relativeFrom="column">
-              <wp:posOffset>4899660</wp:posOffset>
-            </wp:positionH>
-            <wp:positionV relativeFrom="paragraph">
-              <wp:posOffset>8890</wp:posOffset>
-            </wp:positionV>
-            <wp:extent cx="1486535" cy="1884045"/>
-            <wp:effectExtent l="0" t="0" r="0" b="1905"/>
-            <wp:wrapTight wrapText="bothSides">
-              <wp:wrapPolygon edited="0">
-                <wp:start x="0" y="0"/>
-                <wp:lineTo x="0" y="21403"/>
-                <wp:lineTo x="21314" y="21403"/>
-                <wp:lineTo x="21314" y="0"/>
-                <wp:lineTo x="0" y="0"/>
-              </wp:wrapPolygon>
-            </wp:wrapTight>
-            <wp:docPr id="607229503" name="Imagen 1" descr="Interfaz de usuario gráfica, Texto, Aplicación&#10;&#10;Descripción generada automáticamente"/>
-            <wp:cNvGraphicFramePr>
-              <a:graphicFrameLocks xmlns:a="http://schemas.openxmlformats.org/drawingml/2006/main" noChangeAspect="1"/>
-            </wp:cNvGraphicFramePr>
-            <a:graphic xmlns:a="http://schemas.openxmlformats.org/drawingml/2006/main">
-              <a:graphicData uri="http://schemas.openxmlformats.org/drawingml/2006/picture">
-                <pic:pic xmlns:pic="http://schemas.openxmlformats.org/drawingml/2006/picture">
-                  <pic:nvPicPr>
-                    <pic:cNvPr id="607229503" name="Imagen 1" descr="Interfaz de usuario gráfica, Texto, Aplicación&#10;&#10;Descripción generada automáticamente"/>
-                    <pic:cNvPicPr/>
-                  </pic:nvPicPr>
-                  <pic:blipFill>
-                    <a:blip r:embed="rId15">
-                      <a:extLst>
-                        <a:ext uri="{28A0092B-C50C-407E-A947-70E740481C1C}">
-                          <a14:useLocalDpi xmlns:a14="http://schemas.microsoft.com/office/drawing/2010/main" val="0"/>
-                        </a:ext>
-                      </a:extLst>
-                    </a:blip>
-                    <a:stretch>
-                      <a:fillRect/>
-                    </a:stretch>
-                  </pic:blipFill>
-                  <pic:spPr>
-                    <a:xfrm>
-                      <a:off x="0" y="0"/>
-                      <a:ext cx="1486535" cy="1884045"/>
-                    </a:xfrm>
-                    <a:prstGeom prst="rect">
-                      <a:avLst/>
-                    </a:prstGeom>
-                  </pic:spPr>
-                </pic:pic>
-              </a:graphicData>
-            </a:graphic>
-            <wp14:sizeRelH relativeFrom="margin">
-              <wp14:pctWidth>0</wp14:pctWidth>
-            </wp14:sizeRelH>
-            <wp14:sizeRelV relativeFrom="margin">
-              <wp14:pctHeight>0</wp14:pctHeight>
-            </wp14:sizeRelV>
-          </wp:anchor>
-        </w:drawing>
-      </w:r>
-      <w:r>
         <w:t>Inicializamos sin cargar dependencias.</w:t>
       </w:r>
       <w:r>
@@ -8905,7 +8739,7 @@
       </w:r>
       <w:r>
         <w:br/>
-        <w:t xml:space="preserve">Después de inicializar, añadimos al </w:t>
+        <w:t xml:space="preserve">Después de inicializar, añadimos a </w:t>
       </w:r>
       <w:r>
         <w:rPr>
@@ -8914,9 +8748,8 @@
           <w:i/>
           <w:iCs/>
         </w:rPr>
-        <w:t>.</w:t>
-      </w:r>
-      <w:proofErr w:type="spellStart"/>
+        <w:t>composer.</w:t>
+      </w:r>
       <w:r>
         <w:rPr>
           <w:b/>
@@ -8926,23 +8759,24 @@
         </w:rPr>
         <w:t>json</w:t>
       </w:r>
-      <w:proofErr w:type="spellEnd"/>
       <w:r>
         <w:t xml:space="preserve"> el </w:t>
-      </w:r>
-      <w:proofErr w:type="spellStart"/>
-      <w:r>
-        <w:t>autoloader</w:t>
-      </w:r>
-      <w:proofErr w:type="spellEnd"/>
-      <w:r>
-        <w:t xml:space="preserve"> y hacemos </w:t>
       </w:r>
       <w:r>
         <w:rPr>
           <w:rStyle w:val="CdigoCar"/>
           <w:rFonts w:eastAsiaTheme="minorHAnsi"/>
         </w:rPr>
+        <w:t>autoloader</w:t>
+      </w:r>
+      <w:r>
+        <w:t xml:space="preserve"> y hacemos </w:t>
+      </w:r>
+      <w:r>
+        <w:rPr>
+          <w:rStyle w:val="CdigoCar"/>
+          <w:rFonts w:eastAsiaTheme="minorHAnsi"/>
+        </w:rPr>
         <w:t>Composer install</w:t>
       </w:r>
       <w:r>
@@ -8950,1385 +8784,22 @@
       </w:r>
     </w:p>
     <w:p>
-      <w:pPr>
-        <w:shd w:val="clear" w:color="auto" w:fill="1F1F1F"/>
-        <w:spacing w:after="0" w:line="285" w:lineRule="atLeast"/>
-        <w:rPr>
-          <w:rFonts w:ascii="Consolas" w:eastAsia="Times New Roman" w:hAnsi="Consolas" w:cs="Times New Roman"/>
-          <w:color w:val="CCCCCC"/>
-          <w:kern w:val="0"/>
-          <w:sz w:val="18"/>
-          <w:szCs w:val="18"/>
-          <w:lang w:eastAsia="es-ES"/>
-          <w14:ligatures w14:val="none"/>
-        </w:rPr>
-      </w:pPr>
-      <w:r>
-        <w:rPr>
-          <w:rFonts w:ascii="Consolas" w:eastAsia="Times New Roman" w:hAnsi="Consolas" w:cs="Times New Roman"/>
-          <w:color w:val="CCCCCC"/>
-          <w:kern w:val="0"/>
-          <w:sz w:val="18"/>
-          <w:szCs w:val="18"/>
-          <w:lang w:eastAsia="es-ES"/>
-          <w14:ligatures w14:val="none"/>
-        </w:rPr>
-        <w:t>{</w:t>
-      </w:r>
-    </w:p>
-    <w:p>
-      <w:pPr>
-        <w:shd w:val="clear" w:color="auto" w:fill="1F1F1F"/>
-        <w:spacing w:after="0" w:line="285" w:lineRule="atLeast"/>
-        <w:rPr>
-          <w:rFonts w:ascii="Consolas" w:eastAsia="Times New Roman" w:hAnsi="Consolas" w:cs="Times New Roman"/>
-          <w:color w:val="CCCCCC"/>
-          <w:kern w:val="0"/>
-          <w:sz w:val="18"/>
-          <w:szCs w:val="18"/>
-          <w:lang w:eastAsia="es-ES"/>
-          <w14:ligatures w14:val="none"/>
-        </w:rPr>
-      </w:pPr>
-      <w:r>
-        <w:rPr>
-          <w:rFonts w:ascii="Consolas" w:eastAsia="Times New Roman" w:hAnsi="Consolas" w:cs="Times New Roman"/>
-          <w:color w:val="CCCCCC"/>
-          <w:kern w:val="0"/>
-          <w:sz w:val="18"/>
-          <w:szCs w:val="18"/>
-          <w:lang w:eastAsia="es-ES"/>
-          <w14:ligatures w14:val="none"/>
-        </w:rPr>
-        <w:t xml:space="preserve">    </w:t>
-      </w:r>
-      <w:r>
-        <w:rPr>
-          <w:rFonts w:ascii="Consolas" w:eastAsia="Times New Roman" w:hAnsi="Consolas" w:cs="Times New Roman"/>
-          <w:color w:val="9CDCFE"/>
-          <w:kern w:val="0"/>
-          <w:sz w:val="18"/>
-          <w:szCs w:val="18"/>
-          <w:lang w:eastAsia="es-ES"/>
-          <w14:ligatures w14:val="none"/>
-        </w:rPr>
-        <w:t>"name"</w:t>
-      </w:r>
-      <w:r>
-        <w:rPr>
-          <w:rFonts w:ascii="Consolas" w:eastAsia="Times New Roman" w:hAnsi="Consolas" w:cs="Times New Roman"/>
-          <w:color w:val="CCCCCC"/>
-          <w:kern w:val="0"/>
-          <w:sz w:val="18"/>
-          <w:szCs w:val="18"/>
-          <w:lang w:eastAsia="es-ES"/>
-          <w14:ligatures w14:val="none"/>
-        </w:rPr>
-        <w:t xml:space="preserve">: </w:t>
-      </w:r>
-      <w:r>
-        <w:rPr>
-          <w:rFonts w:ascii="Consolas" w:eastAsia="Times New Roman" w:hAnsi="Consolas" w:cs="Times New Roman"/>
-          <w:color w:val="CE9178"/>
-          <w:kern w:val="0"/>
-          <w:sz w:val="18"/>
-          <w:szCs w:val="18"/>
-          <w:lang w:eastAsia="es-ES"/>
-          <w14:ligatures w14:val="none"/>
-        </w:rPr>
-        <w:t>"</w:t>
-      </w:r>
-      <w:proofErr w:type="spellStart"/>
-      <w:r>
-        <w:rPr>
-          <w:rFonts w:ascii="Consolas" w:eastAsia="Times New Roman" w:hAnsi="Consolas" w:cs="Times New Roman"/>
-          <w:color w:val="CE9178"/>
-          <w:kern w:val="0"/>
-          <w:sz w:val="18"/>
-          <w:szCs w:val="18"/>
-          <w:lang w:eastAsia="es-ES"/>
-          <w14:ligatures w14:val="none"/>
-        </w:rPr>
-        <w:t>roberto</w:t>
-      </w:r>
-      <w:proofErr w:type="spellEnd"/>
-      <w:r>
-        <w:rPr>
-          <w:rFonts w:ascii="Consolas" w:eastAsia="Times New Roman" w:hAnsi="Consolas" w:cs="Times New Roman"/>
-          <w:color w:val="CE9178"/>
-          <w:kern w:val="0"/>
-          <w:sz w:val="18"/>
-          <w:szCs w:val="18"/>
-          <w:lang w:eastAsia="es-ES"/>
-          <w14:ligatures w14:val="none"/>
-        </w:rPr>
-        <w:t>/jugador"</w:t>
-      </w:r>
-      <w:r>
-        <w:rPr>
-          <w:rFonts w:ascii="Consolas" w:eastAsia="Times New Roman" w:hAnsi="Consolas" w:cs="Times New Roman"/>
-          <w:color w:val="CCCCCC"/>
-          <w:kern w:val="0"/>
-          <w:sz w:val="18"/>
-          <w:szCs w:val="18"/>
-          <w:lang w:eastAsia="es-ES"/>
-          <w14:ligatures w14:val="none"/>
-        </w:rPr>
-        <w:t>,</w:t>
-      </w:r>
-    </w:p>
-    <w:p>
-      <w:pPr>
-        <w:shd w:val="clear" w:color="auto" w:fill="1F1F1F"/>
-        <w:spacing w:after="0" w:line="285" w:lineRule="atLeast"/>
-        <w:rPr>
-          <w:rFonts w:ascii="Consolas" w:eastAsia="Times New Roman" w:hAnsi="Consolas" w:cs="Times New Roman"/>
-          <w:color w:val="CCCCCC"/>
-          <w:kern w:val="0"/>
-          <w:sz w:val="18"/>
-          <w:szCs w:val="18"/>
-          <w:lang w:eastAsia="es-ES"/>
-          <w14:ligatures w14:val="none"/>
-        </w:rPr>
-      </w:pPr>
-      <w:r>
-        <w:rPr>
-          <w:rFonts w:ascii="Consolas" w:eastAsia="Times New Roman" w:hAnsi="Consolas" w:cs="Times New Roman"/>
-          <w:color w:val="CCCCCC"/>
-          <w:kern w:val="0"/>
-          <w:sz w:val="18"/>
-          <w:szCs w:val="18"/>
-          <w:lang w:eastAsia="es-ES"/>
-          <w14:ligatures w14:val="none"/>
-        </w:rPr>
-        <w:t xml:space="preserve">    </w:t>
-      </w:r>
-      <w:r>
-        <w:rPr>
-          <w:rFonts w:ascii="Consolas" w:eastAsia="Times New Roman" w:hAnsi="Consolas" w:cs="Times New Roman"/>
-          <w:color w:val="9CDCFE"/>
-          <w:kern w:val="0"/>
-          <w:sz w:val="18"/>
-          <w:szCs w:val="18"/>
-          <w:lang w:eastAsia="es-ES"/>
-          <w14:ligatures w14:val="none"/>
-        </w:rPr>
-        <w:t>"</w:t>
-      </w:r>
-      <w:proofErr w:type="spellStart"/>
-      <w:r>
-        <w:rPr>
-          <w:rFonts w:ascii="Consolas" w:eastAsia="Times New Roman" w:hAnsi="Consolas" w:cs="Times New Roman"/>
-          <w:color w:val="9CDCFE"/>
-          <w:kern w:val="0"/>
-          <w:sz w:val="18"/>
-          <w:szCs w:val="18"/>
-          <w:lang w:eastAsia="es-ES"/>
-          <w14:ligatures w14:val="none"/>
-        </w:rPr>
-        <w:t>description</w:t>
-      </w:r>
-      <w:proofErr w:type="spellEnd"/>
-      <w:r>
-        <w:rPr>
-          <w:rFonts w:ascii="Consolas" w:eastAsia="Times New Roman" w:hAnsi="Consolas" w:cs="Times New Roman"/>
-          <w:color w:val="9CDCFE"/>
-          <w:kern w:val="0"/>
-          <w:sz w:val="18"/>
-          <w:szCs w:val="18"/>
-          <w:lang w:eastAsia="es-ES"/>
-          <w14:ligatures w14:val="none"/>
-        </w:rPr>
-        <w:t>"</w:t>
-      </w:r>
-      <w:r>
-        <w:rPr>
-          <w:rFonts w:ascii="Consolas" w:eastAsia="Times New Roman" w:hAnsi="Consolas" w:cs="Times New Roman"/>
-          <w:color w:val="CCCCCC"/>
-          <w:kern w:val="0"/>
-          <w:sz w:val="18"/>
-          <w:szCs w:val="18"/>
-          <w:lang w:eastAsia="es-ES"/>
-          <w14:ligatures w14:val="none"/>
-        </w:rPr>
-        <w:t xml:space="preserve">: </w:t>
-      </w:r>
-      <w:r>
-        <w:rPr>
-          <w:rFonts w:ascii="Consolas" w:eastAsia="Times New Roman" w:hAnsi="Consolas" w:cs="Times New Roman"/>
-          <w:color w:val="CE9178"/>
-          <w:kern w:val="0"/>
-          <w:sz w:val="18"/>
-          <w:szCs w:val="18"/>
-          <w:lang w:eastAsia="es-ES"/>
-          <w14:ligatures w14:val="none"/>
-        </w:rPr>
-        <w:t>"DWES Tarea05"</w:t>
-      </w:r>
-      <w:r>
-        <w:rPr>
-          <w:rFonts w:ascii="Consolas" w:eastAsia="Times New Roman" w:hAnsi="Consolas" w:cs="Times New Roman"/>
-          <w:color w:val="CCCCCC"/>
-          <w:kern w:val="0"/>
-          <w:sz w:val="18"/>
-          <w:szCs w:val="18"/>
-          <w:lang w:eastAsia="es-ES"/>
-          <w14:ligatures w14:val="none"/>
-        </w:rPr>
-        <w:t>,</w:t>
-      </w:r>
-    </w:p>
-    <w:p>
-      <w:pPr>
-        <w:shd w:val="clear" w:color="auto" w:fill="1F1F1F"/>
-        <w:spacing w:after="0" w:line="285" w:lineRule="atLeast"/>
-        <w:rPr>
-          <w:rFonts w:ascii="Consolas" w:eastAsia="Times New Roman" w:hAnsi="Consolas" w:cs="Times New Roman"/>
-          <w:color w:val="CCCCCC"/>
-          <w:kern w:val="0"/>
-          <w:sz w:val="18"/>
-          <w:szCs w:val="18"/>
-          <w:lang w:eastAsia="es-ES"/>
-          <w14:ligatures w14:val="none"/>
-        </w:rPr>
-      </w:pPr>
-      <w:r>
-        <w:rPr>
-          <w:rFonts w:ascii="Consolas" w:eastAsia="Times New Roman" w:hAnsi="Consolas" w:cs="Times New Roman"/>
-          <w:color w:val="CCCCCC"/>
-          <w:kern w:val="0"/>
-          <w:sz w:val="18"/>
-          <w:szCs w:val="18"/>
-          <w:lang w:eastAsia="es-ES"/>
-          <w14:ligatures w14:val="none"/>
-        </w:rPr>
-        <w:t xml:space="preserve">    </w:t>
-      </w:r>
-      <w:r>
-        <w:rPr>
-          <w:rFonts w:ascii="Consolas" w:eastAsia="Times New Roman" w:hAnsi="Consolas" w:cs="Times New Roman"/>
-          <w:color w:val="9CDCFE"/>
-          <w:kern w:val="0"/>
-          <w:sz w:val="18"/>
-          <w:szCs w:val="18"/>
-          <w:lang w:eastAsia="es-ES"/>
-          <w14:ligatures w14:val="none"/>
-        </w:rPr>
-        <w:t>"type"</w:t>
-      </w:r>
-      <w:r>
-        <w:rPr>
-          <w:rFonts w:ascii="Consolas" w:eastAsia="Times New Roman" w:hAnsi="Consolas" w:cs="Times New Roman"/>
-          <w:color w:val="CCCCCC"/>
-          <w:kern w:val="0"/>
-          <w:sz w:val="18"/>
-          <w:szCs w:val="18"/>
-          <w:lang w:eastAsia="es-ES"/>
-          <w14:ligatures w14:val="none"/>
-        </w:rPr>
-        <w:t xml:space="preserve">: </w:t>
-      </w:r>
-      <w:r>
-        <w:rPr>
-          <w:rFonts w:ascii="Consolas" w:eastAsia="Times New Roman" w:hAnsi="Consolas" w:cs="Times New Roman"/>
-          <w:color w:val="CE9178"/>
-          <w:kern w:val="0"/>
-          <w:sz w:val="18"/>
-          <w:szCs w:val="18"/>
-          <w:lang w:eastAsia="es-ES"/>
-          <w14:ligatures w14:val="none"/>
-        </w:rPr>
-        <w:t>"</w:t>
-      </w:r>
-      <w:proofErr w:type="spellStart"/>
-      <w:r>
-        <w:rPr>
-          <w:rFonts w:ascii="Consolas" w:eastAsia="Times New Roman" w:hAnsi="Consolas" w:cs="Times New Roman"/>
-          <w:color w:val="CE9178"/>
-          <w:kern w:val="0"/>
-          <w:sz w:val="18"/>
-          <w:szCs w:val="18"/>
-          <w:lang w:eastAsia="es-ES"/>
-          <w14:ligatures w14:val="none"/>
-        </w:rPr>
-        <w:t>project</w:t>
-      </w:r>
-      <w:proofErr w:type="spellEnd"/>
-      <w:r>
-        <w:rPr>
-          <w:rFonts w:ascii="Consolas" w:eastAsia="Times New Roman" w:hAnsi="Consolas" w:cs="Times New Roman"/>
-          <w:color w:val="CE9178"/>
-          <w:kern w:val="0"/>
-          <w:sz w:val="18"/>
-          <w:szCs w:val="18"/>
-          <w:lang w:eastAsia="es-ES"/>
-          <w14:ligatures w14:val="none"/>
-        </w:rPr>
-        <w:t>"</w:t>
-      </w:r>
-      <w:r>
-        <w:rPr>
-          <w:rFonts w:ascii="Consolas" w:eastAsia="Times New Roman" w:hAnsi="Consolas" w:cs="Times New Roman"/>
-          <w:color w:val="CCCCCC"/>
-          <w:kern w:val="0"/>
-          <w:sz w:val="18"/>
-          <w:szCs w:val="18"/>
-          <w:lang w:eastAsia="es-ES"/>
-          <w14:ligatures w14:val="none"/>
-        </w:rPr>
-        <w:t>,</w:t>
-      </w:r>
-    </w:p>
-    <w:p>
-      <w:pPr>
-        <w:shd w:val="clear" w:color="auto" w:fill="1F1F1F"/>
-        <w:spacing w:after="0" w:line="285" w:lineRule="atLeast"/>
-        <w:rPr>
-          <w:rFonts w:ascii="Consolas" w:eastAsia="Times New Roman" w:hAnsi="Consolas" w:cs="Times New Roman"/>
-          <w:color w:val="CCCCCC"/>
-          <w:kern w:val="0"/>
-          <w:sz w:val="18"/>
-          <w:szCs w:val="18"/>
-          <w:lang w:eastAsia="es-ES"/>
-          <w14:ligatures w14:val="none"/>
-        </w:rPr>
-      </w:pPr>
-      <w:r>
-        <w:rPr>
-          <w:rFonts w:ascii="Consolas" w:eastAsia="Times New Roman" w:hAnsi="Consolas" w:cs="Times New Roman"/>
-          <w:color w:val="CCCCCC"/>
-          <w:kern w:val="0"/>
-          <w:sz w:val="18"/>
-          <w:szCs w:val="18"/>
-          <w:lang w:eastAsia="es-ES"/>
-          <w14:ligatures w14:val="none"/>
-        </w:rPr>
-        <w:t xml:space="preserve">    </w:t>
-      </w:r>
-      <w:r>
-        <w:rPr>
-          <w:rFonts w:ascii="Consolas" w:eastAsia="Times New Roman" w:hAnsi="Consolas" w:cs="Times New Roman"/>
-          <w:color w:val="9CDCFE"/>
-          <w:kern w:val="0"/>
-          <w:sz w:val="18"/>
-          <w:szCs w:val="18"/>
-          <w:lang w:eastAsia="es-ES"/>
-          <w14:ligatures w14:val="none"/>
-        </w:rPr>
-        <w:t>"</w:t>
-      </w:r>
-      <w:proofErr w:type="spellStart"/>
-      <w:r>
-        <w:rPr>
-          <w:rFonts w:ascii="Consolas" w:eastAsia="Times New Roman" w:hAnsi="Consolas" w:cs="Times New Roman"/>
-          <w:color w:val="9CDCFE"/>
-          <w:kern w:val="0"/>
-          <w:sz w:val="18"/>
-          <w:szCs w:val="18"/>
-          <w:lang w:eastAsia="es-ES"/>
-          <w14:ligatures w14:val="none"/>
-        </w:rPr>
-        <w:t>license</w:t>
-      </w:r>
-      <w:proofErr w:type="spellEnd"/>
-      <w:r>
-        <w:rPr>
-          <w:rFonts w:ascii="Consolas" w:eastAsia="Times New Roman" w:hAnsi="Consolas" w:cs="Times New Roman"/>
-          <w:color w:val="9CDCFE"/>
-          <w:kern w:val="0"/>
-          <w:sz w:val="18"/>
-          <w:szCs w:val="18"/>
-          <w:lang w:eastAsia="es-ES"/>
-          <w14:ligatures w14:val="none"/>
-        </w:rPr>
-        <w:t>"</w:t>
-      </w:r>
-      <w:r>
-        <w:rPr>
-          <w:rFonts w:ascii="Consolas" w:eastAsia="Times New Roman" w:hAnsi="Consolas" w:cs="Times New Roman"/>
-          <w:color w:val="CCCCCC"/>
-          <w:kern w:val="0"/>
-          <w:sz w:val="18"/>
-          <w:szCs w:val="18"/>
-          <w:lang w:eastAsia="es-ES"/>
-          <w14:ligatures w14:val="none"/>
-        </w:rPr>
-        <w:t xml:space="preserve">: </w:t>
-      </w:r>
-      <w:r>
-        <w:rPr>
-          <w:rFonts w:ascii="Consolas" w:eastAsia="Times New Roman" w:hAnsi="Consolas" w:cs="Times New Roman"/>
-          <w:color w:val="CE9178"/>
-          <w:kern w:val="0"/>
-          <w:sz w:val="18"/>
-          <w:szCs w:val="18"/>
-          <w:lang w:eastAsia="es-ES"/>
-          <w14:ligatures w14:val="none"/>
-        </w:rPr>
-        <w:t>"GPL"</w:t>
-      </w:r>
-      <w:r>
-        <w:rPr>
-          <w:rFonts w:ascii="Consolas" w:eastAsia="Times New Roman" w:hAnsi="Consolas" w:cs="Times New Roman"/>
-          <w:color w:val="CCCCCC"/>
-          <w:kern w:val="0"/>
-          <w:sz w:val="18"/>
-          <w:szCs w:val="18"/>
-          <w:lang w:eastAsia="es-ES"/>
-          <w14:ligatures w14:val="none"/>
-        </w:rPr>
-        <w:t>,</w:t>
-      </w:r>
-    </w:p>
-    <w:p>
-      <w:pPr>
-        <w:shd w:val="clear" w:color="auto" w:fill="1F1F1F"/>
-        <w:spacing w:after="0" w:line="285" w:lineRule="atLeast"/>
-        <w:rPr>
-          <w:rFonts w:ascii="Consolas" w:eastAsia="Times New Roman" w:hAnsi="Consolas" w:cs="Times New Roman"/>
-          <w:color w:val="CCCCCC"/>
-          <w:kern w:val="0"/>
-          <w:sz w:val="18"/>
-          <w:szCs w:val="18"/>
-          <w:lang w:eastAsia="es-ES"/>
-          <w14:ligatures w14:val="none"/>
-        </w:rPr>
-      </w:pPr>
-      <w:r>
-        <w:rPr>
-          <w:rFonts w:ascii="Consolas" w:eastAsia="Times New Roman" w:hAnsi="Consolas" w:cs="Times New Roman"/>
-          <w:color w:val="CCCCCC"/>
-          <w:kern w:val="0"/>
-          <w:sz w:val="18"/>
-          <w:szCs w:val="18"/>
-          <w:lang w:eastAsia="es-ES"/>
-          <w14:ligatures w14:val="none"/>
-        </w:rPr>
-        <w:t xml:space="preserve">    </w:t>
-      </w:r>
-      <w:r>
-        <w:rPr>
-          <w:rFonts w:ascii="Consolas" w:eastAsia="Times New Roman" w:hAnsi="Consolas" w:cs="Times New Roman"/>
-          <w:color w:val="9CDCFE"/>
-          <w:kern w:val="0"/>
-          <w:sz w:val="18"/>
-          <w:szCs w:val="18"/>
-          <w:lang w:eastAsia="es-ES"/>
-          <w14:ligatures w14:val="none"/>
-        </w:rPr>
-        <w:t>"</w:t>
-      </w:r>
-      <w:proofErr w:type="spellStart"/>
-      <w:r>
-        <w:rPr>
-          <w:rFonts w:ascii="Consolas" w:eastAsia="Times New Roman" w:hAnsi="Consolas" w:cs="Times New Roman"/>
-          <w:color w:val="9CDCFE"/>
-          <w:kern w:val="0"/>
-          <w:sz w:val="18"/>
-          <w:szCs w:val="18"/>
-          <w:lang w:eastAsia="es-ES"/>
-          <w14:ligatures w14:val="none"/>
-        </w:rPr>
-        <w:t>config</w:t>
-      </w:r>
-      <w:proofErr w:type="spellEnd"/>
-      <w:r>
-        <w:rPr>
-          <w:rFonts w:ascii="Consolas" w:eastAsia="Times New Roman" w:hAnsi="Consolas" w:cs="Times New Roman"/>
-          <w:color w:val="9CDCFE"/>
-          <w:kern w:val="0"/>
-          <w:sz w:val="18"/>
-          <w:szCs w:val="18"/>
-          <w:lang w:eastAsia="es-ES"/>
-          <w14:ligatures w14:val="none"/>
-        </w:rPr>
-        <w:t>"</w:t>
-      </w:r>
-      <w:r>
-        <w:rPr>
-          <w:rFonts w:ascii="Consolas" w:eastAsia="Times New Roman" w:hAnsi="Consolas" w:cs="Times New Roman"/>
-          <w:color w:val="CCCCCC"/>
-          <w:kern w:val="0"/>
-          <w:sz w:val="18"/>
-          <w:szCs w:val="18"/>
-          <w:lang w:eastAsia="es-ES"/>
-          <w14:ligatures w14:val="none"/>
-        </w:rPr>
-        <w:t>: {</w:t>
-      </w:r>
-    </w:p>
-    <w:p>
-      <w:pPr>
-        <w:shd w:val="clear" w:color="auto" w:fill="1F1F1F"/>
-        <w:spacing w:after="0" w:line="285" w:lineRule="atLeast"/>
-        <w:rPr>
-          <w:rFonts w:ascii="Consolas" w:eastAsia="Times New Roman" w:hAnsi="Consolas" w:cs="Times New Roman"/>
-          <w:color w:val="CCCCCC"/>
-          <w:kern w:val="0"/>
-          <w:sz w:val="18"/>
-          <w:szCs w:val="18"/>
-          <w:lang w:eastAsia="es-ES"/>
-          <w14:ligatures w14:val="none"/>
-        </w:rPr>
-      </w:pPr>
-      <w:r>
-        <w:rPr>
-          <w:rFonts w:ascii="Consolas" w:eastAsia="Times New Roman" w:hAnsi="Consolas" w:cs="Times New Roman"/>
-          <w:color w:val="CCCCCC"/>
-          <w:kern w:val="0"/>
-          <w:sz w:val="18"/>
-          <w:szCs w:val="18"/>
-          <w:lang w:eastAsia="es-ES"/>
-          <w14:ligatures w14:val="none"/>
-        </w:rPr>
-        <w:t xml:space="preserve">        </w:t>
-      </w:r>
-      <w:r>
-        <w:rPr>
-          <w:rFonts w:ascii="Consolas" w:eastAsia="Times New Roman" w:hAnsi="Consolas" w:cs="Times New Roman"/>
-          <w:color w:val="9CDCFE"/>
-          <w:kern w:val="0"/>
-          <w:sz w:val="18"/>
-          <w:szCs w:val="18"/>
-          <w:lang w:eastAsia="es-ES"/>
-          <w14:ligatures w14:val="none"/>
-        </w:rPr>
-        <w:t>"</w:t>
-      </w:r>
-      <w:proofErr w:type="spellStart"/>
-      <w:r>
-        <w:rPr>
-          <w:rFonts w:ascii="Consolas" w:eastAsia="Times New Roman" w:hAnsi="Consolas" w:cs="Times New Roman"/>
-          <w:color w:val="9CDCFE"/>
-          <w:kern w:val="0"/>
-          <w:sz w:val="18"/>
-          <w:szCs w:val="18"/>
-          <w:lang w:eastAsia="es-ES"/>
-          <w14:ligatures w14:val="none"/>
-        </w:rPr>
-        <w:t>optimize-autoloader</w:t>
-      </w:r>
-      <w:proofErr w:type="spellEnd"/>
-      <w:r>
-        <w:rPr>
-          <w:rFonts w:ascii="Consolas" w:eastAsia="Times New Roman" w:hAnsi="Consolas" w:cs="Times New Roman"/>
-          <w:color w:val="9CDCFE"/>
-          <w:kern w:val="0"/>
-          <w:sz w:val="18"/>
-          <w:szCs w:val="18"/>
-          <w:lang w:eastAsia="es-ES"/>
-          <w14:ligatures w14:val="none"/>
-        </w:rPr>
-        <w:t>"</w:t>
-      </w:r>
-      <w:r>
-        <w:rPr>
-          <w:rFonts w:ascii="Consolas" w:eastAsia="Times New Roman" w:hAnsi="Consolas" w:cs="Times New Roman"/>
-          <w:color w:val="CCCCCC"/>
-          <w:kern w:val="0"/>
-          <w:sz w:val="18"/>
-          <w:szCs w:val="18"/>
-          <w:lang w:eastAsia="es-ES"/>
-          <w14:ligatures w14:val="none"/>
-        </w:rPr>
-        <w:t xml:space="preserve">: </w:t>
-      </w:r>
-      <w:r>
-        <w:rPr>
-          <w:rFonts w:ascii="Consolas" w:eastAsia="Times New Roman" w:hAnsi="Consolas" w:cs="Times New Roman"/>
-          <w:color w:val="569CD6"/>
-          <w:kern w:val="0"/>
-          <w:sz w:val="18"/>
-          <w:szCs w:val="18"/>
-          <w:lang w:eastAsia="es-ES"/>
-          <w14:ligatures w14:val="none"/>
-        </w:rPr>
-        <w:t>true</w:t>
-      </w:r>
-    </w:p>
-    <w:p>
-      <w:pPr>
-        <w:shd w:val="clear" w:color="auto" w:fill="1F1F1F"/>
-        <w:spacing w:after="0" w:line="285" w:lineRule="atLeast"/>
-        <w:rPr>
-          <w:rFonts w:ascii="Consolas" w:eastAsia="Times New Roman" w:hAnsi="Consolas" w:cs="Times New Roman"/>
-          <w:color w:val="CCCCCC"/>
-          <w:kern w:val="0"/>
-          <w:sz w:val="18"/>
-          <w:szCs w:val="18"/>
-          <w:lang w:eastAsia="es-ES"/>
-          <w14:ligatures w14:val="none"/>
-        </w:rPr>
-      </w:pPr>
-      <w:r>
-        <w:rPr>
-          <w:rFonts w:ascii="Consolas" w:eastAsia="Times New Roman" w:hAnsi="Consolas" w:cs="Times New Roman"/>
-          <w:color w:val="CCCCCC"/>
-          <w:kern w:val="0"/>
-          <w:sz w:val="18"/>
-          <w:szCs w:val="18"/>
-          <w:lang w:eastAsia="es-ES"/>
-          <w14:ligatures w14:val="none"/>
-        </w:rPr>
-        <w:t>    },</w:t>
-      </w:r>
-    </w:p>
-    <w:p>
-      <w:pPr>
-        <w:shd w:val="clear" w:color="auto" w:fill="1F1F1F"/>
-        <w:spacing w:after="0" w:line="285" w:lineRule="atLeast"/>
-        <w:rPr>
-          <w:rFonts w:ascii="Consolas" w:eastAsia="Times New Roman" w:hAnsi="Consolas" w:cs="Times New Roman"/>
-          <w:color w:val="CCCCCC"/>
-          <w:kern w:val="0"/>
-          <w:sz w:val="18"/>
-          <w:szCs w:val="18"/>
-          <w:lang w:eastAsia="es-ES"/>
-          <w14:ligatures w14:val="none"/>
-        </w:rPr>
-      </w:pPr>
-      <w:r>
-        <w:rPr>
-          <w:rFonts w:ascii="Consolas" w:eastAsia="Times New Roman" w:hAnsi="Consolas" w:cs="Times New Roman"/>
-          <w:color w:val="CCCCCC"/>
-          <w:kern w:val="0"/>
-          <w:sz w:val="18"/>
-          <w:szCs w:val="18"/>
-          <w:lang w:eastAsia="es-ES"/>
-          <w14:ligatures w14:val="none"/>
-        </w:rPr>
-        <w:t xml:space="preserve">    </w:t>
-      </w:r>
-      <w:r>
-        <w:rPr>
-          <w:rFonts w:ascii="Consolas" w:eastAsia="Times New Roman" w:hAnsi="Consolas" w:cs="Times New Roman"/>
-          <w:color w:val="9CDCFE"/>
-          <w:kern w:val="0"/>
-          <w:sz w:val="18"/>
-          <w:szCs w:val="18"/>
-          <w:lang w:eastAsia="es-ES"/>
-          <w14:ligatures w14:val="none"/>
-        </w:rPr>
-        <w:t>"</w:t>
-      </w:r>
-      <w:proofErr w:type="spellStart"/>
-      <w:r>
-        <w:rPr>
-          <w:rFonts w:ascii="Consolas" w:eastAsia="Times New Roman" w:hAnsi="Consolas" w:cs="Times New Roman"/>
-          <w:color w:val="9CDCFE"/>
-          <w:kern w:val="0"/>
-          <w:sz w:val="18"/>
-          <w:szCs w:val="18"/>
-          <w:lang w:eastAsia="es-ES"/>
-          <w14:ligatures w14:val="none"/>
-        </w:rPr>
-        <w:t>autoload</w:t>
-      </w:r>
-      <w:proofErr w:type="spellEnd"/>
-      <w:r>
-        <w:rPr>
-          <w:rFonts w:ascii="Consolas" w:eastAsia="Times New Roman" w:hAnsi="Consolas" w:cs="Times New Roman"/>
-          <w:color w:val="9CDCFE"/>
-          <w:kern w:val="0"/>
-          <w:sz w:val="18"/>
-          <w:szCs w:val="18"/>
-          <w:lang w:eastAsia="es-ES"/>
-          <w14:ligatures w14:val="none"/>
-        </w:rPr>
-        <w:t>"</w:t>
-      </w:r>
-      <w:r>
-        <w:rPr>
-          <w:rFonts w:ascii="Consolas" w:eastAsia="Times New Roman" w:hAnsi="Consolas" w:cs="Times New Roman"/>
-          <w:color w:val="CCCCCC"/>
-          <w:kern w:val="0"/>
-          <w:sz w:val="18"/>
-          <w:szCs w:val="18"/>
-          <w:lang w:eastAsia="es-ES"/>
-          <w14:ligatures w14:val="none"/>
-        </w:rPr>
-        <w:t>: {</w:t>
-      </w:r>
-    </w:p>
-    <w:p>
-      <w:pPr>
-        <w:shd w:val="clear" w:color="auto" w:fill="1F1F1F"/>
-        <w:spacing w:after="0" w:line="285" w:lineRule="atLeast"/>
-        <w:rPr>
-          <w:rFonts w:ascii="Consolas" w:eastAsia="Times New Roman" w:hAnsi="Consolas" w:cs="Times New Roman"/>
-          <w:color w:val="CCCCCC"/>
-          <w:kern w:val="0"/>
-          <w:sz w:val="18"/>
-          <w:szCs w:val="18"/>
-          <w:lang w:eastAsia="es-ES"/>
-          <w14:ligatures w14:val="none"/>
-        </w:rPr>
-      </w:pPr>
-      <w:r>
-        <w:rPr>
-          <w:rFonts w:ascii="Consolas" w:eastAsia="Times New Roman" w:hAnsi="Consolas" w:cs="Times New Roman"/>
-          <w:color w:val="CCCCCC"/>
-          <w:kern w:val="0"/>
-          <w:sz w:val="18"/>
-          <w:szCs w:val="18"/>
-          <w:lang w:eastAsia="es-ES"/>
-          <w14:ligatures w14:val="none"/>
-        </w:rPr>
-        <w:t xml:space="preserve">        </w:t>
-      </w:r>
-      <w:r>
-        <w:rPr>
-          <w:rFonts w:ascii="Consolas" w:eastAsia="Times New Roman" w:hAnsi="Consolas" w:cs="Times New Roman"/>
-          <w:color w:val="9CDCFE"/>
-          <w:kern w:val="0"/>
-          <w:sz w:val="18"/>
-          <w:szCs w:val="18"/>
-          <w:lang w:eastAsia="es-ES"/>
-          <w14:ligatures w14:val="none"/>
-        </w:rPr>
-        <w:t>"psr-4"</w:t>
-      </w:r>
-      <w:r>
-        <w:rPr>
-          <w:rFonts w:ascii="Consolas" w:eastAsia="Times New Roman" w:hAnsi="Consolas" w:cs="Times New Roman"/>
-          <w:color w:val="CCCCCC"/>
-          <w:kern w:val="0"/>
-          <w:sz w:val="18"/>
-          <w:szCs w:val="18"/>
-          <w:lang w:eastAsia="es-ES"/>
-          <w14:ligatures w14:val="none"/>
-        </w:rPr>
-        <w:t>: {</w:t>
-      </w:r>
-    </w:p>
-    <w:p>
-      <w:pPr>
-        <w:shd w:val="clear" w:color="auto" w:fill="1F1F1F"/>
-        <w:spacing w:after="0" w:line="285" w:lineRule="atLeast"/>
-        <w:rPr>
-          <w:rFonts w:ascii="Consolas" w:eastAsia="Times New Roman" w:hAnsi="Consolas" w:cs="Times New Roman"/>
-          <w:color w:val="CCCCCC"/>
-          <w:kern w:val="0"/>
-          <w:sz w:val="18"/>
-          <w:szCs w:val="18"/>
-          <w:lang w:eastAsia="es-ES"/>
-          <w14:ligatures w14:val="none"/>
-        </w:rPr>
-      </w:pPr>
-      <w:r>
-        <w:rPr>
-          <w:rFonts w:ascii="Consolas" w:eastAsia="Times New Roman" w:hAnsi="Consolas" w:cs="Times New Roman"/>
-          <w:color w:val="CCCCCC"/>
-          <w:kern w:val="0"/>
-          <w:sz w:val="18"/>
-          <w:szCs w:val="18"/>
-          <w:lang w:eastAsia="es-ES"/>
-          <w14:ligatures w14:val="none"/>
-        </w:rPr>
-        <w:t xml:space="preserve">            </w:t>
-      </w:r>
-      <w:r>
-        <w:rPr>
-          <w:rFonts w:ascii="Consolas" w:eastAsia="Times New Roman" w:hAnsi="Consolas" w:cs="Times New Roman"/>
-          <w:color w:val="9CDCFE"/>
-          <w:kern w:val="0"/>
-          <w:sz w:val="18"/>
-          <w:szCs w:val="18"/>
-          <w:lang w:eastAsia="es-ES"/>
-          <w14:ligatures w14:val="none"/>
-        </w:rPr>
-        <w:t>"Roberto</w:t>
-      </w:r>
-      <w:r>
-        <w:rPr>
-          <w:rFonts w:ascii="Consolas" w:eastAsia="Times New Roman" w:hAnsi="Consolas" w:cs="Times New Roman"/>
-          <w:color w:val="D7BA7D"/>
-          <w:kern w:val="0"/>
-          <w:sz w:val="18"/>
-          <w:szCs w:val="18"/>
-          <w:lang w:eastAsia="es-ES"/>
-          <w14:ligatures w14:val="none"/>
-        </w:rPr>
-        <w:t>\\</w:t>
-      </w:r>
-      <w:r>
-        <w:rPr>
-          <w:rFonts w:ascii="Consolas" w:eastAsia="Times New Roman" w:hAnsi="Consolas" w:cs="Times New Roman"/>
-          <w:color w:val="9CDCFE"/>
-          <w:kern w:val="0"/>
-          <w:sz w:val="18"/>
-          <w:szCs w:val="18"/>
-          <w:lang w:eastAsia="es-ES"/>
-          <w14:ligatures w14:val="none"/>
-        </w:rPr>
-        <w:t>Jugador</w:t>
-      </w:r>
-      <w:r>
-        <w:rPr>
-          <w:rFonts w:ascii="Consolas" w:eastAsia="Times New Roman" w:hAnsi="Consolas" w:cs="Times New Roman"/>
-          <w:color w:val="D7BA7D"/>
-          <w:kern w:val="0"/>
-          <w:sz w:val="18"/>
-          <w:szCs w:val="18"/>
-          <w:lang w:eastAsia="es-ES"/>
-          <w14:ligatures w14:val="none"/>
-        </w:rPr>
-        <w:t>\\</w:t>
-      </w:r>
-      <w:r>
-        <w:rPr>
-          <w:rFonts w:ascii="Consolas" w:eastAsia="Times New Roman" w:hAnsi="Consolas" w:cs="Times New Roman"/>
-          <w:color w:val="9CDCFE"/>
-          <w:kern w:val="0"/>
-          <w:sz w:val="18"/>
-          <w:szCs w:val="18"/>
-          <w:lang w:eastAsia="es-ES"/>
-          <w14:ligatures w14:val="none"/>
-        </w:rPr>
-        <w:t>"</w:t>
-      </w:r>
-      <w:r>
-        <w:rPr>
-          <w:rFonts w:ascii="Consolas" w:eastAsia="Times New Roman" w:hAnsi="Consolas" w:cs="Times New Roman"/>
-          <w:color w:val="CCCCCC"/>
-          <w:kern w:val="0"/>
-          <w:sz w:val="18"/>
-          <w:szCs w:val="18"/>
-          <w:lang w:eastAsia="es-ES"/>
-          <w14:ligatures w14:val="none"/>
-        </w:rPr>
-        <w:t xml:space="preserve">: </w:t>
-      </w:r>
-      <w:r>
-        <w:rPr>
-          <w:rFonts w:ascii="Consolas" w:eastAsia="Times New Roman" w:hAnsi="Consolas" w:cs="Times New Roman"/>
-          <w:color w:val="CE9178"/>
-          <w:kern w:val="0"/>
-          <w:sz w:val="18"/>
-          <w:szCs w:val="18"/>
-          <w:lang w:eastAsia="es-ES"/>
-          <w14:ligatures w14:val="none"/>
-        </w:rPr>
-        <w:t>"src/"</w:t>
-      </w:r>
-    </w:p>
-    <w:p>
-      <w:pPr>
-        <w:shd w:val="clear" w:color="auto" w:fill="1F1F1F"/>
-        <w:spacing w:after="0" w:line="285" w:lineRule="atLeast"/>
-        <w:rPr>
-          <w:rFonts w:ascii="Consolas" w:eastAsia="Times New Roman" w:hAnsi="Consolas" w:cs="Times New Roman"/>
-          <w:color w:val="CCCCCC"/>
-          <w:kern w:val="0"/>
-          <w:sz w:val="18"/>
-          <w:szCs w:val="18"/>
-          <w:lang w:eastAsia="es-ES"/>
-          <w14:ligatures w14:val="none"/>
-        </w:rPr>
-      </w:pPr>
-      <w:r>
-        <w:rPr>
-          <w:rFonts w:ascii="Consolas" w:eastAsia="Times New Roman" w:hAnsi="Consolas" w:cs="Times New Roman"/>
-          <w:color w:val="CCCCCC"/>
-          <w:kern w:val="0"/>
-          <w:sz w:val="18"/>
-          <w:szCs w:val="18"/>
-          <w:lang w:eastAsia="es-ES"/>
-          <w14:ligatures w14:val="none"/>
-        </w:rPr>
-        <w:t>        }</w:t>
-      </w:r>
-    </w:p>
-    <w:p>
-      <w:pPr>
-        <w:shd w:val="clear" w:color="auto" w:fill="1F1F1F"/>
-        <w:spacing w:after="0" w:line="285" w:lineRule="atLeast"/>
-        <w:rPr>
-          <w:rFonts w:ascii="Consolas" w:eastAsia="Times New Roman" w:hAnsi="Consolas" w:cs="Times New Roman"/>
-          <w:color w:val="CCCCCC"/>
-          <w:kern w:val="0"/>
-          <w:sz w:val="18"/>
-          <w:szCs w:val="18"/>
-          <w:lang w:eastAsia="es-ES"/>
-          <w14:ligatures w14:val="none"/>
-        </w:rPr>
-      </w:pPr>
-      <w:r>
-        <w:rPr>
-          <w:rFonts w:ascii="Consolas" w:eastAsia="Times New Roman" w:hAnsi="Consolas" w:cs="Times New Roman"/>
-          <w:color w:val="CCCCCC"/>
-          <w:kern w:val="0"/>
-          <w:sz w:val="18"/>
-          <w:szCs w:val="18"/>
-          <w:lang w:eastAsia="es-ES"/>
-          <w14:ligatures w14:val="none"/>
-        </w:rPr>
-        <w:t>    },</w:t>
-      </w:r>
-    </w:p>
-    <w:p>
-      <w:pPr>
-        <w:shd w:val="clear" w:color="auto" w:fill="1F1F1F"/>
-        <w:spacing w:after="0" w:line="285" w:lineRule="atLeast"/>
-        <w:rPr>
-          <w:rFonts w:ascii="Consolas" w:eastAsia="Times New Roman" w:hAnsi="Consolas" w:cs="Times New Roman"/>
-          <w:color w:val="CCCCCC"/>
-          <w:kern w:val="0"/>
-          <w:sz w:val="18"/>
-          <w:szCs w:val="18"/>
-          <w:lang w:eastAsia="es-ES"/>
-          <w14:ligatures w14:val="none"/>
-        </w:rPr>
-      </w:pPr>
-      <w:r>
-        <w:rPr>
-          <w:rFonts w:ascii="Consolas" w:eastAsia="Times New Roman" w:hAnsi="Consolas" w:cs="Times New Roman"/>
-          <w:color w:val="CCCCCC"/>
-          <w:kern w:val="0"/>
-          <w:sz w:val="18"/>
-          <w:szCs w:val="18"/>
-          <w:lang w:eastAsia="es-ES"/>
-          <w14:ligatures w14:val="none"/>
-        </w:rPr>
-        <w:t xml:space="preserve">    </w:t>
-      </w:r>
-      <w:r>
-        <w:rPr>
-          <w:rFonts w:ascii="Consolas" w:eastAsia="Times New Roman" w:hAnsi="Consolas" w:cs="Times New Roman"/>
-          <w:color w:val="9CDCFE"/>
-          <w:kern w:val="0"/>
-          <w:sz w:val="18"/>
-          <w:szCs w:val="18"/>
-          <w:lang w:eastAsia="es-ES"/>
-          <w14:ligatures w14:val="none"/>
-        </w:rPr>
-        <w:t>"</w:t>
-      </w:r>
-      <w:proofErr w:type="spellStart"/>
-      <w:r>
-        <w:rPr>
-          <w:rFonts w:ascii="Consolas" w:eastAsia="Times New Roman" w:hAnsi="Consolas" w:cs="Times New Roman"/>
-          <w:color w:val="9CDCFE"/>
-          <w:kern w:val="0"/>
-          <w:sz w:val="18"/>
-          <w:szCs w:val="18"/>
-          <w:lang w:eastAsia="es-ES"/>
-          <w14:ligatures w14:val="none"/>
-        </w:rPr>
-        <w:t>authors</w:t>
-      </w:r>
-      <w:proofErr w:type="spellEnd"/>
-      <w:r>
-        <w:rPr>
-          <w:rFonts w:ascii="Consolas" w:eastAsia="Times New Roman" w:hAnsi="Consolas" w:cs="Times New Roman"/>
-          <w:color w:val="9CDCFE"/>
-          <w:kern w:val="0"/>
-          <w:sz w:val="18"/>
-          <w:szCs w:val="18"/>
-          <w:lang w:eastAsia="es-ES"/>
-          <w14:ligatures w14:val="none"/>
-        </w:rPr>
-        <w:t>"</w:t>
-      </w:r>
-      <w:r>
-        <w:rPr>
-          <w:rFonts w:ascii="Consolas" w:eastAsia="Times New Roman" w:hAnsi="Consolas" w:cs="Times New Roman"/>
-          <w:color w:val="CCCCCC"/>
-          <w:kern w:val="0"/>
-          <w:sz w:val="18"/>
-          <w:szCs w:val="18"/>
-          <w:lang w:eastAsia="es-ES"/>
-          <w14:ligatures w14:val="none"/>
-        </w:rPr>
-        <w:t>: [</w:t>
-      </w:r>
-    </w:p>
-    <w:p>
-      <w:pPr>
-        <w:shd w:val="clear" w:color="auto" w:fill="1F1F1F"/>
-        <w:spacing w:after="0" w:line="285" w:lineRule="atLeast"/>
-        <w:rPr>
-          <w:rFonts w:ascii="Consolas" w:eastAsia="Times New Roman" w:hAnsi="Consolas" w:cs="Times New Roman"/>
-          <w:color w:val="CCCCCC"/>
-          <w:kern w:val="0"/>
-          <w:sz w:val="18"/>
-          <w:szCs w:val="18"/>
-          <w:lang w:eastAsia="es-ES"/>
-          <w14:ligatures w14:val="none"/>
-        </w:rPr>
-      </w:pPr>
-      <w:r>
-        <w:rPr>
-          <w:rFonts w:ascii="Consolas" w:eastAsia="Times New Roman" w:hAnsi="Consolas" w:cs="Times New Roman"/>
-          <w:color w:val="CCCCCC"/>
-          <w:kern w:val="0"/>
-          <w:sz w:val="18"/>
-          <w:szCs w:val="18"/>
-          <w:lang w:eastAsia="es-ES"/>
-          <w14:ligatures w14:val="none"/>
-        </w:rPr>
-        <w:t>        {</w:t>
-      </w:r>
-    </w:p>
-    <w:p>
-      <w:pPr>
-        <w:shd w:val="clear" w:color="auto" w:fill="1F1F1F"/>
-        <w:spacing w:after="0" w:line="285" w:lineRule="atLeast"/>
-        <w:rPr>
-          <w:rFonts w:ascii="Consolas" w:eastAsia="Times New Roman" w:hAnsi="Consolas" w:cs="Times New Roman"/>
-          <w:color w:val="CCCCCC"/>
-          <w:kern w:val="0"/>
-          <w:sz w:val="18"/>
-          <w:szCs w:val="18"/>
-          <w:lang w:eastAsia="es-ES"/>
-          <w14:ligatures w14:val="none"/>
-        </w:rPr>
-      </w:pPr>
-      <w:r>
-        <w:rPr>
-          <w:rFonts w:ascii="Consolas" w:eastAsia="Times New Roman" w:hAnsi="Consolas" w:cs="Times New Roman"/>
-          <w:color w:val="CCCCCC"/>
-          <w:kern w:val="0"/>
-          <w:sz w:val="18"/>
-          <w:szCs w:val="18"/>
-          <w:lang w:eastAsia="es-ES"/>
-          <w14:ligatures w14:val="none"/>
-        </w:rPr>
-        <w:t xml:space="preserve">            </w:t>
-      </w:r>
-      <w:r>
-        <w:rPr>
-          <w:rFonts w:ascii="Consolas" w:eastAsia="Times New Roman" w:hAnsi="Consolas" w:cs="Times New Roman"/>
-          <w:color w:val="9CDCFE"/>
-          <w:kern w:val="0"/>
-          <w:sz w:val="18"/>
-          <w:szCs w:val="18"/>
-          <w:lang w:eastAsia="es-ES"/>
-          <w14:ligatures w14:val="none"/>
-        </w:rPr>
-        <w:t>"name"</w:t>
-      </w:r>
-      <w:r>
-        <w:rPr>
-          <w:rFonts w:ascii="Consolas" w:eastAsia="Times New Roman" w:hAnsi="Consolas" w:cs="Times New Roman"/>
-          <w:color w:val="CCCCCC"/>
-          <w:kern w:val="0"/>
-          <w:sz w:val="18"/>
-          <w:szCs w:val="18"/>
-          <w:lang w:eastAsia="es-ES"/>
-          <w14:ligatures w14:val="none"/>
-        </w:rPr>
-        <w:t xml:space="preserve">: </w:t>
-      </w:r>
-      <w:r>
-        <w:rPr>
-          <w:rFonts w:ascii="Consolas" w:eastAsia="Times New Roman" w:hAnsi="Consolas" w:cs="Times New Roman"/>
-          <w:color w:val="CE9178"/>
-          <w:kern w:val="0"/>
-          <w:sz w:val="18"/>
-          <w:szCs w:val="18"/>
-          <w:lang w:eastAsia="es-ES"/>
-          <w14:ligatures w14:val="none"/>
-        </w:rPr>
-        <w:t xml:space="preserve">"Roberto </w:t>
-      </w:r>
-      <w:proofErr w:type="spellStart"/>
-      <w:r>
-        <w:rPr>
-          <w:rFonts w:ascii="Consolas" w:eastAsia="Times New Roman" w:hAnsi="Consolas" w:cs="Times New Roman"/>
-          <w:color w:val="CE9178"/>
-          <w:kern w:val="0"/>
-          <w:sz w:val="18"/>
-          <w:szCs w:val="18"/>
-          <w:lang w:eastAsia="es-ES"/>
-          <w14:ligatures w14:val="none"/>
-        </w:rPr>
-        <w:t>Rodriguez</w:t>
-      </w:r>
-      <w:proofErr w:type="spellEnd"/>
-      <w:r>
-        <w:rPr>
-          <w:rFonts w:ascii="Consolas" w:eastAsia="Times New Roman" w:hAnsi="Consolas" w:cs="Times New Roman"/>
-          <w:color w:val="CE9178"/>
-          <w:kern w:val="0"/>
-          <w:sz w:val="18"/>
-          <w:szCs w:val="18"/>
-          <w:lang w:eastAsia="es-ES"/>
-          <w14:ligatures w14:val="none"/>
-        </w:rPr>
-        <w:t>"</w:t>
-      </w:r>
-      <w:r>
-        <w:rPr>
-          <w:rFonts w:ascii="Consolas" w:eastAsia="Times New Roman" w:hAnsi="Consolas" w:cs="Times New Roman"/>
-          <w:color w:val="CCCCCC"/>
-          <w:kern w:val="0"/>
-          <w:sz w:val="18"/>
-          <w:szCs w:val="18"/>
-          <w:lang w:eastAsia="es-ES"/>
-          <w14:ligatures w14:val="none"/>
-        </w:rPr>
-        <w:t>,</w:t>
-      </w:r>
-    </w:p>
-    <w:p>
-      <w:pPr>
-        <w:shd w:val="clear" w:color="auto" w:fill="1F1F1F"/>
-        <w:spacing w:after="0" w:line="285" w:lineRule="atLeast"/>
-        <w:rPr>
-          <w:rFonts w:ascii="Consolas" w:eastAsia="Times New Roman" w:hAnsi="Consolas" w:cs="Times New Roman"/>
-          <w:color w:val="CCCCCC"/>
-          <w:kern w:val="0"/>
-          <w:sz w:val="18"/>
-          <w:szCs w:val="18"/>
-          <w:lang w:eastAsia="es-ES"/>
-          <w14:ligatures w14:val="none"/>
-        </w:rPr>
-      </w:pPr>
-      <w:r>
-        <w:rPr>
-          <w:rFonts w:ascii="Consolas" w:eastAsia="Times New Roman" w:hAnsi="Consolas" w:cs="Times New Roman"/>
-          <w:color w:val="CCCCCC"/>
-          <w:kern w:val="0"/>
-          <w:sz w:val="18"/>
-          <w:szCs w:val="18"/>
-          <w:lang w:eastAsia="es-ES"/>
-          <w14:ligatures w14:val="none"/>
-        </w:rPr>
-        <w:t xml:space="preserve">            </w:t>
-      </w:r>
-      <w:r>
-        <w:rPr>
-          <w:rFonts w:ascii="Consolas" w:eastAsia="Times New Roman" w:hAnsi="Consolas" w:cs="Times New Roman"/>
-          <w:color w:val="9CDCFE"/>
-          <w:kern w:val="0"/>
-          <w:sz w:val="18"/>
-          <w:szCs w:val="18"/>
-          <w:lang w:eastAsia="es-ES"/>
-          <w14:ligatures w14:val="none"/>
-        </w:rPr>
-        <w:t>"email"</w:t>
-      </w:r>
-      <w:r>
-        <w:rPr>
-          <w:rFonts w:ascii="Consolas" w:eastAsia="Times New Roman" w:hAnsi="Consolas" w:cs="Times New Roman"/>
-          <w:color w:val="CCCCCC"/>
-          <w:kern w:val="0"/>
-          <w:sz w:val="18"/>
-          <w:szCs w:val="18"/>
-          <w:lang w:eastAsia="es-ES"/>
-          <w14:ligatures w14:val="none"/>
-        </w:rPr>
-        <w:t xml:space="preserve">: </w:t>
-      </w:r>
-      <w:r>
-        <w:rPr>
-          <w:rFonts w:ascii="Consolas" w:eastAsia="Times New Roman" w:hAnsi="Consolas" w:cs="Times New Roman"/>
-          <w:color w:val="CE9178"/>
-          <w:kern w:val="0"/>
-          <w:sz w:val="18"/>
-          <w:szCs w:val="18"/>
-          <w:lang w:eastAsia="es-ES"/>
-          <w14:ligatures w14:val="none"/>
-        </w:rPr>
-        <w:t>"roberto.rodjim.1@educa.jcyl.es"</w:t>
-      </w:r>
-    </w:p>
-    <w:p>
-      <w:pPr>
-        <w:shd w:val="clear" w:color="auto" w:fill="1F1F1F"/>
-        <w:spacing w:after="0" w:line="285" w:lineRule="atLeast"/>
-        <w:rPr>
-          <w:rFonts w:ascii="Consolas" w:eastAsia="Times New Roman" w:hAnsi="Consolas" w:cs="Times New Roman"/>
-          <w:color w:val="CCCCCC"/>
-          <w:kern w:val="0"/>
-          <w:sz w:val="18"/>
-          <w:szCs w:val="18"/>
-          <w:lang w:eastAsia="es-ES"/>
-          <w14:ligatures w14:val="none"/>
-        </w:rPr>
-      </w:pPr>
-      <w:r>
-        <w:rPr>
-          <w:rFonts w:ascii="Consolas" w:eastAsia="Times New Roman" w:hAnsi="Consolas" w:cs="Times New Roman"/>
-          <w:color w:val="CCCCCC"/>
-          <w:kern w:val="0"/>
-          <w:sz w:val="18"/>
-          <w:szCs w:val="18"/>
-          <w:lang w:eastAsia="es-ES"/>
-          <w14:ligatures w14:val="none"/>
-        </w:rPr>
-        <w:t>        }</w:t>
-      </w:r>
-    </w:p>
-    <w:p>
-      <w:pPr>
-        <w:shd w:val="clear" w:color="auto" w:fill="1F1F1F"/>
-        <w:spacing w:after="0" w:line="285" w:lineRule="atLeast"/>
-        <w:rPr>
-          <w:rFonts w:ascii="Consolas" w:eastAsia="Times New Roman" w:hAnsi="Consolas" w:cs="Times New Roman"/>
-          <w:color w:val="CCCCCC"/>
-          <w:kern w:val="0"/>
-          <w:sz w:val="18"/>
-          <w:szCs w:val="18"/>
-          <w:lang w:eastAsia="es-ES"/>
-          <w14:ligatures w14:val="none"/>
-        </w:rPr>
-      </w:pPr>
-      <w:r>
-        <w:rPr>
-          <w:rFonts w:ascii="Consolas" w:eastAsia="Times New Roman" w:hAnsi="Consolas" w:cs="Times New Roman"/>
-          <w:color w:val="CCCCCC"/>
-          <w:kern w:val="0"/>
-          <w:sz w:val="18"/>
-          <w:szCs w:val="18"/>
-          <w:lang w:eastAsia="es-ES"/>
-          <w14:ligatures w14:val="none"/>
-        </w:rPr>
-        <w:t>    ],</w:t>
-      </w:r>
-    </w:p>
-    <w:p>
-      <w:pPr>
-        <w:shd w:val="clear" w:color="auto" w:fill="1F1F1F"/>
-        <w:spacing w:after="0" w:line="285" w:lineRule="atLeast"/>
-        <w:rPr>
-          <w:rFonts w:ascii="Consolas" w:eastAsia="Times New Roman" w:hAnsi="Consolas" w:cs="Times New Roman"/>
-          <w:color w:val="CCCCCC"/>
-          <w:kern w:val="0"/>
-          <w:sz w:val="18"/>
-          <w:szCs w:val="18"/>
-          <w:lang w:eastAsia="es-ES"/>
-          <w14:ligatures w14:val="none"/>
-        </w:rPr>
-      </w:pPr>
-      <w:r>
-        <w:rPr>
-          <w:rFonts w:ascii="Consolas" w:eastAsia="Times New Roman" w:hAnsi="Consolas" w:cs="Times New Roman"/>
-          <w:color w:val="CCCCCC"/>
-          <w:kern w:val="0"/>
-          <w:sz w:val="18"/>
-          <w:szCs w:val="18"/>
-          <w:lang w:eastAsia="es-ES"/>
-          <w14:ligatures w14:val="none"/>
-        </w:rPr>
-        <w:t xml:space="preserve">    </w:t>
-      </w:r>
-      <w:r>
-        <w:rPr>
-          <w:rFonts w:ascii="Consolas" w:eastAsia="Times New Roman" w:hAnsi="Consolas" w:cs="Times New Roman"/>
-          <w:color w:val="9CDCFE"/>
-          <w:kern w:val="0"/>
-          <w:sz w:val="18"/>
-          <w:szCs w:val="18"/>
-          <w:lang w:eastAsia="es-ES"/>
-          <w14:ligatures w14:val="none"/>
-        </w:rPr>
-        <w:t>"</w:t>
-      </w:r>
-      <w:proofErr w:type="spellStart"/>
-      <w:r>
-        <w:rPr>
-          <w:rFonts w:ascii="Consolas" w:eastAsia="Times New Roman" w:hAnsi="Consolas" w:cs="Times New Roman"/>
-          <w:color w:val="9CDCFE"/>
-          <w:kern w:val="0"/>
-          <w:sz w:val="18"/>
-          <w:szCs w:val="18"/>
-          <w:lang w:eastAsia="es-ES"/>
-          <w14:ligatures w14:val="none"/>
-        </w:rPr>
-        <w:t>require</w:t>
-      </w:r>
-      <w:proofErr w:type="spellEnd"/>
-      <w:r>
-        <w:rPr>
-          <w:rFonts w:ascii="Consolas" w:eastAsia="Times New Roman" w:hAnsi="Consolas" w:cs="Times New Roman"/>
-          <w:color w:val="9CDCFE"/>
-          <w:kern w:val="0"/>
-          <w:sz w:val="18"/>
-          <w:szCs w:val="18"/>
-          <w:lang w:eastAsia="es-ES"/>
-          <w14:ligatures w14:val="none"/>
-        </w:rPr>
-        <w:t>"</w:t>
-      </w:r>
-      <w:r>
-        <w:rPr>
-          <w:rFonts w:ascii="Consolas" w:eastAsia="Times New Roman" w:hAnsi="Consolas" w:cs="Times New Roman"/>
-          <w:color w:val="CCCCCC"/>
-          <w:kern w:val="0"/>
-          <w:sz w:val="18"/>
-          <w:szCs w:val="18"/>
-          <w:lang w:eastAsia="es-ES"/>
-          <w14:ligatures w14:val="none"/>
-        </w:rPr>
-        <w:t>: {}</w:t>
-      </w:r>
-    </w:p>
-    <w:p>
-      <w:pPr>
-        <w:shd w:val="clear" w:color="auto" w:fill="1F1F1F"/>
-        <w:spacing w:after="0" w:line="285" w:lineRule="atLeast"/>
-        <w:rPr>
-          <w:rFonts w:ascii="Consolas" w:eastAsia="Times New Roman" w:hAnsi="Consolas" w:cs="Times New Roman"/>
-          <w:color w:val="CCCCCC"/>
-          <w:kern w:val="0"/>
-          <w:sz w:val="18"/>
-          <w:szCs w:val="18"/>
-          <w:lang w:eastAsia="es-ES"/>
-          <w14:ligatures w14:val="none"/>
-        </w:rPr>
-      </w:pPr>
-      <w:r>
-        <w:rPr>
-          <w:rFonts w:ascii="Consolas" w:eastAsia="Times New Roman" w:hAnsi="Consolas" w:cs="Times New Roman"/>
-          <w:color w:val="CCCCCC"/>
-          <w:kern w:val="0"/>
-          <w:sz w:val="18"/>
-          <w:szCs w:val="18"/>
-          <w:lang w:eastAsia="es-ES"/>
-          <w14:ligatures w14:val="none"/>
-        </w:rPr>
-        <w:t>}</w:t>
-      </w:r>
-    </w:p>
-    <w:p>
-      <w:pPr>
-        <w:jc w:val="center"/>
-        <w:rPr>
-          <w:i/>
-          <w:iCs/>
-        </w:rPr>
-      </w:pPr>
-      <w:r>
-        <w:rPr>
-          <w:i/>
-          <w:iCs/>
-        </w:rPr>
-        <w:t>composer.json resultante</w:t>
-      </w:r>
-    </w:p>
-    <w:p>
-      <w:r>
-        <w:br/>
-      </w:r>
-      <w:r>
-        <w:br w:type="page"/>
-      </w:r>
-    </w:p>
-    <w:p/>
-    <w:p>
-      <w:pPr>
-        <w:pStyle w:val="Ttulo2"/>
-      </w:pPr>
-      <w:r>
-        <w:t>namespace</w:t>
-      </w:r>
-    </w:p>
-    <w:p/>
-    <w:p>
-      <w:r>
-        <w:t xml:space="preserve">En la estructura final del ejercicio los archivos de las clases se guardan en </w:t>
+      <w:r>
+        <w:rPr>
+          <w:b/>
+          <w:bCs/>
+          <w:color w:val="FF0000"/>
+        </w:rPr>
+        <w:t>¡¡¡OJO!!!</w:t>
+      </w:r>
+      <w:r>
+        <w:rPr>
+          <w:color w:val="FF0000"/>
+        </w:rPr>
+        <w:t xml:space="preserve"> </w:t>
+      </w:r>
+      <w:r>
+        <w:t xml:space="preserve">Hay que indicar los </w:t>
       </w:r>
       <w:r>
         <w:rPr>
@@ -10337,86 +8808,26 @@
           <w:i/>
           <w:iCs/>
         </w:rPr>
-        <w:t>src</w:t>
-      </w:r>
-      <w:r>
-        <w:t>.</w:t>
-      </w:r>
-      <w:r>
-        <w:br/>
-        <w:t xml:space="preserve">El namespace para las clases del proyecto es </w:t>
-      </w:r>
-      <w:r>
-        <w:rPr>
-          <w:b/>
-          <w:bCs/>
-          <w:i/>
-          <w:iCs/>
-        </w:rPr>
-        <w:t>Clases</w:t>
-      </w:r>
-      <w:r>
-        <w:t>.</w:t>
+        <w:t>namespace</w:t>
+      </w:r>
+      <w:r>
+        <w:t xml:space="preserve"> y su ruta.</w:t>
       </w:r>
     </w:p>
     <w:p>
-      <w:r>
-        <w:t xml:space="preserve">Desde </w:t>
-      </w:r>
-      <w:r>
-        <w:rPr>
-          <w:b/>
-          <w:bCs/>
-          <w:i/>
-          <w:iCs/>
-        </w:rPr>
-        <w:t>index.php</w:t>
-      </w:r>
-      <w:r>
-        <w:t xml:space="preserve"> se llama a la autocarga de los archivos requeridos, pasándole como directorio </w:t>
-      </w:r>
-      <w:r>
-        <w:rPr>
-          <w:b/>
-          <w:bCs/>
-          <w:i/>
-          <w:iCs/>
-        </w:rPr>
-        <w:t>src</w:t>
-      </w:r>
-      <w:r>
-        <w:t>.</w:t>
-      </w:r>
-      <w:r>
-        <w:br/>
-        <w:t xml:space="preserve">Sin embargo, al declarar los </w:t>
-      </w:r>
-      <w:r>
-        <w:rPr>
-          <w:b/>
-          <w:bCs/>
-          <w:i/>
-          <w:iCs/>
-        </w:rPr>
-        <w:t>namespace</w:t>
-      </w:r>
-      <w:r>
-        <w:t xml:space="preserve">, los archivos se van a buscar en un directorio llamado igual al </w:t>
-      </w:r>
-      <w:r>
-        <w:rPr>
-          <w:b/>
-          <w:bCs/>
-          <w:i/>
-          <w:iCs/>
-        </w:rPr>
-        <w:t>namespace</w:t>
-      </w:r>
-      <w:r>
-        <w:t>.</w:t>
-      </w:r>
-    </w:p>
-    <w:p>
+      <w:pPr>
+        <w:shd w:val="clear" w:color="auto" w:fill="1F1F1F"/>
+        <w:spacing w:after="0" w:line="285" w:lineRule="atLeast"/>
+        <w:rPr>
+          <w:rFonts w:ascii="Consolas" w:eastAsia="Times New Roman" w:hAnsi="Consolas" w:cs="Times New Roman"/>
+          <w:color w:val="CCCCCC"/>
+          <w:kern w:val="0"/>
+          <w:sz w:val="18"/>
+          <w:szCs w:val="18"/>
+          <w:lang w:eastAsia="es-ES"/>
+          <w14:ligatures w14:val="none"/>
+        </w:rPr>
+      </w:pPr>
       <w:r>
         <w:rPr>
           <w:noProof/>
@@ -10424,18 +8835,26 @@
         <mc:AlternateContent>
           <mc:Choice Requires="wpg">
             <w:drawing>
-              <wp:anchor distT="0" distB="0" distL="114300" distR="114300" simplePos="0" relativeHeight="251679744" behindDoc="0" locked="0" layoutInCell="1" allowOverlap="1" wp14:anchorId="75894449" wp14:editId="7033A716">
+              <wp:anchor distT="0" distB="0" distL="114300" distR="114300" simplePos="0" relativeHeight="251683840" behindDoc="0" locked="0" layoutInCell="1" allowOverlap="1" wp14:anchorId="14D39461" wp14:editId="42B5849E">
                 <wp:simplePos x="0" y="0"/>
                 <wp:positionH relativeFrom="column">
-                  <wp:posOffset>0</wp:posOffset>
+                  <wp:posOffset>5021580</wp:posOffset>
                 </wp:positionH>
                 <wp:positionV relativeFrom="paragraph">
-                  <wp:posOffset>290195</wp:posOffset>
+                  <wp:posOffset>51435</wp:posOffset>
                 </wp:positionV>
-                <wp:extent cx="6645910" cy="4382135"/>
-                <wp:effectExtent l="0" t="0" r="2540" b="0"/>
-                <wp:wrapNone/>
-                <wp:docPr id="304903595" name="Grupo 8"/>
+                <wp:extent cx="1486535" cy="2202180"/>
+                <wp:effectExtent l="0" t="0" r="0" b="7620"/>
+                <wp:wrapTight wrapText="bothSides">
+                  <wp:wrapPolygon edited="0">
+                    <wp:start x="0" y="0"/>
+                    <wp:lineTo x="0" y="21488"/>
+                    <wp:lineTo x="21314" y="21488"/>
+                    <wp:lineTo x="21314" y="0"/>
+                    <wp:lineTo x="0" y="0"/>
+                  </wp:wrapPolygon>
+                </wp:wrapTight>
+                <wp:docPr id="1125386329" name="Grupo 9"/>
                 <wp:cNvGraphicFramePr/>
                 <a:graphic xmlns:a="http://schemas.openxmlformats.org/drawingml/2006/main">
                   <a:graphicData uri="http://schemas.microsoft.com/office/word/2010/wordprocessingGroup">
@@ -10444,493 +8863,81 @@
                       <wpg:grpSpPr>
                         <a:xfrm>
                           <a:off x="0" y="0"/>
-                          <a:ext cx="6645910" cy="4382135"/>
+                          <a:ext cx="1486535" cy="2202180"/>
                           <a:chOff x="0" y="0"/>
-                          <a:chExt cx="6645910" cy="4382135"/>
+                          <a:chExt cx="1486535" cy="2202180"/>
                         </a:xfrm>
                       </wpg:grpSpPr>
-                      <wpg:grpSp>
-                        <wpg:cNvPr id="985183758" name="Grupo 7"/>
-                        <wpg:cNvGrpSpPr/>
-                        <wpg:grpSpPr>
+                      <pic:pic xmlns:pic="http://schemas.openxmlformats.org/drawingml/2006/picture">
+                        <pic:nvPicPr>
+                          <pic:cNvPr id="607229503" name="Imagen 1" descr="Interfaz de usuario gráfica, Texto, Aplicación&#10;&#10;Descripción generada automáticamente"/>
+                          <pic:cNvPicPr>
+                            <a:picLocks noChangeAspect="1"/>
+                          </pic:cNvPicPr>
+                        </pic:nvPicPr>
+                        <pic:blipFill>
+                          <a:blip r:embed="rId15">
+                            <a:extLst>
+                              <a:ext uri="{28A0092B-C50C-407E-A947-70E740481C1C}">
+                                <a14:useLocalDpi xmlns:a14="http://schemas.microsoft.com/office/drawing/2010/main" val="0"/>
+                              </a:ext>
+                            </a:extLst>
+                          </a:blip>
+                          <a:stretch>
+                            <a:fillRect/>
+                          </a:stretch>
+                        </pic:blipFill>
+                        <pic:spPr>
                           <a:xfrm>
                             <a:off x="0" y="0"/>
-                            <a:ext cx="6645910" cy="4382135"/>
-                            <a:chOff x="0" y="0"/>
-                            <a:chExt cx="6645910" cy="4382135"/>
+                            <a:ext cx="1486535" cy="1884045"/>
                           </a:xfrm>
-                        </wpg:grpSpPr>
-                        <wpg:grpSp>
-                          <wpg:cNvPr id="1696386252" name="Grupo 6"/>
-                          <wpg:cNvGrpSpPr/>
-                          <wpg:grpSpPr>
-                            <a:xfrm>
-                              <a:off x="0" y="0"/>
-                              <a:ext cx="6645910" cy="4382135"/>
-                              <a:chOff x="0" y="0"/>
-                              <a:chExt cx="6645910" cy="4382135"/>
-                            </a:xfrm>
-                          </wpg:grpSpPr>
-                          <wpg:grpSp>
-                            <wpg:cNvPr id="158156983" name="Grupo 5"/>
-                            <wpg:cNvGrpSpPr/>
-                            <wpg:grpSpPr>
-                              <a:xfrm>
-                                <a:off x="0" y="0"/>
-                                <a:ext cx="6645910" cy="4382135"/>
-                                <a:chOff x="0" y="0"/>
-                                <a:chExt cx="6645910" cy="4382135"/>
-                              </a:xfrm>
-                            </wpg:grpSpPr>
-                            <wpg:grpSp>
-                              <wpg:cNvPr id="683120189" name="Grupo 4"/>
-                              <wpg:cNvGrpSpPr/>
-                              <wpg:grpSpPr>
-                                <a:xfrm>
-                                  <a:off x="0" y="0"/>
-                                  <a:ext cx="6645910" cy="4382135"/>
-                                  <a:chOff x="0" y="0"/>
-                                  <a:chExt cx="6645910" cy="4382135"/>
-                                </a:xfrm>
-                              </wpg:grpSpPr>
-                              <pic:pic xmlns:pic="http://schemas.openxmlformats.org/drawingml/2006/picture">
-                                <pic:nvPicPr>
-                                  <pic:cNvPr id="480756409" name="Imagen 1" descr="Texto&#10;&#10;Descripción generada automáticamente"/>
-                                  <pic:cNvPicPr>
-                                    <a:picLocks noChangeAspect="1"/>
-                                  </pic:cNvPicPr>
-                                </pic:nvPicPr>
-                                <pic:blipFill>
-                                  <a:blip r:embed="rId16">
-                                    <a:extLst>
-                                      <a:ext uri="{28A0092B-C50C-407E-A947-70E740481C1C}">
-                                        <a14:useLocalDpi xmlns:a14="http://schemas.microsoft.com/office/drawing/2010/main" val="0"/>
-                                      </a:ext>
-                                    </a:extLst>
-                                  </a:blip>
-                                  <a:stretch>
-                                    <a:fillRect/>
-                                  </a:stretch>
-                                </pic:blipFill>
-                                <pic:spPr>
-                                  <a:xfrm>
-                                    <a:off x="0" y="0"/>
-                                    <a:ext cx="6645910" cy="4382135"/>
-                                  </a:xfrm>
-                                  <a:prstGeom prst="rect">
-                                    <a:avLst/>
-                                  </a:prstGeom>
-                                </pic:spPr>
-                              </pic:pic>
-                              <wps:wsp>
-                                <wps:cNvPr id="609990974" name="Rectángulo: esquinas redondeadas 1"/>
-                                <wps:cNvSpPr/>
-                                <wps:spPr>
-                                  <a:xfrm>
-                                    <a:off x="209550" y="3352800"/>
-                                    <a:ext cx="1362075" cy="762000"/>
-                                  </a:xfrm>
-                                  <a:prstGeom prst="roundRect">
-                                    <a:avLst/>
-                                  </a:prstGeom>
-                                  <a:noFill/>
-                                  <a:ln w="19050">
-                                    <a:solidFill>
-                                      <a:srgbClr val="FFFF00"/>
-                                    </a:solidFill>
-                                  </a:ln>
-                                </wps:spPr>
-                                <wps:style>
-                                  <a:lnRef idx="2">
-                                    <a:schemeClr val="accent1">
-                                      <a:shade val="15000"/>
-                                    </a:schemeClr>
-                                  </a:lnRef>
-                                  <a:fillRef idx="1">
-                                    <a:schemeClr val="accent1"/>
-                                  </a:fillRef>
-                                  <a:effectRef idx="0">
-                                    <a:schemeClr val="accent1"/>
-                                  </a:effectRef>
-                                  <a:fontRef idx="minor">
-                                    <a:schemeClr val="lt1"/>
-                                  </a:fontRef>
-                                </wps:style>
-                                <wps:bodyPr rot="0" spcFirstLastPara="0" vertOverflow="overflow" horzOverflow="overflow" vert="horz" wrap="square" lIns="91440" tIns="45720" rIns="91440" bIns="45720" numCol="1" spcCol="0" rtlCol="0" fromWordArt="0" anchor="ctr" anchorCtr="0" forceAA="0" compatLnSpc="1">
-                                  <a:prstTxWarp prst="textNoShape">
-                                    <a:avLst/>
-                                  </a:prstTxWarp>
-                                  <a:noAutofit/>
-                                </wps:bodyPr>
-                              </wps:wsp>
-                              <wps:wsp>
-                                <wps:cNvPr id="659534285" name="Cuadro de texto 2"/>
-                                <wps:cNvSpPr txBox="1"/>
-                                <wps:spPr>
-                                  <a:xfrm>
-                                    <a:off x="1952625" y="3914775"/>
-                                    <a:ext cx="2219325" cy="266700"/>
-                                  </a:xfrm>
-                                  <a:prstGeom prst="rect">
-                                    <a:avLst/>
-                                  </a:prstGeom>
-                                  <a:solidFill>
-                                    <a:schemeClr val="tx1"/>
-                                  </a:solidFill>
-                                  <a:ln w="6350">
-                                    <a:solidFill>
-                                      <a:prstClr val="black"/>
-                                    </a:solidFill>
-                                  </a:ln>
-                                </wps:spPr>
-                                <wps:txbx>
-                                  <w:txbxContent>
-                                    <w:p>
-                                      <w:pPr>
-                                        <w:rPr>
-                                          <w:color w:val="FFFF00"/>
-                                        </w:rPr>
-                                      </w:pPr>
-                                      <w:r>
-                                        <w:rPr>
-                                          <w:color w:val="FFFF00"/>
-                                        </w:rPr>
-                                        <w:t>Directorio específico para las clases</w:t>
-                                      </w:r>
-                                    </w:p>
-                                  </w:txbxContent>
-                                </wps:txbx>
-                                <wps:bodyPr rot="0" spcFirstLastPara="0" vertOverflow="overflow" horzOverflow="overflow" vert="horz" wrap="square" lIns="91440" tIns="45720" rIns="91440" bIns="45720" numCol="1" spcCol="0" rtlCol="0" fromWordArt="0" anchor="t" anchorCtr="0" forceAA="0" compatLnSpc="1">
-                                  <a:prstTxWarp prst="textNoShape">
-                                    <a:avLst/>
-                                  </a:prstTxWarp>
-                                  <a:noAutofit/>
-                                </wps:bodyPr>
-                              </wps:wsp>
-                              <wps:wsp>
-                                <wps:cNvPr id="553233132" name="Conector recto de flecha 3"/>
-                                <wps:cNvCnPr/>
-                                <wps:spPr>
-                                  <a:xfrm flipH="1" flipV="1">
-                                    <a:off x="1590675" y="3771900"/>
-                                    <a:ext cx="342900" cy="285750"/>
-                                  </a:xfrm>
-                                  <a:prstGeom prst="straightConnector1">
-                                    <a:avLst/>
-                                  </a:prstGeom>
-                                  <a:ln w="19050">
-                                    <a:solidFill>
-                                      <a:srgbClr val="FFFF00"/>
-                                    </a:solidFill>
-                                    <a:tailEnd type="triangle"/>
-                                  </a:ln>
-                                </wps:spPr>
-                                <wps:style>
-                                  <a:lnRef idx="1">
-                                    <a:schemeClr val="accent1"/>
-                                  </a:lnRef>
-                                  <a:fillRef idx="0">
-                                    <a:schemeClr val="accent1"/>
-                                  </a:fillRef>
-                                  <a:effectRef idx="0">
-                                    <a:schemeClr val="accent1"/>
-                                  </a:effectRef>
-                                  <a:fontRef idx="minor">
-                                    <a:schemeClr val="tx1"/>
-                                  </a:fontRef>
-                                </wps:style>
-                                <wps:bodyPr/>
-                              </wps:wsp>
-                            </wpg:grpSp>
-                            <wps:wsp>
-                              <wps:cNvPr id="1053898911" name="Rectángulo: esquinas redondeadas 1"/>
-                              <wps:cNvSpPr/>
-                              <wps:spPr>
-                                <a:xfrm>
-                                  <a:off x="333375" y="1152525"/>
-                                  <a:ext cx="1362075" cy="762000"/>
-                                </a:xfrm>
-                                <a:prstGeom prst="roundRect">
-                                  <a:avLst/>
-                                </a:prstGeom>
-                                <a:noFill/>
-                                <a:ln w="19050">
-                                  <a:solidFill>
-                                    <a:srgbClr val="FFFF00"/>
-                                  </a:solidFill>
-                                </a:ln>
-                              </wps:spPr>
-                              <wps:style>
-                                <a:lnRef idx="2">
-                                  <a:schemeClr val="accent1">
-                                    <a:shade val="15000"/>
-                                  </a:schemeClr>
-                                </a:lnRef>
-                                <a:fillRef idx="1">
-                                  <a:schemeClr val="accent1"/>
-                                </a:fillRef>
-                                <a:effectRef idx="0">
-                                  <a:schemeClr val="accent1"/>
-                                </a:effectRef>
-                                <a:fontRef idx="minor">
-                                  <a:schemeClr val="lt1"/>
-                                </a:fontRef>
-                              </wps:style>
-                              <wps:bodyPr rot="0" spcFirstLastPara="0" vertOverflow="overflow" horzOverflow="overflow" vert="horz" wrap="square" lIns="91440" tIns="45720" rIns="91440" bIns="45720" numCol="1" spcCol="0" rtlCol="0" fromWordArt="0" anchor="ctr" anchorCtr="0" forceAA="0" compatLnSpc="1">
-                                <a:prstTxWarp prst="textNoShape">
-                                  <a:avLst/>
-                                </a:prstTxWarp>
-                                <a:noAutofit/>
-                              </wps:bodyPr>
-                            </wps:wsp>
-                            <wps:wsp>
-                              <wps:cNvPr id="902189622" name="Cuadro de texto 2"/>
-                              <wps:cNvSpPr txBox="1"/>
-                              <wps:spPr>
-                                <a:xfrm>
-                                  <a:off x="295275" y="361950"/>
-                                  <a:ext cx="2247900" cy="266700"/>
-                                </a:xfrm>
-                                <a:prstGeom prst="rect">
-                                  <a:avLst/>
-                                </a:prstGeom>
-                                <a:solidFill>
-                                  <a:schemeClr val="tx1"/>
-                                </a:solidFill>
-                                <a:ln w="6350">
-                                  <a:solidFill>
-                                    <a:prstClr val="black"/>
-                                  </a:solidFill>
-                                </a:ln>
-                              </wps:spPr>
-                              <wps:txbx>
-                                <w:txbxContent>
-                                  <w:p>
-                                    <w:pPr>
-                                      <w:rPr>
-                                        <w:color w:val="FFFF00"/>
-                                      </w:rPr>
-                                    </w:pPr>
-                                    <w:r>
-                                      <w:rPr>
-                                        <w:color w:val="FFFF00"/>
-                                      </w:rPr>
-                                      <w:t xml:space="preserve">Directorio </w:t>
-                                    </w:r>
-                                    <w:r>
-                                      <w:rPr>
-                                        <w:color w:val="FFFF00"/>
-                                      </w:rPr>
-                                      <w:t xml:space="preserve">creado </w:t>
-                                    </w:r>
-                                    <w:r>
-                                      <w:rPr>
-                                        <w:color w:val="FFFF00"/>
-                                      </w:rPr>
-                                      <w:t xml:space="preserve">para </w:t>
-                                    </w:r>
-                                    <w:r>
-                                      <w:rPr>
-                                        <w:color w:val="FFFF00"/>
-                                      </w:rPr>
-                                      <w:t>namespaces</w:t>
-                                    </w:r>
-                                  </w:p>
-                                </w:txbxContent>
-                              </wps:txbx>
-                              <wps:bodyPr rot="0" spcFirstLastPara="0" vertOverflow="overflow" horzOverflow="overflow" vert="horz" wrap="square" lIns="91440" tIns="45720" rIns="91440" bIns="45720" numCol="1" spcCol="0" rtlCol="0" fromWordArt="0" anchor="t" anchorCtr="0" forceAA="0" compatLnSpc="1">
-                                <a:prstTxWarp prst="textNoShape">
-                                  <a:avLst/>
-                                </a:prstTxWarp>
-                                <a:noAutofit/>
-                              </wps:bodyPr>
-                            </wps:wsp>
-                            <wps:wsp>
-                              <wps:cNvPr id="36306393" name="Conector recto de flecha 3"/>
-                              <wps:cNvCnPr/>
-                              <wps:spPr>
-                                <a:xfrm flipH="1">
-                                  <a:off x="1038225" y="571500"/>
-                                  <a:ext cx="45719" cy="581025"/>
-                                </a:xfrm>
-                                <a:prstGeom prst="straightConnector1">
-                                  <a:avLst/>
-                                </a:prstGeom>
-                                <a:ln w="19050">
-                                  <a:solidFill>
-                                    <a:srgbClr val="FFFF00"/>
-                                  </a:solidFill>
-                                  <a:tailEnd type="triangle"/>
-                                </a:ln>
-                              </wps:spPr>
-                              <wps:style>
-                                <a:lnRef idx="1">
-                                  <a:schemeClr val="accent1"/>
-                                </a:lnRef>
-                                <a:fillRef idx="0">
-                                  <a:schemeClr val="accent1"/>
-                                </a:fillRef>
-                                <a:effectRef idx="0">
-                                  <a:schemeClr val="accent1"/>
-                                </a:effectRef>
-                                <a:fontRef idx="minor">
-                                  <a:schemeClr val="tx1"/>
-                                </a:fontRef>
-                              </wps:style>
-                              <wps:bodyPr/>
-                            </wps:wsp>
-                          </wpg:grpSp>
-                          <wps:wsp>
-                            <wps:cNvPr id="1885894620" name="Rectángulo: esquinas redondeadas 1"/>
-                            <wps:cNvSpPr/>
-                            <wps:spPr>
-                              <a:xfrm>
-                                <a:off x="2438400" y="3143250"/>
-                                <a:ext cx="1362075" cy="266700"/>
-                              </a:xfrm>
-                              <a:prstGeom prst="roundRect">
-                                <a:avLst/>
-                              </a:prstGeom>
-                              <a:noFill/>
-                              <a:ln w="19050">
-                                <a:solidFill>
-                                  <a:srgbClr val="FFFF00"/>
-                                </a:solidFill>
-                              </a:ln>
-                            </wps:spPr>
-                            <wps:style>
-                              <a:lnRef idx="2">
-                                <a:schemeClr val="accent1">
-                                  <a:shade val="15000"/>
-                                </a:schemeClr>
-                              </a:lnRef>
-                              <a:fillRef idx="1">
-                                <a:schemeClr val="accent1"/>
-                              </a:fillRef>
-                              <a:effectRef idx="0">
-                                <a:schemeClr val="accent1"/>
-                              </a:effectRef>
-                              <a:fontRef idx="minor">
-                                <a:schemeClr val="lt1"/>
-                              </a:fontRef>
-                            </wps:style>
-                            <wps:bodyPr rot="0" spcFirstLastPara="0" vertOverflow="overflow" horzOverflow="overflow" vert="horz" wrap="square" lIns="91440" tIns="45720" rIns="91440" bIns="45720" numCol="1" spcCol="0" rtlCol="0" fromWordArt="0" anchor="ctr" anchorCtr="0" forceAA="0" compatLnSpc="1">
-                              <a:prstTxWarp prst="textNoShape">
-                                <a:avLst/>
-                              </a:prstTxWarp>
-                              <a:noAutofit/>
-                            </wps:bodyPr>
-                          </wps:wsp>
-                        </wpg:grpSp>
-                        <wps:wsp>
-                          <wps:cNvPr id="1297843718" name="Rectángulo: esquinas redondeadas 1"/>
-                          <wps:cNvSpPr/>
-                          <wps:spPr>
-                            <a:xfrm>
-                              <a:off x="2628900" y="857250"/>
-                              <a:ext cx="2266950" cy="266700"/>
-                            </a:xfrm>
-                            <a:prstGeom prst="roundRect">
-                              <a:avLst/>
-                            </a:prstGeom>
-                            <a:noFill/>
-                            <a:ln w="19050">
-                              <a:solidFill>
-                                <a:srgbClr val="FFFF00"/>
-                              </a:solidFill>
-                            </a:ln>
-                          </wps:spPr>
-                          <wps:style>
-                            <a:lnRef idx="2">
-                              <a:schemeClr val="accent1">
-                                <a:shade val="15000"/>
-                              </a:schemeClr>
-                            </a:lnRef>
-                            <a:fillRef idx="1">
-                              <a:schemeClr val="accent1"/>
-                            </a:fillRef>
-                            <a:effectRef idx="0">
-                              <a:schemeClr val="accent1"/>
-                            </a:effectRef>
-                            <a:fontRef idx="minor">
-                              <a:schemeClr val="lt1"/>
-                            </a:fontRef>
-                          </wps:style>
-                          <wps:bodyPr rot="0" spcFirstLastPara="0" vertOverflow="overflow" horzOverflow="overflow" vert="horz" wrap="square" lIns="91440" tIns="45720" rIns="91440" bIns="45720" numCol="1" spcCol="0" rtlCol="0" fromWordArt="0" anchor="ctr" anchorCtr="0" forceAA="0" compatLnSpc="1">
-                            <a:prstTxWarp prst="textNoShape">
-                              <a:avLst/>
-                            </a:prstTxWarp>
-                            <a:noAutofit/>
-                          </wps:bodyPr>
-                        </wps:wsp>
-                      </wpg:grpSp>
-                      <wps:wsp>
-                        <wps:cNvPr id="1825762614" name="Conector recto de flecha 3"/>
-                        <wps:cNvCnPr/>
-                        <wps:spPr>
-                          <a:xfrm flipH="1">
-                            <a:off x="1724025" y="1114425"/>
-                            <a:ext cx="876300" cy="295275"/>
-                          </a:xfrm>
-                          <a:prstGeom prst="straightConnector1">
+                          <a:prstGeom prst="rect">
                             <a:avLst/>
                           </a:prstGeom>
-                          <a:ln w="19050">
-                            <a:solidFill>
-                              <a:srgbClr val="FFFF00"/>
-                            </a:solidFill>
-                            <a:tailEnd type="triangle"/>
+                        </pic:spPr>
+                      </pic:pic>
+                      <wps:wsp>
+                        <wps:cNvPr id="244095827" name="Cuadro de texto 1"/>
+                        <wps:cNvSpPr txBox="1"/>
+                        <wps:spPr>
+                          <a:xfrm>
+                            <a:off x="0" y="1935480"/>
+                            <a:ext cx="1486535" cy="266700"/>
+                          </a:xfrm>
+                          <a:prstGeom prst="rect">
+                            <a:avLst/>
+                          </a:prstGeom>
+                          <a:solidFill>
+                            <a:prstClr val="white"/>
+                          </a:solidFill>
+                          <a:ln>
+                            <a:noFill/>
                           </a:ln>
                         </wps:spPr>
-                        <wps:style>
-                          <a:lnRef idx="1">
-                            <a:schemeClr val="accent1"/>
-                          </a:lnRef>
-                          <a:fillRef idx="0">
-                            <a:schemeClr val="accent1"/>
-                          </a:fillRef>
-                          <a:effectRef idx="0">
-                            <a:schemeClr val="accent1"/>
-                          </a:effectRef>
-                          <a:fontRef idx="minor">
-                            <a:schemeClr val="tx1"/>
-                          </a:fontRef>
-                        </wps:style>
-                        <wps:bodyPr/>
-                      </wps:wsp>
-                      <wps:wsp>
-                        <wps:cNvPr id="2131504969" name="Conector recto de flecha 3"/>
-                        <wps:cNvCnPr/>
-                        <wps:spPr>
-                          <a:xfrm flipH="1">
-                            <a:off x="1514475" y="1143000"/>
-                            <a:ext cx="1114425" cy="2219325"/>
-                          </a:xfrm>
-                          <a:prstGeom prst="straightConnector1">
+                        <wps:txbx>
+                          <w:txbxContent>
+                            <w:p>
+                              <w:pPr>
+                                <w:pStyle w:val="Descripcin"/>
+                                <w:jc w:val="center"/>
+                                <w:rPr>
+                                  <w:sz w:val="22"/>
+                                  <w:szCs w:val="22"/>
+                                </w:rPr>
+                              </w:pPr>
+                              <w:r>
+                                <w:t>Estructura resultante</w:t>
+                              </w:r>
+                            </w:p>
+                          </w:txbxContent>
+                        </wps:txbx>
+                        <wps:bodyPr rot="0" spcFirstLastPara="0" vertOverflow="overflow" horzOverflow="overflow" vert="horz" wrap="square" lIns="0" tIns="0" rIns="0" bIns="0" numCol="1" spcCol="0" rtlCol="0" fromWordArt="0" anchor="t" anchorCtr="0" forceAA="0" compatLnSpc="1">
+                          <a:prstTxWarp prst="textNoShape">
                             <a:avLst/>
-                          </a:prstGeom>
-                          <a:ln w="19050">
-                            <a:solidFill>
-                              <a:srgbClr val="FF0000"/>
-                            </a:solidFill>
-                            <a:tailEnd type="triangle"/>
-                          </a:ln>
-                        </wps:spPr>
-                        <wps:style>
-                          <a:lnRef idx="1">
-                            <a:schemeClr val="accent1"/>
-                          </a:lnRef>
-                          <a:fillRef idx="0">
-                            <a:schemeClr val="accent1"/>
-                          </a:fillRef>
-                          <a:effectRef idx="0">
-                            <a:schemeClr val="accent1"/>
-                          </a:effectRef>
-                          <a:fontRef idx="minor">
-                            <a:schemeClr val="tx1"/>
-                          </a:fontRef>
-                        </wps:style>
-                        <wps:bodyPr/>
+                          </a:prstTxWarp>
+                          <a:spAutoFit/>
+                        </wps:bodyPr>
                       </wps:wsp>
                     </wpg:wgp>
                   </a:graphicData>
@@ -10940,266 +8947,1917 @@
           </mc:Choice>
           <mc:Fallback>
             <w:pict>
-              <v:group w14:anchorId="75894449" id="Grupo 8" o:spid="_x0000_s1059" style="position:absolute;margin-left:0;margin-top:22.85pt;width:523.3pt;height:345.05pt;z-index:251679744" coordsize="66459,43821" o:gfxdata="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">
-                <v:group id="Grupo 7" o:spid="_x0000_s1060" style="position:absolute;width:66459;height:43821" coordsize="66459,43821" o:gfxdata="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">
-                  <v:group id="Grupo 6" o:spid="_x0000_s1061" style="position:absolute;width:66459;height:43821" coordsize="66459,43821" o:gfxdata="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">
-                    <v:group id="Grupo 5" o:spid="_x0000_s1062" style="position:absolute;width:66459;height:43821" coordsize="66459,43821" o:gfxdata="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">
-                      <v:group id="Grupo 4" o:spid="_x0000_s1063" style="position:absolute;width:66459;height:43821" coordsize="66459,43821" o:gfxdata="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">
-                        <v:shapetype id="_x0000_t75" coordsize="21600,21600" o:spt="75" o:preferrelative="t" path="m@4@5l@4@11@9@11@9@5xe" filled="f" stroked="f">
-                          <v:stroke joinstyle="miter"/>
-                          <v:formulas>
-                            <v:f eqn="if lineDrawn pixelLineWidth 0"/>
-                            <v:f eqn="sum @0 1 0"/>
-                            <v:f eqn="sum 0 0 @1"/>
-                            <v:f eqn="prod @2 1 2"/>
-                            <v:f eqn="prod @3 21600 pixelWidth"/>
-                            <v:f eqn="prod @3 21600 pixelHeight"/>
-                            <v:f eqn="sum @0 0 1"/>
-                            <v:f eqn="prod @6 1 2"/>
-                            <v:f eqn="prod @7 21600 pixelWidth"/>
-                            <v:f eqn="sum @8 21600 0"/>
-                            <v:f eqn="prod @7 21600 pixelHeight"/>
-                            <v:f eqn="sum @10 21600 0"/>
-                          </v:formulas>
-                          <v:path o:extrusionok="f" gradientshapeok="t" o:connecttype="rect"/>
-                          <o:lock v:ext="edit" aspectratio="t"/>
-                        </v:shapetype>
-                        <v:shape id="Imagen 1" o:spid="_x0000_s1064" type="#_x0000_t75" alt="Texto&#10;&#10;Descripción generada automáticamente" style="position:absolute;width:66459;height:43821;visibility:visible;mso-wrap-style:square" o:gfxdata="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">
-                          <v:imagedata r:id="rId17" o:title="Texto&#10;&#10;Descripción generada automáticamente"/>
-                        </v:shape>
-                        <v:roundrect id="_x0000_s1065" style="position:absolute;left:2095;top:33528;width:13621;height:7620;visibility:visible;mso-wrap-style:square;v-text-anchor:middle" arcsize="10923f" o:gfxdata="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" filled="f" strokecolor="yellow" strokeweight="1.5pt">
-                          <v:stroke joinstyle="miter"/>
-                        </v:roundrect>
-                        <v:shape id="_x0000_s1066" type="#_x0000_t202" style="position:absolute;left:19526;top:39147;width:22193;height:2667;visibility:visible;mso-wrap-style:square;v-text-anchor:top" o:gfxdata="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" fillcolor="black [3213]" strokeweight=".5pt">
-                          <v:textbox>
-                            <w:txbxContent>
-                              <w:p>
-                                <w:pPr>
-                                  <w:rPr>
-                                    <w:color w:val="FFFF00"/>
-                                  </w:rPr>
-                                </w:pPr>
-                                <w:r>
-                                  <w:rPr>
-                                    <w:color w:val="FFFF00"/>
-                                  </w:rPr>
-                                  <w:t>Directorio específico para las clases</w:t>
-                                </w:r>
-                              </w:p>
-                            </w:txbxContent>
-                          </v:textbox>
-                        </v:shape>
-                        <v:shapetype id="_x0000_t32" coordsize="21600,21600" o:spt="32" o:oned="t" path="m,l21600,21600e" filled="f">
-                          <v:path arrowok="t" fillok="f" o:connecttype="none"/>
-                          <o:lock v:ext="edit" shapetype="t"/>
-                        </v:shapetype>
-                        <v:shape id="Conector recto de flecha 3" o:spid="_x0000_s1067" type="#_x0000_t32" style="position:absolute;left:15906;top:37719;width:3429;height:2857;flip:x y;visibility:visible;mso-wrap-style:square" o:connectortype="straight" o:gfxdata="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" strokecolor="yellow" strokeweight="1.5pt">
-                          <v:stroke endarrow="block" joinstyle="miter"/>
-                        </v:shape>
-                      </v:group>
-                      <v:roundrect id="_x0000_s1068" style="position:absolute;left:3333;top:11525;width:13621;height:7620;visibility:visible;mso-wrap-style:square;v-text-anchor:middle" arcsize="10923f" o:gfxdata="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" filled="f" strokecolor="yellow" strokeweight="1.5pt">
-                        <v:stroke joinstyle="miter"/>
-                      </v:roundrect>
-                      <v:shape id="_x0000_s1069" type="#_x0000_t202" style="position:absolute;left:2952;top:3619;width:22479;height:2667;visibility:visible;mso-wrap-style:square;v-text-anchor:top" o:gfxdata="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" fillcolor="black [3213]" strokeweight=".5pt">
-                        <v:textbox>
-                          <w:txbxContent>
-                            <w:p>
-                              <w:pPr>
-                                <w:rPr>
-                                  <w:color w:val="FFFF00"/>
-                                </w:rPr>
-                              </w:pPr>
-                              <w:r>
-                                <w:rPr>
-                                  <w:color w:val="FFFF00"/>
-                                </w:rPr>
-                                <w:t xml:space="preserve">Directorio </w:t>
-                              </w:r>
-                              <w:r>
-                                <w:rPr>
-                                  <w:color w:val="FFFF00"/>
-                                </w:rPr>
-                                <w:t xml:space="preserve">creado </w:t>
-                              </w:r>
-                              <w:r>
-                                <w:rPr>
-                                  <w:color w:val="FFFF00"/>
-                                </w:rPr>
-                                <w:t xml:space="preserve">para </w:t>
-                              </w:r>
-                              <w:r>
-                                <w:rPr>
-                                  <w:color w:val="FFFF00"/>
-                                </w:rPr>
-                                <w:t>namespaces</w:t>
-                              </w:r>
-                            </w:p>
-                          </w:txbxContent>
-                        </v:textbox>
-                      </v:shape>
-                      <v:shape id="Conector recto de flecha 3" o:spid="_x0000_s1070" type="#_x0000_t32" style="position:absolute;left:10382;top:5715;width:457;height:5810;flip:x;visibility:visible;mso-wrap-style:square" o:connectortype="straight" o:gfxdata="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" strokecolor="yellow" strokeweight="1.5pt">
-                        <v:stroke endarrow="block" joinstyle="miter"/>
-                      </v:shape>
-                    </v:group>
-                    <v:roundrect id="_x0000_s1071" style="position:absolute;left:24384;top:31432;width:13620;height:2667;visibility:visible;mso-wrap-style:square;v-text-anchor:middle" arcsize="10923f" o:gfxdata="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" filled="f" strokecolor="yellow" strokeweight="1.5pt">
-                      <v:stroke joinstyle="miter"/>
-                    </v:roundrect>
-                  </v:group>
-                  <v:roundrect id="_x0000_s1072" style="position:absolute;left:26289;top:8572;width:22669;height:2667;visibility:visible;mso-wrap-style:square;v-text-anchor:middle" arcsize="10923f" o:gfxdata="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" filled="f" strokecolor="yellow" strokeweight="1.5pt">
-                    <v:stroke joinstyle="miter"/>
-                  </v:roundrect>
-                </v:group>
-                <v:shape id="Conector recto de flecha 3" o:spid="_x0000_s1073" type="#_x0000_t32" style="position:absolute;left:17240;top:11144;width:8763;height:2953;flip:x;visibility:visible;mso-wrap-style:square" o:connectortype="straight" o:gfxdata="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" strokecolor="yellow" strokeweight="1.5pt">
-                  <v:stroke endarrow="block" joinstyle="miter"/>
+              <v:group w14:anchorId="14D39461" id="Grupo 9" o:spid="_x0000_s1058" style="position:absolute;margin-left:395.4pt;margin-top:4.05pt;width:117.05pt;height:173.4pt;z-index:251683840" coordsize="14865,22021" o:gfxdata="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">
+                <v:shapetype id="_x0000_t75" coordsize="21600,21600" o:spt="75" o:preferrelative="t" path="m@4@5l@4@11@9@11@9@5xe" filled="f" stroked="f">
+                  <v:stroke joinstyle="miter"/>
+                  <v:formulas>
+                    <v:f eqn="if lineDrawn pixelLineWidth 0"/>
+                    <v:f eqn="sum @0 1 0"/>
+                    <v:f eqn="sum 0 0 @1"/>
+                    <v:f eqn="prod @2 1 2"/>
+                    <v:f eqn="prod @3 21600 pixelWidth"/>
+                    <v:f eqn="prod @3 21600 pixelHeight"/>
+                    <v:f eqn="sum @0 0 1"/>
+                    <v:f eqn="prod @6 1 2"/>
+                    <v:f eqn="prod @7 21600 pixelWidth"/>
+                    <v:f eqn="sum @8 21600 0"/>
+                    <v:f eqn="prod @7 21600 pixelHeight"/>
+                    <v:f eqn="sum @10 21600 0"/>
+                  </v:formulas>
+                  <v:path o:extrusionok="f" gradientshapeok="t" o:connecttype="rect"/>
+                  <o:lock v:ext="edit" aspectratio="t"/>
+                </v:shapetype>
+                <v:shape id="Imagen 1" o:spid="_x0000_s1059" type="#_x0000_t75" alt="Interfaz de usuario gráfica, Texto, Aplicación&#10;&#10;Descripción generada automáticamente" style="position:absolute;width:14865;height:18840;visibility:visible;mso-wrap-style:square" o:gfxdata="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">
+                  <v:imagedata r:id="rId16" o:title="Interfaz de usuario gráfica, Texto, Aplicación&#10;&#10;Descripción generada automáticamente"/>
                 </v:shape>
-                <v:shape id="Conector recto de flecha 3" o:spid="_x0000_s1074" type="#_x0000_t32" style="position:absolute;left:15144;top:11430;width:11145;height:22193;flip:x;visibility:visible;mso-wrap-style:square" o:connectortype="straight" o:gfxdata="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" strokecolor="red" strokeweight="1.5pt">
-                  <v:stroke endarrow="block" joinstyle="miter"/>
+                <v:shape id="Cuadro de texto 1" o:spid="_x0000_s1060" type="#_x0000_t202" style="position:absolute;top:19354;width:14865;height:2667;visibility:visible;mso-wrap-style:square;v-text-anchor:top" o:gfxdata="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" stroked="f">
+                  <v:textbox style="mso-fit-shape-to-text:t" inset="0,0,0,0">
+                    <w:txbxContent>
+                      <w:p>
+                        <w:pPr>
+                          <w:pStyle w:val="Descripcin"/>
+                          <w:jc w:val="center"/>
+                          <w:rPr>
+                            <w:sz w:val="22"/>
+                            <w:szCs w:val="22"/>
+                          </w:rPr>
+                        </w:pPr>
+                        <w:r>
+                          <w:t>Estructura resultante</w:t>
+                        </w:r>
+                      </w:p>
+                    </w:txbxContent>
+                  </v:textbox>
                 </v:shape>
+                <w10:wrap type="tight"/>
               </v:group>
             </w:pict>
           </mc:Fallback>
         </mc:AlternateContent>
       </w:r>
+      <w:r>
+        <w:rPr>
+          <w:rFonts w:ascii="Consolas" w:eastAsia="Times New Roman" w:hAnsi="Consolas" w:cs="Times New Roman"/>
+          <w:color w:val="CCCCCC"/>
+          <w:kern w:val="0"/>
+          <w:sz w:val="18"/>
+          <w:szCs w:val="18"/>
+          <w:lang w:eastAsia="es-ES"/>
+          <w14:ligatures w14:val="none"/>
+        </w:rPr>
+        <w:t>{</w:t>
+      </w:r>
+    </w:p>
+    <w:p>
+      <w:pPr>
+        <w:shd w:val="clear" w:color="auto" w:fill="1F1F1F"/>
+        <w:spacing w:after="0" w:line="285" w:lineRule="atLeast"/>
+        <w:rPr>
+          <w:rFonts w:ascii="Consolas" w:eastAsia="Times New Roman" w:hAnsi="Consolas" w:cs="Times New Roman"/>
+          <w:color w:val="CCCCCC"/>
+          <w:kern w:val="0"/>
+          <w:sz w:val="18"/>
+          <w:szCs w:val="18"/>
+          <w:lang w:eastAsia="es-ES"/>
+          <w14:ligatures w14:val="none"/>
+        </w:rPr>
+      </w:pPr>
+      <w:r>
+        <w:rPr>
+          <w:rFonts w:ascii="Consolas" w:eastAsia="Times New Roman" w:hAnsi="Consolas" w:cs="Times New Roman"/>
+          <w:color w:val="CCCCCC"/>
+          <w:kern w:val="0"/>
+          <w:sz w:val="18"/>
+          <w:szCs w:val="18"/>
+          <w:lang w:eastAsia="es-ES"/>
+          <w14:ligatures w14:val="none"/>
+        </w:rPr>
+        <w:t xml:space="preserve">    </w:t>
+      </w:r>
+      <w:r>
+        <w:rPr>
+          <w:rFonts w:ascii="Consolas" w:eastAsia="Times New Roman" w:hAnsi="Consolas" w:cs="Times New Roman"/>
+          <w:color w:val="9CDCFE"/>
+          <w:kern w:val="0"/>
+          <w:sz w:val="18"/>
+          <w:szCs w:val="18"/>
+          <w:lang w:eastAsia="es-ES"/>
+          <w14:ligatures w14:val="none"/>
+        </w:rPr>
+        <w:t>"name"</w:t>
+      </w:r>
+      <w:r>
+        <w:rPr>
+          <w:rFonts w:ascii="Consolas" w:eastAsia="Times New Roman" w:hAnsi="Consolas" w:cs="Times New Roman"/>
+          <w:color w:val="CCCCCC"/>
+          <w:kern w:val="0"/>
+          <w:sz w:val="18"/>
+          <w:szCs w:val="18"/>
+          <w:lang w:eastAsia="es-ES"/>
+          <w14:ligatures w14:val="none"/>
+        </w:rPr>
+        <w:t xml:space="preserve">: </w:t>
+      </w:r>
+      <w:r>
+        <w:rPr>
+          <w:rFonts w:ascii="Consolas" w:eastAsia="Times New Roman" w:hAnsi="Consolas" w:cs="Times New Roman"/>
+          <w:color w:val="CE9178"/>
+          <w:kern w:val="0"/>
+          <w:sz w:val="18"/>
+          <w:szCs w:val="18"/>
+          <w:lang w:eastAsia="es-ES"/>
+          <w14:ligatures w14:val="none"/>
+        </w:rPr>
+        <w:t>"</w:t>
+      </w:r>
+      <w:proofErr w:type="spellStart"/>
+      <w:r>
+        <w:rPr>
+          <w:rFonts w:ascii="Consolas" w:eastAsia="Times New Roman" w:hAnsi="Consolas" w:cs="Times New Roman"/>
+          <w:color w:val="CE9178"/>
+          <w:kern w:val="0"/>
+          <w:sz w:val="18"/>
+          <w:szCs w:val="18"/>
+          <w:lang w:eastAsia="es-ES"/>
+          <w14:ligatures w14:val="none"/>
+        </w:rPr>
+        <w:t>roberto</w:t>
+      </w:r>
+      <w:proofErr w:type="spellEnd"/>
+      <w:r>
+        <w:rPr>
+          <w:rFonts w:ascii="Consolas" w:eastAsia="Times New Roman" w:hAnsi="Consolas" w:cs="Times New Roman"/>
+          <w:color w:val="CE9178"/>
+          <w:kern w:val="0"/>
+          <w:sz w:val="18"/>
+          <w:szCs w:val="18"/>
+          <w:lang w:eastAsia="es-ES"/>
+          <w14:ligatures w14:val="none"/>
+        </w:rPr>
+        <w:t>/jugador"</w:t>
+      </w:r>
+      <w:r>
+        <w:rPr>
+          <w:rFonts w:ascii="Consolas" w:eastAsia="Times New Roman" w:hAnsi="Consolas" w:cs="Times New Roman"/>
+          <w:color w:val="CCCCCC"/>
+          <w:kern w:val="0"/>
+          <w:sz w:val="18"/>
+          <w:szCs w:val="18"/>
+          <w:lang w:eastAsia="es-ES"/>
+          <w14:ligatures w14:val="none"/>
+        </w:rPr>
+        <w:t>,</w:t>
+      </w:r>
+    </w:p>
+    <w:p>
+      <w:pPr>
+        <w:shd w:val="clear" w:color="auto" w:fill="1F1F1F"/>
+        <w:spacing w:after="0" w:line="285" w:lineRule="atLeast"/>
+        <w:rPr>
+          <w:rFonts w:ascii="Consolas" w:eastAsia="Times New Roman" w:hAnsi="Consolas" w:cs="Times New Roman"/>
+          <w:color w:val="CCCCCC"/>
+          <w:kern w:val="0"/>
+          <w:sz w:val="18"/>
+          <w:szCs w:val="18"/>
+          <w:lang w:eastAsia="es-ES"/>
+          <w14:ligatures w14:val="none"/>
+        </w:rPr>
+      </w:pPr>
+      <w:r>
+        <w:rPr>
+          <w:rFonts w:ascii="Consolas" w:eastAsia="Times New Roman" w:hAnsi="Consolas" w:cs="Times New Roman"/>
+          <w:color w:val="CCCCCC"/>
+          <w:kern w:val="0"/>
+          <w:sz w:val="18"/>
+          <w:szCs w:val="18"/>
+          <w:lang w:eastAsia="es-ES"/>
+          <w14:ligatures w14:val="none"/>
+        </w:rPr>
+        <w:t xml:space="preserve">    </w:t>
+      </w:r>
+      <w:r>
+        <w:rPr>
+          <w:rFonts w:ascii="Consolas" w:eastAsia="Times New Roman" w:hAnsi="Consolas" w:cs="Times New Roman"/>
+          <w:color w:val="9CDCFE"/>
+          <w:kern w:val="0"/>
+          <w:sz w:val="18"/>
+          <w:szCs w:val="18"/>
+          <w:lang w:eastAsia="es-ES"/>
+          <w14:ligatures w14:val="none"/>
+        </w:rPr>
+        <w:t>"</w:t>
+      </w:r>
+      <w:proofErr w:type="spellStart"/>
+      <w:r>
+        <w:rPr>
+          <w:rFonts w:ascii="Consolas" w:eastAsia="Times New Roman" w:hAnsi="Consolas" w:cs="Times New Roman"/>
+          <w:color w:val="9CDCFE"/>
+          <w:kern w:val="0"/>
+          <w:sz w:val="18"/>
+          <w:szCs w:val="18"/>
+          <w:lang w:eastAsia="es-ES"/>
+          <w14:ligatures w14:val="none"/>
+        </w:rPr>
+        <w:t>description</w:t>
+      </w:r>
+      <w:proofErr w:type="spellEnd"/>
+      <w:r>
+        <w:rPr>
+          <w:rFonts w:ascii="Consolas" w:eastAsia="Times New Roman" w:hAnsi="Consolas" w:cs="Times New Roman"/>
+          <w:color w:val="9CDCFE"/>
+          <w:kern w:val="0"/>
+          <w:sz w:val="18"/>
+          <w:szCs w:val="18"/>
+          <w:lang w:eastAsia="es-ES"/>
+          <w14:ligatures w14:val="none"/>
+        </w:rPr>
+        <w:t>"</w:t>
+      </w:r>
+      <w:r>
+        <w:rPr>
+          <w:rFonts w:ascii="Consolas" w:eastAsia="Times New Roman" w:hAnsi="Consolas" w:cs="Times New Roman"/>
+          <w:color w:val="CCCCCC"/>
+          <w:kern w:val="0"/>
+          <w:sz w:val="18"/>
+          <w:szCs w:val="18"/>
+          <w:lang w:eastAsia="es-ES"/>
+          <w14:ligatures w14:val="none"/>
+        </w:rPr>
+        <w:t xml:space="preserve">: </w:t>
+      </w:r>
+      <w:r>
+        <w:rPr>
+          <w:rFonts w:ascii="Consolas" w:eastAsia="Times New Roman" w:hAnsi="Consolas" w:cs="Times New Roman"/>
+          <w:color w:val="CE9178"/>
+          <w:kern w:val="0"/>
+          <w:sz w:val="18"/>
+          <w:szCs w:val="18"/>
+          <w:lang w:eastAsia="es-ES"/>
+          <w14:ligatures w14:val="none"/>
+        </w:rPr>
+        <w:t>"DWES Tarea05"</w:t>
+      </w:r>
+      <w:r>
+        <w:rPr>
+          <w:rFonts w:ascii="Consolas" w:eastAsia="Times New Roman" w:hAnsi="Consolas" w:cs="Times New Roman"/>
+          <w:color w:val="CCCCCC"/>
+          <w:kern w:val="0"/>
+          <w:sz w:val="18"/>
+          <w:szCs w:val="18"/>
+          <w:lang w:eastAsia="es-ES"/>
+          <w14:ligatures w14:val="none"/>
+        </w:rPr>
+        <w:t>,</w:t>
+      </w:r>
+    </w:p>
+    <w:p>
+      <w:pPr>
+        <w:shd w:val="clear" w:color="auto" w:fill="1F1F1F"/>
+        <w:spacing w:after="0" w:line="285" w:lineRule="atLeast"/>
+        <w:rPr>
+          <w:rFonts w:ascii="Consolas" w:eastAsia="Times New Roman" w:hAnsi="Consolas" w:cs="Times New Roman"/>
+          <w:color w:val="CCCCCC"/>
+          <w:kern w:val="0"/>
+          <w:sz w:val="18"/>
+          <w:szCs w:val="18"/>
+          <w:lang w:eastAsia="es-ES"/>
+          <w14:ligatures w14:val="none"/>
+        </w:rPr>
+      </w:pPr>
+      <w:r>
+        <w:rPr>
+          <w:rFonts w:ascii="Consolas" w:eastAsia="Times New Roman" w:hAnsi="Consolas" w:cs="Times New Roman"/>
+          <w:color w:val="CCCCCC"/>
+          <w:kern w:val="0"/>
+          <w:sz w:val="18"/>
+          <w:szCs w:val="18"/>
+          <w:lang w:eastAsia="es-ES"/>
+          <w14:ligatures w14:val="none"/>
+        </w:rPr>
+        <w:t xml:space="preserve">    </w:t>
+      </w:r>
+      <w:r>
+        <w:rPr>
+          <w:rFonts w:ascii="Consolas" w:eastAsia="Times New Roman" w:hAnsi="Consolas" w:cs="Times New Roman"/>
+          <w:color w:val="9CDCFE"/>
+          <w:kern w:val="0"/>
+          <w:sz w:val="18"/>
+          <w:szCs w:val="18"/>
+          <w:lang w:eastAsia="es-ES"/>
+          <w14:ligatures w14:val="none"/>
+        </w:rPr>
+        <w:t>"type"</w:t>
+      </w:r>
+      <w:r>
+        <w:rPr>
+          <w:rFonts w:ascii="Consolas" w:eastAsia="Times New Roman" w:hAnsi="Consolas" w:cs="Times New Roman"/>
+          <w:color w:val="CCCCCC"/>
+          <w:kern w:val="0"/>
+          <w:sz w:val="18"/>
+          <w:szCs w:val="18"/>
+          <w:lang w:eastAsia="es-ES"/>
+          <w14:ligatures w14:val="none"/>
+        </w:rPr>
+        <w:t xml:space="preserve">: </w:t>
+      </w:r>
+      <w:r>
+        <w:rPr>
+          <w:rFonts w:ascii="Consolas" w:eastAsia="Times New Roman" w:hAnsi="Consolas" w:cs="Times New Roman"/>
+          <w:color w:val="CE9178"/>
+          <w:kern w:val="0"/>
+          <w:sz w:val="18"/>
+          <w:szCs w:val="18"/>
+          <w:lang w:eastAsia="es-ES"/>
+          <w14:ligatures w14:val="none"/>
+        </w:rPr>
+        <w:t>"</w:t>
+      </w:r>
+      <w:proofErr w:type="spellStart"/>
+      <w:r>
+        <w:rPr>
+          <w:rFonts w:ascii="Consolas" w:eastAsia="Times New Roman" w:hAnsi="Consolas" w:cs="Times New Roman"/>
+          <w:color w:val="CE9178"/>
+          <w:kern w:val="0"/>
+          <w:sz w:val="18"/>
+          <w:szCs w:val="18"/>
+          <w:lang w:eastAsia="es-ES"/>
+          <w14:ligatures w14:val="none"/>
+        </w:rPr>
+        <w:t>project</w:t>
+      </w:r>
+      <w:proofErr w:type="spellEnd"/>
+      <w:r>
+        <w:rPr>
+          <w:rFonts w:ascii="Consolas" w:eastAsia="Times New Roman" w:hAnsi="Consolas" w:cs="Times New Roman"/>
+          <w:color w:val="CE9178"/>
+          <w:kern w:val="0"/>
+          <w:sz w:val="18"/>
+          <w:szCs w:val="18"/>
+          <w:lang w:eastAsia="es-ES"/>
+          <w14:ligatures w14:val="none"/>
+        </w:rPr>
+        <w:t>"</w:t>
+      </w:r>
+      <w:r>
+        <w:rPr>
+          <w:rFonts w:ascii="Consolas" w:eastAsia="Times New Roman" w:hAnsi="Consolas" w:cs="Times New Roman"/>
+          <w:color w:val="CCCCCC"/>
+          <w:kern w:val="0"/>
+          <w:sz w:val="18"/>
+          <w:szCs w:val="18"/>
+          <w:lang w:eastAsia="es-ES"/>
+          <w14:ligatures w14:val="none"/>
+        </w:rPr>
+        <w:t>,</w:t>
+      </w:r>
+    </w:p>
+    <w:p>
+      <w:pPr>
+        <w:shd w:val="clear" w:color="auto" w:fill="1F1F1F"/>
+        <w:spacing w:after="0" w:line="285" w:lineRule="atLeast"/>
+        <w:rPr>
+          <w:rFonts w:ascii="Consolas" w:eastAsia="Times New Roman" w:hAnsi="Consolas" w:cs="Times New Roman"/>
+          <w:color w:val="CCCCCC"/>
+          <w:kern w:val="0"/>
+          <w:sz w:val="18"/>
+          <w:szCs w:val="18"/>
+          <w:lang w:eastAsia="es-ES"/>
+          <w14:ligatures w14:val="none"/>
+        </w:rPr>
+      </w:pPr>
+      <w:r>
+        <w:rPr>
+          <w:rFonts w:ascii="Consolas" w:eastAsia="Times New Roman" w:hAnsi="Consolas" w:cs="Times New Roman"/>
+          <w:color w:val="CCCCCC"/>
+          <w:kern w:val="0"/>
+          <w:sz w:val="18"/>
+          <w:szCs w:val="18"/>
+          <w:lang w:eastAsia="es-ES"/>
+          <w14:ligatures w14:val="none"/>
+        </w:rPr>
+        <w:t xml:space="preserve">    </w:t>
+      </w:r>
+      <w:r>
+        <w:rPr>
+          <w:rFonts w:ascii="Consolas" w:eastAsia="Times New Roman" w:hAnsi="Consolas" w:cs="Times New Roman"/>
+          <w:color w:val="9CDCFE"/>
+          <w:kern w:val="0"/>
+          <w:sz w:val="18"/>
+          <w:szCs w:val="18"/>
+          <w:lang w:eastAsia="es-ES"/>
+          <w14:ligatures w14:val="none"/>
+        </w:rPr>
+        <w:t>"</w:t>
+      </w:r>
+      <w:proofErr w:type="spellStart"/>
+      <w:r>
+        <w:rPr>
+          <w:rFonts w:ascii="Consolas" w:eastAsia="Times New Roman" w:hAnsi="Consolas" w:cs="Times New Roman"/>
+          <w:color w:val="9CDCFE"/>
+          <w:kern w:val="0"/>
+          <w:sz w:val="18"/>
+          <w:szCs w:val="18"/>
+          <w:lang w:eastAsia="es-ES"/>
+          <w14:ligatures w14:val="none"/>
+        </w:rPr>
+        <w:t>license</w:t>
+      </w:r>
+      <w:proofErr w:type="spellEnd"/>
+      <w:r>
+        <w:rPr>
+          <w:rFonts w:ascii="Consolas" w:eastAsia="Times New Roman" w:hAnsi="Consolas" w:cs="Times New Roman"/>
+          <w:color w:val="9CDCFE"/>
+          <w:kern w:val="0"/>
+          <w:sz w:val="18"/>
+          <w:szCs w:val="18"/>
+          <w:lang w:eastAsia="es-ES"/>
+          <w14:ligatures w14:val="none"/>
+        </w:rPr>
+        <w:t>"</w:t>
+      </w:r>
+      <w:r>
+        <w:rPr>
+          <w:rFonts w:ascii="Consolas" w:eastAsia="Times New Roman" w:hAnsi="Consolas" w:cs="Times New Roman"/>
+          <w:color w:val="CCCCCC"/>
+          <w:kern w:val="0"/>
+          <w:sz w:val="18"/>
+          <w:szCs w:val="18"/>
+          <w:lang w:eastAsia="es-ES"/>
+          <w14:ligatures w14:val="none"/>
+        </w:rPr>
+        <w:t xml:space="preserve">: </w:t>
+      </w:r>
+      <w:r>
+        <w:rPr>
+          <w:rFonts w:ascii="Consolas" w:eastAsia="Times New Roman" w:hAnsi="Consolas" w:cs="Times New Roman"/>
+          <w:color w:val="CE9178"/>
+          <w:kern w:val="0"/>
+          <w:sz w:val="18"/>
+          <w:szCs w:val="18"/>
+          <w:lang w:eastAsia="es-ES"/>
+          <w14:ligatures w14:val="none"/>
+        </w:rPr>
+        <w:t>"GPL"</w:t>
+      </w:r>
+      <w:r>
+        <w:rPr>
+          <w:rFonts w:ascii="Consolas" w:eastAsia="Times New Roman" w:hAnsi="Consolas" w:cs="Times New Roman"/>
+          <w:color w:val="CCCCCC"/>
+          <w:kern w:val="0"/>
+          <w:sz w:val="18"/>
+          <w:szCs w:val="18"/>
+          <w:lang w:eastAsia="es-ES"/>
+          <w14:ligatures w14:val="none"/>
+        </w:rPr>
+        <w:t>,</w:t>
+      </w:r>
+    </w:p>
+    <w:p>
+      <w:pPr>
+        <w:shd w:val="clear" w:color="auto" w:fill="1F1F1F"/>
+        <w:spacing w:after="0" w:line="285" w:lineRule="atLeast"/>
+        <w:rPr>
+          <w:rFonts w:ascii="Consolas" w:eastAsia="Times New Roman" w:hAnsi="Consolas" w:cs="Times New Roman"/>
+          <w:color w:val="CCCCCC"/>
+          <w:kern w:val="0"/>
+          <w:sz w:val="18"/>
+          <w:szCs w:val="18"/>
+          <w:lang w:eastAsia="es-ES"/>
+          <w14:ligatures w14:val="none"/>
+        </w:rPr>
+      </w:pPr>
+      <w:r>
+        <w:rPr>
+          <w:rFonts w:ascii="Consolas" w:eastAsia="Times New Roman" w:hAnsi="Consolas" w:cs="Times New Roman"/>
+          <w:color w:val="CCCCCC"/>
+          <w:kern w:val="0"/>
+          <w:sz w:val="18"/>
+          <w:szCs w:val="18"/>
+          <w:lang w:eastAsia="es-ES"/>
+          <w14:ligatures w14:val="none"/>
+        </w:rPr>
+        <w:t xml:space="preserve">    </w:t>
+      </w:r>
+      <w:r>
+        <w:rPr>
+          <w:rFonts w:ascii="Consolas" w:eastAsia="Times New Roman" w:hAnsi="Consolas" w:cs="Times New Roman"/>
+          <w:color w:val="9CDCFE"/>
+          <w:kern w:val="0"/>
+          <w:sz w:val="18"/>
+          <w:szCs w:val="18"/>
+          <w:lang w:eastAsia="es-ES"/>
+          <w14:ligatures w14:val="none"/>
+        </w:rPr>
+        <w:t>"</w:t>
+      </w:r>
+      <w:proofErr w:type="spellStart"/>
+      <w:r>
+        <w:rPr>
+          <w:rFonts w:ascii="Consolas" w:eastAsia="Times New Roman" w:hAnsi="Consolas" w:cs="Times New Roman"/>
+          <w:color w:val="9CDCFE"/>
+          <w:kern w:val="0"/>
+          <w:sz w:val="18"/>
+          <w:szCs w:val="18"/>
+          <w:lang w:eastAsia="es-ES"/>
+          <w14:ligatures w14:val="none"/>
+        </w:rPr>
+        <w:t>config</w:t>
+      </w:r>
+      <w:proofErr w:type="spellEnd"/>
+      <w:r>
+        <w:rPr>
+          <w:rFonts w:ascii="Consolas" w:eastAsia="Times New Roman" w:hAnsi="Consolas" w:cs="Times New Roman"/>
+          <w:color w:val="9CDCFE"/>
+          <w:kern w:val="0"/>
+          <w:sz w:val="18"/>
+          <w:szCs w:val="18"/>
+          <w:lang w:eastAsia="es-ES"/>
+          <w14:ligatures w14:val="none"/>
+        </w:rPr>
+        <w:t>"</w:t>
+      </w:r>
+      <w:r>
+        <w:rPr>
+          <w:rFonts w:ascii="Consolas" w:eastAsia="Times New Roman" w:hAnsi="Consolas" w:cs="Times New Roman"/>
+          <w:color w:val="CCCCCC"/>
+          <w:kern w:val="0"/>
+          <w:sz w:val="18"/>
+          <w:szCs w:val="18"/>
+          <w:lang w:eastAsia="es-ES"/>
+          <w14:ligatures w14:val="none"/>
+        </w:rPr>
+        <w:t>: {</w:t>
+      </w:r>
+    </w:p>
+    <w:p>
+      <w:pPr>
+        <w:shd w:val="clear" w:color="auto" w:fill="1F1F1F"/>
+        <w:spacing w:after="0" w:line="285" w:lineRule="atLeast"/>
+        <w:rPr>
+          <w:rFonts w:ascii="Consolas" w:eastAsia="Times New Roman" w:hAnsi="Consolas" w:cs="Times New Roman"/>
+          <w:color w:val="CCCCCC"/>
+          <w:kern w:val="0"/>
+          <w:sz w:val="18"/>
+          <w:szCs w:val="18"/>
+          <w:lang w:eastAsia="es-ES"/>
+          <w14:ligatures w14:val="none"/>
+        </w:rPr>
+      </w:pPr>
+      <w:r>
+        <w:rPr>
+          <w:rFonts w:ascii="Consolas" w:eastAsia="Times New Roman" w:hAnsi="Consolas" w:cs="Times New Roman"/>
+          <w:color w:val="CCCCCC"/>
+          <w:kern w:val="0"/>
+          <w:sz w:val="18"/>
+          <w:szCs w:val="18"/>
+          <w:lang w:eastAsia="es-ES"/>
+          <w14:ligatures w14:val="none"/>
+        </w:rPr>
+        <w:t xml:space="preserve">        </w:t>
+      </w:r>
+      <w:r>
+        <w:rPr>
+          <w:rFonts w:ascii="Consolas" w:eastAsia="Times New Roman" w:hAnsi="Consolas" w:cs="Times New Roman"/>
+          <w:color w:val="9CDCFE"/>
+          <w:kern w:val="0"/>
+          <w:sz w:val="18"/>
+          <w:szCs w:val="18"/>
+          <w:lang w:eastAsia="es-ES"/>
+          <w14:ligatures w14:val="none"/>
+        </w:rPr>
+        <w:t>"</w:t>
+      </w:r>
+      <w:proofErr w:type="spellStart"/>
+      <w:r>
+        <w:rPr>
+          <w:rFonts w:ascii="Consolas" w:eastAsia="Times New Roman" w:hAnsi="Consolas" w:cs="Times New Roman"/>
+          <w:color w:val="9CDCFE"/>
+          <w:kern w:val="0"/>
+          <w:sz w:val="18"/>
+          <w:szCs w:val="18"/>
+          <w:lang w:eastAsia="es-ES"/>
+          <w14:ligatures w14:val="none"/>
+        </w:rPr>
+        <w:t>optimize</w:t>
+      </w:r>
+      <w:proofErr w:type="spellEnd"/>
+      <w:r>
+        <w:rPr>
+          <w:rFonts w:ascii="Consolas" w:eastAsia="Times New Roman" w:hAnsi="Consolas" w:cs="Times New Roman"/>
+          <w:color w:val="9CDCFE"/>
+          <w:kern w:val="0"/>
+          <w:sz w:val="18"/>
+          <w:szCs w:val="18"/>
+          <w:lang w:eastAsia="es-ES"/>
+          <w14:ligatures w14:val="none"/>
+        </w:rPr>
+        <w:t>-autoloader"</w:t>
+      </w:r>
+      <w:r>
+        <w:rPr>
+          <w:rFonts w:ascii="Consolas" w:eastAsia="Times New Roman" w:hAnsi="Consolas" w:cs="Times New Roman"/>
+          <w:color w:val="CCCCCC"/>
+          <w:kern w:val="0"/>
+          <w:sz w:val="18"/>
+          <w:szCs w:val="18"/>
+          <w:lang w:eastAsia="es-ES"/>
+          <w14:ligatures w14:val="none"/>
+        </w:rPr>
+        <w:t xml:space="preserve">: </w:t>
+      </w:r>
+      <w:r>
+        <w:rPr>
+          <w:rFonts w:ascii="Consolas" w:eastAsia="Times New Roman" w:hAnsi="Consolas" w:cs="Times New Roman"/>
+          <w:color w:val="569CD6"/>
+          <w:kern w:val="0"/>
+          <w:sz w:val="18"/>
+          <w:szCs w:val="18"/>
+          <w:lang w:eastAsia="es-ES"/>
+          <w14:ligatures w14:val="none"/>
+        </w:rPr>
+        <w:t>true</w:t>
+      </w:r>
+    </w:p>
+    <w:p>
+      <w:pPr>
+        <w:shd w:val="clear" w:color="auto" w:fill="1F1F1F"/>
+        <w:spacing w:after="0" w:line="285" w:lineRule="atLeast"/>
+        <w:rPr>
+          <w:rFonts w:ascii="Consolas" w:eastAsia="Times New Roman" w:hAnsi="Consolas" w:cs="Times New Roman"/>
+          <w:color w:val="CCCCCC"/>
+          <w:kern w:val="0"/>
+          <w:sz w:val="18"/>
+          <w:szCs w:val="18"/>
+          <w:lang w:eastAsia="es-ES"/>
+          <w14:ligatures w14:val="none"/>
+        </w:rPr>
+      </w:pPr>
+      <w:r>
+        <w:rPr>
+          <w:rFonts w:ascii="Consolas" w:eastAsia="Times New Roman" w:hAnsi="Consolas" w:cs="Times New Roman"/>
+          <w:color w:val="CCCCCC"/>
+          <w:kern w:val="0"/>
+          <w:sz w:val="18"/>
+          <w:szCs w:val="18"/>
+          <w:lang w:eastAsia="es-ES"/>
+          <w14:ligatures w14:val="none"/>
+        </w:rPr>
+        <w:t>    },</w:t>
+      </w:r>
+    </w:p>
+    <w:p>
+      <w:pPr>
+        <w:shd w:val="clear" w:color="auto" w:fill="1F1F1F"/>
+        <w:spacing w:after="0" w:line="285" w:lineRule="atLeast"/>
+        <w:rPr>
+          <w:rFonts w:ascii="Consolas" w:eastAsia="Times New Roman" w:hAnsi="Consolas" w:cs="Times New Roman"/>
+          <w:color w:val="CCCCCC"/>
+          <w:kern w:val="0"/>
+          <w:sz w:val="18"/>
+          <w:szCs w:val="18"/>
+          <w:lang w:eastAsia="es-ES"/>
+          <w14:ligatures w14:val="none"/>
+        </w:rPr>
+      </w:pPr>
+      <w:r>
+        <w:rPr>
+          <w:rFonts w:ascii="Consolas" w:eastAsia="Times New Roman" w:hAnsi="Consolas" w:cs="Times New Roman"/>
+          <w:color w:val="CCCCCC"/>
+          <w:kern w:val="0"/>
+          <w:sz w:val="18"/>
+          <w:szCs w:val="18"/>
+          <w:lang w:eastAsia="es-ES"/>
+          <w14:ligatures w14:val="none"/>
+        </w:rPr>
+        <w:t xml:space="preserve">    </w:t>
+      </w:r>
+      <w:r>
+        <w:rPr>
+          <w:rFonts w:ascii="Consolas" w:eastAsia="Times New Roman" w:hAnsi="Consolas" w:cs="Times New Roman"/>
+          <w:color w:val="9CDCFE"/>
+          <w:kern w:val="0"/>
+          <w:sz w:val="18"/>
+          <w:szCs w:val="18"/>
+          <w:lang w:eastAsia="es-ES"/>
+          <w14:ligatures w14:val="none"/>
+        </w:rPr>
+        <w:t>"</w:t>
+      </w:r>
+      <w:proofErr w:type="spellStart"/>
+      <w:r>
+        <w:rPr>
+          <w:rFonts w:ascii="Consolas" w:eastAsia="Times New Roman" w:hAnsi="Consolas" w:cs="Times New Roman"/>
+          <w:color w:val="9CDCFE"/>
+          <w:kern w:val="0"/>
+          <w:sz w:val="18"/>
+          <w:szCs w:val="18"/>
+          <w:lang w:eastAsia="es-ES"/>
+          <w14:ligatures w14:val="none"/>
+        </w:rPr>
+        <w:t>autoload</w:t>
+      </w:r>
+      <w:proofErr w:type="spellEnd"/>
+      <w:r>
+        <w:rPr>
+          <w:rFonts w:ascii="Consolas" w:eastAsia="Times New Roman" w:hAnsi="Consolas" w:cs="Times New Roman"/>
+          <w:color w:val="9CDCFE"/>
+          <w:kern w:val="0"/>
+          <w:sz w:val="18"/>
+          <w:szCs w:val="18"/>
+          <w:lang w:eastAsia="es-ES"/>
+          <w14:ligatures w14:val="none"/>
+        </w:rPr>
+        <w:t>"</w:t>
+      </w:r>
+      <w:r>
+        <w:rPr>
+          <w:rFonts w:ascii="Consolas" w:eastAsia="Times New Roman" w:hAnsi="Consolas" w:cs="Times New Roman"/>
+          <w:color w:val="CCCCCC"/>
+          <w:kern w:val="0"/>
+          <w:sz w:val="18"/>
+          <w:szCs w:val="18"/>
+          <w:lang w:eastAsia="es-ES"/>
+          <w14:ligatures w14:val="none"/>
+        </w:rPr>
+        <w:t>: {</w:t>
+      </w:r>
+    </w:p>
+    <w:p>
+      <w:pPr>
+        <w:shd w:val="clear" w:color="auto" w:fill="1F1F1F"/>
+        <w:spacing w:after="0" w:line="285" w:lineRule="atLeast"/>
+        <w:rPr>
+          <w:rFonts w:ascii="Consolas" w:eastAsia="Times New Roman" w:hAnsi="Consolas" w:cs="Times New Roman"/>
+          <w:color w:val="CCCCCC"/>
+          <w:kern w:val="0"/>
+          <w:sz w:val="18"/>
+          <w:szCs w:val="18"/>
+          <w:lang w:eastAsia="es-ES"/>
+          <w14:ligatures w14:val="none"/>
+        </w:rPr>
+      </w:pPr>
+      <w:r>
+        <w:rPr>
+          <w:rFonts w:ascii="Consolas" w:eastAsia="Times New Roman" w:hAnsi="Consolas" w:cs="Times New Roman"/>
+          <w:color w:val="CCCCCC"/>
+          <w:kern w:val="0"/>
+          <w:sz w:val="18"/>
+          <w:szCs w:val="18"/>
+          <w:lang w:eastAsia="es-ES"/>
+          <w14:ligatures w14:val="none"/>
+        </w:rPr>
+        <w:t xml:space="preserve">        </w:t>
+      </w:r>
+      <w:r>
+        <w:rPr>
+          <w:rFonts w:ascii="Consolas" w:eastAsia="Times New Roman" w:hAnsi="Consolas" w:cs="Times New Roman"/>
+          <w:color w:val="9CDCFE"/>
+          <w:kern w:val="0"/>
+          <w:sz w:val="18"/>
+          <w:szCs w:val="18"/>
+          <w:lang w:eastAsia="es-ES"/>
+          <w14:ligatures w14:val="none"/>
+        </w:rPr>
+        <w:t>"psr-4"</w:t>
+      </w:r>
+      <w:r>
+        <w:rPr>
+          <w:rFonts w:ascii="Consolas" w:eastAsia="Times New Roman" w:hAnsi="Consolas" w:cs="Times New Roman"/>
+          <w:color w:val="CCCCCC"/>
+          <w:kern w:val="0"/>
+          <w:sz w:val="18"/>
+          <w:szCs w:val="18"/>
+          <w:lang w:eastAsia="es-ES"/>
+          <w14:ligatures w14:val="none"/>
+        </w:rPr>
+        <w:t>: {</w:t>
+      </w:r>
+    </w:p>
+    <w:p>
+      <w:pPr>
+        <w:shd w:val="clear" w:color="auto" w:fill="1F1F1F"/>
+        <w:spacing w:after="0" w:line="285" w:lineRule="atLeast"/>
+        <w:rPr>
+          <w:rFonts w:ascii="Consolas" w:eastAsia="Times New Roman" w:hAnsi="Consolas" w:cs="Times New Roman"/>
+          <w:color w:val="CCCCCC"/>
+          <w:kern w:val="0"/>
+          <w:sz w:val="18"/>
+          <w:szCs w:val="18"/>
+          <w:lang w:eastAsia="es-ES"/>
+          <w14:ligatures w14:val="none"/>
+        </w:rPr>
+      </w:pPr>
+      <w:r>
+        <w:rPr>
+          <w:rFonts w:ascii="Consolas" w:eastAsia="Times New Roman" w:hAnsi="Consolas" w:cs="Times New Roman"/>
+          <w:color w:val="CCCCCC"/>
+          <w:kern w:val="0"/>
+          <w:sz w:val="18"/>
+          <w:szCs w:val="18"/>
+          <w:lang w:eastAsia="es-ES"/>
+          <w14:ligatures w14:val="none"/>
+        </w:rPr>
+        <w:t xml:space="preserve">            </w:t>
+      </w:r>
+      <w:r>
+        <w:rPr>
+          <w:rFonts w:ascii="Consolas" w:eastAsia="Times New Roman" w:hAnsi="Consolas" w:cs="Times New Roman"/>
+          <w:color w:val="9CDCFE"/>
+          <w:kern w:val="0"/>
+          <w:sz w:val="18"/>
+          <w:szCs w:val="18"/>
+          <w:lang w:eastAsia="es-ES"/>
+          <w14:ligatures w14:val="none"/>
+        </w:rPr>
+        <w:t>"</w:t>
+      </w:r>
+      <w:r>
+        <w:rPr>
+          <w:rFonts w:ascii="Consolas" w:eastAsia="Times New Roman" w:hAnsi="Consolas" w:cs="Times New Roman"/>
+          <w:color w:val="9CDCFE"/>
+          <w:kern w:val="0"/>
+          <w:sz w:val="18"/>
+          <w:szCs w:val="18"/>
+          <w:lang w:eastAsia="es-ES"/>
+          <w14:ligatures w14:val="none"/>
+        </w:rPr>
+        <w:t>Clases</w:t>
+      </w:r>
+      <w:r>
+        <w:rPr>
+          <w:rFonts w:ascii="Consolas" w:eastAsia="Times New Roman" w:hAnsi="Consolas" w:cs="Times New Roman"/>
+          <w:color w:val="D7BA7D"/>
+          <w:kern w:val="0"/>
+          <w:sz w:val="18"/>
+          <w:szCs w:val="18"/>
+          <w:lang w:eastAsia="es-ES"/>
+          <w14:ligatures w14:val="none"/>
+        </w:rPr>
+        <w:t>\\</w:t>
+      </w:r>
+      <w:r>
+        <w:rPr>
+          <w:rFonts w:ascii="Consolas" w:eastAsia="Times New Roman" w:hAnsi="Consolas" w:cs="Times New Roman"/>
+          <w:color w:val="9CDCFE"/>
+          <w:kern w:val="0"/>
+          <w:sz w:val="18"/>
+          <w:szCs w:val="18"/>
+          <w:lang w:eastAsia="es-ES"/>
+          <w14:ligatures w14:val="none"/>
+        </w:rPr>
+        <w:t>"</w:t>
+      </w:r>
+      <w:r>
+        <w:rPr>
+          <w:rFonts w:ascii="Consolas" w:eastAsia="Times New Roman" w:hAnsi="Consolas" w:cs="Times New Roman"/>
+          <w:color w:val="CCCCCC"/>
+          <w:kern w:val="0"/>
+          <w:sz w:val="18"/>
+          <w:szCs w:val="18"/>
+          <w:lang w:eastAsia="es-ES"/>
+          <w14:ligatures w14:val="none"/>
+        </w:rPr>
+        <w:t xml:space="preserve">: </w:t>
+      </w:r>
+      <w:r>
+        <w:rPr>
+          <w:rFonts w:ascii="Consolas" w:eastAsia="Times New Roman" w:hAnsi="Consolas" w:cs="Times New Roman"/>
+          <w:color w:val="CE9178"/>
+          <w:kern w:val="0"/>
+          <w:sz w:val="18"/>
+          <w:szCs w:val="18"/>
+          <w:lang w:eastAsia="es-ES"/>
+          <w14:ligatures w14:val="none"/>
+        </w:rPr>
+        <w:t>"src/"</w:t>
+      </w:r>
+    </w:p>
+    <w:p>
+      <w:pPr>
+        <w:shd w:val="clear" w:color="auto" w:fill="1F1F1F"/>
+        <w:spacing w:after="0" w:line="285" w:lineRule="atLeast"/>
+        <w:rPr>
+          <w:rFonts w:ascii="Consolas" w:eastAsia="Times New Roman" w:hAnsi="Consolas" w:cs="Times New Roman"/>
+          <w:color w:val="CCCCCC"/>
+          <w:kern w:val="0"/>
+          <w:sz w:val="18"/>
+          <w:szCs w:val="18"/>
+          <w:lang w:eastAsia="es-ES"/>
+          <w14:ligatures w14:val="none"/>
+        </w:rPr>
+      </w:pPr>
+      <w:r>
+        <w:rPr>
+          <w:rFonts w:ascii="Consolas" w:eastAsia="Times New Roman" w:hAnsi="Consolas" w:cs="Times New Roman"/>
+          <w:color w:val="CCCCCC"/>
+          <w:kern w:val="0"/>
+          <w:sz w:val="18"/>
+          <w:szCs w:val="18"/>
+          <w:lang w:eastAsia="es-ES"/>
+          <w14:ligatures w14:val="none"/>
+        </w:rPr>
+        <w:t>        }</w:t>
+      </w:r>
+    </w:p>
+    <w:p>
+      <w:pPr>
+        <w:shd w:val="clear" w:color="auto" w:fill="1F1F1F"/>
+        <w:spacing w:after="0" w:line="285" w:lineRule="atLeast"/>
+        <w:rPr>
+          <w:rFonts w:ascii="Consolas" w:eastAsia="Times New Roman" w:hAnsi="Consolas" w:cs="Times New Roman"/>
+          <w:color w:val="CCCCCC"/>
+          <w:kern w:val="0"/>
+          <w:sz w:val="18"/>
+          <w:szCs w:val="18"/>
+          <w:lang w:eastAsia="es-ES"/>
+          <w14:ligatures w14:val="none"/>
+        </w:rPr>
+      </w:pPr>
+      <w:r>
+        <w:rPr>
+          <w:rFonts w:ascii="Consolas" w:eastAsia="Times New Roman" w:hAnsi="Consolas" w:cs="Times New Roman"/>
+          <w:color w:val="CCCCCC"/>
+          <w:kern w:val="0"/>
+          <w:sz w:val="18"/>
+          <w:szCs w:val="18"/>
+          <w:lang w:eastAsia="es-ES"/>
+          <w14:ligatures w14:val="none"/>
+        </w:rPr>
+        <w:t>    },</w:t>
+      </w:r>
+    </w:p>
+    <w:p>
+      <w:pPr>
+        <w:shd w:val="clear" w:color="auto" w:fill="1F1F1F"/>
+        <w:spacing w:after="0" w:line="285" w:lineRule="atLeast"/>
+        <w:rPr>
+          <w:rFonts w:ascii="Consolas" w:eastAsia="Times New Roman" w:hAnsi="Consolas" w:cs="Times New Roman"/>
+          <w:color w:val="CCCCCC"/>
+          <w:kern w:val="0"/>
+          <w:sz w:val="18"/>
+          <w:szCs w:val="18"/>
+          <w:lang w:eastAsia="es-ES"/>
+          <w14:ligatures w14:val="none"/>
+        </w:rPr>
+      </w:pPr>
+      <w:r>
+        <w:rPr>
+          <w:rFonts w:ascii="Consolas" w:eastAsia="Times New Roman" w:hAnsi="Consolas" w:cs="Times New Roman"/>
+          <w:color w:val="CCCCCC"/>
+          <w:kern w:val="0"/>
+          <w:sz w:val="18"/>
+          <w:szCs w:val="18"/>
+          <w:lang w:eastAsia="es-ES"/>
+          <w14:ligatures w14:val="none"/>
+        </w:rPr>
+        <w:t xml:space="preserve">    </w:t>
+      </w:r>
+      <w:r>
+        <w:rPr>
+          <w:rFonts w:ascii="Consolas" w:eastAsia="Times New Roman" w:hAnsi="Consolas" w:cs="Times New Roman"/>
+          <w:color w:val="9CDCFE"/>
+          <w:kern w:val="0"/>
+          <w:sz w:val="18"/>
+          <w:szCs w:val="18"/>
+          <w:lang w:eastAsia="es-ES"/>
+          <w14:ligatures w14:val="none"/>
+        </w:rPr>
+        <w:t>"</w:t>
+      </w:r>
+      <w:proofErr w:type="spellStart"/>
+      <w:r>
+        <w:rPr>
+          <w:rFonts w:ascii="Consolas" w:eastAsia="Times New Roman" w:hAnsi="Consolas" w:cs="Times New Roman"/>
+          <w:color w:val="9CDCFE"/>
+          <w:kern w:val="0"/>
+          <w:sz w:val="18"/>
+          <w:szCs w:val="18"/>
+          <w:lang w:eastAsia="es-ES"/>
+          <w14:ligatures w14:val="none"/>
+        </w:rPr>
+        <w:t>authors</w:t>
+      </w:r>
+      <w:proofErr w:type="spellEnd"/>
+      <w:r>
+        <w:rPr>
+          <w:rFonts w:ascii="Consolas" w:eastAsia="Times New Roman" w:hAnsi="Consolas" w:cs="Times New Roman"/>
+          <w:color w:val="9CDCFE"/>
+          <w:kern w:val="0"/>
+          <w:sz w:val="18"/>
+          <w:szCs w:val="18"/>
+          <w:lang w:eastAsia="es-ES"/>
+          <w14:ligatures w14:val="none"/>
+        </w:rPr>
+        <w:t>"</w:t>
+      </w:r>
+      <w:r>
+        <w:rPr>
+          <w:rFonts w:ascii="Consolas" w:eastAsia="Times New Roman" w:hAnsi="Consolas" w:cs="Times New Roman"/>
+          <w:color w:val="CCCCCC"/>
+          <w:kern w:val="0"/>
+          <w:sz w:val="18"/>
+          <w:szCs w:val="18"/>
+          <w:lang w:eastAsia="es-ES"/>
+          <w14:ligatures w14:val="none"/>
+        </w:rPr>
+        <w:t>: [</w:t>
+      </w:r>
+    </w:p>
+    <w:p>
+      <w:pPr>
+        <w:shd w:val="clear" w:color="auto" w:fill="1F1F1F"/>
+        <w:spacing w:after="0" w:line="285" w:lineRule="atLeast"/>
+        <w:rPr>
+          <w:rFonts w:ascii="Consolas" w:eastAsia="Times New Roman" w:hAnsi="Consolas" w:cs="Times New Roman"/>
+          <w:color w:val="CCCCCC"/>
+          <w:kern w:val="0"/>
+          <w:sz w:val="18"/>
+          <w:szCs w:val="18"/>
+          <w:lang w:eastAsia="es-ES"/>
+          <w14:ligatures w14:val="none"/>
+        </w:rPr>
+      </w:pPr>
+      <w:r>
+        <w:rPr>
+          <w:rFonts w:ascii="Consolas" w:eastAsia="Times New Roman" w:hAnsi="Consolas" w:cs="Times New Roman"/>
+          <w:color w:val="CCCCCC"/>
+          <w:kern w:val="0"/>
+          <w:sz w:val="18"/>
+          <w:szCs w:val="18"/>
+          <w:lang w:eastAsia="es-ES"/>
+          <w14:ligatures w14:val="none"/>
+        </w:rPr>
+        <w:t>        {</w:t>
+      </w:r>
+    </w:p>
+    <w:p>
+      <w:pPr>
+        <w:shd w:val="clear" w:color="auto" w:fill="1F1F1F"/>
+        <w:spacing w:after="0" w:line="285" w:lineRule="atLeast"/>
+        <w:rPr>
+          <w:rFonts w:ascii="Consolas" w:eastAsia="Times New Roman" w:hAnsi="Consolas" w:cs="Times New Roman"/>
+          <w:color w:val="CCCCCC"/>
+          <w:kern w:val="0"/>
+          <w:sz w:val="18"/>
+          <w:szCs w:val="18"/>
+          <w:lang w:eastAsia="es-ES"/>
+          <w14:ligatures w14:val="none"/>
+        </w:rPr>
+      </w:pPr>
+      <w:r>
+        <w:rPr>
+          <w:rFonts w:ascii="Consolas" w:eastAsia="Times New Roman" w:hAnsi="Consolas" w:cs="Times New Roman"/>
+          <w:color w:val="CCCCCC"/>
+          <w:kern w:val="0"/>
+          <w:sz w:val="18"/>
+          <w:szCs w:val="18"/>
+          <w:lang w:eastAsia="es-ES"/>
+          <w14:ligatures w14:val="none"/>
+        </w:rPr>
+        <w:t xml:space="preserve">            </w:t>
+      </w:r>
+      <w:r>
+        <w:rPr>
+          <w:rFonts w:ascii="Consolas" w:eastAsia="Times New Roman" w:hAnsi="Consolas" w:cs="Times New Roman"/>
+          <w:color w:val="9CDCFE"/>
+          <w:kern w:val="0"/>
+          <w:sz w:val="18"/>
+          <w:szCs w:val="18"/>
+          <w:lang w:eastAsia="es-ES"/>
+          <w14:ligatures w14:val="none"/>
+        </w:rPr>
+        <w:t>"name"</w:t>
+      </w:r>
+      <w:r>
+        <w:rPr>
+          <w:rFonts w:ascii="Consolas" w:eastAsia="Times New Roman" w:hAnsi="Consolas" w:cs="Times New Roman"/>
+          <w:color w:val="CCCCCC"/>
+          <w:kern w:val="0"/>
+          <w:sz w:val="18"/>
+          <w:szCs w:val="18"/>
+          <w:lang w:eastAsia="es-ES"/>
+          <w14:ligatures w14:val="none"/>
+        </w:rPr>
+        <w:t xml:space="preserve">: </w:t>
+      </w:r>
+      <w:r>
+        <w:rPr>
+          <w:rFonts w:ascii="Consolas" w:eastAsia="Times New Roman" w:hAnsi="Consolas" w:cs="Times New Roman"/>
+          <w:color w:val="CE9178"/>
+          <w:kern w:val="0"/>
+          <w:sz w:val="18"/>
+          <w:szCs w:val="18"/>
+          <w:lang w:eastAsia="es-ES"/>
+          <w14:ligatures w14:val="none"/>
+        </w:rPr>
+        <w:t xml:space="preserve">"Roberto </w:t>
+      </w:r>
+      <w:proofErr w:type="spellStart"/>
+      <w:r>
+        <w:rPr>
+          <w:rFonts w:ascii="Consolas" w:eastAsia="Times New Roman" w:hAnsi="Consolas" w:cs="Times New Roman"/>
+          <w:color w:val="CE9178"/>
+          <w:kern w:val="0"/>
+          <w:sz w:val="18"/>
+          <w:szCs w:val="18"/>
+          <w:lang w:eastAsia="es-ES"/>
+          <w14:ligatures w14:val="none"/>
+        </w:rPr>
+        <w:t>Rodriguez</w:t>
+      </w:r>
+      <w:proofErr w:type="spellEnd"/>
+      <w:r>
+        <w:rPr>
+          <w:rFonts w:ascii="Consolas" w:eastAsia="Times New Roman" w:hAnsi="Consolas" w:cs="Times New Roman"/>
+          <w:color w:val="CE9178"/>
+          <w:kern w:val="0"/>
+          <w:sz w:val="18"/>
+          <w:szCs w:val="18"/>
+          <w:lang w:eastAsia="es-ES"/>
+          <w14:ligatures w14:val="none"/>
+        </w:rPr>
+        <w:t>"</w:t>
+      </w:r>
+      <w:r>
+        <w:rPr>
+          <w:rFonts w:ascii="Consolas" w:eastAsia="Times New Roman" w:hAnsi="Consolas" w:cs="Times New Roman"/>
+          <w:color w:val="CCCCCC"/>
+          <w:kern w:val="0"/>
+          <w:sz w:val="18"/>
+          <w:szCs w:val="18"/>
+          <w:lang w:eastAsia="es-ES"/>
+          <w14:ligatures w14:val="none"/>
+        </w:rPr>
+        <w:t>,</w:t>
+      </w:r>
+    </w:p>
+    <w:p>
+      <w:pPr>
+        <w:shd w:val="clear" w:color="auto" w:fill="1F1F1F"/>
+        <w:spacing w:after="0" w:line="285" w:lineRule="atLeast"/>
+        <w:rPr>
+          <w:rFonts w:ascii="Consolas" w:eastAsia="Times New Roman" w:hAnsi="Consolas" w:cs="Times New Roman"/>
+          <w:color w:val="CCCCCC"/>
+          <w:kern w:val="0"/>
+          <w:sz w:val="18"/>
+          <w:szCs w:val="18"/>
+          <w:lang w:eastAsia="es-ES"/>
+          <w14:ligatures w14:val="none"/>
+        </w:rPr>
+      </w:pPr>
+      <w:r>
+        <w:rPr>
+          <w:rFonts w:ascii="Consolas" w:eastAsia="Times New Roman" w:hAnsi="Consolas" w:cs="Times New Roman"/>
+          <w:color w:val="CCCCCC"/>
+          <w:kern w:val="0"/>
+          <w:sz w:val="18"/>
+          <w:szCs w:val="18"/>
+          <w:lang w:eastAsia="es-ES"/>
+          <w14:ligatures w14:val="none"/>
+        </w:rPr>
+        <w:t xml:space="preserve">            </w:t>
+      </w:r>
+      <w:r>
+        <w:rPr>
+          <w:rFonts w:ascii="Consolas" w:eastAsia="Times New Roman" w:hAnsi="Consolas" w:cs="Times New Roman"/>
+          <w:color w:val="9CDCFE"/>
+          <w:kern w:val="0"/>
+          <w:sz w:val="18"/>
+          <w:szCs w:val="18"/>
+          <w:lang w:eastAsia="es-ES"/>
+          <w14:ligatures w14:val="none"/>
+        </w:rPr>
+        <w:t>"email"</w:t>
+      </w:r>
+      <w:r>
+        <w:rPr>
+          <w:rFonts w:ascii="Consolas" w:eastAsia="Times New Roman" w:hAnsi="Consolas" w:cs="Times New Roman"/>
+          <w:color w:val="CCCCCC"/>
+          <w:kern w:val="0"/>
+          <w:sz w:val="18"/>
+          <w:szCs w:val="18"/>
+          <w:lang w:eastAsia="es-ES"/>
+          <w14:ligatures w14:val="none"/>
+        </w:rPr>
+        <w:t xml:space="preserve">: </w:t>
+      </w:r>
+      <w:r>
+        <w:rPr>
+          <w:rFonts w:ascii="Consolas" w:eastAsia="Times New Roman" w:hAnsi="Consolas" w:cs="Times New Roman"/>
+          <w:color w:val="CE9178"/>
+          <w:kern w:val="0"/>
+          <w:sz w:val="18"/>
+          <w:szCs w:val="18"/>
+          <w:lang w:eastAsia="es-ES"/>
+          <w14:ligatures w14:val="none"/>
+        </w:rPr>
+        <w:t>"roberto.rodjim.1@educa.jcyl.es"</w:t>
+      </w:r>
+    </w:p>
+    <w:p>
+      <w:pPr>
+        <w:shd w:val="clear" w:color="auto" w:fill="1F1F1F"/>
+        <w:spacing w:after="0" w:line="285" w:lineRule="atLeast"/>
+        <w:rPr>
+          <w:rFonts w:ascii="Consolas" w:eastAsia="Times New Roman" w:hAnsi="Consolas" w:cs="Times New Roman"/>
+          <w:color w:val="CCCCCC"/>
+          <w:kern w:val="0"/>
+          <w:sz w:val="18"/>
+          <w:szCs w:val="18"/>
+          <w:lang w:eastAsia="es-ES"/>
+          <w14:ligatures w14:val="none"/>
+        </w:rPr>
+      </w:pPr>
+      <w:r>
+        <w:rPr>
+          <w:rFonts w:ascii="Consolas" w:eastAsia="Times New Roman" w:hAnsi="Consolas" w:cs="Times New Roman"/>
+          <w:color w:val="CCCCCC"/>
+          <w:kern w:val="0"/>
+          <w:sz w:val="18"/>
+          <w:szCs w:val="18"/>
+          <w:lang w:eastAsia="es-ES"/>
+          <w14:ligatures w14:val="none"/>
+        </w:rPr>
+        <w:t>        }</w:t>
+      </w:r>
+    </w:p>
+    <w:p>
+      <w:pPr>
+        <w:shd w:val="clear" w:color="auto" w:fill="1F1F1F"/>
+        <w:spacing w:after="0" w:line="285" w:lineRule="atLeast"/>
+        <w:rPr>
+          <w:rFonts w:ascii="Consolas" w:eastAsia="Times New Roman" w:hAnsi="Consolas" w:cs="Times New Roman"/>
+          <w:color w:val="CCCCCC"/>
+          <w:kern w:val="0"/>
+          <w:sz w:val="18"/>
+          <w:szCs w:val="18"/>
+          <w:lang w:eastAsia="es-ES"/>
+          <w14:ligatures w14:val="none"/>
+        </w:rPr>
+      </w:pPr>
+      <w:r>
+        <w:rPr>
+          <w:rFonts w:ascii="Consolas" w:eastAsia="Times New Roman" w:hAnsi="Consolas" w:cs="Times New Roman"/>
+          <w:color w:val="CCCCCC"/>
+          <w:kern w:val="0"/>
+          <w:sz w:val="18"/>
+          <w:szCs w:val="18"/>
+          <w:lang w:eastAsia="es-ES"/>
+          <w14:ligatures w14:val="none"/>
+        </w:rPr>
+        <w:t>    ],</w:t>
+      </w:r>
+    </w:p>
+    <w:p>
+      <w:pPr>
+        <w:shd w:val="clear" w:color="auto" w:fill="1F1F1F"/>
+        <w:spacing w:after="0" w:line="285" w:lineRule="atLeast"/>
+        <w:rPr>
+          <w:rFonts w:ascii="Consolas" w:eastAsia="Times New Roman" w:hAnsi="Consolas" w:cs="Times New Roman"/>
+          <w:color w:val="CCCCCC"/>
+          <w:kern w:val="0"/>
+          <w:sz w:val="18"/>
+          <w:szCs w:val="18"/>
+          <w:lang w:eastAsia="es-ES"/>
+          <w14:ligatures w14:val="none"/>
+        </w:rPr>
+      </w:pPr>
+      <w:r>
+        <w:rPr>
+          <w:rFonts w:ascii="Consolas" w:eastAsia="Times New Roman" w:hAnsi="Consolas" w:cs="Times New Roman"/>
+          <w:color w:val="CCCCCC"/>
+          <w:kern w:val="0"/>
+          <w:sz w:val="18"/>
+          <w:szCs w:val="18"/>
+          <w:lang w:eastAsia="es-ES"/>
+          <w14:ligatures w14:val="none"/>
+        </w:rPr>
+        <w:t xml:space="preserve">    </w:t>
+      </w:r>
+      <w:r>
+        <w:rPr>
+          <w:rFonts w:ascii="Consolas" w:eastAsia="Times New Roman" w:hAnsi="Consolas" w:cs="Times New Roman"/>
+          <w:color w:val="9CDCFE"/>
+          <w:kern w:val="0"/>
+          <w:sz w:val="18"/>
+          <w:szCs w:val="18"/>
+          <w:lang w:eastAsia="es-ES"/>
+          <w14:ligatures w14:val="none"/>
+        </w:rPr>
+        <w:t>"</w:t>
+      </w:r>
+      <w:proofErr w:type="spellStart"/>
+      <w:r>
+        <w:rPr>
+          <w:rFonts w:ascii="Consolas" w:eastAsia="Times New Roman" w:hAnsi="Consolas" w:cs="Times New Roman"/>
+          <w:color w:val="9CDCFE"/>
+          <w:kern w:val="0"/>
+          <w:sz w:val="18"/>
+          <w:szCs w:val="18"/>
+          <w:lang w:eastAsia="es-ES"/>
+          <w14:ligatures w14:val="none"/>
+        </w:rPr>
+        <w:t>require</w:t>
+      </w:r>
+      <w:proofErr w:type="spellEnd"/>
+      <w:r>
+        <w:rPr>
+          <w:rFonts w:ascii="Consolas" w:eastAsia="Times New Roman" w:hAnsi="Consolas" w:cs="Times New Roman"/>
+          <w:color w:val="9CDCFE"/>
+          <w:kern w:val="0"/>
+          <w:sz w:val="18"/>
+          <w:szCs w:val="18"/>
+          <w:lang w:eastAsia="es-ES"/>
+          <w14:ligatures w14:val="none"/>
+        </w:rPr>
+        <w:t>"</w:t>
+      </w:r>
+      <w:r>
+        <w:rPr>
+          <w:rFonts w:ascii="Consolas" w:eastAsia="Times New Roman" w:hAnsi="Consolas" w:cs="Times New Roman"/>
+          <w:color w:val="CCCCCC"/>
+          <w:kern w:val="0"/>
+          <w:sz w:val="18"/>
+          <w:szCs w:val="18"/>
+          <w:lang w:eastAsia="es-ES"/>
+          <w14:ligatures w14:val="none"/>
+        </w:rPr>
+        <w:t>: {}</w:t>
+      </w:r>
+    </w:p>
+    <w:p>
+      <w:pPr>
+        <w:shd w:val="clear" w:color="auto" w:fill="1F1F1F"/>
+        <w:spacing w:after="0" w:line="285" w:lineRule="atLeast"/>
+        <w:rPr>
+          <w:rFonts w:ascii="Consolas" w:eastAsia="Times New Roman" w:hAnsi="Consolas" w:cs="Times New Roman"/>
+          <w:color w:val="CCCCCC"/>
+          <w:kern w:val="0"/>
+          <w:sz w:val="18"/>
+          <w:szCs w:val="18"/>
+          <w:lang w:eastAsia="es-ES"/>
+          <w14:ligatures w14:val="none"/>
+        </w:rPr>
+      </w:pPr>
+      <w:r>
+        <w:rPr>
+          <w:rFonts w:ascii="Consolas" w:eastAsia="Times New Roman" w:hAnsi="Consolas" w:cs="Times New Roman"/>
+          <w:color w:val="CCCCCC"/>
+          <w:kern w:val="0"/>
+          <w:sz w:val="18"/>
+          <w:szCs w:val="18"/>
+          <w:lang w:eastAsia="es-ES"/>
+          <w14:ligatures w14:val="none"/>
+        </w:rPr>
+        <w:t>}</w:t>
+      </w:r>
+    </w:p>
+    <w:p>
+      <w:pPr>
+        <w:jc w:val="center"/>
+        <w:rPr>
+          <w:i/>
+          <w:iCs/>
+        </w:rPr>
+      </w:pPr>
+      <w:r>
+        <w:rPr>
+          <w:i/>
+          <w:iCs/>
+        </w:rPr>
+        <w:t>composer.json resultante</w:t>
+      </w:r>
+    </w:p>
+    <w:p>
+      <w:r>
+        <w:br/>
+      </w:r>
+      <w:r>
+        <w:br w:type="page"/>
+      </w:r>
+    </w:p>
+    <w:p>
+      <w:pPr>
+        <w:rPr>
+          <w:u w:val="single"/>
+        </w:rPr>
+      </w:pPr>
+    </w:p>
+    <w:p>
+      <w:pPr>
+        <w:pStyle w:val="Ttulo2"/>
+      </w:pPr>
+      <w:r>
+        <w:t>Código</w:t>
+      </w:r>
     </w:p>
     <w:p/>
     <w:p>
       <w:pPr>
-        <w:rPr>
-          <w:u w:val="single"/>
-        </w:rPr>
-      </w:pPr>
+        <w:pStyle w:val="Ttulo3"/>
+      </w:pPr>
+      <w:r>
+        <w:t>SQL</w:t>
+      </w:r>
     </w:p>
     <w:p>
       <w:pPr>
-        <w:rPr>
-          <w:u w:val="single"/>
+        <w:shd w:val="clear" w:color="auto" w:fill="1F1F1F"/>
+        <w:spacing w:after="0" w:line="285" w:lineRule="atLeast"/>
+        <w:rPr>
+          <w:rFonts w:ascii="Consolas" w:eastAsia="Times New Roman" w:hAnsi="Consolas" w:cs="Times New Roman"/>
+          <w:color w:val="CCCCCC"/>
+          <w:kern w:val="0"/>
+          <w:sz w:val="18"/>
+          <w:szCs w:val="18"/>
+          <w:lang w:eastAsia="es-ES"/>
+          <w14:ligatures w14:val="none"/>
         </w:rPr>
       </w:pPr>
     </w:p>
     <w:p>
       <w:pPr>
-        <w:rPr>
-          <w:u w:val="single"/>
-        </w:rPr>
-      </w:pPr>
+        <w:shd w:val="clear" w:color="auto" w:fill="1F1F1F"/>
+        <w:spacing w:after="0" w:line="285" w:lineRule="atLeast"/>
+        <w:rPr>
+          <w:rFonts w:ascii="Consolas" w:eastAsia="Times New Roman" w:hAnsi="Consolas" w:cs="Times New Roman"/>
+          <w:color w:val="CCCCCC"/>
+          <w:kern w:val="0"/>
+          <w:sz w:val="18"/>
+          <w:szCs w:val="18"/>
+          <w:lang w:eastAsia="es-ES"/>
+          <w14:ligatures w14:val="none"/>
+        </w:rPr>
+      </w:pPr>
+      <w:r>
+        <w:rPr>
+          <w:rFonts w:ascii="Consolas" w:eastAsia="Times New Roman" w:hAnsi="Consolas" w:cs="Times New Roman"/>
+          <w:color w:val="6A9955"/>
+          <w:kern w:val="0"/>
+          <w:sz w:val="18"/>
+          <w:szCs w:val="18"/>
+          <w:lang w:eastAsia="es-ES"/>
+          <w14:ligatures w14:val="none"/>
+        </w:rPr>
+        <w:t xml:space="preserve">-- </w:t>
+      </w:r>
+      <w:proofErr w:type="spellStart"/>
+      <w:r>
+        <w:rPr>
+          <w:rFonts w:ascii="Consolas" w:eastAsia="Times New Roman" w:hAnsi="Consolas" w:cs="Times New Roman"/>
+          <w:color w:val="6A9955"/>
+          <w:kern w:val="0"/>
+          <w:sz w:val="18"/>
+          <w:szCs w:val="18"/>
+          <w:lang w:eastAsia="es-ES"/>
+          <w14:ligatures w14:val="none"/>
+        </w:rPr>
+        <w:t>Database</w:t>
+      </w:r>
+      <w:proofErr w:type="spellEnd"/>
+      <w:r>
+        <w:rPr>
+          <w:rFonts w:ascii="Consolas" w:eastAsia="Times New Roman" w:hAnsi="Consolas" w:cs="Times New Roman"/>
+          <w:color w:val="6A9955"/>
+          <w:kern w:val="0"/>
+          <w:sz w:val="18"/>
+          <w:szCs w:val="18"/>
+          <w:lang w:eastAsia="es-ES"/>
+          <w14:ligatures w14:val="none"/>
+        </w:rPr>
+        <w:t>: `practicaunidad5`</w:t>
+      </w:r>
     </w:p>
     <w:p>
       <w:pPr>
-        <w:rPr>
-          <w:u w:val="single"/>
-        </w:rPr>
-      </w:pPr>
+        <w:shd w:val="clear" w:color="auto" w:fill="1F1F1F"/>
+        <w:spacing w:after="0" w:line="285" w:lineRule="atLeast"/>
+        <w:rPr>
+          <w:rFonts w:ascii="Consolas" w:eastAsia="Times New Roman" w:hAnsi="Consolas" w:cs="Times New Roman"/>
+          <w:color w:val="CCCCCC"/>
+          <w:kern w:val="0"/>
+          <w:sz w:val="18"/>
+          <w:szCs w:val="18"/>
+          <w:lang w:eastAsia="es-ES"/>
+          <w14:ligatures w14:val="none"/>
+        </w:rPr>
+      </w:pPr>
+      <w:r>
+        <w:rPr>
+          <w:rFonts w:ascii="Consolas" w:eastAsia="Times New Roman" w:hAnsi="Consolas" w:cs="Times New Roman"/>
+          <w:color w:val="569CD6"/>
+          <w:kern w:val="0"/>
+          <w:sz w:val="18"/>
+          <w:szCs w:val="18"/>
+          <w:lang w:eastAsia="es-ES"/>
+          <w14:ligatures w14:val="none"/>
+        </w:rPr>
+        <w:t>CREATE</w:t>
+      </w:r>
+      <w:r>
+        <w:rPr>
+          <w:rFonts w:ascii="Consolas" w:eastAsia="Times New Roman" w:hAnsi="Consolas" w:cs="Times New Roman"/>
+          <w:color w:val="CCCCCC"/>
+          <w:kern w:val="0"/>
+          <w:sz w:val="18"/>
+          <w:szCs w:val="18"/>
+          <w:lang w:eastAsia="es-ES"/>
+          <w14:ligatures w14:val="none"/>
+        </w:rPr>
+        <w:t xml:space="preserve"> </w:t>
+      </w:r>
+      <w:r>
+        <w:rPr>
+          <w:rFonts w:ascii="Consolas" w:eastAsia="Times New Roman" w:hAnsi="Consolas" w:cs="Times New Roman"/>
+          <w:color w:val="569CD6"/>
+          <w:kern w:val="0"/>
+          <w:sz w:val="18"/>
+          <w:szCs w:val="18"/>
+          <w:lang w:eastAsia="es-ES"/>
+          <w14:ligatures w14:val="none"/>
+        </w:rPr>
+        <w:t>DATABASE</w:t>
+      </w:r>
+      <w:r>
+        <w:rPr>
+          <w:rFonts w:ascii="Consolas" w:eastAsia="Times New Roman" w:hAnsi="Consolas" w:cs="Times New Roman"/>
+          <w:color w:val="CCCCCC"/>
+          <w:kern w:val="0"/>
+          <w:sz w:val="18"/>
+          <w:szCs w:val="18"/>
+          <w:lang w:eastAsia="es-ES"/>
+          <w14:ligatures w14:val="none"/>
+        </w:rPr>
+        <w:t xml:space="preserve"> </w:t>
+      </w:r>
+      <w:r>
+        <w:rPr>
+          <w:rFonts w:ascii="Consolas" w:eastAsia="Times New Roman" w:hAnsi="Consolas" w:cs="Times New Roman"/>
+          <w:color w:val="DCDCAA"/>
+          <w:kern w:val="0"/>
+          <w:sz w:val="18"/>
+          <w:szCs w:val="18"/>
+          <w:lang w:eastAsia="es-ES"/>
+          <w14:ligatures w14:val="none"/>
+        </w:rPr>
+        <w:t>IF</w:t>
+      </w:r>
+      <w:r>
+        <w:rPr>
+          <w:rFonts w:ascii="Consolas" w:eastAsia="Times New Roman" w:hAnsi="Consolas" w:cs="Times New Roman"/>
+          <w:color w:val="CCCCCC"/>
+          <w:kern w:val="0"/>
+          <w:sz w:val="18"/>
+          <w:szCs w:val="18"/>
+          <w:lang w:eastAsia="es-ES"/>
+          <w14:ligatures w14:val="none"/>
+        </w:rPr>
+        <w:t xml:space="preserve"> </w:t>
+      </w:r>
+      <w:r>
+        <w:rPr>
+          <w:rFonts w:ascii="Consolas" w:eastAsia="Times New Roman" w:hAnsi="Consolas" w:cs="Times New Roman"/>
+          <w:color w:val="569CD6"/>
+          <w:kern w:val="0"/>
+          <w:sz w:val="18"/>
+          <w:szCs w:val="18"/>
+          <w:lang w:eastAsia="es-ES"/>
+          <w14:ligatures w14:val="none"/>
+        </w:rPr>
+        <w:t>NOT</w:t>
+      </w:r>
+      <w:r>
+        <w:rPr>
+          <w:rFonts w:ascii="Consolas" w:eastAsia="Times New Roman" w:hAnsi="Consolas" w:cs="Times New Roman"/>
+          <w:color w:val="CCCCCC"/>
+          <w:kern w:val="0"/>
+          <w:sz w:val="18"/>
+          <w:szCs w:val="18"/>
+          <w:lang w:eastAsia="es-ES"/>
+          <w14:ligatures w14:val="none"/>
+        </w:rPr>
+        <w:t xml:space="preserve"> </w:t>
+      </w:r>
+      <w:r>
+        <w:rPr>
+          <w:rFonts w:ascii="Consolas" w:eastAsia="Times New Roman" w:hAnsi="Consolas" w:cs="Times New Roman"/>
+          <w:color w:val="569CD6"/>
+          <w:kern w:val="0"/>
+          <w:sz w:val="18"/>
+          <w:szCs w:val="18"/>
+          <w:lang w:eastAsia="es-ES"/>
+          <w14:ligatures w14:val="none"/>
+        </w:rPr>
+        <w:t>EXISTS</w:t>
+      </w:r>
+      <w:r>
+        <w:rPr>
+          <w:rFonts w:ascii="Consolas" w:eastAsia="Times New Roman" w:hAnsi="Consolas" w:cs="Times New Roman"/>
+          <w:color w:val="CCCCCC"/>
+          <w:kern w:val="0"/>
+          <w:sz w:val="18"/>
+          <w:szCs w:val="18"/>
+          <w:lang w:eastAsia="es-ES"/>
+          <w14:ligatures w14:val="none"/>
+        </w:rPr>
+        <w:t xml:space="preserve"> </w:t>
+      </w:r>
+      <w:r>
+        <w:rPr>
+          <w:rFonts w:ascii="Consolas" w:eastAsia="Times New Roman" w:hAnsi="Consolas" w:cs="Times New Roman"/>
+          <w:color w:val="CE9178"/>
+          <w:kern w:val="0"/>
+          <w:sz w:val="18"/>
+          <w:szCs w:val="18"/>
+          <w:lang w:eastAsia="es-ES"/>
+          <w14:ligatures w14:val="none"/>
+        </w:rPr>
+        <w:t>`practicaunidad5`</w:t>
+      </w:r>
+      <w:r>
+        <w:rPr>
+          <w:rFonts w:ascii="Consolas" w:eastAsia="Times New Roman" w:hAnsi="Consolas" w:cs="Times New Roman"/>
+          <w:color w:val="CCCCCC"/>
+          <w:kern w:val="0"/>
+          <w:sz w:val="18"/>
+          <w:szCs w:val="18"/>
+          <w:lang w:eastAsia="es-ES"/>
+          <w14:ligatures w14:val="none"/>
+        </w:rPr>
+        <w:t xml:space="preserve"> </w:t>
+      </w:r>
+      <w:r>
+        <w:rPr>
+          <w:rFonts w:ascii="Consolas" w:eastAsia="Times New Roman" w:hAnsi="Consolas" w:cs="Times New Roman"/>
+          <w:color w:val="569CD6"/>
+          <w:kern w:val="0"/>
+          <w:sz w:val="18"/>
+          <w:szCs w:val="18"/>
+          <w:lang w:eastAsia="es-ES"/>
+          <w14:ligatures w14:val="none"/>
+        </w:rPr>
+        <w:t>DEFAULT</w:t>
+      </w:r>
+      <w:r>
+        <w:rPr>
+          <w:rFonts w:ascii="Consolas" w:eastAsia="Times New Roman" w:hAnsi="Consolas" w:cs="Times New Roman"/>
+          <w:color w:val="CCCCCC"/>
+          <w:kern w:val="0"/>
+          <w:sz w:val="18"/>
+          <w:szCs w:val="18"/>
+          <w:lang w:eastAsia="es-ES"/>
+          <w14:ligatures w14:val="none"/>
+        </w:rPr>
+        <w:t xml:space="preserve"> </w:t>
+      </w:r>
+      <w:r>
+        <w:rPr>
+          <w:rFonts w:ascii="Consolas" w:eastAsia="Times New Roman" w:hAnsi="Consolas" w:cs="Times New Roman"/>
+          <w:color w:val="569CD6"/>
+          <w:kern w:val="0"/>
+          <w:sz w:val="18"/>
+          <w:szCs w:val="18"/>
+          <w:lang w:eastAsia="es-ES"/>
+          <w14:ligatures w14:val="none"/>
+        </w:rPr>
+        <w:t>CHARACTER</w:t>
+      </w:r>
+      <w:r>
+        <w:rPr>
+          <w:rFonts w:ascii="Consolas" w:eastAsia="Times New Roman" w:hAnsi="Consolas" w:cs="Times New Roman"/>
+          <w:color w:val="CCCCCC"/>
+          <w:kern w:val="0"/>
+          <w:sz w:val="18"/>
+          <w:szCs w:val="18"/>
+          <w:lang w:eastAsia="es-ES"/>
+          <w14:ligatures w14:val="none"/>
+        </w:rPr>
+        <w:t xml:space="preserve"> </w:t>
+      </w:r>
+      <w:r>
+        <w:rPr>
+          <w:rFonts w:ascii="Consolas" w:eastAsia="Times New Roman" w:hAnsi="Consolas" w:cs="Times New Roman"/>
+          <w:color w:val="569CD6"/>
+          <w:kern w:val="0"/>
+          <w:sz w:val="18"/>
+          <w:szCs w:val="18"/>
+          <w:lang w:eastAsia="es-ES"/>
+          <w14:ligatures w14:val="none"/>
+        </w:rPr>
+        <w:t>SET</w:t>
+      </w:r>
+      <w:r>
+        <w:rPr>
+          <w:rFonts w:ascii="Consolas" w:eastAsia="Times New Roman" w:hAnsi="Consolas" w:cs="Times New Roman"/>
+          <w:color w:val="CCCCCC"/>
+          <w:kern w:val="0"/>
+          <w:sz w:val="18"/>
+          <w:szCs w:val="18"/>
+          <w:lang w:eastAsia="es-ES"/>
+          <w14:ligatures w14:val="none"/>
+        </w:rPr>
+        <w:t xml:space="preserve"> utf8mb4 </w:t>
+      </w:r>
+      <w:r>
+        <w:rPr>
+          <w:rFonts w:ascii="Consolas" w:eastAsia="Times New Roman" w:hAnsi="Consolas" w:cs="Times New Roman"/>
+          <w:color w:val="569CD6"/>
+          <w:kern w:val="0"/>
+          <w:sz w:val="18"/>
+          <w:szCs w:val="18"/>
+          <w:lang w:eastAsia="es-ES"/>
+          <w14:ligatures w14:val="none"/>
+        </w:rPr>
+        <w:t>COLLATE</w:t>
+      </w:r>
+      <w:r>
+        <w:rPr>
+          <w:rFonts w:ascii="Consolas" w:eastAsia="Times New Roman" w:hAnsi="Consolas" w:cs="Times New Roman"/>
+          <w:color w:val="CCCCCC"/>
+          <w:kern w:val="0"/>
+          <w:sz w:val="18"/>
+          <w:szCs w:val="18"/>
+          <w:lang w:eastAsia="es-ES"/>
+          <w14:ligatures w14:val="none"/>
+        </w:rPr>
+        <w:t xml:space="preserve"> utf8mb4_general_ci;</w:t>
+      </w:r>
     </w:p>
     <w:p>
       <w:pPr>
-        <w:rPr>
-          <w:u w:val="single"/>
-        </w:rPr>
-      </w:pPr>
+        <w:shd w:val="clear" w:color="auto" w:fill="1F1F1F"/>
+        <w:spacing w:after="0" w:line="285" w:lineRule="atLeast"/>
+        <w:rPr>
+          <w:rFonts w:ascii="Consolas" w:eastAsia="Times New Roman" w:hAnsi="Consolas" w:cs="Times New Roman"/>
+          <w:color w:val="CCCCCC"/>
+          <w:kern w:val="0"/>
+          <w:sz w:val="18"/>
+          <w:szCs w:val="18"/>
+          <w:lang w:eastAsia="es-ES"/>
+          <w14:ligatures w14:val="none"/>
+        </w:rPr>
+      </w:pPr>
+      <w:r>
+        <w:rPr>
+          <w:rFonts w:ascii="Consolas" w:eastAsia="Times New Roman" w:hAnsi="Consolas" w:cs="Times New Roman"/>
+          <w:color w:val="569CD6"/>
+          <w:kern w:val="0"/>
+          <w:sz w:val="18"/>
+          <w:szCs w:val="18"/>
+          <w:lang w:eastAsia="es-ES"/>
+          <w14:ligatures w14:val="none"/>
+        </w:rPr>
+        <w:t>USE</w:t>
+      </w:r>
+      <w:r>
+        <w:rPr>
+          <w:rFonts w:ascii="Consolas" w:eastAsia="Times New Roman" w:hAnsi="Consolas" w:cs="Times New Roman"/>
+          <w:color w:val="CCCCCC"/>
+          <w:kern w:val="0"/>
+          <w:sz w:val="18"/>
+          <w:szCs w:val="18"/>
+          <w:lang w:eastAsia="es-ES"/>
+          <w14:ligatures w14:val="none"/>
+        </w:rPr>
+        <w:t xml:space="preserve"> </w:t>
+      </w:r>
+      <w:r>
+        <w:rPr>
+          <w:rFonts w:ascii="Consolas" w:eastAsia="Times New Roman" w:hAnsi="Consolas" w:cs="Times New Roman"/>
+          <w:color w:val="CE9178"/>
+          <w:kern w:val="0"/>
+          <w:sz w:val="18"/>
+          <w:szCs w:val="18"/>
+          <w:lang w:eastAsia="es-ES"/>
+          <w14:ligatures w14:val="none"/>
+        </w:rPr>
+        <w:t>`practicaunidad5`</w:t>
+      </w:r>
+      <w:r>
+        <w:rPr>
+          <w:rFonts w:ascii="Consolas" w:eastAsia="Times New Roman" w:hAnsi="Consolas" w:cs="Times New Roman"/>
+          <w:color w:val="CCCCCC"/>
+          <w:kern w:val="0"/>
+          <w:sz w:val="18"/>
+          <w:szCs w:val="18"/>
+          <w:lang w:eastAsia="es-ES"/>
+          <w14:ligatures w14:val="none"/>
+        </w:rPr>
+        <w:t>;</w:t>
+      </w:r>
     </w:p>
     <w:p>
       <w:pPr>
-        <w:rPr>
-          <w:u w:val="single"/>
+        <w:shd w:val="clear" w:color="auto" w:fill="1F1F1F"/>
+        <w:spacing w:after="0" w:line="285" w:lineRule="atLeast"/>
+        <w:rPr>
+          <w:rFonts w:ascii="Consolas" w:eastAsia="Times New Roman" w:hAnsi="Consolas" w:cs="Times New Roman"/>
+          <w:color w:val="CCCCCC"/>
+          <w:kern w:val="0"/>
+          <w:sz w:val="18"/>
+          <w:szCs w:val="18"/>
+          <w:lang w:eastAsia="es-ES"/>
+          <w14:ligatures w14:val="none"/>
         </w:rPr>
       </w:pPr>
     </w:p>
     <w:p>
       <w:pPr>
-        <w:rPr>
-          <w:u w:val="single"/>
-        </w:rPr>
-      </w:pPr>
+        <w:shd w:val="clear" w:color="auto" w:fill="1F1F1F"/>
+        <w:spacing w:after="0" w:line="285" w:lineRule="atLeast"/>
+        <w:rPr>
+          <w:rFonts w:ascii="Consolas" w:eastAsia="Times New Roman" w:hAnsi="Consolas" w:cs="Times New Roman"/>
+          <w:color w:val="CCCCCC"/>
+          <w:kern w:val="0"/>
+          <w:sz w:val="18"/>
+          <w:szCs w:val="18"/>
+          <w:lang w:eastAsia="es-ES"/>
+          <w14:ligatures w14:val="none"/>
+        </w:rPr>
+      </w:pPr>
+      <w:r>
+        <w:rPr>
+          <w:rFonts w:ascii="Consolas" w:eastAsia="Times New Roman" w:hAnsi="Consolas" w:cs="Times New Roman"/>
+          <w:color w:val="6A9955"/>
+          <w:kern w:val="0"/>
+          <w:sz w:val="18"/>
+          <w:szCs w:val="18"/>
+          <w:lang w:eastAsia="es-ES"/>
+          <w14:ligatures w14:val="none"/>
+        </w:rPr>
+        <w:t>-- --------------------------------------------------------</w:t>
+      </w:r>
     </w:p>
     <w:p>
       <w:pPr>
-        <w:rPr>
-          <w:u w:val="single"/>
+        <w:shd w:val="clear" w:color="auto" w:fill="1F1F1F"/>
+        <w:spacing w:after="0" w:line="285" w:lineRule="atLeast"/>
+        <w:rPr>
+          <w:rFonts w:ascii="Consolas" w:eastAsia="Times New Roman" w:hAnsi="Consolas" w:cs="Times New Roman"/>
+          <w:color w:val="CCCCCC"/>
+          <w:kern w:val="0"/>
+          <w:sz w:val="18"/>
+          <w:szCs w:val="18"/>
+          <w:lang w:eastAsia="es-ES"/>
+          <w14:ligatures w14:val="none"/>
         </w:rPr>
       </w:pPr>
     </w:p>
     <w:p>
       <w:pPr>
-        <w:rPr>
-          <w:u w:val="single"/>
-        </w:rPr>
-      </w:pPr>
+        <w:shd w:val="clear" w:color="auto" w:fill="1F1F1F"/>
+        <w:spacing w:after="0" w:line="285" w:lineRule="atLeast"/>
+        <w:rPr>
+          <w:rFonts w:ascii="Consolas" w:eastAsia="Times New Roman" w:hAnsi="Consolas" w:cs="Times New Roman"/>
+          <w:color w:val="CCCCCC"/>
+          <w:kern w:val="0"/>
+          <w:sz w:val="18"/>
+          <w:szCs w:val="18"/>
+          <w:lang w:eastAsia="es-ES"/>
+          <w14:ligatures w14:val="none"/>
+        </w:rPr>
+      </w:pPr>
+      <w:r>
+        <w:rPr>
+          <w:rFonts w:ascii="Consolas" w:eastAsia="Times New Roman" w:hAnsi="Consolas" w:cs="Times New Roman"/>
+          <w:color w:val="6A9955"/>
+          <w:kern w:val="0"/>
+          <w:sz w:val="18"/>
+          <w:szCs w:val="18"/>
+          <w:lang w:eastAsia="es-ES"/>
+          <w14:ligatures w14:val="none"/>
+        </w:rPr>
+        <w:t xml:space="preserve">-- Table </w:t>
+      </w:r>
+      <w:proofErr w:type="spellStart"/>
+      <w:r>
+        <w:rPr>
+          <w:rFonts w:ascii="Consolas" w:eastAsia="Times New Roman" w:hAnsi="Consolas" w:cs="Times New Roman"/>
+          <w:color w:val="6A9955"/>
+          <w:kern w:val="0"/>
+          <w:sz w:val="18"/>
+          <w:szCs w:val="18"/>
+          <w:lang w:eastAsia="es-ES"/>
+          <w14:ligatures w14:val="none"/>
+        </w:rPr>
+        <w:t>structure</w:t>
+      </w:r>
+      <w:proofErr w:type="spellEnd"/>
+      <w:r>
+        <w:rPr>
+          <w:rFonts w:ascii="Consolas" w:eastAsia="Times New Roman" w:hAnsi="Consolas" w:cs="Times New Roman"/>
+          <w:color w:val="6A9955"/>
+          <w:kern w:val="0"/>
+          <w:sz w:val="18"/>
+          <w:szCs w:val="18"/>
+          <w:lang w:eastAsia="es-ES"/>
+          <w14:ligatures w14:val="none"/>
+        </w:rPr>
+        <w:t xml:space="preserve"> for table `jugadores`</w:t>
+      </w:r>
     </w:p>
     <w:p>
       <w:pPr>
-        <w:rPr>
-          <w:u w:val="single"/>
-        </w:rPr>
-      </w:pPr>
-    </w:p>
-    <w:p>
-      <w:pPr>
-        <w:rPr>
-          <w:u w:val="single"/>
-        </w:rPr>
-      </w:pPr>
-    </w:p>
-    <w:p>
-      <w:pPr>
-        <w:rPr>
-          <w:u w:val="single"/>
-        </w:rPr>
-      </w:pPr>
-    </w:p>
-    <w:p>
-      <w:pPr>
-        <w:rPr>
-          <w:u w:val="single"/>
-        </w:rPr>
-      </w:pPr>
-    </w:p>
-    <w:p>
-      <w:pPr>
-        <w:rPr>
-          <w:u w:val="single"/>
-        </w:rPr>
-      </w:pPr>
-    </w:p>
-    <w:p>
-      <w:pPr>
-        <w:rPr>
-          <w:u w:val="single"/>
-        </w:rPr>
-      </w:pPr>
-    </w:p>
-    <w:p>
-      <w:pPr>
-        <w:rPr>
-          <w:u w:val="single"/>
-        </w:rPr>
-      </w:pPr>
-    </w:p>
-    <w:p>
-      <w:pPr>
-        <w:rPr>
-          <w:u w:val="single"/>
-        </w:rPr>
-      </w:pPr>
-    </w:p>
-    <w:p>
-      <w:pPr>
-        <w:pStyle w:val="Ttulo2"/>
-      </w:pPr>
-      <w:r>
-        <w:t>Código</w:t>
-      </w:r>
-    </w:p>
-    <w:p/>
-    <w:p>
-      <w:pPr>
-        <w:pStyle w:val="Ttulo3"/>
-      </w:pPr>
-      <w:r>
-        <w:t>SQL</w:t>
-      </w:r>
-    </w:p>
-    <w:p>
-      <w:pPr>
         <w:shd w:val="clear" w:color="auto" w:fill="1F1F1F"/>
         <w:spacing w:after="0" w:line="285" w:lineRule="atLeast"/>
         <w:rPr>
@@ -11212,74 +10870,6 @@
           <w14:ligatures w14:val="none"/>
         </w:rPr>
       </w:pPr>
-    </w:p>
-    <w:p>
-      <w:pPr>
-        <w:shd w:val="clear" w:color="auto" w:fill="1F1F1F"/>
-        <w:spacing w:after="0" w:line="285" w:lineRule="atLeast"/>
-        <w:rPr>
-          <w:rFonts w:ascii="Consolas" w:eastAsia="Times New Roman" w:hAnsi="Consolas" w:cs="Times New Roman"/>
-          <w:color w:val="CCCCCC"/>
-          <w:kern w:val="0"/>
-          <w:sz w:val="18"/>
-          <w:szCs w:val="18"/>
-          <w:lang w:eastAsia="es-ES"/>
-          <w14:ligatures w14:val="none"/>
-        </w:rPr>
-      </w:pPr>
-      <w:r>
-        <w:rPr>
-          <w:rFonts w:ascii="Consolas" w:eastAsia="Times New Roman" w:hAnsi="Consolas" w:cs="Times New Roman"/>
-          <w:color w:val="6A9955"/>
-          <w:kern w:val="0"/>
-          <w:sz w:val="18"/>
-          <w:szCs w:val="18"/>
-          <w:lang w:eastAsia="es-ES"/>
-          <w14:ligatures w14:val="none"/>
-        </w:rPr>
-        <w:t xml:space="preserve">-- </w:t>
-      </w:r>
-      <w:proofErr w:type="spellStart"/>
-      <w:r>
-        <w:rPr>
-          <w:rFonts w:ascii="Consolas" w:eastAsia="Times New Roman" w:hAnsi="Consolas" w:cs="Times New Roman"/>
-          <w:color w:val="6A9955"/>
-          <w:kern w:val="0"/>
-          <w:sz w:val="18"/>
-          <w:szCs w:val="18"/>
-          <w:lang w:eastAsia="es-ES"/>
-          <w14:ligatures w14:val="none"/>
-        </w:rPr>
-        <w:t>Database</w:t>
-      </w:r>
-      <w:proofErr w:type="spellEnd"/>
-      <w:r>
-        <w:rPr>
-          <w:rFonts w:ascii="Consolas" w:eastAsia="Times New Roman" w:hAnsi="Consolas" w:cs="Times New Roman"/>
-          <w:color w:val="6A9955"/>
-          <w:kern w:val="0"/>
-          <w:sz w:val="18"/>
-          <w:szCs w:val="18"/>
-          <w:lang w:eastAsia="es-ES"/>
-          <w14:ligatures w14:val="none"/>
-        </w:rPr>
-        <w:t>: `practicaunidad5`</w:t>
-      </w:r>
-    </w:p>
-    <w:p>
-      <w:pPr>
-        <w:shd w:val="clear" w:color="auto" w:fill="1F1F1F"/>
-        <w:spacing w:after="0" w:line="285" w:lineRule="atLeast"/>
-        <w:rPr>
-          <w:rFonts w:ascii="Consolas" w:eastAsia="Times New Roman" w:hAnsi="Consolas" w:cs="Times New Roman"/>
-          <w:color w:val="CCCCCC"/>
-          <w:kern w:val="0"/>
-          <w:sz w:val="18"/>
-          <w:szCs w:val="18"/>
-          <w:lang w:eastAsia="es-ES"/>
-          <w14:ligatures w14:val="none"/>
-        </w:rPr>
-      </w:pPr>
       <w:r>
         <w:rPr>
           <w:rFonts w:ascii="Consolas" w:eastAsia="Times New Roman" w:hAnsi="Consolas" w:cs="Times New Roman"/>
@@ -11290,435 +10880,6 @@
           <w:lang w:eastAsia="es-ES"/>
           <w14:ligatures w14:val="none"/>
         </w:rPr>
-        <w:t>CREATE</w:t>
-      </w:r>
-      <w:r>
-        <w:rPr>
-          <w:rFonts w:ascii="Consolas" w:eastAsia="Times New Roman" w:hAnsi="Consolas" w:cs="Times New Roman"/>
-          <w:color w:val="CCCCCC"/>
-          <w:kern w:val="0"/>
-          <w:sz w:val="18"/>
-          <w:szCs w:val="18"/>
-          <w:lang w:eastAsia="es-ES"/>
-          <w14:ligatures w14:val="none"/>
-        </w:rPr>
-        <w:t xml:space="preserve"> </w:t>
-      </w:r>
-      <w:r>
-        <w:rPr>
-          <w:rFonts w:ascii="Consolas" w:eastAsia="Times New Roman" w:hAnsi="Consolas" w:cs="Times New Roman"/>
-          <w:color w:val="569CD6"/>
-          <w:kern w:val="0"/>
-          <w:sz w:val="18"/>
-          <w:szCs w:val="18"/>
-          <w:lang w:eastAsia="es-ES"/>
-          <w14:ligatures w14:val="none"/>
-        </w:rPr>
-        <w:t>DATABASE</w:t>
-      </w:r>
-      <w:r>
-        <w:rPr>
-          <w:rFonts w:ascii="Consolas" w:eastAsia="Times New Roman" w:hAnsi="Consolas" w:cs="Times New Roman"/>
-          <w:color w:val="CCCCCC"/>
-          <w:kern w:val="0"/>
-          <w:sz w:val="18"/>
-          <w:szCs w:val="18"/>
-          <w:lang w:eastAsia="es-ES"/>
-          <w14:ligatures w14:val="none"/>
-        </w:rPr>
-        <w:t xml:space="preserve"> </w:t>
-      </w:r>
-      <w:r>
-        <w:rPr>
-          <w:rFonts w:ascii="Consolas" w:eastAsia="Times New Roman" w:hAnsi="Consolas" w:cs="Times New Roman"/>
-          <w:color w:val="DCDCAA"/>
-          <w:kern w:val="0"/>
-          <w:sz w:val="18"/>
-          <w:szCs w:val="18"/>
-          <w:lang w:eastAsia="es-ES"/>
-          <w14:ligatures w14:val="none"/>
-        </w:rPr>
-        <w:t>IF</w:t>
-      </w:r>
-      <w:r>
-        <w:rPr>
-          <w:rFonts w:ascii="Consolas" w:eastAsia="Times New Roman" w:hAnsi="Consolas" w:cs="Times New Roman"/>
-          <w:color w:val="CCCCCC"/>
-          <w:kern w:val="0"/>
-          <w:sz w:val="18"/>
-          <w:szCs w:val="18"/>
-          <w:lang w:eastAsia="es-ES"/>
-          <w14:ligatures w14:val="none"/>
-        </w:rPr>
-        <w:t xml:space="preserve"> </w:t>
-      </w:r>
-      <w:r>
-        <w:rPr>
-          <w:rFonts w:ascii="Consolas" w:eastAsia="Times New Roman" w:hAnsi="Consolas" w:cs="Times New Roman"/>
-          <w:color w:val="569CD6"/>
-          <w:kern w:val="0"/>
-          <w:sz w:val="18"/>
-          <w:szCs w:val="18"/>
-          <w:lang w:eastAsia="es-ES"/>
-          <w14:ligatures w14:val="none"/>
-        </w:rPr>
-        <w:t>NOT</w:t>
-      </w:r>
-      <w:r>
-        <w:rPr>
-          <w:rFonts w:ascii="Consolas" w:eastAsia="Times New Roman" w:hAnsi="Consolas" w:cs="Times New Roman"/>
-          <w:color w:val="CCCCCC"/>
-          <w:kern w:val="0"/>
-          <w:sz w:val="18"/>
-          <w:szCs w:val="18"/>
-          <w:lang w:eastAsia="es-ES"/>
-          <w14:ligatures w14:val="none"/>
-        </w:rPr>
-        <w:t xml:space="preserve"> </w:t>
-      </w:r>
-      <w:r>
-        <w:rPr>
-          <w:rFonts w:ascii="Consolas" w:eastAsia="Times New Roman" w:hAnsi="Consolas" w:cs="Times New Roman"/>
-          <w:color w:val="569CD6"/>
-          <w:kern w:val="0"/>
-          <w:sz w:val="18"/>
-          <w:szCs w:val="18"/>
-          <w:lang w:eastAsia="es-ES"/>
-          <w14:ligatures w14:val="none"/>
-        </w:rPr>
-        <w:t>EXISTS</w:t>
-      </w:r>
-      <w:r>
-        <w:rPr>
-          <w:rFonts w:ascii="Consolas" w:eastAsia="Times New Roman" w:hAnsi="Consolas" w:cs="Times New Roman"/>
-          <w:color w:val="CCCCCC"/>
-          <w:kern w:val="0"/>
-          <w:sz w:val="18"/>
-          <w:szCs w:val="18"/>
-          <w:lang w:eastAsia="es-ES"/>
-          <w14:ligatures w14:val="none"/>
-        </w:rPr>
-        <w:t xml:space="preserve"> </w:t>
-      </w:r>
-      <w:r>
-        <w:rPr>
-          <w:rFonts w:ascii="Consolas" w:eastAsia="Times New Roman" w:hAnsi="Consolas" w:cs="Times New Roman"/>
-          <w:color w:val="CE9178"/>
-          <w:kern w:val="0"/>
-          <w:sz w:val="18"/>
-          <w:szCs w:val="18"/>
-          <w:lang w:eastAsia="es-ES"/>
-          <w14:ligatures w14:val="none"/>
-        </w:rPr>
-        <w:t>`practicaunidad5`</w:t>
-      </w:r>
-      <w:r>
-        <w:rPr>
-          <w:rFonts w:ascii="Consolas" w:eastAsia="Times New Roman" w:hAnsi="Consolas" w:cs="Times New Roman"/>
-          <w:color w:val="CCCCCC"/>
-          <w:kern w:val="0"/>
-          <w:sz w:val="18"/>
-          <w:szCs w:val="18"/>
-          <w:lang w:eastAsia="es-ES"/>
-          <w14:ligatures w14:val="none"/>
-        </w:rPr>
-        <w:t xml:space="preserve"> </w:t>
-      </w:r>
-      <w:r>
-        <w:rPr>
-          <w:rFonts w:ascii="Consolas" w:eastAsia="Times New Roman" w:hAnsi="Consolas" w:cs="Times New Roman"/>
-          <w:color w:val="569CD6"/>
-          <w:kern w:val="0"/>
-          <w:sz w:val="18"/>
-          <w:szCs w:val="18"/>
-          <w:lang w:eastAsia="es-ES"/>
-          <w14:ligatures w14:val="none"/>
-        </w:rPr>
-        <w:t>DEFAULT</w:t>
-      </w:r>
-      <w:r>
-        <w:rPr>
-          <w:rFonts w:ascii="Consolas" w:eastAsia="Times New Roman" w:hAnsi="Consolas" w:cs="Times New Roman"/>
-          <w:color w:val="CCCCCC"/>
-          <w:kern w:val="0"/>
-          <w:sz w:val="18"/>
-          <w:szCs w:val="18"/>
-          <w:lang w:eastAsia="es-ES"/>
-          <w14:ligatures w14:val="none"/>
-        </w:rPr>
-        <w:t xml:space="preserve"> </w:t>
-      </w:r>
-      <w:r>
-        <w:rPr>
-          <w:rFonts w:ascii="Consolas" w:eastAsia="Times New Roman" w:hAnsi="Consolas" w:cs="Times New Roman"/>
-          <w:color w:val="569CD6"/>
-          <w:kern w:val="0"/>
-          <w:sz w:val="18"/>
-          <w:szCs w:val="18"/>
-          <w:lang w:eastAsia="es-ES"/>
-          <w14:ligatures w14:val="none"/>
-        </w:rPr>
-        <w:t>CHARACTER</w:t>
-      </w:r>
-      <w:r>
-        <w:rPr>
-          <w:rFonts w:ascii="Consolas" w:eastAsia="Times New Roman" w:hAnsi="Consolas" w:cs="Times New Roman"/>
-          <w:color w:val="CCCCCC"/>
-          <w:kern w:val="0"/>
-          <w:sz w:val="18"/>
-          <w:szCs w:val="18"/>
-          <w:lang w:eastAsia="es-ES"/>
-          <w14:ligatures w14:val="none"/>
-        </w:rPr>
-        <w:t xml:space="preserve"> </w:t>
-      </w:r>
-      <w:r>
-        <w:rPr>
-          <w:rFonts w:ascii="Consolas" w:eastAsia="Times New Roman" w:hAnsi="Consolas" w:cs="Times New Roman"/>
-          <w:color w:val="569CD6"/>
-          <w:kern w:val="0"/>
-          <w:sz w:val="18"/>
-          <w:szCs w:val="18"/>
-          <w:lang w:eastAsia="es-ES"/>
-          <w14:ligatures w14:val="none"/>
-        </w:rPr>
-        <w:t>SET</w:t>
-      </w:r>
-      <w:r>
-        <w:rPr>
-          <w:rFonts w:ascii="Consolas" w:eastAsia="Times New Roman" w:hAnsi="Consolas" w:cs="Times New Roman"/>
-          <w:color w:val="CCCCCC"/>
-          <w:kern w:val="0"/>
-          <w:sz w:val="18"/>
-          <w:szCs w:val="18"/>
-          <w:lang w:eastAsia="es-ES"/>
-          <w14:ligatures w14:val="none"/>
-        </w:rPr>
-        <w:t xml:space="preserve"> utf8mb4 </w:t>
-      </w:r>
-      <w:r>
-        <w:rPr>
-          <w:rFonts w:ascii="Consolas" w:eastAsia="Times New Roman" w:hAnsi="Consolas" w:cs="Times New Roman"/>
-          <w:color w:val="569CD6"/>
-          <w:kern w:val="0"/>
-          <w:sz w:val="18"/>
-          <w:szCs w:val="18"/>
-          <w:lang w:eastAsia="es-ES"/>
-          <w14:ligatures w14:val="none"/>
-        </w:rPr>
-        <w:t>COLLATE</w:t>
-      </w:r>
-      <w:r>
-        <w:rPr>
-          <w:rFonts w:ascii="Consolas" w:eastAsia="Times New Roman" w:hAnsi="Consolas" w:cs="Times New Roman"/>
-          <w:color w:val="CCCCCC"/>
-          <w:kern w:val="0"/>
-          <w:sz w:val="18"/>
-          <w:szCs w:val="18"/>
-          <w:lang w:eastAsia="es-ES"/>
-          <w14:ligatures w14:val="none"/>
-        </w:rPr>
-        <w:t xml:space="preserve"> utf8mb4_general_ci;</w:t>
-      </w:r>
-    </w:p>
-    <w:p>
-      <w:pPr>
-        <w:shd w:val="clear" w:color="auto" w:fill="1F1F1F"/>
-        <w:spacing w:after="0" w:line="285" w:lineRule="atLeast"/>
-        <w:rPr>
-          <w:rFonts w:ascii="Consolas" w:eastAsia="Times New Roman" w:hAnsi="Consolas" w:cs="Times New Roman"/>
-          <w:color w:val="CCCCCC"/>
-          <w:kern w:val="0"/>
-          <w:sz w:val="18"/>
-          <w:szCs w:val="18"/>
-          <w:lang w:eastAsia="es-ES"/>
-          <w14:ligatures w14:val="none"/>
-        </w:rPr>
-      </w:pPr>
-      <w:r>
-        <w:rPr>
-          <w:rFonts w:ascii="Consolas" w:eastAsia="Times New Roman" w:hAnsi="Consolas" w:cs="Times New Roman"/>
-          <w:color w:val="569CD6"/>
-          <w:kern w:val="0"/>
-          <w:sz w:val="18"/>
-          <w:szCs w:val="18"/>
-          <w:lang w:eastAsia="es-ES"/>
-          <w14:ligatures w14:val="none"/>
-        </w:rPr>
-        <w:t>USE</w:t>
-      </w:r>
-      <w:r>
-        <w:rPr>
-          <w:rFonts w:ascii="Consolas" w:eastAsia="Times New Roman" w:hAnsi="Consolas" w:cs="Times New Roman"/>
-          <w:color w:val="CCCCCC"/>
-          <w:kern w:val="0"/>
-          <w:sz w:val="18"/>
-          <w:szCs w:val="18"/>
-          <w:lang w:eastAsia="es-ES"/>
-          <w14:ligatures w14:val="none"/>
-        </w:rPr>
-        <w:t xml:space="preserve"> </w:t>
-      </w:r>
-      <w:r>
-        <w:rPr>
-          <w:rFonts w:ascii="Consolas" w:eastAsia="Times New Roman" w:hAnsi="Consolas" w:cs="Times New Roman"/>
-          <w:color w:val="CE9178"/>
-          <w:kern w:val="0"/>
-          <w:sz w:val="18"/>
-          <w:szCs w:val="18"/>
-          <w:lang w:eastAsia="es-ES"/>
-          <w14:ligatures w14:val="none"/>
-        </w:rPr>
-        <w:t>`practicaunidad5`</w:t>
-      </w:r>
-      <w:r>
-        <w:rPr>
-          <w:rFonts w:ascii="Consolas" w:eastAsia="Times New Roman" w:hAnsi="Consolas" w:cs="Times New Roman"/>
-          <w:color w:val="CCCCCC"/>
-          <w:kern w:val="0"/>
-          <w:sz w:val="18"/>
-          <w:szCs w:val="18"/>
-          <w:lang w:eastAsia="es-ES"/>
-          <w14:ligatures w14:val="none"/>
-        </w:rPr>
-        <w:t>;</w:t>
-      </w:r>
-    </w:p>
-    <w:p>
-      <w:pPr>
-        <w:shd w:val="clear" w:color="auto" w:fill="1F1F1F"/>
-        <w:spacing w:after="0" w:line="285" w:lineRule="atLeast"/>
-        <w:rPr>
-          <w:rFonts w:ascii="Consolas" w:eastAsia="Times New Roman" w:hAnsi="Consolas" w:cs="Times New Roman"/>
-          <w:color w:val="CCCCCC"/>
-          <w:kern w:val="0"/>
-          <w:sz w:val="18"/>
-          <w:szCs w:val="18"/>
-          <w:lang w:eastAsia="es-ES"/>
-          <w14:ligatures w14:val="none"/>
-        </w:rPr>
-      </w:pPr>
-    </w:p>
-    <w:p>
-      <w:pPr>
-        <w:shd w:val="clear" w:color="auto" w:fill="1F1F1F"/>
-        <w:spacing w:after="0" w:line="285" w:lineRule="atLeast"/>
-        <w:rPr>
-          <w:rFonts w:ascii="Consolas" w:eastAsia="Times New Roman" w:hAnsi="Consolas" w:cs="Times New Roman"/>
-          <w:color w:val="CCCCCC"/>
-          <w:kern w:val="0"/>
-          <w:sz w:val="18"/>
-          <w:szCs w:val="18"/>
-          <w:lang w:eastAsia="es-ES"/>
-          <w14:ligatures w14:val="none"/>
-        </w:rPr>
-      </w:pPr>
-      <w:r>
-        <w:rPr>
-          <w:rFonts w:ascii="Consolas" w:eastAsia="Times New Roman" w:hAnsi="Consolas" w:cs="Times New Roman"/>
-          <w:color w:val="6A9955"/>
-          <w:kern w:val="0"/>
-          <w:sz w:val="18"/>
-          <w:szCs w:val="18"/>
-          <w:lang w:eastAsia="es-ES"/>
-          <w14:ligatures w14:val="none"/>
-        </w:rPr>
-        <w:t>-- --------------------------------------------------------</w:t>
-      </w:r>
-    </w:p>
-    <w:p>
-      <w:pPr>
-        <w:shd w:val="clear" w:color="auto" w:fill="1F1F1F"/>
-        <w:spacing w:after="0" w:line="285" w:lineRule="atLeast"/>
-        <w:rPr>
-          <w:rFonts w:ascii="Consolas" w:eastAsia="Times New Roman" w:hAnsi="Consolas" w:cs="Times New Roman"/>
-          <w:color w:val="CCCCCC"/>
-          <w:kern w:val="0"/>
-          <w:sz w:val="18"/>
-          <w:szCs w:val="18"/>
-          <w:lang w:eastAsia="es-ES"/>
-          <w14:ligatures w14:val="none"/>
-        </w:rPr>
-      </w:pPr>
-    </w:p>
-    <w:p>
-      <w:pPr>
-        <w:shd w:val="clear" w:color="auto" w:fill="1F1F1F"/>
-        <w:spacing w:after="0" w:line="285" w:lineRule="atLeast"/>
-        <w:rPr>
-          <w:rFonts w:ascii="Consolas" w:eastAsia="Times New Roman" w:hAnsi="Consolas" w:cs="Times New Roman"/>
-          <w:color w:val="CCCCCC"/>
-          <w:kern w:val="0"/>
-          <w:sz w:val="18"/>
-          <w:szCs w:val="18"/>
-          <w:lang w:eastAsia="es-ES"/>
-          <w14:ligatures w14:val="none"/>
-        </w:rPr>
-      </w:pPr>
-      <w:r>
-        <w:rPr>
-          <w:rFonts w:ascii="Consolas" w:eastAsia="Times New Roman" w:hAnsi="Consolas" w:cs="Times New Roman"/>
-          <w:color w:val="6A9955"/>
-          <w:kern w:val="0"/>
-          <w:sz w:val="18"/>
-          <w:szCs w:val="18"/>
-          <w:lang w:eastAsia="es-ES"/>
-          <w14:ligatures w14:val="none"/>
-        </w:rPr>
-        <w:t xml:space="preserve">-- Table </w:t>
-      </w:r>
-      <w:proofErr w:type="spellStart"/>
-      <w:r>
-        <w:rPr>
-          <w:rFonts w:ascii="Consolas" w:eastAsia="Times New Roman" w:hAnsi="Consolas" w:cs="Times New Roman"/>
-          <w:color w:val="6A9955"/>
-          <w:kern w:val="0"/>
-          <w:sz w:val="18"/>
-          <w:szCs w:val="18"/>
-          <w:lang w:eastAsia="es-ES"/>
-          <w14:ligatures w14:val="none"/>
-        </w:rPr>
-        <w:t>structure</w:t>
-      </w:r>
-      <w:proofErr w:type="spellEnd"/>
-      <w:r>
-        <w:rPr>
-          <w:rFonts w:ascii="Consolas" w:eastAsia="Times New Roman" w:hAnsi="Consolas" w:cs="Times New Roman"/>
-          <w:color w:val="6A9955"/>
-          <w:kern w:val="0"/>
-          <w:sz w:val="18"/>
-          <w:szCs w:val="18"/>
-          <w:lang w:eastAsia="es-ES"/>
-          <w14:ligatures w14:val="none"/>
-        </w:rPr>
-        <w:t xml:space="preserve"> for table `jugadores`</w:t>
-      </w:r>
-    </w:p>
-    <w:p>
-      <w:pPr>
-        <w:shd w:val="clear" w:color="auto" w:fill="1F1F1F"/>
-        <w:spacing w:after="0" w:line="285" w:lineRule="atLeast"/>
-        <w:rPr>
-          <w:rFonts w:ascii="Consolas" w:eastAsia="Times New Roman" w:hAnsi="Consolas" w:cs="Times New Roman"/>
-          <w:color w:val="CCCCCC"/>
-          <w:kern w:val="0"/>
-          <w:sz w:val="18"/>
-          <w:szCs w:val="18"/>
-          <w:lang w:eastAsia="es-ES"/>
-          <w14:ligatures w14:val="none"/>
-        </w:rPr>
-      </w:pPr>
-      <w:r>
-        <w:rPr>
-          <w:rFonts w:ascii="Consolas" w:eastAsia="Times New Roman" w:hAnsi="Consolas" w:cs="Times New Roman"/>
-          <w:color w:val="569CD6"/>
-          <w:kern w:val="0"/>
-          <w:sz w:val="18"/>
-          <w:szCs w:val="18"/>
-          <w:lang w:eastAsia="es-ES"/>
-          <w14:ligatures w14:val="none"/>
-        </w:rPr>
-        <w:lastRenderedPageBreak/>
         <w:t>DROP</w:t>
       </w:r>
       <w:r>
@@ -13909,12 +13070,12 @@
     </w:p>
     <w:p/>
     <w:sectPr>
-      <w:headerReference w:type="even" r:id="rId18"/>
-      <w:headerReference w:type="default" r:id="rId19"/>
-      <w:footerReference w:type="even" r:id="rId20"/>
-      <w:footerReference w:type="default" r:id="rId21"/>
-      <w:headerReference w:type="first" r:id="rId22"/>
-      <w:footerReference w:type="first" r:id="rId23"/>
+      <w:headerReference w:type="even" r:id="rId17"/>
+      <w:headerReference w:type="default" r:id="rId18"/>
+      <w:footerReference w:type="even" r:id="rId19"/>
+      <w:footerReference w:type="default" r:id="rId20"/>
+      <w:headerReference w:type="first" r:id="rId21"/>
+      <w:footerReference w:type="first" r:id="rId22"/>
       <w:pgSz w:w="11906" w:h="16838"/>
       <w:pgMar w:top="720" w:right="720" w:bottom="720" w:left="720" w:header="708" w:footer="708" w:gutter="0"/>
       <w:pgNumType w:start="0"/>

--- a/dwes/rodriguez_jimenez_roberto_DWES05_Tarea/rodriguez_jimenez_roberto_DWES05_Tarea.docx
+++ b/dwes/rodriguez_jimenez_roberto_DWES05_Tarea/rodriguez_jimenez_roberto_DWES05_Tarea.docx
@@ -8627,6 +8627,9 @@
     <w:p/>
     <w:p>
       <w:r>
+        <w:rPr>
+          <w:noProof/>
+        </w:rPr>
         <w:drawing>
           <wp:anchor distT="0" distB="0" distL="114300" distR="114300" simplePos="0" relativeHeight="251679744" behindDoc="1" locked="0" layoutInCell="1" allowOverlap="1" wp14:anchorId="67E75A01" wp14:editId="77C72EC3">
             <wp:simplePos x="0" y="0"/>
@@ -10332,6 +10335,1040 @@
       <w:r>
         <w:br/>
       </w:r>
+    </w:p>
+    <w:p/>
+    <w:p/>
+    <w:p/>
+    <w:p/>
+    <w:p/>
+    <w:p>
+      <w:pPr>
+        <w:pStyle w:val="Ttulo3"/>
+      </w:pPr>
+      <w:r>
+        <w:t>index.php</w:t>
+      </w:r>
+    </w:p>
+    <w:p/>
+    <w:p>
+      <w:r>
+        <w:t>La página de entrada a la aplicación se encarga de redirigir al listado de jugadores, si los hubiera, o la página para cargarlos.</w:t>
+      </w:r>
+      <w:r>
+        <w:t xml:space="preserve">  </w:t>
+      </w:r>
+    </w:p>
+    <w:p>
+      <w:r>
+        <w:rPr>
+          <w:b/>
+          <w:bCs/>
+          <w:i/>
+          <w:iCs/>
+        </w:rPr>
+        <w:t>autoloader</w:t>
+      </w:r>
+      <w:r>
+        <w:rPr>
+          <w:i/>
+          <w:iCs/>
+        </w:rPr>
+        <w:t xml:space="preserve"> </w:t>
+      </w:r>
+      <w:r>
+        <w:t>carga los archivos con los namespaces especificados y que se encuentren en la ruta especificada:</w:t>
+      </w:r>
+    </w:p>
+    <w:p>
+      <w:pPr>
+        <w:shd w:val="clear" w:color="auto" w:fill="1F1F1F"/>
+        <w:spacing w:after="0" w:line="285" w:lineRule="atLeast"/>
+        <w:rPr>
+          <w:rFonts w:ascii="Consolas" w:eastAsia="Times New Roman" w:hAnsi="Consolas" w:cs="Times New Roman"/>
+          <w:color w:val="CCCCCC"/>
+          <w:kern w:val="0"/>
+          <w:sz w:val="18"/>
+          <w:szCs w:val="18"/>
+          <w:lang w:eastAsia="es-ES"/>
+          <w14:ligatures w14:val="none"/>
+        </w:rPr>
+      </w:pPr>
+      <w:r>
+        <w:rPr>
+          <w:rFonts w:ascii="Consolas" w:eastAsia="Times New Roman" w:hAnsi="Consolas" w:cs="Times New Roman"/>
+          <w:color w:val="CCCCCC"/>
+          <w:kern w:val="0"/>
+          <w:sz w:val="18"/>
+          <w:szCs w:val="18"/>
+          <w:lang w:eastAsia="es-ES"/>
+          <w14:ligatures w14:val="none"/>
+        </w:rPr>
+        <w:t xml:space="preserve">    </w:t>
+      </w:r>
+      <w:r>
+        <w:rPr>
+          <w:rFonts w:ascii="Consolas" w:eastAsia="Times New Roman" w:hAnsi="Consolas" w:cs="Times New Roman"/>
+          <w:color w:val="9CDCFE"/>
+          <w:kern w:val="0"/>
+          <w:sz w:val="18"/>
+          <w:szCs w:val="18"/>
+          <w:lang w:eastAsia="es-ES"/>
+          <w14:ligatures w14:val="none"/>
+        </w:rPr>
+        <w:t>"</w:t>
+      </w:r>
+      <w:proofErr w:type="spellStart"/>
+      <w:r>
+        <w:rPr>
+          <w:rFonts w:ascii="Consolas" w:eastAsia="Times New Roman" w:hAnsi="Consolas" w:cs="Times New Roman"/>
+          <w:color w:val="9CDCFE"/>
+          <w:kern w:val="0"/>
+          <w:sz w:val="18"/>
+          <w:szCs w:val="18"/>
+          <w:lang w:eastAsia="es-ES"/>
+          <w14:ligatures w14:val="none"/>
+        </w:rPr>
+        <w:t>autoload</w:t>
+      </w:r>
+      <w:proofErr w:type="spellEnd"/>
+      <w:r>
+        <w:rPr>
+          <w:rFonts w:ascii="Consolas" w:eastAsia="Times New Roman" w:hAnsi="Consolas" w:cs="Times New Roman"/>
+          <w:color w:val="9CDCFE"/>
+          <w:kern w:val="0"/>
+          <w:sz w:val="18"/>
+          <w:szCs w:val="18"/>
+          <w:lang w:eastAsia="es-ES"/>
+          <w14:ligatures w14:val="none"/>
+        </w:rPr>
+        <w:t>"</w:t>
+      </w:r>
+      <w:r>
+        <w:rPr>
+          <w:rFonts w:ascii="Consolas" w:eastAsia="Times New Roman" w:hAnsi="Consolas" w:cs="Times New Roman"/>
+          <w:color w:val="CCCCCC"/>
+          <w:kern w:val="0"/>
+          <w:sz w:val="18"/>
+          <w:szCs w:val="18"/>
+          <w:lang w:eastAsia="es-ES"/>
+          <w14:ligatures w14:val="none"/>
+        </w:rPr>
+        <w:t>: {</w:t>
+      </w:r>
+    </w:p>
+    <w:p>
+      <w:pPr>
+        <w:shd w:val="clear" w:color="auto" w:fill="1F1F1F"/>
+        <w:spacing w:after="0" w:line="285" w:lineRule="atLeast"/>
+        <w:rPr>
+          <w:rFonts w:ascii="Consolas" w:eastAsia="Times New Roman" w:hAnsi="Consolas" w:cs="Times New Roman"/>
+          <w:color w:val="CCCCCC"/>
+          <w:kern w:val="0"/>
+          <w:sz w:val="18"/>
+          <w:szCs w:val="18"/>
+          <w:lang w:eastAsia="es-ES"/>
+          <w14:ligatures w14:val="none"/>
+        </w:rPr>
+      </w:pPr>
+      <w:r>
+        <w:rPr>
+          <w:rFonts w:ascii="Consolas" w:eastAsia="Times New Roman" w:hAnsi="Consolas" w:cs="Times New Roman"/>
+          <w:color w:val="CCCCCC"/>
+          <w:kern w:val="0"/>
+          <w:sz w:val="18"/>
+          <w:szCs w:val="18"/>
+          <w:lang w:eastAsia="es-ES"/>
+          <w14:ligatures w14:val="none"/>
+        </w:rPr>
+        <w:t xml:space="preserve">        </w:t>
+      </w:r>
+      <w:r>
+        <w:rPr>
+          <w:rFonts w:ascii="Consolas" w:eastAsia="Times New Roman" w:hAnsi="Consolas" w:cs="Times New Roman"/>
+          <w:color w:val="9CDCFE"/>
+          <w:kern w:val="0"/>
+          <w:sz w:val="18"/>
+          <w:szCs w:val="18"/>
+          <w:lang w:eastAsia="es-ES"/>
+          <w14:ligatures w14:val="none"/>
+        </w:rPr>
+        <w:t>"psr-4"</w:t>
+      </w:r>
+      <w:r>
+        <w:rPr>
+          <w:rFonts w:ascii="Consolas" w:eastAsia="Times New Roman" w:hAnsi="Consolas" w:cs="Times New Roman"/>
+          <w:color w:val="CCCCCC"/>
+          <w:kern w:val="0"/>
+          <w:sz w:val="18"/>
+          <w:szCs w:val="18"/>
+          <w:lang w:eastAsia="es-ES"/>
+          <w14:ligatures w14:val="none"/>
+        </w:rPr>
+        <w:t>: {</w:t>
+      </w:r>
+    </w:p>
+    <w:p>
+      <w:pPr>
+        <w:shd w:val="clear" w:color="auto" w:fill="1F1F1F"/>
+        <w:spacing w:after="0" w:line="285" w:lineRule="atLeast"/>
+        <w:rPr>
+          <w:rFonts w:ascii="Consolas" w:eastAsia="Times New Roman" w:hAnsi="Consolas" w:cs="Times New Roman"/>
+          <w:color w:val="CCCCCC"/>
+          <w:kern w:val="0"/>
+          <w:sz w:val="18"/>
+          <w:szCs w:val="18"/>
+          <w:lang w:eastAsia="es-ES"/>
+          <w14:ligatures w14:val="none"/>
+        </w:rPr>
+      </w:pPr>
+      <w:r>
+        <w:rPr>
+          <w:rFonts w:ascii="Consolas" w:eastAsia="Times New Roman" w:hAnsi="Consolas" w:cs="Times New Roman"/>
+          <w:color w:val="CCCCCC"/>
+          <w:kern w:val="0"/>
+          <w:sz w:val="18"/>
+          <w:szCs w:val="18"/>
+          <w:lang w:eastAsia="es-ES"/>
+          <w14:ligatures w14:val="none"/>
+        </w:rPr>
+        <w:t xml:space="preserve">            </w:t>
+      </w:r>
+      <w:r>
+        <w:rPr>
+          <w:rFonts w:ascii="Consolas" w:eastAsia="Times New Roman" w:hAnsi="Consolas" w:cs="Times New Roman"/>
+          <w:color w:val="9CDCFE"/>
+          <w:kern w:val="0"/>
+          <w:sz w:val="18"/>
+          <w:szCs w:val="18"/>
+          <w:lang w:eastAsia="es-ES"/>
+          <w14:ligatures w14:val="none"/>
+        </w:rPr>
+        <w:t>"Clases</w:t>
+      </w:r>
+      <w:r>
+        <w:rPr>
+          <w:rFonts w:ascii="Consolas" w:eastAsia="Times New Roman" w:hAnsi="Consolas" w:cs="Times New Roman"/>
+          <w:color w:val="D7BA7D"/>
+          <w:kern w:val="0"/>
+          <w:sz w:val="18"/>
+          <w:szCs w:val="18"/>
+          <w:lang w:eastAsia="es-ES"/>
+          <w14:ligatures w14:val="none"/>
+        </w:rPr>
+        <w:t>\\</w:t>
+      </w:r>
+      <w:r>
+        <w:rPr>
+          <w:rFonts w:ascii="Consolas" w:eastAsia="Times New Roman" w:hAnsi="Consolas" w:cs="Times New Roman"/>
+          <w:color w:val="9CDCFE"/>
+          <w:kern w:val="0"/>
+          <w:sz w:val="18"/>
+          <w:szCs w:val="18"/>
+          <w:lang w:eastAsia="es-ES"/>
+          <w14:ligatures w14:val="none"/>
+        </w:rPr>
+        <w:t>"</w:t>
+      </w:r>
+      <w:r>
+        <w:rPr>
+          <w:rFonts w:ascii="Consolas" w:eastAsia="Times New Roman" w:hAnsi="Consolas" w:cs="Times New Roman"/>
+          <w:color w:val="CCCCCC"/>
+          <w:kern w:val="0"/>
+          <w:sz w:val="18"/>
+          <w:szCs w:val="18"/>
+          <w:lang w:eastAsia="es-ES"/>
+          <w14:ligatures w14:val="none"/>
+        </w:rPr>
+        <w:t xml:space="preserve">: </w:t>
+      </w:r>
+      <w:r>
+        <w:rPr>
+          <w:rFonts w:ascii="Consolas" w:eastAsia="Times New Roman" w:hAnsi="Consolas" w:cs="Times New Roman"/>
+          <w:color w:val="CE9178"/>
+          <w:kern w:val="0"/>
+          <w:sz w:val="18"/>
+          <w:szCs w:val="18"/>
+          <w:lang w:eastAsia="es-ES"/>
+          <w14:ligatures w14:val="none"/>
+        </w:rPr>
+        <w:t>"src/"</w:t>
+      </w:r>
+    </w:p>
+    <w:p>
+      <w:pPr>
+        <w:shd w:val="clear" w:color="auto" w:fill="1F1F1F"/>
+        <w:spacing w:after="0" w:line="285" w:lineRule="atLeast"/>
+        <w:rPr>
+          <w:rFonts w:ascii="Consolas" w:eastAsia="Times New Roman" w:hAnsi="Consolas" w:cs="Times New Roman"/>
+          <w:color w:val="CCCCCC"/>
+          <w:kern w:val="0"/>
+          <w:sz w:val="18"/>
+          <w:szCs w:val="18"/>
+          <w:lang w:eastAsia="es-ES"/>
+          <w14:ligatures w14:val="none"/>
+        </w:rPr>
+      </w:pPr>
+      <w:r>
+        <w:rPr>
+          <w:rFonts w:ascii="Consolas" w:eastAsia="Times New Roman" w:hAnsi="Consolas" w:cs="Times New Roman"/>
+          <w:color w:val="CCCCCC"/>
+          <w:kern w:val="0"/>
+          <w:sz w:val="18"/>
+          <w:szCs w:val="18"/>
+          <w:lang w:eastAsia="es-ES"/>
+          <w14:ligatures w14:val="none"/>
+        </w:rPr>
+        <w:t>        }</w:t>
+      </w:r>
+    </w:p>
+    <w:p>
+      <w:pPr>
+        <w:jc w:val="center"/>
+        <w:rPr>
+          <w:i/>
+          <w:iCs/>
+        </w:rPr>
+      </w:pPr>
+      <w:r>
+        <w:rPr>
+          <w:i/>
+          <w:iCs/>
+        </w:rPr>
+        <w:t>composer</w:t>
+      </w:r>
+      <w:r>
+        <w:rPr>
+          <w:i/>
+          <w:iCs/>
+        </w:rPr>
+        <w:t>.</w:t>
+      </w:r>
+      <w:r>
+        <w:rPr>
+          <w:i/>
+          <w:iCs/>
+        </w:rPr>
+        <w:t>json</w:t>
+      </w:r>
+    </w:p>
+    <w:p/>
+    <w:p>
+      <w:pPr>
+        <w:shd w:val="clear" w:color="auto" w:fill="1F1F1F"/>
+        <w:spacing w:after="0" w:line="285" w:lineRule="atLeast"/>
+        <w:rPr>
+          <w:rFonts w:ascii="Consolas" w:eastAsia="Times New Roman" w:hAnsi="Consolas" w:cs="Times New Roman"/>
+          <w:color w:val="CCCCCC"/>
+          <w:kern w:val="0"/>
+          <w:sz w:val="18"/>
+          <w:szCs w:val="18"/>
+          <w:lang w:eastAsia="es-ES"/>
+          <w14:ligatures w14:val="none"/>
+        </w:rPr>
+      </w:pPr>
+      <w:r>
+        <w:rPr>
+          <w:rFonts w:ascii="Consolas" w:eastAsia="Times New Roman" w:hAnsi="Consolas" w:cs="Times New Roman"/>
+          <w:color w:val="569CD6"/>
+          <w:kern w:val="0"/>
+          <w:sz w:val="18"/>
+          <w:szCs w:val="18"/>
+          <w:lang w:eastAsia="es-ES"/>
+          <w14:ligatures w14:val="none"/>
+        </w:rPr>
+        <w:t>&lt;?php</w:t>
+      </w:r>
+      <w:r>
+        <w:rPr>
+          <w:rFonts w:ascii="Consolas" w:eastAsia="Times New Roman" w:hAnsi="Consolas" w:cs="Times New Roman"/>
+          <w:color w:val="D4D4D4"/>
+          <w:kern w:val="0"/>
+          <w:sz w:val="18"/>
+          <w:szCs w:val="18"/>
+          <w:lang w:eastAsia="es-ES"/>
+          <w14:ligatures w14:val="none"/>
+        </w:rPr>
+        <w:t xml:space="preserve"> </w:t>
+      </w:r>
+    </w:p>
+    <w:p>
+      <w:pPr>
+        <w:shd w:val="clear" w:color="auto" w:fill="1F1F1F"/>
+        <w:spacing w:after="0" w:line="285" w:lineRule="atLeast"/>
+        <w:rPr>
+          <w:rFonts w:ascii="Consolas" w:eastAsia="Times New Roman" w:hAnsi="Consolas" w:cs="Times New Roman"/>
+          <w:color w:val="CCCCCC"/>
+          <w:kern w:val="0"/>
+          <w:sz w:val="18"/>
+          <w:szCs w:val="18"/>
+          <w:lang w:eastAsia="es-ES"/>
+          <w14:ligatures w14:val="none"/>
+        </w:rPr>
+      </w:pPr>
+      <w:r>
+        <w:rPr>
+          <w:rFonts w:ascii="Consolas" w:eastAsia="Times New Roman" w:hAnsi="Consolas" w:cs="Times New Roman"/>
+          <w:color w:val="6A9955"/>
+          <w:kern w:val="0"/>
+          <w:sz w:val="18"/>
+          <w:szCs w:val="18"/>
+          <w:lang w:eastAsia="es-ES"/>
+          <w14:ligatures w14:val="none"/>
+        </w:rPr>
+        <w:t xml:space="preserve">// Cargar los archivos que van a </w:t>
+      </w:r>
+      <w:proofErr w:type="spellStart"/>
+      <w:r>
+        <w:rPr>
+          <w:rFonts w:ascii="Consolas" w:eastAsia="Times New Roman" w:hAnsi="Consolas" w:cs="Times New Roman"/>
+          <w:color w:val="6A9955"/>
+          <w:kern w:val="0"/>
+          <w:sz w:val="18"/>
+          <w:szCs w:val="18"/>
+          <w:lang w:eastAsia="es-ES"/>
+          <w14:ligatures w14:val="none"/>
+        </w:rPr>
+        <w:t>se</w:t>
+      </w:r>
+      <w:proofErr w:type="spellEnd"/>
+      <w:r>
+        <w:rPr>
+          <w:rFonts w:ascii="Consolas" w:eastAsia="Times New Roman" w:hAnsi="Consolas" w:cs="Times New Roman"/>
+          <w:color w:val="6A9955"/>
+          <w:kern w:val="0"/>
+          <w:sz w:val="18"/>
+          <w:szCs w:val="18"/>
+          <w:lang w:eastAsia="es-ES"/>
+          <w14:ligatures w14:val="none"/>
+        </w:rPr>
+        <w:t xml:space="preserve"> necesarios</w:t>
+      </w:r>
+    </w:p>
+    <w:p>
+      <w:pPr>
+        <w:shd w:val="clear" w:color="auto" w:fill="1F1F1F"/>
+        <w:spacing w:after="0" w:line="285" w:lineRule="atLeast"/>
+        <w:rPr>
+          <w:rFonts w:ascii="Consolas" w:eastAsia="Times New Roman" w:hAnsi="Consolas" w:cs="Times New Roman"/>
+          <w:color w:val="CCCCCC"/>
+          <w:kern w:val="0"/>
+          <w:sz w:val="18"/>
+          <w:szCs w:val="18"/>
+          <w:lang w:eastAsia="es-ES"/>
+          <w14:ligatures w14:val="none"/>
+        </w:rPr>
+      </w:pPr>
+      <w:proofErr w:type="spellStart"/>
+      <w:r>
+        <w:rPr>
+          <w:rFonts w:ascii="Consolas" w:eastAsia="Times New Roman" w:hAnsi="Consolas" w:cs="Times New Roman"/>
+          <w:color w:val="C586C0"/>
+          <w:kern w:val="0"/>
+          <w:sz w:val="18"/>
+          <w:szCs w:val="18"/>
+          <w:lang w:eastAsia="es-ES"/>
+          <w14:ligatures w14:val="none"/>
+        </w:rPr>
+        <w:t>require</w:t>
+      </w:r>
+      <w:proofErr w:type="spellEnd"/>
+      <w:r>
+        <w:rPr>
+          <w:rFonts w:ascii="Consolas" w:eastAsia="Times New Roman" w:hAnsi="Consolas" w:cs="Times New Roman"/>
+          <w:color w:val="D4D4D4"/>
+          <w:kern w:val="0"/>
+          <w:sz w:val="18"/>
+          <w:szCs w:val="18"/>
+          <w:lang w:eastAsia="es-ES"/>
+          <w14:ligatures w14:val="none"/>
+        </w:rPr>
+        <w:t xml:space="preserve"> </w:t>
+      </w:r>
+      <w:r>
+        <w:rPr>
+          <w:rFonts w:ascii="Consolas" w:eastAsia="Times New Roman" w:hAnsi="Consolas" w:cs="Times New Roman"/>
+          <w:color w:val="CE9178"/>
+          <w:kern w:val="0"/>
+          <w:sz w:val="18"/>
+          <w:szCs w:val="18"/>
+          <w:lang w:eastAsia="es-ES"/>
+          <w14:ligatures w14:val="none"/>
+        </w:rPr>
+        <w:t>'../</w:t>
+      </w:r>
+      <w:proofErr w:type="spellStart"/>
+      <w:r>
+        <w:rPr>
+          <w:rFonts w:ascii="Consolas" w:eastAsia="Times New Roman" w:hAnsi="Consolas" w:cs="Times New Roman"/>
+          <w:color w:val="CE9178"/>
+          <w:kern w:val="0"/>
+          <w:sz w:val="18"/>
+          <w:szCs w:val="18"/>
+          <w:lang w:eastAsia="es-ES"/>
+          <w14:ligatures w14:val="none"/>
+        </w:rPr>
+        <w:t>vendor</w:t>
+      </w:r>
+      <w:proofErr w:type="spellEnd"/>
+      <w:r>
+        <w:rPr>
+          <w:rFonts w:ascii="Consolas" w:eastAsia="Times New Roman" w:hAnsi="Consolas" w:cs="Times New Roman"/>
+          <w:color w:val="CE9178"/>
+          <w:kern w:val="0"/>
+          <w:sz w:val="18"/>
+          <w:szCs w:val="18"/>
+          <w:lang w:eastAsia="es-ES"/>
+          <w14:ligatures w14:val="none"/>
+        </w:rPr>
+        <w:t>/</w:t>
+      </w:r>
+      <w:proofErr w:type="spellStart"/>
+      <w:r>
+        <w:rPr>
+          <w:rFonts w:ascii="Consolas" w:eastAsia="Times New Roman" w:hAnsi="Consolas" w:cs="Times New Roman"/>
+          <w:color w:val="CE9178"/>
+          <w:kern w:val="0"/>
+          <w:sz w:val="18"/>
+          <w:szCs w:val="18"/>
+          <w:lang w:eastAsia="es-ES"/>
+          <w14:ligatures w14:val="none"/>
+        </w:rPr>
+        <w:t>autoload.php</w:t>
+      </w:r>
+      <w:proofErr w:type="spellEnd"/>
+      <w:r>
+        <w:rPr>
+          <w:rFonts w:ascii="Consolas" w:eastAsia="Times New Roman" w:hAnsi="Consolas" w:cs="Times New Roman"/>
+          <w:color w:val="CE9178"/>
+          <w:kern w:val="0"/>
+          <w:sz w:val="18"/>
+          <w:szCs w:val="18"/>
+          <w:lang w:eastAsia="es-ES"/>
+          <w14:ligatures w14:val="none"/>
+        </w:rPr>
+        <w:t>'</w:t>
+      </w:r>
+      <w:r>
+        <w:rPr>
+          <w:rFonts w:ascii="Consolas" w:eastAsia="Times New Roman" w:hAnsi="Consolas" w:cs="Times New Roman"/>
+          <w:color w:val="D4D4D4"/>
+          <w:kern w:val="0"/>
+          <w:sz w:val="18"/>
+          <w:szCs w:val="18"/>
+          <w:lang w:eastAsia="es-ES"/>
+          <w14:ligatures w14:val="none"/>
+        </w:rPr>
+        <w:t>;</w:t>
+      </w:r>
+    </w:p>
+    <w:p>
+      <w:pPr>
+        <w:shd w:val="clear" w:color="auto" w:fill="1F1F1F"/>
+        <w:spacing w:after="0" w:line="285" w:lineRule="atLeast"/>
+        <w:rPr>
+          <w:rFonts w:ascii="Consolas" w:eastAsia="Times New Roman" w:hAnsi="Consolas" w:cs="Times New Roman"/>
+          <w:color w:val="CCCCCC"/>
+          <w:kern w:val="0"/>
+          <w:sz w:val="18"/>
+          <w:szCs w:val="18"/>
+          <w:lang w:eastAsia="es-ES"/>
+          <w14:ligatures w14:val="none"/>
+        </w:rPr>
+      </w:pPr>
+    </w:p>
+    <w:p>
+      <w:pPr>
+        <w:shd w:val="clear" w:color="auto" w:fill="1F1F1F"/>
+        <w:spacing w:after="0" w:line="285" w:lineRule="atLeast"/>
+        <w:rPr>
+          <w:rFonts w:ascii="Consolas" w:eastAsia="Times New Roman" w:hAnsi="Consolas" w:cs="Times New Roman"/>
+          <w:color w:val="CCCCCC"/>
+          <w:kern w:val="0"/>
+          <w:sz w:val="18"/>
+          <w:szCs w:val="18"/>
+          <w:lang w:eastAsia="es-ES"/>
+          <w14:ligatures w14:val="none"/>
+        </w:rPr>
+      </w:pPr>
+      <w:r>
+        <w:rPr>
+          <w:rFonts w:ascii="Consolas" w:eastAsia="Times New Roman" w:hAnsi="Consolas" w:cs="Times New Roman"/>
+          <w:color w:val="6A9955"/>
+          <w:kern w:val="0"/>
+          <w:sz w:val="18"/>
+          <w:szCs w:val="18"/>
+          <w:lang w:eastAsia="es-ES"/>
+          <w14:ligatures w14:val="none"/>
+        </w:rPr>
+        <w:t>// Declaramos el uso de la clase Jugador dentro del namespace Clases</w:t>
+      </w:r>
+    </w:p>
+    <w:p>
+      <w:pPr>
+        <w:shd w:val="clear" w:color="auto" w:fill="1F1F1F"/>
+        <w:spacing w:after="0" w:line="285" w:lineRule="atLeast"/>
+        <w:rPr>
+          <w:rFonts w:ascii="Consolas" w:eastAsia="Times New Roman" w:hAnsi="Consolas" w:cs="Times New Roman"/>
+          <w:color w:val="CCCCCC"/>
+          <w:kern w:val="0"/>
+          <w:sz w:val="18"/>
+          <w:szCs w:val="18"/>
+          <w:lang w:eastAsia="es-ES"/>
+          <w14:ligatures w14:val="none"/>
+        </w:rPr>
+      </w:pPr>
+      <w:r>
+        <w:rPr>
+          <w:rFonts w:ascii="Consolas" w:eastAsia="Times New Roman" w:hAnsi="Consolas" w:cs="Times New Roman"/>
+          <w:color w:val="569CD6"/>
+          <w:kern w:val="0"/>
+          <w:sz w:val="18"/>
+          <w:szCs w:val="18"/>
+          <w:lang w:eastAsia="es-ES"/>
+          <w14:ligatures w14:val="none"/>
+        </w:rPr>
+        <w:t>use</w:t>
+      </w:r>
+      <w:r>
+        <w:rPr>
+          <w:rFonts w:ascii="Consolas" w:eastAsia="Times New Roman" w:hAnsi="Consolas" w:cs="Times New Roman"/>
+          <w:color w:val="D4D4D4"/>
+          <w:kern w:val="0"/>
+          <w:sz w:val="18"/>
+          <w:szCs w:val="18"/>
+          <w:lang w:eastAsia="es-ES"/>
+          <w14:ligatures w14:val="none"/>
+        </w:rPr>
+        <w:t xml:space="preserve"> Clases\</w:t>
+      </w:r>
+      <w:r>
+        <w:rPr>
+          <w:rFonts w:ascii="Consolas" w:eastAsia="Times New Roman" w:hAnsi="Consolas" w:cs="Times New Roman"/>
+          <w:color w:val="4EC9B0"/>
+          <w:kern w:val="0"/>
+          <w:sz w:val="18"/>
+          <w:szCs w:val="18"/>
+          <w:lang w:eastAsia="es-ES"/>
+          <w14:ligatures w14:val="none"/>
+        </w:rPr>
+        <w:t>Jugador</w:t>
+      </w:r>
+      <w:r>
+        <w:rPr>
+          <w:rFonts w:ascii="Consolas" w:eastAsia="Times New Roman" w:hAnsi="Consolas" w:cs="Times New Roman"/>
+          <w:color w:val="D4D4D4"/>
+          <w:kern w:val="0"/>
+          <w:sz w:val="18"/>
+          <w:szCs w:val="18"/>
+          <w:lang w:eastAsia="es-ES"/>
+          <w14:ligatures w14:val="none"/>
+        </w:rPr>
+        <w:t>;</w:t>
+      </w:r>
+    </w:p>
+    <w:p>
+      <w:pPr>
+        <w:shd w:val="clear" w:color="auto" w:fill="1F1F1F"/>
+        <w:spacing w:after="0" w:line="285" w:lineRule="atLeast"/>
+        <w:rPr>
+          <w:rFonts w:ascii="Consolas" w:eastAsia="Times New Roman" w:hAnsi="Consolas" w:cs="Times New Roman"/>
+          <w:color w:val="CCCCCC"/>
+          <w:kern w:val="0"/>
+          <w:sz w:val="18"/>
+          <w:szCs w:val="18"/>
+          <w:lang w:eastAsia="es-ES"/>
+          <w14:ligatures w14:val="none"/>
+        </w:rPr>
+      </w:pPr>
+    </w:p>
+    <w:p>
+      <w:pPr>
+        <w:shd w:val="clear" w:color="auto" w:fill="1F1F1F"/>
+        <w:spacing w:after="0" w:line="285" w:lineRule="atLeast"/>
+        <w:rPr>
+          <w:rFonts w:ascii="Consolas" w:eastAsia="Times New Roman" w:hAnsi="Consolas" w:cs="Times New Roman"/>
+          <w:color w:val="CCCCCC"/>
+          <w:kern w:val="0"/>
+          <w:sz w:val="18"/>
+          <w:szCs w:val="18"/>
+          <w:lang w:eastAsia="es-ES"/>
+          <w14:ligatures w14:val="none"/>
+        </w:rPr>
+      </w:pPr>
+      <w:r>
+        <w:rPr>
+          <w:rFonts w:ascii="Consolas" w:eastAsia="Times New Roman" w:hAnsi="Consolas" w:cs="Times New Roman"/>
+          <w:color w:val="9CDCFE"/>
+          <w:kern w:val="0"/>
+          <w:sz w:val="18"/>
+          <w:szCs w:val="18"/>
+          <w:lang w:eastAsia="es-ES"/>
+          <w14:ligatures w14:val="none"/>
+        </w:rPr>
+        <w:t>$j</w:t>
+      </w:r>
+      <w:r>
+        <w:rPr>
+          <w:rFonts w:ascii="Consolas" w:eastAsia="Times New Roman" w:hAnsi="Consolas" w:cs="Times New Roman"/>
+          <w:color w:val="D4D4D4"/>
+          <w:kern w:val="0"/>
+          <w:sz w:val="18"/>
+          <w:szCs w:val="18"/>
+          <w:lang w:eastAsia="es-ES"/>
+          <w14:ligatures w14:val="none"/>
+        </w:rPr>
+        <w:t xml:space="preserve"> = </w:t>
+      </w:r>
+      <w:r>
+        <w:rPr>
+          <w:rFonts w:ascii="Consolas" w:eastAsia="Times New Roman" w:hAnsi="Consolas" w:cs="Times New Roman"/>
+          <w:color w:val="569CD6"/>
+          <w:kern w:val="0"/>
+          <w:sz w:val="18"/>
+          <w:szCs w:val="18"/>
+          <w:lang w:eastAsia="es-ES"/>
+          <w14:ligatures w14:val="none"/>
+        </w:rPr>
+        <w:t>new</w:t>
+      </w:r>
+      <w:r>
+        <w:rPr>
+          <w:rFonts w:ascii="Consolas" w:eastAsia="Times New Roman" w:hAnsi="Consolas" w:cs="Times New Roman"/>
+          <w:color w:val="D4D4D4"/>
+          <w:kern w:val="0"/>
+          <w:sz w:val="18"/>
+          <w:szCs w:val="18"/>
+          <w:lang w:eastAsia="es-ES"/>
+          <w14:ligatures w14:val="none"/>
+        </w:rPr>
+        <w:t xml:space="preserve"> </w:t>
+      </w:r>
+      <w:r>
+        <w:rPr>
+          <w:rFonts w:ascii="Consolas" w:eastAsia="Times New Roman" w:hAnsi="Consolas" w:cs="Times New Roman"/>
+          <w:color w:val="4EC9B0"/>
+          <w:kern w:val="0"/>
+          <w:sz w:val="18"/>
+          <w:szCs w:val="18"/>
+          <w:lang w:eastAsia="es-ES"/>
+          <w14:ligatures w14:val="none"/>
+        </w:rPr>
+        <w:t>Jugador</w:t>
+      </w:r>
+      <w:r>
+        <w:rPr>
+          <w:rFonts w:ascii="Consolas" w:eastAsia="Times New Roman" w:hAnsi="Consolas" w:cs="Times New Roman"/>
+          <w:color w:val="D4D4D4"/>
+          <w:kern w:val="0"/>
+          <w:sz w:val="18"/>
+          <w:szCs w:val="18"/>
+          <w:lang w:eastAsia="es-ES"/>
+          <w14:ligatures w14:val="none"/>
+        </w:rPr>
+        <w:t>();</w:t>
+      </w:r>
+    </w:p>
+    <w:p>
+      <w:pPr>
+        <w:shd w:val="clear" w:color="auto" w:fill="1F1F1F"/>
+        <w:spacing w:after="0" w:line="285" w:lineRule="atLeast"/>
+        <w:rPr>
+          <w:rFonts w:ascii="Consolas" w:eastAsia="Times New Roman" w:hAnsi="Consolas" w:cs="Times New Roman"/>
+          <w:color w:val="CCCCCC"/>
+          <w:kern w:val="0"/>
+          <w:sz w:val="18"/>
+          <w:szCs w:val="18"/>
+          <w:lang w:eastAsia="es-ES"/>
+          <w14:ligatures w14:val="none"/>
+        </w:rPr>
+      </w:pPr>
+      <w:r>
+        <w:rPr>
+          <w:rFonts w:ascii="Consolas" w:eastAsia="Times New Roman" w:hAnsi="Consolas" w:cs="Times New Roman"/>
+          <w:color w:val="9CDCFE"/>
+          <w:kern w:val="0"/>
+          <w:sz w:val="18"/>
+          <w:szCs w:val="18"/>
+          <w:lang w:eastAsia="es-ES"/>
+          <w14:ligatures w14:val="none"/>
+        </w:rPr>
+        <w:t>$load</w:t>
+      </w:r>
+      <w:r>
+        <w:rPr>
+          <w:rFonts w:ascii="Consolas" w:eastAsia="Times New Roman" w:hAnsi="Consolas" w:cs="Times New Roman"/>
+          <w:color w:val="D4D4D4"/>
+          <w:kern w:val="0"/>
+          <w:sz w:val="18"/>
+          <w:szCs w:val="18"/>
+          <w:lang w:eastAsia="es-ES"/>
+          <w14:ligatures w14:val="none"/>
+        </w:rPr>
+        <w:t xml:space="preserve"> = (</w:t>
+      </w:r>
+      <w:r>
+        <w:rPr>
+          <w:rFonts w:ascii="Consolas" w:eastAsia="Times New Roman" w:hAnsi="Consolas" w:cs="Times New Roman"/>
+          <w:color w:val="9CDCFE"/>
+          <w:kern w:val="0"/>
+          <w:sz w:val="18"/>
+          <w:szCs w:val="18"/>
+          <w:lang w:eastAsia="es-ES"/>
+          <w14:ligatures w14:val="none"/>
+        </w:rPr>
+        <w:t>$j</w:t>
+      </w:r>
+      <w:r>
+        <w:rPr>
+          <w:rFonts w:ascii="Consolas" w:eastAsia="Times New Roman" w:hAnsi="Consolas" w:cs="Times New Roman"/>
+          <w:color w:val="D4D4D4"/>
+          <w:kern w:val="0"/>
+          <w:sz w:val="18"/>
+          <w:szCs w:val="18"/>
+          <w:lang w:eastAsia="es-ES"/>
+          <w14:ligatures w14:val="none"/>
+        </w:rPr>
+        <w:t>-&gt;</w:t>
+      </w:r>
+      <w:proofErr w:type="spellStart"/>
+      <w:r>
+        <w:rPr>
+          <w:rFonts w:ascii="Consolas" w:eastAsia="Times New Roman" w:hAnsi="Consolas" w:cs="Times New Roman"/>
+          <w:color w:val="DCDCAA"/>
+          <w:kern w:val="0"/>
+          <w:sz w:val="18"/>
+          <w:szCs w:val="18"/>
+          <w:lang w:eastAsia="es-ES"/>
+          <w14:ligatures w14:val="none"/>
+        </w:rPr>
+        <w:t>isEmptyJugadores</w:t>
+      </w:r>
+      <w:proofErr w:type="spellEnd"/>
+      <w:r>
+        <w:rPr>
+          <w:rFonts w:ascii="Consolas" w:eastAsia="Times New Roman" w:hAnsi="Consolas" w:cs="Times New Roman"/>
+          <w:color w:val="D4D4D4"/>
+          <w:kern w:val="0"/>
+          <w:sz w:val="18"/>
+          <w:szCs w:val="18"/>
+          <w:lang w:eastAsia="es-ES"/>
+          <w14:ligatures w14:val="none"/>
+        </w:rPr>
+        <w:t xml:space="preserve">())? </w:t>
+      </w:r>
+      <w:r>
+        <w:rPr>
+          <w:rFonts w:ascii="Consolas" w:eastAsia="Times New Roman" w:hAnsi="Consolas" w:cs="Times New Roman"/>
+          <w:color w:val="CE9178"/>
+          <w:kern w:val="0"/>
+          <w:sz w:val="18"/>
+          <w:szCs w:val="18"/>
+          <w:lang w:eastAsia="es-ES"/>
+          <w14:ligatures w14:val="none"/>
+        </w:rPr>
+        <w:t>'</w:t>
+      </w:r>
+      <w:proofErr w:type="spellStart"/>
+      <w:r>
+        <w:rPr>
+          <w:rFonts w:ascii="Consolas" w:eastAsia="Times New Roman" w:hAnsi="Consolas" w:cs="Times New Roman"/>
+          <w:color w:val="CE9178"/>
+          <w:kern w:val="0"/>
+          <w:sz w:val="18"/>
+          <w:szCs w:val="18"/>
+          <w:lang w:eastAsia="es-ES"/>
+          <w14:ligatures w14:val="none"/>
+        </w:rPr>
+        <w:t>instalacion</w:t>
+      </w:r>
+      <w:proofErr w:type="spellEnd"/>
+      <w:r>
+        <w:rPr>
+          <w:rFonts w:ascii="Consolas" w:eastAsia="Times New Roman" w:hAnsi="Consolas" w:cs="Times New Roman"/>
+          <w:color w:val="CE9178"/>
+          <w:kern w:val="0"/>
+          <w:sz w:val="18"/>
+          <w:szCs w:val="18"/>
+          <w:lang w:eastAsia="es-ES"/>
+          <w14:ligatures w14:val="none"/>
+        </w:rPr>
+        <w:t>'</w:t>
+      </w:r>
+      <w:r>
+        <w:rPr>
+          <w:rFonts w:ascii="Consolas" w:eastAsia="Times New Roman" w:hAnsi="Consolas" w:cs="Times New Roman"/>
+          <w:color w:val="D4D4D4"/>
+          <w:kern w:val="0"/>
+          <w:sz w:val="18"/>
+          <w:szCs w:val="18"/>
+          <w:lang w:eastAsia="es-ES"/>
+          <w14:ligatures w14:val="none"/>
+        </w:rPr>
+        <w:t xml:space="preserve"> : </w:t>
+      </w:r>
+      <w:r>
+        <w:rPr>
+          <w:rFonts w:ascii="Consolas" w:eastAsia="Times New Roman" w:hAnsi="Consolas" w:cs="Times New Roman"/>
+          <w:color w:val="CE9178"/>
+          <w:kern w:val="0"/>
+          <w:sz w:val="18"/>
+          <w:szCs w:val="18"/>
+          <w:lang w:eastAsia="es-ES"/>
+          <w14:ligatures w14:val="none"/>
+        </w:rPr>
+        <w:t>'jugadores'</w:t>
+      </w:r>
+      <w:r>
+        <w:rPr>
+          <w:rFonts w:ascii="Consolas" w:eastAsia="Times New Roman" w:hAnsi="Consolas" w:cs="Times New Roman"/>
+          <w:color w:val="D4D4D4"/>
+          <w:kern w:val="0"/>
+          <w:sz w:val="18"/>
+          <w:szCs w:val="18"/>
+          <w:lang w:eastAsia="es-ES"/>
+          <w14:ligatures w14:val="none"/>
+        </w:rPr>
+        <w:t>;</w:t>
+      </w:r>
+    </w:p>
+    <w:p>
+      <w:pPr>
+        <w:shd w:val="clear" w:color="auto" w:fill="1F1F1F"/>
+        <w:spacing w:after="0" w:line="285" w:lineRule="atLeast"/>
+        <w:rPr>
+          <w:rFonts w:ascii="Consolas" w:eastAsia="Times New Roman" w:hAnsi="Consolas" w:cs="Times New Roman"/>
+          <w:color w:val="D4D4D4"/>
+          <w:kern w:val="0"/>
+          <w:sz w:val="18"/>
+          <w:szCs w:val="18"/>
+          <w:lang w:eastAsia="es-ES"/>
+          <w14:ligatures w14:val="none"/>
+        </w:rPr>
+      </w:pPr>
+      <w:r>
+        <w:rPr>
+          <w:rFonts w:ascii="Consolas" w:eastAsia="Times New Roman" w:hAnsi="Consolas" w:cs="Times New Roman"/>
+          <w:color w:val="DCDCAA"/>
+          <w:kern w:val="0"/>
+          <w:sz w:val="18"/>
+          <w:szCs w:val="18"/>
+          <w:lang w:eastAsia="es-ES"/>
+          <w14:ligatures w14:val="none"/>
+        </w:rPr>
+        <w:t>header</w:t>
+      </w:r>
+      <w:r>
+        <w:rPr>
+          <w:rFonts w:ascii="Consolas" w:eastAsia="Times New Roman" w:hAnsi="Consolas" w:cs="Times New Roman"/>
+          <w:color w:val="D4D4D4"/>
+          <w:kern w:val="0"/>
+          <w:sz w:val="18"/>
+          <w:szCs w:val="18"/>
+          <w:lang w:eastAsia="es-ES"/>
+          <w14:ligatures w14:val="none"/>
+        </w:rPr>
+        <w:t>(</w:t>
+      </w:r>
+      <w:r>
+        <w:rPr>
+          <w:rFonts w:ascii="Consolas" w:eastAsia="Times New Roman" w:hAnsi="Consolas" w:cs="Times New Roman"/>
+          <w:color w:val="CE9178"/>
+          <w:kern w:val="0"/>
+          <w:sz w:val="18"/>
+          <w:szCs w:val="18"/>
+          <w:lang w:eastAsia="es-ES"/>
+          <w14:ligatures w14:val="none"/>
+        </w:rPr>
+        <w:t>"</w:t>
+      </w:r>
+      <w:proofErr w:type="spellStart"/>
+      <w:r>
+        <w:rPr>
+          <w:rFonts w:ascii="Consolas" w:eastAsia="Times New Roman" w:hAnsi="Consolas" w:cs="Times New Roman"/>
+          <w:color w:val="CE9178"/>
+          <w:kern w:val="0"/>
+          <w:sz w:val="18"/>
+          <w:szCs w:val="18"/>
+          <w:lang w:eastAsia="es-ES"/>
+          <w14:ligatures w14:val="none"/>
+        </w:rPr>
+        <w:t>location</w:t>
+      </w:r>
+      <w:proofErr w:type="spellEnd"/>
+      <w:r>
+        <w:rPr>
+          <w:rFonts w:ascii="Consolas" w:eastAsia="Times New Roman" w:hAnsi="Consolas" w:cs="Times New Roman"/>
+          <w:color w:val="CE9178"/>
+          <w:kern w:val="0"/>
+          <w:sz w:val="18"/>
+          <w:szCs w:val="18"/>
+          <w:lang w:eastAsia="es-ES"/>
+          <w14:ligatures w14:val="none"/>
+        </w:rPr>
+        <w:t>:{</w:t>
+      </w:r>
+      <w:r>
+        <w:rPr>
+          <w:rFonts w:ascii="Consolas" w:eastAsia="Times New Roman" w:hAnsi="Consolas" w:cs="Times New Roman"/>
+          <w:color w:val="9CDCFE"/>
+          <w:kern w:val="0"/>
+          <w:sz w:val="18"/>
+          <w:szCs w:val="18"/>
+          <w:lang w:eastAsia="es-ES"/>
+          <w14:ligatures w14:val="none"/>
+        </w:rPr>
+        <w:t>$load</w:t>
+      </w:r>
+      <w:r>
+        <w:rPr>
+          <w:rFonts w:ascii="Consolas" w:eastAsia="Times New Roman" w:hAnsi="Consolas" w:cs="Times New Roman"/>
+          <w:color w:val="CE9178"/>
+          <w:kern w:val="0"/>
+          <w:sz w:val="18"/>
+          <w:szCs w:val="18"/>
+          <w:lang w:eastAsia="es-ES"/>
+          <w14:ligatures w14:val="none"/>
+        </w:rPr>
+        <w:t>}.php"</w:t>
+      </w:r>
+      <w:r>
+        <w:rPr>
+          <w:rFonts w:ascii="Consolas" w:eastAsia="Times New Roman" w:hAnsi="Consolas" w:cs="Times New Roman"/>
+          <w:color w:val="D4D4D4"/>
+          <w:kern w:val="0"/>
+          <w:sz w:val="18"/>
+          <w:szCs w:val="18"/>
+          <w:lang w:eastAsia="es-ES"/>
+          <w14:ligatures w14:val="none"/>
+        </w:rPr>
+        <w:t>);</w:t>
+      </w:r>
+    </w:p>
+    <w:p>
+      <w:pPr>
+        <w:jc w:val="center"/>
+        <w:rPr>
+          <w:i/>
+          <w:iCs/>
+        </w:rPr>
+      </w:pPr>
+      <w:r>
+        <w:rPr>
+          <w:i/>
+          <w:iCs/>
+        </w:rPr>
+        <w:t>index.php</w:t>
+      </w:r>
+    </w:p>
+    <w:p/>
+    <w:p/>
+    <w:p/>
+    <w:p/>
+    <w:p/>
+    <w:p/>
+    <w:p/>
+    <w:p/>
+    <w:p>
       <w:r>
         <w:br w:type="page"/>
       </w:r>

--- a/dwes/rodriguez_jimenez_roberto_DWES05_Tarea/rodriguez_jimenez_roberto_DWES05_Tarea.docx
+++ b/dwes/rodriguez_jimenez_roberto_DWES05_Tarea/rodriguez_jimenez_roberto_DWES05_Tarea.docx
@@ -5974,7 +5974,6 @@
           <w14:ligatures w14:val="none"/>
         </w:rPr>
       </w:pPr>
-      <w:proofErr w:type="gramStart"/>
       <w:r>
         <w:rPr>
           <w:rFonts w:eastAsia="Times New Roman" w:cstheme="minorHAnsi"/>
@@ -5984,19 +5983,7 @@
           <w:lang w:eastAsia="es-ES"/>
           <w14:ligatures w14:val="none"/>
         </w:rPr>
-        <w:t>Dependencias obligatorias a instalar</w:t>
-      </w:r>
-      <w:proofErr w:type="gramEnd"/>
-      <w:r>
-        <w:rPr>
-          <w:rFonts w:eastAsia="Times New Roman" w:cstheme="minorHAnsi"/>
-          <w:b/>
-          <w:bCs/>
-          <w:kern w:val="0"/>
-          <w:lang w:eastAsia="es-ES"/>
-          <w14:ligatures w14:val="none"/>
-        </w:rPr>
-        <w:t xml:space="preserve"> con Composer.</w:t>
+        <w:t>Dependencias obligatorias a instalar con Composer.</w:t>
       </w:r>
     </w:p>
     <w:p>
@@ -6046,27 +6033,7 @@
           <w:lang w:eastAsia="es-ES"/>
           <w14:ligatures w14:val="none"/>
         </w:rPr>
-        <w:t xml:space="preserve">milon/barcode Para generar los códigos de barra (Se </w:t>
-      </w:r>
-      <w:proofErr w:type="gramStart"/>
-      <w:r>
-        <w:rPr>
-          <w:rFonts w:eastAsia="Times New Roman" w:cstheme="minorHAnsi"/>
-          <w:kern w:val="0"/>
-          <w:lang w:eastAsia="es-ES"/>
-          <w14:ligatures w14:val="none"/>
-        </w:rPr>
-        <w:t>utilizara</w:t>
-      </w:r>
-      <w:proofErr w:type="gramEnd"/>
-      <w:r>
-        <w:rPr>
-          <w:rFonts w:eastAsia="Times New Roman" w:cstheme="minorHAnsi"/>
-          <w:kern w:val="0"/>
-          <w:lang w:eastAsia="es-ES"/>
-          <w14:ligatures w14:val="none"/>
-        </w:rPr>
-        <w:t xml:space="preserve"> el formato EAN-13, que utiliza 13 números).</w:t>
+        <w:t>milon/barcode Para generar los códigos de barra (Se utilizara el formato EAN-13, que utiliza 13 números).</w:t>
       </w:r>
     </w:p>
     <w:p>
@@ -6178,27 +6145,7 @@
           <w:lang w:eastAsia="es-ES"/>
           <w14:ligatures w14:val="none"/>
         </w:rPr>
-        <w:t xml:space="preserve">En la siguiente imagen podrás ver una estructura del proyecto ya terminada, lógicamente puedes usar </w:t>
-      </w:r>
-      <w:proofErr w:type="gramStart"/>
-      <w:r>
-        <w:rPr>
-          <w:rFonts w:eastAsia="Times New Roman" w:cstheme="minorHAnsi"/>
-          <w:kern w:val="0"/>
-          <w:lang w:eastAsia="es-ES"/>
-          <w14:ligatures w14:val="none"/>
-        </w:rPr>
-        <w:t>los nombre</w:t>
-      </w:r>
-      <w:proofErr w:type="gramEnd"/>
-      <w:r>
-        <w:rPr>
-          <w:rFonts w:eastAsia="Times New Roman" w:cstheme="minorHAnsi"/>
-          <w:kern w:val="0"/>
-          <w:lang w:eastAsia="es-ES"/>
-          <w14:ligatures w14:val="none"/>
-        </w:rPr>
-        <w:t xml:space="preserve"> de carpetas y ficheros que quieras:</w:t>
+        <w:t>En la siguiente imagen podrás ver una estructura del proyecto ya terminada, lógicamente puedes usar los nombre de carpetas y ficheros que quieras:</w:t>
       </w:r>
     </w:p>
     <w:p>
@@ -6230,27 +6177,7 @@
           <w:lang w:eastAsia="es-ES"/>
           <w14:ligatures w14:val="none"/>
         </w:rPr>
-        <w:t xml:space="preserve">1.- "cache" : </w:t>
-      </w:r>
-      <w:proofErr w:type="gramStart"/>
-      <w:r>
-        <w:rPr>
-          <w:rFonts w:eastAsia="Times New Roman" w:cstheme="minorHAnsi"/>
-          <w:kern w:val="0"/>
-          <w:lang w:eastAsia="es-ES"/>
-          <w14:ligatures w14:val="none"/>
-        </w:rPr>
-        <w:t>Esta carpetas</w:t>
-      </w:r>
-      <w:proofErr w:type="gramEnd"/>
-      <w:r>
-        <w:rPr>
-          <w:rFonts w:eastAsia="Times New Roman" w:cstheme="minorHAnsi"/>
-          <w:kern w:val="0"/>
-          <w:lang w:eastAsia="es-ES"/>
-          <w14:ligatures w14:val="none"/>
-        </w:rPr>
-        <w:t xml:space="preserve"> es necesaria crearla, y darle permiso "777" si estamos en Linux, para Blade y Barcode.</w:t>
+        <w:t>1.- "cache" : Esta carpetas es necesaria crearla, y darle permiso "777" si estamos en Linux, para Blade y Barcode.</w:t>
       </w:r>
     </w:p>
     <w:p>
@@ -7831,27 +7758,7 @@
                 <w:lang w:eastAsia="es-ES"/>
                 <w14:ligatures w14:val="none"/>
               </w:rPr>
-              <w:t xml:space="preserve">2 </w:t>
-            </w:r>
-            <w:proofErr w:type="gramStart"/>
-            <w:r>
-              <w:rPr>
-                <w:rFonts w:ascii="Times New Roman" w:eastAsia="Times New Roman" w:hAnsi="Times New Roman" w:cs="Times New Roman"/>
-                <w:kern w:val="0"/>
-                <w:lang w:eastAsia="es-ES"/>
-                <w14:ligatures w14:val="none"/>
-              </w:rPr>
-              <w:t>Puntos</w:t>
-            </w:r>
-            <w:proofErr w:type="gramEnd"/>
-            <w:r>
-              <w:rPr>
-                <w:rFonts w:ascii="Times New Roman" w:eastAsia="Times New Roman" w:hAnsi="Times New Roman" w:cs="Times New Roman"/>
-                <w:kern w:val="0"/>
-                <w:lang w:eastAsia="es-ES"/>
-                <w14:ligatures w14:val="none"/>
-              </w:rPr>
-              <w:t>.</w:t>
+              <w:t>2 Puntos.</w:t>
             </w:r>
           </w:p>
         </w:tc>
@@ -7973,27 +7880,7 @@
                 <w:lang w:eastAsia="es-ES"/>
                 <w14:ligatures w14:val="none"/>
               </w:rPr>
-              <w:t xml:space="preserve">1 </w:t>
-            </w:r>
-            <w:proofErr w:type="gramStart"/>
-            <w:r>
-              <w:rPr>
-                <w:rFonts w:ascii="Times New Roman" w:eastAsia="Times New Roman" w:hAnsi="Times New Roman" w:cs="Times New Roman"/>
-                <w:kern w:val="0"/>
-                <w:lang w:eastAsia="es-ES"/>
-                <w14:ligatures w14:val="none"/>
-              </w:rPr>
-              <w:t>Punto</w:t>
-            </w:r>
-            <w:proofErr w:type="gramEnd"/>
-            <w:r>
-              <w:rPr>
-                <w:rFonts w:ascii="Times New Roman" w:eastAsia="Times New Roman" w:hAnsi="Times New Roman" w:cs="Times New Roman"/>
-                <w:kern w:val="0"/>
-                <w:lang w:eastAsia="es-ES"/>
-                <w14:ligatures w14:val="none"/>
-              </w:rPr>
-              <w:t>.</w:t>
+              <w:t>1 Punto.</w:t>
             </w:r>
           </w:p>
         </w:tc>
@@ -8078,27 +7965,7 @@
                 <w:lang w:eastAsia="es-ES"/>
                 <w14:ligatures w14:val="none"/>
               </w:rPr>
-              <w:t xml:space="preserve">1 </w:t>
-            </w:r>
-            <w:proofErr w:type="gramStart"/>
-            <w:r>
-              <w:rPr>
-                <w:rFonts w:ascii="Times New Roman" w:eastAsia="Times New Roman" w:hAnsi="Times New Roman" w:cs="Times New Roman"/>
-                <w:kern w:val="0"/>
-                <w:lang w:eastAsia="es-ES"/>
-                <w14:ligatures w14:val="none"/>
-              </w:rPr>
-              <w:t>Punto</w:t>
-            </w:r>
-            <w:proofErr w:type="gramEnd"/>
-            <w:r>
-              <w:rPr>
-                <w:rFonts w:ascii="Times New Roman" w:eastAsia="Times New Roman" w:hAnsi="Times New Roman" w:cs="Times New Roman"/>
-                <w:kern w:val="0"/>
-                <w:lang w:eastAsia="es-ES"/>
-                <w14:ligatures w14:val="none"/>
-              </w:rPr>
-              <w:t>.</w:t>
+              <w:t>1 Punto.</w:t>
             </w:r>
           </w:p>
         </w:tc>
@@ -8161,27 +8028,7 @@
                 <w:lang w:eastAsia="es-ES"/>
                 <w14:ligatures w14:val="none"/>
               </w:rPr>
-              <w:t xml:space="preserve">1 </w:t>
-            </w:r>
-            <w:proofErr w:type="gramStart"/>
-            <w:r>
-              <w:rPr>
-                <w:rFonts w:ascii="Times New Roman" w:eastAsia="Times New Roman" w:hAnsi="Times New Roman" w:cs="Times New Roman"/>
-                <w:kern w:val="0"/>
-                <w:lang w:eastAsia="es-ES"/>
-                <w14:ligatures w14:val="none"/>
-              </w:rPr>
-              <w:t>Punto</w:t>
-            </w:r>
-            <w:proofErr w:type="gramEnd"/>
-            <w:r>
-              <w:rPr>
-                <w:rFonts w:ascii="Times New Roman" w:eastAsia="Times New Roman" w:hAnsi="Times New Roman" w:cs="Times New Roman"/>
-                <w:kern w:val="0"/>
-                <w:lang w:eastAsia="es-ES"/>
-                <w14:ligatures w14:val="none"/>
-              </w:rPr>
-              <w:t>.</w:t>
+              <w:t>1 Punto.</w:t>
             </w:r>
           </w:p>
         </w:tc>
@@ -8244,27 +8091,7 @@
                 <w:lang w:eastAsia="es-ES"/>
                 <w14:ligatures w14:val="none"/>
               </w:rPr>
-              <w:t xml:space="preserve">1 </w:t>
-            </w:r>
-            <w:proofErr w:type="gramStart"/>
-            <w:r>
-              <w:rPr>
-                <w:rFonts w:ascii="Times New Roman" w:eastAsia="Times New Roman" w:hAnsi="Times New Roman" w:cs="Times New Roman"/>
-                <w:kern w:val="0"/>
-                <w:lang w:eastAsia="es-ES"/>
-                <w14:ligatures w14:val="none"/>
-              </w:rPr>
-              <w:t>Punto</w:t>
-            </w:r>
-            <w:proofErr w:type="gramEnd"/>
-            <w:r>
-              <w:rPr>
-                <w:rFonts w:ascii="Times New Roman" w:eastAsia="Times New Roman" w:hAnsi="Times New Roman" w:cs="Times New Roman"/>
-                <w:kern w:val="0"/>
-                <w:lang w:eastAsia="es-ES"/>
-                <w14:ligatures w14:val="none"/>
-              </w:rPr>
-              <w:t>.</w:t>
+              <w:t>1 Punto.</w:t>
             </w:r>
           </w:p>
         </w:tc>
@@ -11362,7 +11189,45 @@
     </w:p>
     <w:p/>
     <w:p/>
-    <w:p/>
+    <w:p>
+      <w:pPr>
+        <w:pStyle w:val="Ttulo3"/>
+      </w:pPr>
+      <w:r>
+        <w:t>Cargar Blade</w:t>
+      </w:r>
+    </w:p>
+    <w:p>
+      <w:r>
+        <w:t xml:space="preserve">Comando para la instalación de </w:t>
+      </w:r>
+      <w:r>
+        <w:rPr>
+          <w:b/>
+          <w:bCs/>
+          <w:i/>
+          <w:iCs/>
+        </w:rPr>
+        <w:t>Blade</w:t>
+      </w:r>
+      <w:r>
+        <w:br/>
+      </w:r>
+      <w:r>
+        <w:rPr>
+          <w:rStyle w:val="CdigoCar"/>
+          <w:rFonts w:eastAsiaTheme="minorHAnsi"/>
+        </w:rPr>
+        <w:t xml:space="preserve">composer install </w:t>
+      </w:r>
+      <w:r>
+        <w:rPr>
+          <w:rStyle w:val="CdigoCar"/>
+          <w:rFonts w:eastAsiaTheme="minorEastAsia"/>
+        </w:rPr>
+        <w:t>philo/laravel-blade</w:t>
+      </w:r>
+    </w:p>
     <w:p/>
     <w:p/>
     <w:p/>
@@ -14165,7 +14030,6 @@
     <w:pPr>
       <w:pStyle w:val="Piedepgina"/>
     </w:pPr>
-    <w:proofErr w:type="gramStart"/>
     <w:r>
       <w:t>0</w:t>
     </w:r>
@@ -14176,11 +14040,7 @@
       <w:t xml:space="preserve">  </w:t>
     </w:r>
     <w:r>
-      <w:t>Programación</w:t>
-    </w:r>
-    <w:proofErr w:type="gramEnd"/>
-    <w:r>
-      <w:t xml:space="preserve"> Orientada a Objetos en PHP</w:t>
+      <w:t>Programación Orientada a Objetos en PHP</w:t>
     </w:r>
     <w:r>
       <w:t xml:space="preserve">  </w:t>

--- a/dwes/rodriguez_jimenez_roberto_DWES05_Tarea/rodriguez_jimenez_roberto_DWES05_Tarea.docx
+++ b/dwes/rodriguez_jimenez_roberto_DWES05_Tarea/rodriguez_jimenez_roberto_DWES05_Tarea.docx
@@ -5936,6 +5936,7 @@
           <w14:ligatures w14:val="none"/>
         </w:rPr>
       </w:pPr>
+      <w:proofErr w:type="gramStart"/>
       <w:r>
         <w:rPr>
           <w:rFonts w:eastAsia="Times New Roman" w:cstheme="minorHAnsi"/>
@@ -5945,7 +5946,19 @@
           <w:lang w:eastAsia="es-ES"/>
           <w14:ligatures w14:val="none"/>
         </w:rPr>
-        <w:t>Dependencias obligatorias a instalar con Composer.</w:t>
+        <w:t>Dependencias obligatorias a instalar</w:t>
+      </w:r>
+      <w:proofErr w:type="gramEnd"/>
+      <w:r>
+        <w:rPr>
+          <w:rFonts w:eastAsia="Times New Roman" w:cstheme="minorHAnsi"/>
+          <w:b/>
+          <w:bCs/>
+          <w:kern w:val="0"/>
+          <w:lang w:eastAsia="es-ES"/>
+          <w14:ligatures w14:val="none"/>
+        </w:rPr>
+        <w:t xml:space="preserve"> con Composer.</w:t>
       </w:r>
     </w:p>
     <w:p>
@@ -5995,7 +6008,27 @@
           <w:lang w:eastAsia="es-ES"/>
           <w14:ligatures w14:val="none"/>
         </w:rPr>
-        <w:t>milon/barcode Para generar los códigos de barra (Se utilizara el formato EAN-13, que utiliza 13 números).</w:t>
+        <w:t xml:space="preserve">milon/barcode Para generar los códigos de barra (Se </w:t>
+      </w:r>
+      <w:proofErr w:type="gramStart"/>
+      <w:r>
+        <w:rPr>
+          <w:rFonts w:eastAsia="Times New Roman" w:cstheme="minorHAnsi"/>
+          <w:kern w:val="0"/>
+          <w:lang w:eastAsia="es-ES"/>
+          <w14:ligatures w14:val="none"/>
+        </w:rPr>
+        <w:t>utilizara</w:t>
+      </w:r>
+      <w:proofErr w:type="gramEnd"/>
+      <w:r>
+        <w:rPr>
+          <w:rFonts w:eastAsia="Times New Roman" w:cstheme="minorHAnsi"/>
+          <w:kern w:val="0"/>
+          <w:lang w:eastAsia="es-ES"/>
+          <w14:ligatures w14:val="none"/>
+        </w:rPr>
+        <w:t xml:space="preserve"> el formato EAN-13, que utiliza 13 números).</w:t>
       </w:r>
     </w:p>
     <w:p>
@@ -6107,7 +6140,27 @@
           <w:lang w:eastAsia="es-ES"/>
           <w14:ligatures w14:val="none"/>
         </w:rPr>
-        <w:t>En la siguiente imagen podrás ver una estructura del proyecto ya terminada, lógicamente puedes usar los nombre de carpetas y ficheros que quieras:</w:t>
+        <w:t xml:space="preserve">En la siguiente imagen podrás ver una estructura del proyecto ya terminada, lógicamente puedes usar </w:t>
+      </w:r>
+      <w:proofErr w:type="gramStart"/>
+      <w:r>
+        <w:rPr>
+          <w:rFonts w:eastAsia="Times New Roman" w:cstheme="minorHAnsi"/>
+          <w:kern w:val="0"/>
+          <w:lang w:eastAsia="es-ES"/>
+          <w14:ligatures w14:val="none"/>
+        </w:rPr>
+        <w:t>los nombre</w:t>
+      </w:r>
+      <w:proofErr w:type="gramEnd"/>
+      <w:r>
+        <w:rPr>
+          <w:rFonts w:eastAsia="Times New Roman" w:cstheme="minorHAnsi"/>
+          <w:kern w:val="0"/>
+          <w:lang w:eastAsia="es-ES"/>
+          <w14:ligatures w14:val="none"/>
+        </w:rPr>
+        <w:t xml:space="preserve"> de carpetas y ficheros que quieras:</w:t>
       </w:r>
     </w:p>
     <w:p>
@@ -6139,7 +6192,27 @@
           <w:lang w:eastAsia="es-ES"/>
           <w14:ligatures w14:val="none"/>
         </w:rPr>
-        <w:t>1.- "cache" : Esta carpetas es necesaria crearla, y darle permiso "777" si estamos en Linux, para Blade y Barcode.</w:t>
+        <w:t xml:space="preserve">1.- "cache" : </w:t>
+      </w:r>
+      <w:proofErr w:type="gramStart"/>
+      <w:r>
+        <w:rPr>
+          <w:rFonts w:eastAsia="Times New Roman" w:cstheme="minorHAnsi"/>
+          <w:kern w:val="0"/>
+          <w:lang w:eastAsia="es-ES"/>
+          <w14:ligatures w14:val="none"/>
+        </w:rPr>
+        <w:t>Esta carpetas</w:t>
+      </w:r>
+      <w:proofErr w:type="gramEnd"/>
+      <w:r>
+        <w:rPr>
+          <w:rFonts w:eastAsia="Times New Roman" w:cstheme="minorHAnsi"/>
+          <w:kern w:val="0"/>
+          <w:lang w:eastAsia="es-ES"/>
+          <w14:ligatures w14:val="none"/>
+        </w:rPr>
+        <w:t xml:space="preserve"> es necesaria crearla, y darle permiso "777" si estamos en Linux, para Blade y Barcode.</w:t>
       </w:r>
     </w:p>
     <w:p>
@@ -7074,16 +7147,16 @@
       <w:pPr>
         <w:pStyle w:val="Ttulo3"/>
       </w:pPr>
-      <w:bookmarkStart w:id="11" w:name="_Toc147504151"/>
-      <w:bookmarkStart w:id="12" w:name="_Toc158885523"/>
+      <w:bookmarkStart w:id="11" w:name="_Toc158885523"/>
+      <w:bookmarkStart w:id="12" w:name="_Toc147504151"/>
       <w:r>
         <w:t>Recursos necesarios</w:t>
       </w:r>
+      <w:bookmarkEnd w:id="11"/>
+      <w:r>
+        <w:t xml:space="preserve"> </w:t>
+      </w:r>
       <w:bookmarkEnd w:id="12"/>
-      <w:r>
-        <w:t xml:space="preserve"> </w:t>
-      </w:r>
-      <w:bookmarkEnd w:id="11"/>
       <w:r>
         <w:br/>
       </w:r>
@@ -7712,7 +7785,27 @@
                 <w:lang w:eastAsia="es-ES"/>
                 <w14:ligatures w14:val="none"/>
               </w:rPr>
-              <w:t>2 Puntos.</w:t>
+              <w:t xml:space="preserve">2 </w:t>
+            </w:r>
+            <w:proofErr w:type="gramStart"/>
+            <w:r>
+              <w:rPr>
+                <w:rFonts w:ascii="Times New Roman" w:eastAsia="Times New Roman" w:hAnsi="Times New Roman" w:cs="Times New Roman"/>
+                <w:kern w:val="0"/>
+                <w:lang w:eastAsia="es-ES"/>
+                <w14:ligatures w14:val="none"/>
+              </w:rPr>
+              <w:t>Puntos</w:t>
+            </w:r>
+            <w:proofErr w:type="gramEnd"/>
+            <w:r>
+              <w:rPr>
+                <w:rFonts w:ascii="Times New Roman" w:eastAsia="Times New Roman" w:hAnsi="Times New Roman" w:cs="Times New Roman"/>
+                <w:kern w:val="0"/>
+                <w:lang w:eastAsia="es-ES"/>
+                <w14:ligatures w14:val="none"/>
+              </w:rPr>
+              <w:t>.</w:t>
             </w:r>
           </w:p>
         </w:tc>
@@ -7834,7 +7927,27 @@
                 <w:lang w:eastAsia="es-ES"/>
                 <w14:ligatures w14:val="none"/>
               </w:rPr>
-              <w:t>1 Punto.</w:t>
+              <w:t xml:space="preserve">1 </w:t>
+            </w:r>
+            <w:proofErr w:type="gramStart"/>
+            <w:r>
+              <w:rPr>
+                <w:rFonts w:ascii="Times New Roman" w:eastAsia="Times New Roman" w:hAnsi="Times New Roman" w:cs="Times New Roman"/>
+                <w:kern w:val="0"/>
+                <w:lang w:eastAsia="es-ES"/>
+                <w14:ligatures w14:val="none"/>
+              </w:rPr>
+              <w:t>Punto</w:t>
+            </w:r>
+            <w:proofErr w:type="gramEnd"/>
+            <w:r>
+              <w:rPr>
+                <w:rFonts w:ascii="Times New Roman" w:eastAsia="Times New Roman" w:hAnsi="Times New Roman" w:cs="Times New Roman"/>
+                <w:kern w:val="0"/>
+                <w:lang w:eastAsia="es-ES"/>
+                <w14:ligatures w14:val="none"/>
+              </w:rPr>
+              <w:t>.</w:t>
             </w:r>
           </w:p>
         </w:tc>
@@ -7919,7 +8032,27 @@
                 <w:lang w:eastAsia="es-ES"/>
                 <w14:ligatures w14:val="none"/>
               </w:rPr>
-              <w:t>1 Punto.</w:t>
+              <w:t xml:space="preserve">1 </w:t>
+            </w:r>
+            <w:proofErr w:type="gramStart"/>
+            <w:r>
+              <w:rPr>
+                <w:rFonts w:ascii="Times New Roman" w:eastAsia="Times New Roman" w:hAnsi="Times New Roman" w:cs="Times New Roman"/>
+                <w:kern w:val="0"/>
+                <w:lang w:eastAsia="es-ES"/>
+                <w14:ligatures w14:val="none"/>
+              </w:rPr>
+              <w:t>Punto</w:t>
+            </w:r>
+            <w:proofErr w:type="gramEnd"/>
+            <w:r>
+              <w:rPr>
+                <w:rFonts w:ascii="Times New Roman" w:eastAsia="Times New Roman" w:hAnsi="Times New Roman" w:cs="Times New Roman"/>
+                <w:kern w:val="0"/>
+                <w:lang w:eastAsia="es-ES"/>
+                <w14:ligatures w14:val="none"/>
+              </w:rPr>
+              <w:t>.</w:t>
             </w:r>
           </w:p>
         </w:tc>
@@ -7982,7 +8115,27 @@
                 <w:lang w:eastAsia="es-ES"/>
                 <w14:ligatures w14:val="none"/>
               </w:rPr>
-              <w:t>1 Punto.</w:t>
+              <w:t xml:space="preserve">1 </w:t>
+            </w:r>
+            <w:proofErr w:type="gramStart"/>
+            <w:r>
+              <w:rPr>
+                <w:rFonts w:ascii="Times New Roman" w:eastAsia="Times New Roman" w:hAnsi="Times New Roman" w:cs="Times New Roman"/>
+                <w:kern w:val="0"/>
+                <w:lang w:eastAsia="es-ES"/>
+                <w14:ligatures w14:val="none"/>
+              </w:rPr>
+              <w:t>Punto</w:t>
+            </w:r>
+            <w:proofErr w:type="gramEnd"/>
+            <w:r>
+              <w:rPr>
+                <w:rFonts w:ascii="Times New Roman" w:eastAsia="Times New Roman" w:hAnsi="Times New Roman" w:cs="Times New Roman"/>
+                <w:kern w:val="0"/>
+                <w:lang w:eastAsia="es-ES"/>
+                <w14:ligatures w14:val="none"/>
+              </w:rPr>
+              <w:t>.</w:t>
             </w:r>
           </w:p>
         </w:tc>
@@ -8045,7 +8198,27 @@
                 <w:lang w:eastAsia="es-ES"/>
                 <w14:ligatures w14:val="none"/>
               </w:rPr>
-              <w:t>1 Punto.</w:t>
+              <w:t xml:space="preserve">1 </w:t>
+            </w:r>
+            <w:proofErr w:type="gramStart"/>
+            <w:r>
+              <w:rPr>
+                <w:rFonts w:ascii="Times New Roman" w:eastAsia="Times New Roman" w:hAnsi="Times New Roman" w:cs="Times New Roman"/>
+                <w:kern w:val="0"/>
+                <w:lang w:eastAsia="es-ES"/>
+                <w14:ligatures w14:val="none"/>
+              </w:rPr>
+              <w:t>Punto</w:t>
+            </w:r>
+            <w:proofErr w:type="gramEnd"/>
+            <w:r>
+              <w:rPr>
+                <w:rFonts w:ascii="Times New Roman" w:eastAsia="Times New Roman" w:hAnsi="Times New Roman" w:cs="Times New Roman"/>
+                <w:kern w:val="0"/>
+                <w:lang w:eastAsia="es-ES"/>
+                <w14:ligatures w14:val="none"/>
+              </w:rPr>
+              <w:t>.</w:t>
             </w:r>
           </w:p>
         </w:tc>
@@ -11155,6 +11328,9 @@
         <w:t>Cargar Blade</w:t>
       </w:r>
       <w:bookmarkEnd w:id="22"/>
+      <w:r>
+        <w:t xml:space="preserve"> y otras librerías</w:t>
+      </w:r>
     </w:p>
     <w:p>
       <w:r>
@@ -11195,19 +11371,19 @@
           <w:rFonts w:ascii="Consolas" w:eastAsia="Times New Roman" w:hAnsi="Consolas" w:cs="Times New Roman"/>
           <w:color w:val="CCCCCC"/>
           <w:kern w:val="0"/>
-          <w:sz w:val="21"/>
-          <w:szCs w:val="21"/>
-          <w:lang w:eastAsia="es-ES"/>
-          <w14:ligatures w14:val="none"/>
-        </w:rPr>
-      </w:pPr>
-      <w:r>
-        <w:rPr>
-          <w:rFonts w:ascii="Consolas" w:eastAsia="Times New Roman" w:hAnsi="Consolas" w:cs="Times New Roman"/>
-          <w:color w:val="CCCCCC"/>
-          <w:kern w:val="0"/>
-          <w:sz w:val="21"/>
-          <w:szCs w:val="21"/>
+          <w:sz w:val="18"/>
+          <w:szCs w:val="18"/>
+          <w:lang w:eastAsia="es-ES"/>
+          <w14:ligatures w14:val="none"/>
+        </w:rPr>
+      </w:pPr>
+      <w:r>
+        <w:rPr>
+          <w:rFonts w:ascii="Consolas" w:eastAsia="Times New Roman" w:hAnsi="Consolas" w:cs="Times New Roman"/>
+          <w:color w:val="CCCCCC"/>
+          <w:kern w:val="0"/>
+          <w:sz w:val="18"/>
+          <w:szCs w:val="18"/>
           <w:lang w:eastAsia="es-ES"/>
           <w14:ligatures w14:val="none"/>
         </w:rPr>
@@ -12116,31 +12292,7 @@
           <w:lang w:eastAsia="es-ES"/>
           <w14:ligatures w14:val="none"/>
         </w:rPr>
-        <w:t xml:space="preserve">: {  </w:t>
-      </w:r>
-      <w:r>
-        <w:rPr>
-          <w:rFonts w:ascii="Consolas" w:eastAsia="Times New Roman" w:hAnsi="Consolas" w:cs="Times New Roman"/>
-          <w:color w:val="CCCCCC"/>
-          <w:kern w:val="0"/>
-          <w:sz w:val="18"/>
-          <w:szCs w:val="18"/>
-          <w:lang w:eastAsia="es-ES"/>
-          <w14:ligatures w14:val="none"/>
-        </w:rPr>
-        <w:t>. . .</w:t>
-      </w:r>
-      <w:r>
-        <w:rPr>
-          <w:rFonts w:ascii="Consolas" w:eastAsia="Times New Roman" w:hAnsi="Consolas" w:cs="Times New Roman"/>
-          <w:color w:val="CCCCCC"/>
-          <w:kern w:val="0"/>
-          <w:sz w:val="18"/>
-          <w:szCs w:val="18"/>
-          <w:lang w:eastAsia="es-ES"/>
-          <w14:ligatures w14:val="none"/>
-        </w:rPr>
-        <w:t>  },</w:t>
+        <w:t>: {</w:t>
       </w:r>
     </w:p>
     <w:p>
@@ -12167,7 +12319,7 @@
           <w:lang w:eastAsia="es-ES"/>
           <w14:ligatures w14:val="none"/>
         </w:rPr>
-        <w:t xml:space="preserve">    </w:t>
+        <w:t xml:space="preserve">        </w:t>
       </w:r>
       <w:r>
         <w:rPr>
@@ -12179,69 +12331,19 @@
           <w:lang w:eastAsia="es-ES"/>
           <w14:ligatures w14:val="none"/>
         </w:rPr>
-        <w:t>"</w:t>
-      </w:r>
-      <w:proofErr w:type="spellStart"/>
-      <w:r>
-        <w:rPr>
-          <w:rFonts w:ascii="Consolas" w:eastAsia="Times New Roman" w:hAnsi="Consolas" w:cs="Times New Roman"/>
-          <w:color w:val="9CDCFE"/>
-          <w:kern w:val="0"/>
-          <w:sz w:val="18"/>
-          <w:szCs w:val="18"/>
-          <w:lang w:eastAsia="es-ES"/>
-          <w14:ligatures w14:val="none"/>
-        </w:rPr>
-        <w:t>authors</w:t>
-      </w:r>
-      <w:proofErr w:type="spellEnd"/>
-      <w:r>
-        <w:rPr>
-          <w:rFonts w:ascii="Consolas" w:eastAsia="Times New Roman" w:hAnsi="Consolas" w:cs="Times New Roman"/>
-          <w:color w:val="9CDCFE"/>
-          <w:kern w:val="0"/>
-          <w:sz w:val="18"/>
-          <w:szCs w:val="18"/>
-          <w:lang w:eastAsia="es-ES"/>
-          <w14:ligatures w14:val="none"/>
-        </w:rPr>
-        <w:t>"</w:t>
-      </w:r>
-      <w:r>
-        <w:rPr>
-          <w:rFonts w:ascii="Consolas" w:eastAsia="Times New Roman" w:hAnsi="Consolas" w:cs="Times New Roman"/>
-          <w:color w:val="CCCCCC"/>
-          <w:kern w:val="0"/>
-          <w:sz w:val="18"/>
-          <w:szCs w:val="18"/>
-          <w:lang w:eastAsia="es-ES"/>
-          <w14:ligatures w14:val="none"/>
-        </w:rPr>
-        <w:t xml:space="preserve">: [ { </w:t>
-      </w:r>
-      <w:r>
-        <w:rPr>
-          <w:rFonts w:ascii="Consolas" w:eastAsia="Times New Roman" w:hAnsi="Consolas" w:cs="Times New Roman"/>
-          <w:color w:val="9CDCFE"/>
-          <w:kern w:val="0"/>
-          <w:sz w:val="18"/>
-          <w:szCs w:val="18"/>
-          <w:lang w:eastAsia="es-ES"/>
-          <w14:ligatures w14:val="none"/>
-        </w:rPr>
-        <w:t>. . .</w:t>
-      </w:r>
-      <w:r>
-        <w:rPr>
-          <w:rFonts w:ascii="Consolas" w:eastAsia="Times New Roman" w:hAnsi="Consolas" w:cs="Times New Roman"/>
-          <w:color w:val="CCCCCC"/>
-          <w:kern w:val="0"/>
-          <w:sz w:val="18"/>
-          <w:szCs w:val="18"/>
-          <w:lang w:eastAsia="es-ES"/>
-          <w14:ligatures w14:val="none"/>
-        </w:rPr>
-        <w:t>  } ],</w:t>
+        <w:t>"psr-4"</w:t>
+      </w:r>
+      <w:r>
+        <w:rPr>
+          <w:rFonts w:ascii="Consolas" w:eastAsia="Times New Roman" w:hAnsi="Consolas" w:cs="Times New Roman"/>
+          <w:color w:val="CCCCCC"/>
+          <w:kern w:val="0"/>
+          <w:sz w:val="18"/>
+          <w:szCs w:val="18"/>
+          <w:lang w:eastAsia="es-ES"/>
+          <w14:ligatures w14:val="none"/>
+        </w:rPr>
+        <w:t>: {</w:t>
       </w:r>
     </w:p>
     <w:p>
@@ -12268,7 +12370,7 @@
           <w:lang w:eastAsia="es-ES"/>
           <w14:ligatures w14:val="none"/>
         </w:rPr>
-        <w:t xml:space="preserve">    </w:t>
+        <w:t xml:space="preserve">            </w:t>
       </w:r>
       <w:r>
         <w:rPr>
@@ -12280,45 +12382,55 @@
           <w:lang w:eastAsia="es-ES"/>
           <w14:ligatures w14:val="none"/>
         </w:rPr>
+        <w:t>"Clases</w:t>
+      </w:r>
+      <w:r>
+        <w:rPr>
+          <w:rFonts w:ascii="Consolas" w:eastAsia="Times New Roman" w:hAnsi="Consolas" w:cs="Times New Roman"/>
+          <w:color w:val="D7BA7D"/>
+          <w:kern w:val="0"/>
+          <w:sz w:val="18"/>
+          <w:szCs w:val="18"/>
+          <w:lang w:eastAsia="es-ES"/>
+          <w14:ligatures w14:val="none"/>
+        </w:rPr>
+        <w:t>\\</w:t>
+      </w:r>
+      <w:r>
+        <w:rPr>
+          <w:rFonts w:ascii="Consolas" w:eastAsia="Times New Roman" w:hAnsi="Consolas" w:cs="Times New Roman"/>
+          <w:color w:val="9CDCFE"/>
+          <w:kern w:val="0"/>
+          <w:sz w:val="18"/>
+          <w:szCs w:val="18"/>
+          <w:lang w:eastAsia="es-ES"/>
+          <w14:ligatures w14:val="none"/>
+        </w:rPr>
         <w:t>"</w:t>
       </w:r>
-      <w:proofErr w:type="spellStart"/>
-      <w:r>
-        <w:rPr>
-          <w:rFonts w:ascii="Consolas" w:eastAsia="Times New Roman" w:hAnsi="Consolas" w:cs="Times New Roman"/>
-          <w:color w:val="9CDCFE"/>
-          <w:kern w:val="0"/>
-          <w:sz w:val="18"/>
-          <w:szCs w:val="18"/>
-          <w:lang w:eastAsia="es-ES"/>
-          <w14:ligatures w14:val="none"/>
-        </w:rPr>
-        <w:t>require</w:t>
-      </w:r>
-      <w:proofErr w:type="spellEnd"/>
-      <w:r>
-        <w:rPr>
-          <w:rFonts w:ascii="Consolas" w:eastAsia="Times New Roman" w:hAnsi="Consolas" w:cs="Times New Roman"/>
-          <w:color w:val="9CDCFE"/>
-          <w:kern w:val="0"/>
-          <w:sz w:val="18"/>
-          <w:szCs w:val="18"/>
-          <w:lang w:eastAsia="es-ES"/>
-          <w14:ligatures w14:val="none"/>
-        </w:rPr>
-        <w:t>"</w:t>
-      </w:r>
-      <w:r>
-        <w:rPr>
-          <w:rFonts w:ascii="Consolas" w:eastAsia="Times New Roman" w:hAnsi="Consolas" w:cs="Times New Roman"/>
-          <w:color w:val="CCCCCC"/>
-          <w:kern w:val="0"/>
-          <w:sz w:val="18"/>
-          <w:szCs w:val="18"/>
-          <w:lang w:eastAsia="es-ES"/>
-          <w14:ligatures w14:val="none"/>
-        </w:rPr>
-        <w:t>: {</w:t>
+      <w:r>
+        <w:rPr>
+          <w:rFonts w:ascii="Consolas" w:eastAsia="Times New Roman" w:hAnsi="Consolas" w:cs="Times New Roman"/>
+          <w:color w:val="CCCCCC"/>
+          <w:kern w:val="0"/>
+          <w:sz w:val="18"/>
+          <w:szCs w:val="18"/>
+          <w:lang w:eastAsia="es-ES"/>
+          <w14:ligatures w14:val="none"/>
+        </w:rPr>
+        <w:t xml:space="preserve">: </w:t>
+      </w:r>
+      <w:r>
+        <w:rPr>
+          <w:rFonts w:ascii="Consolas" w:eastAsia="Times New Roman" w:hAnsi="Consolas" w:cs="Times New Roman"/>
+          <w:color w:val="CE9178"/>
+          <w:kern w:val="0"/>
+          <w:sz w:val="18"/>
+          <w:szCs w:val="18"/>
+          <w:lang w:eastAsia="es-ES"/>
+          <w14:ligatures w14:val="none"/>
+        </w:rPr>
+        <w:t>"src/"</w:t>
       </w:r>
     </w:p>
     <w:p>
@@ -12345,43 +12457,7 @@
           <w:lang w:eastAsia="es-ES"/>
           <w14:ligatures w14:val="none"/>
         </w:rPr>
-        <w:t xml:space="preserve">        </w:t>
-      </w:r>
-      <w:r>
-        <w:rPr>
-          <w:rFonts w:ascii="Consolas" w:eastAsia="Times New Roman" w:hAnsi="Consolas" w:cs="Times New Roman"/>
-          <w:color w:val="9CDCFE"/>
-          <w:kern w:val="0"/>
-          <w:sz w:val="18"/>
-          <w:szCs w:val="18"/>
-          <w:lang w:eastAsia="es-ES"/>
-          <w14:ligatures w14:val="none"/>
-        </w:rPr>
-        <w:t>"philo/laravel-blade"</w:t>
-      </w:r>
-      <w:r>
-        <w:rPr>
-          <w:rFonts w:ascii="Consolas" w:eastAsia="Times New Roman" w:hAnsi="Consolas" w:cs="Times New Roman"/>
-          <w:color w:val="CCCCCC"/>
-          <w:kern w:val="0"/>
-          <w:sz w:val="18"/>
-          <w:szCs w:val="18"/>
-          <w:lang w:eastAsia="es-ES"/>
-          <w14:ligatures w14:val="none"/>
-        </w:rPr>
-        <w:t xml:space="preserve">: </w:t>
-      </w:r>
-      <w:r>
-        <w:rPr>
-          <w:rFonts w:ascii="Consolas" w:eastAsia="Times New Roman" w:hAnsi="Consolas" w:cs="Times New Roman"/>
-          <w:color w:val="CE9178"/>
-          <w:kern w:val="0"/>
-          <w:sz w:val="18"/>
-          <w:szCs w:val="18"/>
-          <w:lang w:eastAsia="es-ES"/>
-          <w14:ligatures w14:val="none"/>
-        </w:rPr>
-        <w:t>"^3.1"</w:t>
+        <w:t>        }</w:t>
       </w:r>
     </w:p>
     <w:p>
@@ -12408,7 +12484,7 @@
           <w:lang w:eastAsia="es-ES"/>
           <w14:ligatures w14:val="none"/>
         </w:rPr>
-        <w:t>    }</w:t>
+        <w:t>    },</w:t>
       </w:r>
     </w:p>
     <w:p>
@@ -12435,8 +12511,715 @@
           <w:lang w:eastAsia="es-ES"/>
           <w14:ligatures w14:val="none"/>
         </w:rPr>
+        <w:t xml:space="preserve">    </w:t>
+      </w:r>
+      <w:r>
+        <w:rPr>
+          <w:rFonts w:ascii="Consolas" w:eastAsia="Times New Roman" w:hAnsi="Consolas" w:cs="Times New Roman"/>
+          <w:color w:val="9CDCFE"/>
+          <w:kern w:val="0"/>
+          <w:sz w:val="18"/>
+          <w:szCs w:val="18"/>
+          <w:lang w:eastAsia="es-ES"/>
+          <w14:ligatures w14:val="none"/>
+        </w:rPr>
+        <w:t>"</w:t>
+      </w:r>
+      <w:proofErr w:type="spellStart"/>
+      <w:r>
+        <w:rPr>
+          <w:rFonts w:ascii="Consolas" w:eastAsia="Times New Roman" w:hAnsi="Consolas" w:cs="Times New Roman"/>
+          <w:color w:val="9CDCFE"/>
+          <w:kern w:val="0"/>
+          <w:sz w:val="18"/>
+          <w:szCs w:val="18"/>
+          <w:lang w:eastAsia="es-ES"/>
+          <w14:ligatures w14:val="none"/>
+        </w:rPr>
+        <w:t>authors</w:t>
+      </w:r>
+      <w:proofErr w:type="spellEnd"/>
+      <w:r>
+        <w:rPr>
+          <w:rFonts w:ascii="Consolas" w:eastAsia="Times New Roman" w:hAnsi="Consolas" w:cs="Times New Roman"/>
+          <w:color w:val="9CDCFE"/>
+          <w:kern w:val="0"/>
+          <w:sz w:val="18"/>
+          <w:szCs w:val="18"/>
+          <w:lang w:eastAsia="es-ES"/>
+          <w14:ligatures w14:val="none"/>
+        </w:rPr>
+        <w:t>"</w:t>
+      </w:r>
+      <w:r>
+        <w:rPr>
+          <w:rFonts w:ascii="Consolas" w:eastAsia="Times New Roman" w:hAnsi="Consolas" w:cs="Times New Roman"/>
+          <w:color w:val="CCCCCC"/>
+          <w:kern w:val="0"/>
+          <w:sz w:val="18"/>
+          <w:szCs w:val="18"/>
+          <w:lang w:eastAsia="es-ES"/>
+          <w14:ligatures w14:val="none"/>
+        </w:rPr>
+        <w:t>: [</w:t>
+      </w:r>
+    </w:p>
+    <w:p>
+      <w:pPr>
+        <w:shd w:val="clear" w:color="auto" w:fill="1F1F1F"/>
+        <w:spacing w:after="0" w:line="285" w:lineRule="atLeast"/>
+        <w:rPr>
+          <w:rFonts w:ascii="Consolas" w:eastAsia="Times New Roman" w:hAnsi="Consolas" w:cs="Times New Roman"/>
+          <w:color w:val="CCCCCC"/>
+          <w:kern w:val="0"/>
+          <w:sz w:val="18"/>
+          <w:szCs w:val="18"/>
+          <w:lang w:eastAsia="es-ES"/>
+          <w14:ligatures w14:val="none"/>
+        </w:rPr>
+      </w:pPr>
+      <w:r>
+        <w:rPr>
+          <w:rFonts w:ascii="Consolas" w:eastAsia="Times New Roman" w:hAnsi="Consolas" w:cs="Times New Roman"/>
+          <w:color w:val="CCCCCC"/>
+          <w:kern w:val="0"/>
+          <w:sz w:val="18"/>
+          <w:szCs w:val="18"/>
+          <w:lang w:eastAsia="es-ES"/>
+          <w14:ligatures w14:val="none"/>
+        </w:rPr>
+        <w:t>        {</w:t>
+      </w:r>
+    </w:p>
+    <w:p>
+      <w:pPr>
+        <w:shd w:val="clear" w:color="auto" w:fill="1F1F1F"/>
+        <w:spacing w:after="0" w:line="285" w:lineRule="atLeast"/>
+        <w:rPr>
+          <w:rFonts w:ascii="Consolas" w:eastAsia="Times New Roman" w:hAnsi="Consolas" w:cs="Times New Roman"/>
+          <w:color w:val="CCCCCC"/>
+          <w:kern w:val="0"/>
+          <w:sz w:val="18"/>
+          <w:szCs w:val="18"/>
+          <w:lang w:eastAsia="es-ES"/>
+          <w14:ligatures w14:val="none"/>
+        </w:rPr>
+      </w:pPr>
+      <w:r>
+        <w:rPr>
+          <w:rFonts w:ascii="Consolas" w:eastAsia="Times New Roman" w:hAnsi="Consolas" w:cs="Times New Roman"/>
+          <w:color w:val="CCCCCC"/>
+          <w:kern w:val="0"/>
+          <w:sz w:val="18"/>
+          <w:szCs w:val="18"/>
+          <w:lang w:eastAsia="es-ES"/>
+          <w14:ligatures w14:val="none"/>
+        </w:rPr>
+        <w:t xml:space="preserve">            </w:t>
+      </w:r>
+      <w:r>
+        <w:rPr>
+          <w:rFonts w:ascii="Consolas" w:eastAsia="Times New Roman" w:hAnsi="Consolas" w:cs="Times New Roman"/>
+          <w:color w:val="9CDCFE"/>
+          <w:kern w:val="0"/>
+          <w:sz w:val="18"/>
+          <w:szCs w:val="18"/>
+          <w:lang w:eastAsia="es-ES"/>
+          <w14:ligatures w14:val="none"/>
+        </w:rPr>
+        <w:t>"name"</w:t>
+      </w:r>
+      <w:r>
+        <w:rPr>
+          <w:rFonts w:ascii="Consolas" w:eastAsia="Times New Roman" w:hAnsi="Consolas" w:cs="Times New Roman"/>
+          <w:color w:val="CCCCCC"/>
+          <w:kern w:val="0"/>
+          <w:sz w:val="18"/>
+          <w:szCs w:val="18"/>
+          <w:lang w:eastAsia="es-ES"/>
+          <w14:ligatures w14:val="none"/>
+        </w:rPr>
+        <w:t xml:space="preserve">: </w:t>
+      </w:r>
+      <w:r>
+        <w:rPr>
+          <w:rFonts w:ascii="Consolas" w:eastAsia="Times New Roman" w:hAnsi="Consolas" w:cs="Times New Roman"/>
+          <w:color w:val="CE9178"/>
+          <w:kern w:val="0"/>
+          <w:sz w:val="18"/>
+          <w:szCs w:val="18"/>
+          <w:lang w:eastAsia="es-ES"/>
+          <w14:ligatures w14:val="none"/>
+        </w:rPr>
+        <w:t xml:space="preserve">"Roberto </w:t>
+      </w:r>
+      <w:proofErr w:type="spellStart"/>
+      <w:r>
+        <w:rPr>
+          <w:rFonts w:ascii="Consolas" w:eastAsia="Times New Roman" w:hAnsi="Consolas" w:cs="Times New Roman"/>
+          <w:color w:val="CE9178"/>
+          <w:kern w:val="0"/>
+          <w:sz w:val="18"/>
+          <w:szCs w:val="18"/>
+          <w:lang w:eastAsia="es-ES"/>
+          <w14:ligatures w14:val="none"/>
+        </w:rPr>
+        <w:t>Rodriguez</w:t>
+      </w:r>
+      <w:proofErr w:type="spellEnd"/>
+      <w:r>
+        <w:rPr>
+          <w:rFonts w:ascii="Consolas" w:eastAsia="Times New Roman" w:hAnsi="Consolas" w:cs="Times New Roman"/>
+          <w:color w:val="CE9178"/>
+          <w:kern w:val="0"/>
+          <w:sz w:val="18"/>
+          <w:szCs w:val="18"/>
+          <w:lang w:eastAsia="es-ES"/>
+          <w14:ligatures w14:val="none"/>
+        </w:rPr>
+        <w:t>"</w:t>
+      </w:r>
+      <w:r>
+        <w:rPr>
+          <w:rFonts w:ascii="Consolas" w:eastAsia="Times New Roman" w:hAnsi="Consolas" w:cs="Times New Roman"/>
+          <w:color w:val="CCCCCC"/>
+          <w:kern w:val="0"/>
+          <w:sz w:val="18"/>
+          <w:szCs w:val="18"/>
+          <w:lang w:eastAsia="es-ES"/>
+          <w14:ligatures w14:val="none"/>
+        </w:rPr>
+        <w:t>,</w:t>
+      </w:r>
+    </w:p>
+    <w:p>
+      <w:pPr>
+        <w:shd w:val="clear" w:color="auto" w:fill="1F1F1F"/>
+        <w:spacing w:after="0" w:line="285" w:lineRule="atLeast"/>
+        <w:rPr>
+          <w:rFonts w:ascii="Consolas" w:eastAsia="Times New Roman" w:hAnsi="Consolas" w:cs="Times New Roman"/>
+          <w:color w:val="CCCCCC"/>
+          <w:kern w:val="0"/>
+          <w:sz w:val="18"/>
+          <w:szCs w:val="18"/>
+          <w:lang w:eastAsia="es-ES"/>
+          <w14:ligatures w14:val="none"/>
+        </w:rPr>
+      </w:pPr>
+      <w:r>
+        <w:rPr>
+          <w:rFonts w:ascii="Consolas" w:eastAsia="Times New Roman" w:hAnsi="Consolas" w:cs="Times New Roman"/>
+          <w:color w:val="CCCCCC"/>
+          <w:kern w:val="0"/>
+          <w:sz w:val="18"/>
+          <w:szCs w:val="18"/>
+          <w:lang w:eastAsia="es-ES"/>
+          <w14:ligatures w14:val="none"/>
+        </w:rPr>
+        <w:lastRenderedPageBreak/>
+        <w:t xml:space="preserve">            </w:t>
+      </w:r>
+      <w:r>
+        <w:rPr>
+          <w:rFonts w:ascii="Consolas" w:eastAsia="Times New Roman" w:hAnsi="Consolas" w:cs="Times New Roman"/>
+          <w:color w:val="9CDCFE"/>
+          <w:kern w:val="0"/>
+          <w:sz w:val="18"/>
+          <w:szCs w:val="18"/>
+          <w:lang w:eastAsia="es-ES"/>
+          <w14:ligatures w14:val="none"/>
+        </w:rPr>
+        <w:t>"email"</w:t>
+      </w:r>
+      <w:r>
+        <w:rPr>
+          <w:rFonts w:ascii="Consolas" w:eastAsia="Times New Roman" w:hAnsi="Consolas" w:cs="Times New Roman"/>
+          <w:color w:val="CCCCCC"/>
+          <w:kern w:val="0"/>
+          <w:sz w:val="18"/>
+          <w:szCs w:val="18"/>
+          <w:lang w:eastAsia="es-ES"/>
+          <w14:ligatures w14:val="none"/>
+        </w:rPr>
+        <w:t xml:space="preserve">: </w:t>
+      </w:r>
+      <w:r>
+        <w:rPr>
+          <w:rFonts w:ascii="Consolas" w:eastAsia="Times New Roman" w:hAnsi="Consolas" w:cs="Times New Roman"/>
+          <w:color w:val="CE9178"/>
+          <w:kern w:val="0"/>
+          <w:sz w:val="18"/>
+          <w:szCs w:val="18"/>
+          <w:lang w:eastAsia="es-ES"/>
+          <w14:ligatures w14:val="none"/>
+        </w:rPr>
+        <w:t>"roberto.rodjim.1@educa.jcyl.es"</w:t>
+      </w:r>
+    </w:p>
+    <w:p>
+      <w:pPr>
+        <w:shd w:val="clear" w:color="auto" w:fill="1F1F1F"/>
+        <w:spacing w:after="0" w:line="285" w:lineRule="atLeast"/>
+        <w:rPr>
+          <w:rFonts w:ascii="Consolas" w:eastAsia="Times New Roman" w:hAnsi="Consolas" w:cs="Times New Roman"/>
+          <w:color w:val="CCCCCC"/>
+          <w:kern w:val="0"/>
+          <w:sz w:val="18"/>
+          <w:szCs w:val="18"/>
+          <w:lang w:eastAsia="es-ES"/>
+          <w14:ligatures w14:val="none"/>
+        </w:rPr>
+      </w:pPr>
+      <w:r>
+        <w:rPr>
+          <w:rFonts w:ascii="Consolas" w:eastAsia="Times New Roman" w:hAnsi="Consolas" w:cs="Times New Roman"/>
+          <w:color w:val="CCCCCC"/>
+          <w:kern w:val="0"/>
+          <w:sz w:val="18"/>
+          <w:szCs w:val="18"/>
+          <w:lang w:eastAsia="es-ES"/>
+          <w14:ligatures w14:val="none"/>
+        </w:rPr>
+        <w:t>        }</w:t>
+      </w:r>
+    </w:p>
+    <w:p>
+      <w:pPr>
+        <w:shd w:val="clear" w:color="auto" w:fill="1F1F1F"/>
+        <w:spacing w:after="0" w:line="285" w:lineRule="atLeast"/>
+        <w:rPr>
+          <w:rFonts w:ascii="Consolas" w:eastAsia="Times New Roman" w:hAnsi="Consolas" w:cs="Times New Roman"/>
+          <w:color w:val="CCCCCC"/>
+          <w:kern w:val="0"/>
+          <w:sz w:val="18"/>
+          <w:szCs w:val="18"/>
+          <w:lang w:eastAsia="es-ES"/>
+          <w14:ligatures w14:val="none"/>
+        </w:rPr>
+      </w:pPr>
+      <w:r>
+        <w:rPr>
+          <w:rFonts w:ascii="Consolas" w:eastAsia="Times New Roman" w:hAnsi="Consolas" w:cs="Times New Roman"/>
+          <w:color w:val="CCCCCC"/>
+          <w:kern w:val="0"/>
+          <w:sz w:val="18"/>
+          <w:szCs w:val="18"/>
+          <w:lang w:eastAsia="es-ES"/>
+          <w14:ligatures w14:val="none"/>
+        </w:rPr>
+        <w:t>    ],</w:t>
+      </w:r>
+    </w:p>
+    <w:p>
+      <w:pPr>
+        <w:shd w:val="clear" w:color="auto" w:fill="1F1F1F"/>
+        <w:spacing w:after="0" w:line="285" w:lineRule="atLeast"/>
+        <w:rPr>
+          <w:rFonts w:ascii="Consolas" w:eastAsia="Times New Roman" w:hAnsi="Consolas" w:cs="Times New Roman"/>
+          <w:color w:val="CCCCCC"/>
+          <w:kern w:val="0"/>
+          <w:sz w:val="18"/>
+          <w:szCs w:val="18"/>
+          <w:lang w:eastAsia="es-ES"/>
+          <w14:ligatures w14:val="none"/>
+        </w:rPr>
+      </w:pPr>
+      <w:r>
+        <w:rPr>
+          <w:rFonts w:ascii="Consolas" w:eastAsia="Times New Roman" w:hAnsi="Consolas" w:cs="Times New Roman"/>
+          <w:color w:val="CCCCCC"/>
+          <w:kern w:val="0"/>
+          <w:sz w:val="18"/>
+          <w:szCs w:val="18"/>
+          <w:lang w:eastAsia="es-ES"/>
+          <w14:ligatures w14:val="none"/>
+        </w:rPr>
+        <w:t xml:space="preserve">    </w:t>
+      </w:r>
+      <w:r>
+        <w:rPr>
+          <w:rFonts w:ascii="Consolas" w:eastAsia="Times New Roman" w:hAnsi="Consolas" w:cs="Times New Roman"/>
+          <w:color w:val="9CDCFE"/>
+          <w:kern w:val="0"/>
+          <w:sz w:val="18"/>
+          <w:szCs w:val="18"/>
+          <w:lang w:eastAsia="es-ES"/>
+          <w14:ligatures w14:val="none"/>
+        </w:rPr>
+        <w:t>"</w:t>
+      </w:r>
+      <w:proofErr w:type="spellStart"/>
+      <w:r>
+        <w:rPr>
+          <w:rFonts w:ascii="Consolas" w:eastAsia="Times New Roman" w:hAnsi="Consolas" w:cs="Times New Roman"/>
+          <w:color w:val="9CDCFE"/>
+          <w:kern w:val="0"/>
+          <w:sz w:val="18"/>
+          <w:szCs w:val="18"/>
+          <w:lang w:eastAsia="es-ES"/>
+          <w14:ligatures w14:val="none"/>
+        </w:rPr>
+        <w:t>require</w:t>
+      </w:r>
+      <w:proofErr w:type="spellEnd"/>
+      <w:r>
+        <w:rPr>
+          <w:rFonts w:ascii="Consolas" w:eastAsia="Times New Roman" w:hAnsi="Consolas" w:cs="Times New Roman"/>
+          <w:color w:val="9CDCFE"/>
+          <w:kern w:val="0"/>
+          <w:sz w:val="18"/>
+          <w:szCs w:val="18"/>
+          <w:lang w:eastAsia="es-ES"/>
+          <w14:ligatures w14:val="none"/>
+        </w:rPr>
+        <w:t>"</w:t>
+      </w:r>
+      <w:r>
+        <w:rPr>
+          <w:rFonts w:ascii="Consolas" w:eastAsia="Times New Roman" w:hAnsi="Consolas" w:cs="Times New Roman"/>
+          <w:color w:val="CCCCCC"/>
+          <w:kern w:val="0"/>
+          <w:sz w:val="18"/>
+          <w:szCs w:val="18"/>
+          <w:lang w:eastAsia="es-ES"/>
+          <w14:ligatures w14:val="none"/>
+        </w:rPr>
+        <w:t>: {</w:t>
+      </w:r>
+    </w:p>
+    <w:p>
+      <w:pPr>
+        <w:shd w:val="clear" w:color="auto" w:fill="1F1F1F"/>
+        <w:spacing w:after="0" w:line="285" w:lineRule="atLeast"/>
+        <w:rPr>
+          <w:rFonts w:ascii="Consolas" w:eastAsia="Times New Roman" w:hAnsi="Consolas" w:cs="Times New Roman"/>
+          <w:color w:val="CCCCCC"/>
+          <w:kern w:val="0"/>
+          <w:sz w:val="18"/>
+          <w:szCs w:val="18"/>
+          <w:lang w:eastAsia="es-ES"/>
+          <w14:ligatures w14:val="none"/>
+        </w:rPr>
+      </w:pPr>
+      <w:r>
+        <w:rPr>
+          <w:rFonts w:ascii="Consolas" w:eastAsia="Times New Roman" w:hAnsi="Consolas" w:cs="Times New Roman"/>
+          <w:color w:val="CCCCCC"/>
+          <w:kern w:val="0"/>
+          <w:sz w:val="18"/>
+          <w:szCs w:val="18"/>
+          <w:lang w:eastAsia="es-ES"/>
+          <w14:ligatures w14:val="none"/>
+        </w:rPr>
+        <w:t xml:space="preserve">        </w:t>
+      </w:r>
+      <w:r>
+        <w:rPr>
+          <w:rFonts w:ascii="Consolas" w:eastAsia="Times New Roman" w:hAnsi="Consolas" w:cs="Times New Roman"/>
+          <w:color w:val="9CDCFE"/>
+          <w:kern w:val="0"/>
+          <w:sz w:val="18"/>
+          <w:szCs w:val="18"/>
+          <w:lang w:eastAsia="es-ES"/>
+          <w14:ligatures w14:val="none"/>
+        </w:rPr>
+        <w:t>"philo/laravel-blade"</w:t>
+      </w:r>
+      <w:r>
+        <w:rPr>
+          <w:rFonts w:ascii="Consolas" w:eastAsia="Times New Roman" w:hAnsi="Consolas" w:cs="Times New Roman"/>
+          <w:color w:val="CCCCCC"/>
+          <w:kern w:val="0"/>
+          <w:sz w:val="18"/>
+          <w:szCs w:val="18"/>
+          <w:lang w:eastAsia="es-ES"/>
+          <w14:ligatures w14:val="none"/>
+        </w:rPr>
+        <w:t xml:space="preserve">: </w:t>
+      </w:r>
+      <w:r>
+        <w:rPr>
+          <w:rFonts w:ascii="Consolas" w:eastAsia="Times New Roman" w:hAnsi="Consolas" w:cs="Times New Roman"/>
+          <w:color w:val="CE9178"/>
+          <w:kern w:val="0"/>
+          <w:sz w:val="18"/>
+          <w:szCs w:val="18"/>
+          <w:lang w:eastAsia="es-ES"/>
+          <w14:ligatures w14:val="none"/>
+        </w:rPr>
+        <w:t>"^3.1"</w:t>
+      </w:r>
+      <w:r>
+        <w:rPr>
+          <w:rFonts w:ascii="Consolas" w:eastAsia="Times New Roman" w:hAnsi="Consolas" w:cs="Times New Roman"/>
+          <w:color w:val="CCCCCC"/>
+          <w:kern w:val="0"/>
+          <w:sz w:val="18"/>
+          <w:szCs w:val="18"/>
+          <w:lang w:eastAsia="es-ES"/>
+          <w14:ligatures w14:val="none"/>
+        </w:rPr>
+        <w:t>,</w:t>
+      </w:r>
+    </w:p>
+    <w:p>
+      <w:pPr>
+        <w:shd w:val="clear" w:color="auto" w:fill="1F1F1F"/>
+        <w:spacing w:after="0" w:line="285" w:lineRule="atLeast"/>
+        <w:rPr>
+          <w:rFonts w:ascii="Consolas" w:eastAsia="Times New Roman" w:hAnsi="Consolas" w:cs="Times New Roman"/>
+          <w:color w:val="CCCCCC"/>
+          <w:kern w:val="0"/>
+          <w:sz w:val="18"/>
+          <w:szCs w:val="18"/>
+          <w:lang w:eastAsia="es-ES"/>
+          <w14:ligatures w14:val="none"/>
+        </w:rPr>
+      </w:pPr>
+      <w:r>
+        <w:rPr>
+          <w:rFonts w:ascii="Consolas" w:eastAsia="Times New Roman" w:hAnsi="Consolas" w:cs="Times New Roman"/>
+          <w:color w:val="CCCCCC"/>
+          <w:kern w:val="0"/>
+          <w:sz w:val="18"/>
+          <w:szCs w:val="18"/>
+          <w:lang w:eastAsia="es-ES"/>
+          <w14:ligatures w14:val="none"/>
+        </w:rPr>
+        <w:t xml:space="preserve">        </w:t>
+      </w:r>
+      <w:r>
+        <w:rPr>
+          <w:rFonts w:ascii="Consolas" w:eastAsia="Times New Roman" w:hAnsi="Consolas" w:cs="Times New Roman"/>
+          <w:color w:val="9CDCFE"/>
+          <w:kern w:val="0"/>
+          <w:sz w:val="18"/>
+          <w:szCs w:val="18"/>
+          <w:lang w:eastAsia="es-ES"/>
+          <w14:ligatures w14:val="none"/>
+        </w:rPr>
+        <w:t>"</w:t>
+      </w:r>
+      <w:proofErr w:type="spellStart"/>
+      <w:r>
+        <w:rPr>
+          <w:rFonts w:ascii="Consolas" w:eastAsia="Times New Roman" w:hAnsi="Consolas" w:cs="Times New Roman"/>
+          <w:color w:val="9CDCFE"/>
+          <w:kern w:val="0"/>
+          <w:sz w:val="18"/>
+          <w:szCs w:val="18"/>
+          <w:lang w:eastAsia="es-ES"/>
+          <w14:ligatures w14:val="none"/>
+        </w:rPr>
+        <w:t>fakerphp</w:t>
+      </w:r>
+      <w:proofErr w:type="spellEnd"/>
+      <w:r>
+        <w:rPr>
+          <w:rFonts w:ascii="Consolas" w:eastAsia="Times New Roman" w:hAnsi="Consolas" w:cs="Times New Roman"/>
+          <w:color w:val="9CDCFE"/>
+          <w:kern w:val="0"/>
+          <w:sz w:val="18"/>
+          <w:szCs w:val="18"/>
+          <w:lang w:eastAsia="es-ES"/>
+          <w14:ligatures w14:val="none"/>
+        </w:rPr>
+        <w:t>/</w:t>
+      </w:r>
+      <w:proofErr w:type="spellStart"/>
+      <w:r>
+        <w:rPr>
+          <w:rFonts w:ascii="Consolas" w:eastAsia="Times New Roman" w:hAnsi="Consolas" w:cs="Times New Roman"/>
+          <w:color w:val="9CDCFE"/>
+          <w:kern w:val="0"/>
+          <w:sz w:val="18"/>
+          <w:szCs w:val="18"/>
+          <w:lang w:eastAsia="es-ES"/>
+          <w14:ligatures w14:val="none"/>
+        </w:rPr>
+        <w:t>faker</w:t>
+      </w:r>
+      <w:proofErr w:type="spellEnd"/>
+      <w:r>
+        <w:rPr>
+          <w:rFonts w:ascii="Consolas" w:eastAsia="Times New Roman" w:hAnsi="Consolas" w:cs="Times New Roman"/>
+          <w:color w:val="9CDCFE"/>
+          <w:kern w:val="0"/>
+          <w:sz w:val="18"/>
+          <w:szCs w:val="18"/>
+          <w:lang w:eastAsia="es-ES"/>
+          <w14:ligatures w14:val="none"/>
+        </w:rPr>
+        <w:t>"</w:t>
+      </w:r>
+      <w:r>
+        <w:rPr>
+          <w:rFonts w:ascii="Consolas" w:eastAsia="Times New Roman" w:hAnsi="Consolas" w:cs="Times New Roman"/>
+          <w:color w:val="CCCCCC"/>
+          <w:kern w:val="0"/>
+          <w:sz w:val="18"/>
+          <w:szCs w:val="18"/>
+          <w:lang w:eastAsia="es-ES"/>
+          <w14:ligatures w14:val="none"/>
+        </w:rPr>
+        <w:t xml:space="preserve">: </w:t>
+      </w:r>
+      <w:r>
+        <w:rPr>
+          <w:rFonts w:ascii="Consolas" w:eastAsia="Times New Roman" w:hAnsi="Consolas" w:cs="Times New Roman"/>
+          <w:color w:val="CE9178"/>
+          <w:kern w:val="0"/>
+          <w:sz w:val="18"/>
+          <w:szCs w:val="18"/>
+          <w:lang w:eastAsia="es-ES"/>
+          <w14:ligatures w14:val="none"/>
+        </w:rPr>
+        <w:t>"^1.23"</w:t>
+      </w:r>
+      <w:r>
+        <w:rPr>
+          <w:rFonts w:ascii="Consolas" w:eastAsia="Times New Roman" w:hAnsi="Consolas" w:cs="Times New Roman"/>
+          <w:color w:val="CCCCCC"/>
+          <w:kern w:val="0"/>
+          <w:sz w:val="18"/>
+          <w:szCs w:val="18"/>
+          <w:lang w:eastAsia="es-ES"/>
+          <w14:ligatures w14:val="none"/>
+        </w:rPr>
+        <w:t>,</w:t>
+      </w:r>
+    </w:p>
+    <w:p>
+      <w:pPr>
+        <w:shd w:val="clear" w:color="auto" w:fill="1F1F1F"/>
+        <w:spacing w:after="0" w:line="285" w:lineRule="atLeast"/>
+        <w:rPr>
+          <w:rFonts w:ascii="Consolas" w:eastAsia="Times New Roman" w:hAnsi="Consolas" w:cs="Times New Roman"/>
+          <w:color w:val="CCCCCC"/>
+          <w:kern w:val="0"/>
+          <w:sz w:val="18"/>
+          <w:szCs w:val="18"/>
+          <w:lang w:eastAsia="es-ES"/>
+          <w14:ligatures w14:val="none"/>
+        </w:rPr>
+      </w:pPr>
+      <w:r>
+        <w:rPr>
+          <w:rFonts w:ascii="Consolas" w:eastAsia="Times New Roman" w:hAnsi="Consolas" w:cs="Times New Roman"/>
+          <w:color w:val="CCCCCC"/>
+          <w:kern w:val="0"/>
+          <w:sz w:val="18"/>
+          <w:szCs w:val="18"/>
+          <w:lang w:eastAsia="es-ES"/>
+          <w14:ligatures w14:val="none"/>
+        </w:rPr>
+        <w:t xml:space="preserve">        </w:t>
+      </w:r>
+      <w:r>
+        <w:rPr>
+          <w:rFonts w:ascii="Consolas" w:eastAsia="Times New Roman" w:hAnsi="Consolas" w:cs="Times New Roman"/>
+          <w:color w:val="9CDCFE"/>
+          <w:kern w:val="0"/>
+          <w:sz w:val="18"/>
+          <w:szCs w:val="18"/>
+          <w:lang w:eastAsia="es-ES"/>
+          <w14:ligatures w14:val="none"/>
+        </w:rPr>
+        <w:t>"milon/barcode"</w:t>
+      </w:r>
+      <w:r>
+        <w:rPr>
+          <w:rFonts w:ascii="Consolas" w:eastAsia="Times New Roman" w:hAnsi="Consolas" w:cs="Times New Roman"/>
+          <w:color w:val="CCCCCC"/>
+          <w:kern w:val="0"/>
+          <w:sz w:val="18"/>
+          <w:szCs w:val="18"/>
+          <w:lang w:eastAsia="es-ES"/>
+          <w14:ligatures w14:val="none"/>
+        </w:rPr>
+        <w:t xml:space="preserve">: </w:t>
+      </w:r>
+      <w:r>
+        <w:rPr>
+          <w:rFonts w:ascii="Consolas" w:eastAsia="Times New Roman" w:hAnsi="Consolas" w:cs="Times New Roman"/>
+          <w:color w:val="CE9178"/>
+          <w:kern w:val="0"/>
+          <w:sz w:val="18"/>
+          <w:szCs w:val="18"/>
+          <w:lang w:eastAsia="es-ES"/>
+          <w14:ligatures w14:val="none"/>
+        </w:rPr>
+        <w:t>"^6.0"</w:t>
+      </w:r>
+    </w:p>
+    <w:p>
+      <w:pPr>
+        <w:shd w:val="clear" w:color="auto" w:fill="1F1F1F"/>
+        <w:spacing w:after="0" w:line="285" w:lineRule="atLeast"/>
+        <w:rPr>
+          <w:rFonts w:ascii="Consolas" w:eastAsia="Times New Roman" w:hAnsi="Consolas" w:cs="Times New Roman"/>
+          <w:color w:val="CCCCCC"/>
+          <w:kern w:val="0"/>
+          <w:sz w:val="18"/>
+          <w:szCs w:val="18"/>
+          <w:lang w:eastAsia="es-ES"/>
+          <w14:ligatures w14:val="none"/>
+        </w:rPr>
+      </w:pPr>
+      <w:r>
+        <w:rPr>
+          <w:rFonts w:ascii="Consolas" w:eastAsia="Times New Roman" w:hAnsi="Consolas" w:cs="Times New Roman"/>
+          <w:color w:val="CCCCCC"/>
+          <w:kern w:val="0"/>
+          <w:sz w:val="18"/>
+          <w:szCs w:val="18"/>
+          <w:lang w:eastAsia="es-ES"/>
+          <w14:ligatures w14:val="none"/>
+        </w:rPr>
+        <w:t>    }</w:t>
+      </w:r>
+    </w:p>
+    <w:p>
+      <w:pPr>
+        <w:shd w:val="clear" w:color="auto" w:fill="1F1F1F"/>
+        <w:spacing w:after="0" w:line="285" w:lineRule="atLeast"/>
+        <w:rPr>
+          <w:rFonts w:ascii="Consolas" w:eastAsia="Times New Roman" w:hAnsi="Consolas" w:cs="Times New Roman"/>
+          <w:color w:val="CCCCCC"/>
+          <w:kern w:val="0"/>
+          <w:sz w:val="18"/>
+          <w:szCs w:val="18"/>
+          <w:lang w:eastAsia="es-ES"/>
+          <w14:ligatures w14:val="none"/>
+        </w:rPr>
+      </w:pPr>
+      <w:r>
+        <w:rPr>
+          <w:rFonts w:ascii="Consolas" w:eastAsia="Times New Roman" w:hAnsi="Consolas" w:cs="Times New Roman"/>
+          <w:color w:val="CCCCCC"/>
+          <w:kern w:val="0"/>
+          <w:sz w:val="18"/>
+          <w:szCs w:val="18"/>
+          <w:lang w:eastAsia="es-ES"/>
+          <w14:ligatures w14:val="none"/>
+        </w:rPr>
         <w:t>}</w:t>
       </w:r>
+    </w:p>
+    <w:p>
+      <w:pPr>
+        <w:shd w:val="clear" w:color="auto" w:fill="1F1F1F"/>
+        <w:spacing w:after="0" w:line="285" w:lineRule="atLeast"/>
+        <w:rPr>
+          <w:rFonts w:ascii="Consolas" w:eastAsia="Times New Roman" w:hAnsi="Consolas" w:cs="Times New Roman"/>
+          <w:color w:val="CCCCCC"/>
+          <w:kern w:val="0"/>
+          <w:sz w:val="18"/>
+          <w:szCs w:val="18"/>
+          <w:lang w:eastAsia="es-ES"/>
+          <w14:ligatures w14:val="none"/>
+        </w:rPr>
+      </w:pPr>
     </w:p>
     <w:p>
       <w:pPr>
@@ -13186,6 +13969,7 @@
         </w:rPr>
         <w:t xml:space="preserve"> = </w:t>
       </w:r>
+      <w:proofErr w:type="gramStart"/>
       <w:r>
         <w:rPr>
           <w:rFonts w:ascii="Consolas" w:eastAsia="Times New Roman" w:hAnsi="Consolas" w:cs="Times New Roman"/>
@@ -13196,7 +13980,20 @@
           <w:lang w:eastAsia="es-ES"/>
           <w14:ligatures w14:val="none"/>
         </w:rPr>
-        <w:t>'../views'</w:t>
+        <w:t>'..</w:t>
+      </w:r>
+      <w:proofErr w:type="gramEnd"/>
+      <w:r>
+        <w:rPr>
+          <w:rFonts w:ascii="Consolas" w:eastAsia="Times New Roman" w:hAnsi="Consolas" w:cs="Times New Roman"/>
+          <w:color w:val="CE9178"/>
+          <w:kern w:val="0"/>
+          <w:sz w:val="18"/>
+          <w:szCs w:val="18"/>
+          <w:lang w:eastAsia="es-ES"/>
+          <w14:ligatures w14:val="none"/>
+        </w:rPr>
+        <w:t>/views'</w:t>
       </w:r>
       <w:r>
         <w:rPr>
@@ -13249,6 +14046,7 @@
         </w:rPr>
         <w:t xml:space="preserve"> = </w:t>
       </w:r>
+      <w:proofErr w:type="gramStart"/>
       <w:r>
         <w:rPr>
           <w:rFonts w:ascii="Consolas" w:eastAsia="Times New Roman" w:hAnsi="Consolas" w:cs="Times New Roman"/>
@@ -13259,7 +14057,20 @@
           <w:lang w:eastAsia="es-ES"/>
           <w14:ligatures w14:val="none"/>
         </w:rPr>
-        <w:t>'../cache'</w:t>
+        <w:t>'..</w:t>
+      </w:r>
+      <w:proofErr w:type="gramEnd"/>
+      <w:r>
+        <w:rPr>
+          <w:rFonts w:ascii="Consolas" w:eastAsia="Times New Roman" w:hAnsi="Consolas" w:cs="Times New Roman"/>
+          <w:color w:val="CE9178"/>
+          <w:kern w:val="0"/>
+          <w:sz w:val="18"/>
+          <w:szCs w:val="18"/>
+          <w:lang w:eastAsia="es-ES"/>
+          <w14:ligatures w14:val="none"/>
+        </w:rPr>
+        <w:t>/cache'</w:t>
       </w:r>
       <w:r>
         <w:rPr>
@@ -14145,6 +14956,7 @@
           <w:lang w:eastAsia="es-ES"/>
           <w14:ligatures w14:val="none"/>
         </w:rPr>
+        <w:lastRenderedPageBreak/>
         <w:t>{{-- Esta página es una subpágina de plantilla1--}}</w:t>
       </w:r>
     </w:p>
@@ -14560,42 +15372,21 @@
           <w:i/>
           <w:iCs/>
         </w:rPr>
-        <w:t>views</w:t>
-      </w:r>
+        <w:t>views/</w:t>
+      </w:r>
+      <w:proofErr w:type="spellStart"/>
       <w:r>
         <w:rPr>
           <w:i/>
           <w:iCs/>
         </w:rPr>
-        <w:t>/</w:t>
-      </w:r>
-      <w:proofErr w:type="spellStart"/>
+        <w:t>vjugadores.Blade</w:t>
+      </w:r>
       <w:r>
         <w:rPr>
           <w:i/>
           <w:iCs/>
         </w:rPr>
-        <w:t>v</w:t>
-      </w:r>
-      <w:r>
-        <w:rPr>
-          <w:i/>
-          <w:iCs/>
-        </w:rPr>
-        <w:t>jugadores</w:t>
-      </w:r>
-      <w:r>
-        <w:rPr>
-          <w:i/>
-          <w:iCs/>
-        </w:rPr>
-        <w:t>.Blade</w:t>
-      </w:r>
-      <w:r>
-        <w:rPr>
-          <w:i/>
-          <w:iCs/>
-        </w:rPr>
         <w:t>.php</w:t>
       </w:r>
       <w:proofErr w:type="spellEnd"/>
@@ -14626,7 +15417,33 @@
           <w:lang w:eastAsia="es-ES"/>
           <w14:ligatures w14:val="none"/>
         </w:rPr>
-        <w:t>{{-- Plantilla común para el resto de vistas. --}}</w:t>
+        <w:t xml:space="preserve">{{-- Plantilla común para el resto de </w:t>
+      </w:r>
+      <w:proofErr w:type="gramStart"/>
+      <w:r>
+        <w:rPr>
+          <w:rFonts w:ascii="Consolas" w:eastAsia="Times New Roman" w:hAnsi="Consolas" w:cs="Times New Roman"/>
+          <w:color w:val="6A9955"/>
+          <w:kern w:val="0"/>
+          <w:sz w:val="18"/>
+          <w:szCs w:val="18"/>
+          <w:lang w:eastAsia="es-ES"/>
+          <w14:ligatures w14:val="none"/>
+        </w:rPr>
+        <w:t>vistas</w:t>
+      </w:r>
+      <w:proofErr w:type="gramEnd"/>
+      <w:r>
+        <w:rPr>
+          <w:rFonts w:ascii="Consolas" w:eastAsia="Times New Roman" w:hAnsi="Consolas" w:cs="Times New Roman"/>
+          <w:color w:val="6A9955"/>
+          <w:kern w:val="0"/>
+          <w:sz w:val="18"/>
+          <w:szCs w:val="18"/>
+          <w:lang w:eastAsia="es-ES"/>
+          <w14:ligatures w14:val="none"/>
+        </w:rPr>
+        <w:t>. --}}</w:t>
       </w:r>
     </w:p>
     <w:p>
@@ -19034,6 +19851,7 @@
     <w:pPr>
       <w:pStyle w:val="Piedepgina"/>
     </w:pPr>
+    <w:proofErr w:type="gramStart"/>
     <w:r>
       <w:t>0</w:t>
     </w:r>
@@ -19044,7 +19862,11 @@
       <w:t xml:space="preserve">  </w:t>
     </w:r>
     <w:r>
-      <w:t>Programación Orientada a Objetos en PHP</w:t>
+      <w:t>Programación</w:t>
+    </w:r>
+    <w:proofErr w:type="gramEnd"/>
+    <w:r>
+      <w:t xml:space="preserve"> Orientada a Objetos en PHP</w:t>
     </w:r>
     <w:r>
       <w:t xml:space="preserve">  </w:t>

--- a/dwes/rodriguez_jimenez_roberto_DWES05_Tarea/rodriguez_jimenez_roberto_DWES05_Tarea.docx
+++ b/dwes/rodriguez_jimenez_roberto_DWES05_Tarea/rodriguez_jimenez_roberto_DWES05_Tarea.docx
@@ -5635,7 +5635,27 @@
           <w:lang w:eastAsia="es-ES"/>
           <w14:ligatures w14:val="none"/>
         </w:rPr>
-        <w:t>Se deja el enlace a "tablas.sql" con lo necesario para crear la base de datos, dar a gestor permiso en ella y crear la tabla jugadores.</w:t>
+        <w:t>Se deja el enlace a "</w:t>
+      </w:r>
+      <w:proofErr w:type="spellStart"/>
+      <w:r>
+        <w:rPr>
+          <w:rFonts w:eastAsia="Times New Roman" w:cstheme="minorHAnsi"/>
+          <w:kern w:val="0"/>
+          <w:lang w:eastAsia="es-ES"/>
+          <w14:ligatures w14:val="none"/>
+        </w:rPr>
+        <w:t>tablas.sql</w:t>
+      </w:r>
+      <w:proofErr w:type="spellEnd"/>
+      <w:r>
+        <w:rPr>
+          <w:rFonts w:eastAsia="Times New Roman" w:cstheme="minorHAnsi"/>
+          <w:kern w:val="0"/>
+          <w:lang w:eastAsia="es-ES"/>
+          <w14:ligatures w14:val="none"/>
+        </w:rPr>
+        <w:t>" con lo necesario para crear la base de datos, dar a gestor permiso en ella y crear la tabla jugadores.</w:t>
       </w:r>
     </w:p>
     <w:p>
@@ -5717,7 +5737,27 @@
           <w:lang w:eastAsia="es-ES"/>
           <w14:ligatures w14:val="none"/>
         </w:rPr>
-        <w:t>Archivo SQL. (sql - 1,15 KB)</w:t>
+        <w:t>Archivo SQL. (</w:t>
+      </w:r>
+      <w:proofErr w:type="spellStart"/>
+      <w:r>
+        <w:rPr>
+          <w:rFonts w:eastAsia="Times New Roman" w:cstheme="minorHAnsi"/>
+          <w:kern w:val="0"/>
+          <w:lang w:eastAsia="es-ES"/>
+          <w14:ligatures w14:val="none"/>
+        </w:rPr>
+        <w:t>sql</w:t>
+      </w:r>
+      <w:proofErr w:type="spellEnd"/>
+      <w:r>
+        <w:rPr>
+          <w:rFonts w:eastAsia="Times New Roman" w:cstheme="minorHAnsi"/>
+          <w:kern w:val="0"/>
+          <w:lang w:eastAsia="es-ES"/>
+          <w14:ligatures w14:val="none"/>
+        </w:rPr>
+        <w:t xml:space="preserve"> - 1,15 KB)</w:t>
       </w:r>
     </w:p>
     <w:p>
@@ -5752,6 +5792,7 @@
           <w14:ligatures w14:val="none"/>
         </w:rPr>
       </w:pPr>
+      <w:proofErr w:type="gramStart"/>
       <w:r>
         <w:rPr>
           <w:rFonts w:eastAsia="Times New Roman" w:cstheme="minorHAnsi"/>
@@ -5761,7 +5802,19 @@
           <w:lang w:eastAsia="es-ES"/>
           <w14:ligatures w14:val="none"/>
         </w:rPr>
-        <w:t>Dependencias obligatorias a instalar con Composer.</w:t>
+        <w:t>Dependencias obligatorias a instalar</w:t>
+      </w:r>
+      <w:proofErr w:type="gramEnd"/>
+      <w:r>
+        <w:rPr>
+          <w:rFonts w:eastAsia="Times New Roman" w:cstheme="minorHAnsi"/>
+          <w:b/>
+          <w:bCs/>
+          <w:kern w:val="0"/>
+          <w:lang w:eastAsia="es-ES"/>
+          <w14:ligatures w14:val="none"/>
+        </w:rPr>
+        <w:t xml:space="preserve"> con Composer.</w:t>
       </w:r>
     </w:p>
     <w:p>
@@ -5811,7 +5864,27 @@
           <w:lang w:eastAsia="es-ES"/>
           <w14:ligatures w14:val="none"/>
         </w:rPr>
-        <w:t>milon/barcode Para generar los códigos de barra (Se utilizara el formato EAN-13, que utiliza 13 números).</w:t>
+        <w:t xml:space="preserve">milon/barcode Para generar los códigos de barra (Se </w:t>
+      </w:r>
+      <w:proofErr w:type="gramStart"/>
+      <w:r>
+        <w:rPr>
+          <w:rFonts w:eastAsia="Times New Roman" w:cstheme="minorHAnsi"/>
+          <w:kern w:val="0"/>
+          <w:lang w:eastAsia="es-ES"/>
+          <w14:ligatures w14:val="none"/>
+        </w:rPr>
+        <w:t>utilizara</w:t>
+      </w:r>
+      <w:proofErr w:type="gramEnd"/>
+      <w:r>
+        <w:rPr>
+          <w:rFonts w:eastAsia="Times New Roman" w:cstheme="minorHAnsi"/>
+          <w:kern w:val="0"/>
+          <w:lang w:eastAsia="es-ES"/>
+          <w14:ligatures w14:val="none"/>
+        </w:rPr>
+        <w:t xml:space="preserve"> el formato EAN-13, que utiliza 13 números).</w:t>
       </w:r>
     </w:p>
     <w:p>
@@ -5881,7 +5954,27 @@
           <w:lang w:eastAsia="es-ES"/>
           <w14:ligatures w14:val="none"/>
         </w:rPr>
-        <w:t>En la siguiente imagen podrás ver una estructura del proyecto ya terminada, lógicamente puedes usar los nombre de carpetas y ficheros que quieras:</w:t>
+        <w:t xml:space="preserve">En la siguiente imagen podrás ver una estructura del proyecto ya terminada, lógicamente puedes usar </w:t>
+      </w:r>
+      <w:proofErr w:type="gramStart"/>
+      <w:r>
+        <w:rPr>
+          <w:rFonts w:eastAsia="Times New Roman" w:cstheme="minorHAnsi"/>
+          <w:kern w:val="0"/>
+          <w:lang w:eastAsia="es-ES"/>
+          <w14:ligatures w14:val="none"/>
+        </w:rPr>
+        <w:t>los nombre</w:t>
+      </w:r>
+      <w:proofErr w:type="gramEnd"/>
+      <w:r>
+        <w:rPr>
+          <w:rFonts w:eastAsia="Times New Roman" w:cstheme="minorHAnsi"/>
+          <w:kern w:val="0"/>
+          <w:lang w:eastAsia="es-ES"/>
+          <w14:ligatures w14:val="none"/>
+        </w:rPr>
+        <w:t xml:space="preserve"> de carpetas y ficheros que quieras:</w:t>
       </w:r>
     </w:p>
     <w:p>
@@ -5913,7 +6006,27 @@
           <w:lang w:eastAsia="es-ES"/>
           <w14:ligatures w14:val="none"/>
         </w:rPr>
-        <w:t>1.- "cache" : Esta carpetas es necesaria crearla, y darle permiso "777" si estamos en Linux, para Blade y Barcode.</w:t>
+        <w:t xml:space="preserve">1.- "cache" : </w:t>
+      </w:r>
+      <w:proofErr w:type="gramStart"/>
+      <w:r>
+        <w:rPr>
+          <w:rFonts w:eastAsia="Times New Roman" w:cstheme="minorHAnsi"/>
+          <w:kern w:val="0"/>
+          <w:lang w:eastAsia="es-ES"/>
+          <w14:ligatures w14:val="none"/>
+        </w:rPr>
+        <w:t>Esta carpetas</w:t>
+      </w:r>
+      <w:proofErr w:type="gramEnd"/>
+      <w:r>
+        <w:rPr>
+          <w:rFonts w:eastAsia="Times New Roman" w:cstheme="minorHAnsi"/>
+          <w:kern w:val="0"/>
+          <w:lang w:eastAsia="es-ES"/>
+          <w14:ligatures w14:val="none"/>
+        </w:rPr>
+        <w:t xml:space="preserve"> es necesaria crearla, y darle permiso "777" si estamos en Linux, para Blade y Barcode.</w:t>
       </w:r>
     </w:p>
     <w:p>
@@ -5933,7 +6046,47 @@
           <w:lang w:eastAsia="es-ES"/>
           <w14:ligatures w14:val="none"/>
         </w:rPr>
-        <w:t>2.- "public": Aquí crearemos todas las páginas que visualizaremos desde el navegador o páginas ".php" para procesar algo. Las páginas que tendrá seran:</w:t>
+        <w:t>2.- "</w:t>
+      </w:r>
+      <w:proofErr w:type="spellStart"/>
+      <w:r>
+        <w:rPr>
+          <w:rFonts w:eastAsia="Times New Roman" w:cstheme="minorHAnsi"/>
+          <w:kern w:val="0"/>
+          <w:lang w:eastAsia="es-ES"/>
+          <w14:ligatures w14:val="none"/>
+        </w:rPr>
+        <w:t>public</w:t>
+      </w:r>
+      <w:proofErr w:type="spellEnd"/>
+      <w:r>
+        <w:rPr>
+          <w:rFonts w:eastAsia="Times New Roman" w:cstheme="minorHAnsi"/>
+          <w:kern w:val="0"/>
+          <w:lang w:eastAsia="es-ES"/>
+          <w14:ligatures w14:val="none"/>
+        </w:rPr>
+        <w:t xml:space="preserve">": Aquí crearemos todas las páginas que visualizaremos desde el navegador o páginas ".php" para procesar algo. Las páginas que tendrá </w:t>
+      </w:r>
+      <w:proofErr w:type="spellStart"/>
+      <w:r>
+        <w:rPr>
+          <w:rFonts w:eastAsia="Times New Roman" w:cstheme="minorHAnsi"/>
+          <w:kern w:val="0"/>
+          <w:lang w:eastAsia="es-ES"/>
+          <w14:ligatures w14:val="none"/>
+        </w:rPr>
+        <w:t>seran</w:t>
+      </w:r>
+      <w:proofErr w:type="spellEnd"/>
+      <w:r>
+        <w:rPr>
+          <w:rFonts w:eastAsia="Times New Roman" w:cstheme="minorHAnsi"/>
+          <w:kern w:val="0"/>
+          <w:lang w:eastAsia="es-ES"/>
+          <w14:ligatures w14:val="none"/>
+        </w:rPr>
+        <w:t>:</w:t>
       </w:r>
     </w:p>
     <w:p>
@@ -5958,7 +6111,27 @@
           <w:lang w:eastAsia="es-ES"/>
           <w14:ligatures w14:val="none"/>
         </w:rPr>
-        <w:t>"crearDatos.php" : Está página me genera los datos de ejemplo.</w:t>
+        <w:t>"</w:t>
+      </w:r>
+      <w:proofErr w:type="spellStart"/>
+      <w:r>
+        <w:rPr>
+          <w:rFonts w:eastAsia="Times New Roman" w:cstheme="minorHAnsi"/>
+          <w:kern w:val="0"/>
+          <w:lang w:eastAsia="es-ES"/>
+          <w14:ligatures w14:val="none"/>
+        </w:rPr>
+        <w:t>crearDatos.php</w:t>
+      </w:r>
+      <w:proofErr w:type="spellEnd"/>
+      <w:r>
+        <w:rPr>
+          <w:rFonts w:eastAsia="Times New Roman" w:cstheme="minorHAnsi"/>
+          <w:kern w:val="0"/>
+          <w:lang w:eastAsia="es-ES"/>
+          <w14:ligatures w14:val="none"/>
+        </w:rPr>
+        <w:t>" : Está página me genera los datos de ejemplo.</w:t>
       </w:r>
     </w:p>
     <w:p>
@@ -5983,7 +6156,67 @@
           <w:lang w:eastAsia="es-ES"/>
           <w14:ligatures w14:val="none"/>
         </w:rPr>
-        <w:t>"crearJugador.php" : está página es el "action" del formulario para crear un jugador. Controlaremos errores para no introducir un dorsal que ya existe, que nombre y apellidos no esté vacios.</w:t>
+        <w:t>"</w:t>
+      </w:r>
+      <w:proofErr w:type="spellStart"/>
+      <w:r>
+        <w:rPr>
+          <w:rFonts w:eastAsia="Times New Roman" w:cstheme="minorHAnsi"/>
+          <w:kern w:val="0"/>
+          <w:lang w:eastAsia="es-ES"/>
+          <w14:ligatures w14:val="none"/>
+        </w:rPr>
+        <w:t>crearJugador.php</w:t>
+      </w:r>
+      <w:proofErr w:type="spellEnd"/>
+      <w:r>
+        <w:rPr>
+          <w:rFonts w:eastAsia="Times New Roman" w:cstheme="minorHAnsi"/>
+          <w:kern w:val="0"/>
+          <w:lang w:eastAsia="es-ES"/>
+          <w14:ligatures w14:val="none"/>
+        </w:rPr>
+        <w:t>" : está página es el "</w:t>
+      </w:r>
+      <w:proofErr w:type="spellStart"/>
+      <w:r>
+        <w:rPr>
+          <w:rFonts w:eastAsia="Times New Roman" w:cstheme="minorHAnsi"/>
+          <w:kern w:val="0"/>
+          <w:lang w:eastAsia="es-ES"/>
+          <w14:ligatures w14:val="none"/>
+        </w:rPr>
+        <w:t>action</w:t>
+      </w:r>
+      <w:proofErr w:type="spellEnd"/>
+      <w:r>
+        <w:rPr>
+          <w:rFonts w:eastAsia="Times New Roman" w:cstheme="minorHAnsi"/>
+          <w:kern w:val="0"/>
+          <w:lang w:eastAsia="es-ES"/>
+          <w14:ligatures w14:val="none"/>
+        </w:rPr>
+        <w:t xml:space="preserve">" del formulario para crear un jugador. Controlaremos errores para no introducir un dorsal que ya existe, que nombre y apellidos no esté </w:t>
+      </w:r>
+      <w:proofErr w:type="spellStart"/>
+      <w:r>
+        <w:rPr>
+          <w:rFonts w:eastAsia="Times New Roman" w:cstheme="minorHAnsi"/>
+          <w:kern w:val="0"/>
+          <w:lang w:eastAsia="es-ES"/>
+          <w14:ligatures w14:val="none"/>
+        </w:rPr>
+        <w:t>vacios</w:t>
+      </w:r>
+      <w:proofErr w:type="spellEnd"/>
+      <w:r>
+        <w:rPr>
+          <w:rFonts w:eastAsia="Times New Roman" w:cstheme="minorHAnsi"/>
+          <w:kern w:val="0"/>
+          <w:lang w:eastAsia="es-ES"/>
+          <w14:ligatures w14:val="none"/>
+        </w:rPr>
+        <w:t>.</w:t>
       </w:r>
     </w:p>
     <w:p>
@@ -6008,7 +6241,87 @@
           <w:lang w:eastAsia="es-ES"/>
           <w14:ligatures w14:val="none"/>
         </w:rPr>
-        <w:t>"fcrear.php": Es el formulario para crear el jugador. Llama a la vista: "vcrear.blade.php". A parte de los botones normales pondremos un botón para generar un código de barras válido ("href" a la página "generarCode.php"). El campo para el código de barra lo pondremos de sólo lectura (atributo "readonly")</w:t>
+        <w:t>"</w:t>
+      </w:r>
+      <w:proofErr w:type="spellStart"/>
+      <w:r>
+        <w:rPr>
+          <w:rFonts w:eastAsia="Times New Roman" w:cstheme="minorHAnsi"/>
+          <w:kern w:val="0"/>
+          <w:lang w:eastAsia="es-ES"/>
+          <w14:ligatures w14:val="none"/>
+        </w:rPr>
+        <w:t>fcrear.php</w:t>
+      </w:r>
+      <w:proofErr w:type="spellEnd"/>
+      <w:r>
+        <w:rPr>
+          <w:rFonts w:eastAsia="Times New Roman" w:cstheme="minorHAnsi"/>
+          <w:kern w:val="0"/>
+          <w:lang w:eastAsia="es-ES"/>
+          <w14:ligatures w14:val="none"/>
+        </w:rPr>
+        <w:t>": Es el formulario para crear el jugador. Llama a la vista: "</w:t>
+      </w:r>
+      <w:proofErr w:type="spellStart"/>
+      <w:r>
+        <w:rPr>
+          <w:rFonts w:eastAsia="Times New Roman" w:cstheme="minorHAnsi"/>
+          <w:kern w:val="0"/>
+          <w:lang w:eastAsia="es-ES"/>
+          <w14:ligatures w14:val="none"/>
+        </w:rPr>
+        <w:t>vcrear.blade.php</w:t>
+      </w:r>
+      <w:proofErr w:type="spellEnd"/>
+      <w:r>
+        <w:rPr>
+          <w:rFonts w:eastAsia="Times New Roman" w:cstheme="minorHAnsi"/>
+          <w:kern w:val="0"/>
+          <w:lang w:eastAsia="es-ES"/>
+          <w14:ligatures w14:val="none"/>
+        </w:rPr>
+        <w:t>". A parte de los botones normales pondremos un botón para generar un código de barras válido ("</w:t>
+      </w:r>
+      <w:proofErr w:type="spellStart"/>
+      <w:r>
+        <w:rPr>
+          <w:rFonts w:eastAsia="Times New Roman" w:cstheme="minorHAnsi"/>
+          <w:kern w:val="0"/>
+          <w:lang w:eastAsia="es-ES"/>
+          <w14:ligatures w14:val="none"/>
+        </w:rPr>
+        <w:t>href</w:t>
+      </w:r>
+      <w:proofErr w:type="spellEnd"/>
+      <w:r>
+        <w:rPr>
+          <w:rFonts w:eastAsia="Times New Roman" w:cstheme="minorHAnsi"/>
+          <w:kern w:val="0"/>
+          <w:lang w:eastAsia="es-ES"/>
+          <w14:ligatures w14:val="none"/>
+        </w:rPr>
+        <w:t>" a la página "generarCode.php"). El campo para el código de barra lo pondremos de sólo lectura (atributo "</w:t>
+      </w:r>
+      <w:proofErr w:type="spellStart"/>
+      <w:r>
+        <w:rPr>
+          <w:rFonts w:eastAsia="Times New Roman" w:cstheme="minorHAnsi"/>
+          <w:kern w:val="0"/>
+          <w:lang w:eastAsia="es-ES"/>
+          <w14:ligatures w14:val="none"/>
+        </w:rPr>
+        <w:t>readonly</w:t>
+      </w:r>
+      <w:proofErr w:type="spellEnd"/>
+      <w:r>
+        <w:rPr>
+          <w:rFonts w:eastAsia="Times New Roman" w:cstheme="minorHAnsi"/>
+          <w:kern w:val="0"/>
+          <w:lang w:eastAsia="es-ES"/>
+          <w14:ligatures w14:val="none"/>
+        </w:rPr>
+        <w:t>")</w:t>
       </w:r>
     </w:p>
     <w:p>
@@ -6171,7 +6484,47 @@
           <w:lang w:eastAsia="es-ES"/>
           <w14:ligatures w14:val="none"/>
         </w:rPr>
-        <w:t>"instalacion.php": Carga la vista "vinstalacion.php" básicamente un botón para ir a "crearDatos.php" y crearnos datos de ejemplo.</w:t>
+        <w:t>"instalacion.php": Carga la vista "</w:t>
+      </w:r>
+      <w:proofErr w:type="spellStart"/>
+      <w:r>
+        <w:rPr>
+          <w:rFonts w:eastAsia="Times New Roman" w:cstheme="minorHAnsi"/>
+          <w:kern w:val="0"/>
+          <w:lang w:eastAsia="es-ES"/>
+          <w14:ligatures w14:val="none"/>
+        </w:rPr>
+        <w:t>vinstalacion.php</w:t>
+      </w:r>
+      <w:proofErr w:type="spellEnd"/>
+      <w:r>
+        <w:rPr>
+          <w:rFonts w:eastAsia="Times New Roman" w:cstheme="minorHAnsi"/>
+          <w:kern w:val="0"/>
+          <w:lang w:eastAsia="es-ES"/>
+          <w14:ligatures w14:val="none"/>
+        </w:rPr>
+        <w:t>" básicamente un botón para ir a "</w:t>
+      </w:r>
+      <w:proofErr w:type="spellStart"/>
+      <w:r>
+        <w:rPr>
+          <w:rFonts w:eastAsia="Times New Roman" w:cstheme="minorHAnsi"/>
+          <w:kern w:val="0"/>
+          <w:lang w:eastAsia="es-ES"/>
+          <w14:ligatures w14:val="none"/>
+        </w:rPr>
+        <w:t>crearDatos.php</w:t>
+      </w:r>
+      <w:proofErr w:type="spellEnd"/>
+      <w:r>
+        <w:rPr>
+          <w:rFonts w:eastAsia="Times New Roman" w:cstheme="minorHAnsi"/>
+          <w:kern w:val="0"/>
+          <w:lang w:eastAsia="es-ES"/>
+          <w14:ligatures w14:val="none"/>
+        </w:rPr>
+        <w:t>" y crearnos datos de ejemplo.</w:t>
       </w:r>
     </w:p>
     <w:p>
@@ -6297,7 +6650,15 @@
         </w:tabs>
       </w:pPr>
       <w:r>
-        <w:t>"jugadores.php": Llama a la vista "vjugadores.php" Muestra en una tabla los datos de los jugadores. Tiene un botón crear que llama al formulario para crear un jugador nuevo. Si un jugador NO tiene dorsal mostraremos "Sin asignar".</w:t>
+        <w:t>"jugadores.php": Llama a la vista "</w:t>
+      </w:r>
+      <w:proofErr w:type="spellStart"/>
+      <w:r>
+        <w:t>vjugadores.php</w:t>
+      </w:r>
+      <w:proofErr w:type="spellEnd"/>
+      <w:r>
+        <w:t>" Muestra en una tabla los datos de los jugadores. Tiene un botón crear que llama al formulario para crear un jugador nuevo. Si un jugador NO tiene dorsal mostraremos "Sin asignar".</w:t>
       </w:r>
     </w:p>
     <w:p>
@@ -6375,7 +6736,23 @@
         </w:tabs>
       </w:pPr>
       <w:r>
-        <w:t>3.- "sql" : Tiene el archivo ".sql", no es necesaria realmente.</w:t>
+        <w:t>3.- "</w:t>
+      </w:r>
+      <w:proofErr w:type="spellStart"/>
+      <w:r>
+        <w:t>sql</w:t>
+      </w:r>
+      <w:proofErr w:type="spellEnd"/>
+      <w:r>
+        <w:t>" : Tiene el archivo ".</w:t>
+      </w:r>
+      <w:proofErr w:type="spellStart"/>
+      <w:r>
+        <w:t>sql</w:t>
+      </w:r>
+      <w:proofErr w:type="spellEnd"/>
+      <w:r>
+        <w:t>", no es necesaria realmente.</w:t>
       </w:r>
     </w:p>
     <w:p>
@@ -6400,7 +6777,15 @@
         </w:tabs>
       </w:pPr>
       <w:r>
-        <w:t>"Conexion.php": Para crear la conexión.</w:t>
+        <w:t>"</w:t>
+      </w:r>
+      <w:proofErr w:type="spellStart"/>
+      <w:r>
+        <w:t>Conexion.php</w:t>
+      </w:r>
+      <w:proofErr w:type="spellEnd"/>
+      <w:r>
+        <w:t>": Para crear la conexión.</w:t>
       </w:r>
     </w:p>
     <w:p>
@@ -6415,7 +6800,15 @@
         </w:tabs>
       </w:pPr>
       <w:r>
-        <w:t>"Jugador.php": Para gestionar la tabla "jugadores". Aquí estarán los métodos para comprobar el "barcode", el dorsal, devolver los jugadores, insertarlos...En fin todos los que sean necesarios.</w:t>
+        <w:t>"</w:t>
+      </w:r>
+      <w:proofErr w:type="spellStart"/>
+      <w:r>
+        <w:t>Jugador.php</w:t>
+      </w:r>
+      <w:proofErr w:type="spellEnd"/>
+      <w:r>
+        <w:t>": Para gestionar la tabla "jugadores". Aquí estarán los métodos para comprobar el "barcode", el dorsal, devolver los jugadores, insertarlos...En fin todos los que sean necesarios.</w:t>
       </w:r>
     </w:p>
     <w:p>
@@ -6472,16 +6865,16 @@
       <w:pPr>
         <w:pStyle w:val="Ttulo3"/>
       </w:pPr>
-      <w:bookmarkStart w:id="11" w:name="_Toc147504151"/>
-      <w:bookmarkStart w:id="12" w:name="_Toc159151768"/>
+      <w:bookmarkStart w:id="11" w:name="_Toc159151768"/>
+      <w:bookmarkStart w:id="12" w:name="_Toc147504151"/>
       <w:r>
         <w:t>Recursos necesarios</w:t>
       </w:r>
+      <w:bookmarkEnd w:id="11"/>
+      <w:r>
+        <w:t xml:space="preserve"> </w:t>
+      </w:r>
       <w:bookmarkEnd w:id="12"/>
-      <w:r>
-        <w:t xml:space="preserve"> </w:t>
-      </w:r>
-      <w:bookmarkEnd w:id="11"/>
       <w:r>
         <w:br/>
       </w:r>
@@ -6506,8 +6899,13 @@
           <w:numId w:val="10"/>
         </w:numPr>
       </w:pPr>
-      <w:r>
-        <w:t>Xdebug instalado y configurado para PHP.</w:t>
+      <w:proofErr w:type="spellStart"/>
+      <w:r>
+        <w:t>Xdebug</w:t>
+      </w:r>
+      <w:proofErr w:type="spellEnd"/>
+      <w:r>
+        <w:t xml:space="preserve"> instalado y configurado para PHP.</w:t>
       </w:r>
     </w:p>
     <w:p>
@@ -6531,7 +6929,15 @@
         </w:numPr>
       </w:pPr>
       <w:r>
-        <w:t>Visual Studio Code instalado con las extensiones que hemos ido viendo, incluida la extensión para Xdebug.</w:t>
+        <w:t xml:space="preserve">Visual Studio Code instalado con las extensiones que hemos ido viendo, incluida la extensión para </w:t>
+      </w:r>
+      <w:proofErr w:type="spellStart"/>
+      <w:r>
+        <w:t>Xdebug</w:t>
+      </w:r>
+      <w:proofErr w:type="spellEnd"/>
+      <w:r>
+        <w:t>.</w:t>
       </w:r>
     </w:p>
     <w:p/>
@@ -7004,6 +7410,7 @@
               </w:rPr>
               <w:t>Se crean correctamente, con los métodos necesarios, las clases "</w:t>
             </w:r>
+            <w:proofErr w:type="spellStart"/>
             <w:r>
               <w:rPr>
                 <w:rFonts w:ascii="Courier New" w:eastAsia="Times New Roman" w:hAnsi="Courier New" w:cs="Courier New"/>
@@ -7015,6 +7422,7 @@
               </w:rPr>
               <w:t>Conexion</w:t>
             </w:r>
+            <w:proofErr w:type="spellEnd"/>
             <w:r>
               <w:rPr>
                 <w:rFonts w:ascii="Times New Roman" w:eastAsia="Times New Roman" w:hAnsi="Times New Roman" w:cs="Times New Roman"/>
@@ -7095,7 +7503,27 @@
                 <w:lang w:eastAsia="es-ES"/>
                 <w14:ligatures w14:val="none"/>
               </w:rPr>
-              <w:t>2 Puntos.</w:t>
+              <w:t xml:space="preserve">2 </w:t>
+            </w:r>
+            <w:proofErr w:type="gramStart"/>
+            <w:r>
+              <w:rPr>
+                <w:rFonts w:ascii="Times New Roman" w:eastAsia="Times New Roman" w:hAnsi="Times New Roman" w:cs="Times New Roman"/>
+                <w:kern w:val="0"/>
+                <w:lang w:eastAsia="es-ES"/>
+                <w14:ligatures w14:val="none"/>
+              </w:rPr>
+              <w:t>Puntos</w:t>
+            </w:r>
+            <w:proofErr w:type="gramEnd"/>
+            <w:r>
+              <w:rPr>
+                <w:rFonts w:ascii="Times New Roman" w:eastAsia="Times New Roman" w:hAnsi="Times New Roman" w:cs="Times New Roman"/>
+                <w:kern w:val="0"/>
+                <w:lang w:eastAsia="es-ES"/>
+                <w14:ligatures w14:val="none"/>
+              </w:rPr>
+              <w:t>.</w:t>
             </w:r>
           </w:p>
         </w:tc>
@@ -7131,7 +7559,31 @@
                 <w:lang w:eastAsia="es-ES"/>
                 <w14:ligatures w14:val="none"/>
               </w:rPr>
-              <w:t>Crea correctamente los datos datos de Ejemplo con "</w:t>
+              <w:t xml:space="preserve">Crea correctamente los datos </w:t>
+            </w:r>
+            <w:proofErr w:type="spellStart"/>
+            <w:r>
+              <w:rPr>
+                <w:rFonts w:ascii="Times New Roman" w:eastAsia="Times New Roman" w:hAnsi="Times New Roman" w:cs="Times New Roman"/>
+                <w:kern w:val="0"/>
+                <w:sz w:val="24"/>
+                <w:szCs w:val="24"/>
+                <w:lang w:eastAsia="es-ES"/>
+                <w14:ligatures w14:val="none"/>
+              </w:rPr>
+              <w:t>datos</w:t>
+            </w:r>
+            <w:proofErr w:type="spellEnd"/>
+            <w:r>
+              <w:rPr>
+                <w:rFonts w:ascii="Times New Roman" w:eastAsia="Times New Roman" w:hAnsi="Times New Roman" w:cs="Times New Roman"/>
+                <w:kern w:val="0"/>
+                <w:sz w:val="24"/>
+                <w:szCs w:val="24"/>
+                <w:lang w:eastAsia="es-ES"/>
+                <w14:ligatures w14:val="none"/>
+              </w:rPr>
+              <w:t xml:space="preserve"> de Ejemplo con "</w:t>
             </w:r>
             <w:r>
               <w:rPr>
@@ -7180,7 +7632,27 @@
                 <w:lang w:eastAsia="es-ES"/>
                 <w14:ligatures w14:val="none"/>
               </w:rPr>
-              <w:t>1 Punto.</w:t>
+              <w:t xml:space="preserve">1 </w:t>
+            </w:r>
+            <w:proofErr w:type="gramStart"/>
+            <w:r>
+              <w:rPr>
+                <w:rFonts w:ascii="Times New Roman" w:eastAsia="Times New Roman" w:hAnsi="Times New Roman" w:cs="Times New Roman"/>
+                <w:kern w:val="0"/>
+                <w:lang w:eastAsia="es-ES"/>
+                <w14:ligatures w14:val="none"/>
+              </w:rPr>
+              <w:t>Punto</w:t>
+            </w:r>
+            <w:proofErr w:type="gramEnd"/>
+            <w:r>
+              <w:rPr>
+                <w:rFonts w:ascii="Times New Roman" w:eastAsia="Times New Roman" w:hAnsi="Times New Roman" w:cs="Times New Roman"/>
+                <w:kern w:val="0"/>
+                <w:lang w:eastAsia="es-ES"/>
+                <w14:ligatures w14:val="none"/>
+              </w:rPr>
+              <w:t>.</w:t>
             </w:r>
           </w:p>
         </w:tc>
@@ -7265,7 +7737,27 @@
                 <w:lang w:eastAsia="es-ES"/>
                 <w14:ligatures w14:val="none"/>
               </w:rPr>
-              <w:t>1 Punto.</w:t>
+              <w:t xml:space="preserve">1 </w:t>
+            </w:r>
+            <w:proofErr w:type="gramStart"/>
+            <w:r>
+              <w:rPr>
+                <w:rFonts w:ascii="Times New Roman" w:eastAsia="Times New Roman" w:hAnsi="Times New Roman" w:cs="Times New Roman"/>
+                <w:kern w:val="0"/>
+                <w:lang w:eastAsia="es-ES"/>
+                <w14:ligatures w14:val="none"/>
+              </w:rPr>
+              <w:t>Punto</w:t>
+            </w:r>
+            <w:proofErr w:type="gramEnd"/>
+            <w:r>
+              <w:rPr>
+                <w:rFonts w:ascii="Times New Roman" w:eastAsia="Times New Roman" w:hAnsi="Times New Roman" w:cs="Times New Roman"/>
+                <w:kern w:val="0"/>
+                <w:lang w:eastAsia="es-ES"/>
+                <w14:ligatures w14:val="none"/>
+              </w:rPr>
+              <w:t>.</w:t>
             </w:r>
           </w:p>
         </w:tc>
@@ -7328,7 +7820,27 @@
                 <w:lang w:eastAsia="es-ES"/>
                 <w14:ligatures w14:val="none"/>
               </w:rPr>
-              <w:t>1 Punto.</w:t>
+              <w:t xml:space="preserve">1 </w:t>
+            </w:r>
+            <w:proofErr w:type="gramStart"/>
+            <w:r>
+              <w:rPr>
+                <w:rFonts w:ascii="Times New Roman" w:eastAsia="Times New Roman" w:hAnsi="Times New Roman" w:cs="Times New Roman"/>
+                <w:kern w:val="0"/>
+                <w:lang w:eastAsia="es-ES"/>
+                <w14:ligatures w14:val="none"/>
+              </w:rPr>
+              <w:t>Punto</w:t>
+            </w:r>
+            <w:proofErr w:type="gramEnd"/>
+            <w:r>
+              <w:rPr>
+                <w:rFonts w:ascii="Times New Roman" w:eastAsia="Times New Roman" w:hAnsi="Times New Roman" w:cs="Times New Roman"/>
+                <w:kern w:val="0"/>
+                <w:lang w:eastAsia="es-ES"/>
+                <w14:ligatures w14:val="none"/>
+              </w:rPr>
+              <w:t>.</w:t>
             </w:r>
           </w:p>
         </w:tc>
@@ -7391,7 +7903,27 @@
                 <w:lang w:eastAsia="es-ES"/>
                 <w14:ligatures w14:val="none"/>
               </w:rPr>
-              <w:t>1 Punto.</w:t>
+              <w:t xml:space="preserve">1 </w:t>
+            </w:r>
+            <w:proofErr w:type="gramStart"/>
+            <w:r>
+              <w:rPr>
+                <w:rFonts w:ascii="Times New Roman" w:eastAsia="Times New Roman" w:hAnsi="Times New Roman" w:cs="Times New Roman"/>
+                <w:kern w:val="0"/>
+                <w:lang w:eastAsia="es-ES"/>
+                <w14:ligatures w14:val="none"/>
+              </w:rPr>
+              <w:t>Punto</w:t>
+            </w:r>
+            <w:proofErr w:type="gramEnd"/>
+            <w:r>
+              <w:rPr>
+                <w:rFonts w:ascii="Times New Roman" w:eastAsia="Times New Roman" w:hAnsi="Times New Roman" w:cs="Times New Roman"/>
+                <w:kern w:val="0"/>
+                <w:lang w:eastAsia="es-ES"/>
+                <w14:ligatures w14:val="none"/>
+              </w:rPr>
+              <w:t>.</w:t>
             </w:r>
           </w:p>
         </w:tc>
@@ -7758,10 +8290,7 @@
       </w:pPr>
       <w:bookmarkStart w:id="20" w:name="_Toc159151773"/>
       <w:r>
-        <w:t>Dependencias obligatorias para instalar</w:t>
-      </w:r>
-      <w:r>
-        <w:t xml:space="preserve"> con Composer.</w:t>
+        <w:t>Dependencias obligatorias para instalar con Composer.</w:t>
       </w:r>
       <w:bookmarkEnd w:id="20"/>
       <w:r>
@@ -7803,13 +8332,7 @@
         <w:t>milon/barcode</w:t>
       </w:r>
       <w:r>
-        <w:t xml:space="preserve"> Para generar los códigos de barra (Se </w:t>
-      </w:r>
-      <w:r>
-        <w:t>utilizará</w:t>
-      </w:r>
-      <w:r>
-        <w:t xml:space="preserve"> el formato EAN-13, que utiliza 13 números).</w:t>
+        <w:t xml:space="preserve"> Para generar los códigos de barra (Se utilizará el formato EAN-13, que utiliza 13 números).</w:t>
       </w:r>
     </w:p>
     <w:p>
@@ -7881,6 +8404,9 @@
         <w:jc w:val="center"/>
       </w:pPr>
       <w:r>
+        <w:rPr>
+          <w:noProof/>
+        </w:rPr>
         <w:drawing>
           <wp:inline distT="0" distB="0" distL="0" distR="0" wp14:anchorId="43FC24D3" wp14:editId="4C50E7D5">
             <wp:extent cx="4192270" cy="1359103"/>
@@ -8025,7 +8551,33 @@
           <w:lang w:eastAsia="es-ES"/>
           <w14:ligatures w14:val="none"/>
         </w:rPr>
-        <w:t>"roberto/jugador"</w:t>
+        <w:t>"</w:t>
+      </w:r>
+      <w:proofErr w:type="spellStart"/>
+      <w:r>
+        <w:rPr>
+          <w:rFonts w:ascii="Consolas" w:eastAsia="Times New Roman" w:hAnsi="Consolas" w:cs="Times New Roman"/>
+          <w:color w:val="CE9178"/>
+          <w:kern w:val="0"/>
+          <w:sz w:val="18"/>
+          <w:szCs w:val="18"/>
+          <w:lang w:eastAsia="es-ES"/>
+          <w14:ligatures w14:val="none"/>
+        </w:rPr>
+        <w:t>roberto</w:t>
+      </w:r>
+      <w:proofErr w:type="spellEnd"/>
+      <w:r>
+        <w:rPr>
+          <w:rFonts w:ascii="Consolas" w:eastAsia="Times New Roman" w:hAnsi="Consolas" w:cs="Times New Roman"/>
+          <w:color w:val="CE9178"/>
+          <w:kern w:val="0"/>
+          <w:sz w:val="18"/>
+          <w:szCs w:val="18"/>
+          <w:lang w:eastAsia="es-ES"/>
+          <w14:ligatures w14:val="none"/>
+        </w:rPr>
+        <w:t>/jugador"</w:t>
       </w:r>
       <w:r>
         <w:rPr>
@@ -8076,7 +8628,33 @@
           <w:lang w:eastAsia="es-ES"/>
           <w14:ligatures w14:val="none"/>
         </w:rPr>
-        <w:t>"description"</w:t>
+        <w:t>"</w:t>
+      </w:r>
+      <w:proofErr w:type="spellStart"/>
+      <w:r>
+        <w:rPr>
+          <w:rFonts w:ascii="Consolas" w:eastAsia="Times New Roman" w:hAnsi="Consolas" w:cs="Times New Roman"/>
+          <w:color w:val="9CDCFE"/>
+          <w:kern w:val="0"/>
+          <w:sz w:val="18"/>
+          <w:szCs w:val="18"/>
+          <w:lang w:eastAsia="es-ES"/>
+          <w14:ligatures w14:val="none"/>
+        </w:rPr>
+        <w:t>description</w:t>
+      </w:r>
+      <w:proofErr w:type="spellEnd"/>
+      <w:r>
+        <w:rPr>
+          <w:rFonts w:ascii="Consolas" w:eastAsia="Times New Roman" w:hAnsi="Consolas" w:cs="Times New Roman"/>
+          <w:color w:val="9CDCFE"/>
+          <w:kern w:val="0"/>
+          <w:sz w:val="18"/>
+          <w:szCs w:val="18"/>
+          <w:lang w:eastAsia="es-ES"/>
+          <w14:ligatures w14:val="none"/>
+        </w:rPr>
+        <w:t>"</w:t>
       </w:r>
       <w:r>
         <w:rPr>
@@ -8175,7 +8753,33 @@
           <w:lang w:eastAsia="es-ES"/>
           <w14:ligatures w14:val="none"/>
         </w:rPr>
-        <w:t>"project"</w:t>
+        <w:t>"</w:t>
+      </w:r>
+      <w:proofErr w:type="spellStart"/>
+      <w:r>
+        <w:rPr>
+          <w:rFonts w:ascii="Consolas" w:eastAsia="Times New Roman" w:hAnsi="Consolas" w:cs="Times New Roman"/>
+          <w:color w:val="CE9178"/>
+          <w:kern w:val="0"/>
+          <w:sz w:val="18"/>
+          <w:szCs w:val="18"/>
+          <w:lang w:eastAsia="es-ES"/>
+          <w14:ligatures w14:val="none"/>
+        </w:rPr>
+        <w:t>project</w:t>
+      </w:r>
+      <w:proofErr w:type="spellEnd"/>
+      <w:r>
+        <w:rPr>
+          <w:rFonts w:ascii="Consolas" w:eastAsia="Times New Roman" w:hAnsi="Consolas" w:cs="Times New Roman"/>
+          <w:color w:val="CE9178"/>
+          <w:kern w:val="0"/>
+          <w:sz w:val="18"/>
+          <w:szCs w:val="18"/>
+          <w:lang w:eastAsia="es-ES"/>
+          <w14:ligatures w14:val="none"/>
+        </w:rPr>
+        <w:t>"</w:t>
       </w:r>
       <w:r>
         <w:rPr>
@@ -8226,7 +8830,33 @@
           <w:lang w:eastAsia="es-ES"/>
           <w14:ligatures w14:val="none"/>
         </w:rPr>
-        <w:t>"license"</w:t>
+        <w:t>"</w:t>
+      </w:r>
+      <w:proofErr w:type="spellStart"/>
+      <w:r>
+        <w:rPr>
+          <w:rFonts w:ascii="Consolas" w:eastAsia="Times New Roman" w:hAnsi="Consolas" w:cs="Times New Roman"/>
+          <w:color w:val="9CDCFE"/>
+          <w:kern w:val="0"/>
+          <w:sz w:val="18"/>
+          <w:szCs w:val="18"/>
+          <w:lang w:eastAsia="es-ES"/>
+          <w14:ligatures w14:val="none"/>
+        </w:rPr>
+        <w:t>license</w:t>
+      </w:r>
+      <w:proofErr w:type="spellEnd"/>
+      <w:r>
+        <w:rPr>
+          <w:rFonts w:ascii="Consolas" w:eastAsia="Times New Roman" w:hAnsi="Consolas" w:cs="Times New Roman"/>
+          <w:color w:val="9CDCFE"/>
+          <w:kern w:val="0"/>
+          <w:sz w:val="18"/>
+          <w:szCs w:val="18"/>
+          <w:lang w:eastAsia="es-ES"/>
+          <w14:ligatures w14:val="none"/>
+        </w:rPr>
+        <w:t>"</w:t>
       </w:r>
       <w:r>
         <w:rPr>
@@ -8301,7 +8931,33 @@
           <w:lang w:eastAsia="es-ES"/>
           <w14:ligatures w14:val="none"/>
         </w:rPr>
-        <w:t>"config"</w:t>
+        <w:t>"</w:t>
+      </w:r>
+      <w:proofErr w:type="spellStart"/>
+      <w:r>
+        <w:rPr>
+          <w:rFonts w:ascii="Consolas" w:eastAsia="Times New Roman" w:hAnsi="Consolas" w:cs="Times New Roman"/>
+          <w:color w:val="9CDCFE"/>
+          <w:kern w:val="0"/>
+          <w:sz w:val="18"/>
+          <w:szCs w:val="18"/>
+          <w:lang w:eastAsia="es-ES"/>
+          <w14:ligatures w14:val="none"/>
+        </w:rPr>
+        <w:t>config</w:t>
+      </w:r>
+      <w:proofErr w:type="spellEnd"/>
+      <w:r>
+        <w:rPr>
+          <w:rFonts w:ascii="Consolas" w:eastAsia="Times New Roman" w:hAnsi="Consolas" w:cs="Times New Roman"/>
+          <w:color w:val="9CDCFE"/>
+          <w:kern w:val="0"/>
+          <w:sz w:val="18"/>
+          <w:szCs w:val="18"/>
+          <w:lang w:eastAsia="es-ES"/>
+          <w14:ligatures w14:val="none"/>
+        </w:rPr>
+        <w:t>"</w:t>
       </w:r>
       <w:r>
         <w:rPr>
@@ -8354,6 +9010,7 @@
         </w:rPr>
         <w:t>"</w:t>
       </w:r>
+      <w:proofErr w:type="spellStart"/>
       <w:r>
         <w:rPr>
           <w:rFonts w:ascii="Consolas" w:eastAsia="Times New Roman" w:hAnsi="Consolas" w:cs="Times New Roman"/>
@@ -8365,7 +9022,21 @@
           <w:lang w:eastAsia="es-ES"/>
           <w14:ligatures w14:val="none"/>
         </w:rPr>
-        <w:t>optimize-autoloader</w:t>
+        <w:t>optimize</w:t>
+      </w:r>
+      <w:proofErr w:type="spellEnd"/>
+      <w:r>
+        <w:rPr>
+          <w:rFonts w:ascii="Consolas" w:eastAsia="Times New Roman" w:hAnsi="Consolas" w:cs="Times New Roman"/>
+          <w:color w:val="002060"/>
+          <w:kern w:val="0"/>
+          <w:sz w:val="18"/>
+          <w:szCs w:val="18"/>
+          <w:highlight w:val="yellow"/>
+          <w:lang w:eastAsia="es-ES"/>
+          <w14:ligatures w14:val="none"/>
+        </w:rPr>
+        <w:t>-autoloader</w:t>
       </w:r>
       <w:r>
         <w:rPr>
@@ -8452,7 +9123,33 @@
           <w:lang w:eastAsia="es-ES"/>
           <w14:ligatures w14:val="none"/>
         </w:rPr>
-        <w:t>"allow-plugins"</w:t>
+        <w:t>"</w:t>
+      </w:r>
+      <w:proofErr w:type="spellStart"/>
+      <w:r>
+        <w:rPr>
+          <w:rFonts w:ascii="Consolas" w:eastAsia="Times New Roman" w:hAnsi="Consolas" w:cs="Times New Roman"/>
+          <w:color w:val="9CDCFE"/>
+          <w:kern w:val="0"/>
+          <w:sz w:val="18"/>
+          <w:szCs w:val="18"/>
+          <w:lang w:eastAsia="es-ES"/>
+          <w14:ligatures w14:val="none"/>
+        </w:rPr>
+        <w:t>allow</w:t>
+      </w:r>
+      <w:proofErr w:type="spellEnd"/>
+      <w:r>
+        <w:rPr>
+          <w:rFonts w:ascii="Consolas" w:eastAsia="Times New Roman" w:hAnsi="Consolas" w:cs="Times New Roman"/>
+          <w:color w:val="9CDCFE"/>
+          <w:kern w:val="0"/>
+          <w:sz w:val="18"/>
+          <w:szCs w:val="18"/>
+          <w:lang w:eastAsia="es-ES"/>
+          <w14:ligatures w14:val="none"/>
+        </w:rPr>
+        <w:t>-plugins"</w:t>
       </w:r>
       <w:r>
         <w:rPr>
@@ -8503,7 +9200,59 @@
           <w:lang w:eastAsia="es-ES"/>
           <w14:ligatures w14:val="none"/>
         </w:rPr>
-        <w:t>"kylekatarnls/update-helper"</w:t>
+        <w:t>"</w:t>
+      </w:r>
+      <w:proofErr w:type="spellStart"/>
+      <w:r>
+        <w:rPr>
+          <w:rFonts w:ascii="Consolas" w:eastAsia="Times New Roman" w:hAnsi="Consolas" w:cs="Times New Roman"/>
+          <w:color w:val="9CDCFE"/>
+          <w:kern w:val="0"/>
+          <w:sz w:val="18"/>
+          <w:szCs w:val="18"/>
+          <w:lang w:eastAsia="es-ES"/>
+          <w14:ligatures w14:val="none"/>
+        </w:rPr>
+        <w:t>kylekatarnls</w:t>
+      </w:r>
+      <w:proofErr w:type="spellEnd"/>
+      <w:r>
+        <w:rPr>
+          <w:rFonts w:ascii="Consolas" w:eastAsia="Times New Roman" w:hAnsi="Consolas" w:cs="Times New Roman"/>
+          <w:color w:val="9CDCFE"/>
+          <w:kern w:val="0"/>
+          <w:sz w:val="18"/>
+          <w:szCs w:val="18"/>
+          <w:lang w:eastAsia="es-ES"/>
+          <w14:ligatures w14:val="none"/>
+        </w:rPr>
+        <w:t>/update-</w:t>
+      </w:r>
+      <w:proofErr w:type="spellStart"/>
+      <w:r>
+        <w:rPr>
+          <w:rFonts w:ascii="Consolas" w:eastAsia="Times New Roman" w:hAnsi="Consolas" w:cs="Times New Roman"/>
+          <w:color w:val="9CDCFE"/>
+          <w:kern w:val="0"/>
+          <w:sz w:val="18"/>
+          <w:szCs w:val="18"/>
+          <w:lang w:eastAsia="es-ES"/>
+          <w14:ligatures w14:val="none"/>
+        </w:rPr>
+        <w:t>helper</w:t>
+      </w:r>
+      <w:proofErr w:type="spellEnd"/>
+      <w:r>
+        <w:rPr>
+          <w:rFonts w:ascii="Consolas" w:eastAsia="Times New Roman" w:hAnsi="Consolas" w:cs="Times New Roman"/>
+          <w:color w:val="9CDCFE"/>
+          <w:kern w:val="0"/>
+          <w:sz w:val="18"/>
+          <w:szCs w:val="18"/>
+          <w:lang w:eastAsia="es-ES"/>
+          <w14:ligatures w14:val="none"/>
+        </w:rPr>
+        <w:t>"</w:t>
       </w:r>
       <w:r>
         <w:rPr>
@@ -8821,7 +9570,33 @@
           <w:lang w:eastAsia="es-ES"/>
           <w14:ligatures w14:val="none"/>
         </w:rPr>
-        <w:t>"authors"</w:t>
+        <w:t>"</w:t>
+      </w:r>
+      <w:proofErr w:type="spellStart"/>
+      <w:r>
+        <w:rPr>
+          <w:rFonts w:ascii="Consolas" w:eastAsia="Times New Roman" w:hAnsi="Consolas" w:cs="Times New Roman"/>
+          <w:color w:val="9CDCFE"/>
+          <w:kern w:val="0"/>
+          <w:sz w:val="18"/>
+          <w:szCs w:val="18"/>
+          <w:lang w:eastAsia="es-ES"/>
+          <w14:ligatures w14:val="none"/>
+        </w:rPr>
+        <w:t>authors</w:t>
+      </w:r>
+      <w:proofErr w:type="spellEnd"/>
+      <w:r>
+        <w:rPr>
+          <w:rFonts w:ascii="Consolas" w:eastAsia="Times New Roman" w:hAnsi="Consolas" w:cs="Times New Roman"/>
+          <w:color w:val="9CDCFE"/>
+          <w:kern w:val="0"/>
+          <w:sz w:val="18"/>
+          <w:szCs w:val="18"/>
+          <w:lang w:eastAsia="es-ES"/>
+          <w14:ligatures w14:val="none"/>
+        </w:rPr>
+        <w:t>"</w:t>
       </w:r>
       <w:r>
         <w:rPr>
@@ -8923,7 +9698,33 @@
           <w:lang w:eastAsia="es-ES"/>
           <w14:ligatures w14:val="none"/>
         </w:rPr>
-        <w:t>"Roberto Rodriguez"</w:t>
+        <w:t xml:space="preserve">"Roberto </w:t>
+      </w:r>
+      <w:proofErr w:type="spellStart"/>
+      <w:r>
+        <w:rPr>
+          <w:rFonts w:ascii="Consolas" w:eastAsia="Times New Roman" w:hAnsi="Consolas" w:cs="Times New Roman"/>
+          <w:color w:val="CE9178"/>
+          <w:kern w:val="0"/>
+          <w:sz w:val="18"/>
+          <w:szCs w:val="18"/>
+          <w:lang w:eastAsia="es-ES"/>
+          <w14:ligatures w14:val="none"/>
+        </w:rPr>
+        <w:t>Rodriguez</w:t>
+      </w:r>
+      <w:proofErr w:type="spellEnd"/>
+      <w:r>
+        <w:rPr>
+          <w:rFonts w:ascii="Consolas" w:eastAsia="Times New Roman" w:hAnsi="Consolas" w:cs="Times New Roman"/>
+          <w:color w:val="CE9178"/>
+          <w:kern w:val="0"/>
+          <w:sz w:val="18"/>
+          <w:szCs w:val="18"/>
+          <w:lang w:eastAsia="es-ES"/>
+          <w14:ligatures w14:val="none"/>
+        </w:rPr>
+        <w:t>"</w:t>
       </w:r>
       <w:r>
         <w:rPr>
@@ -9491,6 +10292,9 @@
         <w:jc w:val="center"/>
       </w:pPr>
       <w:r>
+        <w:rPr>
+          <w:noProof/>
+        </w:rPr>
         <w:drawing>
           <wp:inline distT="0" distB="0" distL="0" distR="0" wp14:anchorId="48D1C0F3" wp14:editId="31E4168D">
             <wp:extent cx="3010320" cy="5220429"/>
@@ -9614,6 +10418,7 @@
       <w:r>
         <w:t xml:space="preserve"> se crea una instancia del </w:t>
       </w:r>
+      <w:proofErr w:type="spellStart"/>
       <w:r>
         <w:rPr>
           <w:rStyle w:val="CdigoCar"/>
@@ -9621,6 +10426,7 @@
         </w:rPr>
         <w:t>Jugador</w:t>
       </w:r>
+      <w:proofErr w:type="spellEnd"/>
       <w:r>
         <w:t xml:space="preserve"> y se llama a su método </w:t>
       </w:r>
@@ -9881,7 +10687,33 @@
           <w:lang w:eastAsia="es-ES"/>
           <w14:ligatures w14:val="none"/>
         </w:rPr>
-        <w:t>'instalacion'</w:t>
+        <w:t>'</w:t>
+      </w:r>
+      <w:proofErr w:type="spellStart"/>
+      <w:r>
+        <w:rPr>
+          <w:rFonts w:ascii="Consolas" w:eastAsia="Times New Roman" w:hAnsi="Consolas" w:cs="Times New Roman"/>
+          <w:color w:val="CE9178"/>
+          <w:kern w:val="0"/>
+          <w:sz w:val="18"/>
+          <w:szCs w:val="18"/>
+          <w:lang w:eastAsia="es-ES"/>
+          <w14:ligatures w14:val="none"/>
+        </w:rPr>
+        <w:t>instalacion</w:t>
+      </w:r>
+      <w:proofErr w:type="spellEnd"/>
+      <w:r>
+        <w:rPr>
+          <w:rFonts w:ascii="Consolas" w:eastAsia="Times New Roman" w:hAnsi="Consolas" w:cs="Times New Roman"/>
+          <w:color w:val="CE9178"/>
+          <w:kern w:val="0"/>
+          <w:sz w:val="18"/>
+          <w:szCs w:val="18"/>
+          <w:lang w:eastAsia="es-ES"/>
+          <w14:ligatures w14:val="none"/>
+        </w:rPr>
+        <w:t>'</w:t>
       </w:r>
       <w:r>
         <w:rPr>
@@ -10886,16 +11718,7 @@
         <w:jc w:val="center"/>
       </w:pPr>
       <w:r>
-        <w:t>Fragmento</w:t>
-      </w:r>
-      <w:r>
-        <w:t xml:space="preserve"> de código de </w:t>
-      </w:r>
-      <w:r>
-        <w:t>instalacion</w:t>
-      </w:r>
-      <w:r>
-        <w:t>.php</w:t>
+        <w:t>Fragmento de código de instalacion.php</w:t>
       </w:r>
     </w:p>
     <w:p>
@@ -10944,18 +11767,6 @@
           <w:lang w:eastAsia="es-ES"/>
           <w14:ligatures w14:val="none"/>
         </w:rPr>
-        <w:t xml:space="preserve"> </w:t>
-      </w:r>
-      <w:r>
-        <w:rPr>
-          <w:rFonts w:ascii="Consolas" w:eastAsia="Times New Roman" w:hAnsi="Consolas" w:cs="Times New Roman"/>
-          <w:color w:val="569CD6"/>
-          <w:kern w:val="0"/>
-          <w:sz w:val="18"/>
-          <w:szCs w:val="18"/>
-          <w:lang w:eastAsia="es-ES"/>
-          <w14:ligatures w14:val="none"/>
-        </w:rPr>
         <w:t>@extends</w:t>
       </w:r>
       <w:r>
@@ -11034,18 +11845,6 @@
           <w:lang w:eastAsia="es-ES"/>
           <w14:ligatures w14:val="none"/>
         </w:rPr>
-        <w:t xml:space="preserve"> </w:t>
-      </w:r>
-      <w:r>
-        <w:rPr>
-          <w:rFonts w:ascii="Consolas" w:eastAsia="Times New Roman" w:hAnsi="Consolas" w:cs="Times New Roman"/>
-          <w:color w:val="569CD6"/>
-          <w:kern w:val="0"/>
-          <w:sz w:val="18"/>
-          <w:szCs w:val="18"/>
-          <w:lang w:eastAsia="es-ES"/>
-          <w14:ligatures w14:val="none"/>
-        </w:rPr>
         <w:t>@section</w:t>
       </w:r>
       <w:r>
@@ -11109,31 +11908,7 @@
           <w:lang w:eastAsia="es-ES"/>
           <w14:ligatures w14:val="none"/>
         </w:rPr>
-        <w:t> </w:t>
-      </w:r>
-      <w:r>
-        <w:rPr>
-          <w:rFonts w:ascii="Consolas" w:eastAsia="Times New Roman" w:hAnsi="Consolas" w:cs="Times New Roman"/>
-          <w:color w:val="CCCCCC"/>
-          <w:kern w:val="0"/>
-          <w:sz w:val="18"/>
-          <w:szCs w:val="18"/>
-          <w:lang w:eastAsia="es-ES"/>
-          <w14:ligatures w14:val="none"/>
-        </w:rPr>
-        <w:t xml:space="preserve"> </w:t>
-      </w:r>
-      <w:r>
-        <w:rPr>
-          <w:rFonts w:ascii="Consolas" w:eastAsia="Times New Roman" w:hAnsi="Consolas" w:cs="Times New Roman"/>
-          <w:color w:val="CCCCCC"/>
-          <w:kern w:val="0"/>
-          <w:sz w:val="18"/>
-          <w:szCs w:val="18"/>
-          <w:lang w:eastAsia="es-ES"/>
-          <w14:ligatures w14:val="none"/>
-        </w:rPr>
-        <w:t xml:space="preserve">   </w:t>
+        <w:t xml:space="preserve">    </w:t>
       </w:r>
       <w:r>
         <w:rPr>
@@ -11220,18 +11995,6 @@
           <w:lang w:eastAsia="es-ES"/>
           <w14:ligatures w14:val="none"/>
         </w:rPr>
-        <w:t xml:space="preserve"> </w:t>
-      </w:r>
-      <w:r>
-        <w:rPr>
-          <w:rFonts w:ascii="Consolas" w:eastAsia="Times New Roman" w:hAnsi="Consolas" w:cs="Times New Roman"/>
-          <w:color w:val="569CD6"/>
-          <w:kern w:val="0"/>
-          <w:sz w:val="18"/>
-          <w:szCs w:val="18"/>
-          <w:lang w:eastAsia="es-ES"/>
-          <w14:ligatures w14:val="none"/>
-        </w:rPr>
         <w:t>@endsection</w:t>
       </w:r>
     </w:p>
@@ -11274,18 +12037,6 @@
           <w:lang w:eastAsia="es-ES"/>
           <w14:ligatures w14:val="none"/>
         </w:rPr>
-        <w:t xml:space="preserve"> </w:t>
-      </w:r>
-      <w:r>
-        <w:rPr>
-          <w:rFonts w:ascii="Consolas" w:eastAsia="Times New Roman" w:hAnsi="Consolas" w:cs="Times New Roman"/>
-          <w:color w:val="569CD6"/>
-          <w:kern w:val="0"/>
-          <w:sz w:val="18"/>
-          <w:szCs w:val="18"/>
-          <w:lang w:eastAsia="es-ES"/>
-          <w14:ligatures w14:val="none"/>
-        </w:rPr>
         <w:t>@section</w:t>
       </w:r>
       <w:r>
@@ -11349,31 +12100,7 @@
           <w:lang w:eastAsia="es-ES"/>
           <w14:ligatures w14:val="none"/>
         </w:rPr>
-        <w:t> </w:t>
-      </w:r>
-      <w:r>
-        <w:rPr>
-          <w:rFonts w:ascii="Consolas" w:eastAsia="Times New Roman" w:hAnsi="Consolas" w:cs="Times New Roman"/>
-          <w:color w:val="CCCCCC"/>
-          <w:kern w:val="0"/>
-          <w:sz w:val="18"/>
-          <w:szCs w:val="18"/>
-          <w:lang w:eastAsia="es-ES"/>
-          <w14:ligatures w14:val="none"/>
-        </w:rPr>
-        <w:t xml:space="preserve"> </w:t>
-      </w:r>
-      <w:r>
-        <w:rPr>
-          <w:rFonts w:ascii="Consolas" w:eastAsia="Times New Roman" w:hAnsi="Consolas" w:cs="Times New Roman"/>
-          <w:color w:val="CCCCCC"/>
-          <w:kern w:val="0"/>
-          <w:sz w:val="18"/>
-          <w:szCs w:val="18"/>
-          <w:lang w:eastAsia="es-ES"/>
-          <w14:ligatures w14:val="none"/>
-        </w:rPr>
-        <w:t xml:space="preserve">   </w:t>
+        <w:t xml:space="preserve">    </w:t>
       </w:r>
       <w:r>
         <w:rPr>
@@ -11436,18 +12163,6 @@
           <w:lang w:eastAsia="es-ES"/>
           <w14:ligatures w14:val="none"/>
         </w:rPr>
-        <w:t xml:space="preserve"> </w:t>
-      </w:r>
-      <w:r>
-        <w:rPr>
-          <w:rFonts w:ascii="Consolas" w:eastAsia="Times New Roman" w:hAnsi="Consolas" w:cs="Times New Roman"/>
-          <w:color w:val="569CD6"/>
-          <w:kern w:val="0"/>
-          <w:sz w:val="18"/>
-          <w:szCs w:val="18"/>
-          <w:lang w:eastAsia="es-ES"/>
-          <w14:ligatures w14:val="none"/>
-        </w:rPr>
         <w:t>@endsection</w:t>
       </w:r>
     </w:p>
@@ -11490,18 +12205,6 @@
           <w:lang w:eastAsia="es-ES"/>
           <w14:ligatures w14:val="none"/>
         </w:rPr>
-        <w:t xml:space="preserve"> </w:t>
-      </w:r>
-      <w:r>
-        <w:rPr>
-          <w:rFonts w:ascii="Consolas" w:eastAsia="Times New Roman" w:hAnsi="Consolas" w:cs="Times New Roman"/>
-          <w:color w:val="569CD6"/>
-          <w:kern w:val="0"/>
-          <w:sz w:val="18"/>
-          <w:szCs w:val="18"/>
-          <w:lang w:eastAsia="es-ES"/>
-          <w14:ligatures w14:val="none"/>
-        </w:rPr>
         <w:t>@section</w:t>
       </w:r>
       <w:r>
@@ -11565,44 +12268,35 @@
           <w:lang w:eastAsia="es-ES"/>
           <w14:ligatures w14:val="none"/>
         </w:rPr>
+        <w:t>&lt;</w:t>
+      </w:r>
+      <w:proofErr w:type="spellStart"/>
+      <w:r>
+        <w:rPr>
+          <w:rFonts w:ascii="Consolas" w:eastAsia="Times New Roman" w:hAnsi="Consolas" w:cs="Times New Roman"/>
+          <w:color w:val="569CD6"/>
+          <w:kern w:val="0"/>
+          <w:sz w:val="18"/>
+          <w:szCs w:val="18"/>
+          <w:lang w:eastAsia="es-ES"/>
+          <w14:ligatures w14:val="none"/>
+        </w:rPr>
+        <w:t>section</w:t>
+      </w:r>
+      <w:proofErr w:type="spellEnd"/>
+      <w:r>
+        <w:rPr>
+          <w:rFonts w:ascii="Consolas" w:eastAsia="Times New Roman" w:hAnsi="Consolas" w:cs="Times New Roman"/>
+          <w:color w:val="CCCCCC"/>
+          <w:kern w:val="0"/>
+          <w:sz w:val="18"/>
+          <w:szCs w:val="18"/>
+          <w:lang w:eastAsia="es-ES"/>
+          <w14:ligatures w14:val="none"/>
+        </w:rPr>
         <w:t xml:space="preserve"> </w:t>
       </w:r>
-      <w:r>
-        <w:rPr>
-          <w:rFonts w:ascii="Consolas" w:eastAsia="Times New Roman" w:hAnsi="Consolas" w:cs="Times New Roman"/>
-          <w:color w:val="808080"/>
-          <w:kern w:val="0"/>
-          <w:sz w:val="18"/>
-          <w:szCs w:val="18"/>
-          <w:lang w:eastAsia="es-ES"/>
-          <w14:ligatures w14:val="none"/>
-        </w:rPr>
-        <w:t>&lt;</w:t>
-      </w:r>
-      <w:r>
-        <w:rPr>
-          <w:rFonts w:ascii="Consolas" w:eastAsia="Times New Roman" w:hAnsi="Consolas" w:cs="Times New Roman"/>
-          <w:color w:val="569CD6"/>
-          <w:kern w:val="0"/>
-          <w:sz w:val="18"/>
-          <w:szCs w:val="18"/>
-          <w:lang w:eastAsia="es-ES"/>
-          <w14:ligatures w14:val="none"/>
-        </w:rPr>
-        <w:t>section</w:t>
-      </w:r>
-      <w:r>
-        <w:rPr>
-          <w:rFonts w:ascii="Consolas" w:eastAsia="Times New Roman" w:hAnsi="Consolas" w:cs="Times New Roman"/>
-          <w:color w:val="CCCCCC"/>
-          <w:kern w:val="0"/>
-          <w:sz w:val="18"/>
-          <w:szCs w:val="18"/>
-          <w:lang w:eastAsia="es-ES"/>
-          <w14:ligatures w14:val="none"/>
-        </w:rPr>
-        <w:t xml:space="preserve"> </w:t>
-      </w:r>
+      <w:proofErr w:type="spellStart"/>
       <w:r>
         <w:rPr>
           <w:rFonts w:ascii="Consolas" w:eastAsia="Times New Roman" w:hAnsi="Consolas" w:cs="Times New Roman"/>
@@ -11615,6 +12309,7 @@
         </w:rPr>
         <w:t>class</w:t>
       </w:r>
+      <w:proofErr w:type="spellEnd"/>
       <w:r>
         <w:rPr>
           <w:rFonts w:ascii="Consolas" w:eastAsia="Times New Roman" w:hAnsi="Consolas" w:cs="Times New Roman"/>
@@ -11637,7 +12332,33 @@
           <w:lang w:eastAsia="es-ES"/>
           <w14:ligatures w14:val="none"/>
         </w:rPr>
-        <w:t>"container text-center"</w:t>
+        <w:t xml:space="preserve">"container </w:t>
+      </w:r>
+      <w:proofErr w:type="spellStart"/>
+      <w:r>
+        <w:rPr>
+          <w:rFonts w:ascii="Consolas" w:eastAsia="Times New Roman" w:hAnsi="Consolas" w:cs="Times New Roman"/>
+          <w:color w:val="CE9178"/>
+          <w:kern w:val="0"/>
+          <w:sz w:val="18"/>
+          <w:szCs w:val="18"/>
+          <w:lang w:eastAsia="es-ES"/>
+          <w14:ligatures w14:val="none"/>
+        </w:rPr>
+        <w:t>text</w:t>
+      </w:r>
+      <w:proofErr w:type="spellEnd"/>
+      <w:r>
+        <w:rPr>
+          <w:rFonts w:ascii="Consolas" w:eastAsia="Times New Roman" w:hAnsi="Consolas" w:cs="Times New Roman"/>
+          <w:color w:val="CE9178"/>
+          <w:kern w:val="0"/>
+          <w:sz w:val="18"/>
+          <w:szCs w:val="18"/>
+          <w:lang w:eastAsia="es-ES"/>
+          <w14:ligatures w14:val="none"/>
+        </w:rPr>
+        <w:t>-center"</w:t>
       </w:r>
       <w:r>
         <w:rPr>
@@ -11676,7 +12397,31 @@
           <w:lang w:eastAsia="es-ES"/>
           <w14:ligatures w14:val="none"/>
         </w:rPr>
-        <w:t> </w:t>
+        <w:t xml:space="preserve">    </w:t>
+      </w:r>
+      <w:r>
+        <w:rPr>
+          <w:rFonts w:ascii="Consolas" w:eastAsia="Times New Roman" w:hAnsi="Consolas" w:cs="Times New Roman"/>
+          <w:color w:val="808080"/>
+          <w:kern w:val="0"/>
+          <w:sz w:val="18"/>
+          <w:szCs w:val="18"/>
+          <w:lang w:eastAsia="es-ES"/>
+          <w14:ligatures w14:val="none"/>
+        </w:rPr>
+        <w:t>&lt;</w:t>
+      </w:r>
+      <w:r>
+        <w:rPr>
+          <w:rFonts w:ascii="Consolas" w:eastAsia="Times New Roman" w:hAnsi="Consolas" w:cs="Times New Roman"/>
+          <w:color w:val="569CD6"/>
+          <w:kern w:val="0"/>
+          <w:sz w:val="18"/>
+          <w:szCs w:val="18"/>
+          <w:lang w:eastAsia="es-ES"/>
+          <w14:ligatures w14:val="none"/>
+        </w:rPr>
+        <w:t>a</w:t>
       </w:r>
       <w:r>
         <w:rPr>
@@ -11690,46 +12435,140 @@
         </w:rPr>
         <w:t xml:space="preserve"> </w:t>
       </w:r>
-      <w:r>
-        <w:rPr>
-          <w:rFonts w:ascii="Consolas" w:eastAsia="Times New Roman" w:hAnsi="Consolas" w:cs="Times New Roman"/>
-          <w:color w:val="CCCCCC"/>
-          <w:kern w:val="0"/>
-          <w:sz w:val="18"/>
-          <w:szCs w:val="18"/>
-          <w:lang w:eastAsia="es-ES"/>
-          <w14:ligatures w14:val="none"/>
-        </w:rPr>
-        <w:t xml:space="preserve">   </w:t>
-      </w:r>
-      <w:r>
-        <w:rPr>
-          <w:rFonts w:ascii="Consolas" w:eastAsia="Times New Roman" w:hAnsi="Consolas" w:cs="Times New Roman"/>
-          <w:color w:val="808080"/>
-          <w:kern w:val="0"/>
-          <w:sz w:val="18"/>
-          <w:szCs w:val="18"/>
-          <w:lang w:eastAsia="es-ES"/>
-          <w14:ligatures w14:val="none"/>
-        </w:rPr>
-        <w:t>&lt;</w:t>
-      </w:r>
-      <w:r>
-        <w:rPr>
-          <w:rFonts w:ascii="Consolas" w:eastAsia="Times New Roman" w:hAnsi="Consolas" w:cs="Times New Roman"/>
-          <w:color w:val="569CD6"/>
-          <w:kern w:val="0"/>
-          <w:sz w:val="18"/>
-          <w:szCs w:val="18"/>
-          <w:lang w:eastAsia="es-ES"/>
-          <w14:ligatures w14:val="none"/>
-        </w:rPr>
-        <w:t>button</w:t>
-      </w:r>
-      <w:r>
-        <w:rPr>
-          <w:rFonts w:ascii="Consolas" w:eastAsia="Times New Roman" w:hAnsi="Consolas" w:cs="Times New Roman"/>
-          <w:color w:val="CCCCCC"/>
+      <w:proofErr w:type="spellStart"/>
+      <w:r>
+        <w:rPr>
+          <w:rFonts w:ascii="Consolas" w:eastAsia="Times New Roman" w:hAnsi="Consolas" w:cs="Times New Roman"/>
+          <w:color w:val="9CDCFE"/>
+          <w:kern w:val="0"/>
+          <w:sz w:val="18"/>
+          <w:szCs w:val="18"/>
+          <w:lang w:eastAsia="es-ES"/>
+          <w14:ligatures w14:val="none"/>
+        </w:rPr>
+        <w:t>href</w:t>
+      </w:r>
+      <w:proofErr w:type="spellEnd"/>
+      <w:r>
+        <w:rPr>
+          <w:rFonts w:ascii="Consolas" w:eastAsia="Times New Roman" w:hAnsi="Consolas" w:cs="Times New Roman"/>
+          <w:color w:val="CCCCCC"/>
+          <w:kern w:val="0"/>
+          <w:sz w:val="18"/>
+          <w:szCs w:val="18"/>
+          <w:lang w:eastAsia="es-ES"/>
+          <w14:ligatures w14:val="none"/>
+        </w:rPr>
+        <w:t>=</w:t>
+      </w:r>
+      <w:r>
+        <w:rPr>
+          <w:rFonts w:ascii="Consolas" w:eastAsia="Times New Roman" w:hAnsi="Consolas" w:cs="Times New Roman"/>
+          <w:color w:val="CE9178"/>
+          <w:kern w:val="0"/>
+          <w:sz w:val="18"/>
+          <w:szCs w:val="18"/>
+          <w:lang w:eastAsia="es-ES"/>
+          <w14:ligatures w14:val="none"/>
+        </w:rPr>
+        <w:t>"</w:t>
+      </w:r>
+      <w:proofErr w:type="spellStart"/>
+      <w:r>
+        <w:rPr>
+          <w:rFonts w:ascii="Consolas" w:eastAsia="Times New Roman" w:hAnsi="Consolas" w:cs="Times New Roman"/>
+          <w:color w:val="CE9178"/>
+          <w:kern w:val="0"/>
+          <w:sz w:val="18"/>
+          <w:szCs w:val="18"/>
+          <w:lang w:eastAsia="es-ES"/>
+          <w14:ligatures w14:val="none"/>
+        </w:rPr>
+        <w:t>crearDatos.php</w:t>
+      </w:r>
+      <w:proofErr w:type="spellEnd"/>
+      <w:proofErr w:type="gramStart"/>
+      <w:r>
+        <w:rPr>
+          <w:rFonts w:ascii="Consolas" w:eastAsia="Times New Roman" w:hAnsi="Consolas" w:cs="Times New Roman"/>
+          <w:color w:val="CE9178"/>
+          <w:kern w:val="0"/>
+          <w:sz w:val="18"/>
+          <w:szCs w:val="18"/>
+          <w:lang w:eastAsia="es-ES"/>
+          <w14:ligatures w14:val="none"/>
+        </w:rPr>
+        <w:t>"</w:t>
+      </w:r>
+      <w:r>
+        <w:rPr>
+          <w:rFonts w:ascii="Consolas" w:eastAsia="Times New Roman" w:hAnsi="Consolas" w:cs="Times New Roman"/>
+          <w:color w:val="CCCCCC"/>
+          <w:kern w:val="0"/>
+          <w:sz w:val="18"/>
+          <w:szCs w:val="18"/>
+          <w:lang w:eastAsia="es-ES"/>
+          <w14:ligatures w14:val="none"/>
+        </w:rPr>
+        <w:t xml:space="preserve">  </w:t>
+      </w:r>
+      <w:proofErr w:type="spellStart"/>
+      <w:r>
+        <w:rPr>
+          <w:rFonts w:ascii="Consolas" w:eastAsia="Times New Roman" w:hAnsi="Consolas" w:cs="Times New Roman"/>
+          <w:color w:val="9CDCFE"/>
+          <w:kern w:val="0"/>
+          <w:sz w:val="18"/>
+          <w:szCs w:val="18"/>
+          <w:lang w:eastAsia="es-ES"/>
+          <w14:ligatures w14:val="none"/>
+        </w:rPr>
+        <w:t>class</w:t>
+      </w:r>
+      <w:proofErr w:type="spellEnd"/>
+      <w:proofErr w:type="gramEnd"/>
+      <w:r>
+        <w:rPr>
+          <w:rFonts w:ascii="Consolas" w:eastAsia="Times New Roman" w:hAnsi="Consolas" w:cs="Times New Roman"/>
+          <w:color w:val="CCCCCC"/>
+          <w:kern w:val="0"/>
+          <w:sz w:val="18"/>
+          <w:szCs w:val="18"/>
+          <w:lang w:eastAsia="es-ES"/>
+          <w14:ligatures w14:val="none"/>
+        </w:rPr>
+        <w:t>=</w:t>
+      </w:r>
+      <w:r>
+        <w:rPr>
+          <w:rFonts w:ascii="Consolas" w:eastAsia="Times New Roman" w:hAnsi="Consolas" w:cs="Times New Roman"/>
+          <w:color w:val="CE9178"/>
+          <w:kern w:val="0"/>
+          <w:sz w:val="18"/>
+          <w:szCs w:val="18"/>
+          <w:lang w:eastAsia="es-ES"/>
+          <w14:ligatures w14:val="none"/>
+        </w:rPr>
+        <w:t>"</w:t>
+      </w:r>
+      <w:proofErr w:type="spellStart"/>
+      <w:r>
+        <w:rPr>
+          <w:rFonts w:ascii="Consolas" w:eastAsia="Times New Roman" w:hAnsi="Consolas" w:cs="Times New Roman"/>
+          <w:color w:val="CE9178"/>
+          <w:kern w:val="0"/>
+          <w:sz w:val="18"/>
+          <w:szCs w:val="18"/>
+          <w:lang w:eastAsia="es-ES"/>
+          <w14:ligatures w14:val="none"/>
+        </w:rPr>
+        <w:t>btn</w:t>
+      </w:r>
+      <w:proofErr w:type="spellEnd"/>
+      <w:r>
+        <w:rPr>
+          <w:rFonts w:ascii="Consolas" w:eastAsia="Times New Roman" w:hAnsi="Consolas" w:cs="Times New Roman"/>
+          <w:color w:val="CE9178"/>
           <w:kern w:val="0"/>
           <w:sz w:val="18"/>
           <w:szCs w:val="18"/>
@@ -11738,30 +12577,7 @@
         </w:rPr>
         <w:t xml:space="preserve"> </w:t>
       </w:r>
-      <w:r>
-        <w:rPr>
-          <w:rFonts w:ascii="Consolas" w:eastAsia="Times New Roman" w:hAnsi="Consolas" w:cs="Times New Roman"/>
-          <w:color w:val="9CDCFE"/>
-          <w:kern w:val="0"/>
-          <w:sz w:val="18"/>
-          <w:szCs w:val="18"/>
-          <w:lang w:eastAsia="es-ES"/>
-          <w14:ligatures w14:val="none"/>
-        </w:rPr>
-        <w:t>class</w:t>
-      </w:r>
-      <w:r>
-        <w:rPr>
-          <w:rFonts w:ascii="Consolas" w:eastAsia="Times New Roman" w:hAnsi="Consolas" w:cs="Times New Roman"/>
-          <w:color w:val="CCCCCC"/>
-          <w:kern w:val="0"/>
-          <w:sz w:val="18"/>
-          <w:szCs w:val="18"/>
-          <w:lang w:eastAsia="es-ES"/>
-          <w14:ligatures w14:val="none"/>
-        </w:rPr>
-        <w:t>=</w:t>
-      </w:r>
+      <w:proofErr w:type="spellStart"/>
       <w:r>
         <w:rPr>
           <w:rFonts w:ascii="Consolas" w:eastAsia="Times New Roman" w:hAnsi="Consolas" w:cs="Times New Roman"/>
@@ -11772,7 +12588,20 @@
           <w:lang w:eastAsia="es-ES"/>
           <w14:ligatures w14:val="none"/>
         </w:rPr>
-        <w:t>"btn btn-success"</w:t>
+        <w:t>btn-success</w:t>
+      </w:r>
+      <w:proofErr w:type="spellEnd"/>
+      <w:r>
+        <w:rPr>
+          <w:rFonts w:ascii="Consolas" w:eastAsia="Times New Roman" w:hAnsi="Consolas" w:cs="Times New Roman"/>
+          <w:color w:val="CE9178"/>
+          <w:kern w:val="0"/>
+          <w:sz w:val="18"/>
+          <w:szCs w:val="18"/>
+          <w:lang w:eastAsia="es-ES"/>
+          <w14:ligatures w14:val="none"/>
+        </w:rPr>
+        <w:t>"</w:t>
       </w:r>
       <w:r>
         <w:rPr>
@@ -11811,7 +12640,31 @@
           <w:lang w:eastAsia="es-ES"/>
           <w14:ligatures w14:val="none"/>
         </w:rPr>
-        <w:t xml:space="preserve">  </w:t>
+        <w:t xml:space="preserve">        </w:t>
+      </w:r>
+      <w:r>
+        <w:rPr>
+          <w:rFonts w:ascii="Consolas" w:eastAsia="Times New Roman" w:hAnsi="Consolas" w:cs="Times New Roman"/>
+          <w:color w:val="808080"/>
+          <w:kern w:val="0"/>
+          <w:sz w:val="18"/>
+          <w:szCs w:val="18"/>
+          <w:lang w:eastAsia="es-ES"/>
+          <w14:ligatures w14:val="none"/>
+        </w:rPr>
+        <w:t>&lt;</w:t>
+      </w:r>
+      <w:r>
+        <w:rPr>
+          <w:rFonts w:ascii="Consolas" w:eastAsia="Times New Roman" w:hAnsi="Consolas" w:cs="Times New Roman"/>
+          <w:color w:val="569CD6"/>
+          <w:kern w:val="0"/>
+          <w:sz w:val="18"/>
+          <w:szCs w:val="18"/>
+          <w:lang w:eastAsia="es-ES"/>
+          <w14:ligatures w14:val="none"/>
+        </w:rPr>
+        <w:t>i</w:t>
       </w:r>
       <w:r>
         <w:rPr>
@@ -11825,54 +12678,7 @@
         </w:rPr>
         <w:t xml:space="preserve"> </w:t>
       </w:r>
-      <w:r>
-        <w:rPr>
-          <w:rFonts w:ascii="Consolas" w:eastAsia="Times New Roman" w:hAnsi="Consolas" w:cs="Times New Roman"/>
-          <w:color w:val="CCCCCC"/>
-          <w:kern w:val="0"/>
-          <w:sz w:val="18"/>
-          <w:szCs w:val="18"/>
-          <w:lang w:eastAsia="es-ES"/>
-          <w14:ligatures w14:val="none"/>
-        </w:rPr>
-        <w:t xml:space="preserve">      </w:t>
-      </w:r>
-      <w:r>
-        <w:rPr>
-          <w:rFonts w:ascii="Consolas" w:eastAsia="Times New Roman" w:hAnsi="Consolas" w:cs="Times New Roman"/>
-          <w:color w:val="808080"/>
-          <w:kern w:val="0"/>
-          <w:sz w:val="18"/>
-          <w:szCs w:val="18"/>
-          <w:lang w:eastAsia="es-ES"/>
-          <w14:ligatures w14:val="none"/>
-        </w:rPr>
-        <w:t>&lt;</w:t>
-      </w:r>
-      <w:r>
-        <w:rPr>
-          <w:rFonts w:ascii="Consolas" w:eastAsia="Times New Roman" w:hAnsi="Consolas" w:cs="Times New Roman"/>
-          <w:color w:val="569CD6"/>
-          <w:kern w:val="0"/>
-          <w:sz w:val="18"/>
-          <w:szCs w:val="18"/>
-          <w:lang w:eastAsia="es-ES"/>
-          <w14:ligatures w14:val="none"/>
-        </w:rPr>
-        <w:t>i</w:t>
-      </w:r>
-      <w:r>
-        <w:rPr>
-          <w:rFonts w:ascii="Consolas" w:eastAsia="Times New Roman" w:hAnsi="Consolas" w:cs="Times New Roman"/>
-          <w:color w:val="CCCCCC"/>
-          <w:kern w:val="0"/>
-          <w:sz w:val="18"/>
-          <w:szCs w:val="18"/>
-          <w:lang w:eastAsia="es-ES"/>
-          <w14:ligatures w14:val="none"/>
-        </w:rPr>
-        <w:t xml:space="preserve"> </w:t>
-      </w:r>
+      <w:proofErr w:type="spellStart"/>
       <w:r>
         <w:rPr>
           <w:rFonts w:ascii="Consolas" w:eastAsia="Times New Roman" w:hAnsi="Consolas" w:cs="Times New Roman"/>
@@ -11885,6 +12691,7 @@
         </w:rPr>
         <w:t>class</w:t>
       </w:r>
+      <w:proofErr w:type="spellEnd"/>
       <w:r>
         <w:rPr>
           <w:rFonts w:ascii="Consolas" w:eastAsia="Times New Roman" w:hAnsi="Consolas" w:cs="Times New Roman"/>
@@ -11907,7 +12714,33 @@
           <w:lang w:eastAsia="es-ES"/>
           <w14:ligatures w14:val="none"/>
         </w:rPr>
-        <w:t>"fa-solid fa-database me-2"</w:t>
+        <w:t>"fa-solid fa-</w:t>
+      </w:r>
+      <w:proofErr w:type="spellStart"/>
+      <w:r>
+        <w:rPr>
+          <w:rFonts w:ascii="Consolas" w:eastAsia="Times New Roman" w:hAnsi="Consolas" w:cs="Times New Roman"/>
+          <w:color w:val="CE9178"/>
+          <w:kern w:val="0"/>
+          <w:sz w:val="18"/>
+          <w:szCs w:val="18"/>
+          <w:lang w:eastAsia="es-ES"/>
+          <w14:ligatures w14:val="none"/>
+        </w:rPr>
+        <w:t>database</w:t>
+      </w:r>
+      <w:proofErr w:type="spellEnd"/>
+      <w:r>
+        <w:rPr>
+          <w:rFonts w:ascii="Consolas" w:eastAsia="Times New Roman" w:hAnsi="Consolas" w:cs="Times New Roman"/>
+          <w:color w:val="CE9178"/>
+          <w:kern w:val="0"/>
+          <w:sz w:val="18"/>
+          <w:szCs w:val="18"/>
+          <w:lang w:eastAsia="es-ES"/>
+          <w14:ligatures w14:val="none"/>
+        </w:rPr>
+        <w:t xml:space="preserve"> me-2"</w:t>
       </w:r>
       <w:r>
         <w:rPr>
@@ -11982,31 +12815,7 @@
           <w:lang w:eastAsia="es-ES"/>
           <w14:ligatures w14:val="none"/>
         </w:rPr>
-        <w:t>   </w:t>
-      </w:r>
-      <w:r>
-        <w:rPr>
-          <w:rFonts w:ascii="Consolas" w:eastAsia="Times New Roman" w:hAnsi="Consolas" w:cs="Times New Roman"/>
-          <w:color w:val="CCCCCC"/>
-          <w:kern w:val="0"/>
-          <w:sz w:val="18"/>
-          <w:szCs w:val="18"/>
-          <w:lang w:eastAsia="es-ES"/>
-          <w14:ligatures w14:val="none"/>
-        </w:rPr>
-        <w:t xml:space="preserve"> </w:t>
-      </w:r>
-      <w:r>
-        <w:rPr>
-          <w:rFonts w:ascii="Consolas" w:eastAsia="Times New Roman" w:hAnsi="Consolas" w:cs="Times New Roman"/>
-          <w:color w:val="CCCCCC"/>
-          <w:kern w:val="0"/>
-          <w:sz w:val="18"/>
-          <w:szCs w:val="18"/>
-          <w:lang w:eastAsia="es-ES"/>
-          <w14:ligatures w14:val="none"/>
-        </w:rPr>
-        <w:t xml:space="preserve"> </w:t>
+        <w:t xml:space="preserve">    </w:t>
       </w:r>
       <w:r>
         <w:rPr>
@@ -12030,7 +12839,7 @@
           <w:lang w:eastAsia="es-ES"/>
           <w14:ligatures w14:val="none"/>
         </w:rPr>
-        <w:t>button</w:t>
+        <w:t>a</w:t>
       </w:r>
       <w:r>
         <w:rPr>
@@ -12069,20 +12878,9 @@
           <w:lang w:eastAsia="es-ES"/>
           <w14:ligatures w14:val="none"/>
         </w:rPr>
-        <w:t xml:space="preserve"> </w:t>
-      </w:r>
-      <w:r>
-        <w:rPr>
-          <w:rFonts w:ascii="Consolas" w:eastAsia="Times New Roman" w:hAnsi="Consolas" w:cs="Times New Roman"/>
-          <w:color w:val="808080"/>
-          <w:kern w:val="0"/>
-          <w:sz w:val="18"/>
-          <w:szCs w:val="18"/>
-          <w:lang w:eastAsia="es-ES"/>
-          <w14:ligatures w14:val="none"/>
-        </w:rPr>
         <w:t>&lt;/</w:t>
       </w:r>
+      <w:proofErr w:type="spellStart"/>
       <w:r>
         <w:rPr>
           <w:rFonts w:ascii="Consolas" w:eastAsia="Times New Roman" w:hAnsi="Consolas" w:cs="Times New Roman"/>
@@ -12095,6 +12893,7 @@
         </w:rPr>
         <w:t>section</w:t>
       </w:r>
+      <w:proofErr w:type="spellEnd"/>
       <w:r>
         <w:rPr>
           <w:rFonts w:ascii="Consolas" w:eastAsia="Times New Roman" w:hAnsi="Consolas" w:cs="Times New Roman"/>
@@ -12114,26 +12913,14 @@
         <w:spacing w:after="0" w:line="285" w:lineRule="atLeast"/>
         <w:rPr>
           <w:rFonts w:ascii="Consolas" w:eastAsia="Times New Roman" w:hAnsi="Consolas" w:cs="Times New Roman"/>
-          <w:color w:val="569CD6"/>
-          <w:kern w:val="0"/>
-          <w:sz w:val="18"/>
-          <w:szCs w:val="18"/>
-          <w:lang w:eastAsia="es-ES"/>
-          <w14:ligatures w14:val="none"/>
-        </w:rPr>
-      </w:pPr>
-      <w:r>
-        <w:rPr>
-          <w:rFonts w:ascii="Consolas" w:eastAsia="Times New Roman" w:hAnsi="Consolas" w:cs="Times New Roman"/>
-          <w:color w:val="569CD6"/>
-          <w:kern w:val="0"/>
-          <w:sz w:val="18"/>
-          <w:szCs w:val="18"/>
-          <w:lang w:eastAsia="es-ES"/>
-          <w14:ligatures w14:val="none"/>
-        </w:rPr>
-        <w:t xml:space="preserve"> </w:t>
-      </w:r>
+          <w:color w:val="CCCCCC"/>
+          <w:kern w:val="0"/>
+          <w:sz w:val="18"/>
+          <w:szCs w:val="18"/>
+          <w:lang w:eastAsia="es-ES"/>
+          <w14:ligatures w14:val="none"/>
+        </w:rPr>
+      </w:pPr>
       <w:r>
         <w:rPr>
           <w:rFonts w:ascii="Consolas" w:eastAsia="Times New Roman" w:hAnsi="Consolas" w:cs="Times New Roman"/>
@@ -12170,47 +12957,52 @@
       <w:r>
         <w:t xml:space="preserve">Fragmento de código de </w:t>
       </w:r>
-      <w:r>
-        <w:t>v</w:t>
-      </w:r>
-      <w:r>
-        <w:t>instalacion.php</w:t>
-      </w:r>
+      <w:proofErr w:type="spellStart"/>
+      <w:r>
+        <w:t>vinstalacion.php</w:t>
+      </w:r>
+      <w:proofErr w:type="spellEnd"/>
     </w:p>
     <w:p/>
     <w:p/>
     <w:p/>
     <w:p/>
     <w:p/>
+    <w:p>
+      <w:pPr>
+        <w:pStyle w:val="Ttulo3"/>
+      </w:pPr>
+      <w:r>
+        <w:t>jugadores.php</w:t>
+      </w:r>
+    </w:p>
     <w:p/>
-    <w:p/>
-    <w:p>
-      <w:pPr>
-        <w:rPr>
-          <w:u w:val="single"/>
-        </w:rPr>
-      </w:pPr>
-    </w:p>
-    <w:p>
-      <w:pPr>
-        <w:pStyle w:val="Ttulo2"/>
-      </w:pPr>
-      <w:bookmarkStart w:id="22" w:name="_Toc159151775"/>
-      <w:r>
-        <w:t>Código</w:t>
-      </w:r>
-      <w:bookmarkEnd w:id="22"/>
-    </w:p>
-    <w:p/>
-    <w:p>
-      <w:pPr>
-        <w:pStyle w:val="Ttulo3"/>
-      </w:pPr>
-      <w:bookmarkStart w:id="23" w:name="_Toc159151776"/>
-      <w:r>
-        <w:t>SQL</w:t>
-      </w:r>
-      <w:bookmarkEnd w:id="23"/>
+    <w:p>
+      <w:r>
+        <w:t xml:space="preserve">Esta página se carga desde </w:t>
+      </w:r>
+      <w:r>
+        <w:rPr>
+          <w:i/>
+          <w:iCs/>
+        </w:rPr>
+        <w:t>index.php</w:t>
+      </w:r>
+      <w:r>
+        <w:t xml:space="preserve"> si existen jugadores en la base de datos o desde </w:t>
+      </w:r>
+      <w:proofErr w:type="spellStart"/>
+      <w:r>
+        <w:rPr>
+          <w:i/>
+          <w:iCs/>
+        </w:rPr>
+        <w:t>crearjugador.php</w:t>
+      </w:r>
+      <w:proofErr w:type="spellEnd"/>
+      <w:r>
+        <w:t xml:space="preserve"> al crear un jugador nuevo.</w:t>
+      </w:r>
     </w:p>
     <w:p>
       <w:pPr>
@@ -12226,6 +13018,18 @@
           <w14:ligatures w14:val="none"/>
         </w:rPr>
       </w:pPr>
+      <w:r>
+        <w:rPr>
+          <w:rFonts w:ascii="Consolas" w:eastAsia="Times New Roman" w:hAnsi="Consolas" w:cs="Times New Roman"/>
+          <w:color w:val="6A9955"/>
+          <w:kern w:val="0"/>
+          <w:sz w:val="18"/>
+          <w:szCs w:val="18"/>
+          <w:lang w:eastAsia="es-ES"/>
+          <w14:ligatures w14:val="none"/>
+        </w:rPr>
+        <w:t>// Dependiendo de si hay contenido, se carga una página u otra</w:t>
+      </w:r>
     </w:p>
     <w:p>
       <w:pPr>
@@ -12244,14 +13048,148 @@
       <w:r>
         <w:rPr>
           <w:rFonts w:ascii="Consolas" w:eastAsia="Times New Roman" w:hAnsi="Consolas" w:cs="Times New Roman"/>
-          <w:color w:val="6A9955"/>
-          <w:kern w:val="0"/>
-          <w:sz w:val="18"/>
-          <w:szCs w:val="18"/>
-          <w:lang w:eastAsia="es-ES"/>
-          <w14:ligatures w14:val="none"/>
-        </w:rPr>
-        <w:t>-- Database: `practicaunidad5`</w:t>
+          <w:color w:val="9CDCFE"/>
+          <w:kern w:val="0"/>
+          <w:sz w:val="18"/>
+          <w:szCs w:val="18"/>
+          <w:lang w:eastAsia="es-ES"/>
+          <w14:ligatures w14:val="none"/>
+        </w:rPr>
+        <w:t>$load</w:t>
+      </w:r>
+      <w:r>
+        <w:rPr>
+          <w:rFonts w:ascii="Consolas" w:eastAsia="Times New Roman" w:hAnsi="Consolas" w:cs="Times New Roman"/>
+          <w:color w:val="D4D4D4"/>
+          <w:kern w:val="0"/>
+          <w:sz w:val="18"/>
+          <w:szCs w:val="18"/>
+          <w:lang w:eastAsia="es-ES"/>
+          <w14:ligatures w14:val="none"/>
+        </w:rPr>
+        <w:t xml:space="preserve"> = (</w:t>
+      </w:r>
+      <w:r>
+        <w:rPr>
+          <w:rFonts w:ascii="Consolas" w:eastAsia="Times New Roman" w:hAnsi="Consolas" w:cs="Times New Roman"/>
+          <w:color w:val="9CDCFE"/>
+          <w:kern w:val="0"/>
+          <w:sz w:val="18"/>
+          <w:szCs w:val="18"/>
+          <w:lang w:eastAsia="es-ES"/>
+          <w14:ligatures w14:val="none"/>
+        </w:rPr>
+        <w:t>$j</w:t>
+      </w:r>
+      <w:r>
+        <w:rPr>
+          <w:rFonts w:ascii="Consolas" w:eastAsia="Times New Roman" w:hAnsi="Consolas" w:cs="Times New Roman"/>
+          <w:color w:val="D4D4D4"/>
+          <w:kern w:val="0"/>
+          <w:sz w:val="18"/>
+          <w:szCs w:val="18"/>
+          <w:lang w:eastAsia="es-ES"/>
+          <w14:ligatures w14:val="none"/>
+        </w:rPr>
+        <w:t>-&gt;</w:t>
+      </w:r>
+      <w:r>
+        <w:rPr>
+          <w:rFonts w:ascii="Consolas" w:eastAsia="Times New Roman" w:hAnsi="Consolas" w:cs="Times New Roman"/>
+          <w:color w:val="DCDCAA"/>
+          <w:kern w:val="0"/>
+          <w:sz w:val="18"/>
+          <w:szCs w:val="18"/>
+          <w:lang w:eastAsia="es-ES"/>
+          <w14:ligatures w14:val="none"/>
+        </w:rPr>
+        <w:t>isEmptyJugadores</w:t>
+      </w:r>
+      <w:r>
+        <w:rPr>
+          <w:rFonts w:ascii="Consolas" w:eastAsia="Times New Roman" w:hAnsi="Consolas" w:cs="Times New Roman"/>
+          <w:color w:val="D4D4D4"/>
+          <w:kern w:val="0"/>
+          <w:sz w:val="18"/>
+          <w:szCs w:val="18"/>
+          <w:lang w:eastAsia="es-ES"/>
+          <w14:ligatures w14:val="none"/>
+        </w:rPr>
+        <w:t xml:space="preserve">())? </w:t>
+      </w:r>
+      <w:r>
+        <w:rPr>
+          <w:rFonts w:ascii="Consolas" w:eastAsia="Times New Roman" w:hAnsi="Consolas" w:cs="Times New Roman"/>
+          <w:color w:val="CE9178"/>
+          <w:kern w:val="0"/>
+          <w:sz w:val="18"/>
+          <w:szCs w:val="18"/>
+          <w:lang w:eastAsia="es-ES"/>
+          <w14:ligatures w14:val="none"/>
+        </w:rPr>
+        <w:t>'</w:t>
+      </w:r>
+      <w:proofErr w:type="spellStart"/>
+      <w:r>
+        <w:rPr>
+          <w:rFonts w:ascii="Consolas" w:eastAsia="Times New Roman" w:hAnsi="Consolas" w:cs="Times New Roman"/>
+          <w:color w:val="CE9178"/>
+          <w:kern w:val="0"/>
+          <w:sz w:val="18"/>
+          <w:szCs w:val="18"/>
+          <w:lang w:eastAsia="es-ES"/>
+          <w14:ligatures w14:val="none"/>
+        </w:rPr>
+        <w:t>instalacion</w:t>
+      </w:r>
+      <w:proofErr w:type="spellEnd"/>
+      <w:r>
+        <w:rPr>
+          <w:rFonts w:ascii="Consolas" w:eastAsia="Times New Roman" w:hAnsi="Consolas" w:cs="Times New Roman"/>
+          <w:color w:val="CE9178"/>
+          <w:kern w:val="0"/>
+          <w:sz w:val="18"/>
+          <w:szCs w:val="18"/>
+          <w:lang w:eastAsia="es-ES"/>
+          <w14:ligatures w14:val="none"/>
+        </w:rPr>
+        <w:t>'</w:t>
+      </w:r>
+      <w:r>
+        <w:rPr>
+          <w:rFonts w:ascii="Consolas" w:eastAsia="Times New Roman" w:hAnsi="Consolas" w:cs="Times New Roman"/>
+          <w:color w:val="D4D4D4"/>
+          <w:kern w:val="0"/>
+          <w:sz w:val="18"/>
+          <w:szCs w:val="18"/>
+          <w:lang w:eastAsia="es-ES"/>
+          <w14:ligatures w14:val="none"/>
+        </w:rPr>
+        <w:t xml:space="preserve"> : </w:t>
+      </w:r>
+      <w:r>
+        <w:rPr>
+          <w:rFonts w:ascii="Consolas" w:eastAsia="Times New Roman" w:hAnsi="Consolas" w:cs="Times New Roman"/>
+          <w:color w:val="CE9178"/>
+          <w:kern w:val="0"/>
+          <w:sz w:val="18"/>
+          <w:szCs w:val="18"/>
+          <w:lang w:eastAsia="es-ES"/>
+          <w14:ligatures w14:val="none"/>
+        </w:rPr>
+        <w:t>'jugadores'</w:t>
+      </w:r>
+      <w:r>
+        <w:rPr>
+          <w:rFonts w:ascii="Consolas" w:eastAsia="Times New Roman" w:hAnsi="Consolas" w:cs="Times New Roman"/>
+          <w:color w:val="D4D4D4"/>
+          <w:kern w:val="0"/>
+          <w:sz w:val="18"/>
+          <w:szCs w:val="18"/>
+          <w:lang w:eastAsia="es-ES"/>
+          <w14:ligatures w14:val="none"/>
+        </w:rPr>
+        <w:t>;</w:t>
       </w:r>
     </w:p>
     <w:p>
@@ -12271,54 +13209,6 @@
       <w:r>
         <w:rPr>
           <w:rFonts w:ascii="Consolas" w:eastAsia="Times New Roman" w:hAnsi="Consolas" w:cs="Times New Roman"/>
-          <w:color w:val="569CD6"/>
-          <w:kern w:val="0"/>
-          <w:sz w:val="18"/>
-          <w:szCs w:val="18"/>
-          <w:lang w:eastAsia="es-ES"/>
-          <w14:ligatures w14:val="none"/>
-        </w:rPr>
-        <w:t>CREATE</w:t>
-      </w:r>
-      <w:r>
-        <w:rPr>
-          <w:rFonts w:ascii="Consolas" w:eastAsia="Times New Roman" w:hAnsi="Consolas" w:cs="Times New Roman"/>
-          <w:color w:val="CCCCCC"/>
-          <w:kern w:val="0"/>
-          <w:sz w:val="18"/>
-          <w:szCs w:val="18"/>
-          <w:lang w:eastAsia="es-ES"/>
-          <w14:ligatures w14:val="none"/>
-        </w:rPr>
-        <w:t xml:space="preserve"> </w:t>
-      </w:r>
-      <w:r>
-        <w:rPr>
-          <w:rFonts w:ascii="Consolas" w:eastAsia="Times New Roman" w:hAnsi="Consolas" w:cs="Times New Roman"/>
-          <w:color w:val="569CD6"/>
-          <w:kern w:val="0"/>
-          <w:sz w:val="18"/>
-          <w:szCs w:val="18"/>
-          <w:lang w:eastAsia="es-ES"/>
-          <w14:ligatures w14:val="none"/>
-        </w:rPr>
-        <w:t>DATABASE</w:t>
-      </w:r>
-      <w:r>
-        <w:rPr>
-          <w:rFonts w:ascii="Consolas" w:eastAsia="Times New Roman" w:hAnsi="Consolas" w:cs="Times New Roman"/>
-          <w:color w:val="CCCCCC"/>
-          <w:kern w:val="0"/>
-          <w:sz w:val="18"/>
-          <w:szCs w:val="18"/>
-          <w:lang w:eastAsia="es-ES"/>
-          <w14:ligatures w14:val="none"/>
-        </w:rPr>
-        <w:t xml:space="preserve"> </w:t>
-      </w:r>
-      <w:r>
-        <w:rPr>
-          <w:rFonts w:ascii="Consolas" w:eastAsia="Times New Roman" w:hAnsi="Consolas" w:cs="Times New Roman"/>
           <w:color w:val="DCDCAA"/>
           <w:kern w:val="0"/>
           <w:sz w:val="18"/>
@@ -12326,67 +13216,19 @@
           <w:lang w:eastAsia="es-ES"/>
           <w14:ligatures w14:val="none"/>
         </w:rPr>
-        <w:t>IF</w:t>
-      </w:r>
-      <w:r>
-        <w:rPr>
-          <w:rFonts w:ascii="Consolas" w:eastAsia="Times New Roman" w:hAnsi="Consolas" w:cs="Times New Roman"/>
-          <w:color w:val="CCCCCC"/>
-          <w:kern w:val="0"/>
-          <w:sz w:val="18"/>
-          <w:szCs w:val="18"/>
-          <w:lang w:eastAsia="es-ES"/>
-          <w14:ligatures w14:val="none"/>
-        </w:rPr>
-        <w:t xml:space="preserve"> </w:t>
-      </w:r>
-      <w:r>
-        <w:rPr>
-          <w:rFonts w:ascii="Consolas" w:eastAsia="Times New Roman" w:hAnsi="Consolas" w:cs="Times New Roman"/>
-          <w:color w:val="569CD6"/>
-          <w:kern w:val="0"/>
-          <w:sz w:val="18"/>
-          <w:szCs w:val="18"/>
-          <w:lang w:eastAsia="es-ES"/>
-          <w14:ligatures w14:val="none"/>
-        </w:rPr>
-        <w:t>NOT</w:t>
-      </w:r>
-      <w:r>
-        <w:rPr>
-          <w:rFonts w:ascii="Consolas" w:eastAsia="Times New Roman" w:hAnsi="Consolas" w:cs="Times New Roman"/>
-          <w:color w:val="CCCCCC"/>
-          <w:kern w:val="0"/>
-          <w:sz w:val="18"/>
-          <w:szCs w:val="18"/>
-          <w:lang w:eastAsia="es-ES"/>
-          <w14:ligatures w14:val="none"/>
-        </w:rPr>
-        <w:t xml:space="preserve"> </w:t>
-      </w:r>
-      <w:r>
-        <w:rPr>
-          <w:rFonts w:ascii="Consolas" w:eastAsia="Times New Roman" w:hAnsi="Consolas" w:cs="Times New Roman"/>
-          <w:color w:val="569CD6"/>
-          <w:kern w:val="0"/>
-          <w:sz w:val="18"/>
-          <w:szCs w:val="18"/>
-          <w:lang w:eastAsia="es-ES"/>
-          <w14:ligatures w14:val="none"/>
-        </w:rPr>
-        <w:t>EXISTS</w:t>
-      </w:r>
-      <w:r>
-        <w:rPr>
-          <w:rFonts w:ascii="Consolas" w:eastAsia="Times New Roman" w:hAnsi="Consolas" w:cs="Times New Roman"/>
-          <w:color w:val="CCCCCC"/>
-          <w:kern w:val="0"/>
-          <w:sz w:val="18"/>
-          <w:szCs w:val="18"/>
-          <w:lang w:eastAsia="es-ES"/>
-          <w14:ligatures w14:val="none"/>
-        </w:rPr>
-        <w:t xml:space="preserve"> </w:t>
+        <w:t>header</w:t>
+      </w:r>
+      <w:r>
+        <w:rPr>
+          <w:rFonts w:ascii="Consolas" w:eastAsia="Times New Roman" w:hAnsi="Consolas" w:cs="Times New Roman"/>
+          <w:color w:val="D4D4D4"/>
+          <w:kern w:val="0"/>
+          <w:sz w:val="18"/>
+          <w:szCs w:val="18"/>
+          <w:lang w:eastAsia="es-ES"/>
+          <w14:ligatures w14:val="none"/>
+        </w:rPr>
+        <w:t>(</w:t>
       </w:r>
       <w:r>
         <w:rPr>
@@ -12398,117 +13240,61 @@
           <w:lang w:eastAsia="es-ES"/>
           <w14:ligatures w14:val="none"/>
         </w:rPr>
-        <w:t>`practicaunidad5`</w:t>
-      </w:r>
-      <w:r>
-        <w:rPr>
-          <w:rFonts w:ascii="Consolas" w:eastAsia="Times New Roman" w:hAnsi="Consolas" w:cs="Times New Roman"/>
-          <w:color w:val="CCCCCC"/>
-          <w:kern w:val="0"/>
-          <w:sz w:val="18"/>
-          <w:szCs w:val="18"/>
-          <w:lang w:eastAsia="es-ES"/>
-          <w14:ligatures w14:val="none"/>
-        </w:rPr>
-        <w:t xml:space="preserve"> </w:t>
-      </w:r>
-      <w:r>
-        <w:rPr>
-          <w:rFonts w:ascii="Consolas" w:eastAsia="Times New Roman" w:hAnsi="Consolas" w:cs="Times New Roman"/>
-          <w:color w:val="569CD6"/>
-          <w:kern w:val="0"/>
-          <w:sz w:val="18"/>
-          <w:szCs w:val="18"/>
-          <w:lang w:eastAsia="es-ES"/>
-          <w14:ligatures w14:val="none"/>
-        </w:rPr>
-        <w:t>DEFAULT</w:t>
-      </w:r>
-      <w:r>
-        <w:rPr>
-          <w:rFonts w:ascii="Consolas" w:eastAsia="Times New Roman" w:hAnsi="Consolas" w:cs="Times New Roman"/>
-          <w:color w:val="CCCCCC"/>
-          <w:kern w:val="0"/>
-          <w:sz w:val="18"/>
-          <w:szCs w:val="18"/>
-          <w:lang w:eastAsia="es-ES"/>
-          <w14:ligatures w14:val="none"/>
-        </w:rPr>
-        <w:t xml:space="preserve"> </w:t>
-      </w:r>
-      <w:r>
-        <w:rPr>
-          <w:rFonts w:ascii="Consolas" w:eastAsia="Times New Roman" w:hAnsi="Consolas" w:cs="Times New Roman"/>
-          <w:color w:val="569CD6"/>
-          <w:kern w:val="0"/>
-          <w:sz w:val="18"/>
-          <w:szCs w:val="18"/>
-          <w:lang w:eastAsia="es-ES"/>
-          <w14:ligatures w14:val="none"/>
-        </w:rPr>
-        <w:t>CHARACTER</w:t>
-      </w:r>
-      <w:r>
-        <w:rPr>
-          <w:rFonts w:ascii="Consolas" w:eastAsia="Times New Roman" w:hAnsi="Consolas" w:cs="Times New Roman"/>
-          <w:color w:val="CCCCCC"/>
-          <w:kern w:val="0"/>
-          <w:sz w:val="18"/>
-          <w:szCs w:val="18"/>
-          <w:lang w:eastAsia="es-ES"/>
-          <w14:ligatures w14:val="none"/>
-        </w:rPr>
-        <w:t xml:space="preserve"> </w:t>
-      </w:r>
-      <w:r>
-        <w:rPr>
-          <w:rFonts w:ascii="Consolas" w:eastAsia="Times New Roman" w:hAnsi="Consolas" w:cs="Times New Roman"/>
-          <w:color w:val="569CD6"/>
-          <w:kern w:val="0"/>
-          <w:sz w:val="18"/>
-          <w:szCs w:val="18"/>
-          <w:lang w:eastAsia="es-ES"/>
-          <w14:ligatures w14:val="none"/>
-        </w:rPr>
-        <w:t>SET</w:t>
-      </w:r>
-      <w:r>
-        <w:rPr>
-          <w:rFonts w:ascii="Consolas" w:eastAsia="Times New Roman" w:hAnsi="Consolas" w:cs="Times New Roman"/>
-          <w:color w:val="CCCCCC"/>
-          <w:kern w:val="0"/>
-          <w:sz w:val="18"/>
-          <w:szCs w:val="18"/>
-          <w:lang w:eastAsia="es-ES"/>
-          <w14:ligatures w14:val="none"/>
-        </w:rPr>
-        <w:t xml:space="preserve"> utf8mb4 </w:t>
-      </w:r>
-      <w:r>
-        <w:rPr>
-          <w:rFonts w:ascii="Consolas" w:eastAsia="Times New Roman" w:hAnsi="Consolas" w:cs="Times New Roman"/>
-          <w:color w:val="569CD6"/>
-          <w:kern w:val="0"/>
-          <w:sz w:val="18"/>
-          <w:szCs w:val="18"/>
-          <w:lang w:eastAsia="es-ES"/>
-          <w14:ligatures w14:val="none"/>
-        </w:rPr>
-        <w:t>COLLATE</w:t>
-      </w:r>
-      <w:r>
-        <w:rPr>
-          <w:rFonts w:ascii="Consolas" w:eastAsia="Times New Roman" w:hAnsi="Consolas" w:cs="Times New Roman"/>
-          <w:color w:val="CCCCCC"/>
-          <w:kern w:val="0"/>
-          <w:sz w:val="18"/>
-          <w:szCs w:val="18"/>
-          <w:lang w:eastAsia="es-ES"/>
-          <w14:ligatures w14:val="none"/>
-        </w:rPr>
-        <w:t xml:space="preserve"> utf8mb4_general_ci;</w:t>
-      </w:r>
-    </w:p>
+        <w:t>"location:{</w:t>
+      </w:r>
+      <w:r>
+        <w:rPr>
+          <w:rFonts w:ascii="Consolas" w:eastAsia="Times New Roman" w:hAnsi="Consolas" w:cs="Times New Roman"/>
+          <w:color w:val="9CDCFE"/>
+          <w:kern w:val="0"/>
+          <w:sz w:val="18"/>
+          <w:szCs w:val="18"/>
+          <w:lang w:eastAsia="es-ES"/>
+          <w14:ligatures w14:val="none"/>
+        </w:rPr>
+        <w:t>$load</w:t>
+      </w:r>
+      <w:r>
+        <w:rPr>
+          <w:rFonts w:ascii="Consolas" w:eastAsia="Times New Roman" w:hAnsi="Consolas" w:cs="Times New Roman"/>
+          <w:color w:val="CE9178"/>
+          <w:kern w:val="0"/>
+          <w:sz w:val="18"/>
+          <w:szCs w:val="18"/>
+          <w:lang w:eastAsia="es-ES"/>
+          <w14:ligatures w14:val="none"/>
+        </w:rPr>
+        <w:t>}.php"</w:t>
+      </w:r>
+      <w:r>
+        <w:rPr>
+          <w:rFonts w:ascii="Consolas" w:eastAsia="Times New Roman" w:hAnsi="Consolas" w:cs="Times New Roman"/>
+          <w:color w:val="D4D4D4"/>
+          <w:kern w:val="0"/>
+          <w:sz w:val="18"/>
+          <w:szCs w:val="18"/>
+          <w:lang w:eastAsia="es-ES"/>
+          <w14:ligatures w14:val="none"/>
+        </w:rPr>
+        <w:t>);</w:t>
+      </w:r>
+    </w:p>
+    <w:p>
+      <w:pPr>
+        <w:pStyle w:val="Descripcin"/>
+        <w:jc w:val="center"/>
+      </w:pPr>
+      <w:r>
+        <w:t xml:space="preserve">Redirección a jugadores.php desde </w:t>
+      </w:r>
+      <w:r>
+        <w:t>index</w:t>
+      </w:r>
+      <w:r>
+        <w:t>.php</w:t>
+      </w:r>
+    </w:p>
+    <w:p/>
     <w:p>
       <w:pPr>
         <w:shd w:val="clear" w:color="auto" w:fill="1F1F1F"/>
@@ -12526,50 +13312,14 @@
       <w:r>
         <w:rPr>
           <w:rFonts w:ascii="Consolas" w:eastAsia="Times New Roman" w:hAnsi="Consolas" w:cs="Times New Roman"/>
-          <w:color w:val="569CD6"/>
-          <w:kern w:val="0"/>
-          <w:sz w:val="18"/>
-          <w:szCs w:val="18"/>
-          <w:lang w:eastAsia="es-ES"/>
-          <w14:ligatures w14:val="none"/>
-        </w:rPr>
-        <w:t>USE</w:t>
-      </w:r>
-      <w:r>
-        <w:rPr>
-          <w:rFonts w:ascii="Consolas" w:eastAsia="Times New Roman" w:hAnsi="Consolas" w:cs="Times New Roman"/>
-          <w:color w:val="CCCCCC"/>
-          <w:kern w:val="0"/>
-          <w:sz w:val="18"/>
-          <w:szCs w:val="18"/>
-          <w:lang w:eastAsia="es-ES"/>
-          <w14:ligatures w14:val="none"/>
-        </w:rPr>
-        <w:t xml:space="preserve"> </w:t>
-      </w:r>
-      <w:r>
-        <w:rPr>
-          <w:rFonts w:ascii="Consolas" w:eastAsia="Times New Roman" w:hAnsi="Consolas" w:cs="Times New Roman"/>
-          <w:color w:val="CE9178"/>
-          <w:kern w:val="0"/>
-          <w:sz w:val="18"/>
-          <w:szCs w:val="18"/>
-          <w:lang w:eastAsia="es-ES"/>
-          <w14:ligatures w14:val="none"/>
-        </w:rPr>
-        <w:t>`practicaunidad5`</w:t>
-      </w:r>
-      <w:r>
-        <w:rPr>
-          <w:rFonts w:ascii="Consolas" w:eastAsia="Times New Roman" w:hAnsi="Consolas" w:cs="Times New Roman"/>
-          <w:color w:val="CCCCCC"/>
-          <w:kern w:val="0"/>
-          <w:sz w:val="18"/>
-          <w:szCs w:val="18"/>
-          <w:lang w:eastAsia="es-ES"/>
-          <w14:ligatures w14:val="none"/>
-        </w:rPr>
-        <w:t>;</w:t>
+          <w:color w:val="6A9955"/>
+          <w:kern w:val="0"/>
+          <w:sz w:val="18"/>
+          <w:szCs w:val="18"/>
+          <w:lang w:eastAsia="es-ES"/>
+          <w14:ligatures w14:val="none"/>
+        </w:rPr>
+        <w:t>// Redireccionamos al listado de jugadores</w:t>
       </w:r>
     </w:p>
     <w:p>
@@ -12586,6 +13336,54 @@
           <w14:ligatures w14:val="none"/>
         </w:rPr>
       </w:pPr>
+      <w:r>
+        <w:rPr>
+          <w:rFonts w:ascii="Consolas" w:eastAsia="Times New Roman" w:hAnsi="Consolas" w:cs="Times New Roman"/>
+          <w:color w:val="9CDCFE"/>
+          <w:kern w:val="0"/>
+          <w:sz w:val="18"/>
+          <w:szCs w:val="18"/>
+          <w:lang w:eastAsia="es-ES"/>
+          <w14:ligatures w14:val="none"/>
+        </w:rPr>
+        <w:t>$url</w:t>
+      </w:r>
+      <w:r>
+        <w:rPr>
+          <w:rFonts w:ascii="Consolas" w:eastAsia="Times New Roman" w:hAnsi="Consolas" w:cs="Times New Roman"/>
+          <w:color w:val="D4D4D4"/>
+          <w:kern w:val="0"/>
+          <w:sz w:val="18"/>
+          <w:szCs w:val="18"/>
+          <w:lang w:eastAsia="es-ES"/>
+          <w14:ligatures w14:val="none"/>
+        </w:rPr>
+        <w:t xml:space="preserve"> = </w:t>
+      </w:r>
+      <w:r>
+        <w:rPr>
+          <w:rFonts w:ascii="Consolas" w:eastAsia="Times New Roman" w:hAnsi="Consolas" w:cs="Times New Roman"/>
+          <w:color w:val="CE9178"/>
+          <w:kern w:val="0"/>
+          <w:sz w:val="18"/>
+          <w:szCs w:val="18"/>
+          <w:lang w:eastAsia="es-ES"/>
+          <w14:ligatures w14:val="none"/>
+        </w:rPr>
+        <w:t>'jugadores.php?'</w:t>
+      </w:r>
+      <w:r>
+        <w:rPr>
+          <w:rFonts w:ascii="Consolas" w:eastAsia="Times New Roman" w:hAnsi="Consolas" w:cs="Times New Roman"/>
+          <w:color w:val="D4D4D4"/>
+          <w:kern w:val="0"/>
+          <w:sz w:val="18"/>
+          <w:szCs w:val="18"/>
+          <w:lang w:eastAsia="es-ES"/>
+          <w14:ligatures w14:val="none"/>
+        </w:rPr>
+        <w:t>;</w:t>
+      </w:r>
     </w:p>
     <w:p>
       <w:pPr>
@@ -12604,14 +13402,202 @@
       <w:r>
         <w:rPr>
           <w:rFonts w:ascii="Consolas" w:eastAsia="Times New Roman" w:hAnsi="Consolas" w:cs="Times New Roman"/>
-          <w:color w:val="6A9955"/>
-          <w:kern w:val="0"/>
-          <w:sz w:val="18"/>
-          <w:szCs w:val="18"/>
-          <w:lang w:eastAsia="es-ES"/>
-          <w14:ligatures w14:val="none"/>
-        </w:rPr>
-        <w:t>-- --------------------------------------------------------</w:t>
+          <w:color w:val="9CDCFE"/>
+          <w:kern w:val="0"/>
+          <w:sz w:val="18"/>
+          <w:szCs w:val="18"/>
+          <w:lang w:eastAsia="es-ES"/>
+          <w14:ligatures w14:val="none"/>
+        </w:rPr>
+        <w:t>$url</w:t>
+      </w:r>
+      <w:r>
+        <w:rPr>
+          <w:rFonts w:ascii="Consolas" w:eastAsia="Times New Roman" w:hAnsi="Consolas" w:cs="Times New Roman"/>
+          <w:color w:val="D4D4D4"/>
+          <w:kern w:val="0"/>
+          <w:sz w:val="18"/>
+          <w:szCs w:val="18"/>
+          <w:lang w:eastAsia="es-ES"/>
+          <w14:ligatures w14:val="none"/>
+        </w:rPr>
+        <w:t xml:space="preserve"> .= (</w:t>
+      </w:r>
+      <w:proofErr w:type="spellStart"/>
+      <w:r>
+        <w:rPr>
+          <w:rFonts w:ascii="Consolas" w:eastAsia="Times New Roman" w:hAnsi="Consolas" w:cs="Times New Roman"/>
+          <w:color w:val="DCDCAA"/>
+          <w:kern w:val="0"/>
+          <w:sz w:val="18"/>
+          <w:szCs w:val="18"/>
+          <w:lang w:eastAsia="es-ES"/>
+          <w14:ligatures w14:val="none"/>
+        </w:rPr>
+        <w:t>empty</w:t>
+      </w:r>
+      <w:proofErr w:type="spellEnd"/>
+      <w:r>
+        <w:rPr>
+          <w:rFonts w:ascii="Consolas" w:eastAsia="Times New Roman" w:hAnsi="Consolas" w:cs="Times New Roman"/>
+          <w:color w:val="D4D4D4"/>
+          <w:kern w:val="0"/>
+          <w:sz w:val="18"/>
+          <w:szCs w:val="18"/>
+          <w:lang w:eastAsia="es-ES"/>
+          <w14:ligatures w14:val="none"/>
+        </w:rPr>
+        <w:t>(</w:t>
+      </w:r>
+      <w:r>
+        <w:rPr>
+          <w:rFonts w:ascii="Consolas" w:eastAsia="Times New Roman" w:hAnsi="Consolas" w:cs="Times New Roman"/>
+          <w:color w:val="9CDCFE"/>
+          <w:kern w:val="0"/>
+          <w:sz w:val="18"/>
+          <w:szCs w:val="18"/>
+          <w:lang w:eastAsia="es-ES"/>
+          <w14:ligatures w14:val="none"/>
+        </w:rPr>
+        <w:t>$</w:t>
+      </w:r>
+      <w:proofErr w:type="spellStart"/>
+      <w:r>
+        <w:rPr>
+          <w:rFonts w:ascii="Consolas" w:eastAsia="Times New Roman" w:hAnsi="Consolas" w:cs="Times New Roman"/>
+          <w:color w:val="9CDCFE"/>
+          <w:kern w:val="0"/>
+          <w:sz w:val="18"/>
+          <w:szCs w:val="18"/>
+          <w:lang w:eastAsia="es-ES"/>
+          <w14:ligatures w14:val="none"/>
+        </w:rPr>
+        <w:t>err</w:t>
+      </w:r>
+      <w:proofErr w:type="spellEnd"/>
+      <w:r>
+        <w:rPr>
+          <w:rFonts w:ascii="Consolas" w:eastAsia="Times New Roman" w:hAnsi="Consolas" w:cs="Times New Roman"/>
+          <w:color w:val="D4D4D4"/>
+          <w:kern w:val="0"/>
+          <w:sz w:val="18"/>
+          <w:szCs w:val="18"/>
+          <w:lang w:eastAsia="es-ES"/>
+          <w14:ligatures w14:val="none"/>
+        </w:rPr>
+        <w:t xml:space="preserve">)) ? </w:t>
+      </w:r>
+      <w:r>
+        <w:rPr>
+          <w:rFonts w:ascii="Consolas" w:eastAsia="Times New Roman" w:hAnsi="Consolas" w:cs="Times New Roman"/>
+          <w:color w:val="CE9178"/>
+          <w:kern w:val="0"/>
+          <w:sz w:val="18"/>
+          <w:szCs w:val="18"/>
+          <w:lang w:eastAsia="es-ES"/>
+          <w14:ligatures w14:val="none"/>
+        </w:rPr>
+        <w:t>'create=ok'</w:t>
+      </w:r>
+      <w:r>
+        <w:rPr>
+          <w:rFonts w:ascii="Consolas" w:eastAsia="Times New Roman" w:hAnsi="Consolas" w:cs="Times New Roman"/>
+          <w:color w:val="D4D4D4"/>
+          <w:kern w:val="0"/>
+          <w:sz w:val="18"/>
+          <w:szCs w:val="18"/>
+          <w:lang w:eastAsia="es-ES"/>
+          <w14:ligatures w14:val="none"/>
+        </w:rPr>
+        <w:t xml:space="preserve"> : </w:t>
+      </w:r>
+      <w:r>
+        <w:rPr>
+          <w:rFonts w:ascii="Consolas" w:eastAsia="Times New Roman" w:hAnsi="Consolas" w:cs="Times New Roman"/>
+          <w:color w:val="CE9178"/>
+          <w:kern w:val="0"/>
+          <w:sz w:val="18"/>
+          <w:szCs w:val="18"/>
+          <w:lang w:eastAsia="es-ES"/>
+          <w14:ligatures w14:val="none"/>
+        </w:rPr>
+        <w:t>'</w:t>
+      </w:r>
+      <w:proofErr w:type="spellStart"/>
+      <w:r>
+        <w:rPr>
+          <w:rFonts w:ascii="Consolas" w:eastAsia="Times New Roman" w:hAnsi="Consolas" w:cs="Times New Roman"/>
+          <w:color w:val="CE9178"/>
+          <w:kern w:val="0"/>
+          <w:sz w:val="18"/>
+          <w:szCs w:val="18"/>
+          <w:lang w:eastAsia="es-ES"/>
+          <w14:ligatures w14:val="none"/>
+        </w:rPr>
+        <w:t>err</w:t>
+      </w:r>
+      <w:proofErr w:type="spellEnd"/>
+      <w:r>
+        <w:rPr>
+          <w:rFonts w:ascii="Consolas" w:eastAsia="Times New Roman" w:hAnsi="Consolas" w:cs="Times New Roman"/>
+          <w:color w:val="CE9178"/>
+          <w:kern w:val="0"/>
+          <w:sz w:val="18"/>
+          <w:szCs w:val="18"/>
+          <w:lang w:eastAsia="es-ES"/>
+          <w14:ligatures w14:val="none"/>
+        </w:rPr>
+        <w:t>='</w:t>
+      </w:r>
+      <w:r>
+        <w:rPr>
+          <w:rFonts w:ascii="Consolas" w:eastAsia="Times New Roman" w:hAnsi="Consolas" w:cs="Times New Roman"/>
+          <w:color w:val="D4D4D4"/>
+          <w:kern w:val="0"/>
+          <w:sz w:val="18"/>
+          <w:szCs w:val="18"/>
+          <w:lang w:eastAsia="es-ES"/>
+          <w14:ligatures w14:val="none"/>
+        </w:rPr>
+        <w:t xml:space="preserve"> . </w:t>
+      </w:r>
+      <w:r>
+        <w:rPr>
+          <w:rFonts w:ascii="Consolas" w:eastAsia="Times New Roman" w:hAnsi="Consolas" w:cs="Times New Roman"/>
+          <w:color w:val="9CDCFE"/>
+          <w:kern w:val="0"/>
+          <w:sz w:val="18"/>
+          <w:szCs w:val="18"/>
+          <w:lang w:eastAsia="es-ES"/>
+          <w14:ligatures w14:val="none"/>
+        </w:rPr>
+        <w:t>$</w:t>
+      </w:r>
+      <w:proofErr w:type="spellStart"/>
+      <w:r>
+        <w:rPr>
+          <w:rFonts w:ascii="Consolas" w:eastAsia="Times New Roman" w:hAnsi="Consolas" w:cs="Times New Roman"/>
+          <w:color w:val="9CDCFE"/>
+          <w:kern w:val="0"/>
+          <w:sz w:val="18"/>
+          <w:szCs w:val="18"/>
+          <w:lang w:eastAsia="es-ES"/>
+          <w14:ligatures w14:val="none"/>
+        </w:rPr>
+        <w:t>err</w:t>
+      </w:r>
+      <w:proofErr w:type="spellEnd"/>
+      <w:r>
+        <w:rPr>
+          <w:rFonts w:ascii="Consolas" w:eastAsia="Times New Roman" w:hAnsi="Consolas" w:cs="Times New Roman"/>
+          <w:color w:val="D4D4D4"/>
+          <w:kern w:val="0"/>
+          <w:sz w:val="18"/>
+          <w:szCs w:val="18"/>
+          <w:lang w:eastAsia="es-ES"/>
+          <w14:ligatures w14:val="none"/>
+        </w:rPr>
+        <w:t>;</w:t>
       </w:r>
     </w:p>
     <w:p>
@@ -12646,14 +13632,148 @@
       <w:r>
         <w:rPr>
           <w:rFonts w:ascii="Consolas" w:eastAsia="Times New Roman" w:hAnsi="Consolas" w:cs="Times New Roman"/>
-          <w:color w:val="6A9955"/>
-          <w:kern w:val="0"/>
-          <w:sz w:val="18"/>
-          <w:szCs w:val="18"/>
-          <w:lang w:eastAsia="es-ES"/>
-          <w14:ligatures w14:val="none"/>
-        </w:rPr>
-        <w:t>-- Table structure for table `jugadores`</w:t>
+          <w:color w:val="DCDCAA"/>
+          <w:kern w:val="0"/>
+          <w:sz w:val="18"/>
+          <w:szCs w:val="18"/>
+          <w:lang w:eastAsia="es-ES"/>
+          <w14:ligatures w14:val="none"/>
+        </w:rPr>
+        <w:t>header</w:t>
+      </w:r>
+      <w:r>
+        <w:rPr>
+          <w:rFonts w:ascii="Consolas" w:eastAsia="Times New Roman" w:hAnsi="Consolas" w:cs="Times New Roman"/>
+          <w:color w:val="D4D4D4"/>
+          <w:kern w:val="0"/>
+          <w:sz w:val="18"/>
+          <w:szCs w:val="18"/>
+          <w:lang w:eastAsia="es-ES"/>
+          <w14:ligatures w14:val="none"/>
+        </w:rPr>
+        <w:t>(</w:t>
+      </w:r>
+      <w:r>
+        <w:rPr>
+          <w:rFonts w:ascii="Consolas" w:eastAsia="Times New Roman" w:hAnsi="Consolas" w:cs="Times New Roman"/>
+          <w:color w:val="CE9178"/>
+          <w:kern w:val="0"/>
+          <w:sz w:val="18"/>
+          <w:szCs w:val="18"/>
+          <w:lang w:eastAsia="es-ES"/>
+          <w14:ligatures w14:val="none"/>
+        </w:rPr>
+        <w:t>'location:'</w:t>
+      </w:r>
+      <w:r>
+        <w:rPr>
+          <w:rFonts w:ascii="Consolas" w:eastAsia="Times New Roman" w:hAnsi="Consolas" w:cs="Times New Roman"/>
+          <w:color w:val="D4D4D4"/>
+          <w:kern w:val="0"/>
+          <w:sz w:val="18"/>
+          <w:szCs w:val="18"/>
+          <w:lang w:eastAsia="es-ES"/>
+          <w14:ligatures w14:val="none"/>
+        </w:rPr>
+        <w:t xml:space="preserve"> . </w:t>
+      </w:r>
+      <w:r>
+        <w:rPr>
+          <w:rFonts w:ascii="Consolas" w:eastAsia="Times New Roman" w:hAnsi="Consolas" w:cs="Times New Roman"/>
+          <w:color w:val="9CDCFE"/>
+          <w:kern w:val="0"/>
+          <w:sz w:val="18"/>
+          <w:szCs w:val="18"/>
+          <w:lang w:eastAsia="es-ES"/>
+          <w14:ligatures w14:val="none"/>
+        </w:rPr>
+        <w:t>$url</w:t>
+      </w:r>
+      <w:r>
+        <w:rPr>
+          <w:rFonts w:ascii="Consolas" w:eastAsia="Times New Roman" w:hAnsi="Consolas" w:cs="Times New Roman"/>
+          <w:color w:val="D4D4D4"/>
+          <w:kern w:val="0"/>
+          <w:sz w:val="18"/>
+          <w:szCs w:val="18"/>
+          <w:lang w:eastAsia="es-ES"/>
+          <w14:ligatures w14:val="none"/>
+        </w:rPr>
+        <w:t>);</w:t>
+      </w:r>
+    </w:p>
+    <w:p>
+      <w:pPr>
+        <w:pStyle w:val="Descripcin"/>
+        <w:jc w:val="center"/>
+      </w:pPr>
+      <w:r>
+        <w:t xml:space="preserve">Redirección a jugadores.php desde </w:t>
+      </w:r>
+      <w:proofErr w:type="spellStart"/>
+      <w:r>
+        <w:t>crearJugador.php</w:t>
+      </w:r>
+      <w:proofErr w:type="spellEnd"/>
+      <w:r>
+        <w:t xml:space="preserve"> después de recibir los datos del formulario</w:t>
+      </w:r>
+    </w:p>
+    <w:p/>
+    <w:p>
+      <w:r>
+        <w:t xml:space="preserve">Jugadores va a cargar la vista </w:t>
+      </w:r>
+      <w:proofErr w:type="spellStart"/>
+      <w:r>
+        <w:rPr>
+          <w:i/>
+          <w:iCs/>
+        </w:rPr>
+        <w:t>vjugadores</w:t>
+      </w:r>
+      <w:proofErr w:type="spellEnd"/>
+      <w:r>
+        <w:t xml:space="preserve"> y esta, a su vez, extiende de </w:t>
+      </w:r>
+      <w:r>
+        <w:rPr>
+          <w:i/>
+          <w:iCs/>
+        </w:rPr>
+        <w:t>plantillas.plantilla1</w:t>
+      </w:r>
+      <w:r>
+        <w:t>.</w:t>
+      </w:r>
+    </w:p>
+    <w:p/>
+    <w:p>
+      <w:r>
+        <w:t xml:space="preserve">jugadores.php comienza cargando el </w:t>
+      </w:r>
+      <w:r>
+        <w:rPr>
+          <w:b/>
+          <w:bCs/>
+          <w:i/>
+          <w:iCs/>
+        </w:rPr>
+        <w:t>autoload</w:t>
+      </w:r>
+      <w:r>
+        <w:t xml:space="preserve">, a </w:t>
+      </w:r>
+      <w:r>
+        <w:t>continuación,</w:t>
+      </w:r>
+      <w:r>
+        <w:t xml:space="preserve"> carga las clases necesarias haciendo referencia a los namespaces.</w:t>
+      </w:r>
+    </w:p>
+    <w:p>
+      <w:r>
+        <w:t>Se crea una instancia de Barcode y se establece la ruta a la caché.</w:t>
       </w:r>
     </w:p>
     <w:p>
@@ -12673,19 +13793,19 @@
       <w:r>
         <w:rPr>
           <w:rFonts w:ascii="Consolas" w:eastAsia="Times New Roman" w:hAnsi="Consolas" w:cs="Times New Roman"/>
-          <w:color w:val="569CD6"/>
-          <w:kern w:val="0"/>
-          <w:sz w:val="18"/>
-          <w:szCs w:val="18"/>
-          <w:lang w:eastAsia="es-ES"/>
-          <w14:ligatures w14:val="none"/>
-        </w:rPr>
-        <w:t>DROP</w:t>
-      </w:r>
-      <w:r>
-        <w:rPr>
-          <w:rFonts w:ascii="Consolas" w:eastAsia="Times New Roman" w:hAnsi="Consolas" w:cs="Times New Roman"/>
-          <w:color w:val="CCCCCC"/>
+          <w:color w:val="C586C0"/>
+          <w:kern w:val="0"/>
+          <w:sz w:val="18"/>
+          <w:szCs w:val="18"/>
+          <w:lang w:eastAsia="es-ES"/>
+          <w14:ligatures w14:val="none"/>
+        </w:rPr>
+        <w:t>require</w:t>
+      </w:r>
+      <w:r>
+        <w:rPr>
+          <w:rFonts w:ascii="Consolas" w:eastAsia="Times New Roman" w:hAnsi="Consolas" w:cs="Times New Roman"/>
+          <w:color w:val="D4D4D4"/>
           <w:kern w:val="0"/>
           <w:sz w:val="18"/>
           <w:szCs w:val="18"/>
@@ -12697,78 +13817,6 @@
       <w:r>
         <w:rPr>
           <w:rFonts w:ascii="Consolas" w:eastAsia="Times New Roman" w:hAnsi="Consolas" w:cs="Times New Roman"/>
-          <w:color w:val="569CD6"/>
-          <w:kern w:val="0"/>
-          <w:sz w:val="18"/>
-          <w:szCs w:val="18"/>
-          <w:lang w:eastAsia="es-ES"/>
-          <w14:ligatures w14:val="none"/>
-        </w:rPr>
-        <w:t>TABLE</w:t>
-      </w:r>
-      <w:r>
-        <w:rPr>
-          <w:rFonts w:ascii="Consolas" w:eastAsia="Times New Roman" w:hAnsi="Consolas" w:cs="Times New Roman"/>
-          <w:color w:val="CCCCCC"/>
-          <w:kern w:val="0"/>
-          <w:sz w:val="18"/>
-          <w:szCs w:val="18"/>
-          <w:lang w:eastAsia="es-ES"/>
-          <w14:ligatures w14:val="none"/>
-        </w:rPr>
-        <w:t xml:space="preserve"> </w:t>
-      </w:r>
-      <w:r>
-        <w:rPr>
-          <w:rFonts w:ascii="Consolas" w:eastAsia="Times New Roman" w:hAnsi="Consolas" w:cs="Times New Roman"/>
-          <w:color w:val="569CD6"/>
-          <w:kern w:val="0"/>
-          <w:sz w:val="18"/>
-          <w:szCs w:val="18"/>
-          <w:lang w:eastAsia="es-ES"/>
-          <w14:ligatures w14:val="none"/>
-        </w:rPr>
-        <w:t>IF</w:t>
-      </w:r>
-      <w:r>
-        <w:rPr>
-          <w:rFonts w:ascii="Consolas" w:eastAsia="Times New Roman" w:hAnsi="Consolas" w:cs="Times New Roman"/>
-          <w:color w:val="CCCCCC"/>
-          <w:kern w:val="0"/>
-          <w:sz w:val="18"/>
-          <w:szCs w:val="18"/>
-          <w:lang w:eastAsia="es-ES"/>
-          <w14:ligatures w14:val="none"/>
-        </w:rPr>
-        <w:t xml:space="preserve"> </w:t>
-      </w:r>
-      <w:r>
-        <w:rPr>
-          <w:rFonts w:ascii="Consolas" w:eastAsia="Times New Roman" w:hAnsi="Consolas" w:cs="Times New Roman"/>
-          <w:color w:val="569CD6"/>
-          <w:kern w:val="0"/>
-          <w:sz w:val="18"/>
-          <w:szCs w:val="18"/>
-          <w:lang w:eastAsia="es-ES"/>
-          <w14:ligatures w14:val="none"/>
-        </w:rPr>
-        <w:t>EXISTS</w:t>
-      </w:r>
-      <w:r>
-        <w:rPr>
-          <w:rFonts w:ascii="Consolas" w:eastAsia="Times New Roman" w:hAnsi="Consolas" w:cs="Times New Roman"/>
-          <w:color w:val="CCCCCC"/>
-          <w:kern w:val="0"/>
-          <w:sz w:val="18"/>
-          <w:szCs w:val="18"/>
-          <w:lang w:eastAsia="es-ES"/>
-          <w14:ligatures w14:val="none"/>
-        </w:rPr>
-        <w:t xml:space="preserve"> </w:t>
-      </w:r>
-      <w:r>
-        <w:rPr>
-          <w:rFonts w:ascii="Consolas" w:eastAsia="Times New Roman" w:hAnsi="Consolas" w:cs="Times New Roman"/>
           <w:color w:val="CE9178"/>
           <w:kern w:val="0"/>
           <w:sz w:val="18"/>
@@ -12776,12 +13824,12 @@
           <w:lang w:eastAsia="es-ES"/>
           <w14:ligatures w14:val="none"/>
         </w:rPr>
-        <w:t>`jugadores`</w:t>
-      </w:r>
-      <w:r>
-        <w:rPr>
-          <w:rFonts w:ascii="Consolas" w:eastAsia="Times New Roman" w:hAnsi="Consolas" w:cs="Times New Roman"/>
-          <w:color w:val="CCCCCC"/>
+        <w:t>'../vendor/autoload.php'</w:t>
+      </w:r>
+      <w:r>
+        <w:rPr>
+          <w:rFonts w:ascii="Consolas" w:eastAsia="Times New Roman" w:hAnsi="Consolas" w:cs="Times New Roman"/>
+          <w:color w:val="D4D4D4"/>
           <w:kern w:val="0"/>
           <w:sz w:val="18"/>
           <w:szCs w:val="18"/>
@@ -12805,78 +13853,6 @@
           <w14:ligatures w14:val="none"/>
         </w:rPr>
       </w:pPr>
-      <w:r>
-        <w:rPr>
-          <w:rFonts w:ascii="Consolas" w:eastAsia="Times New Roman" w:hAnsi="Consolas" w:cs="Times New Roman"/>
-          <w:color w:val="569CD6"/>
-          <w:kern w:val="0"/>
-          <w:sz w:val="18"/>
-          <w:szCs w:val="18"/>
-          <w:lang w:eastAsia="es-ES"/>
-          <w14:ligatures w14:val="none"/>
-        </w:rPr>
-        <w:t>CREATE</w:t>
-      </w:r>
-      <w:r>
-        <w:rPr>
-          <w:rFonts w:ascii="Consolas" w:eastAsia="Times New Roman" w:hAnsi="Consolas" w:cs="Times New Roman"/>
-          <w:color w:val="CCCCCC"/>
-          <w:kern w:val="0"/>
-          <w:sz w:val="18"/>
-          <w:szCs w:val="18"/>
-          <w:lang w:eastAsia="es-ES"/>
-          <w14:ligatures w14:val="none"/>
-        </w:rPr>
-        <w:t xml:space="preserve"> </w:t>
-      </w:r>
-      <w:r>
-        <w:rPr>
-          <w:rFonts w:ascii="Consolas" w:eastAsia="Times New Roman" w:hAnsi="Consolas" w:cs="Times New Roman"/>
-          <w:color w:val="569CD6"/>
-          <w:kern w:val="0"/>
-          <w:sz w:val="18"/>
-          <w:szCs w:val="18"/>
-          <w:lang w:eastAsia="es-ES"/>
-          <w14:ligatures w14:val="none"/>
-        </w:rPr>
-        <w:t>TABLE</w:t>
-      </w:r>
-      <w:r>
-        <w:rPr>
-          <w:rFonts w:ascii="Consolas" w:eastAsia="Times New Roman" w:hAnsi="Consolas" w:cs="Times New Roman"/>
-          <w:color w:val="CCCCCC"/>
-          <w:kern w:val="0"/>
-          <w:sz w:val="18"/>
-          <w:szCs w:val="18"/>
-          <w:lang w:eastAsia="es-ES"/>
-          <w14:ligatures w14:val="none"/>
-        </w:rPr>
-        <w:t xml:space="preserve"> `</w:t>
-      </w:r>
-      <w:r>
-        <w:rPr>
-          <w:rFonts w:ascii="Consolas" w:eastAsia="Times New Roman" w:hAnsi="Consolas" w:cs="Times New Roman"/>
-          <w:color w:val="DCDCAA"/>
-          <w:kern w:val="0"/>
-          <w:sz w:val="18"/>
-          <w:szCs w:val="18"/>
-          <w:lang w:eastAsia="es-ES"/>
-          <w14:ligatures w14:val="none"/>
-        </w:rPr>
-        <w:t>jugadores</w:t>
-      </w:r>
-      <w:r>
-        <w:rPr>
-          <w:rFonts w:ascii="Consolas" w:eastAsia="Times New Roman" w:hAnsi="Consolas" w:cs="Times New Roman"/>
-          <w:color w:val="CCCCCC"/>
-          <w:kern w:val="0"/>
-          <w:sz w:val="18"/>
-          <w:szCs w:val="18"/>
-          <w:lang w:eastAsia="es-ES"/>
-          <w14:ligatures w14:val="none"/>
-        </w:rPr>
-        <w:t>` (</w:t>
-      </w:r>
     </w:p>
     <w:p>
       <w:pPr>
@@ -12895,42 +13871,6 @@
       <w:r>
         <w:rPr>
           <w:rFonts w:ascii="Consolas" w:eastAsia="Times New Roman" w:hAnsi="Consolas" w:cs="Times New Roman"/>
-          <w:color w:val="CCCCCC"/>
-          <w:kern w:val="0"/>
-          <w:sz w:val="18"/>
-          <w:szCs w:val="18"/>
-          <w:lang w:eastAsia="es-ES"/>
-          <w14:ligatures w14:val="none"/>
-        </w:rPr>
-        <w:t xml:space="preserve">  </w:t>
-      </w:r>
-      <w:r>
-        <w:rPr>
-          <w:rFonts w:ascii="Consolas" w:eastAsia="Times New Roman" w:hAnsi="Consolas" w:cs="Times New Roman"/>
-          <w:color w:val="CE9178"/>
-          <w:kern w:val="0"/>
-          <w:sz w:val="18"/>
-          <w:szCs w:val="18"/>
-          <w:lang w:eastAsia="es-ES"/>
-          <w14:ligatures w14:val="none"/>
-        </w:rPr>
-        <w:t>`id`</w:t>
-      </w:r>
-      <w:r>
-        <w:rPr>
-          <w:rFonts w:ascii="Consolas" w:eastAsia="Times New Roman" w:hAnsi="Consolas" w:cs="Times New Roman"/>
-          <w:color w:val="CCCCCC"/>
-          <w:kern w:val="0"/>
-          <w:sz w:val="18"/>
-          <w:szCs w:val="18"/>
-          <w:lang w:eastAsia="es-ES"/>
-          <w14:ligatures w14:val="none"/>
-        </w:rPr>
-        <w:t xml:space="preserve"> </w:t>
-      </w:r>
-      <w:r>
-        <w:rPr>
-          <w:rFonts w:ascii="Consolas" w:eastAsia="Times New Roman" w:hAnsi="Consolas" w:cs="Times New Roman"/>
           <w:color w:val="569CD6"/>
           <w:kern w:val="0"/>
           <w:sz w:val="18"/>
@@ -12938,67 +13878,43 @@
           <w:lang w:eastAsia="es-ES"/>
           <w14:ligatures w14:val="none"/>
         </w:rPr>
-        <w:t>int</w:t>
-      </w:r>
-      <w:r>
-        <w:rPr>
-          <w:rFonts w:ascii="Consolas" w:eastAsia="Times New Roman" w:hAnsi="Consolas" w:cs="Times New Roman"/>
-          <w:color w:val="CCCCCC"/>
-          <w:kern w:val="0"/>
-          <w:sz w:val="18"/>
-          <w:szCs w:val="18"/>
-          <w:lang w:eastAsia="es-ES"/>
-          <w14:ligatures w14:val="none"/>
-        </w:rPr>
-        <w:t>(</w:t>
-      </w:r>
-      <w:r>
-        <w:rPr>
-          <w:rFonts w:ascii="Consolas" w:eastAsia="Times New Roman" w:hAnsi="Consolas" w:cs="Times New Roman"/>
-          <w:color w:val="B5CEA8"/>
-          <w:kern w:val="0"/>
-          <w:sz w:val="18"/>
-          <w:szCs w:val="18"/>
-          <w:lang w:eastAsia="es-ES"/>
-          <w14:ligatures w14:val="none"/>
-        </w:rPr>
-        <w:t>11</w:t>
-      </w:r>
-      <w:r>
-        <w:rPr>
-          <w:rFonts w:ascii="Consolas" w:eastAsia="Times New Roman" w:hAnsi="Consolas" w:cs="Times New Roman"/>
-          <w:color w:val="CCCCCC"/>
-          <w:kern w:val="0"/>
-          <w:sz w:val="18"/>
-          <w:szCs w:val="18"/>
-          <w:lang w:eastAsia="es-ES"/>
-          <w14:ligatures w14:val="none"/>
-        </w:rPr>
-        <w:t xml:space="preserve">) </w:t>
-      </w:r>
-      <w:r>
-        <w:rPr>
-          <w:rFonts w:ascii="Consolas" w:eastAsia="Times New Roman" w:hAnsi="Consolas" w:cs="Times New Roman"/>
-          <w:color w:val="569CD6"/>
-          <w:kern w:val="0"/>
-          <w:sz w:val="18"/>
-          <w:szCs w:val="18"/>
-          <w:lang w:eastAsia="es-ES"/>
-          <w14:ligatures w14:val="none"/>
-        </w:rPr>
-        <w:t>NOT NULL</w:t>
-      </w:r>
-      <w:r>
-        <w:rPr>
-          <w:rFonts w:ascii="Consolas" w:eastAsia="Times New Roman" w:hAnsi="Consolas" w:cs="Times New Roman"/>
-          <w:color w:val="CCCCCC"/>
-          <w:kern w:val="0"/>
-          <w:sz w:val="18"/>
-          <w:szCs w:val="18"/>
-          <w:lang w:eastAsia="es-ES"/>
-          <w14:ligatures w14:val="none"/>
-        </w:rPr>
-        <w:t>,</w:t>
+        <w:t>use</w:t>
+      </w:r>
+      <w:r>
+        <w:rPr>
+          <w:rFonts w:ascii="Consolas" w:eastAsia="Times New Roman" w:hAnsi="Consolas" w:cs="Times New Roman"/>
+          <w:color w:val="D4D4D4"/>
+          <w:kern w:val="0"/>
+          <w:sz w:val="18"/>
+          <w:szCs w:val="18"/>
+          <w:lang w:eastAsia="es-ES"/>
+          <w14:ligatures w14:val="none"/>
+        </w:rPr>
+        <w:t xml:space="preserve"> Philo\Blade\</w:t>
+      </w:r>
+      <w:r>
+        <w:rPr>
+          <w:rFonts w:ascii="Consolas" w:eastAsia="Times New Roman" w:hAnsi="Consolas" w:cs="Times New Roman"/>
+          <w:color w:val="4EC9B0"/>
+          <w:kern w:val="0"/>
+          <w:sz w:val="18"/>
+          <w:szCs w:val="18"/>
+          <w:lang w:eastAsia="es-ES"/>
+          <w14:ligatures w14:val="none"/>
+        </w:rPr>
+        <w:t>Blade</w:t>
+      </w:r>
+      <w:r>
+        <w:rPr>
+          <w:rFonts w:ascii="Consolas" w:eastAsia="Times New Roman" w:hAnsi="Consolas" w:cs="Times New Roman"/>
+          <w:color w:val="D4D4D4"/>
+          <w:kern w:val="0"/>
+          <w:sz w:val="18"/>
+          <w:szCs w:val="18"/>
+          <w:lang w:eastAsia="es-ES"/>
+          <w14:ligatures w14:val="none"/>
+        </w:rPr>
+        <w:t>;</w:t>
       </w:r>
     </w:p>
     <w:p>
@@ -13018,42 +13934,6 @@
       <w:r>
         <w:rPr>
           <w:rFonts w:ascii="Consolas" w:eastAsia="Times New Roman" w:hAnsi="Consolas" w:cs="Times New Roman"/>
-          <w:color w:val="CCCCCC"/>
-          <w:kern w:val="0"/>
-          <w:sz w:val="18"/>
-          <w:szCs w:val="18"/>
-          <w:lang w:eastAsia="es-ES"/>
-          <w14:ligatures w14:val="none"/>
-        </w:rPr>
-        <w:t xml:space="preserve">  </w:t>
-      </w:r>
-      <w:r>
-        <w:rPr>
-          <w:rFonts w:ascii="Consolas" w:eastAsia="Times New Roman" w:hAnsi="Consolas" w:cs="Times New Roman"/>
-          <w:color w:val="CE9178"/>
-          <w:kern w:val="0"/>
-          <w:sz w:val="18"/>
-          <w:szCs w:val="18"/>
-          <w:lang w:eastAsia="es-ES"/>
-          <w14:ligatures w14:val="none"/>
-        </w:rPr>
-        <w:t>`nombre`</w:t>
-      </w:r>
-      <w:r>
-        <w:rPr>
-          <w:rFonts w:ascii="Consolas" w:eastAsia="Times New Roman" w:hAnsi="Consolas" w:cs="Times New Roman"/>
-          <w:color w:val="CCCCCC"/>
-          <w:kern w:val="0"/>
-          <w:sz w:val="18"/>
-          <w:szCs w:val="18"/>
-          <w:lang w:eastAsia="es-ES"/>
-          <w14:ligatures w14:val="none"/>
-        </w:rPr>
-        <w:t xml:space="preserve"> </w:t>
-      </w:r>
-      <w:r>
-        <w:rPr>
-          <w:rFonts w:ascii="Consolas" w:eastAsia="Times New Roman" w:hAnsi="Consolas" w:cs="Times New Roman"/>
           <w:color w:val="569CD6"/>
           <w:kern w:val="0"/>
           <w:sz w:val="18"/>
@@ -13061,67 +13941,43 @@
           <w:lang w:eastAsia="es-ES"/>
           <w14:ligatures w14:val="none"/>
         </w:rPr>
-        <w:t>varchar</w:t>
-      </w:r>
-      <w:r>
-        <w:rPr>
-          <w:rFonts w:ascii="Consolas" w:eastAsia="Times New Roman" w:hAnsi="Consolas" w:cs="Times New Roman"/>
-          <w:color w:val="CCCCCC"/>
-          <w:kern w:val="0"/>
-          <w:sz w:val="18"/>
-          <w:szCs w:val="18"/>
-          <w:lang w:eastAsia="es-ES"/>
-          <w14:ligatures w14:val="none"/>
-        </w:rPr>
-        <w:t>(</w:t>
-      </w:r>
-      <w:r>
-        <w:rPr>
-          <w:rFonts w:ascii="Consolas" w:eastAsia="Times New Roman" w:hAnsi="Consolas" w:cs="Times New Roman"/>
-          <w:color w:val="B5CEA8"/>
-          <w:kern w:val="0"/>
-          <w:sz w:val="18"/>
-          <w:szCs w:val="18"/>
-          <w:lang w:eastAsia="es-ES"/>
-          <w14:ligatures w14:val="none"/>
-        </w:rPr>
-        <w:t>40</w:t>
-      </w:r>
-      <w:r>
-        <w:rPr>
-          <w:rFonts w:ascii="Consolas" w:eastAsia="Times New Roman" w:hAnsi="Consolas" w:cs="Times New Roman"/>
-          <w:color w:val="CCCCCC"/>
-          <w:kern w:val="0"/>
-          <w:sz w:val="18"/>
-          <w:szCs w:val="18"/>
-          <w:lang w:eastAsia="es-ES"/>
-          <w14:ligatures w14:val="none"/>
-        </w:rPr>
-        <w:t xml:space="preserve">) </w:t>
-      </w:r>
-      <w:r>
-        <w:rPr>
-          <w:rFonts w:ascii="Consolas" w:eastAsia="Times New Roman" w:hAnsi="Consolas" w:cs="Times New Roman"/>
-          <w:color w:val="569CD6"/>
-          <w:kern w:val="0"/>
-          <w:sz w:val="18"/>
-          <w:szCs w:val="18"/>
-          <w:lang w:eastAsia="es-ES"/>
-          <w14:ligatures w14:val="none"/>
-        </w:rPr>
-        <w:t>NOT NULL</w:t>
-      </w:r>
-      <w:r>
-        <w:rPr>
-          <w:rFonts w:ascii="Consolas" w:eastAsia="Times New Roman" w:hAnsi="Consolas" w:cs="Times New Roman"/>
-          <w:color w:val="CCCCCC"/>
-          <w:kern w:val="0"/>
-          <w:sz w:val="18"/>
-          <w:szCs w:val="18"/>
-          <w:lang w:eastAsia="es-ES"/>
-          <w14:ligatures w14:val="none"/>
-        </w:rPr>
-        <w:t>,</w:t>
+        <w:t>use</w:t>
+      </w:r>
+      <w:r>
+        <w:rPr>
+          <w:rFonts w:ascii="Consolas" w:eastAsia="Times New Roman" w:hAnsi="Consolas" w:cs="Times New Roman"/>
+          <w:color w:val="D4D4D4"/>
+          <w:kern w:val="0"/>
+          <w:sz w:val="18"/>
+          <w:szCs w:val="18"/>
+          <w:lang w:eastAsia="es-ES"/>
+          <w14:ligatures w14:val="none"/>
+        </w:rPr>
+        <w:t xml:space="preserve"> Clases\</w:t>
+      </w:r>
+      <w:r>
+        <w:rPr>
+          <w:rFonts w:ascii="Consolas" w:eastAsia="Times New Roman" w:hAnsi="Consolas" w:cs="Times New Roman"/>
+          <w:color w:val="4EC9B0"/>
+          <w:kern w:val="0"/>
+          <w:sz w:val="18"/>
+          <w:szCs w:val="18"/>
+          <w:lang w:eastAsia="es-ES"/>
+          <w14:ligatures w14:val="none"/>
+        </w:rPr>
+        <w:t>Jugador</w:t>
+      </w:r>
+      <w:r>
+        <w:rPr>
+          <w:rFonts w:ascii="Consolas" w:eastAsia="Times New Roman" w:hAnsi="Consolas" w:cs="Times New Roman"/>
+          <w:color w:val="D4D4D4"/>
+          <w:kern w:val="0"/>
+          <w:sz w:val="18"/>
+          <w:szCs w:val="18"/>
+          <w:lang w:eastAsia="es-ES"/>
+          <w14:ligatures w14:val="none"/>
+        </w:rPr>
+        <w:t>;</w:t>
       </w:r>
     </w:p>
     <w:p>
@@ -13141,42 +13997,6 @@
       <w:r>
         <w:rPr>
           <w:rFonts w:ascii="Consolas" w:eastAsia="Times New Roman" w:hAnsi="Consolas" w:cs="Times New Roman"/>
-          <w:color w:val="CCCCCC"/>
-          <w:kern w:val="0"/>
-          <w:sz w:val="18"/>
-          <w:szCs w:val="18"/>
-          <w:lang w:eastAsia="es-ES"/>
-          <w14:ligatures w14:val="none"/>
-        </w:rPr>
-        <w:t xml:space="preserve">  </w:t>
-      </w:r>
-      <w:r>
-        <w:rPr>
-          <w:rFonts w:ascii="Consolas" w:eastAsia="Times New Roman" w:hAnsi="Consolas" w:cs="Times New Roman"/>
-          <w:color w:val="CE9178"/>
-          <w:kern w:val="0"/>
-          <w:sz w:val="18"/>
-          <w:szCs w:val="18"/>
-          <w:lang w:eastAsia="es-ES"/>
-          <w14:ligatures w14:val="none"/>
-        </w:rPr>
-        <w:t>`apellidos`</w:t>
-      </w:r>
-      <w:r>
-        <w:rPr>
-          <w:rFonts w:ascii="Consolas" w:eastAsia="Times New Roman" w:hAnsi="Consolas" w:cs="Times New Roman"/>
-          <w:color w:val="CCCCCC"/>
-          <w:kern w:val="0"/>
-          <w:sz w:val="18"/>
-          <w:szCs w:val="18"/>
-          <w:lang w:eastAsia="es-ES"/>
-          <w14:ligatures w14:val="none"/>
-        </w:rPr>
-        <w:t xml:space="preserve"> </w:t>
-      </w:r>
-      <w:r>
-        <w:rPr>
-          <w:rFonts w:ascii="Consolas" w:eastAsia="Times New Roman" w:hAnsi="Consolas" w:cs="Times New Roman"/>
           <w:color w:val="569CD6"/>
           <w:kern w:val="0"/>
           <w:sz w:val="18"/>
@@ -13184,67 +14004,43 @@
           <w:lang w:eastAsia="es-ES"/>
           <w14:ligatures w14:val="none"/>
         </w:rPr>
-        <w:t>varchar</w:t>
-      </w:r>
-      <w:r>
-        <w:rPr>
-          <w:rFonts w:ascii="Consolas" w:eastAsia="Times New Roman" w:hAnsi="Consolas" w:cs="Times New Roman"/>
-          <w:color w:val="CCCCCC"/>
-          <w:kern w:val="0"/>
-          <w:sz w:val="18"/>
-          <w:szCs w:val="18"/>
-          <w:lang w:eastAsia="es-ES"/>
-          <w14:ligatures w14:val="none"/>
-        </w:rPr>
-        <w:t>(</w:t>
-      </w:r>
-      <w:r>
-        <w:rPr>
-          <w:rFonts w:ascii="Consolas" w:eastAsia="Times New Roman" w:hAnsi="Consolas" w:cs="Times New Roman"/>
-          <w:color w:val="B5CEA8"/>
-          <w:kern w:val="0"/>
-          <w:sz w:val="18"/>
-          <w:szCs w:val="18"/>
-          <w:lang w:eastAsia="es-ES"/>
-          <w14:ligatures w14:val="none"/>
-        </w:rPr>
-        <w:t>60</w:t>
-      </w:r>
-      <w:r>
-        <w:rPr>
-          <w:rFonts w:ascii="Consolas" w:eastAsia="Times New Roman" w:hAnsi="Consolas" w:cs="Times New Roman"/>
-          <w:color w:val="CCCCCC"/>
-          <w:kern w:val="0"/>
-          <w:sz w:val="18"/>
-          <w:szCs w:val="18"/>
-          <w:lang w:eastAsia="es-ES"/>
-          <w14:ligatures w14:val="none"/>
-        </w:rPr>
-        <w:t xml:space="preserve">) </w:t>
-      </w:r>
-      <w:r>
-        <w:rPr>
-          <w:rFonts w:ascii="Consolas" w:eastAsia="Times New Roman" w:hAnsi="Consolas" w:cs="Times New Roman"/>
-          <w:color w:val="569CD6"/>
-          <w:kern w:val="0"/>
-          <w:sz w:val="18"/>
-          <w:szCs w:val="18"/>
-          <w:lang w:eastAsia="es-ES"/>
-          <w14:ligatures w14:val="none"/>
-        </w:rPr>
-        <w:t>NOT NULL</w:t>
-      </w:r>
-      <w:r>
-        <w:rPr>
-          <w:rFonts w:ascii="Consolas" w:eastAsia="Times New Roman" w:hAnsi="Consolas" w:cs="Times New Roman"/>
-          <w:color w:val="CCCCCC"/>
-          <w:kern w:val="0"/>
-          <w:sz w:val="18"/>
-          <w:szCs w:val="18"/>
-          <w:lang w:eastAsia="es-ES"/>
-          <w14:ligatures w14:val="none"/>
-        </w:rPr>
-        <w:t>,</w:t>
+        <w:t>use</w:t>
+      </w:r>
+      <w:r>
+        <w:rPr>
+          <w:rFonts w:ascii="Consolas" w:eastAsia="Times New Roman" w:hAnsi="Consolas" w:cs="Times New Roman"/>
+          <w:color w:val="D4D4D4"/>
+          <w:kern w:val="0"/>
+          <w:sz w:val="18"/>
+          <w:szCs w:val="18"/>
+          <w:lang w:eastAsia="es-ES"/>
+          <w14:ligatures w14:val="none"/>
+        </w:rPr>
+        <w:t xml:space="preserve"> Milon\Barcode\</w:t>
+      </w:r>
+      <w:r>
+        <w:rPr>
+          <w:rFonts w:ascii="Consolas" w:eastAsia="Times New Roman" w:hAnsi="Consolas" w:cs="Times New Roman"/>
+          <w:color w:val="4EC9B0"/>
+          <w:kern w:val="0"/>
+          <w:sz w:val="18"/>
+          <w:szCs w:val="18"/>
+          <w:lang w:eastAsia="es-ES"/>
+          <w14:ligatures w14:val="none"/>
+        </w:rPr>
+        <w:t>DNS1D</w:t>
+      </w:r>
+      <w:r>
+        <w:rPr>
+          <w:rFonts w:ascii="Consolas" w:eastAsia="Times New Roman" w:hAnsi="Consolas" w:cs="Times New Roman"/>
+          <w:color w:val="D4D4D4"/>
+          <w:kern w:val="0"/>
+          <w:sz w:val="18"/>
+          <w:szCs w:val="18"/>
+          <w:lang w:eastAsia="es-ES"/>
+          <w14:ligatures w14:val="none"/>
+        </w:rPr>
+        <w:t>;</w:t>
       </w:r>
     </w:p>
     <w:p>
@@ -13261,138 +14057,6 @@
           <w14:ligatures w14:val="none"/>
         </w:rPr>
       </w:pPr>
-      <w:r>
-        <w:rPr>
-          <w:rFonts w:ascii="Consolas" w:eastAsia="Times New Roman" w:hAnsi="Consolas" w:cs="Times New Roman"/>
-          <w:color w:val="CCCCCC"/>
-          <w:kern w:val="0"/>
-          <w:sz w:val="18"/>
-          <w:szCs w:val="18"/>
-          <w:lang w:eastAsia="es-ES"/>
-          <w14:ligatures w14:val="none"/>
-        </w:rPr>
-        <w:t xml:space="preserve">  </w:t>
-      </w:r>
-      <w:r>
-        <w:rPr>
-          <w:rFonts w:ascii="Consolas" w:eastAsia="Times New Roman" w:hAnsi="Consolas" w:cs="Times New Roman"/>
-          <w:color w:val="CE9178"/>
-          <w:kern w:val="0"/>
-          <w:sz w:val="18"/>
-          <w:szCs w:val="18"/>
-          <w:lang w:eastAsia="es-ES"/>
-          <w14:ligatures w14:val="none"/>
-        </w:rPr>
-        <w:t>`dorsal`</w:t>
-      </w:r>
-      <w:r>
-        <w:rPr>
-          <w:rFonts w:ascii="Consolas" w:eastAsia="Times New Roman" w:hAnsi="Consolas" w:cs="Times New Roman"/>
-          <w:color w:val="CCCCCC"/>
-          <w:kern w:val="0"/>
-          <w:sz w:val="18"/>
-          <w:szCs w:val="18"/>
-          <w:lang w:eastAsia="es-ES"/>
-          <w14:ligatures w14:val="none"/>
-        </w:rPr>
-        <w:t xml:space="preserve"> </w:t>
-      </w:r>
-      <w:r>
-        <w:rPr>
-          <w:rFonts w:ascii="Consolas" w:eastAsia="Times New Roman" w:hAnsi="Consolas" w:cs="Times New Roman"/>
-          <w:color w:val="569CD6"/>
-          <w:kern w:val="0"/>
-          <w:sz w:val="18"/>
-          <w:szCs w:val="18"/>
-          <w:lang w:eastAsia="es-ES"/>
-          <w14:ligatures w14:val="none"/>
-        </w:rPr>
-        <w:t>int</w:t>
-      </w:r>
-      <w:r>
-        <w:rPr>
-          <w:rFonts w:ascii="Consolas" w:eastAsia="Times New Roman" w:hAnsi="Consolas" w:cs="Times New Roman"/>
-          <w:color w:val="CCCCCC"/>
-          <w:kern w:val="0"/>
-          <w:sz w:val="18"/>
-          <w:szCs w:val="18"/>
-          <w:lang w:eastAsia="es-ES"/>
-          <w14:ligatures w14:val="none"/>
-        </w:rPr>
-        <w:t>(</w:t>
-      </w:r>
-      <w:r>
-        <w:rPr>
-          <w:rFonts w:ascii="Consolas" w:eastAsia="Times New Roman" w:hAnsi="Consolas" w:cs="Times New Roman"/>
-          <w:color w:val="B5CEA8"/>
-          <w:kern w:val="0"/>
-          <w:sz w:val="18"/>
-          <w:szCs w:val="18"/>
-          <w:lang w:eastAsia="es-ES"/>
-          <w14:ligatures w14:val="none"/>
-        </w:rPr>
-        <w:t>11</w:t>
-      </w:r>
-      <w:r>
-        <w:rPr>
-          <w:rFonts w:ascii="Consolas" w:eastAsia="Times New Roman" w:hAnsi="Consolas" w:cs="Times New Roman"/>
-          <w:color w:val="CCCCCC"/>
-          <w:kern w:val="0"/>
-          <w:sz w:val="18"/>
-          <w:szCs w:val="18"/>
-          <w:lang w:eastAsia="es-ES"/>
-          <w14:ligatures w14:val="none"/>
-        </w:rPr>
-        <w:t xml:space="preserve">) </w:t>
-      </w:r>
-      <w:r>
-        <w:rPr>
-          <w:rFonts w:ascii="Consolas" w:eastAsia="Times New Roman" w:hAnsi="Consolas" w:cs="Times New Roman"/>
-          <w:color w:val="569CD6"/>
-          <w:kern w:val="0"/>
-          <w:sz w:val="18"/>
-          <w:szCs w:val="18"/>
-          <w:lang w:eastAsia="es-ES"/>
-          <w14:ligatures w14:val="none"/>
-        </w:rPr>
-        <w:t>DEFAULT</w:t>
-      </w:r>
-      <w:r>
-        <w:rPr>
-          <w:rFonts w:ascii="Consolas" w:eastAsia="Times New Roman" w:hAnsi="Consolas" w:cs="Times New Roman"/>
-          <w:color w:val="CCCCCC"/>
-          <w:kern w:val="0"/>
-          <w:sz w:val="18"/>
-          <w:szCs w:val="18"/>
-          <w:lang w:eastAsia="es-ES"/>
-          <w14:ligatures w14:val="none"/>
-        </w:rPr>
-        <w:t xml:space="preserve"> </w:t>
-      </w:r>
-      <w:r>
-        <w:rPr>
-          <w:rFonts w:ascii="Consolas" w:eastAsia="Times New Roman" w:hAnsi="Consolas" w:cs="Times New Roman"/>
-          <w:color w:val="569CD6"/>
-          <w:kern w:val="0"/>
-          <w:sz w:val="18"/>
-          <w:szCs w:val="18"/>
-          <w:lang w:eastAsia="es-ES"/>
-          <w14:ligatures w14:val="none"/>
-        </w:rPr>
-        <w:t>NULL</w:t>
-      </w:r>
-      <w:r>
-        <w:rPr>
-          <w:rFonts w:ascii="Consolas" w:eastAsia="Times New Roman" w:hAnsi="Consolas" w:cs="Times New Roman"/>
-          <w:color w:val="CCCCCC"/>
-          <w:kern w:val="0"/>
-          <w:sz w:val="18"/>
-          <w:szCs w:val="18"/>
-          <w:lang w:eastAsia="es-ES"/>
-          <w14:ligatures w14:val="none"/>
-        </w:rPr>
-        <w:t>,</w:t>
-      </w:r>
     </w:p>
     <w:p>
       <w:pPr>
@@ -13411,182 +14075,26 @@
       <w:r>
         <w:rPr>
           <w:rFonts w:ascii="Consolas" w:eastAsia="Times New Roman" w:hAnsi="Consolas" w:cs="Times New Roman"/>
-          <w:color w:val="CCCCCC"/>
-          <w:kern w:val="0"/>
-          <w:sz w:val="18"/>
-          <w:szCs w:val="18"/>
-          <w:lang w:eastAsia="es-ES"/>
-          <w14:ligatures w14:val="none"/>
-        </w:rPr>
-        <w:t xml:space="preserve">  </w:t>
-      </w:r>
-      <w:r>
-        <w:rPr>
-          <w:rFonts w:ascii="Consolas" w:eastAsia="Times New Roman" w:hAnsi="Consolas" w:cs="Times New Roman"/>
-          <w:color w:val="CE9178"/>
-          <w:kern w:val="0"/>
-          <w:sz w:val="18"/>
-          <w:szCs w:val="18"/>
-          <w:lang w:eastAsia="es-ES"/>
-          <w14:ligatures w14:val="none"/>
-        </w:rPr>
-        <w:t>`posicion`</w:t>
-      </w:r>
-      <w:r>
-        <w:rPr>
-          <w:rFonts w:ascii="Consolas" w:eastAsia="Times New Roman" w:hAnsi="Consolas" w:cs="Times New Roman"/>
-          <w:color w:val="CCCCCC"/>
-          <w:kern w:val="0"/>
-          <w:sz w:val="18"/>
-          <w:szCs w:val="18"/>
-          <w:lang w:eastAsia="es-ES"/>
-          <w14:ligatures w14:val="none"/>
-        </w:rPr>
-        <w:t xml:space="preserve"> enum(</w:t>
-      </w:r>
-      <w:r>
-        <w:rPr>
-          <w:rFonts w:ascii="Consolas" w:eastAsia="Times New Roman" w:hAnsi="Consolas" w:cs="Times New Roman"/>
-          <w:color w:val="CE9178"/>
-          <w:kern w:val="0"/>
-          <w:sz w:val="18"/>
-          <w:szCs w:val="18"/>
-          <w:lang w:eastAsia="es-ES"/>
-          <w14:ligatures w14:val="none"/>
-        </w:rPr>
-        <w:t>'Portero'</w:t>
-      </w:r>
-      <w:r>
-        <w:rPr>
-          <w:rFonts w:ascii="Consolas" w:eastAsia="Times New Roman" w:hAnsi="Consolas" w:cs="Times New Roman"/>
-          <w:color w:val="CCCCCC"/>
-          <w:kern w:val="0"/>
-          <w:sz w:val="18"/>
-          <w:szCs w:val="18"/>
-          <w:lang w:eastAsia="es-ES"/>
-          <w14:ligatures w14:val="none"/>
-        </w:rPr>
-        <w:t>,</w:t>
-      </w:r>
-      <w:r>
-        <w:rPr>
-          <w:rFonts w:ascii="Consolas" w:eastAsia="Times New Roman" w:hAnsi="Consolas" w:cs="Times New Roman"/>
-          <w:color w:val="CE9178"/>
-          <w:kern w:val="0"/>
-          <w:sz w:val="18"/>
-          <w:szCs w:val="18"/>
-          <w:lang w:eastAsia="es-ES"/>
-          <w14:ligatures w14:val="none"/>
-        </w:rPr>
-        <w:t>'Defensa'</w:t>
-      </w:r>
-      <w:r>
-        <w:rPr>
-          <w:rFonts w:ascii="Consolas" w:eastAsia="Times New Roman" w:hAnsi="Consolas" w:cs="Times New Roman"/>
-          <w:color w:val="CCCCCC"/>
-          <w:kern w:val="0"/>
-          <w:sz w:val="18"/>
-          <w:szCs w:val="18"/>
-          <w:lang w:eastAsia="es-ES"/>
-          <w14:ligatures w14:val="none"/>
-        </w:rPr>
-        <w:t>,</w:t>
-      </w:r>
-      <w:r>
-        <w:rPr>
-          <w:rFonts w:ascii="Consolas" w:eastAsia="Times New Roman" w:hAnsi="Consolas" w:cs="Times New Roman"/>
-          <w:color w:val="CE9178"/>
-          <w:kern w:val="0"/>
-          <w:sz w:val="18"/>
-          <w:szCs w:val="18"/>
-          <w:lang w:eastAsia="es-ES"/>
-          <w14:ligatures w14:val="none"/>
-        </w:rPr>
-        <w:t>'Lateral Izquierdo'</w:t>
-      </w:r>
-      <w:r>
-        <w:rPr>
-          <w:rFonts w:ascii="Consolas" w:eastAsia="Times New Roman" w:hAnsi="Consolas" w:cs="Times New Roman"/>
-          <w:color w:val="CCCCCC"/>
-          <w:kern w:val="0"/>
-          <w:sz w:val="18"/>
-          <w:szCs w:val="18"/>
-          <w:lang w:eastAsia="es-ES"/>
-          <w14:ligatures w14:val="none"/>
-        </w:rPr>
-        <w:t>,</w:t>
-      </w:r>
-      <w:r>
-        <w:rPr>
-          <w:rFonts w:ascii="Consolas" w:eastAsia="Times New Roman" w:hAnsi="Consolas" w:cs="Times New Roman"/>
-          <w:color w:val="CE9178"/>
-          <w:kern w:val="0"/>
-          <w:sz w:val="18"/>
-          <w:szCs w:val="18"/>
-          <w:lang w:eastAsia="es-ES"/>
-          <w14:ligatures w14:val="none"/>
-        </w:rPr>
-        <w:t>'Lateral Derecho'</w:t>
-      </w:r>
-      <w:r>
-        <w:rPr>
-          <w:rFonts w:ascii="Consolas" w:eastAsia="Times New Roman" w:hAnsi="Consolas" w:cs="Times New Roman"/>
-          <w:color w:val="CCCCCC"/>
-          <w:kern w:val="0"/>
-          <w:sz w:val="18"/>
-          <w:szCs w:val="18"/>
-          <w:lang w:eastAsia="es-ES"/>
-          <w14:ligatures w14:val="none"/>
-        </w:rPr>
-        <w:t>,</w:t>
-      </w:r>
-      <w:r>
-        <w:rPr>
-          <w:rFonts w:ascii="Consolas" w:eastAsia="Times New Roman" w:hAnsi="Consolas" w:cs="Times New Roman"/>
-          <w:color w:val="CE9178"/>
-          <w:kern w:val="0"/>
-          <w:sz w:val="18"/>
-          <w:szCs w:val="18"/>
-          <w:lang w:eastAsia="es-ES"/>
-          <w14:ligatures w14:val="none"/>
-        </w:rPr>
-        <w:t>'Central'</w:t>
-      </w:r>
-      <w:r>
-        <w:rPr>
-          <w:rFonts w:ascii="Consolas" w:eastAsia="Times New Roman" w:hAnsi="Consolas" w:cs="Times New Roman"/>
-          <w:color w:val="CCCCCC"/>
-          <w:kern w:val="0"/>
-          <w:sz w:val="18"/>
-          <w:szCs w:val="18"/>
-          <w:lang w:eastAsia="es-ES"/>
-          <w14:ligatures w14:val="none"/>
-        </w:rPr>
-        <w:t>,</w:t>
-      </w:r>
-      <w:r>
-        <w:rPr>
-          <w:rFonts w:ascii="Consolas" w:eastAsia="Times New Roman" w:hAnsi="Consolas" w:cs="Times New Roman"/>
-          <w:color w:val="CE9178"/>
-          <w:kern w:val="0"/>
-          <w:sz w:val="18"/>
-          <w:szCs w:val="18"/>
-          <w:lang w:eastAsia="es-ES"/>
-          <w14:ligatures w14:val="none"/>
-        </w:rPr>
-        <w:t>'Delantero'</w:t>
-      </w:r>
-      <w:r>
-        <w:rPr>
-          <w:rFonts w:ascii="Consolas" w:eastAsia="Times New Roman" w:hAnsi="Consolas" w:cs="Times New Roman"/>
-          <w:color w:val="CCCCCC"/>
-          <w:kern w:val="0"/>
-          <w:sz w:val="18"/>
-          <w:szCs w:val="18"/>
-          <w:lang w:eastAsia="es-ES"/>
-          <w14:ligatures w14:val="none"/>
-        </w:rPr>
-        <w:t xml:space="preserve">) </w:t>
+          <w:color w:val="9CDCFE"/>
+          <w:kern w:val="0"/>
+          <w:sz w:val="18"/>
+          <w:szCs w:val="18"/>
+          <w:lang w:eastAsia="es-ES"/>
+          <w14:ligatures w14:val="none"/>
+        </w:rPr>
+        <w:t>$barcode</w:t>
+      </w:r>
+      <w:r>
+        <w:rPr>
+          <w:rFonts w:ascii="Consolas" w:eastAsia="Times New Roman" w:hAnsi="Consolas" w:cs="Times New Roman"/>
+          <w:color w:val="D4D4D4"/>
+          <w:kern w:val="0"/>
+          <w:sz w:val="18"/>
+          <w:szCs w:val="18"/>
+          <w:lang w:eastAsia="es-ES"/>
+          <w14:ligatures w14:val="none"/>
+        </w:rPr>
+        <w:t xml:space="preserve"> = </w:t>
       </w:r>
       <w:r>
         <w:rPr>
@@ -13598,12 +14106,12 @@
           <w:lang w:eastAsia="es-ES"/>
           <w14:ligatures w14:val="none"/>
         </w:rPr>
-        <w:t>DEFAULT</w:t>
-      </w:r>
-      <w:r>
-        <w:rPr>
-          <w:rFonts w:ascii="Consolas" w:eastAsia="Times New Roman" w:hAnsi="Consolas" w:cs="Times New Roman"/>
-          <w:color w:val="CCCCCC"/>
+        <w:t>new</w:t>
+      </w:r>
+      <w:r>
+        <w:rPr>
+          <w:rFonts w:ascii="Consolas" w:eastAsia="Times New Roman" w:hAnsi="Consolas" w:cs="Times New Roman"/>
+          <w:color w:val="D4D4D4"/>
           <w:kern w:val="0"/>
           <w:sz w:val="18"/>
           <w:szCs w:val="18"/>
@@ -13615,26 +14123,26 @@
       <w:r>
         <w:rPr>
           <w:rFonts w:ascii="Consolas" w:eastAsia="Times New Roman" w:hAnsi="Consolas" w:cs="Times New Roman"/>
-          <w:color w:val="569CD6"/>
-          <w:kern w:val="0"/>
-          <w:sz w:val="18"/>
-          <w:szCs w:val="18"/>
-          <w:lang w:eastAsia="es-ES"/>
-          <w14:ligatures w14:val="none"/>
-        </w:rPr>
-        <w:t>NULL</w:t>
-      </w:r>
-      <w:r>
-        <w:rPr>
-          <w:rFonts w:ascii="Consolas" w:eastAsia="Times New Roman" w:hAnsi="Consolas" w:cs="Times New Roman"/>
-          <w:color w:val="CCCCCC"/>
-          <w:kern w:val="0"/>
-          <w:sz w:val="18"/>
-          <w:szCs w:val="18"/>
-          <w:lang w:eastAsia="es-ES"/>
-          <w14:ligatures w14:val="none"/>
-        </w:rPr>
-        <w:t>,</w:t>
+          <w:color w:val="4EC9B0"/>
+          <w:kern w:val="0"/>
+          <w:sz w:val="18"/>
+          <w:szCs w:val="18"/>
+          <w:lang w:eastAsia="es-ES"/>
+          <w14:ligatures w14:val="none"/>
+        </w:rPr>
+        <w:t>DNS1D</w:t>
+      </w:r>
+      <w:r>
+        <w:rPr>
+          <w:rFonts w:ascii="Consolas" w:eastAsia="Times New Roman" w:hAnsi="Consolas" w:cs="Times New Roman"/>
+          <w:color w:val="D4D4D4"/>
+          <w:kern w:val="0"/>
+          <w:sz w:val="18"/>
+          <w:szCs w:val="18"/>
+          <w:lang w:eastAsia="es-ES"/>
+          <w14:ligatures w14:val="none"/>
+        </w:rPr>
+        <w:t>();</w:t>
       </w:r>
     </w:p>
     <w:p>
@@ -13654,38 +14162,52 @@
       <w:r>
         <w:rPr>
           <w:rFonts w:ascii="Consolas" w:eastAsia="Times New Roman" w:hAnsi="Consolas" w:cs="Times New Roman"/>
-          <w:color w:val="CCCCCC"/>
-          <w:kern w:val="0"/>
-          <w:sz w:val="18"/>
-          <w:szCs w:val="18"/>
-          <w:lang w:eastAsia="es-ES"/>
-          <w14:ligatures w14:val="none"/>
-        </w:rPr>
-        <w:t xml:space="preserve">  </w:t>
-      </w:r>
-      <w:r>
-        <w:rPr>
-          <w:rFonts w:ascii="Consolas" w:eastAsia="Times New Roman" w:hAnsi="Consolas" w:cs="Times New Roman"/>
-          <w:color w:val="CE9178"/>
-          <w:kern w:val="0"/>
-          <w:sz w:val="18"/>
-          <w:szCs w:val="18"/>
-          <w:lang w:eastAsia="es-ES"/>
-          <w14:ligatures w14:val="none"/>
-        </w:rPr>
-        <w:t>`barcode`</w:t>
-      </w:r>
-      <w:r>
-        <w:rPr>
-          <w:rFonts w:ascii="Consolas" w:eastAsia="Times New Roman" w:hAnsi="Consolas" w:cs="Times New Roman"/>
-          <w:color w:val="CCCCCC"/>
-          <w:kern w:val="0"/>
-          <w:sz w:val="18"/>
-          <w:szCs w:val="18"/>
-          <w:lang w:eastAsia="es-ES"/>
-          <w14:ligatures w14:val="none"/>
-        </w:rPr>
-        <w:t xml:space="preserve"> </w:t>
+          <w:color w:val="9CDCFE"/>
+          <w:kern w:val="0"/>
+          <w:sz w:val="18"/>
+          <w:szCs w:val="18"/>
+          <w:lang w:eastAsia="es-ES"/>
+          <w14:ligatures w14:val="none"/>
+        </w:rPr>
+        <w:t>$barcode</w:t>
+      </w:r>
+      <w:r>
+        <w:rPr>
+          <w:rFonts w:ascii="Consolas" w:eastAsia="Times New Roman" w:hAnsi="Consolas" w:cs="Times New Roman"/>
+          <w:color w:val="D4D4D4"/>
+          <w:kern w:val="0"/>
+          <w:sz w:val="18"/>
+          <w:szCs w:val="18"/>
+          <w:lang w:eastAsia="es-ES"/>
+          <w14:ligatures w14:val="none"/>
+        </w:rPr>
+        <w:t>-&gt;</w:t>
+      </w:r>
+      <w:proofErr w:type="spellStart"/>
+      <w:r>
+        <w:rPr>
+          <w:rFonts w:ascii="Consolas" w:eastAsia="Times New Roman" w:hAnsi="Consolas" w:cs="Times New Roman"/>
+          <w:color w:val="DCDCAA"/>
+          <w:kern w:val="0"/>
+          <w:sz w:val="18"/>
+          <w:szCs w:val="18"/>
+          <w:lang w:eastAsia="es-ES"/>
+          <w14:ligatures w14:val="none"/>
+        </w:rPr>
+        <w:t>setStorPath</w:t>
+      </w:r>
+      <w:proofErr w:type="spellEnd"/>
+      <w:r>
+        <w:rPr>
+          <w:rFonts w:ascii="Consolas" w:eastAsia="Times New Roman" w:hAnsi="Consolas" w:cs="Times New Roman"/>
+          <w:color w:val="D4D4D4"/>
+          <w:kern w:val="0"/>
+          <w:sz w:val="18"/>
+          <w:szCs w:val="18"/>
+          <w:lang w:eastAsia="es-ES"/>
+          <w14:ligatures w14:val="none"/>
+        </w:rPr>
+        <w:t>(</w:t>
       </w:r>
       <w:r>
         <w:rPr>
@@ -13697,55 +14219,43 @@
           <w:lang w:eastAsia="es-ES"/>
           <w14:ligatures w14:val="none"/>
         </w:rPr>
-        <w:t>varchar</w:t>
-      </w:r>
-      <w:r>
-        <w:rPr>
-          <w:rFonts w:ascii="Consolas" w:eastAsia="Times New Roman" w:hAnsi="Consolas" w:cs="Times New Roman"/>
-          <w:color w:val="CCCCCC"/>
-          <w:kern w:val="0"/>
-          <w:sz w:val="18"/>
-          <w:szCs w:val="18"/>
-          <w:lang w:eastAsia="es-ES"/>
-          <w14:ligatures w14:val="none"/>
-        </w:rPr>
-        <w:t>(</w:t>
-      </w:r>
-      <w:r>
-        <w:rPr>
-          <w:rFonts w:ascii="Consolas" w:eastAsia="Times New Roman" w:hAnsi="Consolas" w:cs="Times New Roman"/>
-          <w:color w:val="B5CEA8"/>
-          <w:kern w:val="0"/>
-          <w:sz w:val="18"/>
-          <w:szCs w:val="18"/>
-          <w:lang w:eastAsia="es-ES"/>
-          <w14:ligatures w14:val="none"/>
-        </w:rPr>
-        <w:t>13</w:t>
-      </w:r>
-      <w:r>
-        <w:rPr>
-          <w:rFonts w:ascii="Consolas" w:eastAsia="Times New Roman" w:hAnsi="Consolas" w:cs="Times New Roman"/>
-          <w:color w:val="CCCCCC"/>
-          <w:kern w:val="0"/>
-          <w:sz w:val="18"/>
-          <w:szCs w:val="18"/>
-          <w:lang w:eastAsia="es-ES"/>
-          <w14:ligatures w14:val="none"/>
-        </w:rPr>
-        <w:t xml:space="preserve">) </w:t>
-      </w:r>
-      <w:r>
-        <w:rPr>
-          <w:rFonts w:ascii="Consolas" w:eastAsia="Times New Roman" w:hAnsi="Consolas" w:cs="Times New Roman"/>
-          <w:color w:val="569CD6"/>
-          <w:kern w:val="0"/>
-          <w:sz w:val="18"/>
-          <w:szCs w:val="18"/>
-          <w:lang w:eastAsia="es-ES"/>
-          <w14:ligatures w14:val="none"/>
-        </w:rPr>
-        <w:t>NOT NULL</w:t>
+        <w:t>__DIR__</w:t>
+      </w:r>
+      <w:r>
+        <w:rPr>
+          <w:rFonts w:ascii="Consolas" w:eastAsia="Times New Roman" w:hAnsi="Consolas" w:cs="Times New Roman"/>
+          <w:color w:val="D4D4D4"/>
+          <w:kern w:val="0"/>
+          <w:sz w:val="18"/>
+          <w:szCs w:val="18"/>
+          <w:lang w:eastAsia="es-ES"/>
+          <w14:ligatures w14:val="none"/>
+        </w:rPr>
+        <w:t xml:space="preserve"> . </w:t>
+      </w:r>
+      <w:r>
+        <w:rPr>
+          <w:rFonts w:ascii="Consolas" w:eastAsia="Times New Roman" w:hAnsi="Consolas" w:cs="Times New Roman"/>
+          <w:color w:val="D16969"/>
+          <w:kern w:val="0"/>
+          <w:sz w:val="18"/>
+          <w:szCs w:val="18"/>
+          <w:lang w:eastAsia="es-ES"/>
+          <w14:ligatures w14:val="none"/>
+        </w:rPr>
+        <w:t>'/cache/'</w:t>
+      </w:r>
+      <w:r>
+        <w:rPr>
+          <w:rFonts w:ascii="Consolas" w:eastAsia="Times New Roman" w:hAnsi="Consolas" w:cs="Times New Roman"/>
+          <w:color w:val="D4D4D4"/>
+          <w:kern w:val="0"/>
+          <w:sz w:val="18"/>
+          <w:szCs w:val="18"/>
+          <w:lang w:eastAsia="es-ES"/>
+          <w14:ligatures w14:val="none"/>
+        </w:rPr>
+        <w:t>);</w:t>
       </w:r>
     </w:p>
     <w:p>
@@ -13756,132 +14266,20 @@
           <w:rFonts w:ascii="Consolas" w:eastAsia="Times New Roman" w:hAnsi="Consolas" w:cs="Times New Roman"/>
           <w:color w:val="CCCCCC"/>
           <w:kern w:val="0"/>
-          <w:sz w:val="18"/>
-          <w:szCs w:val="18"/>
-          <w:lang w:eastAsia="es-ES"/>
-          <w14:ligatures w14:val="none"/>
-        </w:rPr>
-      </w:pPr>
-      <w:r>
-        <w:rPr>
-          <w:rFonts w:ascii="Consolas" w:eastAsia="Times New Roman" w:hAnsi="Consolas" w:cs="Times New Roman"/>
-          <w:color w:val="CCCCCC"/>
-          <w:kern w:val="0"/>
-          <w:sz w:val="18"/>
-          <w:szCs w:val="18"/>
-          <w:lang w:eastAsia="es-ES"/>
-          <w14:ligatures w14:val="none"/>
-        </w:rPr>
-        <w:t>) ENGINE</w:t>
-      </w:r>
-      <w:r>
-        <w:rPr>
-          <w:rFonts w:ascii="Consolas" w:eastAsia="Times New Roman" w:hAnsi="Consolas" w:cs="Times New Roman"/>
-          <w:color w:val="D4D4D4"/>
-          <w:kern w:val="0"/>
-          <w:sz w:val="18"/>
-          <w:szCs w:val="18"/>
-          <w:lang w:eastAsia="es-ES"/>
-          <w14:ligatures w14:val="none"/>
-        </w:rPr>
-        <w:t>=</w:t>
-      </w:r>
-      <w:r>
-        <w:rPr>
-          <w:rFonts w:ascii="Consolas" w:eastAsia="Times New Roman" w:hAnsi="Consolas" w:cs="Times New Roman"/>
-          <w:color w:val="CCCCCC"/>
-          <w:kern w:val="0"/>
-          <w:sz w:val="18"/>
-          <w:szCs w:val="18"/>
-          <w:lang w:eastAsia="es-ES"/>
-          <w14:ligatures w14:val="none"/>
-        </w:rPr>
-        <w:t xml:space="preserve">InnoDB </w:t>
-      </w:r>
-      <w:r>
-        <w:rPr>
-          <w:rFonts w:ascii="Consolas" w:eastAsia="Times New Roman" w:hAnsi="Consolas" w:cs="Times New Roman"/>
-          <w:color w:val="569CD6"/>
-          <w:kern w:val="0"/>
-          <w:sz w:val="18"/>
-          <w:szCs w:val="18"/>
-          <w:lang w:eastAsia="es-ES"/>
-          <w14:ligatures w14:val="none"/>
-        </w:rPr>
-        <w:t>DEFAULT</w:t>
-      </w:r>
-      <w:r>
-        <w:rPr>
-          <w:rFonts w:ascii="Consolas" w:eastAsia="Times New Roman" w:hAnsi="Consolas" w:cs="Times New Roman"/>
-          <w:color w:val="CCCCCC"/>
-          <w:kern w:val="0"/>
-          <w:sz w:val="18"/>
-          <w:szCs w:val="18"/>
-          <w:lang w:eastAsia="es-ES"/>
-          <w14:ligatures w14:val="none"/>
-        </w:rPr>
-        <w:t xml:space="preserve"> CHARSET</w:t>
-      </w:r>
-      <w:r>
-        <w:rPr>
-          <w:rFonts w:ascii="Consolas" w:eastAsia="Times New Roman" w:hAnsi="Consolas" w:cs="Times New Roman"/>
-          <w:color w:val="D4D4D4"/>
-          <w:kern w:val="0"/>
-          <w:sz w:val="18"/>
-          <w:szCs w:val="18"/>
-          <w:lang w:eastAsia="es-ES"/>
-          <w14:ligatures w14:val="none"/>
-        </w:rPr>
-        <w:t>=</w:t>
-      </w:r>
-      <w:r>
-        <w:rPr>
-          <w:rFonts w:ascii="Consolas" w:eastAsia="Times New Roman" w:hAnsi="Consolas" w:cs="Times New Roman"/>
-          <w:color w:val="CCCCCC"/>
-          <w:kern w:val="0"/>
-          <w:sz w:val="18"/>
-          <w:szCs w:val="18"/>
-          <w:lang w:eastAsia="es-ES"/>
-          <w14:ligatures w14:val="none"/>
-        </w:rPr>
-        <w:t xml:space="preserve">utf8mb4 </w:t>
-      </w:r>
-      <w:r>
-        <w:rPr>
-          <w:rFonts w:ascii="Consolas" w:eastAsia="Times New Roman" w:hAnsi="Consolas" w:cs="Times New Roman"/>
-          <w:color w:val="569CD6"/>
-          <w:kern w:val="0"/>
-          <w:sz w:val="18"/>
-          <w:szCs w:val="18"/>
-          <w:lang w:eastAsia="es-ES"/>
-          <w14:ligatures w14:val="none"/>
-        </w:rPr>
-        <w:t>COLLATE</w:t>
-      </w:r>
-      <w:r>
-        <w:rPr>
-          <w:rFonts w:ascii="Consolas" w:eastAsia="Times New Roman" w:hAnsi="Consolas" w:cs="Times New Roman"/>
-          <w:color w:val="D4D4D4"/>
-          <w:kern w:val="0"/>
-          <w:sz w:val="18"/>
-          <w:szCs w:val="18"/>
-          <w:lang w:eastAsia="es-ES"/>
-          <w14:ligatures w14:val="none"/>
-        </w:rPr>
-        <w:t>=</w:t>
-      </w:r>
-      <w:r>
-        <w:rPr>
-          <w:rFonts w:ascii="Consolas" w:eastAsia="Times New Roman" w:hAnsi="Consolas" w:cs="Times New Roman"/>
-          <w:color w:val="CCCCCC"/>
-          <w:kern w:val="0"/>
-          <w:sz w:val="18"/>
-          <w:szCs w:val="18"/>
-          <w:lang w:eastAsia="es-ES"/>
-          <w14:ligatures w14:val="none"/>
-        </w:rPr>
-        <w:t>utf8mb4_general_ci;</w:t>
-      </w:r>
+          <w:sz w:val="21"/>
+          <w:szCs w:val="21"/>
+          <w:lang w:eastAsia="es-ES"/>
+          <w14:ligatures w14:val="none"/>
+        </w:rPr>
+      </w:pPr>
+    </w:p>
+    <w:p/>
+    <w:p>
+      <w:pPr>
+        <w:rPr>
+          <w:u w:val="single"/>
+        </w:rPr>
+      </w:pPr>
     </w:p>
     <w:p>
       <w:pPr>
@@ -13897,6 +14295,54 @@
           <w14:ligatures w14:val="none"/>
         </w:rPr>
       </w:pPr>
+      <w:r>
+        <w:rPr>
+          <w:rFonts w:ascii="Consolas" w:eastAsia="Times New Roman" w:hAnsi="Consolas" w:cs="Times New Roman"/>
+          <w:color w:val="9CDCFE"/>
+          <w:kern w:val="0"/>
+          <w:sz w:val="18"/>
+          <w:szCs w:val="18"/>
+          <w:lang w:eastAsia="es-ES"/>
+          <w14:ligatures w14:val="none"/>
+        </w:rPr>
+        <w:t>$views</w:t>
+      </w:r>
+      <w:r>
+        <w:rPr>
+          <w:rFonts w:ascii="Consolas" w:eastAsia="Times New Roman" w:hAnsi="Consolas" w:cs="Times New Roman"/>
+          <w:color w:val="D4D4D4"/>
+          <w:kern w:val="0"/>
+          <w:sz w:val="18"/>
+          <w:szCs w:val="18"/>
+          <w:lang w:eastAsia="es-ES"/>
+          <w14:ligatures w14:val="none"/>
+        </w:rPr>
+        <w:t xml:space="preserve"> = </w:t>
+      </w:r>
+      <w:r>
+        <w:rPr>
+          <w:rFonts w:ascii="Consolas" w:eastAsia="Times New Roman" w:hAnsi="Consolas" w:cs="Times New Roman"/>
+          <w:color w:val="CE9178"/>
+          <w:kern w:val="0"/>
+          <w:sz w:val="18"/>
+          <w:szCs w:val="18"/>
+          <w:lang w:eastAsia="es-ES"/>
+          <w14:ligatures w14:val="none"/>
+        </w:rPr>
+        <w:t>'../views'</w:t>
+      </w:r>
+      <w:r>
+        <w:rPr>
+          <w:rFonts w:ascii="Consolas" w:eastAsia="Times New Roman" w:hAnsi="Consolas" w:cs="Times New Roman"/>
+          <w:color w:val="D4D4D4"/>
+          <w:kern w:val="0"/>
+          <w:sz w:val="18"/>
+          <w:szCs w:val="18"/>
+          <w:lang w:eastAsia="es-ES"/>
+          <w14:ligatures w14:val="none"/>
+        </w:rPr>
+        <w:t>;</w:t>
+      </w:r>
     </w:p>
     <w:p>
       <w:pPr>
@@ -13912,6 +14358,54 @@
           <w14:ligatures w14:val="none"/>
         </w:rPr>
       </w:pPr>
+      <w:r>
+        <w:rPr>
+          <w:rFonts w:ascii="Consolas" w:eastAsia="Times New Roman" w:hAnsi="Consolas" w:cs="Times New Roman"/>
+          <w:color w:val="9CDCFE"/>
+          <w:kern w:val="0"/>
+          <w:sz w:val="18"/>
+          <w:szCs w:val="18"/>
+          <w:lang w:eastAsia="es-ES"/>
+          <w14:ligatures w14:val="none"/>
+        </w:rPr>
+        <w:t>$cache</w:t>
+      </w:r>
+      <w:r>
+        <w:rPr>
+          <w:rFonts w:ascii="Consolas" w:eastAsia="Times New Roman" w:hAnsi="Consolas" w:cs="Times New Roman"/>
+          <w:color w:val="D4D4D4"/>
+          <w:kern w:val="0"/>
+          <w:sz w:val="18"/>
+          <w:szCs w:val="18"/>
+          <w:lang w:eastAsia="es-ES"/>
+          <w14:ligatures w14:val="none"/>
+        </w:rPr>
+        <w:t xml:space="preserve"> = </w:t>
+      </w:r>
+      <w:r>
+        <w:rPr>
+          <w:rFonts w:ascii="Consolas" w:eastAsia="Times New Roman" w:hAnsi="Consolas" w:cs="Times New Roman"/>
+          <w:color w:val="CE9178"/>
+          <w:kern w:val="0"/>
+          <w:sz w:val="18"/>
+          <w:szCs w:val="18"/>
+          <w:lang w:eastAsia="es-ES"/>
+          <w14:ligatures w14:val="none"/>
+        </w:rPr>
+        <w:t>'../cache'</w:t>
+      </w:r>
+      <w:r>
+        <w:rPr>
+          <w:rFonts w:ascii="Consolas" w:eastAsia="Times New Roman" w:hAnsi="Consolas" w:cs="Times New Roman"/>
+          <w:color w:val="D4D4D4"/>
+          <w:kern w:val="0"/>
+          <w:sz w:val="18"/>
+          <w:szCs w:val="18"/>
+          <w:lang w:eastAsia="es-ES"/>
+          <w14:ligatures w14:val="none"/>
+        </w:rPr>
+        <w:t>;</w:t>
+      </w:r>
     </w:p>
     <w:p>
       <w:pPr>
@@ -13927,18 +14421,6 @@
           <w14:ligatures w14:val="none"/>
         </w:rPr>
       </w:pPr>
-      <w:r>
-        <w:rPr>
-          <w:rFonts w:ascii="Consolas" w:eastAsia="Times New Roman" w:hAnsi="Consolas" w:cs="Times New Roman"/>
-          <w:color w:val="6A9955"/>
-          <w:kern w:val="0"/>
-          <w:sz w:val="18"/>
-          <w:szCs w:val="18"/>
-          <w:lang w:eastAsia="es-ES"/>
-          <w14:ligatures w14:val="none"/>
-        </w:rPr>
-        <w:t>-- Indexes for table `jugadores`</w:t>
-      </w:r>
     </w:p>
     <w:p>
       <w:pPr>
@@ -13957,50 +14439,26 @@
       <w:r>
         <w:rPr>
           <w:rFonts w:ascii="Consolas" w:eastAsia="Times New Roman" w:hAnsi="Consolas" w:cs="Times New Roman"/>
-          <w:color w:val="569CD6"/>
-          <w:kern w:val="0"/>
-          <w:sz w:val="18"/>
-          <w:szCs w:val="18"/>
-          <w:lang w:eastAsia="es-ES"/>
-          <w14:ligatures w14:val="none"/>
-        </w:rPr>
-        <w:t>ALTER</w:t>
-      </w:r>
-      <w:r>
-        <w:rPr>
-          <w:rFonts w:ascii="Consolas" w:eastAsia="Times New Roman" w:hAnsi="Consolas" w:cs="Times New Roman"/>
-          <w:color w:val="CCCCCC"/>
-          <w:kern w:val="0"/>
-          <w:sz w:val="18"/>
-          <w:szCs w:val="18"/>
-          <w:lang w:eastAsia="es-ES"/>
-          <w14:ligatures w14:val="none"/>
-        </w:rPr>
-        <w:t xml:space="preserve"> </w:t>
-      </w:r>
-      <w:r>
-        <w:rPr>
-          <w:rFonts w:ascii="Consolas" w:eastAsia="Times New Roman" w:hAnsi="Consolas" w:cs="Times New Roman"/>
-          <w:color w:val="569CD6"/>
-          <w:kern w:val="0"/>
-          <w:sz w:val="18"/>
-          <w:szCs w:val="18"/>
-          <w:lang w:eastAsia="es-ES"/>
-          <w14:ligatures w14:val="none"/>
-        </w:rPr>
-        <w:t>TABLE</w:t>
-      </w:r>
-      <w:r>
-        <w:rPr>
-          <w:rFonts w:ascii="Consolas" w:eastAsia="Times New Roman" w:hAnsi="Consolas" w:cs="Times New Roman"/>
-          <w:color w:val="CCCCCC"/>
-          <w:kern w:val="0"/>
-          <w:sz w:val="18"/>
-          <w:szCs w:val="18"/>
-          <w:lang w:eastAsia="es-ES"/>
-          <w14:ligatures w14:val="none"/>
-        </w:rPr>
-        <w:t xml:space="preserve"> </w:t>
+          <w:color w:val="9CDCFE"/>
+          <w:kern w:val="0"/>
+          <w:sz w:val="18"/>
+          <w:szCs w:val="18"/>
+          <w:lang w:eastAsia="es-ES"/>
+          <w14:ligatures w14:val="none"/>
+        </w:rPr>
+        <w:t>$titulo</w:t>
+      </w:r>
+      <w:r>
+        <w:rPr>
+          <w:rFonts w:ascii="Consolas" w:eastAsia="Times New Roman" w:hAnsi="Consolas" w:cs="Times New Roman"/>
+          <w:color w:val="D4D4D4"/>
+          <w:kern w:val="0"/>
+          <w:sz w:val="18"/>
+          <w:szCs w:val="18"/>
+          <w:lang w:eastAsia="es-ES"/>
+          <w14:ligatures w14:val="none"/>
+        </w:rPr>
+        <w:t xml:space="preserve"> = </w:t>
       </w:r>
       <w:r>
         <w:rPr>
@@ -14012,7 +14470,19 @@
           <w:lang w:eastAsia="es-ES"/>
           <w14:ligatures w14:val="none"/>
         </w:rPr>
-        <w:t>`jugadores`</w:t>
+        <w:t>'DWES05 - Tarea'</w:t>
+      </w:r>
+      <w:r>
+        <w:rPr>
+          <w:rFonts w:ascii="Consolas" w:eastAsia="Times New Roman" w:hAnsi="Consolas" w:cs="Times New Roman"/>
+          <w:color w:val="D4D4D4"/>
+          <w:kern w:val="0"/>
+          <w:sz w:val="18"/>
+          <w:szCs w:val="18"/>
+          <w:lang w:eastAsia="es-ES"/>
+          <w14:ligatures w14:val="none"/>
+        </w:rPr>
+        <w:t>;</w:t>
       </w:r>
     </w:p>
     <w:p>
@@ -14032,62 +14502,26 @@
       <w:r>
         <w:rPr>
           <w:rFonts w:ascii="Consolas" w:eastAsia="Times New Roman" w:hAnsi="Consolas" w:cs="Times New Roman"/>
-          <w:color w:val="CCCCCC"/>
-          <w:kern w:val="0"/>
-          <w:sz w:val="18"/>
-          <w:szCs w:val="18"/>
-          <w:lang w:eastAsia="es-ES"/>
-          <w14:ligatures w14:val="none"/>
-        </w:rPr>
-        <w:t xml:space="preserve">  </w:t>
-      </w:r>
-      <w:r>
-        <w:rPr>
-          <w:rFonts w:ascii="Consolas" w:eastAsia="Times New Roman" w:hAnsi="Consolas" w:cs="Times New Roman"/>
-          <w:color w:val="569CD6"/>
-          <w:kern w:val="0"/>
-          <w:sz w:val="18"/>
-          <w:szCs w:val="18"/>
-          <w:lang w:eastAsia="es-ES"/>
-          <w14:ligatures w14:val="none"/>
-        </w:rPr>
-        <w:t>ADD</w:t>
-      </w:r>
-      <w:r>
-        <w:rPr>
-          <w:rFonts w:ascii="Consolas" w:eastAsia="Times New Roman" w:hAnsi="Consolas" w:cs="Times New Roman"/>
-          <w:color w:val="CCCCCC"/>
-          <w:kern w:val="0"/>
-          <w:sz w:val="18"/>
-          <w:szCs w:val="18"/>
-          <w:lang w:eastAsia="es-ES"/>
-          <w14:ligatures w14:val="none"/>
-        </w:rPr>
-        <w:t xml:space="preserve"> </w:t>
-      </w:r>
-      <w:r>
-        <w:rPr>
-          <w:rFonts w:ascii="Consolas" w:eastAsia="Times New Roman" w:hAnsi="Consolas" w:cs="Times New Roman"/>
-          <w:color w:val="569CD6"/>
-          <w:kern w:val="0"/>
-          <w:sz w:val="18"/>
-          <w:szCs w:val="18"/>
-          <w:lang w:eastAsia="es-ES"/>
-          <w14:ligatures w14:val="none"/>
-        </w:rPr>
-        <w:t>PRIMARY KEY</w:t>
-      </w:r>
-      <w:r>
-        <w:rPr>
-          <w:rFonts w:ascii="Consolas" w:eastAsia="Times New Roman" w:hAnsi="Consolas" w:cs="Times New Roman"/>
-          <w:color w:val="CCCCCC"/>
-          <w:kern w:val="0"/>
-          <w:sz w:val="18"/>
-          <w:szCs w:val="18"/>
-          <w:lang w:eastAsia="es-ES"/>
-          <w14:ligatures w14:val="none"/>
-        </w:rPr>
-        <w:t xml:space="preserve"> (</w:t>
+          <w:color w:val="9CDCFE"/>
+          <w:kern w:val="0"/>
+          <w:sz w:val="18"/>
+          <w:szCs w:val="18"/>
+          <w:lang w:eastAsia="es-ES"/>
+          <w14:ligatures w14:val="none"/>
+        </w:rPr>
+        <w:t>$h1</w:t>
+      </w:r>
+      <w:r>
+        <w:rPr>
+          <w:rFonts w:ascii="Consolas" w:eastAsia="Times New Roman" w:hAnsi="Consolas" w:cs="Times New Roman"/>
+          <w:color w:val="D4D4D4"/>
+          <w:kern w:val="0"/>
+          <w:sz w:val="18"/>
+          <w:szCs w:val="18"/>
+          <w:lang w:eastAsia="es-ES"/>
+          <w14:ligatures w14:val="none"/>
+        </w:rPr>
+        <w:t xml:space="preserve"> = </w:t>
       </w:r>
       <w:r>
         <w:rPr>
@@ -14099,20 +14533,56 @@
           <w:lang w:eastAsia="es-ES"/>
           <w14:ligatures w14:val="none"/>
         </w:rPr>
-        <w:t>`id`</w:t>
-      </w:r>
-      <w:r>
-        <w:rPr>
-          <w:rFonts w:ascii="Consolas" w:eastAsia="Times New Roman" w:hAnsi="Consolas" w:cs="Times New Roman"/>
-          <w:color w:val="CCCCCC"/>
-          <w:kern w:val="0"/>
-          <w:sz w:val="18"/>
-          <w:szCs w:val="18"/>
-          <w:lang w:eastAsia="es-ES"/>
-          <w14:ligatures w14:val="none"/>
-        </w:rPr>
-        <w:t>),</w:t>
-      </w:r>
+        <w:t>'Listado de Jugadores'</w:t>
+      </w:r>
+      <w:r>
+        <w:rPr>
+          <w:rFonts w:ascii="Consolas" w:eastAsia="Times New Roman" w:hAnsi="Consolas" w:cs="Times New Roman"/>
+          <w:color w:val="D4D4D4"/>
+          <w:kern w:val="0"/>
+          <w:sz w:val="18"/>
+          <w:szCs w:val="18"/>
+          <w:lang w:eastAsia="es-ES"/>
+          <w14:ligatures w14:val="none"/>
+        </w:rPr>
+        <w:t>;</w:t>
+      </w:r>
+    </w:p>
+    <w:p>
+      <w:pPr>
+        <w:rPr>
+          <w:u w:val="single"/>
+        </w:rPr>
+      </w:pPr>
+    </w:p>
+    <w:p>
+      <w:pPr>
+        <w:rPr>
+          <w:u w:val="single"/>
+        </w:rPr>
+      </w:pPr>
+    </w:p>
+    <w:p>
+      <w:pPr>
+        <w:pStyle w:val="Ttulo2"/>
+      </w:pPr>
+      <w:bookmarkStart w:id="22" w:name="_Toc159151775"/>
+      <w:r>
+        <w:t>Código</w:t>
+      </w:r>
+      <w:bookmarkEnd w:id="22"/>
+    </w:p>
+    <w:p/>
+    <w:p>
+      <w:pPr>
+        <w:pStyle w:val="Ttulo3"/>
+      </w:pPr>
+      <w:bookmarkStart w:id="23" w:name="_Toc159151776"/>
+      <w:r>
+        <w:lastRenderedPageBreak/>
+        <w:t>SQL</w:t>
+      </w:r>
+      <w:bookmarkEnd w:id="23"/>
     </w:p>
     <w:p>
       <w:pPr>
@@ -14128,138 +14598,6 @@
           <w14:ligatures w14:val="none"/>
         </w:rPr>
       </w:pPr>
-      <w:r>
-        <w:rPr>
-          <w:rFonts w:ascii="Consolas" w:eastAsia="Times New Roman" w:hAnsi="Consolas" w:cs="Times New Roman"/>
-          <w:color w:val="CCCCCC"/>
-          <w:kern w:val="0"/>
-          <w:sz w:val="18"/>
-          <w:szCs w:val="18"/>
-          <w:lang w:eastAsia="es-ES"/>
-          <w14:ligatures w14:val="none"/>
-        </w:rPr>
-        <w:t xml:space="preserve">  </w:t>
-      </w:r>
-      <w:r>
-        <w:rPr>
-          <w:rFonts w:ascii="Consolas" w:eastAsia="Times New Roman" w:hAnsi="Consolas" w:cs="Times New Roman"/>
-          <w:color w:val="569CD6"/>
-          <w:kern w:val="0"/>
-          <w:sz w:val="18"/>
-          <w:szCs w:val="18"/>
-          <w:lang w:eastAsia="es-ES"/>
-          <w14:ligatures w14:val="none"/>
-        </w:rPr>
-        <w:t>ADD</w:t>
-      </w:r>
-      <w:r>
-        <w:rPr>
-          <w:rFonts w:ascii="Consolas" w:eastAsia="Times New Roman" w:hAnsi="Consolas" w:cs="Times New Roman"/>
-          <w:color w:val="CCCCCC"/>
-          <w:kern w:val="0"/>
-          <w:sz w:val="18"/>
-          <w:szCs w:val="18"/>
-          <w:lang w:eastAsia="es-ES"/>
-          <w14:ligatures w14:val="none"/>
-        </w:rPr>
-        <w:t xml:space="preserve"> </w:t>
-      </w:r>
-      <w:r>
-        <w:rPr>
-          <w:rFonts w:ascii="Consolas" w:eastAsia="Times New Roman" w:hAnsi="Consolas" w:cs="Times New Roman"/>
-          <w:color w:val="569CD6"/>
-          <w:kern w:val="0"/>
-          <w:sz w:val="18"/>
-          <w:szCs w:val="18"/>
-          <w:lang w:eastAsia="es-ES"/>
-          <w14:ligatures w14:val="none"/>
-        </w:rPr>
-        <w:t>UNIQUE</w:t>
-      </w:r>
-      <w:r>
-        <w:rPr>
-          <w:rFonts w:ascii="Consolas" w:eastAsia="Times New Roman" w:hAnsi="Consolas" w:cs="Times New Roman"/>
-          <w:color w:val="CCCCCC"/>
-          <w:kern w:val="0"/>
-          <w:sz w:val="18"/>
-          <w:szCs w:val="18"/>
-          <w:lang w:eastAsia="es-ES"/>
-          <w14:ligatures w14:val="none"/>
-        </w:rPr>
-        <w:t xml:space="preserve"> </w:t>
-      </w:r>
-      <w:r>
-        <w:rPr>
-          <w:rFonts w:ascii="Consolas" w:eastAsia="Times New Roman" w:hAnsi="Consolas" w:cs="Times New Roman"/>
-          <w:color w:val="569CD6"/>
-          <w:kern w:val="0"/>
-          <w:sz w:val="18"/>
-          <w:szCs w:val="18"/>
-          <w:lang w:eastAsia="es-ES"/>
-          <w14:ligatures w14:val="none"/>
-        </w:rPr>
-        <w:t>KEY</w:t>
-      </w:r>
-      <w:r>
-        <w:rPr>
-          <w:rFonts w:ascii="Consolas" w:eastAsia="Times New Roman" w:hAnsi="Consolas" w:cs="Times New Roman"/>
-          <w:color w:val="CCCCCC"/>
-          <w:kern w:val="0"/>
-          <w:sz w:val="18"/>
-          <w:szCs w:val="18"/>
-          <w:lang w:eastAsia="es-ES"/>
-          <w14:ligatures w14:val="none"/>
-        </w:rPr>
-        <w:t xml:space="preserve"> </w:t>
-      </w:r>
-      <w:r>
-        <w:rPr>
-          <w:rFonts w:ascii="Consolas" w:eastAsia="Times New Roman" w:hAnsi="Consolas" w:cs="Times New Roman"/>
-          <w:color w:val="CE9178"/>
-          <w:kern w:val="0"/>
-          <w:sz w:val="18"/>
-          <w:szCs w:val="18"/>
-          <w:lang w:eastAsia="es-ES"/>
-          <w14:ligatures w14:val="none"/>
-        </w:rPr>
-        <w:t>`barcode`</w:t>
-      </w:r>
-      <w:r>
-        <w:rPr>
-          <w:rFonts w:ascii="Consolas" w:eastAsia="Times New Roman" w:hAnsi="Consolas" w:cs="Times New Roman"/>
-          <w:color w:val="CCCCCC"/>
-          <w:kern w:val="0"/>
-          <w:sz w:val="18"/>
-          <w:szCs w:val="18"/>
-          <w:lang w:eastAsia="es-ES"/>
-          <w14:ligatures w14:val="none"/>
-        </w:rPr>
-        <w:t xml:space="preserve"> (</w:t>
-      </w:r>
-      <w:r>
-        <w:rPr>
-          <w:rFonts w:ascii="Consolas" w:eastAsia="Times New Roman" w:hAnsi="Consolas" w:cs="Times New Roman"/>
-          <w:color w:val="CE9178"/>
-          <w:kern w:val="0"/>
-          <w:sz w:val="18"/>
-          <w:szCs w:val="18"/>
-          <w:lang w:eastAsia="es-ES"/>
-          <w14:ligatures w14:val="none"/>
-        </w:rPr>
-        <w:t>`barcode`</w:t>
-      </w:r>
-      <w:r>
-        <w:rPr>
-          <w:rFonts w:ascii="Consolas" w:eastAsia="Times New Roman" w:hAnsi="Consolas" w:cs="Times New Roman"/>
-          <w:color w:val="CCCCCC"/>
-          <w:kern w:val="0"/>
-          <w:sz w:val="18"/>
-          <w:szCs w:val="18"/>
-          <w:lang w:eastAsia="es-ES"/>
-          <w14:ligatures w14:val="none"/>
-        </w:rPr>
-        <w:t>),</w:t>
-      </w:r>
     </w:p>
     <w:p>
       <w:pPr>
@@ -14278,134 +14616,40 @@
       <w:r>
         <w:rPr>
           <w:rFonts w:ascii="Consolas" w:eastAsia="Times New Roman" w:hAnsi="Consolas" w:cs="Times New Roman"/>
-          <w:color w:val="CCCCCC"/>
-          <w:kern w:val="0"/>
-          <w:sz w:val="18"/>
-          <w:szCs w:val="18"/>
-          <w:lang w:eastAsia="es-ES"/>
-          <w14:ligatures w14:val="none"/>
-        </w:rPr>
-        <w:t xml:space="preserve">  </w:t>
-      </w:r>
-      <w:r>
-        <w:rPr>
-          <w:rFonts w:ascii="Consolas" w:eastAsia="Times New Roman" w:hAnsi="Consolas" w:cs="Times New Roman"/>
-          <w:color w:val="569CD6"/>
-          <w:kern w:val="0"/>
-          <w:sz w:val="18"/>
-          <w:szCs w:val="18"/>
-          <w:lang w:eastAsia="es-ES"/>
-          <w14:ligatures w14:val="none"/>
-        </w:rPr>
-        <w:t>ADD</w:t>
-      </w:r>
-      <w:r>
-        <w:rPr>
-          <w:rFonts w:ascii="Consolas" w:eastAsia="Times New Roman" w:hAnsi="Consolas" w:cs="Times New Roman"/>
-          <w:color w:val="CCCCCC"/>
-          <w:kern w:val="0"/>
-          <w:sz w:val="18"/>
-          <w:szCs w:val="18"/>
-          <w:lang w:eastAsia="es-ES"/>
-          <w14:ligatures w14:val="none"/>
-        </w:rPr>
-        <w:t xml:space="preserve"> </w:t>
-      </w:r>
-      <w:r>
-        <w:rPr>
-          <w:rFonts w:ascii="Consolas" w:eastAsia="Times New Roman" w:hAnsi="Consolas" w:cs="Times New Roman"/>
-          <w:color w:val="569CD6"/>
-          <w:kern w:val="0"/>
-          <w:sz w:val="18"/>
-          <w:szCs w:val="18"/>
-          <w:lang w:eastAsia="es-ES"/>
-          <w14:ligatures w14:val="none"/>
-        </w:rPr>
-        <w:t>UNIQUE</w:t>
-      </w:r>
-      <w:r>
-        <w:rPr>
-          <w:rFonts w:ascii="Consolas" w:eastAsia="Times New Roman" w:hAnsi="Consolas" w:cs="Times New Roman"/>
-          <w:color w:val="CCCCCC"/>
-          <w:kern w:val="0"/>
-          <w:sz w:val="18"/>
-          <w:szCs w:val="18"/>
-          <w:lang w:eastAsia="es-ES"/>
-          <w14:ligatures w14:val="none"/>
-        </w:rPr>
-        <w:t xml:space="preserve"> </w:t>
-      </w:r>
-      <w:r>
-        <w:rPr>
-          <w:rFonts w:ascii="Consolas" w:eastAsia="Times New Roman" w:hAnsi="Consolas" w:cs="Times New Roman"/>
-          <w:color w:val="569CD6"/>
-          <w:kern w:val="0"/>
-          <w:sz w:val="18"/>
-          <w:szCs w:val="18"/>
-          <w:lang w:eastAsia="es-ES"/>
-          <w14:ligatures w14:val="none"/>
-        </w:rPr>
-        <w:t>KEY</w:t>
-      </w:r>
-      <w:r>
-        <w:rPr>
-          <w:rFonts w:ascii="Consolas" w:eastAsia="Times New Roman" w:hAnsi="Consolas" w:cs="Times New Roman"/>
-          <w:color w:val="CCCCCC"/>
-          <w:kern w:val="0"/>
-          <w:sz w:val="18"/>
-          <w:szCs w:val="18"/>
-          <w:lang w:eastAsia="es-ES"/>
-          <w14:ligatures w14:val="none"/>
-        </w:rPr>
-        <w:t xml:space="preserve"> </w:t>
-      </w:r>
-      <w:r>
-        <w:rPr>
-          <w:rFonts w:ascii="Consolas" w:eastAsia="Times New Roman" w:hAnsi="Consolas" w:cs="Times New Roman"/>
-          <w:color w:val="CE9178"/>
-          <w:kern w:val="0"/>
-          <w:sz w:val="18"/>
-          <w:szCs w:val="18"/>
-          <w:lang w:eastAsia="es-ES"/>
-          <w14:ligatures w14:val="none"/>
-        </w:rPr>
-        <w:t>`dorsal`</w:t>
-      </w:r>
-      <w:r>
-        <w:rPr>
-          <w:rFonts w:ascii="Consolas" w:eastAsia="Times New Roman" w:hAnsi="Consolas" w:cs="Times New Roman"/>
-          <w:color w:val="CCCCCC"/>
-          <w:kern w:val="0"/>
-          <w:sz w:val="18"/>
-          <w:szCs w:val="18"/>
-          <w:lang w:eastAsia="es-ES"/>
-          <w14:ligatures w14:val="none"/>
-        </w:rPr>
-        <w:t xml:space="preserve"> (</w:t>
-      </w:r>
-      <w:r>
-        <w:rPr>
-          <w:rFonts w:ascii="Consolas" w:eastAsia="Times New Roman" w:hAnsi="Consolas" w:cs="Times New Roman"/>
-          <w:color w:val="CE9178"/>
-          <w:kern w:val="0"/>
-          <w:sz w:val="18"/>
-          <w:szCs w:val="18"/>
-          <w:lang w:eastAsia="es-ES"/>
-          <w14:ligatures w14:val="none"/>
-        </w:rPr>
-        <w:t>`dorsal`</w:t>
-      </w:r>
-      <w:r>
-        <w:rPr>
-          <w:rFonts w:ascii="Consolas" w:eastAsia="Times New Roman" w:hAnsi="Consolas" w:cs="Times New Roman"/>
-          <w:color w:val="CCCCCC"/>
-          <w:kern w:val="0"/>
-          <w:sz w:val="18"/>
-          <w:szCs w:val="18"/>
-          <w:lang w:eastAsia="es-ES"/>
-          <w14:ligatures w14:val="none"/>
-        </w:rPr>
-        <w:t>);</w:t>
+          <w:color w:val="6A9955"/>
+          <w:kern w:val="0"/>
+          <w:sz w:val="18"/>
+          <w:szCs w:val="18"/>
+          <w:lang w:eastAsia="es-ES"/>
+          <w14:ligatures w14:val="none"/>
+        </w:rPr>
+        <w:t xml:space="preserve">-- </w:t>
+      </w:r>
+      <w:proofErr w:type="spellStart"/>
+      <w:r>
+        <w:rPr>
+          <w:rFonts w:ascii="Consolas" w:eastAsia="Times New Roman" w:hAnsi="Consolas" w:cs="Times New Roman"/>
+          <w:color w:val="6A9955"/>
+          <w:kern w:val="0"/>
+          <w:sz w:val="18"/>
+          <w:szCs w:val="18"/>
+          <w:lang w:eastAsia="es-ES"/>
+          <w14:ligatures w14:val="none"/>
+        </w:rPr>
+        <w:t>Database</w:t>
+      </w:r>
+      <w:proofErr w:type="spellEnd"/>
+      <w:r>
+        <w:rPr>
+          <w:rFonts w:ascii="Consolas" w:eastAsia="Times New Roman" w:hAnsi="Consolas" w:cs="Times New Roman"/>
+          <w:color w:val="6A9955"/>
+          <w:kern w:val="0"/>
+          <w:sz w:val="18"/>
+          <w:szCs w:val="18"/>
+          <w:lang w:eastAsia="es-ES"/>
+          <w14:ligatures w14:val="none"/>
+        </w:rPr>
+        <w:t>: `practicaunidad5`</w:t>
       </w:r>
     </w:p>
     <w:p>
@@ -14422,6 +14666,246 @@
           <w14:ligatures w14:val="none"/>
         </w:rPr>
       </w:pPr>
+      <w:r>
+        <w:rPr>
+          <w:rFonts w:ascii="Consolas" w:eastAsia="Times New Roman" w:hAnsi="Consolas" w:cs="Times New Roman"/>
+          <w:color w:val="569CD6"/>
+          <w:kern w:val="0"/>
+          <w:sz w:val="18"/>
+          <w:szCs w:val="18"/>
+          <w:lang w:eastAsia="es-ES"/>
+          <w14:ligatures w14:val="none"/>
+        </w:rPr>
+        <w:t>CREATE</w:t>
+      </w:r>
+      <w:r>
+        <w:rPr>
+          <w:rFonts w:ascii="Consolas" w:eastAsia="Times New Roman" w:hAnsi="Consolas" w:cs="Times New Roman"/>
+          <w:color w:val="CCCCCC"/>
+          <w:kern w:val="0"/>
+          <w:sz w:val="18"/>
+          <w:szCs w:val="18"/>
+          <w:lang w:eastAsia="es-ES"/>
+          <w14:ligatures w14:val="none"/>
+        </w:rPr>
+        <w:t xml:space="preserve"> </w:t>
+      </w:r>
+      <w:r>
+        <w:rPr>
+          <w:rFonts w:ascii="Consolas" w:eastAsia="Times New Roman" w:hAnsi="Consolas" w:cs="Times New Roman"/>
+          <w:color w:val="569CD6"/>
+          <w:kern w:val="0"/>
+          <w:sz w:val="18"/>
+          <w:szCs w:val="18"/>
+          <w:lang w:eastAsia="es-ES"/>
+          <w14:ligatures w14:val="none"/>
+        </w:rPr>
+        <w:t>DATABASE</w:t>
+      </w:r>
+      <w:r>
+        <w:rPr>
+          <w:rFonts w:ascii="Consolas" w:eastAsia="Times New Roman" w:hAnsi="Consolas" w:cs="Times New Roman"/>
+          <w:color w:val="CCCCCC"/>
+          <w:kern w:val="0"/>
+          <w:sz w:val="18"/>
+          <w:szCs w:val="18"/>
+          <w:lang w:eastAsia="es-ES"/>
+          <w14:ligatures w14:val="none"/>
+        </w:rPr>
+        <w:t xml:space="preserve"> </w:t>
+      </w:r>
+      <w:r>
+        <w:rPr>
+          <w:rFonts w:ascii="Consolas" w:eastAsia="Times New Roman" w:hAnsi="Consolas" w:cs="Times New Roman"/>
+          <w:color w:val="DCDCAA"/>
+          <w:kern w:val="0"/>
+          <w:sz w:val="18"/>
+          <w:szCs w:val="18"/>
+          <w:lang w:eastAsia="es-ES"/>
+          <w14:ligatures w14:val="none"/>
+        </w:rPr>
+        <w:t>IF</w:t>
+      </w:r>
+      <w:r>
+        <w:rPr>
+          <w:rFonts w:ascii="Consolas" w:eastAsia="Times New Roman" w:hAnsi="Consolas" w:cs="Times New Roman"/>
+          <w:color w:val="CCCCCC"/>
+          <w:kern w:val="0"/>
+          <w:sz w:val="18"/>
+          <w:szCs w:val="18"/>
+          <w:lang w:eastAsia="es-ES"/>
+          <w14:ligatures w14:val="none"/>
+        </w:rPr>
+        <w:t xml:space="preserve"> </w:t>
+      </w:r>
+      <w:r>
+        <w:rPr>
+          <w:rFonts w:ascii="Consolas" w:eastAsia="Times New Roman" w:hAnsi="Consolas" w:cs="Times New Roman"/>
+          <w:color w:val="569CD6"/>
+          <w:kern w:val="0"/>
+          <w:sz w:val="18"/>
+          <w:szCs w:val="18"/>
+          <w:lang w:eastAsia="es-ES"/>
+          <w14:ligatures w14:val="none"/>
+        </w:rPr>
+        <w:t>NOT</w:t>
+      </w:r>
+      <w:r>
+        <w:rPr>
+          <w:rFonts w:ascii="Consolas" w:eastAsia="Times New Roman" w:hAnsi="Consolas" w:cs="Times New Roman"/>
+          <w:color w:val="CCCCCC"/>
+          <w:kern w:val="0"/>
+          <w:sz w:val="18"/>
+          <w:szCs w:val="18"/>
+          <w:lang w:eastAsia="es-ES"/>
+          <w14:ligatures w14:val="none"/>
+        </w:rPr>
+        <w:t xml:space="preserve"> </w:t>
+      </w:r>
+      <w:r>
+        <w:rPr>
+          <w:rFonts w:ascii="Consolas" w:eastAsia="Times New Roman" w:hAnsi="Consolas" w:cs="Times New Roman"/>
+          <w:color w:val="569CD6"/>
+          <w:kern w:val="0"/>
+          <w:sz w:val="18"/>
+          <w:szCs w:val="18"/>
+          <w:lang w:eastAsia="es-ES"/>
+          <w14:ligatures w14:val="none"/>
+        </w:rPr>
+        <w:t>EXISTS</w:t>
+      </w:r>
+      <w:r>
+        <w:rPr>
+          <w:rFonts w:ascii="Consolas" w:eastAsia="Times New Roman" w:hAnsi="Consolas" w:cs="Times New Roman"/>
+          <w:color w:val="CCCCCC"/>
+          <w:kern w:val="0"/>
+          <w:sz w:val="18"/>
+          <w:szCs w:val="18"/>
+          <w:lang w:eastAsia="es-ES"/>
+          <w14:ligatures w14:val="none"/>
+        </w:rPr>
+        <w:t xml:space="preserve"> </w:t>
+      </w:r>
+      <w:r>
+        <w:rPr>
+          <w:rFonts w:ascii="Consolas" w:eastAsia="Times New Roman" w:hAnsi="Consolas" w:cs="Times New Roman"/>
+          <w:color w:val="CE9178"/>
+          <w:kern w:val="0"/>
+          <w:sz w:val="18"/>
+          <w:szCs w:val="18"/>
+          <w:lang w:eastAsia="es-ES"/>
+          <w14:ligatures w14:val="none"/>
+        </w:rPr>
+        <w:t>`practicaunidad5`</w:t>
+      </w:r>
+      <w:r>
+        <w:rPr>
+          <w:rFonts w:ascii="Consolas" w:eastAsia="Times New Roman" w:hAnsi="Consolas" w:cs="Times New Roman"/>
+          <w:color w:val="CCCCCC"/>
+          <w:kern w:val="0"/>
+          <w:sz w:val="18"/>
+          <w:szCs w:val="18"/>
+          <w:lang w:eastAsia="es-ES"/>
+          <w14:ligatures w14:val="none"/>
+        </w:rPr>
+        <w:t xml:space="preserve"> </w:t>
+      </w:r>
+      <w:r>
+        <w:rPr>
+          <w:rFonts w:ascii="Consolas" w:eastAsia="Times New Roman" w:hAnsi="Consolas" w:cs="Times New Roman"/>
+          <w:color w:val="569CD6"/>
+          <w:kern w:val="0"/>
+          <w:sz w:val="18"/>
+          <w:szCs w:val="18"/>
+          <w:lang w:eastAsia="es-ES"/>
+          <w14:ligatures w14:val="none"/>
+        </w:rPr>
+        <w:t>DEFAULT</w:t>
+      </w:r>
+      <w:r>
+        <w:rPr>
+          <w:rFonts w:ascii="Consolas" w:eastAsia="Times New Roman" w:hAnsi="Consolas" w:cs="Times New Roman"/>
+          <w:color w:val="CCCCCC"/>
+          <w:kern w:val="0"/>
+          <w:sz w:val="18"/>
+          <w:szCs w:val="18"/>
+          <w:lang w:eastAsia="es-ES"/>
+          <w14:ligatures w14:val="none"/>
+        </w:rPr>
+        <w:t xml:space="preserve"> </w:t>
+      </w:r>
+      <w:r>
+        <w:rPr>
+          <w:rFonts w:ascii="Consolas" w:eastAsia="Times New Roman" w:hAnsi="Consolas" w:cs="Times New Roman"/>
+          <w:color w:val="569CD6"/>
+          <w:kern w:val="0"/>
+          <w:sz w:val="18"/>
+          <w:szCs w:val="18"/>
+          <w:lang w:eastAsia="es-ES"/>
+          <w14:ligatures w14:val="none"/>
+        </w:rPr>
+        <w:t>CHARACTER</w:t>
+      </w:r>
+      <w:r>
+        <w:rPr>
+          <w:rFonts w:ascii="Consolas" w:eastAsia="Times New Roman" w:hAnsi="Consolas" w:cs="Times New Roman"/>
+          <w:color w:val="CCCCCC"/>
+          <w:kern w:val="0"/>
+          <w:sz w:val="18"/>
+          <w:szCs w:val="18"/>
+          <w:lang w:eastAsia="es-ES"/>
+          <w14:ligatures w14:val="none"/>
+        </w:rPr>
+        <w:t xml:space="preserve"> </w:t>
+      </w:r>
+      <w:r>
+        <w:rPr>
+          <w:rFonts w:ascii="Consolas" w:eastAsia="Times New Roman" w:hAnsi="Consolas" w:cs="Times New Roman"/>
+          <w:color w:val="569CD6"/>
+          <w:kern w:val="0"/>
+          <w:sz w:val="18"/>
+          <w:szCs w:val="18"/>
+          <w:lang w:eastAsia="es-ES"/>
+          <w14:ligatures w14:val="none"/>
+        </w:rPr>
+        <w:t>SET</w:t>
+      </w:r>
+      <w:r>
+        <w:rPr>
+          <w:rFonts w:ascii="Consolas" w:eastAsia="Times New Roman" w:hAnsi="Consolas" w:cs="Times New Roman"/>
+          <w:color w:val="CCCCCC"/>
+          <w:kern w:val="0"/>
+          <w:sz w:val="18"/>
+          <w:szCs w:val="18"/>
+          <w:lang w:eastAsia="es-ES"/>
+          <w14:ligatures w14:val="none"/>
+        </w:rPr>
+        <w:t xml:space="preserve"> utf8mb4 </w:t>
+      </w:r>
+      <w:r>
+        <w:rPr>
+          <w:rFonts w:ascii="Consolas" w:eastAsia="Times New Roman" w:hAnsi="Consolas" w:cs="Times New Roman"/>
+          <w:color w:val="569CD6"/>
+          <w:kern w:val="0"/>
+          <w:sz w:val="18"/>
+          <w:szCs w:val="18"/>
+          <w:lang w:eastAsia="es-ES"/>
+          <w14:ligatures w14:val="none"/>
+        </w:rPr>
+        <w:t>COLLATE</w:t>
+      </w:r>
+      <w:r>
+        <w:rPr>
+          <w:rFonts w:ascii="Consolas" w:eastAsia="Times New Roman" w:hAnsi="Consolas" w:cs="Times New Roman"/>
+          <w:color w:val="CCCCCC"/>
+          <w:kern w:val="0"/>
+          <w:sz w:val="18"/>
+          <w:szCs w:val="18"/>
+          <w:lang w:eastAsia="es-ES"/>
+          <w14:ligatures w14:val="none"/>
+        </w:rPr>
+        <w:t xml:space="preserve"> utf8mb4_general_ci;</w:t>
+      </w:r>
     </w:p>
     <w:p>
       <w:pPr>
@@ -14440,14 +14924,50 @@
       <w:r>
         <w:rPr>
           <w:rFonts w:ascii="Consolas" w:eastAsia="Times New Roman" w:hAnsi="Consolas" w:cs="Times New Roman"/>
-          <w:color w:val="6A9955"/>
-          <w:kern w:val="0"/>
-          <w:sz w:val="18"/>
-          <w:szCs w:val="18"/>
-          <w:lang w:eastAsia="es-ES"/>
-          <w14:ligatures w14:val="none"/>
-        </w:rPr>
-        <w:t>-- AUTO_INCREMENT for table `jugadores`</w:t>
+          <w:color w:val="569CD6"/>
+          <w:kern w:val="0"/>
+          <w:sz w:val="18"/>
+          <w:szCs w:val="18"/>
+          <w:lang w:eastAsia="es-ES"/>
+          <w14:ligatures w14:val="none"/>
+        </w:rPr>
+        <w:t>USE</w:t>
+      </w:r>
+      <w:r>
+        <w:rPr>
+          <w:rFonts w:ascii="Consolas" w:eastAsia="Times New Roman" w:hAnsi="Consolas" w:cs="Times New Roman"/>
+          <w:color w:val="CCCCCC"/>
+          <w:kern w:val="0"/>
+          <w:sz w:val="18"/>
+          <w:szCs w:val="18"/>
+          <w:lang w:eastAsia="es-ES"/>
+          <w14:ligatures w14:val="none"/>
+        </w:rPr>
+        <w:t xml:space="preserve"> </w:t>
+      </w:r>
+      <w:r>
+        <w:rPr>
+          <w:rFonts w:ascii="Consolas" w:eastAsia="Times New Roman" w:hAnsi="Consolas" w:cs="Times New Roman"/>
+          <w:color w:val="CE9178"/>
+          <w:kern w:val="0"/>
+          <w:sz w:val="18"/>
+          <w:szCs w:val="18"/>
+          <w:lang w:eastAsia="es-ES"/>
+          <w14:ligatures w14:val="none"/>
+        </w:rPr>
+        <w:t>`practicaunidad5`</w:t>
+      </w:r>
+      <w:r>
+        <w:rPr>
+          <w:rFonts w:ascii="Consolas" w:eastAsia="Times New Roman" w:hAnsi="Consolas" w:cs="Times New Roman"/>
+          <w:color w:val="CCCCCC"/>
+          <w:kern w:val="0"/>
+          <w:sz w:val="18"/>
+          <w:szCs w:val="18"/>
+          <w:lang w:eastAsia="es-ES"/>
+          <w14:ligatures w14:val="none"/>
+        </w:rPr>
+        <w:t>;</w:t>
       </w:r>
     </w:p>
     <w:p>
@@ -14464,66 +14984,6 @@
           <w14:ligatures w14:val="none"/>
         </w:rPr>
       </w:pPr>
-      <w:r>
-        <w:rPr>
-          <w:rFonts w:ascii="Consolas" w:eastAsia="Times New Roman" w:hAnsi="Consolas" w:cs="Times New Roman"/>
-          <w:color w:val="569CD6"/>
-          <w:kern w:val="0"/>
-          <w:sz w:val="18"/>
-          <w:szCs w:val="18"/>
-          <w:lang w:eastAsia="es-ES"/>
-          <w14:ligatures w14:val="none"/>
-        </w:rPr>
-        <w:t>ALTER</w:t>
-      </w:r>
-      <w:r>
-        <w:rPr>
-          <w:rFonts w:ascii="Consolas" w:eastAsia="Times New Roman" w:hAnsi="Consolas" w:cs="Times New Roman"/>
-          <w:color w:val="CCCCCC"/>
-          <w:kern w:val="0"/>
-          <w:sz w:val="18"/>
-          <w:szCs w:val="18"/>
-          <w:lang w:eastAsia="es-ES"/>
-          <w14:ligatures w14:val="none"/>
-        </w:rPr>
-        <w:t xml:space="preserve"> </w:t>
-      </w:r>
-      <w:r>
-        <w:rPr>
-          <w:rFonts w:ascii="Consolas" w:eastAsia="Times New Roman" w:hAnsi="Consolas" w:cs="Times New Roman"/>
-          <w:color w:val="569CD6"/>
-          <w:kern w:val="0"/>
-          <w:sz w:val="18"/>
-          <w:szCs w:val="18"/>
-          <w:lang w:eastAsia="es-ES"/>
-          <w14:ligatures w14:val="none"/>
-        </w:rPr>
-        <w:t>TABLE</w:t>
-      </w:r>
-      <w:r>
-        <w:rPr>
-          <w:rFonts w:ascii="Consolas" w:eastAsia="Times New Roman" w:hAnsi="Consolas" w:cs="Times New Roman"/>
-          <w:color w:val="CCCCCC"/>
-          <w:kern w:val="0"/>
-          <w:sz w:val="18"/>
-          <w:szCs w:val="18"/>
-          <w:lang w:eastAsia="es-ES"/>
-          <w14:ligatures w14:val="none"/>
-        </w:rPr>
-        <w:t xml:space="preserve"> </w:t>
-      </w:r>
-      <w:r>
-        <w:rPr>
-          <w:rFonts w:ascii="Consolas" w:eastAsia="Times New Roman" w:hAnsi="Consolas" w:cs="Times New Roman"/>
-          <w:color w:val="CE9178"/>
-          <w:kern w:val="0"/>
-          <w:sz w:val="18"/>
-          <w:szCs w:val="18"/>
-          <w:lang w:eastAsia="es-ES"/>
-          <w14:ligatures w14:val="none"/>
-        </w:rPr>
-        <w:t>`jugadores`</w:t>
-      </w:r>
     </w:p>
     <w:p>
       <w:pPr>
@@ -14542,6 +15002,323 @@
       <w:r>
         <w:rPr>
           <w:rFonts w:ascii="Consolas" w:eastAsia="Times New Roman" w:hAnsi="Consolas" w:cs="Times New Roman"/>
+          <w:color w:val="6A9955"/>
+          <w:kern w:val="0"/>
+          <w:sz w:val="18"/>
+          <w:szCs w:val="18"/>
+          <w:lang w:eastAsia="es-ES"/>
+          <w14:ligatures w14:val="none"/>
+        </w:rPr>
+        <w:t>-- --------------------------------------------------------</w:t>
+      </w:r>
+    </w:p>
+    <w:p>
+      <w:pPr>
+        <w:shd w:val="clear" w:color="auto" w:fill="1F1F1F"/>
+        <w:spacing w:after="0" w:line="285" w:lineRule="atLeast"/>
+        <w:rPr>
+          <w:rFonts w:ascii="Consolas" w:eastAsia="Times New Roman" w:hAnsi="Consolas" w:cs="Times New Roman"/>
+          <w:color w:val="CCCCCC"/>
+          <w:kern w:val="0"/>
+          <w:sz w:val="18"/>
+          <w:szCs w:val="18"/>
+          <w:lang w:eastAsia="es-ES"/>
+          <w14:ligatures w14:val="none"/>
+        </w:rPr>
+      </w:pPr>
+    </w:p>
+    <w:p>
+      <w:pPr>
+        <w:shd w:val="clear" w:color="auto" w:fill="1F1F1F"/>
+        <w:spacing w:after="0" w:line="285" w:lineRule="atLeast"/>
+        <w:rPr>
+          <w:rFonts w:ascii="Consolas" w:eastAsia="Times New Roman" w:hAnsi="Consolas" w:cs="Times New Roman"/>
+          <w:color w:val="CCCCCC"/>
+          <w:kern w:val="0"/>
+          <w:sz w:val="18"/>
+          <w:szCs w:val="18"/>
+          <w:lang w:eastAsia="es-ES"/>
+          <w14:ligatures w14:val="none"/>
+        </w:rPr>
+      </w:pPr>
+      <w:r>
+        <w:rPr>
+          <w:rFonts w:ascii="Consolas" w:eastAsia="Times New Roman" w:hAnsi="Consolas" w:cs="Times New Roman"/>
+          <w:color w:val="6A9955"/>
+          <w:kern w:val="0"/>
+          <w:sz w:val="18"/>
+          <w:szCs w:val="18"/>
+          <w:lang w:eastAsia="es-ES"/>
+          <w14:ligatures w14:val="none"/>
+        </w:rPr>
+        <w:t xml:space="preserve">-- Table </w:t>
+      </w:r>
+      <w:proofErr w:type="spellStart"/>
+      <w:r>
+        <w:rPr>
+          <w:rFonts w:ascii="Consolas" w:eastAsia="Times New Roman" w:hAnsi="Consolas" w:cs="Times New Roman"/>
+          <w:color w:val="6A9955"/>
+          <w:kern w:val="0"/>
+          <w:sz w:val="18"/>
+          <w:szCs w:val="18"/>
+          <w:lang w:eastAsia="es-ES"/>
+          <w14:ligatures w14:val="none"/>
+        </w:rPr>
+        <w:t>structure</w:t>
+      </w:r>
+      <w:proofErr w:type="spellEnd"/>
+      <w:r>
+        <w:rPr>
+          <w:rFonts w:ascii="Consolas" w:eastAsia="Times New Roman" w:hAnsi="Consolas" w:cs="Times New Roman"/>
+          <w:color w:val="6A9955"/>
+          <w:kern w:val="0"/>
+          <w:sz w:val="18"/>
+          <w:szCs w:val="18"/>
+          <w:lang w:eastAsia="es-ES"/>
+          <w14:ligatures w14:val="none"/>
+        </w:rPr>
+        <w:t xml:space="preserve"> for table `jugadores`</w:t>
+      </w:r>
+    </w:p>
+    <w:p>
+      <w:pPr>
+        <w:shd w:val="clear" w:color="auto" w:fill="1F1F1F"/>
+        <w:spacing w:after="0" w:line="285" w:lineRule="atLeast"/>
+        <w:rPr>
+          <w:rFonts w:ascii="Consolas" w:eastAsia="Times New Roman" w:hAnsi="Consolas" w:cs="Times New Roman"/>
+          <w:color w:val="CCCCCC"/>
+          <w:kern w:val="0"/>
+          <w:sz w:val="18"/>
+          <w:szCs w:val="18"/>
+          <w:lang w:eastAsia="es-ES"/>
+          <w14:ligatures w14:val="none"/>
+        </w:rPr>
+      </w:pPr>
+      <w:r>
+        <w:rPr>
+          <w:rFonts w:ascii="Consolas" w:eastAsia="Times New Roman" w:hAnsi="Consolas" w:cs="Times New Roman"/>
+          <w:color w:val="569CD6"/>
+          <w:kern w:val="0"/>
+          <w:sz w:val="18"/>
+          <w:szCs w:val="18"/>
+          <w:lang w:eastAsia="es-ES"/>
+          <w14:ligatures w14:val="none"/>
+        </w:rPr>
+        <w:t>DROP</w:t>
+      </w:r>
+      <w:r>
+        <w:rPr>
+          <w:rFonts w:ascii="Consolas" w:eastAsia="Times New Roman" w:hAnsi="Consolas" w:cs="Times New Roman"/>
+          <w:color w:val="CCCCCC"/>
+          <w:kern w:val="0"/>
+          <w:sz w:val="18"/>
+          <w:szCs w:val="18"/>
+          <w:lang w:eastAsia="es-ES"/>
+          <w14:ligatures w14:val="none"/>
+        </w:rPr>
+        <w:t xml:space="preserve"> </w:t>
+      </w:r>
+      <w:r>
+        <w:rPr>
+          <w:rFonts w:ascii="Consolas" w:eastAsia="Times New Roman" w:hAnsi="Consolas" w:cs="Times New Roman"/>
+          <w:color w:val="569CD6"/>
+          <w:kern w:val="0"/>
+          <w:sz w:val="18"/>
+          <w:szCs w:val="18"/>
+          <w:lang w:eastAsia="es-ES"/>
+          <w14:ligatures w14:val="none"/>
+        </w:rPr>
+        <w:t>TABLE</w:t>
+      </w:r>
+      <w:r>
+        <w:rPr>
+          <w:rFonts w:ascii="Consolas" w:eastAsia="Times New Roman" w:hAnsi="Consolas" w:cs="Times New Roman"/>
+          <w:color w:val="CCCCCC"/>
+          <w:kern w:val="0"/>
+          <w:sz w:val="18"/>
+          <w:szCs w:val="18"/>
+          <w:lang w:eastAsia="es-ES"/>
+          <w14:ligatures w14:val="none"/>
+        </w:rPr>
+        <w:t xml:space="preserve"> </w:t>
+      </w:r>
+      <w:r>
+        <w:rPr>
+          <w:rFonts w:ascii="Consolas" w:eastAsia="Times New Roman" w:hAnsi="Consolas" w:cs="Times New Roman"/>
+          <w:color w:val="569CD6"/>
+          <w:kern w:val="0"/>
+          <w:sz w:val="18"/>
+          <w:szCs w:val="18"/>
+          <w:lang w:eastAsia="es-ES"/>
+          <w14:ligatures w14:val="none"/>
+        </w:rPr>
+        <w:t>IF</w:t>
+      </w:r>
+      <w:r>
+        <w:rPr>
+          <w:rFonts w:ascii="Consolas" w:eastAsia="Times New Roman" w:hAnsi="Consolas" w:cs="Times New Roman"/>
+          <w:color w:val="CCCCCC"/>
+          <w:kern w:val="0"/>
+          <w:sz w:val="18"/>
+          <w:szCs w:val="18"/>
+          <w:lang w:eastAsia="es-ES"/>
+          <w14:ligatures w14:val="none"/>
+        </w:rPr>
+        <w:t xml:space="preserve"> </w:t>
+      </w:r>
+      <w:r>
+        <w:rPr>
+          <w:rFonts w:ascii="Consolas" w:eastAsia="Times New Roman" w:hAnsi="Consolas" w:cs="Times New Roman"/>
+          <w:color w:val="569CD6"/>
+          <w:kern w:val="0"/>
+          <w:sz w:val="18"/>
+          <w:szCs w:val="18"/>
+          <w:lang w:eastAsia="es-ES"/>
+          <w14:ligatures w14:val="none"/>
+        </w:rPr>
+        <w:t>EXISTS</w:t>
+      </w:r>
+      <w:r>
+        <w:rPr>
+          <w:rFonts w:ascii="Consolas" w:eastAsia="Times New Roman" w:hAnsi="Consolas" w:cs="Times New Roman"/>
+          <w:color w:val="CCCCCC"/>
+          <w:kern w:val="0"/>
+          <w:sz w:val="18"/>
+          <w:szCs w:val="18"/>
+          <w:lang w:eastAsia="es-ES"/>
+          <w14:ligatures w14:val="none"/>
+        </w:rPr>
+        <w:t xml:space="preserve"> </w:t>
+      </w:r>
+      <w:r>
+        <w:rPr>
+          <w:rFonts w:ascii="Consolas" w:eastAsia="Times New Roman" w:hAnsi="Consolas" w:cs="Times New Roman"/>
+          <w:color w:val="CE9178"/>
+          <w:kern w:val="0"/>
+          <w:sz w:val="18"/>
+          <w:szCs w:val="18"/>
+          <w:lang w:eastAsia="es-ES"/>
+          <w14:ligatures w14:val="none"/>
+        </w:rPr>
+        <w:t>`jugadores`</w:t>
+      </w:r>
+      <w:r>
+        <w:rPr>
+          <w:rFonts w:ascii="Consolas" w:eastAsia="Times New Roman" w:hAnsi="Consolas" w:cs="Times New Roman"/>
+          <w:color w:val="CCCCCC"/>
+          <w:kern w:val="0"/>
+          <w:sz w:val="18"/>
+          <w:szCs w:val="18"/>
+          <w:lang w:eastAsia="es-ES"/>
+          <w14:ligatures w14:val="none"/>
+        </w:rPr>
+        <w:t>;</w:t>
+      </w:r>
+    </w:p>
+    <w:p>
+      <w:pPr>
+        <w:shd w:val="clear" w:color="auto" w:fill="1F1F1F"/>
+        <w:spacing w:after="0" w:line="285" w:lineRule="atLeast"/>
+        <w:rPr>
+          <w:rFonts w:ascii="Consolas" w:eastAsia="Times New Roman" w:hAnsi="Consolas" w:cs="Times New Roman"/>
+          <w:color w:val="CCCCCC"/>
+          <w:kern w:val="0"/>
+          <w:sz w:val="18"/>
+          <w:szCs w:val="18"/>
+          <w:lang w:eastAsia="es-ES"/>
+          <w14:ligatures w14:val="none"/>
+        </w:rPr>
+      </w:pPr>
+      <w:r>
+        <w:rPr>
+          <w:rFonts w:ascii="Consolas" w:eastAsia="Times New Roman" w:hAnsi="Consolas" w:cs="Times New Roman"/>
+          <w:color w:val="569CD6"/>
+          <w:kern w:val="0"/>
+          <w:sz w:val="18"/>
+          <w:szCs w:val="18"/>
+          <w:lang w:eastAsia="es-ES"/>
+          <w14:ligatures w14:val="none"/>
+        </w:rPr>
+        <w:t>CREATE</w:t>
+      </w:r>
+      <w:r>
+        <w:rPr>
+          <w:rFonts w:ascii="Consolas" w:eastAsia="Times New Roman" w:hAnsi="Consolas" w:cs="Times New Roman"/>
+          <w:color w:val="CCCCCC"/>
+          <w:kern w:val="0"/>
+          <w:sz w:val="18"/>
+          <w:szCs w:val="18"/>
+          <w:lang w:eastAsia="es-ES"/>
+          <w14:ligatures w14:val="none"/>
+        </w:rPr>
+        <w:t xml:space="preserve"> </w:t>
+      </w:r>
+      <w:r>
+        <w:rPr>
+          <w:rFonts w:ascii="Consolas" w:eastAsia="Times New Roman" w:hAnsi="Consolas" w:cs="Times New Roman"/>
+          <w:color w:val="569CD6"/>
+          <w:kern w:val="0"/>
+          <w:sz w:val="18"/>
+          <w:szCs w:val="18"/>
+          <w:lang w:eastAsia="es-ES"/>
+          <w14:ligatures w14:val="none"/>
+        </w:rPr>
+        <w:t>TABLE</w:t>
+      </w:r>
+      <w:r>
+        <w:rPr>
+          <w:rFonts w:ascii="Consolas" w:eastAsia="Times New Roman" w:hAnsi="Consolas" w:cs="Times New Roman"/>
+          <w:color w:val="CCCCCC"/>
+          <w:kern w:val="0"/>
+          <w:sz w:val="18"/>
+          <w:szCs w:val="18"/>
+          <w:lang w:eastAsia="es-ES"/>
+          <w14:ligatures w14:val="none"/>
+        </w:rPr>
+        <w:t xml:space="preserve"> `</w:t>
+      </w:r>
+      <w:r>
+        <w:rPr>
+          <w:rFonts w:ascii="Consolas" w:eastAsia="Times New Roman" w:hAnsi="Consolas" w:cs="Times New Roman"/>
+          <w:color w:val="DCDCAA"/>
+          <w:kern w:val="0"/>
+          <w:sz w:val="18"/>
+          <w:szCs w:val="18"/>
+          <w:lang w:eastAsia="es-ES"/>
+          <w14:ligatures w14:val="none"/>
+        </w:rPr>
+        <w:t>jugadores</w:t>
+      </w:r>
+      <w:r>
+        <w:rPr>
+          <w:rFonts w:ascii="Consolas" w:eastAsia="Times New Roman" w:hAnsi="Consolas" w:cs="Times New Roman"/>
+          <w:color w:val="CCCCCC"/>
+          <w:kern w:val="0"/>
+          <w:sz w:val="18"/>
+          <w:szCs w:val="18"/>
+          <w:lang w:eastAsia="es-ES"/>
+          <w14:ligatures w14:val="none"/>
+        </w:rPr>
+        <w:t>` (</w:t>
+      </w:r>
+    </w:p>
+    <w:p>
+      <w:pPr>
+        <w:shd w:val="clear" w:color="auto" w:fill="1F1F1F"/>
+        <w:spacing w:after="0" w:line="285" w:lineRule="atLeast"/>
+        <w:rPr>
+          <w:rFonts w:ascii="Consolas" w:eastAsia="Times New Roman" w:hAnsi="Consolas" w:cs="Times New Roman"/>
+          <w:color w:val="CCCCCC"/>
+          <w:kern w:val="0"/>
+          <w:sz w:val="18"/>
+          <w:szCs w:val="18"/>
+          <w:lang w:eastAsia="es-ES"/>
+          <w14:ligatures w14:val="none"/>
+        </w:rPr>
+      </w:pPr>
+      <w:r>
+        <w:rPr>
+          <w:rFonts w:ascii="Consolas" w:eastAsia="Times New Roman" w:hAnsi="Consolas" w:cs="Times New Roman"/>
           <w:color w:val="CCCCCC"/>
           <w:kern w:val="0"/>
           <w:sz w:val="18"/>
@@ -14554,6 +15331,31 @@
       <w:r>
         <w:rPr>
           <w:rFonts w:ascii="Consolas" w:eastAsia="Times New Roman" w:hAnsi="Consolas" w:cs="Times New Roman"/>
+          <w:color w:val="CE9178"/>
+          <w:kern w:val="0"/>
+          <w:sz w:val="18"/>
+          <w:szCs w:val="18"/>
+          <w:lang w:eastAsia="es-ES"/>
+          <w14:ligatures w14:val="none"/>
+        </w:rPr>
+        <w:t>`id`</w:t>
+      </w:r>
+      <w:r>
+        <w:rPr>
+          <w:rFonts w:ascii="Consolas" w:eastAsia="Times New Roman" w:hAnsi="Consolas" w:cs="Times New Roman"/>
+          <w:color w:val="CCCCCC"/>
+          <w:kern w:val="0"/>
+          <w:sz w:val="18"/>
+          <w:szCs w:val="18"/>
+          <w:lang w:eastAsia="es-ES"/>
+          <w14:ligatures w14:val="none"/>
+        </w:rPr>
+        <w:t xml:space="preserve"> </w:t>
+      </w:r>
+      <w:proofErr w:type="spellStart"/>
+      <w:r>
+        <w:rPr>
+          <w:rFonts w:ascii="Consolas" w:eastAsia="Times New Roman" w:hAnsi="Consolas" w:cs="Times New Roman"/>
           <w:color w:val="569CD6"/>
           <w:kern w:val="0"/>
           <w:sz w:val="18"/>
@@ -14561,6 +15363,1768 @@
           <w:lang w:eastAsia="es-ES"/>
           <w14:ligatures w14:val="none"/>
         </w:rPr>
+        <w:t>int</w:t>
+      </w:r>
+      <w:proofErr w:type="spellEnd"/>
+      <w:r>
+        <w:rPr>
+          <w:rFonts w:ascii="Consolas" w:eastAsia="Times New Roman" w:hAnsi="Consolas" w:cs="Times New Roman"/>
+          <w:color w:val="CCCCCC"/>
+          <w:kern w:val="0"/>
+          <w:sz w:val="18"/>
+          <w:szCs w:val="18"/>
+          <w:lang w:eastAsia="es-ES"/>
+          <w14:ligatures w14:val="none"/>
+        </w:rPr>
+        <w:t>(</w:t>
+      </w:r>
+      <w:r>
+        <w:rPr>
+          <w:rFonts w:ascii="Consolas" w:eastAsia="Times New Roman" w:hAnsi="Consolas" w:cs="Times New Roman"/>
+          <w:color w:val="B5CEA8"/>
+          <w:kern w:val="0"/>
+          <w:sz w:val="18"/>
+          <w:szCs w:val="18"/>
+          <w:lang w:eastAsia="es-ES"/>
+          <w14:ligatures w14:val="none"/>
+        </w:rPr>
+        <w:t>11</w:t>
+      </w:r>
+      <w:r>
+        <w:rPr>
+          <w:rFonts w:ascii="Consolas" w:eastAsia="Times New Roman" w:hAnsi="Consolas" w:cs="Times New Roman"/>
+          <w:color w:val="CCCCCC"/>
+          <w:kern w:val="0"/>
+          <w:sz w:val="18"/>
+          <w:szCs w:val="18"/>
+          <w:lang w:eastAsia="es-ES"/>
+          <w14:ligatures w14:val="none"/>
+        </w:rPr>
+        <w:t xml:space="preserve">) </w:t>
+      </w:r>
+      <w:r>
+        <w:rPr>
+          <w:rFonts w:ascii="Consolas" w:eastAsia="Times New Roman" w:hAnsi="Consolas" w:cs="Times New Roman"/>
+          <w:color w:val="569CD6"/>
+          <w:kern w:val="0"/>
+          <w:sz w:val="18"/>
+          <w:szCs w:val="18"/>
+          <w:lang w:eastAsia="es-ES"/>
+          <w14:ligatures w14:val="none"/>
+        </w:rPr>
+        <w:t>NOT NULL</w:t>
+      </w:r>
+      <w:r>
+        <w:rPr>
+          <w:rFonts w:ascii="Consolas" w:eastAsia="Times New Roman" w:hAnsi="Consolas" w:cs="Times New Roman"/>
+          <w:color w:val="CCCCCC"/>
+          <w:kern w:val="0"/>
+          <w:sz w:val="18"/>
+          <w:szCs w:val="18"/>
+          <w:lang w:eastAsia="es-ES"/>
+          <w14:ligatures w14:val="none"/>
+        </w:rPr>
+        <w:t>,</w:t>
+      </w:r>
+    </w:p>
+    <w:p>
+      <w:pPr>
+        <w:shd w:val="clear" w:color="auto" w:fill="1F1F1F"/>
+        <w:spacing w:after="0" w:line="285" w:lineRule="atLeast"/>
+        <w:rPr>
+          <w:rFonts w:ascii="Consolas" w:eastAsia="Times New Roman" w:hAnsi="Consolas" w:cs="Times New Roman"/>
+          <w:color w:val="CCCCCC"/>
+          <w:kern w:val="0"/>
+          <w:sz w:val="18"/>
+          <w:szCs w:val="18"/>
+          <w:lang w:eastAsia="es-ES"/>
+          <w14:ligatures w14:val="none"/>
+        </w:rPr>
+      </w:pPr>
+      <w:r>
+        <w:rPr>
+          <w:rFonts w:ascii="Consolas" w:eastAsia="Times New Roman" w:hAnsi="Consolas" w:cs="Times New Roman"/>
+          <w:color w:val="CCCCCC"/>
+          <w:kern w:val="0"/>
+          <w:sz w:val="18"/>
+          <w:szCs w:val="18"/>
+          <w:lang w:eastAsia="es-ES"/>
+          <w14:ligatures w14:val="none"/>
+        </w:rPr>
+        <w:t xml:space="preserve">  </w:t>
+      </w:r>
+      <w:r>
+        <w:rPr>
+          <w:rFonts w:ascii="Consolas" w:eastAsia="Times New Roman" w:hAnsi="Consolas" w:cs="Times New Roman"/>
+          <w:color w:val="CE9178"/>
+          <w:kern w:val="0"/>
+          <w:sz w:val="18"/>
+          <w:szCs w:val="18"/>
+          <w:lang w:eastAsia="es-ES"/>
+          <w14:ligatures w14:val="none"/>
+        </w:rPr>
+        <w:t>`nombre`</w:t>
+      </w:r>
+      <w:r>
+        <w:rPr>
+          <w:rFonts w:ascii="Consolas" w:eastAsia="Times New Roman" w:hAnsi="Consolas" w:cs="Times New Roman"/>
+          <w:color w:val="CCCCCC"/>
+          <w:kern w:val="0"/>
+          <w:sz w:val="18"/>
+          <w:szCs w:val="18"/>
+          <w:lang w:eastAsia="es-ES"/>
+          <w14:ligatures w14:val="none"/>
+        </w:rPr>
+        <w:t xml:space="preserve"> </w:t>
+      </w:r>
+      <w:proofErr w:type="spellStart"/>
+      <w:r>
+        <w:rPr>
+          <w:rFonts w:ascii="Consolas" w:eastAsia="Times New Roman" w:hAnsi="Consolas" w:cs="Times New Roman"/>
+          <w:color w:val="569CD6"/>
+          <w:kern w:val="0"/>
+          <w:sz w:val="18"/>
+          <w:szCs w:val="18"/>
+          <w:lang w:eastAsia="es-ES"/>
+          <w14:ligatures w14:val="none"/>
+        </w:rPr>
+        <w:t>varchar</w:t>
+      </w:r>
+      <w:proofErr w:type="spellEnd"/>
+      <w:r>
+        <w:rPr>
+          <w:rFonts w:ascii="Consolas" w:eastAsia="Times New Roman" w:hAnsi="Consolas" w:cs="Times New Roman"/>
+          <w:color w:val="CCCCCC"/>
+          <w:kern w:val="0"/>
+          <w:sz w:val="18"/>
+          <w:szCs w:val="18"/>
+          <w:lang w:eastAsia="es-ES"/>
+          <w14:ligatures w14:val="none"/>
+        </w:rPr>
+        <w:t>(</w:t>
+      </w:r>
+      <w:r>
+        <w:rPr>
+          <w:rFonts w:ascii="Consolas" w:eastAsia="Times New Roman" w:hAnsi="Consolas" w:cs="Times New Roman"/>
+          <w:color w:val="B5CEA8"/>
+          <w:kern w:val="0"/>
+          <w:sz w:val="18"/>
+          <w:szCs w:val="18"/>
+          <w:lang w:eastAsia="es-ES"/>
+          <w14:ligatures w14:val="none"/>
+        </w:rPr>
+        <w:t>40</w:t>
+      </w:r>
+      <w:r>
+        <w:rPr>
+          <w:rFonts w:ascii="Consolas" w:eastAsia="Times New Roman" w:hAnsi="Consolas" w:cs="Times New Roman"/>
+          <w:color w:val="CCCCCC"/>
+          <w:kern w:val="0"/>
+          <w:sz w:val="18"/>
+          <w:szCs w:val="18"/>
+          <w:lang w:eastAsia="es-ES"/>
+          <w14:ligatures w14:val="none"/>
+        </w:rPr>
+        <w:t xml:space="preserve">) </w:t>
+      </w:r>
+      <w:r>
+        <w:rPr>
+          <w:rFonts w:ascii="Consolas" w:eastAsia="Times New Roman" w:hAnsi="Consolas" w:cs="Times New Roman"/>
+          <w:color w:val="569CD6"/>
+          <w:kern w:val="0"/>
+          <w:sz w:val="18"/>
+          <w:szCs w:val="18"/>
+          <w:lang w:eastAsia="es-ES"/>
+          <w14:ligatures w14:val="none"/>
+        </w:rPr>
+        <w:t>NOT NULL</w:t>
+      </w:r>
+      <w:r>
+        <w:rPr>
+          <w:rFonts w:ascii="Consolas" w:eastAsia="Times New Roman" w:hAnsi="Consolas" w:cs="Times New Roman"/>
+          <w:color w:val="CCCCCC"/>
+          <w:kern w:val="0"/>
+          <w:sz w:val="18"/>
+          <w:szCs w:val="18"/>
+          <w:lang w:eastAsia="es-ES"/>
+          <w14:ligatures w14:val="none"/>
+        </w:rPr>
+        <w:t>,</w:t>
+      </w:r>
+    </w:p>
+    <w:p>
+      <w:pPr>
+        <w:shd w:val="clear" w:color="auto" w:fill="1F1F1F"/>
+        <w:spacing w:after="0" w:line="285" w:lineRule="atLeast"/>
+        <w:rPr>
+          <w:rFonts w:ascii="Consolas" w:eastAsia="Times New Roman" w:hAnsi="Consolas" w:cs="Times New Roman"/>
+          <w:color w:val="CCCCCC"/>
+          <w:kern w:val="0"/>
+          <w:sz w:val="18"/>
+          <w:szCs w:val="18"/>
+          <w:lang w:eastAsia="es-ES"/>
+          <w14:ligatures w14:val="none"/>
+        </w:rPr>
+      </w:pPr>
+      <w:r>
+        <w:rPr>
+          <w:rFonts w:ascii="Consolas" w:eastAsia="Times New Roman" w:hAnsi="Consolas" w:cs="Times New Roman"/>
+          <w:color w:val="CCCCCC"/>
+          <w:kern w:val="0"/>
+          <w:sz w:val="18"/>
+          <w:szCs w:val="18"/>
+          <w:lang w:eastAsia="es-ES"/>
+          <w14:ligatures w14:val="none"/>
+        </w:rPr>
+        <w:t xml:space="preserve">  </w:t>
+      </w:r>
+      <w:r>
+        <w:rPr>
+          <w:rFonts w:ascii="Consolas" w:eastAsia="Times New Roman" w:hAnsi="Consolas" w:cs="Times New Roman"/>
+          <w:color w:val="CE9178"/>
+          <w:kern w:val="0"/>
+          <w:sz w:val="18"/>
+          <w:szCs w:val="18"/>
+          <w:lang w:eastAsia="es-ES"/>
+          <w14:ligatures w14:val="none"/>
+        </w:rPr>
+        <w:t>`apellidos`</w:t>
+      </w:r>
+      <w:r>
+        <w:rPr>
+          <w:rFonts w:ascii="Consolas" w:eastAsia="Times New Roman" w:hAnsi="Consolas" w:cs="Times New Roman"/>
+          <w:color w:val="CCCCCC"/>
+          <w:kern w:val="0"/>
+          <w:sz w:val="18"/>
+          <w:szCs w:val="18"/>
+          <w:lang w:eastAsia="es-ES"/>
+          <w14:ligatures w14:val="none"/>
+        </w:rPr>
+        <w:t xml:space="preserve"> </w:t>
+      </w:r>
+      <w:proofErr w:type="spellStart"/>
+      <w:r>
+        <w:rPr>
+          <w:rFonts w:ascii="Consolas" w:eastAsia="Times New Roman" w:hAnsi="Consolas" w:cs="Times New Roman"/>
+          <w:color w:val="569CD6"/>
+          <w:kern w:val="0"/>
+          <w:sz w:val="18"/>
+          <w:szCs w:val="18"/>
+          <w:lang w:eastAsia="es-ES"/>
+          <w14:ligatures w14:val="none"/>
+        </w:rPr>
+        <w:t>varchar</w:t>
+      </w:r>
+      <w:proofErr w:type="spellEnd"/>
+      <w:r>
+        <w:rPr>
+          <w:rFonts w:ascii="Consolas" w:eastAsia="Times New Roman" w:hAnsi="Consolas" w:cs="Times New Roman"/>
+          <w:color w:val="CCCCCC"/>
+          <w:kern w:val="0"/>
+          <w:sz w:val="18"/>
+          <w:szCs w:val="18"/>
+          <w:lang w:eastAsia="es-ES"/>
+          <w14:ligatures w14:val="none"/>
+        </w:rPr>
+        <w:t>(</w:t>
+      </w:r>
+      <w:r>
+        <w:rPr>
+          <w:rFonts w:ascii="Consolas" w:eastAsia="Times New Roman" w:hAnsi="Consolas" w:cs="Times New Roman"/>
+          <w:color w:val="B5CEA8"/>
+          <w:kern w:val="0"/>
+          <w:sz w:val="18"/>
+          <w:szCs w:val="18"/>
+          <w:lang w:eastAsia="es-ES"/>
+          <w14:ligatures w14:val="none"/>
+        </w:rPr>
+        <w:t>60</w:t>
+      </w:r>
+      <w:r>
+        <w:rPr>
+          <w:rFonts w:ascii="Consolas" w:eastAsia="Times New Roman" w:hAnsi="Consolas" w:cs="Times New Roman"/>
+          <w:color w:val="CCCCCC"/>
+          <w:kern w:val="0"/>
+          <w:sz w:val="18"/>
+          <w:szCs w:val="18"/>
+          <w:lang w:eastAsia="es-ES"/>
+          <w14:ligatures w14:val="none"/>
+        </w:rPr>
+        <w:t xml:space="preserve">) </w:t>
+      </w:r>
+      <w:r>
+        <w:rPr>
+          <w:rFonts w:ascii="Consolas" w:eastAsia="Times New Roman" w:hAnsi="Consolas" w:cs="Times New Roman"/>
+          <w:color w:val="569CD6"/>
+          <w:kern w:val="0"/>
+          <w:sz w:val="18"/>
+          <w:szCs w:val="18"/>
+          <w:lang w:eastAsia="es-ES"/>
+          <w14:ligatures w14:val="none"/>
+        </w:rPr>
+        <w:t>NOT NULL</w:t>
+      </w:r>
+      <w:r>
+        <w:rPr>
+          <w:rFonts w:ascii="Consolas" w:eastAsia="Times New Roman" w:hAnsi="Consolas" w:cs="Times New Roman"/>
+          <w:color w:val="CCCCCC"/>
+          <w:kern w:val="0"/>
+          <w:sz w:val="18"/>
+          <w:szCs w:val="18"/>
+          <w:lang w:eastAsia="es-ES"/>
+          <w14:ligatures w14:val="none"/>
+        </w:rPr>
+        <w:t>,</w:t>
+      </w:r>
+    </w:p>
+    <w:p>
+      <w:pPr>
+        <w:shd w:val="clear" w:color="auto" w:fill="1F1F1F"/>
+        <w:spacing w:after="0" w:line="285" w:lineRule="atLeast"/>
+        <w:rPr>
+          <w:rFonts w:ascii="Consolas" w:eastAsia="Times New Roman" w:hAnsi="Consolas" w:cs="Times New Roman"/>
+          <w:color w:val="CCCCCC"/>
+          <w:kern w:val="0"/>
+          <w:sz w:val="18"/>
+          <w:szCs w:val="18"/>
+          <w:lang w:eastAsia="es-ES"/>
+          <w14:ligatures w14:val="none"/>
+        </w:rPr>
+      </w:pPr>
+      <w:r>
+        <w:rPr>
+          <w:rFonts w:ascii="Consolas" w:eastAsia="Times New Roman" w:hAnsi="Consolas" w:cs="Times New Roman"/>
+          <w:color w:val="CCCCCC"/>
+          <w:kern w:val="0"/>
+          <w:sz w:val="18"/>
+          <w:szCs w:val="18"/>
+          <w:lang w:eastAsia="es-ES"/>
+          <w14:ligatures w14:val="none"/>
+        </w:rPr>
+        <w:t xml:space="preserve">  </w:t>
+      </w:r>
+      <w:r>
+        <w:rPr>
+          <w:rFonts w:ascii="Consolas" w:eastAsia="Times New Roman" w:hAnsi="Consolas" w:cs="Times New Roman"/>
+          <w:color w:val="CE9178"/>
+          <w:kern w:val="0"/>
+          <w:sz w:val="18"/>
+          <w:szCs w:val="18"/>
+          <w:lang w:eastAsia="es-ES"/>
+          <w14:ligatures w14:val="none"/>
+        </w:rPr>
+        <w:t>`dorsal`</w:t>
+      </w:r>
+      <w:r>
+        <w:rPr>
+          <w:rFonts w:ascii="Consolas" w:eastAsia="Times New Roman" w:hAnsi="Consolas" w:cs="Times New Roman"/>
+          <w:color w:val="CCCCCC"/>
+          <w:kern w:val="0"/>
+          <w:sz w:val="18"/>
+          <w:szCs w:val="18"/>
+          <w:lang w:eastAsia="es-ES"/>
+          <w14:ligatures w14:val="none"/>
+        </w:rPr>
+        <w:t xml:space="preserve"> </w:t>
+      </w:r>
+      <w:proofErr w:type="spellStart"/>
+      <w:r>
+        <w:rPr>
+          <w:rFonts w:ascii="Consolas" w:eastAsia="Times New Roman" w:hAnsi="Consolas" w:cs="Times New Roman"/>
+          <w:color w:val="569CD6"/>
+          <w:kern w:val="0"/>
+          <w:sz w:val="18"/>
+          <w:szCs w:val="18"/>
+          <w:lang w:eastAsia="es-ES"/>
+          <w14:ligatures w14:val="none"/>
+        </w:rPr>
+        <w:t>int</w:t>
+      </w:r>
+      <w:proofErr w:type="spellEnd"/>
+      <w:r>
+        <w:rPr>
+          <w:rFonts w:ascii="Consolas" w:eastAsia="Times New Roman" w:hAnsi="Consolas" w:cs="Times New Roman"/>
+          <w:color w:val="CCCCCC"/>
+          <w:kern w:val="0"/>
+          <w:sz w:val="18"/>
+          <w:szCs w:val="18"/>
+          <w:lang w:eastAsia="es-ES"/>
+          <w14:ligatures w14:val="none"/>
+        </w:rPr>
+        <w:t>(</w:t>
+      </w:r>
+      <w:r>
+        <w:rPr>
+          <w:rFonts w:ascii="Consolas" w:eastAsia="Times New Roman" w:hAnsi="Consolas" w:cs="Times New Roman"/>
+          <w:color w:val="B5CEA8"/>
+          <w:kern w:val="0"/>
+          <w:sz w:val="18"/>
+          <w:szCs w:val="18"/>
+          <w:lang w:eastAsia="es-ES"/>
+          <w14:ligatures w14:val="none"/>
+        </w:rPr>
+        <w:t>11</w:t>
+      </w:r>
+      <w:r>
+        <w:rPr>
+          <w:rFonts w:ascii="Consolas" w:eastAsia="Times New Roman" w:hAnsi="Consolas" w:cs="Times New Roman"/>
+          <w:color w:val="CCCCCC"/>
+          <w:kern w:val="0"/>
+          <w:sz w:val="18"/>
+          <w:szCs w:val="18"/>
+          <w:lang w:eastAsia="es-ES"/>
+          <w14:ligatures w14:val="none"/>
+        </w:rPr>
+        <w:t xml:space="preserve">) </w:t>
+      </w:r>
+      <w:r>
+        <w:rPr>
+          <w:rFonts w:ascii="Consolas" w:eastAsia="Times New Roman" w:hAnsi="Consolas" w:cs="Times New Roman"/>
+          <w:color w:val="569CD6"/>
+          <w:kern w:val="0"/>
+          <w:sz w:val="18"/>
+          <w:szCs w:val="18"/>
+          <w:lang w:eastAsia="es-ES"/>
+          <w14:ligatures w14:val="none"/>
+        </w:rPr>
+        <w:t>DEFAULT</w:t>
+      </w:r>
+      <w:r>
+        <w:rPr>
+          <w:rFonts w:ascii="Consolas" w:eastAsia="Times New Roman" w:hAnsi="Consolas" w:cs="Times New Roman"/>
+          <w:color w:val="CCCCCC"/>
+          <w:kern w:val="0"/>
+          <w:sz w:val="18"/>
+          <w:szCs w:val="18"/>
+          <w:lang w:eastAsia="es-ES"/>
+          <w14:ligatures w14:val="none"/>
+        </w:rPr>
+        <w:t xml:space="preserve"> </w:t>
+      </w:r>
+      <w:r>
+        <w:rPr>
+          <w:rFonts w:ascii="Consolas" w:eastAsia="Times New Roman" w:hAnsi="Consolas" w:cs="Times New Roman"/>
+          <w:color w:val="569CD6"/>
+          <w:kern w:val="0"/>
+          <w:sz w:val="18"/>
+          <w:szCs w:val="18"/>
+          <w:lang w:eastAsia="es-ES"/>
+          <w14:ligatures w14:val="none"/>
+        </w:rPr>
+        <w:t>NULL</w:t>
+      </w:r>
+      <w:r>
+        <w:rPr>
+          <w:rFonts w:ascii="Consolas" w:eastAsia="Times New Roman" w:hAnsi="Consolas" w:cs="Times New Roman"/>
+          <w:color w:val="CCCCCC"/>
+          <w:kern w:val="0"/>
+          <w:sz w:val="18"/>
+          <w:szCs w:val="18"/>
+          <w:lang w:eastAsia="es-ES"/>
+          <w14:ligatures w14:val="none"/>
+        </w:rPr>
+        <w:t>,</w:t>
+      </w:r>
+    </w:p>
+    <w:p>
+      <w:pPr>
+        <w:shd w:val="clear" w:color="auto" w:fill="1F1F1F"/>
+        <w:spacing w:after="0" w:line="285" w:lineRule="atLeast"/>
+        <w:rPr>
+          <w:rFonts w:ascii="Consolas" w:eastAsia="Times New Roman" w:hAnsi="Consolas" w:cs="Times New Roman"/>
+          <w:color w:val="CCCCCC"/>
+          <w:kern w:val="0"/>
+          <w:sz w:val="18"/>
+          <w:szCs w:val="18"/>
+          <w:lang w:eastAsia="es-ES"/>
+          <w14:ligatures w14:val="none"/>
+        </w:rPr>
+      </w:pPr>
+      <w:r>
+        <w:rPr>
+          <w:rFonts w:ascii="Consolas" w:eastAsia="Times New Roman" w:hAnsi="Consolas" w:cs="Times New Roman"/>
+          <w:color w:val="CCCCCC"/>
+          <w:kern w:val="0"/>
+          <w:sz w:val="18"/>
+          <w:szCs w:val="18"/>
+          <w:lang w:eastAsia="es-ES"/>
+          <w14:ligatures w14:val="none"/>
+        </w:rPr>
+        <w:t xml:space="preserve">  </w:t>
+      </w:r>
+      <w:r>
+        <w:rPr>
+          <w:rFonts w:ascii="Consolas" w:eastAsia="Times New Roman" w:hAnsi="Consolas" w:cs="Times New Roman"/>
+          <w:color w:val="CE9178"/>
+          <w:kern w:val="0"/>
+          <w:sz w:val="18"/>
+          <w:szCs w:val="18"/>
+          <w:lang w:eastAsia="es-ES"/>
+          <w14:ligatures w14:val="none"/>
+        </w:rPr>
+        <w:t>`</w:t>
+      </w:r>
+      <w:proofErr w:type="spellStart"/>
+      <w:r>
+        <w:rPr>
+          <w:rFonts w:ascii="Consolas" w:eastAsia="Times New Roman" w:hAnsi="Consolas" w:cs="Times New Roman"/>
+          <w:color w:val="CE9178"/>
+          <w:kern w:val="0"/>
+          <w:sz w:val="18"/>
+          <w:szCs w:val="18"/>
+          <w:lang w:eastAsia="es-ES"/>
+          <w14:ligatures w14:val="none"/>
+        </w:rPr>
+        <w:t>posicion</w:t>
+      </w:r>
+      <w:proofErr w:type="spellEnd"/>
+      <w:r>
+        <w:rPr>
+          <w:rFonts w:ascii="Consolas" w:eastAsia="Times New Roman" w:hAnsi="Consolas" w:cs="Times New Roman"/>
+          <w:color w:val="CE9178"/>
+          <w:kern w:val="0"/>
+          <w:sz w:val="18"/>
+          <w:szCs w:val="18"/>
+          <w:lang w:eastAsia="es-ES"/>
+          <w14:ligatures w14:val="none"/>
+        </w:rPr>
+        <w:t>`</w:t>
+      </w:r>
+      <w:r>
+        <w:rPr>
+          <w:rFonts w:ascii="Consolas" w:eastAsia="Times New Roman" w:hAnsi="Consolas" w:cs="Times New Roman"/>
+          <w:color w:val="CCCCCC"/>
+          <w:kern w:val="0"/>
+          <w:sz w:val="18"/>
+          <w:szCs w:val="18"/>
+          <w:lang w:eastAsia="es-ES"/>
+          <w14:ligatures w14:val="none"/>
+        </w:rPr>
+        <w:t xml:space="preserve"> </w:t>
+      </w:r>
+      <w:proofErr w:type="spellStart"/>
+      <w:r>
+        <w:rPr>
+          <w:rFonts w:ascii="Consolas" w:eastAsia="Times New Roman" w:hAnsi="Consolas" w:cs="Times New Roman"/>
+          <w:color w:val="CCCCCC"/>
+          <w:kern w:val="0"/>
+          <w:sz w:val="18"/>
+          <w:szCs w:val="18"/>
+          <w:lang w:eastAsia="es-ES"/>
+          <w14:ligatures w14:val="none"/>
+        </w:rPr>
+        <w:t>enum</w:t>
+      </w:r>
+      <w:proofErr w:type="spellEnd"/>
+      <w:r>
+        <w:rPr>
+          <w:rFonts w:ascii="Consolas" w:eastAsia="Times New Roman" w:hAnsi="Consolas" w:cs="Times New Roman"/>
+          <w:color w:val="CCCCCC"/>
+          <w:kern w:val="0"/>
+          <w:sz w:val="18"/>
+          <w:szCs w:val="18"/>
+          <w:lang w:eastAsia="es-ES"/>
+          <w14:ligatures w14:val="none"/>
+        </w:rPr>
+        <w:t>(</w:t>
+      </w:r>
+      <w:r>
+        <w:rPr>
+          <w:rFonts w:ascii="Consolas" w:eastAsia="Times New Roman" w:hAnsi="Consolas" w:cs="Times New Roman"/>
+          <w:color w:val="CE9178"/>
+          <w:kern w:val="0"/>
+          <w:sz w:val="18"/>
+          <w:szCs w:val="18"/>
+          <w:lang w:eastAsia="es-ES"/>
+          <w14:ligatures w14:val="none"/>
+        </w:rPr>
+        <w:t>'</w:t>
+      </w:r>
+      <w:proofErr w:type="spellStart"/>
+      <w:r>
+        <w:rPr>
+          <w:rFonts w:ascii="Consolas" w:eastAsia="Times New Roman" w:hAnsi="Consolas" w:cs="Times New Roman"/>
+          <w:color w:val="CE9178"/>
+          <w:kern w:val="0"/>
+          <w:sz w:val="18"/>
+          <w:szCs w:val="18"/>
+          <w:lang w:eastAsia="es-ES"/>
+          <w14:ligatures w14:val="none"/>
+        </w:rPr>
+        <w:t>Portero'</w:t>
+      </w:r>
+      <w:r>
+        <w:rPr>
+          <w:rFonts w:ascii="Consolas" w:eastAsia="Times New Roman" w:hAnsi="Consolas" w:cs="Times New Roman"/>
+          <w:color w:val="CCCCCC"/>
+          <w:kern w:val="0"/>
+          <w:sz w:val="18"/>
+          <w:szCs w:val="18"/>
+          <w:lang w:eastAsia="es-ES"/>
+          <w14:ligatures w14:val="none"/>
+        </w:rPr>
+        <w:t>,</w:t>
+      </w:r>
+      <w:r>
+        <w:rPr>
+          <w:rFonts w:ascii="Consolas" w:eastAsia="Times New Roman" w:hAnsi="Consolas" w:cs="Times New Roman"/>
+          <w:color w:val="CE9178"/>
+          <w:kern w:val="0"/>
+          <w:sz w:val="18"/>
+          <w:szCs w:val="18"/>
+          <w:lang w:eastAsia="es-ES"/>
+          <w14:ligatures w14:val="none"/>
+        </w:rPr>
+        <w:t>'Defensa'</w:t>
+      </w:r>
+      <w:r>
+        <w:rPr>
+          <w:rFonts w:ascii="Consolas" w:eastAsia="Times New Roman" w:hAnsi="Consolas" w:cs="Times New Roman"/>
+          <w:color w:val="CCCCCC"/>
+          <w:kern w:val="0"/>
+          <w:sz w:val="18"/>
+          <w:szCs w:val="18"/>
+          <w:lang w:eastAsia="es-ES"/>
+          <w14:ligatures w14:val="none"/>
+        </w:rPr>
+        <w:t>,</w:t>
+      </w:r>
+      <w:r>
+        <w:rPr>
+          <w:rFonts w:ascii="Consolas" w:eastAsia="Times New Roman" w:hAnsi="Consolas" w:cs="Times New Roman"/>
+          <w:color w:val="CE9178"/>
+          <w:kern w:val="0"/>
+          <w:sz w:val="18"/>
+          <w:szCs w:val="18"/>
+          <w:lang w:eastAsia="es-ES"/>
+          <w14:ligatures w14:val="none"/>
+        </w:rPr>
+        <w:t>'Lateral</w:t>
+      </w:r>
+      <w:proofErr w:type="spellEnd"/>
+      <w:r>
+        <w:rPr>
+          <w:rFonts w:ascii="Consolas" w:eastAsia="Times New Roman" w:hAnsi="Consolas" w:cs="Times New Roman"/>
+          <w:color w:val="CE9178"/>
+          <w:kern w:val="0"/>
+          <w:sz w:val="18"/>
+          <w:szCs w:val="18"/>
+          <w:lang w:eastAsia="es-ES"/>
+          <w14:ligatures w14:val="none"/>
+        </w:rPr>
+        <w:t xml:space="preserve"> </w:t>
+      </w:r>
+      <w:proofErr w:type="spellStart"/>
+      <w:r>
+        <w:rPr>
+          <w:rFonts w:ascii="Consolas" w:eastAsia="Times New Roman" w:hAnsi="Consolas" w:cs="Times New Roman"/>
+          <w:color w:val="CE9178"/>
+          <w:kern w:val="0"/>
+          <w:sz w:val="18"/>
+          <w:szCs w:val="18"/>
+          <w:lang w:eastAsia="es-ES"/>
+          <w14:ligatures w14:val="none"/>
+        </w:rPr>
+        <w:t>Izquierdo'</w:t>
+      </w:r>
+      <w:r>
+        <w:rPr>
+          <w:rFonts w:ascii="Consolas" w:eastAsia="Times New Roman" w:hAnsi="Consolas" w:cs="Times New Roman"/>
+          <w:color w:val="CCCCCC"/>
+          <w:kern w:val="0"/>
+          <w:sz w:val="18"/>
+          <w:szCs w:val="18"/>
+          <w:lang w:eastAsia="es-ES"/>
+          <w14:ligatures w14:val="none"/>
+        </w:rPr>
+        <w:t>,</w:t>
+      </w:r>
+      <w:r>
+        <w:rPr>
+          <w:rFonts w:ascii="Consolas" w:eastAsia="Times New Roman" w:hAnsi="Consolas" w:cs="Times New Roman"/>
+          <w:color w:val="CE9178"/>
+          <w:kern w:val="0"/>
+          <w:sz w:val="18"/>
+          <w:szCs w:val="18"/>
+          <w:lang w:eastAsia="es-ES"/>
+          <w14:ligatures w14:val="none"/>
+        </w:rPr>
+        <w:t>'Lateral</w:t>
+      </w:r>
+      <w:proofErr w:type="spellEnd"/>
+      <w:r>
+        <w:rPr>
+          <w:rFonts w:ascii="Consolas" w:eastAsia="Times New Roman" w:hAnsi="Consolas" w:cs="Times New Roman"/>
+          <w:color w:val="CE9178"/>
+          <w:kern w:val="0"/>
+          <w:sz w:val="18"/>
+          <w:szCs w:val="18"/>
+          <w:lang w:eastAsia="es-ES"/>
+          <w14:ligatures w14:val="none"/>
+        </w:rPr>
+        <w:t xml:space="preserve"> </w:t>
+      </w:r>
+      <w:proofErr w:type="spellStart"/>
+      <w:r>
+        <w:rPr>
+          <w:rFonts w:ascii="Consolas" w:eastAsia="Times New Roman" w:hAnsi="Consolas" w:cs="Times New Roman"/>
+          <w:color w:val="CE9178"/>
+          <w:kern w:val="0"/>
+          <w:sz w:val="18"/>
+          <w:szCs w:val="18"/>
+          <w:lang w:eastAsia="es-ES"/>
+          <w14:ligatures w14:val="none"/>
+        </w:rPr>
+        <w:t>Derecho'</w:t>
+      </w:r>
+      <w:r>
+        <w:rPr>
+          <w:rFonts w:ascii="Consolas" w:eastAsia="Times New Roman" w:hAnsi="Consolas" w:cs="Times New Roman"/>
+          <w:color w:val="CCCCCC"/>
+          <w:kern w:val="0"/>
+          <w:sz w:val="18"/>
+          <w:szCs w:val="18"/>
+          <w:lang w:eastAsia="es-ES"/>
+          <w14:ligatures w14:val="none"/>
+        </w:rPr>
+        <w:t>,</w:t>
+      </w:r>
+      <w:r>
+        <w:rPr>
+          <w:rFonts w:ascii="Consolas" w:eastAsia="Times New Roman" w:hAnsi="Consolas" w:cs="Times New Roman"/>
+          <w:color w:val="CE9178"/>
+          <w:kern w:val="0"/>
+          <w:sz w:val="18"/>
+          <w:szCs w:val="18"/>
+          <w:lang w:eastAsia="es-ES"/>
+          <w14:ligatures w14:val="none"/>
+        </w:rPr>
+        <w:t>'Central'</w:t>
+      </w:r>
+      <w:r>
+        <w:rPr>
+          <w:rFonts w:ascii="Consolas" w:eastAsia="Times New Roman" w:hAnsi="Consolas" w:cs="Times New Roman"/>
+          <w:color w:val="CCCCCC"/>
+          <w:kern w:val="0"/>
+          <w:sz w:val="18"/>
+          <w:szCs w:val="18"/>
+          <w:lang w:eastAsia="es-ES"/>
+          <w14:ligatures w14:val="none"/>
+        </w:rPr>
+        <w:t>,</w:t>
+      </w:r>
+      <w:r>
+        <w:rPr>
+          <w:rFonts w:ascii="Consolas" w:eastAsia="Times New Roman" w:hAnsi="Consolas" w:cs="Times New Roman"/>
+          <w:color w:val="CE9178"/>
+          <w:kern w:val="0"/>
+          <w:sz w:val="18"/>
+          <w:szCs w:val="18"/>
+          <w:lang w:eastAsia="es-ES"/>
+          <w14:ligatures w14:val="none"/>
+        </w:rPr>
+        <w:t>'Delantero</w:t>
+      </w:r>
+      <w:proofErr w:type="spellEnd"/>
+      <w:r>
+        <w:rPr>
+          <w:rFonts w:ascii="Consolas" w:eastAsia="Times New Roman" w:hAnsi="Consolas" w:cs="Times New Roman"/>
+          <w:color w:val="CE9178"/>
+          <w:kern w:val="0"/>
+          <w:sz w:val="18"/>
+          <w:szCs w:val="18"/>
+          <w:lang w:eastAsia="es-ES"/>
+          <w14:ligatures w14:val="none"/>
+        </w:rPr>
+        <w:t>'</w:t>
+      </w:r>
+      <w:r>
+        <w:rPr>
+          <w:rFonts w:ascii="Consolas" w:eastAsia="Times New Roman" w:hAnsi="Consolas" w:cs="Times New Roman"/>
+          <w:color w:val="CCCCCC"/>
+          <w:kern w:val="0"/>
+          <w:sz w:val="18"/>
+          <w:szCs w:val="18"/>
+          <w:lang w:eastAsia="es-ES"/>
+          <w14:ligatures w14:val="none"/>
+        </w:rPr>
+        <w:t xml:space="preserve">) </w:t>
+      </w:r>
+      <w:r>
+        <w:rPr>
+          <w:rFonts w:ascii="Consolas" w:eastAsia="Times New Roman" w:hAnsi="Consolas" w:cs="Times New Roman"/>
+          <w:color w:val="569CD6"/>
+          <w:kern w:val="0"/>
+          <w:sz w:val="18"/>
+          <w:szCs w:val="18"/>
+          <w:lang w:eastAsia="es-ES"/>
+          <w14:ligatures w14:val="none"/>
+        </w:rPr>
+        <w:t>DEFAULT</w:t>
+      </w:r>
+      <w:r>
+        <w:rPr>
+          <w:rFonts w:ascii="Consolas" w:eastAsia="Times New Roman" w:hAnsi="Consolas" w:cs="Times New Roman"/>
+          <w:color w:val="CCCCCC"/>
+          <w:kern w:val="0"/>
+          <w:sz w:val="18"/>
+          <w:szCs w:val="18"/>
+          <w:lang w:eastAsia="es-ES"/>
+          <w14:ligatures w14:val="none"/>
+        </w:rPr>
+        <w:t xml:space="preserve"> </w:t>
+      </w:r>
+      <w:r>
+        <w:rPr>
+          <w:rFonts w:ascii="Consolas" w:eastAsia="Times New Roman" w:hAnsi="Consolas" w:cs="Times New Roman"/>
+          <w:color w:val="569CD6"/>
+          <w:kern w:val="0"/>
+          <w:sz w:val="18"/>
+          <w:szCs w:val="18"/>
+          <w:lang w:eastAsia="es-ES"/>
+          <w14:ligatures w14:val="none"/>
+        </w:rPr>
+        <w:t>NULL</w:t>
+      </w:r>
+      <w:r>
+        <w:rPr>
+          <w:rFonts w:ascii="Consolas" w:eastAsia="Times New Roman" w:hAnsi="Consolas" w:cs="Times New Roman"/>
+          <w:color w:val="CCCCCC"/>
+          <w:kern w:val="0"/>
+          <w:sz w:val="18"/>
+          <w:szCs w:val="18"/>
+          <w:lang w:eastAsia="es-ES"/>
+          <w14:ligatures w14:val="none"/>
+        </w:rPr>
+        <w:t>,</w:t>
+      </w:r>
+    </w:p>
+    <w:p>
+      <w:pPr>
+        <w:shd w:val="clear" w:color="auto" w:fill="1F1F1F"/>
+        <w:spacing w:after="0" w:line="285" w:lineRule="atLeast"/>
+        <w:rPr>
+          <w:rFonts w:ascii="Consolas" w:eastAsia="Times New Roman" w:hAnsi="Consolas" w:cs="Times New Roman"/>
+          <w:color w:val="CCCCCC"/>
+          <w:kern w:val="0"/>
+          <w:sz w:val="18"/>
+          <w:szCs w:val="18"/>
+          <w:lang w:eastAsia="es-ES"/>
+          <w14:ligatures w14:val="none"/>
+        </w:rPr>
+      </w:pPr>
+      <w:r>
+        <w:rPr>
+          <w:rFonts w:ascii="Consolas" w:eastAsia="Times New Roman" w:hAnsi="Consolas" w:cs="Times New Roman"/>
+          <w:color w:val="CCCCCC"/>
+          <w:kern w:val="0"/>
+          <w:sz w:val="18"/>
+          <w:szCs w:val="18"/>
+          <w:lang w:eastAsia="es-ES"/>
+          <w14:ligatures w14:val="none"/>
+        </w:rPr>
+        <w:t xml:space="preserve">  </w:t>
+      </w:r>
+      <w:r>
+        <w:rPr>
+          <w:rFonts w:ascii="Consolas" w:eastAsia="Times New Roman" w:hAnsi="Consolas" w:cs="Times New Roman"/>
+          <w:color w:val="CE9178"/>
+          <w:kern w:val="0"/>
+          <w:sz w:val="18"/>
+          <w:szCs w:val="18"/>
+          <w:lang w:eastAsia="es-ES"/>
+          <w14:ligatures w14:val="none"/>
+        </w:rPr>
+        <w:t>`barcode`</w:t>
+      </w:r>
+      <w:r>
+        <w:rPr>
+          <w:rFonts w:ascii="Consolas" w:eastAsia="Times New Roman" w:hAnsi="Consolas" w:cs="Times New Roman"/>
+          <w:color w:val="CCCCCC"/>
+          <w:kern w:val="0"/>
+          <w:sz w:val="18"/>
+          <w:szCs w:val="18"/>
+          <w:lang w:eastAsia="es-ES"/>
+          <w14:ligatures w14:val="none"/>
+        </w:rPr>
+        <w:t xml:space="preserve"> </w:t>
+      </w:r>
+      <w:proofErr w:type="spellStart"/>
+      <w:r>
+        <w:rPr>
+          <w:rFonts w:ascii="Consolas" w:eastAsia="Times New Roman" w:hAnsi="Consolas" w:cs="Times New Roman"/>
+          <w:color w:val="569CD6"/>
+          <w:kern w:val="0"/>
+          <w:sz w:val="18"/>
+          <w:szCs w:val="18"/>
+          <w:lang w:eastAsia="es-ES"/>
+          <w14:ligatures w14:val="none"/>
+        </w:rPr>
+        <w:t>varchar</w:t>
+      </w:r>
+      <w:proofErr w:type="spellEnd"/>
+      <w:r>
+        <w:rPr>
+          <w:rFonts w:ascii="Consolas" w:eastAsia="Times New Roman" w:hAnsi="Consolas" w:cs="Times New Roman"/>
+          <w:color w:val="CCCCCC"/>
+          <w:kern w:val="0"/>
+          <w:sz w:val="18"/>
+          <w:szCs w:val="18"/>
+          <w:lang w:eastAsia="es-ES"/>
+          <w14:ligatures w14:val="none"/>
+        </w:rPr>
+        <w:t>(</w:t>
+      </w:r>
+      <w:r>
+        <w:rPr>
+          <w:rFonts w:ascii="Consolas" w:eastAsia="Times New Roman" w:hAnsi="Consolas" w:cs="Times New Roman"/>
+          <w:color w:val="B5CEA8"/>
+          <w:kern w:val="0"/>
+          <w:sz w:val="18"/>
+          <w:szCs w:val="18"/>
+          <w:lang w:eastAsia="es-ES"/>
+          <w14:ligatures w14:val="none"/>
+        </w:rPr>
+        <w:t>13</w:t>
+      </w:r>
+      <w:r>
+        <w:rPr>
+          <w:rFonts w:ascii="Consolas" w:eastAsia="Times New Roman" w:hAnsi="Consolas" w:cs="Times New Roman"/>
+          <w:color w:val="CCCCCC"/>
+          <w:kern w:val="0"/>
+          <w:sz w:val="18"/>
+          <w:szCs w:val="18"/>
+          <w:lang w:eastAsia="es-ES"/>
+          <w14:ligatures w14:val="none"/>
+        </w:rPr>
+        <w:t xml:space="preserve">) </w:t>
+      </w:r>
+      <w:r>
+        <w:rPr>
+          <w:rFonts w:ascii="Consolas" w:eastAsia="Times New Roman" w:hAnsi="Consolas" w:cs="Times New Roman"/>
+          <w:color w:val="569CD6"/>
+          <w:kern w:val="0"/>
+          <w:sz w:val="18"/>
+          <w:szCs w:val="18"/>
+          <w:lang w:eastAsia="es-ES"/>
+          <w14:ligatures w14:val="none"/>
+        </w:rPr>
+        <w:t>NOT NULL</w:t>
+      </w:r>
+    </w:p>
+    <w:p>
+      <w:pPr>
+        <w:shd w:val="clear" w:color="auto" w:fill="1F1F1F"/>
+        <w:spacing w:after="0" w:line="285" w:lineRule="atLeast"/>
+        <w:rPr>
+          <w:rFonts w:ascii="Consolas" w:eastAsia="Times New Roman" w:hAnsi="Consolas" w:cs="Times New Roman"/>
+          <w:color w:val="CCCCCC"/>
+          <w:kern w:val="0"/>
+          <w:sz w:val="18"/>
+          <w:szCs w:val="18"/>
+          <w:lang w:eastAsia="es-ES"/>
+          <w14:ligatures w14:val="none"/>
+        </w:rPr>
+      </w:pPr>
+      <w:r>
+        <w:rPr>
+          <w:rFonts w:ascii="Consolas" w:eastAsia="Times New Roman" w:hAnsi="Consolas" w:cs="Times New Roman"/>
+          <w:color w:val="CCCCCC"/>
+          <w:kern w:val="0"/>
+          <w:sz w:val="18"/>
+          <w:szCs w:val="18"/>
+          <w:lang w:eastAsia="es-ES"/>
+          <w14:ligatures w14:val="none"/>
+        </w:rPr>
+        <w:t>) ENGINE</w:t>
+      </w:r>
+      <w:r>
+        <w:rPr>
+          <w:rFonts w:ascii="Consolas" w:eastAsia="Times New Roman" w:hAnsi="Consolas" w:cs="Times New Roman"/>
+          <w:color w:val="D4D4D4"/>
+          <w:kern w:val="0"/>
+          <w:sz w:val="18"/>
+          <w:szCs w:val="18"/>
+          <w:lang w:eastAsia="es-ES"/>
+          <w14:ligatures w14:val="none"/>
+        </w:rPr>
+        <w:t>=</w:t>
+      </w:r>
+      <w:r>
+        <w:rPr>
+          <w:rFonts w:ascii="Consolas" w:eastAsia="Times New Roman" w:hAnsi="Consolas" w:cs="Times New Roman"/>
+          <w:color w:val="CCCCCC"/>
+          <w:kern w:val="0"/>
+          <w:sz w:val="18"/>
+          <w:szCs w:val="18"/>
+          <w:lang w:eastAsia="es-ES"/>
+          <w14:ligatures w14:val="none"/>
+        </w:rPr>
+        <w:t xml:space="preserve">InnoDB </w:t>
+      </w:r>
+      <w:r>
+        <w:rPr>
+          <w:rFonts w:ascii="Consolas" w:eastAsia="Times New Roman" w:hAnsi="Consolas" w:cs="Times New Roman"/>
+          <w:color w:val="569CD6"/>
+          <w:kern w:val="0"/>
+          <w:sz w:val="18"/>
+          <w:szCs w:val="18"/>
+          <w:lang w:eastAsia="es-ES"/>
+          <w14:ligatures w14:val="none"/>
+        </w:rPr>
+        <w:t>DEFAULT</w:t>
+      </w:r>
+      <w:r>
+        <w:rPr>
+          <w:rFonts w:ascii="Consolas" w:eastAsia="Times New Roman" w:hAnsi="Consolas" w:cs="Times New Roman"/>
+          <w:color w:val="CCCCCC"/>
+          <w:kern w:val="0"/>
+          <w:sz w:val="18"/>
+          <w:szCs w:val="18"/>
+          <w:lang w:eastAsia="es-ES"/>
+          <w14:ligatures w14:val="none"/>
+        </w:rPr>
+        <w:t xml:space="preserve"> CHARSET</w:t>
+      </w:r>
+      <w:r>
+        <w:rPr>
+          <w:rFonts w:ascii="Consolas" w:eastAsia="Times New Roman" w:hAnsi="Consolas" w:cs="Times New Roman"/>
+          <w:color w:val="D4D4D4"/>
+          <w:kern w:val="0"/>
+          <w:sz w:val="18"/>
+          <w:szCs w:val="18"/>
+          <w:lang w:eastAsia="es-ES"/>
+          <w14:ligatures w14:val="none"/>
+        </w:rPr>
+        <w:t>=</w:t>
+      </w:r>
+      <w:r>
+        <w:rPr>
+          <w:rFonts w:ascii="Consolas" w:eastAsia="Times New Roman" w:hAnsi="Consolas" w:cs="Times New Roman"/>
+          <w:color w:val="CCCCCC"/>
+          <w:kern w:val="0"/>
+          <w:sz w:val="18"/>
+          <w:szCs w:val="18"/>
+          <w:lang w:eastAsia="es-ES"/>
+          <w14:ligatures w14:val="none"/>
+        </w:rPr>
+        <w:t xml:space="preserve">utf8mb4 </w:t>
+      </w:r>
+      <w:r>
+        <w:rPr>
+          <w:rFonts w:ascii="Consolas" w:eastAsia="Times New Roman" w:hAnsi="Consolas" w:cs="Times New Roman"/>
+          <w:color w:val="569CD6"/>
+          <w:kern w:val="0"/>
+          <w:sz w:val="18"/>
+          <w:szCs w:val="18"/>
+          <w:lang w:eastAsia="es-ES"/>
+          <w14:ligatures w14:val="none"/>
+        </w:rPr>
+        <w:t>COLLATE</w:t>
+      </w:r>
+      <w:r>
+        <w:rPr>
+          <w:rFonts w:ascii="Consolas" w:eastAsia="Times New Roman" w:hAnsi="Consolas" w:cs="Times New Roman"/>
+          <w:color w:val="D4D4D4"/>
+          <w:kern w:val="0"/>
+          <w:sz w:val="18"/>
+          <w:szCs w:val="18"/>
+          <w:lang w:eastAsia="es-ES"/>
+          <w14:ligatures w14:val="none"/>
+        </w:rPr>
+        <w:t>=</w:t>
+      </w:r>
+      <w:r>
+        <w:rPr>
+          <w:rFonts w:ascii="Consolas" w:eastAsia="Times New Roman" w:hAnsi="Consolas" w:cs="Times New Roman"/>
+          <w:color w:val="CCCCCC"/>
+          <w:kern w:val="0"/>
+          <w:sz w:val="18"/>
+          <w:szCs w:val="18"/>
+          <w:lang w:eastAsia="es-ES"/>
+          <w14:ligatures w14:val="none"/>
+        </w:rPr>
+        <w:t>utf8mb4_general_ci;</w:t>
+      </w:r>
+    </w:p>
+    <w:p>
+      <w:pPr>
+        <w:shd w:val="clear" w:color="auto" w:fill="1F1F1F"/>
+        <w:spacing w:after="0" w:line="285" w:lineRule="atLeast"/>
+        <w:rPr>
+          <w:rFonts w:ascii="Consolas" w:eastAsia="Times New Roman" w:hAnsi="Consolas" w:cs="Times New Roman"/>
+          <w:color w:val="CCCCCC"/>
+          <w:kern w:val="0"/>
+          <w:sz w:val="18"/>
+          <w:szCs w:val="18"/>
+          <w:lang w:eastAsia="es-ES"/>
+          <w14:ligatures w14:val="none"/>
+        </w:rPr>
+      </w:pPr>
+    </w:p>
+    <w:p>
+      <w:pPr>
+        <w:shd w:val="clear" w:color="auto" w:fill="1F1F1F"/>
+        <w:spacing w:after="0" w:line="285" w:lineRule="atLeast"/>
+        <w:rPr>
+          <w:rFonts w:ascii="Consolas" w:eastAsia="Times New Roman" w:hAnsi="Consolas" w:cs="Times New Roman"/>
+          <w:color w:val="CCCCCC"/>
+          <w:kern w:val="0"/>
+          <w:sz w:val="18"/>
+          <w:szCs w:val="18"/>
+          <w:lang w:eastAsia="es-ES"/>
+          <w14:ligatures w14:val="none"/>
+        </w:rPr>
+      </w:pPr>
+    </w:p>
+    <w:p>
+      <w:pPr>
+        <w:shd w:val="clear" w:color="auto" w:fill="1F1F1F"/>
+        <w:spacing w:after="0" w:line="285" w:lineRule="atLeast"/>
+        <w:rPr>
+          <w:rFonts w:ascii="Consolas" w:eastAsia="Times New Roman" w:hAnsi="Consolas" w:cs="Times New Roman"/>
+          <w:color w:val="CCCCCC"/>
+          <w:kern w:val="0"/>
+          <w:sz w:val="18"/>
+          <w:szCs w:val="18"/>
+          <w:lang w:eastAsia="es-ES"/>
+          <w14:ligatures w14:val="none"/>
+        </w:rPr>
+      </w:pPr>
+      <w:r>
+        <w:rPr>
+          <w:rFonts w:ascii="Consolas" w:eastAsia="Times New Roman" w:hAnsi="Consolas" w:cs="Times New Roman"/>
+          <w:color w:val="6A9955"/>
+          <w:kern w:val="0"/>
+          <w:sz w:val="18"/>
+          <w:szCs w:val="18"/>
+          <w:lang w:eastAsia="es-ES"/>
+          <w14:ligatures w14:val="none"/>
+        </w:rPr>
+        <w:t>-- Indexes for table `jugadores`</w:t>
+      </w:r>
+    </w:p>
+    <w:p>
+      <w:pPr>
+        <w:shd w:val="clear" w:color="auto" w:fill="1F1F1F"/>
+        <w:spacing w:after="0" w:line="285" w:lineRule="atLeast"/>
+        <w:rPr>
+          <w:rFonts w:ascii="Consolas" w:eastAsia="Times New Roman" w:hAnsi="Consolas" w:cs="Times New Roman"/>
+          <w:color w:val="CCCCCC"/>
+          <w:kern w:val="0"/>
+          <w:sz w:val="18"/>
+          <w:szCs w:val="18"/>
+          <w:lang w:eastAsia="es-ES"/>
+          <w14:ligatures w14:val="none"/>
+        </w:rPr>
+      </w:pPr>
+      <w:r>
+        <w:rPr>
+          <w:rFonts w:ascii="Consolas" w:eastAsia="Times New Roman" w:hAnsi="Consolas" w:cs="Times New Roman"/>
+          <w:color w:val="569CD6"/>
+          <w:kern w:val="0"/>
+          <w:sz w:val="18"/>
+          <w:szCs w:val="18"/>
+          <w:lang w:eastAsia="es-ES"/>
+          <w14:ligatures w14:val="none"/>
+        </w:rPr>
+        <w:t>ALTER</w:t>
+      </w:r>
+      <w:r>
+        <w:rPr>
+          <w:rFonts w:ascii="Consolas" w:eastAsia="Times New Roman" w:hAnsi="Consolas" w:cs="Times New Roman"/>
+          <w:color w:val="CCCCCC"/>
+          <w:kern w:val="0"/>
+          <w:sz w:val="18"/>
+          <w:szCs w:val="18"/>
+          <w:lang w:eastAsia="es-ES"/>
+          <w14:ligatures w14:val="none"/>
+        </w:rPr>
+        <w:t xml:space="preserve"> </w:t>
+      </w:r>
+      <w:r>
+        <w:rPr>
+          <w:rFonts w:ascii="Consolas" w:eastAsia="Times New Roman" w:hAnsi="Consolas" w:cs="Times New Roman"/>
+          <w:color w:val="569CD6"/>
+          <w:kern w:val="0"/>
+          <w:sz w:val="18"/>
+          <w:szCs w:val="18"/>
+          <w:lang w:eastAsia="es-ES"/>
+          <w14:ligatures w14:val="none"/>
+        </w:rPr>
+        <w:t>TABLE</w:t>
+      </w:r>
+      <w:r>
+        <w:rPr>
+          <w:rFonts w:ascii="Consolas" w:eastAsia="Times New Roman" w:hAnsi="Consolas" w:cs="Times New Roman"/>
+          <w:color w:val="CCCCCC"/>
+          <w:kern w:val="0"/>
+          <w:sz w:val="18"/>
+          <w:szCs w:val="18"/>
+          <w:lang w:eastAsia="es-ES"/>
+          <w14:ligatures w14:val="none"/>
+        </w:rPr>
+        <w:t xml:space="preserve"> </w:t>
+      </w:r>
+      <w:r>
+        <w:rPr>
+          <w:rFonts w:ascii="Consolas" w:eastAsia="Times New Roman" w:hAnsi="Consolas" w:cs="Times New Roman"/>
+          <w:color w:val="CE9178"/>
+          <w:kern w:val="0"/>
+          <w:sz w:val="18"/>
+          <w:szCs w:val="18"/>
+          <w:lang w:eastAsia="es-ES"/>
+          <w14:ligatures w14:val="none"/>
+        </w:rPr>
+        <w:t>`jugadores`</w:t>
+      </w:r>
+    </w:p>
+    <w:p>
+      <w:pPr>
+        <w:shd w:val="clear" w:color="auto" w:fill="1F1F1F"/>
+        <w:spacing w:after="0" w:line="285" w:lineRule="atLeast"/>
+        <w:rPr>
+          <w:rFonts w:ascii="Consolas" w:eastAsia="Times New Roman" w:hAnsi="Consolas" w:cs="Times New Roman"/>
+          <w:color w:val="CCCCCC"/>
+          <w:kern w:val="0"/>
+          <w:sz w:val="18"/>
+          <w:szCs w:val="18"/>
+          <w:lang w:eastAsia="es-ES"/>
+          <w14:ligatures w14:val="none"/>
+        </w:rPr>
+      </w:pPr>
+      <w:r>
+        <w:rPr>
+          <w:rFonts w:ascii="Consolas" w:eastAsia="Times New Roman" w:hAnsi="Consolas" w:cs="Times New Roman"/>
+          <w:color w:val="CCCCCC"/>
+          <w:kern w:val="0"/>
+          <w:sz w:val="18"/>
+          <w:szCs w:val="18"/>
+          <w:lang w:eastAsia="es-ES"/>
+          <w14:ligatures w14:val="none"/>
+        </w:rPr>
+        <w:t xml:space="preserve">  </w:t>
+      </w:r>
+      <w:r>
+        <w:rPr>
+          <w:rFonts w:ascii="Consolas" w:eastAsia="Times New Roman" w:hAnsi="Consolas" w:cs="Times New Roman"/>
+          <w:color w:val="569CD6"/>
+          <w:kern w:val="0"/>
+          <w:sz w:val="18"/>
+          <w:szCs w:val="18"/>
+          <w:lang w:eastAsia="es-ES"/>
+          <w14:ligatures w14:val="none"/>
+        </w:rPr>
+        <w:t>ADD</w:t>
+      </w:r>
+      <w:r>
+        <w:rPr>
+          <w:rFonts w:ascii="Consolas" w:eastAsia="Times New Roman" w:hAnsi="Consolas" w:cs="Times New Roman"/>
+          <w:color w:val="CCCCCC"/>
+          <w:kern w:val="0"/>
+          <w:sz w:val="18"/>
+          <w:szCs w:val="18"/>
+          <w:lang w:eastAsia="es-ES"/>
+          <w14:ligatures w14:val="none"/>
+        </w:rPr>
+        <w:t xml:space="preserve"> </w:t>
+      </w:r>
+      <w:r>
+        <w:rPr>
+          <w:rFonts w:ascii="Consolas" w:eastAsia="Times New Roman" w:hAnsi="Consolas" w:cs="Times New Roman"/>
+          <w:color w:val="569CD6"/>
+          <w:kern w:val="0"/>
+          <w:sz w:val="18"/>
+          <w:szCs w:val="18"/>
+          <w:lang w:eastAsia="es-ES"/>
+          <w14:ligatures w14:val="none"/>
+        </w:rPr>
+        <w:t>PRIMARY KEY</w:t>
+      </w:r>
+      <w:r>
+        <w:rPr>
+          <w:rFonts w:ascii="Consolas" w:eastAsia="Times New Roman" w:hAnsi="Consolas" w:cs="Times New Roman"/>
+          <w:color w:val="CCCCCC"/>
+          <w:kern w:val="0"/>
+          <w:sz w:val="18"/>
+          <w:szCs w:val="18"/>
+          <w:lang w:eastAsia="es-ES"/>
+          <w14:ligatures w14:val="none"/>
+        </w:rPr>
+        <w:t xml:space="preserve"> (</w:t>
+      </w:r>
+      <w:r>
+        <w:rPr>
+          <w:rFonts w:ascii="Consolas" w:eastAsia="Times New Roman" w:hAnsi="Consolas" w:cs="Times New Roman"/>
+          <w:color w:val="CE9178"/>
+          <w:kern w:val="0"/>
+          <w:sz w:val="18"/>
+          <w:szCs w:val="18"/>
+          <w:lang w:eastAsia="es-ES"/>
+          <w14:ligatures w14:val="none"/>
+        </w:rPr>
+        <w:t>`id`</w:t>
+      </w:r>
+      <w:r>
+        <w:rPr>
+          <w:rFonts w:ascii="Consolas" w:eastAsia="Times New Roman" w:hAnsi="Consolas" w:cs="Times New Roman"/>
+          <w:color w:val="CCCCCC"/>
+          <w:kern w:val="0"/>
+          <w:sz w:val="18"/>
+          <w:szCs w:val="18"/>
+          <w:lang w:eastAsia="es-ES"/>
+          <w14:ligatures w14:val="none"/>
+        </w:rPr>
+        <w:t>),</w:t>
+      </w:r>
+    </w:p>
+    <w:p>
+      <w:pPr>
+        <w:shd w:val="clear" w:color="auto" w:fill="1F1F1F"/>
+        <w:spacing w:after="0" w:line="285" w:lineRule="atLeast"/>
+        <w:rPr>
+          <w:rFonts w:ascii="Consolas" w:eastAsia="Times New Roman" w:hAnsi="Consolas" w:cs="Times New Roman"/>
+          <w:color w:val="CCCCCC"/>
+          <w:kern w:val="0"/>
+          <w:sz w:val="18"/>
+          <w:szCs w:val="18"/>
+          <w:lang w:eastAsia="es-ES"/>
+          <w14:ligatures w14:val="none"/>
+        </w:rPr>
+      </w:pPr>
+      <w:r>
+        <w:rPr>
+          <w:rFonts w:ascii="Consolas" w:eastAsia="Times New Roman" w:hAnsi="Consolas" w:cs="Times New Roman"/>
+          <w:color w:val="CCCCCC"/>
+          <w:kern w:val="0"/>
+          <w:sz w:val="18"/>
+          <w:szCs w:val="18"/>
+          <w:lang w:eastAsia="es-ES"/>
+          <w14:ligatures w14:val="none"/>
+        </w:rPr>
+        <w:t xml:space="preserve">  </w:t>
+      </w:r>
+      <w:r>
+        <w:rPr>
+          <w:rFonts w:ascii="Consolas" w:eastAsia="Times New Roman" w:hAnsi="Consolas" w:cs="Times New Roman"/>
+          <w:color w:val="569CD6"/>
+          <w:kern w:val="0"/>
+          <w:sz w:val="18"/>
+          <w:szCs w:val="18"/>
+          <w:lang w:eastAsia="es-ES"/>
+          <w14:ligatures w14:val="none"/>
+        </w:rPr>
+        <w:t>ADD</w:t>
+      </w:r>
+      <w:r>
+        <w:rPr>
+          <w:rFonts w:ascii="Consolas" w:eastAsia="Times New Roman" w:hAnsi="Consolas" w:cs="Times New Roman"/>
+          <w:color w:val="CCCCCC"/>
+          <w:kern w:val="0"/>
+          <w:sz w:val="18"/>
+          <w:szCs w:val="18"/>
+          <w:lang w:eastAsia="es-ES"/>
+          <w14:ligatures w14:val="none"/>
+        </w:rPr>
+        <w:t xml:space="preserve"> </w:t>
+      </w:r>
+      <w:r>
+        <w:rPr>
+          <w:rFonts w:ascii="Consolas" w:eastAsia="Times New Roman" w:hAnsi="Consolas" w:cs="Times New Roman"/>
+          <w:color w:val="569CD6"/>
+          <w:kern w:val="0"/>
+          <w:sz w:val="18"/>
+          <w:szCs w:val="18"/>
+          <w:lang w:eastAsia="es-ES"/>
+          <w14:ligatures w14:val="none"/>
+        </w:rPr>
+        <w:t>UNIQUE</w:t>
+      </w:r>
+      <w:r>
+        <w:rPr>
+          <w:rFonts w:ascii="Consolas" w:eastAsia="Times New Roman" w:hAnsi="Consolas" w:cs="Times New Roman"/>
+          <w:color w:val="CCCCCC"/>
+          <w:kern w:val="0"/>
+          <w:sz w:val="18"/>
+          <w:szCs w:val="18"/>
+          <w:lang w:eastAsia="es-ES"/>
+          <w14:ligatures w14:val="none"/>
+        </w:rPr>
+        <w:t xml:space="preserve"> </w:t>
+      </w:r>
+      <w:r>
+        <w:rPr>
+          <w:rFonts w:ascii="Consolas" w:eastAsia="Times New Roman" w:hAnsi="Consolas" w:cs="Times New Roman"/>
+          <w:color w:val="569CD6"/>
+          <w:kern w:val="0"/>
+          <w:sz w:val="18"/>
+          <w:szCs w:val="18"/>
+          <w:lang w:eastAsia="es-ES"/>
+          <w14:ligatures w14:val="none"/>
+        </w:rPr>
+        <w:t>KEY</w:t>
+      </w:r>
+      <w:r>
+        <w:rPr>
+          <w:rFonts w:ascii="Consolas" w:eastAsia="Times New Roman" w:hAnsi="Consolas" w:cs="Times New Roman"/>
+          <w:color w:val="CCCCCC"/>
+          <w:kern w:val="0"/>
+          <w:sz w:val="18"/>
+          <w:szCs w:val="18"/>
+          <w:lang w:eastAsia="es-ES"/>
+          <w14:ligatures w14:val="none"/>
+        </w:rPr>
+        <w:t xml:space="preserve"> </w:t>
+      </w:r>
+      <w:r>
+        <w:rPr>
+          <w:rFonts w:ascii="Consolas" w:eastAsia="Times New Roman" w:hAnsi="Consolas" w:cs="Times New Roman"/>
+          <w:color w:val="CE9178"/>
+          <w:kern w:val="0"/>
+          <w:sz w:val="18"/>
+          <w:szCs w:val="18"/>
+          <w:lang w:eastAsia="es-ES"/>
+          <w14:ligatures w14:val="none"/>
+        </w:rPr>
+        <w:t>`barcode`</w:t>
+      </w:r>
+      <w:r>
+        <w:rPr>
+          <w:rFonts w:ascii="Consolas" w:eastAsia="Times New Roman" w:hAnsi="Consolas" w:cs="Times New Roman"/>
+          <w:color w:val="CCCCCC"/>
+          <w:kern w:val="0"/>
+          <w:sz w:val="18"/>
+          <w:szCs w:val="18"/>
+          <w:lang w:eastAsia="es-ES"/>
+          <w14:ligatures w14:val="none"/>
+        </w:rPr>
+        <w:t xml:space="preserve"> (</w:t>
+      </w:r>
+      <w:r>
+        <w:rPr>
+          <w:rFonts w:ascii="Consolas" w:eastAsia="Times New Roman" w:hAnsi="Consolas" w:cs="Times New Roman"/>
+          <w:color w:val="CE9178"/>
+          <w:kern w:val="0"/>
+          <w:sz w:val="18"/>
+          <w:szCs w:val="18"/>
+          <w:lang w:eastAsia="es-ES"/>
+          <w14:ligatures w14:val="none"/>
+        </w:rPr>
+        <w:t>`barcode`</w:t>
+      </w:r>
+      <w:r>
+        <w:rPr>
+          <w:rFonts w:ascii="Consolas" w:eastAsia="Times New Roman" w:hAnsi="Consolas" w:cs="Times New Roman"/>
+          <w:color w:val="CCCCCC"/>
+          <w:kern w:val="0"/>
+          <w:sz w:val="18"/>
+          <w:szCs w:val="18"/>
+          <w:lang w:eastAsia="es-ES"/>
+          <w14:ligatures w14:val="none"/>
+        </w:rPr>
+        <w:t>),</w:t>
+      </w:r>
+    </w:p>
+    <w:p>
+      <w:pPr>
+        <w:shd w:val="clear" w:color="auto" w:fill="1F1F1F"/>
+        <w:spacing w:after="0" w:line="285" w:lineRule="atLeast"/>
+        <w:rPr>
+          <w:rFonts w:ascii="Consolas" w:eastAsia="Times New Roman" w:hAnsi="Consolas" w:cs="Times New Roman"/>
+          <w:color w:val="CCCCCC"/>
+          <w:kern w:val="0"/>
+          <w:sz w:val="18"/>
+          <w:szCs w:val="18"/>
+          <w:lang w:eastAsia="es-ES"/>
+          <w14:ligatures w14:val="none"/>
+        </w:rPr>
+      </w:pPr>
+      <w:r>
+        <w:rPr>
+          <w:rFonts w:ascii="Consolas" w:eastAsia="Times New Roman" w:hAnsi="Consolas" w:cs="Times New Roman"/>
+          <w:color w:val="CCCCCC"/>
+          <w:kern w:val="0"/>
+          <w:sz w:val="18"/>
+          <w:szCs w:val="18"/>
+          <w:lang w:eastAsia="es-ES"/>
+          <w14:ligatures w14:val="none"/>
+        </w:rPr>
+        <w:t xml:space="preserve">  </w:t>
+      </w:r>
+      <w:r>
+        <w:rPr>
+          <w:rFonts w:ascii="Consolas" w:eastAsia="Times New Roman" w:hAnsi="Consolas" w:cs="Times New Roman"/>
+          <w:color w:val="569CD6"/>
+          <w:kern w:val="0"/>
+          <w:sz w:val="18"/>
+          <w:szCs w:val="18"/>
+          <w:lang w:eastAsia="es-ES"/>
+          <w14:ligatures w14:val="none"/>
+        </w:rPr>
+        <w:t>ADD</w:t>
+      </w:r>
+      <w:r>
+        <w:rPr>
+          <w:rFonts w:ascii="Consolas" w:eastAsia="Times New Roman" w:hAnsi="Consolas" w:cs="Times New Roman"/>
+          <w:color w:val="CCCCCC"/>
+          <w:kern w:val="0"/>
+          <w:sz w:val="18"/>
+          <w:szCs w:val="18"/>
+          <w:lang w:eastAsia="es-ES"/>
+          <w14:ligatures w14:val="none"/>
+        </w:rPr>
+        <w:t xml:space="preserve"> </w:t>
+      </w:r>
+      <w:r>
+        <w:rPr>
+          <w:rFonts w:ascii="Consolas" w:eastAsia="Times New Roman" w:hAnsi="Consolas" w:cs="Times New Roman"/>
+          <w:color w:val="569CD6"/>
+          <w:kern w:val="0"/>
+          <w:sz w:val="18"/>
+          <w:szCs w:val="18"/>
+          <w:lang w:eastAsia="es-ES"/>
+          <w14:ligatures w14:val="none"/>
+        </w:rPr>
+        <w:t>UNIQUE</w:t>
+      </w:r>
+      <w:r>
+        <w:rPr>
+          <w:rFonts w:ascii="Consolas" w:eastAsia="Times New Roman" w:hAnsi="Consolas" w:cs="Times New Roman"/>
+          <w:color w:val="CCCCCC"/>
+          <w:kern w:val="0"/>
+          <w:sz w:val="18"/>
+          <w:szCs w:val="18"/>
+          <w:lang w:eastAsia="es-ES"/>
+          <w14:ligatures w14:val="none"/>
+        </w:rPr>
+        <w:t xml:space="preserve"> </w:t>
+      </w:r>
+      <w:r>
+        <w:rPr>
+          <w:rFonts w:ascii="Consolas" w:eastAsia="Times New Roman" w:hAnsi="Consolas" w:cs="Times New Roman"/>
+          <w:color w:val="569CD6"/>
+          <w:kern w:val="0"/>
+          <w:sz w:val="18"/>
+          <w:szCs w:val="18"/>
+          <w:lang w:eastAsia="es-ES"/>
+          <w14:ligatures w14:val="none"/>
+        </w:rPr>
+        <w:t>KEY</w:t>
+      </w:r>
+      <w:r>
+        <w:rPr>
+          <w:rFonts w:ascii="Consolas" w:eastAsia="Times New Roman" w:hAnsi="Consolas" w:cs="Times New Roman"/>
+          <w:color w:val="CCCCCC"/>
+          <w:kern w:val="0"/>
+          <w:sz w:val="18"/>
+          <w:szCs w:val="18"/>
+          <w:lang w:eastAsia="es-ES"/>
+          <w14:ligatures w14:val="none"/>
+        </w:rPr>
+        <w:t xml:space="preserve"> </w:t>
+      </w:r>
+      <w:r>
+        <w:rPr>
+          <w:rFonts w:ascii="Consolas" w:eastAsia="Times New Roman" w:hAnsi="Consolas" w:cs="Times New Roman"/>
+          <w:color w:val="CE9178"/>
+          <w:kern w:val="0"/>
+          <w:sz w:val="18"/>
+          <w:szCs w:val="18"/>
+          <w:lang w:eastAsia="es-ES"/>
+          <w14:ligatures w14:val="none"/>
+        </w:rPr>
+        <w:t>`dorsal`</w:t>
+      </w:r>
+      <w:r>
+        <w:rPr>
+          <w:rFonts w:ascii="Consolas" w:eastAsia="Times New Roman" w:hAnsi="Consolas" w:cs="Times New Roman"/>
+          <w:color w:val="CCCCCC"/>
+          <w:kern w:val="0"/>
+          <w:sz w:val="18"/>
+          <w:szCs w:val="18"/>
+          <w:lang w:eastAsia="es-ES"/>
+          <w14:ligatures w14:val="none"/>
+        </w:rPr>
+        <w:t xml:space="preserve"> (</w:t>
+      </w:r>
+      <w:r>
+        <w:rPr>
+          <w:rFonts w:ascii="Consolas" w:eastAsia="Times New Roman" w:hAnsi="Consolas" w:cs="Times New Roman"/>
+          <w:color w:val="CE9178"/>
+          <w:kern w:val="0"/>
+          <w:sz w:val="18"/>
+          <w:szCs w:val="18"/>
+          <w:lang w:eastAsia="es-ES"/>
+          <w14:ligatures w14:val="none"/>
+        </w:rPr>
+        <w:t>`dorsal`</w:t>
+      </w:r>
+      <w:r>
+        <w:rPr>
+          <w:rFonts w:ascii="Consolas" w:eastAsia="Times New Roman" w:hAnsi="Consolas" w:cs="Times New Roman"/>
+          <w:color w:val="CCCCCC"/>
+          <w:kern w:val="0"/>
+          <w:sz w:val="18"/>
+          <w:szCs w:val="18"/>
+          <w:lang w:eastAsia="es-ES"/>
+          <w14:ligatures w14:val="none"/>
+        </w:rPr>
+        <w:t>);</w:t>
+      </w:r>
+    </w:p>
+    <w:p>
+      <w:pPr>
+        <w:shd w:val="clear" w:color="auto" w:fill="1F1F1F"/>
+        <w:spacing w:after="0" w:line="285" w:lineRule="atLeast"/>
+        <w:rPr>
+          <w:rFonts w:ascii="Consolas" w:eastAsia="Times New Roman" w:hAnsi="Consolas" w:cs="Times New Roman"/>
+          <w:color w:val="CCCCCC"/>
+          <w:kern w:val="0"/>
+          <w:sz w:val="18"/>
+          <w:szCs w:val="18"/>
+          <w:lang w:eastAsia="es-ES"/>
+          <w14:ligatures w14:val="none"/>
+        </w:rPr>
+      </w:pPr>
+    </w:p>
+    <w:p>
+      <w:pPr>
+        <w:shd w:val="clear" w:color="auto" w:fill="1F1F1F"/>
+        <w:spacing w:after="0" w:line="285" w:lineRule="atLeast"/>
+        <w:rPr>
+          <w:rFonts w:ascii="Consolas" w:eastAsia="Times New Roman" w:hAnsi="Consolas" w:cs="Times New Roman"/>
+          <w:color w:val="CCCCCC"/>
+          <w:kern w:val="0"/>
+          <w:sz w:val="18"/>
+          <w:szCs w:val="18"/>
+          <w:lang w:eastAsia="es-ES"/>
+          <w14:ligatures w14:val="none"/>
+        </w:rPr>
+      </w:pPr>
+      <w:r>
+        <w:rPr>
+          <w:rFonts w:ascii="Consolas" w:eastAsia="Times New Roman" w:hAnsi="Consolas" w:cs="Times New Roman"/>
+          <w:color w:val="6A9955"/>
+          <w:kern w:val="0"/>
+          <w:sz w:val="18"/>
+          <w:szCs w:val="18"/>
+          <w:lang w:eastAsia="es-ES"/>
+          <w14:ligatures w14:val="none"/>
+        </w:rPr>
+        <w:t>-- AUTO_INCREMENT for table `jugadores`</w:t>
+      </w:r>
+    </w:p>
+    <w:p>
+      <w:pPr>
+        <w:shd w:val="clear" w:color="auto" w:fill="1F1F1F"/>
+        <w:spacing w:after="0" w:line="285" w:lineRule="atLeast"/>
+        <w:rPr>
+          <w:rFonts w:ascii="Consolas" w:eastAsia="Times New Roman" w:hAnsi="Consolas" w:cs="Times New Roman"/>
+          <w:color w:val="CCCCCC"/>
+          <w:kern w:val="0"/>
+          <w:sz w:val="18"/>
+          <w:szCs w:val="18"/>
+          <w:lang w:eastAsia="es-ES"/>
+          <w14:ligatures w14:val="none"/>
+        </w:rPr>
+      </w:pPr>
+      <w:r>
+        <w:rPr>
+          <w:rFonts w:ascii="Consolas" w:eastAsia="Times New Roman" w:hAnsi="Consolas" w:cs="Times New Roman"/>
+          <w:color w:val="569CD6"/>
+          <w:kern w:val="0"/>
+          <w:sz w:val="18"/>
+          <w:szCs w:val="18"/>
+          <w:lang w:eastAsia="es-ES"/>
+          <w14:ligatures w14:val="none"/>
+        </w:rPr>
+        <w:t>ALTER</w:t>
+      </w:r>
+      <w:r>
+        <w:rPr>
+          <w:rFonts w:ascii="Consolas" w:eastAsia="Times New Roman" w:hAnsi="Consolas" w:cs="Times New Roman"/>
+          <w:color w:val="CCCCCC"/>
+          <w:kern w:val="0"/>
+          <w:sz w:val="18"/>
+          <w:szCs w:val="18"/>
+          <w:lang w:eastAsia="es-ES"/>
+          <w14:ligatures w14:val="none"/>
+        </w:rPr>
+        <w:t xml:space="preserve"> </w:t>
+      </w:r>
+      <w:r>
+        <w:rPr>
+          <w:rFonts w:ascii="Consolas" w:eastAsia="Times New Roman" w:hAnsi="Consolas" w:cs="Times New Roman"/>
+          <w:color w:val="569CD6"/>
+          <w:kern w:val="0"/>
+          <w:sz w:val="18"/>
+          <w:szCs w:val="18"/>
+          <w:lang w:eastAsia="es-ES"/>
+          <w14:ligatures w14:val="none"/>
+        </w:rPr>
+        <w:t>TABLE</w:t>
+      </w:r>
+      <w:r>
+        <w:rPr>
+          <w:rFonts w:ascii="Consolas" w:eastAsia="Times New Roman" w:hAnsi="Consolas" w:cs="Times New Roman"/>
+          <w:color w:val="CCCCCC"/>
+          <w:kern w:val="0"/>
+          <w:sz w:val="18"/>
+          <w:szCs w:val="18"/>
+          <w:lang w:eastAsia="es-ES"/>
+          <w14:ligatures w14:val="none"/>
+        </w:rPr>
+        <w:t xml:space="preserve"> </w:t>
+      </w:r>
+      <w:r>
+        <w:rPr>
+          <w:rFonts w:ascii="Consolas" w:eastAsia="Times New Roman" w:hAnsi="Consolas" w:cs="Times New Roman"/>
+          <w:color w:val="CE9178"/>
+          <w:kern w:val="0"/>
+          <w:sz w:val="18"/>
+          <w:szCs w:val="18"/>
+          <w:lang w:eastAsia="es-ES"/>
+          <w14:ligatures w14:val="none"/>
+        </w:rPr>
+        <w:t>`jugadores`</w:t>
+      </w:r>
+    </w:p>
+    <w:p>
+      <w:pPr>
+        <w:shd w:val="clear" w:color="auto" w:fill="1F1F1F"/>
+        <w:spacing w:after="0" w:line="285" w:lineRule="atLeast"/>
+        <w:rPr>
+          <w:rFonts w:ascii="Consolas" w:eastAsia="Times New Roman" w:hAnsi="Consolas" w:cs="Times New Roman"/>
+          <w:color w:val="CCCCCC"/>
+          <w:kern w:val="0"/>
+          <w:sz w:val="18"/>
+          <w:szCs w:val="18"/>
+          <w:lang w:eastAsia="es-ES"/>
+          <w14:ligatures w14:val="none"/>
+        </w:rPr>
+      </w:pPr>
+      <w:r>
+        <w:rPr>
+          <w:rFonts w:ascii="Consolas" w:eastAsia="Times New Roman" w:hAnsi="Consolas" w:cs="Times New Roman"/>
+          <w:color w:val="CCCCCC"/>
+          <w:kern w:val="0"/>
+          <w:sz w:val="18"/>
+          <w:szCs w:val="18"/>
+          <w:lang w:eastAsia="es-ES"/>
+          <w14:ligatures w14:val="none"/>
+        </w:rPr>
+        <w:t xml:space="preserve">  </w:t>
+      </w:r>
+      <w:r>
+        <w:rPr>
+          <w:rFonts w:ascii="Consolas" w:eastAsia="Times New Roman" w:hAnsi="Consolas" w:cs="Times New Roman"/>
+          <w:color w:val="569CD6"/>
+          <w:kern w:val="0"/>
+          <w:sz w:val="18"/>
+          <w:szCs w:val="18"/>
+          <w:lang w:eastAsia="es-ES"/>
+          <w14:ligatures w14:val="none"/>
+        </w:rPr>
         <w:t>MODIFY</w:t>
       </w:r>
       <w:r>
@@ -14599,6 +17163,7 @@
         </w:rPr>
         <w:t xml:space="preserve"> </w:t>
       </w:r>
+      <w:proofErr w:type="spellStart"/>
       <w:r>
         <w:rPr>
           <w:rFonts w:ascii="Consolas" w:eastAsia="Times New Roman" w:hAnsi="Consolas" w:cs="Times New Roman"/>
@@ -14611,6 +17176,7 @@
         </w:rPr>
         <w:t>int</w:t>
       </w:r>
+      <w:proofErr w:type="spellEnd"/>
       <w:r>
         <w:rPr>
           <w:rFonts w:ascii="Consolas" w:eastAsia="Times New Roman" w:hAnsi="Consolas" w:cs="Times New Roman"/>
@@ -14773,8 +17339,13 @@
       <w:pStyle w:val="Piedepgina"/>
     </w:pPr>
     <w:r>
-      <w:t>05 Programación</w:t>
+      <w:t xml:space="preserve">05 </w:t>
     </w:r>
+    <w:proofErr w:type="gramStart"/>
+    <w:r>
+      <w:t>Programación</w:t>
+    </w:r>
+    <w:proofErr w:type="gramEnd"/>
     <w:r>
       <w:t xml:space="preserve"> Orientada a Objetos en PHP</w:t>
     </w:r>
@@ -17133,6 +19704,7 @@
   <w:style w:type="character" w:default="1" w:styleId="Fuentedeprrafopredeter">
     <w:name w:val="Default Paragraph Font"/>
     <w:uiPriority w:val="1"/>
+    <w:semiHidden/>
     <w:unhideWhenUsed/>
   </w:style>
   <w:style w:type="table" w:default="1" w:styleId="Tablanormal">
